--- a/TS Jatai Ghanam Project/TS 1.1/TS 1.1 Ghanam Malayalam Corrections.docx
+++ b/TS Jatai Ghanam Project/TS 1.1/TS 1.1 Ghanam Malayalam Corrections.docx
@@ -94,8 +94,10 @@
           <w:szCs w:val="32"/>
           <w:u w:val="single"/>
         </w:rPr>
-        <w:t>Sanskrit</w:t>
+        <w:t>Malayalam</w:t>
       </w:r>
+      <w:bookmarkStart w:id="0" w:name="_GoBack"/>
+      <w:bookmarkEnd w:id="0"/>
       <w:r>
         <w:rPr>
           <w:b/>
@@ -124,18 +126,7 @@
           <w:szCs w:val="32"/>
           <w:u w:val="single"/>
         </w:rPr>
-        <w:t xml:space="preserve">Observed </w:t>
-      </w:r>
-      <w:proofErr w:type="gramStart"/>
-      <w:r>
-        <w:rPr>
-          <w:b/>
-          <w:bCs/>
-          <w:sz w:val="32"/>
-          <w:szCs w:val="32"/>
-          <w:u w:val="single"/>
-        </w:rPr>
-        <w:t xml:space="preserve">till </w:t>
+        <w:t xml:space="preserve">Observed till </w:t>
       </w:r>
       <w:r>
         <w:rPr>
@@ -148,7 +139,6 @@
         </w:rPr>
         <w:t>????</w:t>
       </w:r>
-      <w:proofErr w:type="gramEnd"/>
     </w:p>
     <w:p>
       <w:pPr>
@@ -573,8 +563,6 @@
               </w:rPr>
               <w:t xml:space="preserve"> </w:t>
             </w:r>
-            <w:bookmarkStart w:id="0" w:name="_GoBack"/>
-            <w:bookmarkEnd w:id="0"/>
             <w:r>
               <w:rPr>
                 <w:rFonts w:ascii="BRH Malayalam Extra" w:hAnsi="BRH Malayalam Extra" w:cs="BRH Malayalam Extra"/>
@@ -2027,7 +2015,7 @@
 </file>
 
 <file path=customXml/itemProps1.xml><?xml version="1.0" encoding="utf-8"?>
-<ds:datastoreItem xmlns:ds="http://schemas.openxmlformats.org/officeDocument/2006/customXml" ds:itemID="{47F80F51-9E12-45E4-918A-B1EB63C2319E}">
+<ds:datastoreItem xmlns:ds="http://schemas.openxmlformats.org/officeDocument/2006/customXml" ds:itemID="{46075457-434D-412F-A085-782A1E065B83}">
   <ds:schemaRefs>
     <ds:schemaRef ds:uri="http://schemas.openxmlformats.org/officeDocument/2006/bibliography"/>
   </ds:schemaRefs>

--- a/TS Jatai Ghanam Project/TS 1.1/TS 1.1 Ghanam Malayalam Corrections.docx
+++ b/TS Jatai Ghanam Project/TS 1.1/TS 1.1 Ghanam Malayalam Corrections.docx
@@ -44,6 +44,26 @@
           <w:szCs w:val="32"/>
           <w:u w:val="single"/>
         </w:rPr>
+        <w:t xml:space="preserve"> – TS 1.</w:t>
+      </w:r>
+      <w:r>
+        <w:rPr>
+          <w:b/>
+          <w:bCs/>
+          <w:sz w:val="32"/>
+          <w:szCs w:val="32"/>
+          <w:u w:val="single"/>
+        </w:rPr>
+        <w:t>1</w:t>
+      </w:r>
+      <w:r>
+        <w:rPr>
+          <w:b/>
+          <w:bCs/>
+          <w:sz w:val="32"/>
+          <w:szCs w:val="32"/>
+          <w:u w:val="single"/>
+        </w:rPr>
         <w:t xml:space="preserve"> </w:t>
       </w:r>
       <w:r>
@@ -54,7 +74,7 @@
           <w:szCs w:val="32"/>
           <w:u w:val="single"/>
         </w:rPr>
-        <w:t>– TS 1</w:t>
+        <w:t>Malayalam</w:t>
       </w:r>
       <w:r>
         <w:rPr>
@@ -64,7 +84,7 @@
           <w:szCs w:val="32"/>
           <w:u w:val="single"/>
         </w:rPr>
-        <w:t>.</w:t>
+        <w:t xml:space="preserve"> Corrections – Observed till </w:t>
       </w:r>
       <w:r>
         <w:rPr>
@@ -74,7 +94,7 @@
           <w:szCs w:val="32"/>
           <w:u w:val="single"/>
         </w:rPr>
-        <w:t>1</w:t>
+        <w:t>31</w:t>
       </w:r>
       <w:r>
         <w:rPr>
@@ -84,60 +104,7 @@
           <w:szCs w:val="32"/>
           <w:u w:val="single"/>
         </w:rPr>
-        <w:t xml:space="preserve"> </w:t>
-      </w:r>
-      <w:r>
-        <w:rPr>
-          <w:b/>
-          <w:bCs/>
-          <w:sz w:val="32"/>
-          <w:szCs w:val="32"/>
-          <w:u w:val="single"/>
-        </w:rPr>
-        <w:t>Malayalam</w:t>
-      </w:r>
-      <w:bookmarkStart w:id="0" w:name="_GoBack"/>
-      <w:bookmarkEnd w:id="0"/>
-      <w:r>
-        <w:rPr>
-          <w:b/>
-          <w:bCs/>
-          <w:sz w:val="32"/>
-          <w:szCs w:val="32"/>
-          <w:u w:val="single"/>
-        </w:rPr>
-        <w:t xml:space="preserve"> Corrections –</w:t>
-      </w:r>
-      <w:r>
-        <w:rPr>
-          <w:b/>
-          <w:bCs/>
-          <w:sz w:val="32"/>
-          <w:szCs w:val="32"/>
-          <w:u w:val="single"/>
-        </w:rPr>
-        <w:t xml:space="preserve"> </w:t>
-      </w:r>
-      <w:r>
-        <w:rPr>
-          <w:b/>
-          <w:bCs/>
-          <w:sz w:val="32"/>
-          <w:szCs w:val="32"/>
-          <w:u w:val="single"/>
-        </w:rPr>
-        <w:t xml:space="preserve">Observed till </w:t>
-      </w:r>
-      <w:r>
-        <w:rPr>
-          <w:b/>
-          <w:bCs/>
-          <w:sz w:val="32"/>
-          <w:szCs w:val="32"/>
-          <w:highlight w:val="red"/>
-          <w:u w:val="single"/>
-        </w:rPr>
-        <w:t>????</w:t>
+        <w:t>st Mar 2022</w:t>
       </w:r>
     </w:p>
     <w:p>
@@ -687,6 +654,359 @@
               </w:rPr>
               <w:t>”)</w:t>
             </w:r>
+          </w:p>
+        </w:tc>
+      </w:tr>
+    </w:tbl>
+    <w:p>
+      <w:pPr>
+        <w:spacing w:before="0" w:line="240" w:lineRule="auto"/>
+        <w:jc w:val="center"/>
+        <w:rPr>
+          <w:b/>
+          <w:bCs/>
+          <w:sz w:val="32"/>
+          <w:szCs w:val="32"/>
+          <w:u w:val="single"/>
+        </w:rPr>
+      </w:pPr>
+      <w:r>
+        <w:rPr>
+          <w:b/>
+          <w:bCs/>
+          <w:sz w:val="32"/>
+          <w:szCs w:val="32"/>
+          <w:u w:val="single"/>
+        </w:rPr>
+        <w:t>====================</w:t>
+      </w:r>
+    </w:p>
+    <w:p>
+      <w:pPr>
+        <w:spacing w:before="0" w:line="240" w:lineRule="auto"/>
+        <w:jc w:val="center"/>
+        <w:rPr>
+          <w:b/>
+          <w:bCs/>
+          <w:sz w:val="32"/>
+          <w:szCs w:val="32"/>
+          <w:u w:val="single"/>
+        </w:rPr>
+      </w:pPr>
+    </w:p>
+    <w:p>
+      <w:pPr>
+        <w:spacing w:before="0" w:line="240" w:lineRule="auto"/>
+        <w:jc w:val="center"/>
+        <w:rPr>
+          <w:b/>
+          <w:bCs/>
+          <w:sz w:val="32"/>
+          <w:szCs w:val="32"/>
+          <w:u w:val="single"/>
+        </w:rPr>
+      </w:pPr>
+    </w:p>
+    <w:p>
+      <w:pPr>
+        <w:spacing w:before="0" w:line="240" w:lineRule="auto"/>
+        <w:jc w:val="center"/>
+        <w:rPr>
+          <w:b/>
+          <w:bCs/>
+          <w:sz w:val="32"/>
+          <w:szCs w:val="32"/>
+          <w:u w:val="single"/>
+        </w:rPr>
+      </w:pPr>
+      <w:r>
+        <w:rPr>
+          <w:b/>
+          <w:bCs/>
+          <w:sz w:val="32"/>
+          <w:szCs w:val="32"/>
+          <w:u w:val="single"/>
+        </w:rPr>
+        <w:t xml:space="preserve">TS </w:t>
+      </w:r>
+      <w:proofErr w:type="spellStart"/>
+      <w:r>
+        <w:rPr>
+          <w:b/>
+          <w:bCs/>
+          <w:sz w:val="32"/>
+          <w:szCs w:val="32"/>
+          <w:u w:val="single"/>
+        </w:rPr>
+        <w:t>Ghanam</w:t>
+      </w:r>
+      <w:proofErr w:type="spellEnd"/>
+      <w:r>
+        <w:rPr>
+          <w:b/>
+          <w:bCs/>
+          <w:sz w:val="32"/>
+          <w:szCs w:val="32"/>
+          <w:u w:val="single"/>
+        </w:rPr>
+        <w:t xml:space="preserve"> – TS 1.1 Malayalam Corrections – Observed </w:t>
+      </w:r>
+      <w:r>
+        <w:rPr>
+          <w:b/>
+          <w:bCs/>
+          <w:sz w:val="32"/>
+          <w:szCs w:val="32"/>
+          <w:u w:val="single"/>
+        </w:rPr>
+        <w:t>Prior to 31st Mar 2022</w:t>
+      </w:r>
+    </w:p>
+    <w:p>
+      <w:pPr>
+        <w:spacing w:before="0" w:line="240" w:lineRule="auto"/>
+        <w:jc w:val="center"/>
+        <w:rPr>
+          <w:b/>
+          <w:bCs/>
+          <w:sz w:val="28"/>
+          <w:szCs w:val="32"/>
+        </w:rPr>
+      </w:pPr>
+      <w:r>
+        <w:rPr>
+          <w:b/>
+          <w:bCs/>
+          <w:sz w:val="28"/>
+          <w:szCs w:val="32"/>
+        </w:rPr>
+        <w:t>(ignore those which are already incorporated in your book’s version and date)</w:t>
+      </w:r>
+    </w:p>
+    <w:tbl>
+      <w:tblPr>
+        <w:tblW w:w="13800" w:type="dxa"/>
+        <w:tblInd w:w="-792" w:type="dxa"/>
+        <w:tblBorders>
+          <w:top w:val="single" w:sz="4" w:space="0" w:color="000000"/>
+          <w:left w:val="single" w:sz="4" w:space="0" w:color="000000"/>
+          <w:bottom w:val="single" w:sz="4" w:space="0" w:color="000000"/>
+          <w:right w:val="single" w:sz="4" w:space="0" w:color="000000"/>
+          <w:insideH w:val="single" w:sz="4" w:space="0" w:color="000000"/>
+          <w:insideV w:val="single" w:sz="4" w:space="0" w:color="000000"/>
+        </w:tblBorders>
+        <w:tblLook w:val="04A0" w:firstRow="1" w:lastRow="0" w:firstColumn="1" w:lastColumn="0" w:noHBand="0" w:noVBand="1"/>
+      </w:tblPr>
+      <w:tblGrid>
+        <w:gridCol w:w="3310"/>
+        <w:gridCol w:w="5103"/>
+        <w:gridCol w:w="5387"/>
+      </w:tblGrid>
+      <w:tr>
+        <w:tc>
+          <w:tcPr>
+            <w:tcW w:w="3310" w:type="dxa"/>
+          </w:tcPr>
+          <w:p>
+            <w:pPr>
+              <w:spacing w:before="0" w:line="240" w:lineRule="auto"/>
+              <w:jc w:val="center"/>
+              <w:rPr>
+                <w:b/>
+                <w:sz w:val="32"/>
+                <w:szCs w:val="32"/>
+              </w:rPr>
+            </w:pPr>
+            <w:r>
+              <w:rPr>
+                <w:b/>
+                <w:sz w:val="32"/>
+                <w:szCs w:val="32"/>
+              </w:rPr>
+              <w:t>Section, Paragraph</w:t>
+            </w:r>
+          </w:p>
+          <w:p>
+            <w:pPr>
+              <w:spacing w:before="0" w:line="240" w:lineRule="auto"/>
+              <w:jc w:val="center"/>
+              <w:rPr>
+                <w:b/>
+                <w:sz w:val="32"/>
+                <w:szCs w:val="32"/>
+              </w:rPr>
+            </w:pPr>
+            <w:r>
+              <w:rPr>
+                <w:b/>
+                <w:sz w:val="32"/>
+                <w:szCs w:val="32"/>
+              </w:rPr>
+              <w:t>Reference</w:t>
+            </w:r>
+          </w:p>
+        </w:tc>
+        <w:tc>
+          <w:tcPr>
+            <w:tcW w:w="5103" w:type="dxa"/>
+          </w:tcPr>
+          <w:p>
+            <w:pPr>
+              <w:spacing w:before="0" w:line="240" w:lineRule="auto"/>
+              <w:jc w:val="center"/>
+              <w:rPr>
+                <w:b/>
+                <w:sz w:val="32"/>
+                <w:szCs w:val="32"/>
+              </w:rPr>
+            </w:pPr>
+            <w:r>
+              <w:rPr>
+                <w:b/>
+                <w:sz w:val="32"/>
+                <w:szCs w:val="32"/>
+              </w:rPr>
+              <w:t>As Printed</w:t>
+            </w:r>
+          </w:p>
+        </w:tc>
+        <w:tc>
+          <w:tcPr>
+            <w:tcW w:w="5387" w:type="dxa"/>
+          </w:tcPr>
+          <w:p>
+            <w:pPr>
+              <w:spacing w:before="0" w:line="240" w:lineRule="auto"/>
+              <w:ind w:right="-18"/>
+              <w:jc w:val="center"/>
+              <w:rPr>
+                <w:b/>
+                <w:sz w:val="32"/>
+                <w:szCs w:val="32"/>
+              </w:rPr>
+            </w:pPr>
+            <w:r>
+              <w:rPr>
+                <w:b/>
+                <w:sz w:val="32"/>
+                <w:szCs w:val="32"/>
+              </w:rPr>
+              <w:t>To be read as or corrected as</w:t>
+            </w:r>
+          </w:p>
+        </w:tc>
+      </w:tr>
+    </w:tbl>
+    <w:p>
+      <w:pPr>
+        <w:spacing w:before="0" w:line="240" w:lineRule="auto"/>
+        <w:rPr>
+          <w:vanish/>
+          <w:sz w:val="32"/>
+          <w:szCs w:val="32"/>
+        </w:rPr>
+      </w:pPr>
+    </w:p>
+    <w:tbl>
+      <w:tblPr>
+        <w:tblW w:w="13868" w:type="dxa"/>
+        <w:tblInd w:w="-743" w:type="dxa"/>
+        <w:tblBorders>
+          <w:top w:val="single" w:sz="4" w:space="0" w:color="000000"/>
+          <w:left w:val="single" w:sz="4" w:space="0" w:color="000000"/>
+          <w:bottom w:val="single" w:sz="4" w:space="0" w:color="000000"/>
+          <w:right w:val="single" w:sz="4" w:space="0" w:color="000000"/>
+          <w:insideH w:val="single" w:sz="4" w:space="0" w:color="000000"/>
+          <w:insideV w:val="single" w:sz="4" w:space="0" w:color="000000"/>
+        </w:tblBorders>
+        <w:tblLook w:val="04A0" w:firstRow="1" w:lastRow="0" w:firstColumn="1" w:lastColumn="0" w:noHBand="0" w:noVBand="1"/>
+      </w:tblPr>
+      <w:tblGrid>
+        <w:gridCol w:w="3261"/>
+        <w:gridCol w:w="5103"/>
+        <w:gridCol w:w="5504"/>
+      </w:tblGrid>
+      <w:tr>
+        <w:trPr>
+          <w:trHeight w:val="1060"/>
+        </w:trPr>
+        <w:tc>
+          <w:tcPr>
+            <w:tcW w:w="3261" w:type="dxa"/>
+          </w:tcPr>
+          <w:p>
+            <w:pPr>
+              <w:spacing w:before="0" w:line="240" w:lineRule="auto"/>
+              <w:ind w:left="29"/>
+              <w:rPr>
+                <w:rFonts w:cs="Arial"/>
+                <w:color w:val="000000"/>
+                <w:sz w:val="28"/>
+                <w:szCs w:val="32"/>
+              </w:rPr>
+            </w:pPr>
+            <w:r>
+              <w:rPr>
+                <w:rFonts w:cs="Arial"/>
+                <w:b/>
+                <w:bCs/>
+                <w:sz w:val="28"/>
+                <w:szCs w:val="28"/>
+              </w:rPr>
+              <w:t>None</w:t>
+            </w:r>
+          </w:p>
+        </w:tc>
+        <w:tc>
+          <w:tcPr>
+            <w:tcW w:w="5103" w:type="dxa"/>
+          </w:tcPr>
+          <w:p>
+            <w:pPr>
+              <w:spacing w:before="0" w:line="240" w:lineRule="auto"/>
+              <w:rPr>
+                <w:rFonts w:ascii="BRH Malayalam Extra" w:hAnsi="BRH Malayalam Extra" w:cs="BRH Malayalam Extra"/>
+                <w:sz w:val="28"/>
+                <w:szCs w:val="36"/>
+              </w:rPr>
+            </w:pPr>
+            <w:r>
+              <w:rPr>
+                <w:rFonts w:cs="Arial"/>
+                <w:b/>
+                <w:bCs/>
+                <w:sz w:val="28"/>
+                <w:szCs w:val="28"/>
+              </w:rPr>
+              <w:t>None</w:t>
+            </w:r>
+          </w:p>
+        </w:tc>
+        <w:tc>
+          <w:tcPr>
+            <w:tcW w:w="5504" w:type="dxa"/>
+          </w:tcPr>
+          <w:p>
+            <w:pPr>
+              <w:spacing w:before="0" w:line="240" w:lineRule="auto"/>
+              <w:rPr>
+                <w:rFonts w:ascii="BRH Malayalam Extra" w:hAnsi="BRH Malayalam Extra" w:cs="BRH Malayalam Extra"/>
+                <w:sz w:val="28"/>
+                <w:szCs w:val="36"/>
+              </w:rPr>
+            </w:pPr>
+            <w:r>
+              <w:rPr>
+                <w:rFonts w:cs="Arial"/>
+                <w:b/>
+                <w:bCs/>
+                <w:sz w:val="28"/>
+                <w:szCs w:val="28"/>
+              </w:rPr>
+              <w:t>None</w:t>
+            </w:r>
+            <w:bookmarkStart w:id="0" w:name="_GoBack"/>
+            <w:bookmarkEnd w:id="0"/>
           </w:p>
         </w:tc>
       </w:tr>
@@ -929,7 +1249,7 @@
         <w:bCs/>
         <w:noProof/>
       </w:rPr>
-      <w:t>8</w:t>
+      <w:t>1</w:t>
     </w:r>
     <w:r>
       <w:rPr>
@@ -2015,7 +2335,7 @@
 </file>
 
 <file path=customXml/itemProps1.xml><?xml version="1.0" encoding="utf-8"?>
-<ds:datastoreItem xmlns:ds="http://schemas.openxmlformats.org/officeDocument/2006/customXml" ds:itemID="{46075457-434D-412F-A085-782A1E065B83}">
+<ds:datastoreItem xmlns:ds="http://schemas.openxmlformats.org/officeDocument/2006/customXml" ds:itemID="{B81E4740-46F1-4BBD-96CA-B84116627701}">
   <ds:schemaRefs>
     <ds:schemaRef ds:uri="http://schemas.openxmlformats.org/officeDocument/2006/bibliography"/>
   </ds:schemaRefs>

--- a/TS Jatai Ghanam Project/TS 1.1/TS 1.1 Ghanam Malayalam Corrections.docx
+++ b/TS Jatai Ghanam Project/TS 1.1/TS 1.1 Ghanam Malayalam Corrections.docx
@@ -22,6 +22,2206 @@
           <w:szCs w:val="32"/>
           <w:u w:val="single"/>
         </w:rPr>
+        <w:t xml:space="preserve">TS </w:t>
+      </w:r>
+      <w:proofErr w:type="spellStart"/>
+      <w:r>
+        <w:rPr>
+          <w:b/>
+          <w:bCs/>
+          <w:sz w:val="32"/>
+          <w:szCs w:val="32"/>
+          <w:u w:val="single"/>
+        </w:rPr>
+        <w:t>Ghanam</w:t>
+      </w:r>
+      <w:proofErr w:type="spellEnd"/>
+      <w:r>
+        <w:rPr>
+          <w:b/>
+          <w:bCs/>
+          <w:sz w:val="32"/>
+          <w:szCs w:val="32"/>
+          <w:u w:val="single"/>
+        </w:rPr>
+        <w:t xml:space="preserve"> – TS 1.1 Malayalam Corrections – Observed till </w:t>
+      </w:r>
+      <w:r>
+        <w:rPr>
+          <w:b/>
+          <w:bCs/>
+          <w:sz w:val="32"/>
+          <w:szCs w:val="32"/>
+          <w:highlight w:val="red"/>
+          <w:u w:val="single"/>
+        </w:rPr>
+        <w:t>????</w:t>
+      </w:r>
+    </w:p>
+    <w:p>
+      <w:pPr>
+        <w:spacing w:before="0" w:line="240" w:lineRule="auto"/>
+        <w:jc w:val="center"/>
+        <w:rPr>
+          <w:b/>
+          <w:bCs/>
+          <w:sz w:val="28"/>
+          <w:szCs w:val="32"/>
+        </w:rPr>
+      </w:pPr>
+      <w:r>
+        <w:rPr>
+          <w:b/>
+          <w:bCs/>
+          <w:sz w:val="28"/>
+          <w:szCs w:val="32"/>
+        </w:rPr>
+        <w:t>(ignore those which are already incorporated in your book’s version and date)</w:t>
+      </w:r>
+    </w:p>
+    <w:tbl>
+      <w:tblPr>
+        <w:tblW w:w="13800" w:type="dxa"/>
+        <w:tblInd w:w="-792" w:type="dxa"/>
+        <w:tblBorders>
+          <w:top w:val="single" w:sz="4" w:space="0" w:color="000000"/>
+          <w:left w:val="single" w:sz="4" w:space="0" w:color="000000"/>
+          <w:bottom w:val="single" w:sz="4" w:space="0" w:color="000000"/>
+          <w:right w:val="single" w:sz="4" w:space="0" w:color="000000"/>
+          <w:insideH w:val="single" w:sz="4" w:space="0" w:color="000000"/>
+          <w:insideV w:val="single" w:sz="4" w:space="0" w:color="000000"/>
+        </w:tblBorders>
+        <w:tblLook w:val="04A0" w:firstRow="1" w:lastRow="0" w:firstColumn="1" w:lastColumn="0" w:noHBand="0" w:noVBand="1"/>
+      </w:tblPr>
+      <w:tblGrid>
+        <w:gridCol w:w="1799"/>
+        <w:gridCol w:w="5509"/>
+        <w:gridCol w:w="6492"/>
+      </w:tblGrid>
+      <w:tr>
+        <w:tc>
+          <w:tcPr>
+            <w:tcW w:w="1799" w:type="dxa"/>
+          </w:tcPr>
+          <w:p>
+            <w:pPr>
+              <w:spacing w:before="0" w:line="240" w:lineRule="auto"/>
+              <w:jc w:val="center"/>
+              <w:rPr>
+                <w:b/>
+                <w:sz w:val="32"/>
+                <w:szCs w:val="32"/>
+              </w:rPr>
+            </w:pPr>
+            <w:r>
+              <w:rPr>
+                <w:b/>
+                <w:sz w:val="32"/>
+                <w:szCs w:val="32"/>
+              </w:rPr>
+              <w:t>Section, Paragraph</w:t>
+            </w:r>
+          </w:p>
+          <w:p>
+            <w:pPr>
+              <w:spacing w:before="0" w:line="240" w:lineRule="auto"/>
+              <w:jc w:val="center"/>
+              <w:rPr>
+                <w:b/>
+                <w:sz w:val="32"/>
+                <w:szCs w:val="32"/>
+              </w:rPr>
+            </w:pPr>
+            <w:r>
+              <w:rPr>
+                <w:b/>
+                <w:sz w:val="32"/>
+                <w:szCs w:val="32"/>
+              </w:rPr>
+              <w:t>Reference</w:t>
+            </w:r>
+          </w:p>
+        </w:tc>
+        <w:tc>
+          <w:tcPr>
+            <w:tcW w:w="5509" w:type="dxa"/>
+          </w:tcPr>
+          <w:p>
+            <w:pPr>
+              <w:spacing w:before="0" w:line="240" w:lineRule="auto"/>
+              <w:jc w:val="center"/>
+              <w:rPr>
+                <w:b/>
+                <w:sz w:val="32"/>
+                <w:szCs w:val="32"/>
+              </w:rPr>
+            </w:pPr>
+            <w:r>
+              <w:rPr>
+                <w:b/>
+                <w:sz w:val="32"/>
+                <w:szCs w:val="32"/>
+              </w:rPr>
+              <w:t>As Printed</w:t>
+            </w:r>
+          </w:p>
+        </w:tc>
+        <w:tc>
+          <w:tcPr>
+            <w:tcW w:w="6492" w:type="dxa"/>
+          </w:tcPr>
+          <w:p>
+            <w:pPr>
+              <w:spacing w:before="0" w:line="240" w:lineRule="auto"/>
+              <w:ind w:right="-18"/>
+              <w:jc w:val="center"/>
+              <w:rPr>
+                <w:b/>
+                <w:sz w:val="32"/>
+                <w:szCs w:val="32"/>
+              </w:rPr>
+            </w:pPr>
+            <w:r>
+              <w:rPr>
+                <w:b/>
+                <w:sz w:val="32"/>
+                <w:szCs w:val="32"/>
+              </w:rPr>
+              <w:t>To be read as or corrected as</w:t>
+            </w:r>
+          </w:p>
+        </w:tc>
+      </w:tr>
+    </w:tbl>
+    <w:p>
+      <w:pPr>
+        <w:spacing w:before="0" w:line="240" w:lineRule="auto"/>
+        <w:rPr>
+          <w:vanish/>
+          <w:sz w:val="32"/>
+          <w:szCs w:val="32"/>
+        </w:rPr>
+      </w:pPr>
+    </w:p>
+    <w:tbl>
+      <w:tblPr>
+        <w:tblW w:w="13779" w:type="dxa"/>
+        <w:tblInd w:w="-743" w:type="dxa"/>
+        <w:tblBorders>
+          <w:top w:val="single" w:sz="4" w:space="0" w:color="000000"/>
+          <w:left w:val="single" w:sz="4" w:space="0" w:color="000000"/>
+          <w:bottom w:val="single" w:sz="4" w:space="0" w:color="000000"/>
+          <w:right w:val="single" w:sz="4" w:space="0" w:color="000000"/>
+          <w:insideH w:val="single" w:sz="4" w:space="0" w:color="000000"/>
+          <w:insideV w:val="single" w:sz="4" w:space="0" w:color="000000"/>
+        </w:tblBorders>
+        <w:tblLook w:val="04A0" w:firstRow="1" w:lastRow="0" w:firstColumn="1" w:lastColumn="0" w:noHBand="0" w:noVBand="1"/>
+      </w:tblPr>
+      <w:tblGrid>
+        <w:gridCol w:w="1731"/>
+        <w:gridCol w:w="5542"/>
+        <w:gridCol w:w="6506"/>
+      </w:tblGrid>
+      <w:tr>
+        <w:trPr>
+          <w:trHeight w:val="1060"/>
+        </w:trPr>
+        <w:tc>
+          <w:tcPr>
+            <w:tcW w:w="1731" w:type="dxa"/>
+          </w:tcPr>
+          <w:p>
+            <w:pPr>
+              <w:widowControl w:val="0"/>
+              <w:autoSpaceDE w:val="0"/>
+              <w:autoSpaceDN w:val="0"/>
+              <w:adjustRightInd w:val="0"/>
+              <w:spacing w:before="0" w:line="240" w:lineRule="auto"/>
+              <w:rPr>
+                <w:rFonts w:cs="Arial"/>
+                <w:b/>
+                <w:bCs/>
+                <w:sz w:val="28"/>
+                <w:szCs w:val="28"/>
+              </w:rPr>
+            </w:pPr>
+            <w:r>
+              <w:rPr>
+                <w:rFonts w:cs="Arial"/>
+                <w:b/>
+                <w:bCs/>
+                <w:sz w:val="28"/>
+                <w:szCs w:val="28"/>
+              </w:rPr>
+              <w:t>TS 1.</w:t>
+            </w:r>
+            <w:r>
+              <w:rPr>
+                <w:rFonts w:cs="Arial"/>
+                <w:b/>
+                <w:bCs/>
+                <w:sz w:val="28"/>
+                <w:szCs w:val="28"/>
+              </w:rPr>
+              <w:t>1</w:t>
+            </w:r>
+            <w:r>
+              <w:rPr>
+                <w:rFonts w:cs="Arial"/>
+                <w:b/>
+                <w:bCs/>
+                <w:sz w:val="28"/>
+                <w:szCs w:val="28"/>
+              </w:rPr>
+              <w:t xml:space="preserve"> – </w:t>
+            </w:r>
+            <w:proofErr w:type="spellStart"/>
+            <w:r>
+              <w:rPr>
+                <w:rFonts w:cs="Arial"/>
+                <w:b/>
+                <w:bCs/>
+                <w:sz w:val="28"/>
+                <w:szCs w:val="28"/>
+              </w:rPr>
+              <w:t>Ghanam</w:t>
+            </w:r>
+            <w:proofErr w:type="spellEnd"/>
+          </w:p>
+          <w:p>
+            <w:pPr>
+              <w:spacing w:before="0" w:line="240" w:lineRule="auto"/>
+              <w:ind w:left="29"/>
+              <w:rPr>
+                <w:b/>
+                <w:bCs/>
+                <w:sz w:val="28"/>
+                <w:szCs w:val="32"/>
+              </w:rPr>
+            </w:pPr>
+          </w:p>
+          <w:p>
+            <w:pPr>
+              <w:spacing w:before="0" w:line="240" w:lineRule="auto"/>
+              <w:ind w:left="29"/>
+              <w:rPr>
+                <w:rFonts w:cs="Arial"/>
+                <w:color w:val="000000"/>
+                <w:sz w:val="28"/>
+                <w:szCs w:val="32"/>
+              </w:rPr>
+            </w:pPr>
+          </w:p>
+        </w:tc>
+        <w:tc>
+          <w:tcPr>
+            <w:tcW w:w="5542" w:type="dxa"/>
+          </w:tcPr>
+          <w:p>
+            <w:pPr>
+              <w:spacing w:before="0" w:line="240" w:lineRule="auto"/>
+              <w:ind w:left="29"/>
+              <w:rPr>
+                <w:b/>
+                <w:bCs/>
+                <w:sz w:val="28"/>
+                <w:szCs w:val="32"/>
+              </w:rPr>
+            </w:pPr>
+            <w:proofErr w:type="spellStart"/>
+            <w:r>
+              <w:rPr>
+                <w:rFonts w:ascii="BRH Malayalam Extra" w:hAnsi="BRH Malayalam Extra" w:cs="BRH Malayalam Extra"/>
+                <w:color w:val="000000"/>
+                <w:sz w:val="32"/>
+                <w:szCs w:val="40"/>
+                <w:highlight w:val="yellow"/>
+              </w:rPr>
+              <w:t>M</w:t>
+            </w:r>
+            <w:r>
+              <w:rPr>
+                <w:rFonts w:ascii="BRH Malayalam Extra" w:hAnsi="BRH Malayalam Extra" w:cs="BRH Malayalam Extra"/>
+                <w:color w:val="000000"/>
+                <w:sz w:val="32"/>
+                <w:szCs w:val="40"/>
+              </w:rPr>
+              <w:t>q</w:t>
+            </w:r>
+            <w:proofErr w:type="spellEnd"/>
+            <w:r>
+              <w:rPr>
+                <w:rFonts w:ascii="BRH Malayalam Extra" w:hAnsi="BRH Malayalam Extra" w:cs="BRH Malayalam Extra"/>
+                <w:color w:val="000000"/>
+                <w:sz w:val="32"/>
+                <w:szCs w:val="40"/>
+              </w:rPr>
+              <w:t>(M¡I)</w:t>
+            </w:r>
+            <w:r>
+              <w:rPr>
+                <w:rFonts w:ascii="BRH Malayalam Extra" w:hAnsi="BRH Malayalam Extra" w:cs="BRH Malayalam Extra"/>
+                <w:color w:val="000000"/>
+                <w:sz w:val="32"/>
+                <w:szCs w:val="40"/>
+              </w:rPr>
+              <w:t xml:space="preserve"> | </w:t>
+            </w:r>
+            <w:r>
+              <w:rPr>
+                <w:b/>
+                <w:bCs/>
+                <w:sz w:val="28"/>
+                <w:szCs w:val="32"/>
+              </w:rPr>
+              <w:t>in</w:t>
+            </w:r>
+            <w:r>
+              <w:rPr>
+                <w:rFonts w:ascii="BRH Malayalam Extra" w:hAnsi="BRH Malayalam Extra" w:cs="BRH Malayalam Extra"/>
+                <w:color w:val="000000"/>
+                <w:sz w:val="36"/>
+                <w:szCs w:val="40"/>
+              </w:rPr>
+              <w:t xml:space="preserve"> </w:t>
+            </w:r>
+            <w:r>
+              <w:rPr>
+                <w:rFonts w:cs="BRH Malayalam Extra"/>
+                <w:color w:val="000000"/>
+                <w:szCs w:val="40"/>
+              </w:rPr>
+              <w:t>32</w:t>
+            </w:r>
+            <w:r>
+              <w:rPr>
+                <w:rFonts w:ascii="BRH Malayalam Extra" w:hAnsi="BRH Malayalam Extra" w:cs="BRH Malayalam Extra"/>
+                <w:color w:val="000000"/>
+                <w:sz w:val="32"/>
+                <w:szCs w:val="40"/>
+              </w:rPr>
+              <w:t>)</w:t>
+            </w:r>
+            <w:r>
+              <w:rPr>
+                <w:rFonts w:ascii="BRH Malayalam Extra" w:hAnsi="BRH Malayalam Extra" w:cs="BRH Malayalam Extra"/>
+                <w:color w:val="000000"/>
+                <w:sz w:val="32"/>
+                <w:szCs w:val="40"/>
+              </w:rPr>
+              <w:t xml:space="preserve"> </w:t>
+            </w:r>
+            <w:r>
+              <w:rPr>
+                <w:rFonts w:cs="BRH Malayalam Extra"/>
+                <w:color w:val="000000"/>
+                <w:szCs w:val="40"/>
+              </w:rPr>
+              <w:t>1</w:t>
+            </w:r>
+            <w:r>
+              <w:rPr>
+                <w:rFonts w:ascii="BRH Malayalam Extra" w:hAnsi="BRH Malayalam Extra" w:cs="BRH Malayalam Extra"/>
+                <w:color w:val="000000"/>
+                <w:sz w:val="32"/>
+                <w:szCs w:val="40"/>
+              </w:rPr>
+              <w:t>.</w:t>
+            </w:r>
+            <w:r>
+              <w:rPr>
+                <w:rFonts w:cs="BRH Malayalam Extra"/>
+                <w:color w:val="000000"/>
+                <w:szCs w:val="40"/>
+              </w:rPr>
+              <w:t>1</w:t>
+            </w:r>
+            <w:r>
+              <w:rPr>
+                <w:rFonts w:ascii="BRH Malayalam Extra" w:hAnsi="BRH Malayalam Extra" w:cs="BRH Malayalam Extra"/>
+                <w:color w:val="000000"/>
+                <w:sz w:val="32"/>
+                <w:szCs w:val="40"/>
+              </w:rPr>
+              <w:t>.</w:t>
+            </w:r>
+            <w:r>
+              <w:rPr>
+                <w:rFonts w:cs="BRH Malayalam Extra"/>
+                <w:color w:val="000000"/>
+                <w:szCs w:val="40"/>
+              </w:rPr>
+              <w:t>1</w:t>
+            </w:r>
+            <w:r>
+              <w:rPr>
+                <w:rFonts w:ascii="BRH Malayalam Extra" w:hAnsi="BRH Malayalam Extra" w:cs="BRH Malayalam Extra"/>
+                <w:color w:val="000000"/>
+                <w:sz w:val="32"/>
+                <w:szCs w:val="40"/>
+              </w:rPr>
+              <w:t>.</w:t>
+            </w:r>
+            <w:r>
+              <w:rPr>
+                <w:rFonts w:cs="BRH Malayalam Extra"/>
+                <w:color w:val="000000"/>
+                <w:szCs w:val="40"/>
+              </w:rPr>
+              <w:t>1</w:t>
+            </w:r>
+            <w:r>
+              <w:rPr>
+                <w:rFonts w:ascii="BRH Malayalam Extra" w:hAnsi="BRH Malayalam Extra" w:cs="BRH Malayalam Extra"/>
+                <w:color w:val="000000"/>
+                <w:sz w:val="32"/>
+                <w:szCs w:val="40"/>
+              </w:rPr>
+              <w:t>(</w:t>
+            </w:r>
+            <w:r>
+              <w:rPr>
+                <w:rFonts w:cs="BRH Malayalam Extra"/>
+                <w:color w:val="000000"/>
+                <w:szCs w:val="40"/>
+              </w:rPr>
+              <w:t>28</w:t>
+            </w:r>
+            <w:r>
+              <w:rPr>
+                <w:rFonts w:ascii="BRH Malayalam Extra" w:hAnsi="BRH Malayalam Extra" w:cs="BRH Malayalam Extra"/>
+                <w:color w:val="000000"/>
+                <w:sz w:val="32"/>
+                <w:szCs w:val="40"/>
+              </w:rPr>
+              <w:t>)</w:t>
+            </w:r>
+          </w:p>
+          <w:p>
+            <w:pPr>
+              <w:spacing w:before="0" w:line="240" w:lineRule="auto"/>
+              <w:rPr>
+                <w:b/>
+                <w:bCs/>
+                <w:sz w:val="28"/>
+                <w:szCs w:val="32"/>
+              </w:rPr>
+            </w:pPr>
+            <w:proofErr w:type="spellStart"/>
+            <w:r>
+              <w:rPr>
+                <w:rFonts w:ascii="BRH Malayalam Extra" w:hAnsi="BRH Malayalam Extra" w:cs="BRH Malayalam Extra"/>
+                <w:color w:val="000000"/>
+                <w:sz w:val="32"/>
+                <w:szCs w:val="40"/>
+                <w:highlight w:val="yellow"/>
+              </w:rPr>
+              <w:t>M</w:t>
+            </w:r>
+            <w:r>
+              <w:rPr>
+                <w:rFonts w:ascii="BRH Malayalam Extra" w:hAnsi="BRH Malayalam Extra" w:cs="BRH Malayalam Extra"/>
+                <w:color w:val="000000"/>
+                <w:sz w:val="32"/>
+                <w:szCs w:val="40"/>
+              </w:rPr>
+              <w:t>q</w:t>
+            </w:r>
+            <w:proofErr w:type="spellEnd"/>
+            <w:r>
+              <w:rPr>
+                <w:rFonts w:ascii="BRH Malayalam Extra" w:hAnsi="BRH Malayalam Extra" w:cs="BRH Malayalam Extra"/>
+                <w:color w:val="000000"/>
+                <w:sz w:val="32"/>
+                <w:szCs w:val="40"/>
+              </w:rPr>
+              <w:t>(M¡I)</w:t>
+            </w:r>
+            <w:r>
+              <w:rPr>
+                <w:rFonts w:ascii="BRH Malayalam Extra" w:hAnsi="BRH Malayalam Extra" w:cs="BRH Malayalam Extra"/>
+                <w:color w:val="000000"/>
+                <w:sz w:val="32"/>
+                <w:szCs w:val="40"/>
+              </w:rPr>
+              <w:t xml:space="preserve"> | </w:t>
+            </w:r>
+            <w:r>
+              <w:rPr>
+                <w:b/>
+                <w:bCs/>
+                <w:sz w:val="28"/>
+                <w:szCs w:val="32"/>
+              </w:rPr>
+              <w:t>in</w:t>
+            </w:r>
+            <w:r>
+              <w:rPr>
+                <w:rFonts w:ascii="BRH Malayalam Extra" w:hAnsi="BRH Malayalam Extra" w:cs="BRH Malayalam Extra"/>
+                <w:color w:val="000000"/>
+                <w:sz w:val="36"/>
+                <w:szCs w:val="40"/>
+              </w:rPr>
+              <w:t xml:space="preserve"> </w:t>
+            </w:r>
+            <w:r>
+              <w:rPr>
+                <w:rFonts w:cs="BRH Malayalam Extra"/>
+                <w:color w:val="000000"/>
+                <w:szCs w:val="40"/>
+              </w:rPr>
+              <w:t>33</w:t>
+            </w:r>
+            <w:r>
+              <w:rPr>
+                <w:rFonts w:ascii="BRH Malayalam Extra" w:hAnsi="BRH Malayalam Extra" w:cs="BRH Malayalam Extra"/>
+                <w:color w:val="000000"/>
+                <w:sz w:val="32"/>
+                <w:szCs w:val="40"/>
+              </w:rPr>
+              <w:t>)</w:t>
+            </w:r>
+            <w:r>
+              <w:rPr>
+                <w:rFonts w:ascii="BRH Malayalam Extra" w:hAnsi="BRH Malayalam Extra" w:cs="BRH Malayalam Extra"/>
+                <w:color w:val="000000"/>
+                <w:sz w:val="32"/>
+                <w:szCs w:val="40"/>
+              </w:rPr>
+              <w:t xml:space="preserve"> </w:t>
+            </w:r>
+            <w:r>
+              <w:rPr>
+                <w:rFonts w:cs="BRH Malayalam Extra"/>
+                <w:color w:val="000000"/>
+                <w:szCs w:val="40"/>
+              </w:rPr>
+              <w:t>1</w:t>
+            </w:r>
+            <w:r>
+              <w:rPr>
+                <w:rFonts w:ascii="BRH Malayalam Extra" w:hAnsi="BRH Malayalam Extra" w:cs="BRH Malayalam Extra"/>
+                <w:color w:val="000000"/>
+                <w:sz w:val="32"/>
+                <w:szCs w:val="40"/>
+              </w:rPr>
+              <w:t>.</w:t>
+            </w:r>
+            <w:r>
+              <w:rPr>
+                <w:rFonts w:cs="BRH Malayalam Extra"/>
+                <w:color w:val="000000"/>
+                <w:szCs w:val="40"/>
+              </w:rPr>
+              <w:t>1</w:t>
+            </w:r>
+            <w:r>
+              <w:rPr>
+                <w:rFonts w:ascii="BRH Malayalam Extra" w:hAnsi="BRH Malayalam Extra" w:cs="BRH Malayalam Extra"/>
+                <w:color w:val="000000"/>
+                <w:sz w:val="32"/>
+                <w:szCs w:val="40"/>
+              </w:rPr>
+              <w:t>.</w:t>
+            </w:r>
+            <w:r>
+              <w:rPr>
+                <w:rFonts w:cs="BRH Malayalam Extra"/>
+                <w:color w:val="000000"/>
+                <w:szCs w:val="40"/>
+              </w:rPr>
+              <w:t>1</w:t>
+            </w:r>
+            <w:r>
+              <w:rPr>
+                <w:rFonts w:ascii="BRH Malayalam Extra" w:hAnsi="BRH Malayalam Extra" w:cs="BRH Malayalam Extra"/>
+                <w:color w:val="000000"/>
+                <w:sz w:val="32"/>
+                <w:szCs w:val="40"/>
+              </w:rPr>
+              <w:t>.</w:t>
+            </w:r>
+            <w:r>
+              <w:rPr>
+                <w:rFonts w:cs="BRH Malayalam Extra"/>
+                <w:color w:val="000000"/>
+                <w:szCs w:val="40"/>
+              </w:rPr>
+              <w:t>1</w:t>
+            </w:r>
+            <w:r>
+              <w:rPr>
+                <w:rFonts w:ascii="BRH Malayalam Extra" w:hAnsi="BRH Malayalam Extra" w:cs="BRH Malayalam Extra"/>
+                <w:color w:val="000000"/>
+                <w:sz w:val="32"/>
+                <w:szCs w:val="40"/>
+              </w:rPr>
+              <w:t>(</w:t>
+            </w:r>
+            <w:r>
+              <w:rPr>
+                <w:rFonts w:cs="BRH Malayalam Extra"/>
+                <w:color w:val="000000"/>
+                <w:szCs w:val="40"/>
+              </w:rPr>
+              <w:t>29</w:t>
+            </w:r>
+            <w:r>
+              <w:rPr>
+                <w:rFonts w:ascii="BRH Malayalam Extra" w:hAnsi="BRH Malayalam Extra" w:cs="BRH Malayalam Extra"/>
+                <w:color w:val="000000"/>
+                <w:sz w:val="32"/>
+                <w:szCs w:val="40"/>
+              </w:rPr>
+              <w:t>)</w:t>
+            </w:r>
+          </w:p>
+          <w:p>
+            <w:pPr>
+              <w:spacing w:before="0" w:line="240" w:lineRule="auto"/>
+              <w:rPr>
+                <w:rFonts w:ascii="BRH Malayalam Extra" w:hAnsi="BRH Malayalam Extra" w:cs="BRH Malayalam Extra"/>
+                <w:color w:val="000000"/>
+                <w:sz w:val="32"/>
+                <w:szCs w:val="40"/>
+              </w:rPr>
+            </w:pPr>
+            <w:proofErr w:type="spellStart"/>
+            <w:r>
+              <w:rPr>
+                <w:rFonts w:ascii="BRH Malayalam Extra" w:hAnsi="BRH Malayalam Extra" w:cs="BRH Malayalam Extra"/>
+                <w:color w:val="000000"/>
+                <w:sz w:val="32"/>
+                <w:szCs w:val="40"/>
+                <w:highlight w:val="yellow"/>
+              </w:rPr>
+              <w:t>M</w:t>
+            </w:r>
+            <w:r>
+              <w:rPr>
+                <w:rFonts w:ascii="BRH Malayalam Extra" w:hAnsi="BRH Malayalam Extra" w:cs="BRH Malayalam Extra"/>
+                <w:color w:val="000000"/>
+                <w:sz w:val="32"/>
+                <w:szCs w:val="40"/>
+              </w:rPr>
+              <w:t>q</w:t>
+            </w:r>
+            <w:proofErr w:type="spellEnd"/>
+            <w:r>
+              <w:rPr>
+                <w:rFonts w:ascii="BRH Malayalam Extra" w:hAnsi="BRH Malayalam Extra" w:cs="BRH Malayalam Extra"/>
+                <w:color w:val="000000"/>
+                <w:sz w:val="32"/>
+                <w:szCs w:val="40"/>
+              </w:rPr>
+              <w:t>(M¡I)</w:t>
+            </w:r>
+            <w:r>
+              <w:rPr>
+                <w:rFonts w:ascii="BRH Malayalam Extra" w:hAnsi="BRH Malayalam Extra" w:cs="BRH Malayalam Extra"/>
+                <w:color w:val="000000"/>
+                <w:sz w:val="32"/>
+                <w:szCs w:val="40"/>
+              </w:rPr>
+              <w:t xml:space="preserve"> | </w:t>
+            </w:r>
+            <w:r>
+              <w:rPr>
+                <w:b/>
+                <w:bCs/>
+                <w:sz w:val="28"/>
+                <w:szCs w:val="32"/>
+              </w:rPr>
+              <w:t>in</w:t>
+            </w:r>
+            <w:r>
+              <w:rPr>
+                <w:rFonts w:ascii="BRH Malayalam Extra" w:hAnsi="BRH Malayalam Extra" w:cs="BRH Malayalam Extra"/>
+                <w:color w:val="000000"/>
+                <w:sz w:val="36"/>
+                <w:szCs w:val="40"/>
+              </w:rPr>
+              <w:t xml:space="preserve"> </w:t>
+            </w:r>
+            <w:r>
+              <w:rPr>
+                <w:rFonts w:cs="BRH Malayalam Extra"/>
+                <w:color w:val="000000"/>
+                <w:szCs w:val="40"/>
+              </w:rPr>
+              <w:t>34</w:t>
+            </w:r>
+            <w:r>
+              <w:rPr>
+                <w:rFonts w:ascii="BRH Malayalam Extra" w:hAnsi="BRH Malayalam Extra" w:cs="BRH Malayalam Extra"/>
+                <w:color w:val="000000"/>
+                <w:sz w:val="32"/>
+                <w:szCs w:val="40"/>
+              </w:rPr>
+              <w:t>)</w:t>
+            </w:r>
+            <w:r>
+              <w:rPr>
+                <w:rFonts w:ascii="BRH Malayalam Extra" w:hAnsi="BRH Malayalam Extra" w:cs="BRH Malayalam Extra"/>
+                <w:color w:val="000000"/>
+                <w:sz w:val="32"/>
+                <w:szCs w:val="40"/>
+              </w:rPr>
+              <w:t xml:space="preserve"> </w:t>
+            </w:r>
+            <w:r>
+              <w:rPr>
+                <w:rFonts w:cs="BRH Malayalam Extra"/>
+                <w:color w:val="000000"/>
+                <w:szCs w:val="40"/>
+              </w:rPr>
+              <w:t>1</w:t>
+            </w:r>
+            <w:r>
+              <w:rPr>
+                <w:rFonts w:ascii="BRH Malayalam Extra" w:hAnsi="BRH Malayalam Extra" w:cs="BRH Malayalam Extra"/>
+                <w:color w:val="000000"/>
+                <w:sz w:val="32"/>
+                <w:szCs w:val="40"/>
+              </w:rPr>
+              <w:t>.</w:t>
+            </w:r>
+            <w:r>
+              <w:rPr>
+                <w:rFonts w:cs="BRH Malayalam Extra"/>
+                <w:color w:val="000000"/>
+                <w:szCs w:val="40"/>
+              </w:rPr>
+              <w:t>1</w:t>
+            </w:r>
+            <w:r>
+              <w:rPr>
+                <w:rFonts w:ascii="BRH Malayalam Extra" w:hAnsi="BRH Malayalam Extra" w:cs="BRH Malayalam Extra"/>
+                <w:color w:val="000000"/>
+                <w:sz w:val="32"/>
+                <w:szCs w:val="40"/>
+              </w:rPr>
+              <w:t>.</w:t>
+            </w:r>
+            <w:r>
+              <w:rPr>
+                <w:rFonts w:cs="BRH Malayalam Extra"/>
+                <w:color w:val="000000"/>
+                <w:szCs w:val="40"/>
+              </w:rPr>
+              <w:t>1</w:t>
+            </w:r>
+            <w:r>
+              <w:rPr>
+                <w:rFonts w:ascii="BRH Malayalam Extra" w:hAnsi="BRH Malayalam Extra" w:cs="BRH Malayalam Extra"/>
+                <w:color w:val="000000"/>
+                <w:sz w:val="32"/>
+                <w:szCs w:val="40"/>
+              </w:rPr>
+              <w:t>.</w:t>
+            </w:r>
+            <w:r>
+              <w:rPr>
+                <w:rFonts w:cs="BRH Malayalam Extra"/>
+                <w:color w:val="000000"/>
+                <w:szCs w:val="40"/>
+              </w:rPr>
+              <w:t>1</w:t>
+            </w:r>
+            <w:r>
+              <w:rPr>
+                <w:rFonts w:ascii="BRH Malayalam Extra" w:hAnsi="BRH Malayalam Extra" w:cs="BRH Malayalam Extra"/>
+                <w:color w:val="000000"/>
+                <w:sz w:val="32"/>
+                <w:szCs w:val="40"/>
+              </w:rPr>
+              <w:t>(</w:t>
+            </w:r>
+            <w:r>
+              <w:rPr>
+                <w:rFonts w:cs="BRH Malayalam Extra"/>
+                <w:color w:val="000000"/>
+                <w:szCs w:val="40"/>
+              </w:rPr>
+              <w:t>30</w:t>
+            </w:r>
+            <w:r>
+              <w:rPr>
+                <w:rFonts w:ascii="BRH Malayalam Extra" w:hAnsi="BRH Malayalam Extra" w:cs="BRH Malayalam Extra"/>
+                <w:color w:val="000000"/>
+                <w:sz w:val="32"/>
+                <w:szCs w:val="40"/>
+              </w:rPr>
+              <w:t>)</w:t>
+            </w:r>
+          </w:p>
+          <w:p>
+            <w:pPr>
+              <w:spacing w:before="0" w:line="240" w:lineRule="auto"/>
+              <w:rPr>
+                <w:rFonts w:ascii="BRH Malayalam Extra" w:hAnsi="BRH Malayalam Extra" w:cs="BRH Malayalam Extra"/>
+                <w:color w:val="000000"/>
+                <w:sz w:val="32"/>
+                <w:szCs w:val="40"/>
+              </w:rPr>
+            </w:pPr>
+            <w:proofErr w:type="spellStart"/>
+            <w:r>
+              <w:rPr>
+                <w:rFonts w:ascii="BRH Malayalam Extra" w:hAnsi="BRH Malayalam Extra" w:cs="BRH Malayalam Extra"/>
+                <w:color w:val="000000"/>
+                <w:sz w:val="32"/>
+                <w:szCs w:val="40"/>
+                <w:highlight w:val="yellow"/>
+              </w:rPr>
+              <w:t>M</w:t>
+            </w:r>
+            <w:r>
+              <w:rPr>
+                <w:rFonts w:ascii="BRH Malayalam Extra" w:hAnsi="BRH Malayalam Extra" w:cs="BRH Malayalam Extra"/>
+                <w:color w:val="000000"/>
+                <w:sz w:val="32"/>
+                <w:szCs w:val="40"/>
+              </w:rPr>
+              <w:t>q</w:t>
+            </w:r>
+            <w:proofErr w:type="spellEnd"/>
+            <w:r>
+              <w:rPr>
+                <w:rFonts w:ascii="BRH Malayalam Extra" w:hAnsi="BRH Malayalam Extra" w:cs="BRH Malayalam Extra"/>
+                <w:color w:val="000000"/>
+                <w:sz w:val="32"/>
+                <w:szCs w:val="40"/>
+              </w:rPr>
+              <w:t>(M¡I)</w:t>
+            </w:r>
+            <w:r>
+              <w:rPr>
+                <w:rFonts w:ascii="BRH Malayalam Extra" w:hAnsi="BRH Malayalam Extra" w:cs="BRH Malayalam Extra"/>
+                <w:color w:val="000000"/>
+                <w:sz w:val="32"/>
+                <w:szCs w:val="40"/>
+              </w:rPr>
+              <w:t xml:space="preserve"> | </w:t>
+            </w:r>
+            <w:r>
+              <w:rPr>
+                <w:b/>
+                <w:bCs/>
+                <w:sz w:val="28"/>
+                <w:szCs w:val="32"/>
+              </w:rPr>
+              <w:t>in</w:t>
+            </w:r>
+            <w:r>
+              <w:rPr>
+                <w:rFonts w:ascii="BRH Malayalam Extra" w:hAnsi="BRH Malayalam Extra" w:cs="BRH Malayalam Extra"/>
+                <w:color w:val="000000"/>
+                <w:sz w:val="36"/>
+                <w:szCs w:val="40"/>
+              </w:rPr>
+              <w:t xml:space="preserve"> </w:t>
+            </w:r>
+            <w:r>
+              <w:rPr>
+                <w:rFonts w:cs="BRH Malayalam Extra"/>
+                <w:color w:val="000000"/>
+                <w:szCs w:val="40"/>
+              </w:rPr>
+              <w:t>35</w:t>
+            </w:r>
+            <w:r>
+              <w:rPr>
+                <w:rFonts w:ascii="BRH Malayalam Extra" w:hAnsi="BRH Malayalam Extra" w:cs="BRH Malayalam Extra"/>
+                <w:color w:val="000000"/>
+                <w:sz w:val="32"/>
+                <w:szCs w:val="40"/>
+              </w:rPr>
+              <w:t>)</w:t>
+            </w:r>
+            <w:r>
+              <w:rPr>
+                <w:rFonts w:ascii="BRH Malayalam Extra" w:hAnsi="BRH Malayalam Extra" w:cs="BRH Malayalam Extra"/>
+                <w:color w:val="000000"/>
+                <w:sz w:val="32"/>
+                <w:szCs w:val="40"/>
+              </w:rPr>
+              <w:t xml:space="preserve"> </w:t>
+            </w:r>
+            <w:r>
+              <w:rPr>
+                <w:rFonts w:cs="BRH Malayalam Extra"/>
+                <w:color w:val="000000"/>
+                <w:szCs w:val="40"/>
+              </w:rPr>
+              <w:t>1</w:t>
+            </w:r>
+            <w:r>
+              <w:rPr>
+                <w:rFonts w:ascii="BRH Malayalam Extra" w:hAnsi="BRH Malayalam Extra" w:cs="BRH Malayalam Extra"/>
+                <w:color w:val="000000"/>
+                <w:sz w:val="32"/>
+                <w:szCs w:val="40"/>
+              </w:rPr>
+              <w:t>.</w:t>
+            </w:r>
+            <w:r>
+              <w:rPr>
+                <w:rFonts w:cs="BRH Malayalam Extra"/>
+                <w:color w:val="000000"/>
+                <w:szCs w:val="40"/>
+              </w:rPr>
+              <w:t>1</w:t>
+            </w:r>
+            <w:r>
+              <w:rPr>
+                <w:rFonts w:ascii="BRH Malayalam Extra" w:hAnsi="BRH Malayalam Extra" w:cs="BRH Malayalam Extra"/>
+                <w:color w:val="000000"/>
+                <w:sz w:val="32"/>
+                <w:szCs w:val="40"/>
+              </w:rPr>
+              <w:t>.</w:t>
+            </w:r>
+            <w:r>
+              <w:rPr>
+                <w:rFonts w:cs="BRH Malayalam Extra"/>
+                <w:color w:val="000000"/>
+                <w:szCs w:val="40"/>
+              </w:rPr>
+              <w:t>1</w:t>
+            </w:r>
+            <w:r>
+              <w:rPr>
+                <w:rFonts w:ascii="BRH Malayalam Extra" w:hAnsi="BRH Malayalam Extra" w:cs="BRH Malayalam Extra"/>
+                <w:color w:val="000000"/>
+                <w:sz w:val="32"/>
+                <w:szCs w:val="40"/>
+              </w:rPr>
+              <w:t>.</w:t>
+            </w:r>
+            <w:r>
+              <w:rPr>
+                <w:rFonts w:cs="BRH Malayalam Extra"/>
+                <w:color w:val="000000"/>
+                <w:szCs w:val="40"/>
+              </w:rPr>
+              <w:t>1</w:t>
+            </w:r>
+            <w:r>
+              <w:rPr>
+                <w:rFonts w:ascii="BRH Malayalam Extra" w:hAnsi="BRH Malayalam Extra" w:cs="BRH Malayalam Extra"/>
+                <w:color w:val="000000"/>
+                <w:sz w:val="32"/>
+                <w:szCs w:val="40"/>
+              </w:rPr>
+              <w:t>(</w:t>
+            </w:r>
+            <w:r>
+              <w:rPr>
+                <w:rFonts w:cs="BRH Malayalam Extra"/>
+                <w:color w:val="000000"/>
+                <w:szCs w:val="40"/>
+              </w:rPr>
+              <w:t>30</w:t>
+            </w:r>
+            <w:r>
+              <w:rPr>
+                <w:rFonts w:ascii="BRH Malayalam Extra" w:hAnsi="BRH Malayalam Extra" w:cs="BRH Malayalam Extra"/>
+                <w:color w:val="000000"/>
+                <w:sz w:val="32"/>
+                <w:szCs w:val="40"/>
+              </w:rPr>
+              <w:t>)</w:t>
+            </w:r>
+          </w:p>
+          <w:p>
+            <w:pPr>
+              <w:spacing w:before="0" w:line="240" w:lineRule="auto"/>
+              <w:rPr>
+                <w:rFonts w:ascii="BRH Malayalam Extra" w:hAnsi="BRH Malayalam Extra" w:cs="BRH Malayalam Extra"/>
+                <w:sz w:val="28"/>
+                <w:szCs w:val="36"/>
+              </w:rPr>
+            </w:pPr>
+            <w:r>
+              <w:rPr>
+                <w:b/>
+                <w:bCs/>
+                <w:sz w:val="28"/>
+                <w:szCs w:val="32"/>
+              </w:rPr>
+              <w:t xml:space="preserve"> </w:t>
+            </w:r>
+            <w:r>
+              <w:rPr>
+                <w:b/>
+                <w:bCs/>
+                <w:sz w:val="28"/>
+                <w:szCs w:val="32"/>
+              </w:rPr>
+              <w:t xml:space="preserve">In </w:t>
+            </w:r>
+            <w:proofErr w:type="spellStart"/>
+            <w:r>
+              <w:rPr>
+                <w:b/>
+                <w:bCs/>
+                <w:sz w:val="28"/>
+                <w:szCs w:val="32"/>
+              </w:rPr>
+              <w:t>padam</w:t>
+            </w:r>
+            <w:proofErr w:type="spellEnd"/>
+            <w:r>
+              <w:rPr>
+                <w:b/>
+                <w:bCs/>
+                <w:sz w:val="28"/>
+                <w:szCs w:val="32"/>
+              </w:rPr>
+              <w:t xml:space="preserve"> line and </w:t>
+            </w:r>
+            <w:proofErr w:type="spellStart"/>
+            <w:r>
+              <w:rPr>
+                <w:b/>
+                <w:bCs/>
+                <w:sz w:val="28"/>
+                <w:szCs w:val="32"/>
+              </w:rPr>
+              <w:t>vaa</w:t>
+            </w:r>
+            <w:r>
+              <w:rPr>
+                <w:b/>
+                <w:bCs/>
+                <w:sz w:val="28"/>
+                <w:szCs w:val="32"/>
+              </w:rPr>
+              <w:t>k</w:t>
+            </w:r>
+            <w:r>
+              <w:rPr>
+                <w:b/>
+                <w:bCs/>
+                <w:sz w:val="28"/>
+                <w:szCs w:val="32"/>
+              </w:rPr>
+              <w:t>yam</w:t>
+            </w:r>
+            <w:proofErr w:type="spellEnd"/>
+            <w:r>
+              <w:rPr>
+                <w:b/>
+                <w:bCs/>
+                <w:sz w:val="28"/>
+                <w:szCs w:val="32"/>
+              </w:rPr>
+              <w:t xml:space="preserve"> line</w:t>
+            </w:r>
+          </w:p>
+        </w:tc>
+        <w:tc>
+          <w:tcPr>
+            <w:tcW w:w="6506" w:type="dxa"/>
+          </w:tcPr>
+          <w:p>
+            <w:pPr>
+              <w:spacing w:before="0" w:line="240" w:lineRule="auto"/>
+              <w:ind w:left="29"/>
+              <w:rPr>
+                <w:b/>
+                <w:bCs/>
+                <w:sz w:val="28"/>
+                <w:szCs w:val="32"/>
+              </w:rPr>
+            </w:pPr>
+            <w:r>
+              <w:rPr>
+                <w:rFonts w:ascii="BRH Malayalam Extra" w:hAnsi="BRH Malayalam Extra" w:cs="BRH Malayalam Extra"/>
+                <w:color w:val="000000"/>
+                <w:sz w:val="32"/>
+                <w:szCs w:val="40"/>
+                <w:highlight w:val="green"/>
+              </w:rPr>
+              <w:t>N</w:t>
+            </w:r>
+            <w:r>
+              <w:rPr>
+                <w:rFonts w:ascii="BRH Malayalam Extra" w:hAnsi="BRH Malayalam Extra" w:cs="BRH Malayalam Extra"/>
+                <w:color w:val="000000"/>
+                <w:sz w:val="32"/>
+                <w:szCs w:val="40"/>
+              </w:rPr>
+              <w:t>q</w:t>
+            </w:r>
+            <w:r>
+              <w:rPr>
+                <w:rFonts w:ascii="BRH Malayalam Extra" w:hAnsi="BRH Malayalam Extra" w:cs="BRH Malayalam Extra"/>
+                <w:color w:val="000000"/>
+                <w:sz w:val="32"/>
+                <w:szCs w:val="40"/>
+              </w:rPr>
+              <w:t>(M¡I)</w:t>
+            </w:r>
+            <w:r>
+              <w:rPr>
+                <w:rFonts w:ascii="BRH Malayalam Extra" w:hAnsi="BRH Malayalam Extra" w:cs="BRH Malayalam Extra"/>
+                <w:color w:val="000000"/>
+                <w:sz w:val="32"/>
+                <w:szCs w:val="40"/>
+              </w:rPr>
+              <w:t xml:space="preserve"> | </w:t>
+            </w:r>
+            <w:r>
+              <w:rPr>
+                <w:b/>
+                <w:bCs/>
+                <w:sz w:val="28"/>
+                <w:szCs w:val="32"/>
+              </w:rPr>
+              <w:t>in</w:t>
+            </w:r>
+            <w:r>
+              <w:rPr>
+                <w:rFonts w:ascii="BRH Malayalam Extra" w:hAnsi="BRH Malayalam Extra" w:cs="BRH Malayalam Extra"/>
+                <w:color w:val="000000"/>
+                <w:sz w:val="36"/>
+                <w:szCs w:val="40"/>
+              </w:rPr>
+              <w:t xml:space="preserve"> </w:t>
+            </w:r>
+            <w:r>
+              <w:rPr>
+                <w:rFonts w:cs="BRH Malayalam Extra"/>
+                <w:color w:val="000000"/>
+                <w:szCs w:val="40"/>
+              </w:rPr>
+              <w:t>32</w:t>
+            </w:r>
+            <w:r>
+              <w:rPr>
+                <w:rFonts w:ascii="BRH Malayalam Extra" w:hAnsi="BRH Malayalam Extra" w:cs="BRH Malayalam Extra"/>
+                <w:color w:val="000000"/>
+                <w:sz w:val="32"/>
+                <w:szCs w:val="40"/>
+              </w:rPr>
+              <w:t>)</w:t>
+            </w:r>
+            <w:r>
+              <w:rPr>
+                <w:rFonts w:ascii="BRH Malayalam Extra" w:hAnsi="BRH Malayalam Extra" w:cs="BRH Malayalam Extra"/>
+                <w:color w:val="000000"/>
+                <w:sz w:val="32"/>
+                <w:szCs w:val="40"/>
+              </w:rPr>
+              <w:t xml:space="preserve"> </w:t>
+            </w:r>
+            <w:r>
+              <w:rPr>
+                <w:rFonts w:cs="BRH Malayalam Extra"/>
+                <w:color w:val="000000"/>
+                <w:szCs w:val="40"/>
+              </w:rPr>
+              <w:t>1</w:t>
+            </w:r>
+            <w:r>
+              <w:rPr>
+                <w:rFonts w:ascii="BRH Malayalam Extra" w:hAnsi="BRH Malayalam Extra" w:cs="BRH Malayalam Extra"/>
+                <w:color w:val="000000"/>
+                <w:sz w:val="32"/>
+                <w:szCs w:val="40"/>
+              </w:rPr>
+              <w:t>.</w:t>
+            </w:r>
+            <w:r>
+              <w:rPr>
+                <w:rFonts w:cs="BRH Malayalam Extra"/>
+                <w:color w:val="000000"/>
+                <w:szCs w:val="40"/>
+              </w:rPr>
+              <w:t>1</w:t>
+            </w:r>
+            <w:r>
+              <w:rPr>
+                <w:rFonts w:ascii="BRH Malayalam Extra" w:hAnsi="BRH Malayalam Extra" w:cs="BRH Malayalam Extra"/>
+                <w:color w:val="000000"/>
+                <w:sz w:val="32"/>
+                <w:szCs w:val="40"/>
+              </w:rPr>
+              <w:t>.</w:t>
+            </w:r>
+            <w:r>
+              <w:rPr>
+                <w:rFonts w:cs="BRH Malayalam Extra"/>
+                <w:color w:val="000000"/>
+                <w:szCs w:val="40"/>
+              </w:rPr>
+              <w:t>1</w:t>
+            </w:r>
+            <w:r>
+              <w:rPr>
+                <w:rFonts w:ascii="BRH Malayalam Extra" w:hAnsi="BRH Malayalam Extra" w:cs="BRH Malayalam Extra"/>
+                <w:color w:val="000000"/>
+                <w:sz w:val="32"/>
+                <w:szCs w:val="40"/>
+              </w:rPr>
+              <w:t>.</w:t>
+            </w:r>
+            <w:r>
+              <w:rPr>
+                <w:rFonts w:cs="BRH Malayalam Extra"/>
+                <w:color w:val="000000"/>
+                <w:szCs w:val="40"/>
+              </w:rPr>
+              <w:t>1</w:t>
+            </w:r>
+            <w:r>
+              <w:rPr>
+                <w:rFonts w:ascii="BRH Malayalam Extra" w:hAnsi="BRH Malayalam Extra" w:cs="BRH Malayalam Extra"/>
+                <w:color w:val="000000"/>
+                <w:sz w:val="32"/>
+                <w:szCs w:val="40"/>
+              </w:rPr>
+              <w:t>(</w:t>
+            </w:r>
+            <w:r>
+              <w:rPr>
+                <w:rFonts w:cs="BRH Malayalam Extra"/>
+                <w:color w:val="000000"/>
+                <w:szCs w:val="40"/>
+              </w:rPr>
+              <w:t>28</w:t>
+            </w:r>
+            <w:r>
+              <w:rPr>
+                <w:rFonts w:ascii="BRH Malayalam Extra" w:hAnsi="BRH Malayalam Extra" w:cs="BRH Malayalam Extra"/>
+                <w:color w:val="000000"/>
+                <w:sz w:val="32"/>
+                <w:szCs w:val="40"/>
+              </w:rPr>
+              <w:t>)</w:t>
+            </w:r>
+          </w:p>
+          <w:p>
+            <w:pPr>
+              <w:spacing w:before="0" w:line="240" w:lineRule="auto"/>
+              <w:rPr>
+                <w:b/>
+                <w:bCs/>
+                <w:sz w:val="28"/>
+                <w:szCs w:val="32"/>
+              </w:rPr>
+            </w:pPr>
+            <w:r>
+              <w:rPr>
+                <w:rFonts w:ascii="BRH Malayalam Extra" w:hAnsi="BRH Malayalam Extra" w:cs="BRH Malayalam Extra"/>
+                <w:color w:val="000000"/>
+                <w:sz w:val="32"/>
+                <w:szCs w:val="40"/>
+                <w:highlight w:val="green"/>
+              </w:rPr>
+              <w:t>N</w:t>
+            </w:r>
+            <w:r>
+              <w:rPr>
+                <w:rFonts w:ascii="BRH Malayalam Extra" w:hAnsi="BRH Malayalam Extra" w:cs="BRH Malayalam Extra"/>
+                <w:color w:val="000000"/>
+                <w:sz w:val="32"/>
+                <w:szCs w:val="40"/>
+              </w:rPr>
+              <w:t>q</w:t>
+            </w:r>
+            <w:r>
+              <w:rPr>
+                <w:rFonts w:ascii="BRH Malayalam Extra" w:hAnsi="BRH Malayalam Extra" w:cs="BRH Malayalam Extra"/>
+                <w:color w:val="000000"/>
+                <w:sz w:val="32"/>
+                <w:szCs w:val="40"/>
+              </w:rPr>
+              <w:t>(M¡I)</w:t>
+            </w:r>
+            <w:r>
+              <w:rPr>
+                <w:rFonts w:ascii="BRH Malayalam Extra" w:hAnsi="BRH Malayalam Extra" w:cs="BRH Malayalam Extra"/>
+                <w:color w:val="000000"/>
+                <w:sz w:val="32"/>
+                <w:szCs w:val="40"/>
+              </w:rPr>
+              <w:t xml:space="preserve"> | </w:t>
+            </w:r>
+            <w:r>
+              <w:rPr>
+                <w:b/>
+                <w:bCs/>
+                <w:sz w:val="28"/>
+                <w:szCs w:val="32"/>
+              </w:rPr>
+              <w:t>in</w:t>
+            </w:r>
+            <w:r>
+              <w:rPr>
+                <w:rFonts w:ascii="BRH Malayalam Extra" w:hAnsi="BRH Malayalam Extra" w:cs="BRH Malayalam Extra"/>
+                <w:color w:val="000000"/>
+                <w:sz w:val="36"/>
+                <w:szCs w:val="40"/>
+              </w:rPr>
+              <w:t xml:space="preserve"> </w:t>
+            </w:r>
+            <w:r>
+              <w:rPr>
+                <w:rFonts w:cs="BRH Malayalam Extra"/>
+                <w:color w:val="000000"/>
+                <w:szCs w:val="40"/>
+              </w:rPr>
+              <w:t>33</w:t>
+            </w:r>
+            <w:r>
+              <w:rPr>
+                <w:rFonts w:ascii="BRH Malayalam Extra" w:hAnsi="BRH Malayalam Extra" w:cs="BRH Malayalam Extra"/>
+                <w:color w:val="000000"/>
+                <w:sz w:val="32"/>
+                <w:szCs w:val="40"/>
+              </w:rPr>
+              <w:t>)</w:t>
+            </w:r>
+            <w:r>
+              <w:rPr>
+                <w:rFonts w:ascii="BRH Malayalam Extra" w:hAnsi="BRH Malayalam Extra" w:cs="BRH Malayalam Extra"/>
+                <w:color w:val="000000"/>
+                <w:sz w:val="32"/>
+                <w:szCs w:val="40"/>
+              </w:rPr>
+              <w:t xml:space="preserve"> </w:t>
+            </w:r>
+            <w:r>
+              <w:rPr>
+                <w:rFonts w:cs="BRH Malayalam Extra"/>
+                <w:color w:val="000000"/>
+                <w:szCs w:val="40"/>
+              </w:rPr>
+              <w:t>1</w:t>
+            </w:r>
+            <w:r>
+              <w:rPr>
+                <w:rFonts w:ascii="BRH Malayalam Extra" w:hAnsi="BRH Malayalam Extra" w:cs="BRH Malayalam Extra"/>
+                <w:color w:val="000000"/>
+                <w:sz w:val="32"/>
+                <w:szCs w:val="40"/>
+              </w:rPr>
+              <w:t>.</w:t>
+            </w:r>
+            <w:r>
+              <w:rPr>
+                <w:rFonts w:cs="BRH Malayalam Extra"/>
+                <w:color w:val="000000"/>
+                <w:szCs w:val="40"/>
+              </w:rPr>
+              <w:t>1</w:t>
+            </w:r>
+            <w:r>
+              <w:rPr>
+                <w:rFonts w:ascii="BRH Malayalam Extra" w:hAnsi="BRH Malayalam Extra" w:cs="BRH Malayalam Extra"/>
+                <w:color w:val="000000"/>
+                <w:sz w:val="32"/>
+                <w:szCs w:val="40"/>
+              </w:rPr>
+              <w:t>.</w:t>
+            </w:r>
+            <w:r>
+              <w:rPr>
+                <w:rFonts w:cs="BRH Malayalam Extra"/>
+                <w:color w:val="000000"/>
+                <w:szCs w:val="40"/>
+              </w:rPr>
+              <w:t>1</w:t>
+            </w:r>
+            <w:r>
+              <w:rPr>
+                <w:rFonts w:ascii="BRH Malayalam Extra" w:hAnsi="BRH Malayalam Extra" w:cs="BRH Malayalam Extra"/>
+                <w:color w:val="000000"/>
+                <w:sz w:val="32"/>
+                <w:szCs w:val="40"/>
+              </w:rPr>
+              <w:t>.</w:t>
+            </w:r>
+            <w:r>
+              <w:rPr>
+                <w:rFonts w:cs="BRH Malayalam Extra"/>
+                <w:color w:val="000000"/>
+                <w:szCs w:val="40"/>
+              </w:rPr>
+              <w:t>1</w:t>
+            </w:r>
+            <w:r>
+              <w:rPr>
+                <w:rFonts w:ascii="BRH Malayalam Extra" w:hAnsi="BRH Malayalam Extra" w:cs="BRH Malayalam Extra"/>
+                <w:color w:val="000000"/>
+                <w:sz w:val="32"/>
+                <w:szCs w:val="40"/>
+              </w:rPr>
+              <w:t>(</w:t>
+            </w:r>
+            <w:r>
+              <w:rPr>
+                <w:rFonts w:cs="BRH Malayalam Extra"/>
+                <w:color w:val="000000"/>
+                <w:szCs w:val="40"/>
+              </w:rPr>
+              <w:t>29</w:t>
+            </w:r>
+            <w:r>
+              <w:rPr>
+                <w:rFonts w:ascii="BRH Malayalam Extra" w:hAnsi="BRH Malayalam Extra" w:cs="BRH Malayalam Extra"/>
+                <w:color w:val="000000"/>
+                <w:sz w:val="32"/>
+                <w:szCs w:val="40"/>
+              </w:rPr>
+              <w:t>)</w:t>
+            </w:r>
+          </w:p>
+          <w:p>
+            <w:pPr>
+              <w:spacing w:before="0" w:line="240" w:lineRule="auto"/>
+              <w:rPr>
+                <w:rFonts w:ascii="BRH Malayalam Extra" w:hAnsi="BRH Malayalam Extra" w:cs="BRH Malayalam Extra"/>
+                <w:color w:val="000000"/>
+                <w:sz w:val="32"/>
+                <w:szCs w:val="40"/>
+              </w:rPr>
+            </w:pPr>
+            <w:r>
+              <w:rPr>
+                <w:rFonts w:ascii="BRH Malayalam Extra" w:hAnsi="BRH Malayalam Extra" w:cs="BRH Malayalam Extra"/>
+                <w:color w:val="000000"/>
+                <w:sz w:val="32"/>
+                <w:szCs w:val="40"/>
+                <w:highlight w:val="green"/>
+              </w:rPr>
+              <w:t>N</w:t>
+            </w:r>
+            <w:r>
+              <w:rPr>
+                <w:rFonts w:ascii="BRH Malayalam Extra" w:hAnsi="BRH Malayalam Extra" w:cs="BRH Malayalam Extra"/>
+                <w:color w:val="000000"/>
+                <w:sz w:val="32"/>
+                <w:szCs w:val="40"/>
+              </w:rPr>
+              <w:t>q</w:t>
+            </w:r>
+            <w:r>
+              <w:rPr>
+                <w:rFonts w:ascii="BRH Malayalam Extra" w:hAnsi="BRH Malayalam Extra" w:cs="BRH Malayalam Extra"/>
+                <w:color w:val="000000"/>
+                <w:sz w:val="32"/>
+                <w:szCs w:val="40"/>
+              </w:rPr>
+              <w:t>(M¡I)</w:t>
+            </w:r>
+            <w:r>
+              <w:rPr>
+                <w:rFonts w:ascii="BRH Malayalam Extra" w:hAnsi="BRH Malayalam Extra" w:cs="BRH Malayalam Extra"/>
+                <w:color w:val="000000"/>
+                <w:sz w:val="32"/>
+                <w:szCs w:val="40"/>
+              </w:rPr>
+              <w:t xml:space="preserve"> | </w:t>
+            </w:r>
+            <w:r>
+              <w:rPr>
+                <w:b/>
+                <w:bCs/>
+                <w:sz w:val="28"/>
+                <w:szCs w:val="32"/>
+              </w:rPr>
+              <w:t>in</w:t>
+            </w:r>
+            <w:r>
+              <w:rPr>
+                <w:rFonts w:ascii="BRH Malayalam Extra" w:hAnsi="BRH Malayalam Extra" w:cs="BRH Malayalam Extra"/>
+                <w:color w:val="000000"/>
+                <w:sz w:val="36"/>
+                <w:szCs w:val="40"/>
+              </w:rPr>
+              <w:t xml:space="preserve"> </w:t>
+            </w:r>
+            <w:r>
+              <w:rPr>
+                <w:rFonts w:cs="BRH Malayalam Extra"/>
+                <w:color w:val="000000"/>
+                <w:szCs w:val="40"/>
+              </w:rPr>
+              <w:t>34</w:t>
+            </w:r>
+            <w:r>
+              <w:rPr>
+                <w:rFonts w:ascii="BRH Malayalam Extra" w:hAnsi="BRH Malayalam Extra" w:cs="BRH Malayalam Extra"/>
+                <w:color w:val="000000"/>
+                <w:sz w:val="32"/>
+                <w:szCs w:val="40"/>
+              </w:rPr>
+              <w:t>)</w:t>
+            </w:r>
+            <w:r>
+              <w:rPr>
+                <w:rFonts w:ascii="BRH Malayalam Extra" w:hAnsi="BRH Malayalam Extra" w:cs="BRH Malayalam Extra"/>
+                <w:color w:val="000000"/>
+                <w:sz w:val="32"/>
+                <w:szCs w:val="40"/>
+              </w:rPr>
+              <w:t xml:space="preserve"> </w:t>
+            </w:r>
+            <w:r>
+              <w:rPr>
+                <w:rFonts w:cs="BRH Malayalam Extra"/>
+                <w:color w:val="000000"/>
+                <w:szCs w:val="40"/>
+              </w:rPr>
+              <w:t>1</w:t>
+            </w:r>
+            <w:r>
+              <w:rPr>
+                <w:rFonts w:ascii="BRH Malayalam Extra" w:hAnsi="BRH Malayalam Extra" w:cs="BRH Malayalam Extra"/>
+                <w:color w:val="000000"/>
+                <w:sz w:val="32"/>
+                <w:szCs w:val="40"/>
+              </w:rPr>
+              <w:t>.</w:t>
+            </w:r>
+            <w:r>
+              <w:rPr>
+                <w:rFonts w:cs="BRH Malayalam Extra"/>
+                <w:color w:val="000000"/>
+                <w:szCs w:val="40"/>
+              </w:rPr>
+              <w:t>1</w:t>
+            </w:r>
+            <w:r>
+              <w:rPr>
+                <w:rFonts w:ascii="BRH Malayalam Extra" w:hAnsi="BRH Malayalam Extra" w:cs="BRH Malayalam Extra"/>
+                <w:color w:val="000000"/>
+                <w:sz w:val="32"/>
+                <w:szCs w:val="40"/>
+              </w:rPr>
+              <w:t>.</w:t>
+            </w:r>
+            <w:r>
+              <w:rPr>
+                <w:rFonts w:cs="BRH Malayalam Extra"/>
+                <w:color w:val="000000"/>
+                <w:szCs w:val="40"/>
+              </w:rPr>
+              <w:t>1</w:t>
+            </w:r>
+            <w:r>
+              <w:rPr>
+                <w:rFonts w:ascii="BRH Malayalam Extra" w:hAnsi="BRH Malayalam Extra" w:cs="BRH Malayalam Extra"/>
+                <w:color w:val="000000"/>
+                <w:sz w:val="32"/>
+                <w:szCs w:val="40"/>
+              </w:rPr>
+              <w:t>.</w:t>
+            </w:r>
+            <w:r>
+              <w:rPr>
+                <w:rFonts w:cs="BRH Malayalam Extra"/>
+                <w:color w:val="000000"/>
+                <w:szCs w:val="40"/>
+              </w:rPr>
+              <w:t>1</w:t>
+            </w:r>
+            <w:r>
+              <w:rPr>
+                <w:rFonts w:ascii="BRH Malayalam Extra" w:hAnsi="BRH Malayalam Extra" w:cs="BRH Malayalam Extra"/>
+                <w:color w:val="000000"/>
+                <w:sz w:val="32"/>
+                <w:szCs w:val="40"/>
+              </w:rPr>
+              <w:t>(</w:t>
+            </w:r>
+            <w:r>
+              <w:rPr>
+                <w:rFonts w:cs="BRH Malayalam Extra"/>
+                <w:color w:val="000000"/>
+                <w:szCs w:val="40"/>
+              </w:rPr>
+              <w:t>30</w:t>
+            </w:r>
+            <w:r>
+              <w:rPr>
+                <w:rFonts w:ascii="BRH Malayalam Extra" w:hAnsi="BRH Malayalam Extra" w:cs="BRH Malayalam Extra"/>
+                <w:color w:val="000000"/>
+                <w:sz w:val="32"/>
+                <w:szCs w:val="40"/>
+              </w:rPr>
+              <w:t>)</w:t>
+            </w:r>
+          </w:p>
+          <w:p>
+            <w:pPr>
+              <w:spacing w:before="0" w:line="240" w:lineRule="auto"/>
+              <w:rPr>
+                <w:rFonts w:ascii="BRH Malayalam Extra" w:hAnsi="BRH Malayalam Extra" w:cs="BRH Malayalam Extra"/>
+                <w:color w:val="000000"/>
+                <w:sz w:val="32"/>
+                <w:szCs w:val="40"/>
+              </w:rPr>
+            </w:pPr>
+            <w:r>
+              <w:rPr>
+                <w:rFonts w:ascii="BRH Malayalam Extra" w:hAnsi="BRH Malayalam Extra" w:cs="BRH Malayalam Extra"/>
+                <w:color w:val="000000"/>
+                <w:sz w:val="32"/>
+                <w:szCs w:val="40"/>
+                <w:highlight w:val="green"/>
+              </w:rPr>
+              <w:t>N</w:t>
+            </w:r>
+            <w:r>
+              <w:rPr>
+                <w:rFonts w:ascii="BRH Malayalam Extra" w:hAnsi="BRH Malayalam Extra" w:cs="BRH Malayalam Extra"/>
+                <w:color w:val="000000"/>
+                <w:sz w:val="32"/>
+                <w:szCs w:val="40"/>
+              </w:rPr>
+              <w:t>q</w:t>
+            </w:r>
+            <w:r>
+              <w:rPr>
+                <w:rFonts w:ascii="BRH Malayalam Extra" w:hAnsi="BRH Malayalam Extra" w:cs="BRH Malayalam Extra"/>
+                <w:color w:val="000000"/>
+                <w:sz w:val="32"/>
+                <w:szCs w:val="40"/>
+              </w:rPr>
+              <w:t>(M¡I)</w:t>
+            </w:r>
+            <w:r>
+              <w:rPr>
+                <w:rFonts w:ascii="BRH Malayalam Extra" w:hAnsi="BRH Malayalam Extra" w:cs="BRH Malayalam Extra"/>
+                <w:color w:val="000000"/>
+                <w:sz w:val="32"/>
+                <w:szCs w:val="40"/>
+              </w:rPr>
+              <w:t xml:space="preserve"> | </w:t>
+            </w:r>
+            <w:r>
+              <w:rPr>
+                <w:b/>
+                <w:bCs/>
+                <w:sz w:val="28"/>
+                <w:szCs w:val="32"/>
+              </w:rPr>
+              <w:t>in</w:t>
+            </w:r>
+            <w:r>
+              <w:rPr>
+                <w:rFonts w:ascii="BRH Malayalam Extra" w:hAnsi="BRH Malayalam Extra" w:cs="BRH Malayalam Extra"/>
+                <w:color w:val="000000"/>
+                <w:sz w:val="36"/>
+                <w:szCs w:val="40"/>
+              </w:rPr>
+              <w:t xml:space="preserve"> </w:t>
+            </w:r>
+            <w:r>
+              <w:rPr>
+                <w:rFonts w:cs="BRH Malayalam Extra"/>
+                <w:color w:val="000000"/>
+                <w:szCs w:val="40"/>
+              </w:rPr>
+              <w:t>35</w:t>
+            </w:r>
+            <w:r>
+              <w:rPr>
+                <w:rFonts w:ascii="BRH Malayalam Extra" w:hAnsi="BRH Malayalam Extra" w:cs="BRH Malayalam Extra"/>
+                <w:color w:val="000000"/>
+                <w:sz w:val="32"/>
+                <w:szCs w:val="40"/>
+              </w:rPr>
+              <w:t>)</w:t>
+            </w:r>
+            <w:r>
+              <w:rPr>
+                <w:rFonts w:ascii="BRH Malayalam Extra" w:hAnsi="BRH Malayalam Extra" w:cs="BRH Malayalam Extra"/>
+                <w:color w:val="000000"/>
+                <w:sz w:val="32"/>
+                <w:szCs w:val="40"/>
+              </w:rPr>
+              <w:t xml:space="preserve"> </w:t>
+            </w:r>
+            <w:r>
+              <w:rPr>
+                <w:rFonts w:cs="BRH Malayalam Extra"/>
+                <w:color w:val="000000"/>
+                <w:szCs w:val="40"/>
+              </w:rPr>
+              <w:t>1</w:t>
+            </w:r>
+            <w:r>
+              <w:rPr>
+                <w:rFonts w:ascii="BRH Malayalam Extra" w:hAnsi="BRH Malayalam Extra" w:cs="BRH Malayalam Extra"/>
+                <w:color w:val="000000"/>
+                <w:sz w:val="32"/>
+                <w:szCs w:val="40"/>
+              </w:rPr>
+              <w:t>.</w:t>
+            </w:r>
+            <w:r>
+              <w:rPr>
+                <w:rFonts w:cs="BRH Malayalam Extra"/>
+                <w:color w:val="000000"/>
+                <w:szCs w:val="40"/>
+              </w:rPr>
+              <w:t>1</w:t>
+            </w:r>
+            <w:r>
+              <w:rPr>
+                <w:rFonts w:ascii="BRH Malayalam Extra" w:hAnsi="BRH Malayalam Extra" w:cs="BRH Malayalam Extra"/>
+                <w:color w:val="000000"/>
+                <w:sz w:val="32"/>
+                <w:szCs w:val="40"/>
+              </w:rPr>
+              <w:t>.</w:t>
+            </w:r>
+            <w:r>
+              <w:rPr>
+                <w:rFonts w:cs="BRH Malayalam Extra"/>
+                <w:color w:val="000000"/>
+                <w:szCs w:val="40"/>
+              </w:rPr>
+              <w:t>1</w:t>
+            </w:r>
+            <w:r>
+              <w:rPr>
+                <w:rFonts w:ascii="BRH Malayalam Extra" w:hAnsi="BRH Malayalam Extra" w:cs="BRH Malayalam Extra"/>
+                <w:color w:val="000000"/>
+                <w:sz w:val="32"/>
+                <w:szCs w:val="40"/>
+              </w:rPr>
+              <w:t>.</w:t>
+            </w:r>
+            <w:r>
+              <w:rPr>
+                <w:rFonts w:cs="BRH Malayalam Extra"/>
+                <w:color w:val="000000"/>
+                <w:szCs w:val="40"/>
+              </w:rPr>
+              <w:t>1</w:t>
+            </w:r>
+            <w:r>
+              <w:rPr>
+                <w:rFonts w:ascii="BRH Malayalam Extra" w:hAnsi="BRH Malayalam Extra" w:cs="BRH Malayalam Extra"/>
+                <w:color w:val="000000"/>
+                <w:sz w:val="32"/>
+                <w:szCs w:val="40"/>
+              </w:rPr>
+              <w:t>(</w:t>
+            </w:r>
+            <w:r>
+              <w:rPr>
+                <w:rFonts w:cs="BRH Malayalam Extra"/>
+                <w:color w:val="000000"/>
+                <w:szCs w:val="40"/>
+              </w:rPr>
+              <w:t>30</w:t>
+            </w:r>
+            <w:r>
+              <w:rPr>
+                <w:rFonts w:ascii="BRH Malayalam Extra" w:hAnsi="BRH Malayalam Extra" w:cs="BRH Malayalam Extra"/>
+                <w:color w:val="000000"/>
+                <w:sz w:val="32"/>
+                <w:szCs w:val="40"/>
+              </w:rPr>
+              <w:t>)</w:t>
+            </w:r>
+          </w:p>
+          <w:p>
+            <w:pPr>
+              <w:pStyle w:val="NoSpacing"/>
+              <w:rPr>
+                <w:b/>
+                <w:bCs/>
+                <w:sz w:val="28"/>
+                <w:szCs w:val="32"/>
+              </w:rPr>
+            </w:pPr>
+          </w:p>
+          <w:p>
+            <w:pPr>
+              <w:pStyle w:val="NoSpacing"/>
+            </w:pPr>
+            <w:r>
+              <w:rPr>
+                <w:b/>
+                <w:bCs/>
+                <w:sz w:val="28"/>
+                <w:szCs w:val="32"/>
+              </w:rPr>
+              <w:t xml:space="preserve">Where ever </w:t>
+            </w:r>
+            <w:r>
+              <w:rPr>
+                <w:b/>
+                <w:bCs/>
+                <w:sz w:val="28"/>
+                <w:szCs w:val="32"/>
+              </w:rPr>
+              <w:t xml:space="preserve">In </w:t>
+            </w:r>
+            <w:proofErr w:type="spellStart"/>
+            <w:r>
+              <w:rPr>
+                <w:b/>
+                <w:bCs/>
+                <w:sz w:val="28"/>
+                <w:szCs w:val="32"/>
+              </w:rPr>
+              <w:t>padam</w:t>
+            </w:r>
+            <w:proofErr w:type="spellEnd"/>
+            <w:r>
+              <w:rPr>
+                <w:b/>
+                <w:bCs/>
+                <w:sz w:val="28"/>
+                <w:szCs w:val="32"/>
+              </w:rPr>
+              <w:t xml:space="preserve"> line and </w:t>
+            </w:r>
+            <w:proofErr w:type="spellStart"/>
+            <w:r>
+              <w:rPr>
+                <w:b/>
+                <w:bCs/>
+                <w:sz w:val="28"/>
+                <w:szCs w:val="32"/>
+              </w:rPr>
+              <w:t>vaa</w:t>
+            </w:r>
+            <w:r>
+              <w:rPr>
+                <w:b/>
+                <w:bCs/>
+                <w:sz w:val="28"/>
+                <w:szCs w:val="32"/>
+              </w:rPr>
+              <w:t>k</w:t>
+            </w:r>
+            <w:r>
+              <w:rPr>
+                <w:b/>
+                <w:bCs/>
+                <w:sz w:val="28"/>
+                <w:szCs w:val="32"/>
+              </w:rPr>
+              <w:t>yam</w:t>
+            </w:r>
+            <w:proofErr w:type="spellEnd"/>
+            <w:r>
+              <w:rPr>
+                <w:b/>
+                <w:bCs/>
+                <w:sz w:val="28"/>
+                <w:szCs w:val="32"/>
+              </w:rPr>
+              <w:t xml:space="preserve"> line</w:t>
+            </w:r>
+            <w:r>
+              <w:t xml:space="preserve"> </w:t>
+            </w:r>
+            <w:r>
+              <w:rPr>
+                <w:rFonts w:ascii="BRH Malayalam Extra" w:hAnsi="BRH Malayalam Extra" w:cs="BRH Malayalam Extra"/>
+                <w:color w:val="000000"/>
+                <w:sz w:val="28"/>
+                <w:szCs w:val="40"/>
+              </w:rPr>
+              <w:t>–</w:t>
+            </w:r>
+            <w:proofErr w:type="spellStart"/>
+            <w:r>
+              <w:rPr>
+                <w:rFonts w:ascii="BRH Malayalam Extra" w:hAnsi="BRH Malayalam Extra" w:cs="BRH Malayalam Extra"/>
+                <w:color w:val="000000"/>
+                <w:sz w:val="32"/>
+                <w:szCs w:val="40"/>
+                <w:highlight w:val="yellow"/>
+              </w:rPr>
+              <w:t>M</w:t>
+            </w:r>
+            <w:r>
+              <w:rPr>
+                <w:rFonts w:ascii="BRH Malayalam Extra" w:hAnsi="BRH Malayalam Extra" w:cs="BRH Malayalam Extra"/>
+                <w:color w:val="000000"/>
+                <w:sz w:val="32"/>
+                <w:szCs w:val="40"/>
+              </w:rPr>
+              <w:t>q</w:t>
+            </w:r>
+            <w:proofErr w:type="spellEnd"/>
+            <w:r>
+              <w:rPr>
+                <w:rFonts w:ascii="BRH Malayalam Extra" w:hAnsi="BRH Malayalam Extra" w:cs="BRH Malayalam Extra"/>
+                <w:color w:val="000000"/>
+                <w:sz w:val="32"/>
+                <w:szCs w:val="40"/>
+              </w:rPr>
+              <w:t>(M¡I)</w:t>
+            </w:r>
+            <w:r>
+              <w:rPr>
+                <w:rFonts w:ascii="BRH Malayalam Extra" w:hAnsi="BRH Malayalam Extra" w:cs="BRH Malayalam Extra"/>
+                <w:color w:val="000000"/>
+                <w:sz w:val="32"/>
+                <w:szCs w:val="40"/>
+              </w:rPr>
+              <w:t xml:space="preserve"> </w:t>
+            </w:r>
+            <w:r>
+              <w:rPr>
+                <w:b/>
+                <w:bCs/>
+                <w:sz w:val="28"/>
+                <w:szCs w:val="32"/>
+              </w:rPr>
+              <w:t>to be corrected as</w:t>
+            </w:r>
+            <w:r>
+              <w:t xml:space="preserve"> </w:t>
+            </w:r>
+            <w:r>
+              <w:rPr>
+                <w:rFonts w:ascii="BRH Malayalam Extra" w:hAnsi="BRH Malayalam Extra" w:cs="BRH Malayalam Extra"/>
+                <w:color w:val="000000"/>
+                <w:sz w:val="32"/>
+                <w:szCs w:val="40"/>
+                <w:highlight w:val="green"/>
+              </w:rPr>
+              <w:t>N</w:t>
+            </w:r>
+            <w:r>
+              <w:rPr>
+                <w:rFonts w:ascii="BRH Malayalam Extra" w:hAnsi="BRH Malayalam Extra" w:cs="BRH Malayalam Extra"/>
+                <w:color w:val="000000"/>
+                <w:sz w:val="32"/>
+                <w:szCs w:val="40"/>
+              </w:rPr>
+              <w:t>q</w:t>
+            </w:r>
+            <w:r>
+              <w:rPr>
+                <w:rFonts w:ascii="BRH Malayalam Extra" w:hAnsi="BRH Malayalam Extra" w:cs="BRH Malayalam Extra"/>
+                <w:color w:val="000000"/>
+                <w:sz w:val="32"/>
+                <w:szCs w:val="40"/>
+              </w:rPr>
+              <w:t>(M¡I)</w:t>
+            </w:r>
+            <w:r>
+              <w:rPr>
+                <w:rFonts w:ascii="BRH Malayalam Extra" w:hAnsi="BRH Malayalam Extra" w:cs="BRH Malayalam Extra"/>
+                <w:color w:val="000000"/>
+                <w:sz w:val="32"/>
+                <w:szCs w:val="40"/>
+              </w:rPr>
+              <w:t xml:space="preserve">. </w:t>
+            </w:r>
+            <w:r>
+              <w:rPr>
+                <w:b/>
+                <w:bCs/>
+                <w:sz w:val="28"/>
+                <w:szCs w:val="32"/>
+              </w:rPr>
+              <w:t>There</w:t>
+            </w:r>
+            <w:r>
+              <w:rPr>
+                <w:rFonts w:ascii="BRH Malayalam Extra" w:hAnsi="BRH Malayalam Extra" w:cs="BRH Malayalam Extra"/>
+                <w:color w:val="000000"/>
+                <w:sz w:val="32"/>
+                <w:szCs w:val="40"/>
+              </w:rPr>
+              <w:t xml:space="preserve"> </w:t>
+            </w:r>
+            <w:r>
+              <w:rPr>
+                <w:b/>
+                <w:bCs/>
+                <w:sz w:val="28"/>
+                <w:szCs w:val="32"/>
+              </w:rPr>
+              <w:t xml:space="preserve">will not be any </w:t>
+            </w:r>
+            <w:proofErr w:type="spellStart"/>
+            <w:r>
+              <w:rPr>
+                <w:b/>
+                <w:bCs/>
+                <w:sz w:val="28"/>
+                <w:szCs w:val="32"/>
+              </w:rPr>
+              <w:t>swaram</w:t>
+            </w:r>
+            <w:proofErr w:type="spellEnd"/>
+            <w:r>
+              <w:rPr>
+                <w:b/>
+                <w:bCs/>
+                <w:sz w:val="28"/>
+                <w:szCs w:val="32"/>
+              </w:rPr>
+              <w:t xml:space="preserve"> change .</w:t>
+            </w:r>
+            <w:r>
+              <w:rPr>
+                <w:rFonts w:ascii="BRH Malayalam Extra" w:hAnsi="BRH Malayalam Extra" w:cs="BRH Malayalam Extra"/>
+                <w:color w:val="000000"/>
+                <w:sz w:val="32"/>
+                <w:szCs w:val="40"/>
+              </w:rPr>
+              <w:t xml:space="preserve">  </w:t>
+            </w:r>
+          </w:p>
+          <w:p>
+            <w:pPr>
+              <w:spacing w:before="0" w:line="240" w:lineRule="auto"/>
+              <w:rPr>
+                <w:rFonts w:ascii="BRH Malayalam Extra" w:hAnsi="BRH Malayalam Extra" w:cs="BRH Malayalam Extra"/>
+                <w:sz w:val="28"/>
+                <w:szCs w:val="36"/>
+              </w:rPr>
+            </w:pPr>
+          </w:p>
+        </w:tc>
+      </w:tr>
+    </w:tbl>
+    <w:p>
+      <w:pPr>
+        <w:spacing w:before="0" w:line="240" w:lineRule="auto"/>
+        <w:jc w:val="center"/>
+        <w:rPr>
+          <w:b/>
+          <w:bCs/>
+          <w:sz w:val="32"/>
+          <w:szCs w:val="32"/>
+          <w:u w:val="single"/>
+        </w:rPr>
+      </w:pPr>
+    </w:p>
+    <w:p>
+      <w:pPr>
+        <w:spacing w:before="0" w:line="240" w:lineRule="auto"/>
+        <w:jc w:val="center"/>
+        <w:rPr>
+          <w:b/>
+          <w:bCs/>
+          <w:sz w:val="32"/>
+          <w:szCs w:val="32"/>
+          <w:u w:val="single"/>
+        </w:rPr>
+      </w:pPr>
+    </w:p>
+    <w:p>
+      <w:pPr>
+        <w:spacing w:before="0" w:line="240" w:lineRule="auto"/>
+        <w:jc w:val="center"/>
+        <w:rPr>
+          <w:b/>
+          <w:bCs/>
+          <w:sz w:val="32"/>
+          <w:szCs w:val="32"/>
+          <w:u w:val="single"/>
+        </w:rPr>
+      </w:pPr>
+    </w:p>
+    <w:p>
+      <w:pPr>
+        <w:spacing w:before="0" w:line="240" w:lineRule="auto"/>
+        <w:jc w:val="center"/>
+        <w:rPr>
+          <w:b/>
+          <w:bCs/>
+          <w:sz w:val="32"/>
+          <w:szCs w:val="32"/>
+          <w:u w:val="single"/>
+        </w:rPr>
+      </w:pPr>
+    </w:p>
+    <w:p>
+      <w:pPr>
+        <w:spacing w:before="0" w:line="240" w:lineRule="auto"/>
+        <w:jc w:val="center"/>
+        <w:rPr>
+          <w:b/>
+          <w:bCs/>
+          <w:sz w:val="32"/>
+          <w:szCs w:val="32"/>
+          <w:u w:val="single"/>
+        </w:rPr>
+      </w:pPr>
+    </w:p>
+    <w:p>
+      <w:pPr>
+        <w:spacing w:before="0" w:line="240" w:lineRule="auto"/>
+        <w:jc w:val="center"/>
+        <w:rPr>
+          <w:b/>
+          <w:bCs/>
+          <w:sz w:val="32"/>
+          <w:szCs w:val="32"/>
+          <w:u w:val="single"/>
+        </w:rPr>
+      </w:pPr>
+    </w:p>
+    <w:p>
+      <w:pPr>
+        <w:spacing w:before="0" w:line="240" w:lineRule="auto"/>
+        <w:jc w:val="center"/>
+        <w:rPr>
+          <w:b/>
+          <w:bCs/>
+          <w:sz w:val="32"/>
+          <w:szCs w:val="32"/>
+          <w:u w:val="single"/>
+        </w:rPr>
+      </w:pPr>
+    </w:p>
+    <w:p>
+      <w:pPr>
+        <w:spacing w:before="0" w:line="240" w:lineRule="auto"/>
+        <w:jc w:val="center"/>
+        <w:rPr>
+          <w:b/>
+          <w:bCs/>
+          <w:sz w:val="32"/>
+          <w:szCs w:val="32"/>
+          <w:u w:val="single"/>
+        </w:rPr>
+      </w:pPr>
+      <w:bookmarkStart w:id="0" w:name="_GoBack"/>
+      <w:bookmarkEnd w:id="0"/>
+    </w:p>
+    <w:p>
+      <w:pPr>
+        <w:spacing w:before="0" w:line="240" w:lineRule="auto"/>
+        <w:jc w:val="center"/>
+        <w:rPr>
+          <w:b/>
+          <w:bCs/>
+          <w:sz w:val="32"/>
+          <w:szCs w:val="32"/>
+          <w:u w:val="single"/>
+        </w:rPr>
+      </w:pPr>
+      <w:r>
+        <w:rPr>
+          <w:b/>
+          <w:bCs/>
+          <w:sz w:val="32"/>
+          <w:szCs w:val="32"/>
+          <w:u w:val="single"/>
+        </w:rPr>
+        <w:lastRenderedPageBreak/>
         <w:t xml:space="preserve">TS </w:t>
       </w:r>
       <w:proofErr w:type="spellStart"/>
@@ -1005,8 +3205,6 @@
               </w:rPr>
               <w:t>None</w:t>
             </w:r>
-            <w:bookmarkStart w:id="0" w:name="_GoBack"/>
-            <w:bookmarkEnd w:id="0"/>
           </w:p>
         </w:tc>
       </w:tr>
@@ -1093,6 +3291,7 @@
       <w:pBdr>
         <w:top w:val="single" w:sz="4" w:space="1" w:color="auto"/>
       </w:pBdr>
+      <w:jc w:val="right"/>
       <w:rPr>
         <w:b/>
         <w:bCs/>
@@ -1206,7 +3405,7 @@
         <w:bCs/>
         <w:noProof/>
       </w:rPr>
-      <w:t>8</w:t>
+      <w:t>2</w:t>
     </w:r>
     <w:r>
       <w:rPr>
@@ -1249,7 +3448,7 @@
         <w:bCs/>
         <w:noProof/>
       </w:rPr>
-      <w:t>1</w:t>
+      <w:t>2</w:t>
     </w:r>
     <w:r>
       <w:rPr>
@@ -1274,6 +3473,7 @@
       <w:pBdr>
         <w:top w:val="single" w:sz="4" w:space="1" w:color="auto"/>
       </w:pBdr>
+      <w:jc w:val="right"/>
       <w:rPr>
         <w:b/>
         <w:bCs/>
@@ -1436,7 +3636,7 @@
         <w:bCs/>
         <w:noProof/>
       </w:rPr>
-      <w:t>1</w:t>
+      <w:t>2</w:t>
     </w:r>
     <w:r>
       <w:rPr>
@@ -2335,7 +4535,7 @@
 </file>
 
 <file path=customXml/itemProps1.xml><?xml version="1.0" encoding="utf-8"?>
-<ds:datastoreItem xmlns:ds="http://schemas.openxmlformats.org/officeDocument/2006/customXml" ds:itemID="{B81E4740-46F1-4BBD-96CA-B84116627701}">
+<ds:datastoreItem xmlns:ds="http://schemas.openxmlformats.org/officeDocument/2006/customXml" ds:itemID="{0EF1CC97-F6EB-4C89-A04F-CFBF980F9E76}">
   <ds:schemaRefs>
     <ds:schemaRef ds:uri="http://schemas.openxmlformats.org/officeDocument/2006/bibliography"/>
   </ds:schemaRefs>

--- a/TS Jatai Ghanam Project/TS 1.1/TS 1.1 Ghanam Malayalam Corrections.docx
+++ b/TS Jatai Ghanam Project/TS 1.1/TS 1.1 Ghanam Malayalam Corrections.docx
@@ -44,7 +44,18 @@
           <w:szCs w:val="32"/>
           <w:u w:val="single"/>
         </w:rPr>
-        <w:t xml:space="preserve"> – TS 1.1 Malayalam Corrections – Observed till </w:t>
+        <w:t xml:space="preserve"> – TS 1.1 Malayalam Corrections – Observed </w:t>
+      </w:r>
+      <w:proofErr w:type="gramStart"/>
+      <w:r>
+        <w:rPr>
+          <w:b/>
+          <w:bCs/>
+          <w:sz w:val="32"/>
+          <w:szCs w:val="32"/>
+          <w:u w:val="single"/>
+        </w:rPr>
+        <w:t xml:space="preserve">till </w:t>
       </w:r>
       <w:r>
         <w:rPr>
@@ -57,6 +68,7 @@
         </w:rPr>
         <w:t>????</w:t>
       </w:r>
+      <w:proofErr w:type="gramEnd"/>
     </w:p>
     <w:p>
       <w:pPr>
@@ -94,14 +106,14 @@
         <w:tblLook w:val="04A0" w:firstRow="1" w:lastRow="0" w:firstColumn="1" w:lastColumn="0" w:noHBand="0" w:noVBand="1"/>
       </w:tblPr>
       <w:tblGrid>
-        <w:gridCol w:w="1799"/>
-        <w:gridCol w:w="5509"/>
-        <w:gridCol w:w="6492"/>
+        <w:gridCol w:w="2063"/>
+        <w:gridCol w:w="5387"/>
+        <w:gridCol w:w="6350"/>
       </w:tblGrid>
       <w:tr>
         <w:tc>
           <w:tcPr>
-            <w:tcW w:w="1799" w:type="dxa"/>
+            <w:tcW w:w="2063" w:type="dxa"/>
           </w:tcPr>
           <w:p>
             <w:pPr>
@@ -144,7 +156,7 @@
         </w:tc>
         <w:tc>
           <w:tcPr>
-            <w:tcW w:w="5509" w:type="dxa"/>
+            <w:tcW w:w="5387" w:type="dxa"/>
           </w:tcPr>
           <w:p>
             <w:pPr>
@@ -168,7 +180,7 @@
         </w:tc>
         <w:tc>
           <w:tcPr>
-            <w:tcW w:w="6492" w:type="dxa"/>
+            <w:tcW w:w="6350" w:type="dxa"/>
           </w:tcPr>
           <w:p>
             <w:pPr>
@@ -218,9 +230,9 @@
         <w:tblLook w:val="04A0" w:firstRow="1" w:lastRow="0" w:firstColumn="1" w:lastColumn="0" w:noHBand="0" w:noVBand="1"/>
       </w:tblPr>
       <w:tblGrid>
-        <w:gridCol w:w="1731"/>
-        <w:gridCol w:w="5542"/>
-        <w:gridCol w:w="6506"/>
+        <w:gridCol w:w="2047"/>
+        <w:gridCol w:w="5400"/>
+        <w:gridCol w:w="6332"/>
       </w:tblGrid>
       <w:tr>
         <w:trPr>
@@ -228,7 +240,7 @@
         </w:trPr>
         <w:tc>
           <w:tcPr>
-            <w:tcW w:w="1731" w:type="dxa"/>
+            <w:tcW w:w="1893" w:type="dxa"/>
           </w:tcPr>
           <w:p>
             <w:pPr>
@@ -315,7 +327,7 @@
         </w:tc>
         <w:tc>
           <w:tcPr>
-            <w:tcW w:w="5542" w:type="dxa"/>
+            <w:tcW w:w="5468" w:type="dxa"/>
           </w:tcPr>
           <w:p>
             <w:pPr>
@@ -1050,16 +1062,7 @@
                 <w:sz w:val="28"/>
                 <w:szCs w:val="32"/>
               </w:rPr>
-              <w:t xml:space="preserve"> </w:t>
-            </w:r>
-            <w:r>
-              <w:rPr>
-                <w:b/>
-                <w:bCs/>
-                <w:sz w:val="28"/>
-                <w:szCs w:val="32"/>
-              </w:rPr>
-              <w:t xml:space="preserve">In </w:t>
+              <w:t xml:space="preserve"> In </w:t>
             </w:r>
             <w:proofErr w:type="spellStart"/>
             <w:r>
@@ -1123,7 +1126,7 @@
         </w:tc>
         <w:tc>
           <w:tcPr>
-            <w:tcW w:w="6506" w:type="dxa"/>
+            <w:tcW w:w="6418" w:type="dxa"/>
           </w:tcPr>
           <w:p>
             <w:pPr>
@@ -1858,14 +1861,25 @@
               </w:rPr>
               <w:t xml:space="preserve">Where ever </w:t>
             </w:r>
-            <w:r>
-              <w:rPr>
-                <w:b/>
-                <w:bCs/>
-                <w:sz w:val="28"/>
-                <w:szCs w:val="32"/>
-              </w:rPr>
-              <w:t xml:space="preserve">In </w:t>
+            <w:proofErr w:type="gramStart"/>
+            <w:r>
+              <w:rPr>
+                <w:b/>
+                <w:bCs/>
+                <w:sz w:val="28"/>
+                <w:szCs w:val="32"/>
+              </w:rPr>
+              <w:t>In</w:t>
+            </w:r>
+            <w:proofErr w:type="gramEnd"/>
+            <w:r>
+              <w:rPr>
+                <w:b/>
+                <w:bCs/>
+                <w:sz w:val="28"/>
+                <w:szCs w:val="32"/>
+              </w:rPr>
+              <w:t xml:space="preserve"> </w:t>
             </w:r>
             <w:proofErr w:type="spellStart"/>
             <w:r>
@@ -1965,6 +1979,46 @@
                 <w:sz w:val="32"/>
                 <w:szCs w:val="40"/>
               </w:rPr>
+              <w:t xml:space="preserve">(M¡I) </w:t>
+            </w:r>
+            <w:r>
+              <w:rPr>
+                <w:b/>
+                <w:bCs/>
+                <w:sz w:val="28"/>
+                <w:szCs w:val="32"/>
+              </w:rPr>
+              <w:t>to be corrected as</w:t>
+            </w:r>
+            <w:r>
+              <w:t xml:space="preserve"> </w:t>
+            </w:r>
+            <w:r>
+              <w:rPr>
+                <w:rFonts w:ascii="BRH Malayalam Extra" w:hAnsi="BRH Malayalam Extra" w:cs="BRH Malayalam Extra"/>
+                <w:color w:val="000000"/>
+                <w:sz w:val="32"/>
+                <w:szCs w:val="40"/>
+                <w:highlight w:val="green"/>
+              </w:rPr>
+              <w:t>N</w:t>
+            </w:r>
+            <w:r>
+              <w:rPr>
+                <w:rFonts w:ascii="BRH Malayalam Extra" w:hAnsi="BRH Malayalam Extra" w:cs="BRH Malayalam Extra"/>
+                <w:color w:val="000000"/>
+                <w:sz w:val="32"/>
+                <w:szCs w:val="40"/>
+              </w:rPr>
+              <w:t>q</w:t>
+            </w:r>
+            <w:r>
+              <w:rPr>
+                <w:rFonts w:ascii="BRH Malayalam Extra" w:hAnsi="BRH Malayalam Extra" w:cs="BRH Malayalam Extra"/>
+                <w:color w:val="000000"/>
+                <w:sz w:val="32"/>
+                <w:szCs w:val="40"/>
+              </w:rPr>
               <w:t>(M¡I)</w:t>
             </w:r>
             <w:r>
@@ -1974,6 +2028,24 @@
                 <w:sz w:val="32"/>
                 <w:szCs w:val="40"/>
               </w:rPr>
+              <w:t xml:space="preserve">. </w:t>
+            </w:r>
+            <w:r>
+              <w:rPr>
+                <w:b/>
+                <w:bCs/>
+                <w:sz w:val="28"/>
+                <w:szCs w:val="32"/>
+              </w:rPr>
+              <w:t>There</w:t>
+            </w:r>
+            <w:r>
+              <w:rPr>
+                <w:rFonts w:ascii="BRH Malayalam Extra" w:hAnsi="BRH Malayalam Extra" w:cs="BRH Malayalam Extra"/>
+                <w:color w:val="000000"/>
+                <w:sz w:val="32"/>
+                <w:szCs w:val="40"/>
+              </w:rPr>
               <w:t xml:space="preserve"> </w:t>
             </w:r>
             <w:r>
@@ -1983,95 +2055,39 @@
                 <w:sz w:val="28"/>
                 <w:szCs w:val="32"/>
               </w:rPr>
-              <w:t>to be corrected as</w:t>
-            </w:r>
-            <w:r>
+              <w:t xml:space="preserve">will not be any </w:t>
+            </w:r>
+            <w:proofErr w:type="spellStart"/>
+            <w:r>
+              <w:rPr>
+                <w:b/>
+                <w:bCs/>
+                <w:sz w:val="28"/>
+                <w:szCs w:val="32"/>
+              </w:rPr>
+              <w:t>swaram</w:t>
+            </w:r>
+            <w:proofErr w:type="spellEnd"/>
+            <w:r>
+              <w:rPr>
+                <w:b/>
+                <w:bCs/>
+                <w:sz w:val="28"/>
+                <w:szCs w:val="32"/>
+              </w:rPr>
               <w:t xml:space="preserve"> </w:t>
             </w:r>
-            <w:r>
-              <w:rPr>
-                <w:rFonts w:ascii="BRH Malayalam Extra" w:hAnsi="BRH Malayalam Extra" w:cs="BRH Malayalam Extra"/>
-                <w:color w:val="000000"/>
-                <w:sz w:val="32"/>
-                <w:szCs w:val="40"/>
-                <w:highlight w:val="green"/>
-              </w:rPr>
-              <w:t>N</w:t>
-            </w:r>
-            <w:r>
-              <w:rPr>
-                <w:rFonts w:ascii="BRH Malayalam Extra" w:hAnsi="BRH Malayalam Extra" w:cs="BRH Malayalam Extra"/>
-                <w:color w:val="000000"/>
-                <w:sz w:val="32"/>
-                <w:szCs w:val="40"/>
-              </w:rPr>
-              <w:t>q</w:t>
-            </w:r>
-            <w:r>
-              <w:rPr>
-                <w:rFonts w:ascii="BRH Malayalam Extra" w:hAnsi="BRH Malayalam Extra" w:cs="BRH Malayalam Extra"/>
-                <w:color w:val="000000"/>
-                <w:sz w:val="32"/>
-                <w:szCs w:val="40"/>
-              </w:rPr>
-              <w:t>(M¡I)</w:t>
-            </w:r>
-            <w:r>
-              <w:rPr>
-                <w:rFonts w:ascii="BRH Malayalam Extra" w:hAnsi="BRH Malayalam Extra" w:cs="BRH Malayalam Extra"/>
-                <w:color w:val="000000"/>
-                <w:sz w:val="32"/>
-                <w:szCs w:val="40"/>
-              </w:rPr>
-              <w:t xml:space="preserve">. </w:t>
-            </w:r>
-            <w:r>
-              <w:rPr>
-                <w:b/>
-                <w:bCs/>
-                <w:sz w:val="28"/>
-                <w:szCs w:val="32"/>
-              </w:rPr>
-              <w:t>There</w:t>
-            </w:r>
-            <w:r>
-              <w:rPr>
-                <w:rFonts w:ascii="BRH Malayalam Extra" w:hAnsi="BRH Malayalam Extra" w:cs="BRH Malayalam Extra"/>
-                <w:color w:val="000000"/>
-                <w:sz w:val="32"/>
-                <w:szCs w:val="40"/>
-              </w:rPr>
-              <w:t xml:space="preserve"> </w:t>
-            </w:r>
-            <w:r>
-              <w:rPr>
-                <w:b/>
-                <w:bCs/>
-                <w:sz w:val="28"/>
-                <w:szCs w:val="32"/>
-              </w:rPr>
-              <w:t xml:space="preserve">will not be any </w:t>
-            </w:r>
-            <w:proofErr w:type="spellStart"/>
-            <w:r>
-              <w:rPr>
-                <w:b/>
-                <w:bCs/>
-                <w:sz w:val="28"/>
-                <w:szCs w:val="32"/>
-              </w:rPr>
-              <w:t>swaram</w:t>
-            </w:r>
-            <w:proofErr w:type="spellEnd"/>
-            <w:r>
-              <w:rPr>
-                <w:b/>
-                <w:bCs/>
-                <w:sz w:val="28"/>
-                <w:szCs w:val="32"/>
-              </w:rPr>
-              <w:t xml:space="preserve"> change .</w:t>
-            </w:r>
+            <w:proofErr w:type="gramStart"/>
+            <w:r>
+              <w:rPr>
+                <w:b/>
+                <w:bCs/>
+                <w:sz w:val="28"/>
+                <w:szCs w:val="32"/>
+              </w:rPr>
+              <w:t>change .</w:t>
+            </w:r>
+            <w:proofErr w:type="gramEnd"/>
             <w:r>
               <w:rPr>
                 <w:rFonts w:ascii="BRH Malayalam Extra" w:hAnsi="BRH Malayalam Extra" w:cs="BRH Malayalam Extra"/>
@@ -2089,6 +2105,1532 @@
                 <w:rFonts w:ascii="BRH Malayalam Extra" w:hAnsi="BRH Malayalam Extra" w:cs="BRH Malayalam Extra"/>
                 <w:sz w:val="28"/>
                 <w:szCs w:val="36"/>
+              </w:rPr>
+            </w:pPr>
+          </w:p>
+        </w:tc>
+      </w:tr>
+      <w:tr>
+        <w:trPr>
+          <w:trHeight w:val="1060"/>
+        </w:trPr>
+        <w:tc>
+          <w:tcPr>
+            <w:tcW w:w="1893" w:type="dxa"/>
+            <w:tcBorders>
+              <w:top w:val="single" w:sz="4" w:space="0" w:color="000000"/>
+              <w:left w:val="single" w:sz="4" w:space="0" w:color="000000"/>
+              <w:bottom w:val="single" w:sz="4" w:space="0" w:color="000000"/>
+              <w:right w:val="single" w:sz="4" w:space="0" w:color="000000"/>
+            </w:tcBorders>
+          </w:tcPr>
+          <w:p>
+            <w:pPr>
+              <w:widowControl w:val="0"/>
+              <w:autoSpaceDE w:val="0"/>
+              <w:autoSpaceDN w:val="0"/>
+              <w:adjustRightInd w:val="0"/>
+              <w:spacing w:before="0" w:line="240" w:lineRule="auto"/>
+              <w:rPr>
+                <w:rFonts w:ascii="BRH Malayalam Extra" w:hAnsi="BRH Malayalam Extra" w:cs="BRH Malayalam Extra"/>
+                <w:color w:val="000000"/>
+                <w:sz w:val="32"/>
+                <w:szCs w:val="40"/>
+              </w:rPr>
+            </w:pPr>
+            <w:r>
+              <w:rPr>
+                <w:rFonts w:cs="BRH Malayalam Extra"/>
+                <w:color w:val="000000"/>
+                <w:szCs w:val="40"/>
+              </w:rPr>
+              <w:t>12</w:t>
+            </w:r>
+            <w:r>
+              <w:rPr>
+                <w:rFonts w:ascii="BRH Malayalam Extra" w:hAnsi="BRH Malayalam Extra" w:cs="BRH Malayalam Extra"/>
+                <w:color w:val="000000"/>
+                <w:sz w:val="32"/>
+                <w:szCs w:val="40"/>
+              </w:rPr>
+              <w:t>)</w:t>
+            </w:r>
+            <w:r>
+              <w:rPr>
+                <w:rFonts w:cs="BRH Malayalam Extra"/>
+                <w:color w:val="000000"/>
+                <w:szCs w:val="40"/>
+              </w:rPr>
+              <w:t>1</w:t>
+            </w:r>
+            <w:r>
+              <w:rPr>
+                <w:rFonts w:ascii="BRH Malayalam Extra" w:hAnsi="BRH Malayalam Extra" w:cs="BRH Malayalam Extra"/>
+                <w:color w:val="000000"/>
+                <w:sz w:val="32"/>
+                <w:szCs w:val="40"/>
+              </w:rPr>
+              <w:t>.</w:t>
+            </w:r>
+            <w:r>
+              <w:rPr>
+                <w:rFonts w:cs="BRH Malayalam Extra"/>
+                <w:color w:val="000000"/>
+                <w:szCs w:val="40"/>
+              </w:rPr>
+              <w:t>1</w:t>
+            </w:r>
+            <w:r>
+              <w:rPr>
+                <w:rFonts w:ascii="BRH Malayalam Extra" w:hAnsi="BRH Malayalam Extra" w:cs="BRH Malayalam Extra"/>
+                <w:color w:val="000000"/>
+                <w:sz w:val="32"/>
+                <w:szCs w:val="40"/>
+              </w:rPr>
+              <w:t>.</w:t>
+            </w:r>
+            <w:r>
+              <w:rPr>
+                <w:rFonts w:cs="BRH Malayalam Extra"/>
+                <w:color w:val="000000"/>
+                <w:szCs w:val="40"/>
+              </w:rPr>
+              <w:t>14</w:t>
+            </w:r>
+            <w:r>
+              <w:rPr>
+                <w:rFonts w:ascii="BRH Malayalam Extra" w:hAnsi="BRH Malayalam Extra" w:cs="BRH Malayalam Extra"/>
+                <w:color w:val="000000"/>
+                <w:sz w:val="32"/>
+                <w:szCs w:val="40"/>
+              </w:rPr>
+              <w:t>.</w:t>
+            </w:r>
+            <w:r>
+              <w:rPr>
+                <w:rFonts w:cs="BRH Malayalam Extra"/>
+                <w:color w:val="000000"/>
+                <w:szCs w:val="40"/>
+              </w:rPr>
+              <w:t>2</w:t>
+            </w:r>
+            <w:r>
+              <w:rPr>
+                <w:rFonts w:ascii="BRH Malayalam Extra" w:hAnsi="BRH Malayalam Extra" w:cs="BRH Malayalam Extra"/>
+                <w:color w:val="000000"/>
+                <w:sz w:val="32"/>
+                <w:szCs w:val="40"/>
+              </w:rPr>
+              <w:t>(</w:t>
+            </w:r>
+            <w:r>
+              <w:rPr>
+                <w:rFonts w:cs="BRH Malayalam Extra"/>
+                <w:color w:val="000000"/>
+                <w:szCs w:val="40"/>
+              </w:rPr>
+              <w:t>11</w:t>
+            </w:r>
+            <w:r>
+              <w:rPr>
+                <w:rFonts w:ascii="BRH Malayalam Extra" w:hAnsi="BRH Malayalam Extra" w:cs="BRH Malayalam Extra"/>
+                <w:color w:val="000000"/>
+                <w:sz w:val="32"/>
+                <w:szCs w:val="40"/>
+              </w:rPr>
+              <w:t>)</w:t>
+            </w:r>
+          </w:p>
+          <w:p>
+            <w:pPr>
+              <w:widowControl w:val="0"/>
+              <w:autoSpaceDE w:val="0"/>
+              <w:autoSpaceDN w:val="0"/>
+              <w:adjustRightInd w:val="0"/>
+              <w:spacing w:before="0" w:line="240" w:lineRule="auto"/>
+              <w:rPr>
+                <w:rFonts w:cs="Arial"/>
+                <w:b/>
+                <w:bCs/>
+                <w:sz w:val="28"/>
+                <w:szCs w:val="28"/>
+              </w:rPr>
+            </w:pPr>
+          </w:p>
+        </w:tc>
+        <w:tc>
+          <w:tcPr>
+            <w:tcW w:w="5468" w:type="dxa"/>
+            <w:tcBorders>
+              <w:top w:val="single" w:sz="4" w:space="0" w:color="000000"/>
+              <w:left w:val="single" w:sz="4" w:space="0" w:color="000000"/>
+              <w:bottom w:val="single" w:sz="4" w:space="0" w:color="000000"/>
+              <w:right w:val="single" w:sz="4" w:space="0" w:color="000000"/>
+            </w:tcBorders>
+          </w:tcPr>
+          <w:p>
+            <w:pPr>
+              <w:widowControl w:val="0"/>
+              <w:autoSpaceDE w:val="0"/>
+              <w:autoSpaceDN w:val="0"/>
+              <w:adjustRightInd w:val="0"/>
+              <w:spacing w:line="240" w:lineRule="auto"/>
+              <w:rPr>
+                <w:rFonts w:ascii="BRH Malayalam Extra" w:hAnsi="BRH Malayalam Extra" w:cs="BRH Malayalam Extra"/>
+                <w:color w:val="000000"/>
+                <w:sz w:val="32"/>
+                <w:szCs w:val="40"/>
+                <w:highlight w:val="yellow"/>
+              </w:rPr>
+            </w:pPr>
+            <w:r>
+              <w:rPr>
+                <w:rFonts w:ascii="BRH Malayalam Extra" w:hAnsi="BRH Malayalam Extra" w:cs="BRH Malayalam Extra"/>
+                <w:color w:val="000000"/>
+                <w:sz w:val="32"/>
+                <w:szCs w:val="40"/>
+              </w:rPr>
+              <w:t>p</w:t>
+            </w:r>
+            <w:r>
+              <w:rPr>
+                <w:rFonts w:ascii="BRH Malayalam Extra" w:hAnsi="BRH Malayalam Extra" w:cs="BRH Malayalam Extra"/>
+                <w:color w:val="000000"/>
+                <w:sz w:val="28"/>
+                <w:szCs w:val="40"/>
+              </w:rPr>
+              <w:t>–</w:t>
+            </w:r>
+            <w:r>
+              <w:rPr>
+                <w:rFonts w:ascii="BRH Malayalam Extra" w:hAnsi="BRH Malayalam Extra" w:cs="BRH Malayalam Extra"/>
+                <w:color w:val="000000"/>
+                <w:sz w:val="32"/>
+                <w:szCs w:val="40"/>
+              </w:rPr>
+              <w:t xml:space="preserve">j </w:t>
+            </w:r>
+            <w:proofErr w:type="spellStart"/>
+            <w:r>
+              <w:rPr>
+                <w:rFonts w:ascii="BRH Malayalam Extra" w:hAnsi="BRH Malayalam Extra" w:cs="BRH Malayalam Extra"/>
+                <w:color w:val="000000"/>
+                <w:sz w:val="32"/>
+                <w:szCs w:val="40"/>
+              </w:rPr>
+              <w:t>i</w:t>
+            </w:r>
+            <w:proofErr w:type="spellEnd"/>
+            <w:r>
+              <w:rPr>
+                <w:rFonts w:ascii="BRH Malayalam Extra" w:hAnsi="BRH Malayalam Extra" w:cs="BRH Malayalam Extra"/>
+                <w:color w:val="000000"/>
+                <w:sz w:val="32"/>
+                <w:szCs w:val="40"/>
+              </w:rPr>
+              <w:t>¡— p¡ p</w:t>
+            </w:r>
+            <w:r>
+              <w:rPr>
+                <w:rFonts w:ascii="BRH Malayalam Extra" w:hAnsi="BRH Malayalam Extra" w:cs="BRH Malayalam Extra"/>
+                <w:color w:val="000000"/>
+                <w:sz w:val="28"/>
+                <w:szCs w:val="40"/>
+              </w:rPr>
+              <w:t>–</w:t>
+            </w:r>
+            <w:proofErr w:type="spellStart"/>
+            <w:r>
+              <w:rPr>
+                <w:rFonts w:ascii="BRH Malayalam Extra" w:hAnsi="BRH Malayalam Extra" w:cs="BRH Malayalam Extra"/>
+                <w:color w:val="000000"/>
+                <w:sz w:val="32"/>
+                <w:szCs w:val="40"/>
+              </w:rPr>
+              <w:t>jI</w:t>
+            </w:r>
+            <w:proofErr w:type="spellEnd"/>
+            <w:r>
+              <w:rPr>
+                <w:rFonts w:ascii="BRH Malayalam Extra" w:hAnsi="BRH Malayalam Extra" w:cs="BRH Malayalam Extra"/>
+                <w:color w:val="000000"/>
+                <w:sz w:val="32"/>
+                <w:szCs w:val="40"/>
+              </w:rPr>
+              <w:t xml:space="preserve"> </w:t>
+            </w:r>
+            <w:proofErr w:type="spellStart"/>
+            <w:r>
+              <w:rPr>
+                <w:rFonts w:ascii="BRH Devanagari Extra" w:hAnsi="BRH Devanagari Extra" w:cs="BRH Malayalam Extra"/>
+                <w:color w:val="000000"/>
+                <w:sz w:val="28"/>
+                <w:szCs w:val="40"/>
+              </w:rPr>
+              <w:t>Æ</w:t>
+            </w:r>
+            <w:r>
+              <w:rPr>
+                <w:rFonts w:ascii="BRH Malayalam Extra" w:hAnsi="BRH Malayalam Extra" w:cs="BRH Malayalam Extra"/>
+                <w:color w:val="000000"/>
+                <w:sz w:val="32"/>
+                <w:szCs w:val="40"/>
+              </w:rPr>
+              <w:t>p</w:t>
+            </w:r>
+            <w:proofErr w:type="spellEnd"/>
+            <w:r>
+              <w:rPr>
+                <w:rFonts w:ascii="BRH Malayalam Extra" w:hAnsi="BRH Malayalam Extra" w:cs="BRH Malayalam Extra"/>
+                <w:color w:val="000000"/>
+                <w:sz w:val="28"/>
+                <w:szCs w:val="40"/>
+              </w:rPr>
+              <w:t>–</w:t>
+            </w:r>
+            <w:r>
+              <w:rPr>
+                <w:rFonts w:ascii="BRH Malayalam Extra" w:hAnsi="BRH Malayalam Extra" w:cs="BRH Malayalam Extra"/>
+                <w:color w:val="000000"/>
+                <w:sz w:val="32"/>
+                <w:szCs w:val="40"/>
+              </w:rPr>
+              <w:t xml:space="preserve">j </w:t>
+            </w:r>
+            <w:proofErr w:type="spellStart"/>
+            <w:r>
+              <w:rPr>
+                <w:rFonts w:ascii="BRH Malayalam Extra" w:hAnsi="BRH Malayalam Extra" w:cs="BRH Malayalam Extra"/>
+                <w:color w:val="000000"/>
+                <w:sz w:val="32"/>
+                <w:szCs w:val="40"/>
+              </w:rPr>
+              <w:t>i</w:t>
+            </w:r>
+            <w:proofErr w:type="spellEnd"/>
+            <w:r>
+              <w:rPr>
+                <w:rFonts w:ascii="BRH Malayalam Extra" w:hAnsi="BRH Malayalam Extra" w:cs="BRH Malayalam Extra"/>
+                <w:color w:val="000000"/>
+                <w:sz w:val="32"/>
+                <w:szCs w:val="40"/>
+              </w:rPr>
+              <w:t xml:space="preserve">¡— </w:t>
+            </w:r>
+            <w:proofErr w:type="spellStart"/>
+            <w:r>
+              <w:rPr>
+                <w:rFonts w:ascii="BRH Malayalam Extra" w:hAnsi="BRH Malayalam Extra" w:cs="BRH Malayalam Extra"/>
+                <w:color w:val="000000"/>
+                <w:sz w:val="32"/>
+                <w:szCs w:val="40"/>
+              </w:rPr>
+              <w:t>Zûx</w:t>
+            </w:r>
+            <w:proofErr w:type="spellEnd"/>
+            <w:r>
+              <w:rPr>
+                <w:rFonts w:ascii="BRH Malayalam Extra" w:hAnsi="BRH Malayalam Extra" w:cs="BRH Malayalam Extra"/>
+                <w:color w:val="000000"/>
+                <w:sz w:val="32"/>
+                <w:szCs w:val="40"/>
+              </w:rPr>
+              <w:t xml:space="preserve"> </w:t>
+            </w:r>
+            <w:proofErr w:type="spellStart"/>
+            <w:r>
+              <w:rPr>
+                <w:rFonts w:ascii="BRH Malayalam Extra" w:hAnsi="BRH Malayalam Extra" w:cs="BRH Malayalam Extra"/>
+                <w:color w:val="000000"/>
+                <w:sz w:val="32"/>
+                <w:szCs w:val="40"/>
+                <w:highlight w:val="yellow"/>
+              </w:rPr>
+              <w:t>Zû</w:t>
+            </w:r>
+            <w:proofErr w:type="spellEnd"/>
+            <w:r>
+              <w:rPr>
+                <w:rFonts w:ascii="BRH Malayalam Extra" w:hAnsi="BRH Malayalam Extra" w:cs="BRH Malayalam Extra"/>
+                <w:color w:val="000000"/>
+                <w:sz w:val="32"/>
+                <w:szCs w:val="40"/>
+              </w:rPr>
+              <w:t xml:space="preserve"> p</w:t>
+            </w:r>
+            <w:r>
+              <w:rPr>
+                <w:rFonts w:ascii="BRH Malayalam Extra" w:hAnsi="BRH Malayalam Extra" w:cs="BRH Malayalam Extra"/>
+                <w:color w:val="000000"/>
+                <w:sz w:val="28"/>
+                <w:szCs w:val="40"/>
+              </w:rPr>
+              <w:t>–</w:t>
+            </w:r>
+            <w:proofErr w:type="spellStart"/>
+            <w:r>
+              <w:rPr>
+                <w:rFonts w:ascii="BRH Malayalam Extra" w:hAnsi="BRH Malayalam Extra" w:cs="BRH Malayalam Extra"/>
+                <w:color w:val="000000"/>
+                <w:sz w:val="32"/>
+                <w:szCs w:val="40"/>
+              </w:rPr>
+              <w:t>jI</w:t>
+            </w:r>
+            <w:proofErr w:type="spellEnd"/>
+            <w:r>
+              <w:rPr>
+                <w:rFonts w:ascii="BRH Malayalam Extra" w:hAnsi="BRH Malayalam Extra" w:cs="BRH Malayalam Extra"/>
+                <w:color w:val="000000"/>
+                <w:sz w:val="32"/>
+                <w:szCs w:val="40"/>
+              </w:rPr>
+              <w:t xml:space="preserve"> </w:t>
+            </w:r>
+            <w:proofErr w:type="spellStart"/>
+            <w:r>
+              <w:rPr>
+                <w:rFonts w:ascii="BRH Devanagari Extra" w:hAnsi="BRH Devanagari Extra" w:cs="BRH Malayalam Extra"/>
+                <w:color w:val="000000"/>
+                <w:sz w:val="28"/>
+                <w:szCs w:val="40"/>
+              </w:rPr>
+              <w:t>Æ</w:t>
+            </w:r>
+            <w:r>
+              <w:rPr>
+                <w:rFonts w:ascii="BRH Malayalam Extra" w:hAnsi="BRH Malayalam Extra" w:cs="BRH Malayalam Extra"/>
+                <w:color w:val="000000"/>
+                <w:sz w:val="32"/>
+                <w:szCs w:val="40"/>
+              </w:rPr>
+              <w:t>p</w:t>
+            </w:r>
+            <w:proofErr w:type="spellEnd"/>
+            <w:r>
+              <w:rPr>
+                <w:rFonts w:ascii="BRH Malayalam Extra" w:hAnsi="BRH Malayalam Extra" w:cs="BRH Malayalam Extra"/>
+                <w:color w:val="000000"/>
+                <w:sz w:val="28"/>
+                <w:szCs w:val="40"/>
+              </w:rPr>
+              <w:t>–</w:t>
+            </w:r>
+            <w:r>
+              <w:rPr>
+                <w:rFonts w:ascii="BRH Malayalam Extra" w:hAnsi="BRH Malayalam Extra" w:cs="BRH Malayalam Extra"/>
+                <w:color w:val="000000"/>
+                <w:sz w:val="32"/>
+                <w:szCs w:val="40"/>
+              </w:rPr>
+              <w:t xml:space="preserve">j </w:t>
+            </w:r>
+            <w:proofErr w:type="spellStart"/>
+            <w:r>
+              <w:rPr>
+                <w:rFonts w:ascii="BRH Malayalam Extra" w:hAnsi="BRH Malayalam Extra" w:cs="BRH Malayalam Extra"/>
+                <w:color w:val="000000"/>
+                <w:sz w:val="32"/>
+                <w:szCs w:val="40"/>
+              </w:rPr>
+              <w:t>i</w:t>
+            </w:r>
+            <w:proofErr w:type="spellEnd"/>
+            <w:r>
+              <w:rPr>
+                <w:rFonts w:ascii="BRH Malayalam Extra" w:hAnsi="BRH Malayalam Extra" w:cs="BRH Malayalam Extra"/>
+                <w:color w:val="000000"/>
+                <w:sz w:val="32"/>
+                <w:szCs w:val="40"/>
+              </w:rPr>
+              <w:t xml:space="preserve">¡— </w:t>
+            </w:r>
+            <w:proofErr w:type="spellStart"/>
+            <w:r>
+              <w:rPr>
+                <w:rFonts w:ascii="BRH Malayalam Extra" w:hAnsi="BRH Malayalam Extra" w:cs="BRH Malayalam Extra"/>
+                <w:color w:val="000000"/>
+                <w:sz w:val="32"/>
+                <w:szCs w:val="40"/>
+              </w:rPr>
+              <w:t>Zûx</w:t>
+            </w:r>
+            <w:proofErr w:type="spellEnd"/>
+            <w:r>
+              <w:rPr>
+                <w:rFonts w:ascii="BRH Malayalam Extra" w:hAnsi="BRH Malayalam Extra" w:cs="BRH Malayalam Extra"/>
+                <w:color w:val="000000"/>
+                <w:sz w:val="32"/>
+                <w:szCs w:val="40"/>
+              </w:rPr>
+              <w:t xml:space="preserve"> | </w:t>
+            </w:r>
+          </w:p>
+        </w:tc>
+        <w:tc>
+          <w:tcPr>
+            <w:tcW w:w="6418" w:type="dxa"/>
+            <w:tcBorders>
+              <w:top w:val="single" w:sz="4" w:space="0" w:color="000000"/>
+              <w:left w:val="single" w:sz="4" w:space="0" w:color="000000"/>
+              <w:bottom w:val="single" w:sz="4" w:space="0" w:color="000000"/>
+              <w:right w:val="single" w:sz="4" w:space="0" w:color="000000"/>
+            </w:tcBorders>
+          </w:tcPr>
+          <w:p>
+            <w:pPr>
+              <w:spacing w:before="0" w:line="240" w:lineRule="auto"/>
+              <w:ind w:left="29"/>
+              <w:rPr>
+                <w:rFonts w:ascii="BRH Malayalam Extra" w:hAnsi="BRH Malayalam Extra" w:cs="BRH Malayalam Extra"/>
+                <w:color w:val="000000"/>
+                <w:sz w:val="32"/>
+                <w:szCs w:val="40"/>
+              </w:rPr>
+            </w:pPr>
+            <w:r>
+              <w:rPr>
+                <w:rFonts w:ascii="BRH Malayalam Extra" w:hAnsi="BRH Malayalam Extra" w:cs="BRH Malayalam Extra"/>
+                <w:color w:val="000000"/>
+                <w:sz w:val="32"/>
+                <w:szCs w:val="40"/>
+              </w:rPr>
+              <w:t>p</w:t>
+            </w:r>
+            <w:r>
+              <w:rPr>
+                <w:rFonts w:ascii="BRH Malayalam Extra" w:hAnsi="BRH Malayalam Extra" w:cs="BRH Malayalam Extra"/>
+                <w:color w:val="000000"/>
+                <w:sz w:val="28"/>
+                <w:szCs w:val="40"/>
+              </w:rPr>
+              <w:t>–</w:t>
+            </w:r>
+            <w:r>
+              <w:rPr>
+                <w:rFonts w:ascii="BRH Malayalam Extra" w:hAnsi="BRH Malayalam Extra" w:cs="BRH Malayalam Extra"/>
+                <w:color w:val="000000"/>
+                <w:sz w:val="32"/>
+                <w:szCs w:val="40"/>
+              </w:rPr>
+              <w:t xml:space="preserve">j </w:t>
+            </w:r>
+            <w:proofErr w:type="spellStart"/>
+            <w:r>
+              <w:rPr>
+                <w:rFonts w:ascii="BRH Malayalam Extra" w:hAnsi="BRH Malayalam Extra" w:cs="BRH Malayalam Extra"/>
+                <w:color w:val="000000"/>
+                <w:sz w:val="32"/>
+                <w:szCs w:val="40"/>
+              </w:rPr>
+              <w:t>i</w:t>
+            </w:r>
+            <w:proofErr w:type="spellEnd"/>
+            <w:r>
+              <w:rPr>
+                <w:rFonts w:ascii="BRH Malayalam Extra" w:hAnsi="BRH Malayalam Extra" w:cs="BRH Malayalam Extra"/>
+                <w:color w:val="000000"/>
+                <w:sz w:val="32"/>
+                <w:szCs w:val="40"/>
+              </w:rPr>
+              <w:t>¡— p¡ p</w:t>
+            </w:r>
+            <w:r>
+              <w:rPr>
+                <w:rFonts w:ascii="BRH Malayalam Extra" w:hAnsi="BRH Malayalam Extra" w:cs="BRH Malayalam Extra"/>
+                <w:color w:val="000000"/>
+                <w:sz w:val="28"/>
+                <w:szCs w:val="40"/>
+              </w:rPr>
+              <w:t>–</w:t>
+            </w:r>
+            <w:proofErr w:type="spellStart"/>
+            <w:r>
+              <w:rPr>
+                <w:rFonts w:ascii="BRH Malayalam Extra" w:hAnsi="BRH Malayalam Extra" w:cs="BRH Malayalam Extra"/>
+                <w:color w:val="000000"/>
+                <w:sz w:val="32"/>
+                <w:szCs w:val="40"/>
+              </w:rPr>
+              <w:t>jI</w:t>
+            </w:r>
+            <w:proofErr w:type="spellEnd"/>
+            <w:r>
+              <w:rPr>
+                <w:rFonts w:ascii="BRH Malayalam Extra" w:hAnsi="BRH Malayalam Extra" w:cs="BRH Malayalam Extra"/>
+                <w:color w:val="000000"/>
+                <w:sz w:val="32"/>
+                <w:szCs w:val="40"/>
+              </w:rPr>
+              <w:t xml:space="preserve"> </w:t>
+            </w:r>
+            <w:proofErr w:type="spellStart"/>
+            <w:r>
+              <w:rPr>
+                <w:rFonts w:ascii="BRH Devanagari Extra" w:hAnsi="BRH Devanagari Extra" w:cs="BRH Malayalam Extra"/>
+                <w:color w:val="000000"/>
+                <w:sz w:val="28"/>
+                <w:szCs w:val="40"/>
+              </w:rPr>
+              <w:t>Æ</w:t>
+            </w:r>
+            <w:r>
+              <w:rPr>
+                <w:rFonts w:ascii="BRH Malayalam Extra" w:hAnsi="BRH Malayalam Extra" w:cs="BRH Malayalam Extra"/>
+                <w:color w:val="000000"/>
+                <w:sz w:val="32"/>
+                <w:szCs w:val="40"/>
+              </w:rPr>
+              <w:t>p</w:t>
+            </w:r>
+            <w:proofErr w:type="spellEnd"/>
+            <w:r>
+              <w:rPr>
+                <w:rFonts w:ascii="BRH Malayalam Extra" w:hAnsi="BRH Malayalam Extra" w:cs="BRH Malayalam Extra"/>
+                <w:color w:val="000000"/>
+                <w:sz w:val="28"/>
+                <w:szCs w:val="40"/>
+              </w:rPr>
+              <w:t>–</w:t>
+            </w:r>
+            <w:r>
+              <w:rPr>
+                <w:rFonts w:ascii="BRH Malayalam Extra" w:hAnsi="BRH Malayalam Extra" w:cs="BRH Malayalam Extra"/>
+                <w:color w:val="000000"/>
+                <w:sz w:val="32"/>
+                <w:szCs w:val="40"/>
+              </w:rPr>
+              <w:t xml:space="preserve">j </w:t>
+            </w:r>
+            <w:proofErr w:type="spellStart"/>
+            <w:r>
+              <w:rPr>
+                <w:rFonts w:ascii="BRH Malayalam Extra" w:hAnsi="BRH Malayalam Extra" w:cs="BRH Malayalam Extra"/>
+                <w:color w:val="000000"/>
+                <w:sz w:val="32"/>
+                <w:szCs w:val="40"/>
+              </w:rPr>
+              <w:t>i</w:t>
+            </w:r>
+            <w:proofErr w:type="spellEnd"/>
+            <w:r>
+              <w:rPr>
+                <w:rFonts w:ascii="BRH Malayalam Extra" w:hAnsi="BRH Malayalam Extra" w:cs="BRH Malayalam Extra"/>
+                <w:color w:val="000000"/>
+                <w:sz w:val="32"/>
+                <w:szCs w:val="40"/>
+              </w:rPr>
+              <w:t xml:space="preserve">¡— </w:t>
+            </w:r>
+            <w:proofErr w:type="spellStart"/>
+            <w:r>
+              <w:rPr>
+                <w:rFonts w:ascii="BRH Malayalam Extra" w:hAnsi="BRH Malayalam Extra" w:cs="BRH Malayalam Extra"/>
+                <w:color w:val="000000"/>
+                <w:sz w:val="32"/>
+                <w:szCs w:val="40"/>
+              </w:rPr>
+              <w:t>Zûx</w:t>
+            </w:r>
+            <w:proofErr w:type="spellEnd"/>
+            <w:r>
+              <w:rPr>
+                <w:rFonts w:ascii="BRH Malayalam Extra" w:hAnsi="BRH Malayalam Extra" w:cs="BRH Malayalam Extra"/>
+                <w:color w:val="000000"/>
+                <w:sz w:val="32"/>
+                <w:szCs w:val="40"/>
+              </w:rPr>
+              <w:t xml:space="preserve"> </w:t>
+            </w:r>
+            <w:r>
+              <w:rPr>
+                <w:rFonts w:ascii="BRH Malayalam Extra" w:hAnsi="BRH Malayalam Extra" w:cs="BRH Malayalam Extra"/>
+                <w:color w:val="000000"/>
+                <w:sz w:val="32"/>
+                <w:szCs w:val="40"/>
+                <w:highlight w:val="green"/>
+              </w:rPr>
+              <w:t>¥</w:t>
+            </w:r>
+            <w:proofErr w:type="spellStart"/>
+            <w:r>
+              <w:rPr>
+                <w:rFonts w:ascii="BRH Malayalam Extra" w:hAnsi="BRH Malayalam Extra" w:cs="BRH Malayalam Extra"/>
+                <w:color w:val="000000"/>
+                <w:sz w:val="32"/>
+                <w:szCs w:val="40"/>
+                <w:highlight w:val="green"/>
+              </w:rPr>
+              <w:t>Zûx</w:t>
+            </w:r>
+            <w:proofErr w:type="spellEnd"/>
+            <w:r>
+              <w:rPr>
+                <w:rFonts w:ascii="BRH Malayalam Extra" w:hAnsi="BRH Malayalam Extra" w:cs="BRH Malayalam Extra"/>
+                <w:color w:val="000000"/>
+                <w:sz w:val="32"/>
+                <w:szCs w:val="40"/>
+              </w:rPr>
+              <w:t xml:space="preserve"> p</w:t>
+            </w:r>
+            <w:r>
+              <w:rPr>
+                <w:rFonts w:ascii="BRH Malayalam Extra" w:hAnsi="BRH Malayalam Extra" w:cs="BRH Malayalam Extra"/>
+                <w:color w:val="000000"/>
+                <w:sz w:val="28"/>
+                <w:szCs w:val="40"/>
+              </w:rPr>
+              <w:t>–</w:t>
+            </w:r>
+            <w:proofErr w:type="spellStart"/>
+            <w:r>
+              <w:rPr>
+                <w:rFonts w:ascii="BRH Malayalam Extra" w:hAnsi="BRH Malayalam Extra" w:cs="BRH Malayalam Extra"/>
+                <w:color w:val="000000"/>
+                <w:sz w:val="32"/>
+                <w:szCs w:val="40"/>
+              </w:rPr>
+              <w:t>jI</w:t>
+            </w:r>
+            <w:proofErr w:type="spellEnd"/>
+            <w:r>
+              <w:rPr>
+                <w:rFonts w:ascii="BRH Malayalam Extra" w:hAnsi="BRH Malayalam Extra" w:cs="BRH Malayalam Extra"/>
+                <w:color w:val="000000"/>
+                <w:sz w:val="32"/>
+                <w:szCs w:val="40"/>
+              </w:rPr>
+              <w:t xml:space="preserve"> </w:t>
+            </w:r>
+          </w:p>
+          <w:p>
+            <w:pPr>
+              <w:spacing w:before="0" w:line="240" w:lineRule="auto"/>
+              <w:ind w:left="29"/>
+              <w:rPr>
+                <w:rFonts w:ascii="BRH Malayalam Extra" w:hAnsi="BRH Malayalam Extra" w:cs="BRH Malayalam Extra"/>
+                <w:color w:val="000000"/>
+                <w:sz w:val="32"/>
+                <w:szCs w:val="40"/>
+                <w:highlight w:val="green"/>
+              </w:rPr>
+            </w:pPr>
+            <w:proofErr w:type="spellStart"/>
+            <w:r>
+              <w:rPr>
+                <w:rFonts w:ascii="BRH Devanagari Extra" w:hAnsi="BRH Devanagari Extra" w:cs="BRH Malayalam Extra"/>
+                <w:color w:val="000000"/>
+                <w:sz w:val="28"/>
+                <w:szCs w:val="40"/>
+              </w:rPr>
+              <w:t>Æ</w:t>
+            </w:r>
+            <w:r>
+              <w:rPr>
+                <w:rFonts w:ascii="BRH Malayalam Extra" w:hAnsi="BRH Malayalam Extra" w:cs="BRH Malayalam Extra"/>
+                <w:color w:val="000000"/>
+                <w:sz w:val="32"/>
+                <w:szCs w:val="40"/>
+              </w:rPr>
+              <w:t>p</w:t>
+            </w:r>
+            <w:proofErr w:type="spellEnd"/>
+            <w:r>
+              <w:rPr>
+                <w:rFonts w:ascii="BRH Malayalam Extra" w:hAnsi="BRH Malayalam Extra" w:cs="BRH Malayalam Extra"/>
+                <w:color w:val="000000"/>
+                <w:sz w:val="28"/>
+                <w:szCs w:val="40"/>
+              </w:rPr>
+              <w:t>–</w:t>
+            </w:r>
+            <w:r>
+              <w:rPr>
+                <w:rFonts w:ascii="BRH Malayalam Extra" w:hAnsi="BRH Malayalam Extra" w:cs="BRH Malayalam Extra"/>
+                <w:color w:val="000000"/>
+                <w:sz w:val="32"/>
+                <w:szCs w:val="40"/>
+              </w:rPr>
+              <w:t xml:space="preserve">j </w:t>
+            </w:r>
+            <w:proofErr w:type="spellStart"/>
+            <w:r>
+              <w:rPr>
+                <w:rFonts w:ascii="BRH Malayalam Extra" w:hAnsi="BRH Malayalam Extra" w:cs="BRH Malayalam Extra"/>
+                <w:color w:val="000000"/>
+                <w:sz w:val="32"/>
+                <w:szCs w:val="40"/>
+              </w:rPr>
+              <w:t>i</w:t>
+            </w:r>
+            <w:proofErr w:type="spellEnd"/>
+            <w:r>
+              <w:rPr>
+                <w:rFonts w:ascii="BRH Malayalam Extra" w:hAnsi="BRH Malayalam Extra" w:cs="BRH Malayalam Extra"/>
+                <w:color w:val="000000"/>
+                <w:sz w:val="32"/>
+                <w:szCs w:val="40"/>
+              </w:rPr>
+              <w:t xml:space="preserve">¡— </w:t>
+            </w:r>
+            <w:proofErr w:type="spellStart"/>
+            <w:r>
+              <w:rPr>
+                <w:rFonts w:ascii="BRH Malayalam Extra" w:hAnsi="BRH Malayalam Extra" w:cs="BRH Malayalam Extra"/>
+                <w:color w:val="000000"/>
+                <w:sz w:val="32"/>
+                <w:szCs w:val="40"/>
+              </w:rPr>
+              <w:t>Zûx</w:t>
+            </w:r>
+            <w:proofErr w:type="spellEnd"/>
+            <w:r>
+              <w:rPr>
+                <w:rFonts w:ascii="BRH Malayalam Extra" w:hAnsi="BRH Malayalam Extra" w:cs="BRH Malayalam Extra"/>
+                <w:color w:val="000000"/>
+                <w:sz w:val="32"/>
+                <w:szCs w:val="40"/>
+              </w:rPr>
+              <w:t xml:space="preserve"> |</w:t>
+            </w:r>
+          </w:p>
+        </w:tc>
+      </w:tr>
+      <w:tr>
+        <w:trPr>
+          <w:trHeight w:val="1060"/>
+        </w:trPr>
+        <w:tc>
+          <w:tcPr>
+            <w:tcW w:w="1893" w:type="dxa"/>
+            <w:tcBorders>
+              <w:top w:val="single" w:sz="4" w:space="0" w:color="000000"/>
+              <w:left w:val="single" w:sz="4" w:space="0" w:color="000000"/>
+              <w:bottom w:val="single" w:sz="4" w:space="0" w:color="000000"/>
+              <w:right w:val="single" w:sz="4" w:space="0" w:color="000000"/>
+            </w:tcBorders>
+          </w:tcPr>
+          <w:p>
+            <w:pPr>
+              <w:widowControl w:val="0"/>
+              <w:autoSpaceDE w:val="0"/>
+              <w:autoSpaceDN w:val="0"/>
+              <w:adjustRightInd w:val="0"/>
+              <w:spacing w:before="0" w:line="240" w:lineRule="auto"/>
+              <w:rPr>
+                <w:rFonts w:cs="BRH Malayalam Extra"/>
+                <w:color w:val="000000"/>
+                <w:szCs w:val="40"/>
+              </w:rPr>
+            </w:pPr>
+            <w:r>
+              <w:rPr>
+                <w:rFonts w:cs="BRH Malayalam Extra"/>
+                <w:color w:val="000000"/>
+                <w:szCs w:val="40"/>
+              </w:rPr>
+              <w:t>27</w:t>
+            </w:r>
+            <w:r>
+              <w:rPr>
+                <w:rFonts w:ascii="BRH Malayalam Extra" w:hAnsi="BRH Malayalam Extra" w:cs="BRH Malayalam Extra"/>
+                <w:color w:val="000000"/>
+                <w:sz w:val="32"/>
+                <w:szCs w:val="40"/>
+              </w:rPr>
+              <w:t>)</w:t>
+            </w:r>
+            <w:r>
+              <w:rPr>
+                <w:rFonts w:cs="BRH Malayalam Extra"/>
+                <w:color w:val="000000"/>
+                <w:szCs w:val="40"/>
+              </w:rPr>
+              <w:t>1</w:t>
+            </w:r>
+            <w:r>
+              <w:rPr>
+                <w:rFonts w:ascii="BRH Malayalam Extra" w:hAnsi="BRH Malayalam Extra" w:cs="BRH Malayalam Extra"/>
+                <w:color w:val="000000"/>
+                <w:sz w:val="32"/>
+                <w:szCs w:val="40"/>
+              </w:rPr>
+              <w:t>.</w:t>
+            </w:r>
+            <w:r>
+              <w:rPr>
+                <w:rFonts w:cs="BRH Malayalam Extra"/>
+                <w:color w:val="000000"/>
+                <w:szCs w:val="40"/>
+              </w:rPr>
+              <w:t>1</w:t>
+            </w:r>
+            <w:r>
+              <w:rPr>
+                <w:rFonts w:ascii="BRH Malayalam Extra" w:hAnsi="BRH Malayalam Extra" w:cs="BRH Malayalam Extra"/>
+                <w:color w:val="000000"/>
+                <w:sz w:val="32"/>
+                <w:szCs w:val="40"/>
+              </w:rPr>
+              <w:t>.</w:t>
+            </w:r>
+            <w:r>
+              <w:rPr>
+                <w:rFonts w:cs="BRH Malayalam Extra"/>
+                <w:color w:val="000000"/>
+                <w:szCs w:val="40"/>
+              </w:rPr>
+              <w:t>13</w:t>
+            </w:r>
+            <w:r>
+              <w:rPr>
+                <w:rFonts w:ascii="BRH Malayalam Extra" w:hAnsi="BRH Malayalam Extra" w:cs="BRH Malayalam Extra"/>
+                <w:color w:val="000000"/>
+                <w:sz w:val="32"/>
+                <w:szCs w:val="40"/>
+              </w:rPr>
+              <w:t>.</w:t>
+            </w:r>
+            <w:r>
+              <w:rPr>
+                <w:rFonts w:cs="BRH Malayalam Extra"/>
+                <w:color w:val="000000"/>
+                <w:szCs w:val="40"/>
+              </w:rPr>
+              <w:t>3</w:t>
+            </w:r>
+            <w:r>
+              <w:rPr>
+                <w:rFonts w:ascii="BRH Malayalam Extra" w:hAnsi="BRH Malayalam Extra" w:cs="BRH Malayalam Extra"/>
+                <w:color w:val="000000"/>
+                <w:sz w:val="32"/>
+                <w:szCs w:val="40"/>
+              </w:rPr>
+              <w:t>(</w:t>
+            </w:r>
+            <w:r>
+              <w:rPr>
+                <w:rFonts w:cs="BRH Malayalam Extra"/>
+                <w:color w:val="000000"/>
+                <w:szCs w:val="40"/>
+              </w:rPr>
+              <w:t>24</w:t>
+            </w:r>
+            <w:r>
+              <w:rPr>
+                <w:rFonts w:ascii="BRH Malayalam Extra" w:hAnsi="BRH Malayalam Extra" w:cs="BRH Malayalam Extra"/>
+                <w:color w:val="000000"/>
+                <w:sz w:val="32"/>
+                <w:szCs w:val="40"/>
+              </w:rPr>
+              <w:t xml:space="preserve">)- </w:t>
+            </w:r>
+          </w:p>
+        </w:tc>
+        <w:tc>
+          <w:tcPr>
+            <w:tcW w:w="5468" w:type="dxa"/>
+            <w:tcBorders>
+              <w:top w:val="single" w:sz="4" w:space="0" w:color="000000"/>
+              <w:left w:val="single" w:sz="4" w:space="0" w:color="000000"/>
+              <w:bottom w:val="single" w:sz="4" w:space="0" w:color="000000"/>
+              <w:right w:val="single" w:sz="4" w:space="0" w:color="000000"/>
+            </w:tcBorders>
+          </w:tcPr>
+          <w:p>
+            <w:pPr>
+              <w:widowControl w:val="0"/>
+              <w:autoSpaceDE w:val="0"/>
+              <w:autoSpaceDN w:val="0"/>
+              <w:adjustRightInd w:val="0"/>
+              <w:spacing w:line="240" w:lineRule="auto"/>
+              <w:rPr>
+                <w:rFonts w:ascii="BRH Malayalam Extra" w:hAnsi="BRH Malayalam Extra" w:cs="BRH Malayalam Extra"/>
+                <w:color w:val="000000"/>
+                <w:sz w:val="32"/>
+                <w:szCs w:val="40"/>
+              </w:rPr>
+            </w:pPr>
+            <w:r>
+              <w:rPr>
+                <w:rFonts w:ascii="BRH Malayalam Extra" w:hAnsi="BRH Malayalam Extra" w:cs="BRH Malayalam Extra"/>
+                <w:color w:val="000000"/>
+                <w:sz w:val="32"/>
+                <w:szCs w:val="40"/>
+              </w:rPr>
+              <w:t>A¥²— „</w:t>
+            </w:r>
+            <w:proofErr w:type="spellStart"/>
+            <w:r>
+              <w:rPr>
+                <w:rFonts w:ascii="BRH Malayalam Extra" w:hAnsi="BRH Malayalam Extra" w:cs="BRH Malayalam Extra"/>
+                <w:color w:val="000000"/>
+                <w:sz w:val="32"/>
+                <w:szCs w:val="40"/>
+              </w:rPr>
+              <w:t>bgîx¥jx</w:t>
+            </w:r>
+            <w:proofErr w:type="spellEnd"/>
+            <w:r>
+              <w:rPr>
+                <w:rFonts w:ascii="BRH Malayalam Extra" w:hAnsi="BRH Malayalam Extra" w:cs="BRH Malayalam Extra"/>
+                <w:color w:val="000000"/>
+                <w:sz w:val="32"/>
+                <w:szCs w:val="40"/>
+              </w:rPr>
+              <w:t xml:space="preserve"> </w:t>
+            </w:r>
+            <w:proofErr w:type="spellStart"/>
+            <w:r>
+              <w:rPr>
+                <w:rFonts w:ascii="BRH Malayalam Extra" w:hAnsi="BRH Malayalam Extra" w:cs="BRH Malayalam Extra"/>
+                <w:color w:val="000000"/>
+                <w:sz w:val="32"/>
+                <w:szCs w:val="40"/>
+              </w:rPr>
+              <w:t>Abgîx¥</w:t>
+            </w:r>
+            <w:r>
+              <w:rPr>
+                <w:rFonts w:ascii="BRH Malayalam Extra" w:hAnsi="BRH Malayalam Extra" w:cs="BRH Malayalam Extra"/>
+                <w:color w:val="000000"/>
+                <w:sz w:val="32"/>
+                <w:szCs w:val="40"/>
+                <w:highlight w:val="yellow"/>
+              </w:rPr>
+              <w:t>jx</w:t>
+            </w:r>
+            <w:proofErr w:type="spellEnd"/>
+            <w:r>
+              <w:rPr>
+                <w:rFonts w:ascii="BRH Malayalam Extra" w:hAnsi="BRH Malayalam Extra" w:cs="BRH Malayalam Extra"/>
+                <w:color w:val="000000"/>
+                <w:sz w:val="28"/>
+                <w:szCs w:val="40"/>
+              </w:rPr>
+              <w:t>–</w:t>
+            </w:r>
+            <w:r>
+              <w:rPr>
+                <w:rFonts w:ascii="BRH Malayalam Extra" w:hAnsi="BRH Malayalam Extra" w:cs="BRH Malayalam Extra"/>
+                <w:color w:val="000000"/>
+                <w:sz w:val="32"/>
+                <w:szCs w:val="40"/>
+              </w:rPr>
+              <w:t xml:space="preserve"> </w:t>
+            </w:r>
+            <w:r>
+              <w:rPr>
+                <w:rFonts w:ascii="BRH Malayalam Extra" w:hAnsi="BRH Malayalam Extra" w:cs="BRH Malayalam Extra"/>
+                <w:color w:val="000000"/>
+                <w:sz w:val="32"/>
+                <w:szCs w:val="40"/>
+                <w:highlight w:val="yellow"/>
+              </w:rPr>
+              <w:t>A</w:t>
+            </w:r>
+            <w:r>
+              <w:rPr>
+                <w:rFonts w:ascii="BRH Malayalam Extra" w:hAnsi="BRH Malayalam Extra" w:cs="BRH Malayalam Extra"/>
+                <w:color w:val="000000"/>
+                <w:sz w:val="32"/>
+                <w:szCs w:val="40"/>
+              </w:rPr>
+              <w:t>¥² „¥²— „</w:t>
+            </w:r>
+            <w:proofErr w:type="spellStart"/>
+            <w:r>
+              <w:rPr>
+                <w:rFonts w:ascii="BRH Malayalam Extra" w:hAnsi="BRH Malayalam Extra" w:cs="BRH Malayalam Extra"/>
+                <w:color w:val="000000"/>
+                <w:sz w:val="32"/>
+                <w:szCs w:val="40"/>
+              </w:rPr>
+              <w:t>bgîx¥jx</w:t>
+            </w:r>
+            <w:proofErr w:type="spellEnd"/>
+            <w:r>
+              <w:rPr>
+                <w:rFonts w:ascii="BRH Malayalam Extra" w:hAnsi="BRH Malayalam Extra" w:cs="BRH Malayalam Extra"/>
+                <w:color w:val="000000"/>
+                <w:sz w:val="32"/>
+                <w:szCs w:val="40"/>
+              </w:rPr>
+              <w:t xml:space="preserve"> </w:t>
+            </w:r>
+            <w:proofErr w:type="spellStart"/>
+            <w:r>
+              <w:rPr>
+                <w:rFonts w:ascii="BRH Malayalam Extra" w:hAnsi="BRH Malayalam Extra" w:cs="BRH Malayalam Extra"/>
+                <w:color w:val="000000"/>
+                <w:sz w:val="32"/>
+                <w:szCs w:val="40"/>
+              </w:rPr>
+              <w:t>AqzZZ¥dx</w:t>
+            </w:r>
+            <w:proofErr w:type="spellEnd"/>
+            <w:r>
+              <w:rPr>
+                <w:rFonts w:ascii="BRH Malayalam Extra" w:hAnsi="BRH Malayalam Extra" w:cs="BRH Malayalam Extra"/>
+                <w:color w:val="000000"/>
+                <w:sz w:val="32"/>
+                <w:szCs w:val="40"/>
+              </w:rPr>
+              <w:t xml:space="preserve"> </w:t>
+            </w:r>
+            <w:proofErr w:type="spellStart"/>
+            <w:r>
+              <w:rPr>
+                <w:rFonts w:ascii="BRH Malayalam Extra" w:hAnsi="BRH Malayalam Extra" w:cs="BRH Malayalam Extra"/>
+                <w:color w:val="000000"/>
+                <w:sz w:val="32"/>
+                <w:szCs w:val="40"/>
+              </w:rPr>
+              <w:t>AqzZZ¥dx</w:t>
+            </w:r>
+            <w:proofErr w:type="spellEnd"/>
+            <w:r>
+              <w:rPr>
+                <w:rFonts w:ascii="BRH Malayalam Extra" w:hAnsi="BRH Malayalam Extra" w:cs="BRH Malayalam Extra"/>
+                <w:color w:val="000000"/>
+                <w:sz w:val="32"/>
+                <w:szCs w:val="40"/>
+              </w:rPr>
+              <w:t xml:space="preserve"> </w:t>
+            </w:r>
+            <w:proofErr w:type="spellStart"/>
+            <w:r>
+              <w:rPr>
+                <w:rFonts w:ascii="BRH Malayalam Extra" w:hAnsi="BRH Malayalam Extra" w:cs="BRH Malayalam Extra"/>
+                <w:color w:val="000000"/>
+                <w:sz w:val="32"/>
+                <w:szCs w:val="40"/>
+              </w:rPr>
+              <w:t>Abgîx¥</w:t>
+            </w:r>
+            <w:r>
+              <w:rPr>
+                <w:rFonts w:ascii="BRH Malayalam Extra" w:hAnsi="BRH Malayalam Extra" w:cs="BRH Malayalam Extra"/>
+                <w:color w:val="000000"/>
+                <w:sz w:val="32"/>
+                <w:szCs w:val="40"/>
+                <w:highlight w:val="yellow"/>
+              </w:rPr>
+              <w:t>jx</w:t>
+            </w:r>
+            <w:proofErr w:type="spellEnd"/>
+            <w:r>
+              <w:rPr>
+                <w:rFonts w:ascii="BRH Malayalam Extra" w:hAnsi="BRH Malayalam Extra" w:cs="BRH Malayalam Extra"/>
+                <w:color w:val="000000"/>
+                <w:sz w:val="28"/>
+                <w:szCs w:val="40"/>
+                <w:highlight w:val="yellow"/>
+              </w:rPr>
+              <w:t>–</w:t>
+            </w:r>
+            <w:r>
+              <w:rPr>
+                <w:rFonts w:ascii="BRH Malayalam Extra" w:hAnsi="BRH Malayalam Extra" w:cs="BRH Malayalam Extra"/>
+                <w:color w:val="000000"/>
+                <w:sz w:val="32"/>
+                <w:szCs w:val="40"/>
+              </w:rPr>
+              <w:t xml:space="preserve"> </w:t>
+            </w:r>
+            <w:r>
+              <w:rPr>
+                <w:rFonts w:ascii="BRH Malayalam Extra" w:hAnsi="BRH Malayalam Extra" w:cs="BRH Malayalam Extra"/>
+                <w:color w:val="000000"/>
+                <w:sz w:val="32"/>
+                <w:szCs w:val="40"/>
+                <w:highlight w:val="yellow"/>
+              </w:rPr>
+              <w:t>A</w:t>
+            </w:r>
+            <w:r>
+              <w:rPr>
+                <w:rFonts w:ascii="BRH Malayalam Extra" w:hAnsi="BRH Malayalam Extra" w:cs="BRH Malayalam Extra"/>
+                <w:color w:val="000000"/>
+                <w:sz w:val="32"/>
+                <w:szCs w:val="40"/>
+              </w:rPr>
+              <w:t xml:space="preserve">¥² „¥²— </w:t>
+            </w:r>
+            <w:r>
+              <w:rPr>
+                <w:rFonts w:ascii="BRH Malayalam Extra" w:hAnsi="BRH Malayalam Extra" w:cs="BRH Malayalam Extra"/>
+                <w:color w:val="000000"/>
+                <w:sz w:val="32"/>
+                <w:szCs w:val="40"/>
+              </w:rPr>
+              <w:lastRenderedPageBreak/>
+              <w:t>„</w:t>
+            </w:r>
+            <w:proofErr w:type="spellStart"/>
+            <w:r>
+              <w:rPr>
+                <w:rFonts w:ascii="BRH Malayalam Extra" w:hAnsi="BRH Malayalam Extra" w:cs="BRH Malayalam Extra"/>
+                <w:color w:val="000000"/>
+                <w:sz w:val="32"/>
+                <w:szCs w:val="40"/>
+              </w:rPr>
+              <w:t>bgîx¥jx</w:t>
+            </w:r>
+            <w:proofErr w:type="spellEnd"/>
+            <w:r>
+              <w:rPr>
+                <w:rFonts w:ascii="BRH Malayalam Extra" w:hAnsi="BRH Malayalam Extra" w:cs="BRH Malayalam Extra"/>
+                <w:color w:val="000000"/>
+                <w:sz w:val="32"/>
+                <w:szCs w:val="40"/>
+              </w:rPr>
+              <w:t xml:space="preserve"> </w:t>
+            </w:r>
+            <w:proofErr w:type="spellStart"/>
+            <w:r>
+              <w:rPr>
+                <w:rFonts w:ascii="BRH Malayalam Extra" w:hAnsi="BRH Malayalam Extra" w:cs="BRH Malayalam Extra"/>
+                <w:color w:val="000000"/>
+                <w:sz w:val="32"/>
+                <w:szCs w:val="40"/>
+              </w:rPr>
+              <w:t>AqzZZ¥dx</w:t>
+            </w:r>
+            <w:proofErr w:type="spellEnd"/>
+            <w:r>
+              <w:rPr>
+                <w:rFonts w:ascii="BRH Malayalam Extra" w:hAnsi="BRH Malayalam Extra" w:cs="BRH Malayalam Extra"/>
+                <w:color w:val="000000"/>
+                <w:sz w:val="32"/>
+                <w:szCs w:val="40"/>
+              </w:rPr>
+              <w:t xml:space="preserve"> | </w:t>
+            </w:r>
+          </w:p>
+          <w:p>
+            <w:pPr>
+              <w:widowControl w:val="0"/>
+              <w:autoSpaceDE w:val="0"/>
+              <w:autoSpaceDN w:val="0"/>
+              <w:adjustRightInd w:val="0"/>
+              <w:spacing w:line="240" w:lineRule="auto"/>
+              <w:rPr>
+                <w:rFonts w:ascii="BRH Malayalam Extra" w:hAnsi="BRH Malayalam Extra" w:cs="BRH Malayalam Extra"/>
+                <w:color w:val="000000"/>
+                <w:sz w:val="32"/>
+                <w:szCs w:val="40"/>
+              </w:rPr>
+            </w:pPr>
+          </w:p>
+        </w:tc>
+        <w:tc>
+          <w:tcPr>
+            <w:tcW w:w="6418" w:type="dxa"/>
+            <w:tcBorders>
+              <w:top w:val="single" w:sz="4" w:space="0" w:color="000000"/>
+              <w:left w:val="single" w:sz="4" w:space="0" w:color="000000"/>
+              <w:bottom w:val="single" w:sz="4" w:space="0" w:color="000000"/>
+              <w:right w:val="single" w:sz="4" w:space="0" w:color="000000"/>
+            </w:tcBorders>
+          </w:tcPr>
+          <w:p>
+            <w:pPr>
+              <w:widowControl w:val="0"/>
+              <w:autoSpaceDE w:val="0"/>
+              <w:autoSpaceDN w:val="0"/>
+              <w:adjustRightInd w:val="0"/>
+              <w:spacing w:line="240" w:lineRule="auto"/>
+              <w:rPr>
+                <w:rFonts w:ascii="BRH Malayalam Extra" w:hAnsi="BRH Malayalam Extra" w:cs="BRH Malayalam Extra"/>
+                <w:color w:val="000000"/>
+                <w:sz w:val="32"/>
+                <w:szCs w:val="40"/>
+              </w:rPr>
+            </w:pPr>
+            <w:r>
+              <w:rPr>
+                <w:rFonts w:ascii="BRH Malayalam Extra" w:hAnsi="BRH Malayalam Extra" w:cs="BRH Malayalam Extra"/>
+                <w:color w:val="000000"/>
+                <w:sz w:val="32"/>
+                <w:szCs w:val="40"/>
+              </w:rPr>
+              <w:lastRenderedPageBreak/>
+              <w:t>A¥²— „</w:t>
+            </w:r>
+            <w:proofErr w:type="spellStart"/>
+            <w:r>
+              <w:rPr>
+                <w:rFonts w:ascii="BRH Malayalam Extra" w:hAnsi="BRH Malayalam Extra" w:cs="BRH Malayalam Extra"/>
+                <w:color w:val="000000"/>
+                <w:sz w:val="32"/>
+                <w:szCs w:val="40"/>
+              </w:rPr>
+              <w:t>bgîx¥jx</w:t>
+            </w:r>
+            <w:proofErr w:type="spellEnd"/>
+            <w:r>
+              <w:rPr>
+                <w:rFonts w:ascii="BRH Malayalam Extra" w:hAnsi="BRH Malayalam Extra" w:cs="BRH Malayalam Extra"/>
+                <w:color w:val="000000"/>
+                <w:sz w:val="32"/>
+                <w:szCs w:val="40"/>
+              </w:rPr>
+              <w:t xml:space="preserve"> </w:t>
+            </w:r>
+            <w:proofErr w:type="spellStart"/>
+            <w:r>
+              <w:rPr>
+                <w:rFonts w:ascii="BRH Malayalam Extra" w:hAnsi="BRH Malayalam Extra" w:cs="BRH Malayalam Extra"/>
+                <w:color w:val="000000"/>
+                <w:sz w:val="32"/>
+                <w:szCs w:val="40"/>
+              </w:rPr>
+              <w:t>Abgîx</w:t>
+            </w:r>
+            <w:proofErr w:type="spellEnd"/>
+            <w:r>
+              <w:rPr>
+                <w:rFonts w:ascii="BRH Malayalam Extra" w:hAnsi="BRH Malayalam Extra" w:cs="BRH Malayalam Extra"/>
+                <w:color w:val="000000"/>
+                <w:sz w:val="28"/>
+                <w:szCs w:val="40"/>
+              </w:rPr>
+              <w:t>–</w:t>
+            </w:r>
+            <w:r>
+              <w:rPr>
+                <w:rFonts w:ascii="BRH Malayalam Extra" w:hAnsi="BRH Malayalam Extra" w:cs="BRH Malayalam Extra"/>
+                <w:color w:val="000000"/>
+                <w:sz w:val="32"/>
+                <w:szCs w:val="40"/>
+              </w:rPr>
+              <w:t>¥</w:t>
+            </w:r>
+            <w:proofErr w:type="spellStart"/>
+            <w:r>
+              <w:rPr>
+                <w:rFonts w:ascii="BRH Malayalam Extra" w:hAnsi="BRH Malayalam Extra" w:cs="BRH Malayalam Extra"/>
+                <w:color w:val="000000"/>
+                <w:sz w:val="32"/>
+                <w:szCs w:val="40"/>
+              </w:rPr>
+              <w:t>jx</w:t>
+            </w:r>
+            <w:proofErr w:type="spellEnd"/>
+            <w:r>
+              <w:rPr>
+                <w:rFonts w:ascii="BRH Malayalam Extra" w:hAnsi="BRH Malayalam Extra" w:cs="BRH Malayalam Extra"/>
+                <w:color w:val="000000"/>
+                <w:sz w:val="32"/>
+                <w:szCs w:val="40"/>
+              </w:rPr>
+              <w:t xml:space="preserve"> </w:t>
+            </w:r>
+            <w:r>
+              <w:rPr>
+                <w:rFonts w:ascii="BRH Malayalam Extra" w:hAnsi="BRH Malayalam Extra" w:cs="BRH Malayalam Extra"/>
+                <w:color w:val="000000"/>
+                <w:sz w:val="32"/>
+                <w:szCs w:val="40"/>
+                <w:highlight w:val="green"/>
+              </w:rPr>
+              <w:t>„</w:t>
+            </w:r>
+            <w:r>
+              <w:rPr>
+                <w:rFonts w:ascii="BRH Malayalam Extra" w:hAnsi="BRH Malayalam Extra" w:cs="BRH Malayalam Extra"/>
+                <w:color w:val="000000"/>
+                <w:sz w:val="32"/>
+                <w:szCs w:val="40"/>
+              </w:rPr>
+              <w:t>¥² „¥²— „</w:t>
+            </w:r>
+            <w:proofErr w:type="spellStart"/>
+            <w:r>
+              <w:rPr>
+                <w:rFonts w:ascii="BRH Malayalam Extra" w:hAnsi="BRH Malayalam Extra" w:cs="BRH Malayalam Extra"/>
+                <w:color w:val="000000"/>
+                <w:sz w:val="32"/>
+                <w:szCs w:val="40"/>
+              </w:rPr>
+              <w:t>bgîx¥jx</w:t>
+            </w:r>
+            <w:proofErr w:type="spellEnd"/>
+            <w:r>
+              <w:rPr>
+                <w:rFonts w:ascii="BRH Malayalam Extra" w:hAnsi="BRH Malayalam Extra" w:cs="BRH Malayalam Extra"/>
+                <w:color w:val="000000"/>
+                <w:sz w:val="32"/>
+                <w:szCs w:val="40"/>
+              </w:rPr>
+              <w:t xml:space="preserve"> </w:t>
+            </w:r>
+            <w:proofErr w:type="spellStart"/>
+            <w:r>
+              <w:rPr>
+                <w:rFonts w:ascii="BRH Malayalam Extra" w:hAnsi="BRH Malayalam Extra" w:cs="BRH Malayalam Extra"/>
+                <w:color w:val="000000"/>
+                <w:sz w:val="32"/>
+                <w:szCs w:val="40"/>
+              </w:rPr>
+              <w:t>AqzZZ¥dx</w:t>
+            </w:r>
+            <w:proofErr w:type="spellEnd"/>
+            <w:r>
+              <w:rPr>
+                <w:rFonts w:ascii="BRH Malayalam Extra" w:hAnsi="BRH Malayalam Extra" w:cs="BRH Malayalam Extra"/>
+                <w:color w:val="000000"/>
+                <w:sz w:val="32"/>
+                <w:szCs w:val="40"/>
+              </w:rPr>
+              <w:t xml:space="preserve"> </w:t>
+            </w:r>
+            <w:proofErr w:type="spellStart"/>
+            <w:r>
+              <w:rPr>
+                <w:rFonts w:ascii="BRH Malayalam Extra" w:hAnsi="BRH Malayalam Extra" w:cs="BRH Malayalam Extra"/>
+                <w:color w:val="000000"/>
+                <w:sz w:val="32"/>
+                <w:szCs w:val="40"/>
+              </w:rPr>
+              <w:t>AqzZZ¥dx</w:t>
+            </w:r>
+            <w:proofErr w:type="spellEnd"/>
+            <w:r>
+              <w:rPr>
+                <w:rFonts w:ascii="BRH Malayalam Extra" w:hAnsi="BRH Malayalam Extra" w:cs="BRH Malayalam Extra"/>
+                <w:color w:val="000000"/>
+                <w:sz w:val="32"/>
+                <w:szCs w:val="40"/>
+              </w:rPr>
+              <w:t xml:space="preserve"> </w:t>
+            </w:r>
+            <w:proofErr w:type="spellStart"/>
+            <w:r>
+              <w:rPr>
+                <w:rFonts w:ascii="BRH Malayalam Extra" w:hAnsi="BRH Malayalam Extra" w:cs="BRH Malayalam Extra"/>
+                <w:color w:val="000000"/>
+                <w:sz w:val="32"/>
+                <w:szCs w:val="40"/>
+              </w:rPr>
+              <w:t>Abgîx</w:t>
+            </w:r>
+            <w:proofErr w:type="spellEnd"/>
+            <w:r>
+              <w:rPr>
+                <w:rFonts w:ascii="BRH Malayalam Extra" w:hAnsi="BRH Malayalam Extra" w:cs="BRH Malayalam Extra"/>
+                <w:color w:val="000000"/>
+                <w:sz w:val="28"/>
+                <w:szCs w:val="40"/>
+                <w:highlight w:val="green"/>
+              </w:rPr>
+              <w:t>–</w:t>
+            </w:r>
+            <w:r>
+              <w:rPr>
+                <w:rFonts w:ascii="BRH Malayalam Extra" w:hAnsi="BRH Malayalam Extra" w:cs="BRH Malayalam Extra"/>
+                <w:color w:val="000000"/>
+                <w:sz w:val="32"/>
+                <w:szCs w:val="40"/>
+                <w:highlight w:val="green"/>
+              </w:rPr>
+              <w:t>¥</w:t>
+            </w:r>
+            <w:proofErr w:type="spellStart"/>
+            <w:r>
+              <w:rPr>
+                <w:rFonts w:ascii="BRH Malayalam Extra" w:hAnsi="BRH Malayalam Extra" w:cs="BRH Malayalam Extra"/>
+                <w:color w:val="000000"/>
+                <w:sz w:val="32"/>
+                <w:szCs w:val="40"/>
+                <w:highlight w:val="green"/>
+              </w:rPr>
+              <w:t>jx</w:t>
+            </w:r>
+            <w:proofErr w:type="spellEnd"/>
+            <w:r>
+              <w:rPr>
+                <w:rFonts w:ascii="BRH Malayalam Extra" w:hAnsi="BRH Malayalam Extra" w:cs="BRH Malayalam Extra"/>
+                <w:color w:val="000000"/>
+                <w:sz w:val="32"/>
+                <w:szCs w:val="40"/>
+                <w:highlight w:val="green"/>
+              </w:rPr>
+              <w:t xml:space="preserve"> „</w:t>
+            </w:r>
+            <w:bookmarkStart w:id="0" w:name="_GoBack"/>
+            <w:bookmarkEnd w:id="0"/>
+            <w:r>
+              <w:rPr>
+                <w:rFonts w:ascii="BRH Malayalam Extra" w:hAnsi="BRH Malayalam Extra" w:cs="BRH Malayalam Extra"/>
+                <w:color w:val="000000"/>
+                <w:sz w:val="32"/>
+                <w:szCs w:val="40"/>
+              </w:rPr>
+              <w:t xml:space="preserve">¥² „¥²— </w:t>
+            </w:r>
+            <w:r>
+              <w:rPr>
+                <w:rFonts w:ascii="BRH Malayalam Extra" w:hAnsi="BRH Malayalam Extra" w:cs="BRH Malayalam Extra"/>
+                <w:color w:val="000000"/>
+                <w:sz w:val="32"/>
+                <w:szCs w:val="40"/>
+                <w:highlight w:val="green"/>
+              </w:rPr>
+              <w:t>„</w:t>
+            </w:r>
+            <w:proofErr w:type="spellStart"/>
+            <w:r>
+              <w:rPr>
+                <w:rFonts w:ascii="BRH Malayalam Extra" w:hAnsi="BRH Malayalam Extra" w:cs="BRH Malayalam Extra"/>
+                <w:color w:val="000000"/>
+                <w:sz w:val="32"/>
+                <w:szCs w:val="40"/>
+              </w:rPr>
+              <w:t>bgîx¥jx</w:t>
+            </w:r>
+            <w:proofErr w:type="spellEnd"/>
+            <w:r>
+              <w:rPr>
+                <w:rFonts w:ascii="BRH Malayalam Extra" w:hAnsi="BRH Malayalam Extra" w:cs="BRH Malayalam Extra"/>
+                <w:color w:val="000000"/>
+                <w:sz w:val="32"/>
+                <w:szCs w:val="40"/>
+              </w:rPr>
+              <w:t xml:space="preserve"> </w:t>
+            </w:r>
+            <w:proofErr w:type="spellStart"/>
+            <w:r>
+              <w:rPr>
+                <w:rFonts w:ascii="BRH Malayalam Extra" w:hAnsi="BRH Malayalam Extra" w:cs="BRH Malayalam Extra"/>
+                <w:color w:val="000000"/>
+                <w:sz w:val="32"/>
+                <w:szCs w:val="40"/>
+              </w:rPr>
+              <w:lastRenderedPageBreak/>
+              <w:t>AqzZZ¥dx</w:t>
+            </w:r>
+            <w:proofErr w:type="spellEnd"/>
+            <w:r>
+              <w:rPr>
+                <w:rFonts w:ascii="BRH Malayalam Extra" w:hAnsi="BRH Malayalam Extra" w:cs="BRH Malayalam Extra"/>
+                <w:color w:val="000000"/>
+                <w:sz w:val="32"/>
+                <w:szCs w:val="40"/>
+              </w:rPr>
+              <w:t xml:space="preserve"> | </w:t>
+            </w:r>
+          </w:p>
+          <w:p>
+            <w:pPr>
+              <w:spacing w:before="0" w:line="240" w:lineRule="auto"/>
+              <w:ind w:left="29"/>
+              <w:rPr>
+                <w:rFonts w:ascii="BRH Malayalam Extra" w:hAnsi="BRH Malayalam Extra" w:cs="BRH Malayalam Extra"/>
+                <w:color w:val="000000"/>
+                <w:sz w:val="32"/>
+                <w:szCs w:val="40"/>
               </w:rPr>
             </w:pPr>
           </w:p>
@@ -2198,8 +3740,6 @@
           <w:u w:val="single"/>
         </w:rPr>
       </w:pPr>
-      <w:bookmarkStart w:id="0" w:name="_GoBack"/>
-      <w:bookmarkEnd w:id="0"/>
     </w:p>
     <w:p>
       <w:pPr>
@@ -2221,7 +3761,6 @@
           <w:szCs w:val="32"/>
           <w:u w:val="single"/>
         </w:rPr>
-        <w:lastRenderedPageBreak/>
         <w:t xml:space="preserve">TS </w:t>
       </w:r>
       <w:proofErr w:type="spellStart"/>
@@ -3042,6 +4581,7 @@
                 <w:sz w:val="32"/>
                 <w:szCs w:val="32"/>
               </w:rPr>
+              <w:lastRenderedPageBreak/>
               <w:t>Reference</w:t>
             </w:r>
           </w:p>
@@ -3066,6 +4606,7 @@
                 <w:sz w:val="32"/>
                 <w:szCs w:val="32"/>
               </w:rPr>
+              <w:lastRenderedPageBreak/>
               <w:t>As Printed</w:t>
             </w:r>
           </w:p>
@@ -3448,7 +4989,7 @@
         <w:bCs/>
         <w:noProof/>
       </w:rPr>
-      <w:t>2</w:t>
+      <w:t>3</w:t>
     </w:r>
     <w:r>
       <w:rPr>
@@ -3593,7 +5134,7 @@
         <w:bCs/>
         <w:noProof/>
       </w:rPr>
-      <w:t>1</w:t>
+      <w:t>3</w:t>
     </w:r>
     <w:r>
       <w:rPr>
@@ -3636,7 +5177,7 @@
         <w:bCs/>
         <w:noProof/>
       </w:rPr>
-      <w:t>2</w:t>
+      <w:t>3</w:t>
     </w:r>
     <w:r>
       <w:rPr>
@@ -4535,7 +6076,7 @@
 </file>
 
 <file path=customXml/itemProps1.xml><?xml version="1.0" encoding="utf-8"?>
-<ds:datastoreItem xmlns:ds="http://schemas.openxmlformats.org/officeDocument/2006/customXml" ds:itemID="{0EF1CC97-F6EB-4C89-A04F-CFBF980F9E76}">
+<ds:datastoreItem xmlns:ds="http://schemas.openxmlformats.org/officeDocument/2006/customXml" ds:itemID="{15468949-2CA9-48B5-9378-6039E2006138}">
   <ds:schemaRefs>
     <ds:schemaRef ds:uri="http://schemas.openxmlformats.org/officeDocument/2006/bibliography"/>
   </ds:schemaRefs>

--- a/TS Jatai Ghanam Project/TS 1.1/TS 1.1 Ghanam Malayalam Corrections.docx
+++ b/TS Jatai Ghanam Project/TS 1.1/TS 1.1 Ghanam Malayalam Corrections.docx
@@ -1,6 +1,6 @@
 
 <file path=word/document.xml><?xml version="1.0" encoding="utf-8"?>
-<w:document xmlns:wpc="http://schemas.microsoft.com/office/word/2010/wordprocessingCanvas" xmlns:cx="http://schemas.microsoft.com/office/drawing/2014/chartex" xmlns:cx1="http://schemas.microsoft.com/office/drawing/2015/9/8/chartex" xmlns:mc="http://schemas.openxmlformats.org/markup-compatibility/2006" xmlns:o="urn:schemas-microsoft-com:office:office" xmlns:r="http://schemas.openxmlformats.org/officeDocument/2006/relationships" xmlns:m="http://schemas.openxmlformats.org/officeDocument/2006/math" xmlns:v="urn:schemas-microsoft-com:vml" xmlns:wp14="http://schemas.microsoft.com/office/word/2010/wordprocessingDrawing" xmlns:wp="http://schemas.openxmlformats.org/drawingml/2006/wordprocessingDrawing" xmlns:w10="urn:schemas-microsoft-com:office:word" xmlns:w="http://schemas.openxmlformats.org/wordprocessingml/2006/main" xmlns:w14="http://schemas.microsoft.com/office/word/2010/wordml" xmlns:w15="http://schemas.microsoft.com/office/word/2012/wordml" xmlns:w16se="http://schemas.microsoft.com/office/word/2015/wordml/symex" xmlns:wpg="http://schemas.microsoft.com/office/word/2010/wordprocessingGroup" xmlns:wpi="http://schemas.microsoft.com/office/word/2010/wordprocessingInk" xmlns:wne="http://schemas.microsoft.com/office/word/2006/wordml" xmlns:wps="http://schemas.microsoft.com/office/word/2010/wordprocessingShape" mc:Ignorable="w14 w15 w16se wp14">
+<w:document xmlns:wpc="http://schemas.microsoft.com/office/word/2010/wordprocessingCanvas" xmlns:cx="http://schemas.microsoft.com/office/drawing/2014/chartex" xmlns:cx1="http://schemas.microsoft.com/office/drawing/2015/9/8/chartex" xmlns:cx2="http://schemas.microsoft.com/office/drawing/2015/10/21/chartex" xmlns:cx3="http://schemas.microsoft.com/office/drawing/2016/5/9/chartex" xmlns:cx4="http://schemas.microsoft.com/office/drawing/2016/5/10/chartex" xmlns:cx5="http://schemas.microsoft.com/office/drawing/2016/5/11/chartex" xmlns:cx6="http://schemas.microsoft.com/office/drawing/2016/5/12/chartex" xmlns:cx7="http://schemas.microsoft.com/office/drawing/2016/5/13/chartex" xmlns:cx8="http://schemas.microsoft.com/office/drawing/2016/5/14/chartex" xmlns:mc="http://schemas.openxmlformats.org/markup-compatibility/2006" xmlns:aink="http://schemas.microsoft.com/office/drawing/2016/ink" xmlns:am3d="http://schemas.microsoft.com/office/drawing/2017/model3d" xmlns:o="urn:schemas-microsoft-com:office:office" xmlns:oel="http://schemas.microsoft.com/office/2019/extlst" xmlns:r="http://schemas.openxmlformats.org/officeDocument/2006/relationships" xmlns:m="http://schemas.openxmlformats.org/officeDocument/2006/math" xmlns:v="urn:schemas-microsoft-com:vml" xmlns:wp14="http://schemas.microsoft.com/office/word/2010/wordprocessingDrawing" xmlns:wp="http://schemas.openxmlformats.org/drawingml/2006/wordprocessingDrawing" xmlns:w10="urn:schemas-microsoft-com:office:word" xmlns:w="http://schemas.openxmlformats.org/wordprocessingml/2006/main" xmlns:w14="http://schemas.microsoft.com/office/word/2010/wordml" xmlns:w15="http://schemas.microsoft.com/office/word/2012/wordml" xmlns:w16cex="http://schemas.microsoft.com/office/word/2018/wordml/cex" xmlns:w16cid="http://schemas.microsoft.com/office/word/2016/wordml/cid" xmlns:w16="http://schemas.microsoft.com/office/word/2018/wordml" xmlns:w16sdtdh="http://schemas.microsoft.com/office/word/2020/wordml/sdtdatahash" xmlns:w16se="http://schemas.microsoft.com/office/word/2015/wordml/symex" xmlns:wpg="http://schemas.microsoft.com/office/word/2010/wordprocessingGroup" xmlns:wpi="http://schemas.microsoft.com/office/word/2010/wordprocessingInk" xmlns:wne="http://schemas.microsoft.com/office/word/2006/wordml" xmlns:wps="http://schemas.microsoft.com/office/word/2010/wordprocessingShape" mc:Ignorable="w14 w15 w16se w16cid w16 w16cex w16sdtdh wp14">
   <w:body>
     <w:p>
       <w:pPr>
@@ -22,40 +22,7 @@
           <w:szCs w:val="32"/>
           <w:u w:val="single"/>
         </w:rPr>
-        <w:t xml:space="preserve">TS </w:t>
-      </w:r>
-      <w:proofErr w:type="spellStart"/>
-      <w:r>
-        <w:rPr>
-          <w:b/>
-          <w:bCs/>
-          <w:sz w:val="32"/>
-          <w:szCs w:val="32"/>
-          <w:u w:val="single"/>
-        </w:rPr>
-        <w:t>Ghanam</w:t>
-      </w:r>
-      <w:proofErr w:type="spellEnd"/>
-      <w:r>
-        <w:rPr>
-          <w:b/>
-          <w:bCs/>
-          <w:sz w:val="32"/>
-          <w:szCs w:val="32"/>
-          <w:u w:val="single"/>
-        </w:rPr>
-        <w:t xml:space="preserve"> – TS 1.1 Malayalam Corrections – Observed </w:t>
-      </w:r>
-      <w:proofErr w:type="gramStart"/>
-      <w:r>
-        <w:rPr>
-          <w:b/>
-          <w:bCs/>
-          <w:sz w:val="32"/>
-          <w:szCs w:val="32"/>
-          <w:u w:val="single"/>
-        </w:rPr>
-        <w:t xml:space="preserve">till </w:t>
+        <w:t xml:space="preserve">TS Ghanam – TS 1.1 Malayalam Corrections – Observed till </w:t>
       </w:r>
       <w:r>
         <w:rPr>
@@ -68,7 +35,6 @@
         </w:rPr>
         <w:t>????</w:t>
       </w:r>
-      <w:proofErr w:type="gramEnd"/>
     </w:p>
     <w:p>
       <w:pPr>
@@ -232,7 +198,8 @@
       <w:tblGrid>
         <w:gridCol w:w="2047"/>
         <w:gridCol w:w="5400"/>
-        <w:gridCol w:w="6332"/>
+        <w:gridCol w:w="46"/>
+        <w:gridCol w:w="6286"/>
       </w:tblGrid>
       <w:tr>
         <w:trPr>
@@ -240,7 +207,7 @@
         </w:trPr>
         <w:tc>
           <w:tcPr>
-            <w:tcW w:w="1893" w:type="dxa"/>
+            <w:tcW w:w="2047" w:type="dxa"/>
           </w:tcPr>
           <w:p>
             <w:pPr>
@@ -287,7 +254,6 @@
               </w:rPr>
               <w:t xml:space="preserve"> – </w:t>
             </w:r>
-            <w:proofErr w:type="spellStart"/>
             <w:r>
               <w:rPr>
                 <w:rFonts w:cs="Arial"/>
@@ -298,7 +264,6 @@
               </w:rPr>
               <w:t>Ghanam</w:t>
             </w:r>
-            <w:proofErr w:type="spellEnd"/>
           </w:p>
           <w:p>
             <w:pPr>
@@ -327,7 +292,7 @@
         </w:tc>
         <w:tc>
           <w:tcPr>
-            <w:tcW w:w="5468" w:type="dxa"/>
+            <w:tcW w:w="5400" w:type="dxa"/>
           </w:tcPr>
           <w:p>
             <w:pPr>
@@ -340,7 +305,6 @@
                 <w:szCs w:val="32"/>
               </w:rPr>
             </w:pPr>
-            <w:proofErr w:type="spellStart"/>
             <w:r>
               <w:rPr>
                 <w:rFonts w:ascii="BRH Malayalam Extra" w:hAnsi="BRH Malayalam Extra" w:cs="BRH Malayalam Extra"/>
@@ -360,7 +324,6 @@
               </w:rPr>
               <w:t>q</w:t>
             </w:r>
-            <w:proofErr w:type="spellEnd"/>
             <w:r>
               <w:rPr>
                 <w:rFonts w:ascii="BRH Malayalam Extra" w:hAnsi="BRH Malayalam Extra" w:cs="BRH Malayalam Extra"/>
@@ -519,7 +482,6 @@
                 <w:szCs w:val="32"/>
               </w:rPr>
             </w:pPr>
-            <w:proofErr w:type="spellStart"/>
             <w:r>
               <w:rPr>
                 <w:rFonts w:ascii="BRH Malayalam Extra" w:hAnsi="BRH Malayalam Extra" w:cs="BRH Malayalam Extra"/>
@@ -539,7 +501,6 @@
               </w:rPr>
               <w:t>q</w:t>
             </w:r>
-            <w:proofErr w:type="spellEnd"/>
             <w:r>
               <w:rPr>
                 <w:rFonts w:ascii="BRH Malayalam Extra" w:hAnsi="BRH Malayalam Extra" w:cs="BRH Malayalam Extra"/>
@@ -698,7 +659,6 @@
                 <w:szCs w:val="40"/>
               </w:rPr>
             </w:pPr>
-            <w:proofErr w:type="spellStart"/>
             <w:r>
               <w:rPr>
                 <w:rFonts w:ascii="BRH Malayalam Extra" w:hAnsi="BRH Malayalam Extra" w:cs="BRH Malayalam Extra"/>
@@ -718,7 +678,6 @@
               </w:rPr>
               <w:t>q</w:t>
             </w:r>
-            <w:proofErr w:type="spellEnd"/>
             <w:r>
               <w:rPr>
                 <w:rFonts w:ascii="BRH Malayalam Extra" w:hAnsi="BRH Malayalam Extra" w:cs="BRH Malayalam Extra"/>
@@ -877,7 +836,6 @@
                 <w:szCs w:val="40"/>
               </w:rPr>
             </w:pPr>
-            <w:proofErr w:type="spellStart"/>
             <w:r>
               <w:rPr>
                 <w:rFonts w:ascii="BRH Malayalam Extra" w:hAnsi="BRH Malayalam Extra" w:cs="BRH Malayalam Extra"/>
@@ -897,7 +855,6 @@
               </w:rPr>
               <w:t>q</w:t>
             </w:r>
-            <w:proofErr w:type="spellEnd"/>
             <w:r>
               <w:rPr>
                 <w:rFonts w:ascii="BRH Malayalam Extra" w:hAnsi="BRH Malayalam Extra" w:cs="BRH Malayalam Extra"/>
@@ -1062,9 +1019,8 @@
                 <w:sz w:val="28"/>
                 <w:szCs w:val="32"/>
               </w:rPr>
-              <w:t xml:space="preserve"> In </w:t>
-            </w:r>
-            <w:proofErr w:type="spellStart"/>
+              <w:t xml:space="preserve"> In padam line and vaa</w:t>
+            </w:r>
             <w:r>
               <w:rPr>
                 <w:b/>
@@ -1072,9 +1028,8 @@
                 <w:sz w:val="28"/>
                 <w:szCs w:val="32"/>
               </w:rPr>
-              <w:t>padam</w:t>
-            </w:r>
-            <w:proofErr w:type="spellEnd"/>
+              <w:t>k</w:t>
+            </w:r>
             <w:r>
               <w:rPr>
                 <w:b/>
@@ -1082,51 +1037,14 @@
                 <w:sz w:val="28"/>
                 <w:szCs w:val="32"/>
               </w:rPr>
-              <w:t xml:space="preserve"> line and </w:t>
-            </w:r>
-            <w:proofErr w:type="spellStart"/>
-            <w:r>
-              <w:rPr>
-                <w:b/>
-                <w:bCs/>
-                <w:sz w:val="28"/>
-                <w:szCs w:val="32"/>
-              </w:rPr>
-              <w:t>vaa</w:t>
-            </w:r>
-            <w:r>
-              <w:rPr>
-                <w:b/>
-                <w:bCs/>
-                <w:sz w:val="28"/>
-                <w:szCs w:val="32"/>
-              </w:rPr>
-              <w:t>k</w:t>
-            </w:r>
-            <w:r>
-              <w:rPr>
-                <w:b/>
-                <w:bCs/>
-                <w:sz w:val="28"/>
-                <w:szCs w:val="32"/>
-              </w:rPr>
-              <w:t>yam</w:t>
-            </w:r>
-            <w:proofErr w:type="spellEnd"/>
-            <w:r>
-              <w:rPr>
-                <w:b/>
-                <w:bCs/>
-                <w:sz w:val="28"/>
-                <w:szCs w:val="32"/>
-              </w:rPr>
-              <w:t xml:space="preserve"> line</w:t>
+              <w:t>yam line</w:t>
             </w:r>
           </w:p>
         </w:tc>
         <w:tc>
           <w:tcPr>
-            <w:tcW w:w="6418" w:type="dxa"/>
+            <w:tcW w:w="6332" w:type="dxa"/>
+            <w:gridSpan w:val="2"/>
           </w:tcPr>
           <w:p>
             <w:pPr>
@@ -1859,9 +1777,8 @@
                 <w:sz w:val="28"/>
                 <w:szCs w:val="32"/>
               </w:rPr>
-              <w:t xml:space="preserve">Where ever </w:t>
-            </w:r>
-            <w:proofErr w:type="gramStart"/>
+              <w:t>Where ever In padam line and vaa</w:t>
+            </w:r>
             <w:r>
               <w:rPr>
                 <w:b/>
@@ -1869,9 +1786,8 @@
                 <w:sz w:val="28"/>
                 <w:szCs w:val="32"/>
               </w:rPr>
-              <w:t>In</w:t>
-            </w:r>
-            <w:proofErr w:type="gramEnd"/>
+              <w:t>k</w:t>
+            </w:r>
             <w:r>
               <w:rPr>
                 <w:b/>
@@ -1879,9 +1795,48 @@
                 <w:sz w:val="28"/>
                 <w:szCs w:val="32"/>
               </w:rPr>
+              <w:t>yam line</w:t>
+            </w:r>
+            <w:r>
               <w:t xml:space="preserve"> </w:t>
             </w:r>
-            <w:proofErr w:type="spellStart"/>
+            <w:r>
+              <w:rPr>
+                <w:rFonts w:ascii="BRH Malayalam Extra" w:hAnsi="BRH Malayalam Extra" w:cs="BRH Malayalam Extra"/>
+                <w:color w:val="000000"/>
+                <w:sz w:val="28"/>
+                <w:szCs w:val="40"/>
+              </w:rPr>
+              <w:t>–</w:t>
+            </w:r>
+            <w:r>
+              <w:rPr>
+                <w:rFonts w:ascii="BRH Malayalam Extra" w:hAnsi="BRH Malayalam Extra" w:cs="BRH Malayalam Extra"/>
+                <w:color w:val="000000"/>
+                <w:sz w:val="32"/>
+                <w:szCs w:val="40"/>
+                <w:highlight w:val="yellow"/>
+              </w:rPr>
+              <w:t>M</w:t>
+            </w:r>
+            <w:r>
+              <w:rPr>
+                <w:rFonts w:ascii="BRH Malayalam Extra" w:hAnsi="BRH Malayalam Extra" w:cs="BRH Malayalam Extra"/>
+                <w:color w:val="000000"/>
+                <w:sz w:val="32"/>
+                <w:szCs w:val="40"/>
+              </w:rPr>
+              <w:t>q</w:t>
+            </w:r>
+            <w:r>
+              <w:rPr>
+                <w:rFonts w:ascii="BRH Malayalam Extra" w:hAnsi="BRH Malayalam Extra" w:cs="BRH Malayalam Extra"/>
+                <w:color w:val="000000"/>
+                <w:sz w:val="32"/>
+                <w:szCs w:val="40"/>
+              </w:rPr>
+              <w:t xml:space="preserve">(M¡I) </w:t>
+            </w:r>
             <w:r>
               <w:rPr>
                 <w:b/>
@@ -1889,9 +1844,48 @@
                 <w:sz w:val="28"/>
                 <w:szCs w:val="32"/>
               </w:rPr>
-              <w:t>padam</w:t>
-            </w:r>
-            <w:proofErr w:type="spellEnd"/>
+              <w:t>to be corrected as</w:t>
+            </w:r>
+            <w:r>
+              <w:t xml:space="preserve"> </w:t>
+            </w:r>
+            <w:r>
+              <w:rPr>
+                <w:rFonts w:ascii="BRH Malayalam Extra" w:hAnsi="BRH Malayalam Extra" w:cs="BRH Malayalam Extra"/>
+                <w:color w:val="000000"/>
+                <w:sz w:val="32"/>
+                <w:szCs w:val="40"/>
+                <w:highlight w:val="green"/>
+              </w:rPr>
+              <w:t>N</w:t>
+            </w:r>
+            <w:r>
+              <w:rPr>
+                <w:rFonts w:ascii="BRH Malayalam Extra" w:hAnsi="BRH Malayalam Extra" w:cs="BRH Malayalam Extra"/>
+                <w:color w:val="000000"/>
+                <w:sz w:val="32"/>
+                <w:szCs w:val="40"/>
+              </w:rPr>
+              <w:t>q</w:t>
+            </w:r>
+            <w:r>
+              <w:rPr>
+                <w:rFonts w:ascii="BRH Malayalam Extra" w:hAnsi="BRH Malayalam Extra" w:cs="BRH Malayalam Extra"/>
+                <w:color w:val="000000"/>
+                <w:sz w:val="32"/>
+                <w:szCs w:val="40"/>
+              </w:rPr>
+              <w:t>(M¡I)</w:t>
+            </w:r>
+            <w:r>
+              <w:rPr>
+                <w:rFonts w:ascii="BRH Malayalam Extra" w:hAnsi="BRH Malayalam Extra" w:cs="BRH Malayalam Extra"/>
+                <w:color w:val="000000"/>
+                <w:sz w:val="32"/>
+                <w:szCs w:val="40"/>
+              </w:rPr>
+              <w:t xml:space="preserve">. </w:t>
+            </w:r>
             <w:r>
               <w:rPr>
                 <w:b/>
@@ -1899,9 +1893,17 @@
                 <w:sz w:val="28"/>
                 <w:szCs w:val="32"/>
               </w:rPr>
-              <w:t xml:space="preserve"> line and </w:t>
-            </w:r>
-            <w:proofErr w:type="spellStart"/>
+              <w:t>There</w:t>
+            </w:r>
+            <w:r>
+              <w:rPr>
+                <w:rFonts w:ascii="BRH Malayalam Extra" w:hAnsi="BRH Malayalam Extra" w:cs="BRH Malayalam Extra"/>
+                <w:color w:val="000000"/>
+                <w:sz w:val="32"/>
+                <w:szCs w:val="40"/>
+              </w:rPr>
+              <w:t xml:space="preserve"> </w:t>
+            </w:r>
             <w:r>
               <w:rPr>
                 <w:b/>
@@ -1909,185 +1911,8 @@
                 <w:sz w:val="28"/>
                 <w:szCs w:val="32"/>
               </w:rPr>
-              <w:t>vaa</w:t>
-            </w:r>
-            <w:r>
-              <w:rPr>
-                <w:b/>
-                <w:bCs/>
-                <w:sz w:val="28"/>
-                <w:szCs w:val="32"/>
-              </w:rPr>
-              <w:t>k</w:t>
-            </w:r>
-            <w:r>
-              <w:rPr>
-                <w:b/>
-                <w:bCs/>
-                <w:sz w:val="28"/>
-                <w:szCs w:val="32"/>
-              </w:rPr>
-              <w:t>yam</w:t>
-            </w:r>
-            <w:proofErr w:type="spellEnd"/>
-            <w:r>
-              <w:rPr>
-                <w:b/>
-                <w:bCs/>
-                <w:sz w:val="28"/>
-                <w:szCs w:val="32"/>
-              </w:rPr>
-              <w:t xml:space="preserve"> line</w:t>
-            </w:r>
-            <w:r>
-              <w:t xml:space="preserve"> </w:t>
-            </w:r>
-            <w:r>
-              <w:rPr>
-                <w:rFonts w:ascii="BRH Malayalam Extra" w:hAnsi="BRH Malayalam Extra" w:cs="BRH Malayalam Extra"/>
-                <w:color w:val="000000"/>
-                <w:sz w:val="28"/>
-                <w:szCs w:val="40"/>
-              </w:rPr>
-              <w:t>–</w:t>
-            </w:r>
-            <w:proofErr w:type="spellStart"/>
-            <w:r>
-              <w:rPr>
-                <w:rFonts w:ascii="BRH Malayalam Extra" w:hAnsi="BRH Malayalam Extra" w:cs="BRH Malayalam Extra"/>
-                <w:color w:val="000000"/>
-                <w:sz w:val="32"/>
-                <w:szCs w:val="40"/>
-                <w:highlight w:val="yellow"/>
-              </w:rPr>
-              <w:t>M</w:t>
-            </w:r>
-            <w:r>
-              <w:rPr>
-                <w:rFonts w:ascii="BRH Malayalam Extra" w:hAnsi="BRH Malayalam Extra" w:cs="BRH Malayalam Extra"/>
-                <w:color w:val="000000"/>
-                <w:sz w:val="32"/>
-                <w:szCs w:val="40"/>
-              </w:rPr>
-              <w:t>q</w:t>
-            </w:r>
-            <w:proofErr w:type="spellEnd"/>
-            <w:r>
-              <w:rPr>
-                <w:rFonts w:ascii="BRH Malayalam Extra" w:hAnsi="BRH Malayalam Extra" w:cs="BRH Malayalam Extra"/>
-                <w:color w:val="000000"/>
-                <w:sz w:val="32"/>
-                <w:szCs w:val="40"/>
-              </w:rPr>
-              <w:t xml:space="preserve">(M¡I) </w:t>
-            </w:r>
-            <w:r>
-              <w:rPr>
-                <w:b/>
-                <w:bCs/>
-                <w:sz w:val="28"/>
-                <w:szCs w:val="32"/>
-              </w:rPr>
-              <w:t>to be corrected as</w:t>
-            </w:r>
-            <w:r>
-              <w:t xml:space="preserve"> </w:t>
-            </w:r>
-            <w:r>
-              <w:rPr>
-                <w:rFonts w:ascii="BRH Malayalam Extra" w:hAnsi="BRH Malayalam Extra" w:cs="BRH Malayalam Extra"/>
-                <w:color w:val="000000"/>
-                <w:sz w:val="32"/>
-                <w:szCs w:val="40"/>
-                <w:highlight w:val="green"/>
-              </w:rPr>
-              <w:t>N</w:t>
-            </w:r>
-            <w:r>
-              <w:rPr>
-                <w:rFonts w:ascii="BRH Malayalam Extra" w:hAnsi="BRH Malayalam Extra" w:cs="BRH Malayalam Extra"/>
-                <w:color w:val="000000"/>
-                <w:sz w:val="32"/>
-                <w:szCs w:val="40"/>
-              </w:rPr>
-              <w:t>q</w:t>
-            </w:r>
-            <w:r>
-              <w:rPr>
-                <w:rFonts w:ascii="BRH Malayalam Extra" w:hAnsi="BRH Malayalam Extra" w:cs="BRH Malayalam Extra"/>
-                <w:color w:val="000000"/>
-                <w:sz w:val="32"/>
-                <w:szCs w:val="40"/>
-              </w:rPr>
-              <w:t>(M¡I)</w:t>
-            </w:r>
-            <w:r>
-              <w:rPr>
-                <w:rFonts w:ascii="BRH Malayalam Extra" w:hAnsi="BRH Malayalam Extra" w:cs="BRH Malayalam Extra"/>
-                <w:color w:val="000000"/>
-                <w:sz w:val="32"/>
-                <w:szCs w:val="40"/>
-              </w:rPr>
-              <w:t xml:space="preserve">. </w:t>
-            </w:r>
-            <w:r>
-              <w:rPr>
-                <w:b/>
-                <w:bCs/>
-                <w:sz w:val="28"/>
-                <w:szCs w:val="32"/>
-              </w:rPr>
-              <w:t>There</w:t>
-            </w:r>
-            <w:r>
-              <w:rPr>
-                <w:rFonts w:ascii="BRH Malayalam Extra" w:hAnsi="BRH Malayalam Extra" w:cs="BRH Malayalam Extra"/>
-                <w:color w:val="000000"/>
-                <w:sz w:val="32"/>
-                <w:szCs w:val="40"/>
-              </w:rPr>
-              <w:t xml:space="preserve"> </w:t>
-            </w:r>
-            <w:r>
-              <w:rPr>
-                <w:b/>
-                <w:bCs/>
-                <w:sz w:val="28"/>
-                <w:szCs w:val="32"/>
-              </w:rPr>
-              <w:t xml:space="preserve">will not be any </w:t>
-            </w:r>
-            <w:proofErr w:type="spellStart"/>
-            <w:r>
-              <w:rPr>
-                <w:b/>
-                <w:bCs/>
-                <w:sz w:val="28"/>
-                <w:szCs w:val="32"/>
-              </w:rPr>
-              <w:t>swaram</w:t>
-            </w:r>
-            <w:proofErr w:type="spellEnd"/>
-            <w:r>
-              <w:rPr>
-                <w:b/>
-                <w:bCs/>
-                <w:sz w:val="28"/>
-                <w:szCs w:val="32"/>
-              </w:rPr>
-              <w:t xml:space="preserve"> </w:t>
-            </w:r>
-            <w:proofErr w:type="gramStart"/>
-            <w:r>
-              <w:rPr>
-                <w:b/>
-                <w:bCs/>
-                <w:sz w:val="28"/>
-                <w:szCs w:val="32"/>
-              </w:rPr>
-              <w:t>change .</w:t>
-            </w:r>
-            <w:proofErr w:type="gramEnd"/>
+              <w:t>will not be any swaram change .</w:t>
+            </w:r>
             <w:r>
               <w:rPr>
                 <w:rFonts w:ascii="BRH Malayalam Extra" w:hAnsi="BRH Malayalam Extra" w:cs="BRH Malayalam Extra"/>
@@ -2116,7 +1941,725 @@
         </w:trPr>
         <w:tc>
           <w:tcPr>
-            <w:tcW w:w="1893" w:type="dxa"/>
+            <w:tcW w:w="2047" w:type="dxa"/>
+          </w:tcPr>
+          <w:p>
+            <w:pPr>
+              <w:widowControl w:val="0"/>
+              <w:autoSpaceDE w:val="0"/>
+              <w:autoSpaceDN w:val="0"/>
+              <w:adjustRightInd w:val="0"/>
+              <w:spacing w:before="0" w:line="240" w:lineRule="auto"/>
+              <w:rPr>
+                <w:rFonts w:cs="Arial"/>
+                <w:b/>
+                <w:bCs/>
+                <w:sz w:val="28"/>
+                <w:szCs w:val="28"/>
+              </w:rPr>
+            </w:pPr>
+            <w:r>
+              <w:rPr>
+                <w:rFonts w:cs="Arial"/>
+                <w:b/>
+                <w:bCs/>
+                <w:color w:val="FF0000"/>
+                <w:sz w:val="28"/>
+                <w:szCs w:val="28"/>
+                <w:highlight w:val="yellow"/>
+              </w:rPr>
+              <w:t>TS 1.1.8.1 Ghanam</w:t>
+            </w:r>
+          </w:p>
+        </w:tc>
+        <w:tc>
+          <w:tcPr>
+            <w:tcW w:w="5446" w:type="dxa"/>
+            <w:gridSpan w:val="2"/>
+          </w:tcPr>
+          <w:p>
+            <w:pPr>
+              <w:spacing w:before="0" w:line="240" w:lineRule="auto"/>
+              <w:ind w:left="29"/>
+              <w:rPr>
+                <w:rFonts w:ascii="Latha" w:hAnsi="Latha" w:cs="Latha"/>
+                <w:b/>
+                <w:bCs/>
+                <w:szCs w:val="24"/>
+                <w:lang w:bidi="ta-IN"/>
+              </w:rPr>
+            </w:pPr>
+            <w:r>
+              <w:rPr>
+                <w:rFonts w:ascii="Arial Unicode MS" w:hAnsi="Arial Unicode MS" w:cs="Latha"/>
+                <w:b/>
+                <w:bCs/>
+                <w:szCs w:val="24"/>
+                <w:cs/>
+                <w:lang w:bidi="ta-IN"/>
+              </w:rPr>
+              <w:t>1</w:t>
+            </w:r>
+            <w:r>
+              <w:rPr>
+                <w:rFonts w:ascii="Arial Unicode MS" w:hAnsi="Arial Unicode MS" w:cs="Latha"/>
+                <w:b/>
+                <w:bCs/>
+                <w:szCs w:val="24"/>
+                <w:lang w:bidi="ta-IN"/>
+              </w:rPr>
+              <w:t>0)</w:t>
+            </w:r>
+            <w:r>
+              <w:rPr>
+                <w:rFonts w:ascii="Arial Unicode MS" w:hAnsi="Arial Unicode MS" w:cs="Latha"/>
+                <w:b/>
+                <w:bCs/>
+                <w:szCs w:val="24"/>
+                <w:lang w:bidi="ta-IN"/>
+              </w:rPr>
+              <w:t xml:space="preserve"> </w:t>
+            </w:r>
+            <w:r>
+              <w:rPr>
+                <w:rFonts w:ascii="Arial Unicode MS" w:hAnsi="Arial Unicode MS" w:cs="Latha"/>
+                <w:b/>
+                <w:bCs/>
+                <w:szCs w:val="24"/>
+                <w:cs/>
+                <w:lang w:bidi="ta-IN"/>
+              </w:rPr>
+              <w:t>1.1.8</w:t>
+            </w:r>
+            <w:r>
+              <w:rPr>
+                <w:rFonts w:ascii="Latha" w:hAnsi="Latha" w:cs="Latha"/>
+                <w:b/>
+                <w:bCs/>
+                <w:szCs w:val="24"/>
+                <w:lang w:bidi="ta-IN"/>
+              </w:rPr>
+              <w:t>.</w:t>
+            </w:r>
+            <w:r>
+              <w:rPr>
+                <w:rFonts w:ascii="Arial Unicode MS" w:hAnsi="Arial Unicode MS" w:cs="Latha"/>
+                <w:b/>
+                <w:bCs/>
+                <w:szCs w:val="24"/>
+                <w:cs/>
+                <w:lang w:bidi="ta-IN"/>
+              </w:rPr>
+              <w:t>1</w:t>
+            </w:r>
+            <w:r>
+              <w:rPr>
+                <w:rFonts w:ascii="Latha" w:hAnsi="Latha" w:cs="Latha"/>
+                <w:szCs w:val="24"/>
+                <w:lang w:bidi="ta-IN"/>
+              </w:rPr>
+              <w:t>(</w:t>
+            </w:r>
+            <w:r>
+              <w:rPr>
+                <w:rFonts w:ascii="Arial Unicode MS" w:hAnsi="Arial Unicode MS" w:cs="Latha"/>
+                <w:b/>
+                <w:bCs/>
+                <w:szCs w:val="24"/>
+                <w:cs/>
+                <w:lang w:bidi="ta-IN"/>
+              </w:rPr>
+              <w:t>9</w:t>
+            </w:r>
+            <w:r>
+              <w:rPr>
+                <w:rFonts w:ascii="Latha" w:hAnsi="Latha" w:cs="Latha"/>
+                <w:szCs w:val="24"/>
+                <w:lang w:bidi="ta-IN"/>
+              </w:rPr>
+              <w:t>)</w:t>
+            </w:r>
+            <w:r>
+              <w:rPr>
+                <w:rFonts w:ascii="Latha" w:hAnsi="Latha" w:cs="Latha"/>
+                <w:szCs w:val="24"/>
+                <w:lang w:bidi="ta-IN"/>
+              </w:rPr>
+              <w:t xml:space="preserve"> </w:t>
+            </w:r>
+            <w:r>
+              <w:rPr>
+                <w:rFonts w:ascii="BRH Devanagari Extra" w:hAnsi="BRH Devanagari Extra" w:cs="BRH Devanagari Extra"/>
+                <w:color w:val="000000"/>
+                <w:sz w:val="32"/>
+                <w:szCs w:val="40"/>
+              </w:rPr>
+              <w:t>Uå</w:t>
+            </w:r>
+            <w:r>
+              <w:rPr>
+                <w:rFonts w:ascii="BRH Malayalam Extra" w:hAnsi="BRH Malayalam Extra" w:cs="BRH Devanagari Extra"/>
+                <w:color w:val="000000"/>
+                <w:szCs w:val="40"/>
+              </w:rPr>
+              <w:t>–</w:t>
+            </w:r>
+            <w:r>
+              <w:rPr>
+                <w:rFonts w:ascii="BRH Devanagari Extra" w:hAnsi="BRH Devanagari Extra" w:cs="BRH Devanagari Extra"/>
+                <w:color w:val="000000"/>
+                <w:sz w:val="32"/>
+                <w:szCs w:val="40"/>
+              </w:rPr>
+              <w:t>uÉi</w:t>
+            </w:r>
+            <w:r>
+              <w:rPr>
+                <w:rFonts w:ascii="BRH Devanagari Extra" w:hAnsi="BRH Devanagari Extra" w:cs="BRH Devanagari Extra"/>
+                <w:color w:val="FF0000"/>
+                <w:sz w:val="32"/>
+                <w:szCs w:val="40"/>
+                <w:highlight w:val="yellow"/>
+              </w:rPr>
+              <w:t>ÉÏÿUç Uå</w:t>
+            </w:r>
+            <w:r>
+              <w:rPr>
+                <w:rFonts w:ascii="BRH Malayalam Extra" w:hAnsi="BRH Malayalam Extra" w:cs="BRH Devanagari Extra"/>
+                <w:color w:val="FF0000"/>
+                <w:szCs w:val="40"/>
+                <w:highlight w:val="yellow"/>
+              </w:rPr>
+              <w:t>–</w:t>
+            </w:r>
+            <w:r>
+              <w:rPr>
+                <w:rFonts w:ascii="BRH Devanagari Extra" w:hAnsi="BRH Devanagari Extra" w:cs="BRH Devanagari Extra"/>
+                <w:color w:val="FF0000"/>
+                <w:sz w:val="32"/>
+                <w:szCs w:val="40"/>
+                <w:highlight w:val="yellow"/>
+              </w:rPr>
+              <w:t>uÉi</w:t>
+            </w:r>
+            <w:r>
+              <w:rPr>
+                <w:rFonts w:ascii="BRH Devanagari Extra" w:hAnsi="BRH Devanagari Extra" w:cs="BRH Devanagari Extra"/>
+                <w:color w:val="000000"/>
+                <w:sz w:val="32"/>
+                <w:szCs w:val="40"/>
+              </w:rPr>
+              <w:t>ÉÏ</w:t>
+            </w:r>
+            <w:r>
+              <w:rPr>
+                <w:rFonts w:ascii="BRH Malayalam Extra" w:hAnsi="BRH Malayalam Extra" w:cs="BRH Devanagari Extra"/>
+                <w:color w:val="000000"/>
+                <w:szCs w:val="40"/>
+              </w:rPr>
+              <w:t>–</w:t>
+            </w:r>
+          </w:p>
+          <w:p>
+            <w:pPr>
+              <w:spacing w:before="0" w:line="240" w:lineRule="auto"/>
+              <w:ind w:left="29"/>
+              <w:rPr>
+                <w:rFonts w:ascii="BRH Malayalam Extra" w:hAnsi="BRH Malayalam Extra" w:cs="BRH Devanagari Extra"/>
+                <w:color w:val="000000"/>
+                <w:szCs w:val="40"/>
+              </w:rPr>
+            </w:pPr>
+            <w:r>
+              <w:rPr>
+                <w:rFonts w:ascii="Arial Unicode MS" w:hAnsi="Arial Unicode MS" w:cs="Latha"/>
+                <w:b/>
+                <w:bCs/>
+                <w:szCs w:val="24"/>
+                <w:lang w:bidi="ta-IN"/>
+              </w:rPr>
+              <w:t xml:space="preserve">11) </w:t>
+            </w:r>
+            <w:r>
+              <w:rPr>
+                <w:rFonts w:ascii="Arial Unicode MS" w:hAnsi="Arial Unicode MS" w:cs="Latha"/>
+                <w:b/>
+                <w:bCs/>
+                <w:szCs w:val="24"/>
+                <w:lang w:bidi="ta-IN"/>
+              </w:rPr>
+              <w:t>1</w:t>
+            </w:r>
+            <w:r>
+              <w:rPr>
+                <w:rFonts w:ascii="Latha" w:hAnsi="Latha" w:cs="Latha"/>
+                <w:b/>
+                <w:bCs/>
+                <w:szCs w:val="24"/>
+                <w:lang w:bidi="ta-IN"/>
+              </w:rPr>
+              <w:t>.1.8.1(10)</w:t>
+            </w:r>
+            <w:r>
+              <w:rPr>
+                <w:rFonts w:ascii="Latha" w:hAnsi="Latha" w:cs="Latha"/>
+                <w:szCs w:val="24"/>
+                <w:lang w:bidi="ta-IN"/>
+              </w:rPr>
+              <w:t xml:space="preserve"> </w:t>
+            </w:r>
+            <w:r>
+              <w:rPr>
+                <w:rFonts w:ascii="BRH Devanagari Extra" w:hAnsi="BRH Devanagari Extra" w:cs="BRH Devanagari Extra"/>
+                <w:color w:val="000000"/>
+                <w:sz w:val="32"/>
+                <w:szCs w:val="40"/>
+              </w:rPr>
+              <w:t>Uå</w:t>
+            </w:r>
+            <w:r>
+              <w:rPr>
+                <w:rFonts w:ascii="BRH Malayalam Extra" w:hAnsi="BRH Malayalam Extra" w:cs="BRH Devanagari Extra"/>
+                <w:color w:val="000000"/>
+                <w:szCs w:val="40"/>
+              </w:rPr>
+              <w:t>–</w:t>
+            </w:r>
+            <w:r>
+              <w:rPr>
+                <w:rFonts w:ascii="BRH Devanagari Extra" w:hAnsi="BRH Devanagari Extra" w:cs="BRH Devanagari Extra"/>
+                <w:color w:val="000000"/>
+                <w:sz w:val="32"/>
+                <w:szCs w:val="40"/>
+              </w:rPr>
+              <w:t>uÉi</w:t>
+            </w:r>
+            <w:r>
+              <w:rPr>
+                <w:rFonts w:ascii="BRH Devanagari Extra" w:hAnsi="BRH Devanagari Extra" w:cs="BRH Devanagari Extra"/>
+                <w:color w:val="FF0000"/>
+                <w:sz w:val="32"/>
+                <w:szCs w:val="40"/>
+                <w:highlight w:val="yellow"/>
+              </w:rPr>
+              <w:t>ÉÏÿUç Uå</w:t>
+            </w:r>
+            <w:r>
+              <w:rPr>
+                <w:rFonts w:ascii="BRH Malayalam Extra" w:hAnsi="BRH Malayalam Extra" w:cs="BRH Devanagari Extra"/>
+                <w:color w:val="FF0000"/>
+                <w:szCs w:val="40"/>
+                <w:highlight w:val="yellow"/>
+              </w:rPr>
+              <w:t>–</w:t>
+            </w:r>
+            <w:r>
+              <w:rPr>
+                <w:rFonts w:ascii="BRH Devanagari Extra" w:hAnsi="BRH Devanagari Extra" w:cs="BRH Devanagari Extra"/>
+                <w:color w:val="FF0000"/>
+                <w:sz w:val="32"/>
+                <w:szCs w:val="40"/>
+                <w:highlight w:val="yellow"/>
+              </w:rPr>
+              <w:t>uÉi</w:t>
+            </w:r>
+            <w:r>
+              <w:rPr>
+                <w:rFonts w:ascii="BRH Devanagari Extra" w:hAnsi="BRH Devanagari Extra" w:cs="BRH Devanagari Extra"/>
+                <w:color w:val="000000"/>
+                <w:sz w:val="32"/>
+                <w:szCs w:val="40"/>
+              </w:rPr>
+              <w:t>ÉÏ</w:t>
+            </w:r>
+            <w:r>
+              <w:rPr>
+                <w:rFonts w:ascii="BRH Malayalam Extra" w:hAnsi="BRH Malayalam Extra" w:cs="BRH Devanagari Extra"/>
+                <w:color w:val="000000"/>
+                <w:szCs w:val="40"/>
+              </w:rPr>
+              <w:t>–</w:t>
+            </w:r>
+          </w:p>
+          <w:p>
+            <w:pPr>
+              <w:spacing w:before="0" w:line="240" w:lineRule="auto"/>
+              <w:ind w:left="29"/>
+              <w:rPr>
+                <w:rFonts w:ascii="Latha" w:hAnsi="Latha" w:cs="Latha" w:hint="cs"/>
+                <w:szCs w:val="24"/>
+                <w:cs/>
+                <w:lang w:bidi="ta-IN"/>
+              </w:rPr>
+            </w:pPr>
+            <w:r>
+              <w:rPr>
+                <w:rFonts w:ascii="Arial Unicode MS" w:hAnsi="Arial Unicode MS" w:cs="Latha"/>
+                <w:b/>
+                <w:bCs/>
+                <w:szCs w:val="24"/>
+                <w:lang w:bidi="ta-IN"/>
+              </w:rPr>
+              <w:t xml:space="preserve">12) </w:t>
+            </w:r>
+            <w:r>
+              <w:rPr>
+                <w:rFonts w:ascii="Arial Unicode MS" w:hAnsi="Arial Unicode MS" w:cs="Latha"/>
+                <w:b/>
+                <w:bCs/>
+                <w:szCs w:val="24"/>
+                <w:lang w:bidi="ta-IN"/>
+              </w:rPr>
+              <w:t>1</w:t>
+            </w:r>
+            <w:r>
+              <w:rPr>
+                <w:rFonts w:ascii="Latha" w:hAnsi="Latha" w:cs="Latha"/>
+                <w:b/>
+                <w:bCs/>
+                <w:szCs w:val="24"/>
+                <w:lang w:bidi="ta-IN"/>
+              </w:rPr>
+              <w:t>.1.8.1 (11)</w:t>
+            </w:r>
+            <w:r>
+              <w:rPr>
+                <w:rFonts w:ascii="Latha" w:hAnsi="Latha" w:cs="Latha"/>
+                <w:szCs w:val="24"/>
+                <w:lang w:bidi="ta-IN"/>
+              </w:rPr>
+              <w:t xml:space="preserve"> </w:t>
+            </w:r>
+            <w:r>
+              <w:rPr>
+                <w:rFonts w:ascii="BRH Devanagari Extra" w:hAnsi="BRH Devanagari Extra" w:cs="BRH Devanagari Extra"/>
+                <w:color w:val="000000"/>
+                <w:sz w:val="32"/>
+                <w:szCs w:val="40"/>
+              </w:rPr>
+              <w:t>Uå</w:t>
+            </w:r>
+            <w:r>
+              <w:rPr>
+                <w:rFonts w:ascii="BRH Malayalam Extra" w:hAnsi="BRH Malayalam Extra" w:cs="BRH Devanagari Extra"/>
+                <w:color w:val="000000"/>
+                <w:szCs w:val="40"/>
+              </w:rPr>
+              <w:t>–</w:t>
+            </w:r>
+            <w:r>
+              <w:rPr>
+                <w:rFonts w:ascii="BRH Devanagari Extra" w:hAnsi="BRH Devanagari Extra" w:cs="BRH Devanagari Extra"/>
+                <w:color w:val="000000"/>
+                <w:sz w:val="32"/>
+                <w:szCs w:val="40"/>
+              </w:rPr>
+              <w:t>uÉi</w:t>
+            </w:r>
+            <w:r>
+              <w:rPr>
+                <w:rFonts w:ascii="BRH Devanagari Extra" w:hAnsi="BRH Devanagari Extra" w:cs="BRH Devanagari Extra"/>
+                <w:color w:val="FF0000"/>
+                <w:sz w:val="32"/>
+                <w:szCs w:val="40"/>
+                <w:highlight w:val="yellow"/>
+              </w:rPr>
+              <w:t>ÉÏÿUç Uå</w:t>
+            </w:r>
+            <w:r>
+              <w:rPr>
+                <w:rFonts w:ascii="BRH Malayalam Extra" w:hAnsi="BRH Malayalam Extra" w:cs="BRH Devanagari Extra"/>
+                <w:color w:val="FF0000"/>
+                <w:szCs w:val="40"/>
+                <w:highlight w:val="yellow"/>
+              </w:rPr>
+              <w:t>–</w:t>
+            </w:r>
+            <w:r>
+              <w:rPr>
+                <w:rFonts w:ascii="BRH Devanagari Extra" w:hAnsi="BRH Devanagari Extra" w:cs="BRH Devanagari Extra"/>
+                <w:color w:val="FF0000"/>
+                <w:sz w:val="32"/>
+                <w:szCs w:val="40"/>
+                <w:highlight w:val="yellow"/>
+              </w:rPr>
+              <w:t>uÉi</w:t>
+            </w:r>
+            <w:r>
+              <w:rPr>
+                <w:rFonts w:ascii="BRH Devanagari Extra" w:hAnsi="BRH Devanagari Extra" w:cs="BRH Devanagari Extra"/>
+                <w:color w:val="000000"/>
+                <w:sz w:val="32"/>
+                <w:szCs w:val="40"/>
+              </w:rPr>
+              <w:t>ÉÏ</w:t>
+            </w:r>
+            <w:r>
+              <w:rPr>
+                <w:rFonts w:ascii="BRH Malayalam Extra" w:hAnsi="BRH Malayalam Extra" w:cs="BRH Devanagari Extra"/>
+                <w:color w:val="000000"/>
+                <w:szCs w:val="40"/>
+              </w:rPr>
+              <w:t>–</w:t>
+            </w:r>
+          </w:p>
+        </w:tc>
+        <w:tc>
+          <w:tcPr>
+            <w:tcW w:w="6286" w:type="dxa"/>
+          </w:tcPr>
+          <w:p>
+            <w:pPr>
+              <w:autoSpaceDE w:val="0"/>
+              <w:autoSpaceDN w:val="0"/>
+              <w:adjustRightInd w:val="0"/>
+              <w:spacing w:before="0" w:line="240" w:lineRule="auto"/>
+              <w:rPr>
+                <w:rFonts w:ascii="Latha" w:hAnsi="Latha" w:cs="Latha"/>
+                <w:b/>
+                <w:bCs/>
+                <w:sz w:val="28"/>
+                <w:szCs w:val="28"/>
+                <w:lang w:bidi="ta-IN"/>
+              </w:rPr>
+            </w:pPr>
+            <w:r>
+              <w:rPr>
+                <w:rFonts w:ascii="BRH Devanagari Extra" w:hAnsi="BRH Devanagari Extra" w:cs="BRH Devanagari Extra"/>
+                <w:color w:val="000000"/>
+                <w:sz w:val="32"/>
+                <w:szCs w:val="40"/>
+              </w:rPr>
+              <w:t>Uå</w:t>
+            </w:r>
+            <w:r>
+              <w:rPr>
+                <w:rFonts w:ascii="BRH Malayalam Extra" w:hAnsi="BRH Malayalam Extra" w:cs="BRH Devanagari Extra"/>
+                <w:color w:val="000000"/>
+                <w:szCs w:val="40"/>
+              </w:rPr>
+              <w:t>–</w:t>
+            </w:r>
+            <w:r>
+              <w:rPr>
+                <w:rFonts w:ascii="BRH Devanagari Extra" w:hAnsi="BRH Devanagari Extra" w:cs="BRH Devanagari Extra"/>
+                <w:color w:val="000000"/>
+                <w:sz w:val="32"/>
+                <w:szCs w:val="40"/>
+              </w:rPr>
+              <w:t>uÉ</w:t>
+            </w:r>
+            <w:r>
+              <w:rPr>
+                <w:rFonts w:ascii="BRH Devanagari Extra" w:hAnsi="BRH Devanagari Extra" w:cs="BRH Devanagari Extra"/>
+                <w:sz w:val="32"/>
+                <w:szCs w:val="40"/>
+                <w:highlight w:val="green"/>
+              </w:rPr>
+              <w:t>iÉÏþ Uå</w:t>
+            </w:r>
+            <w:r>
+              <w:rPr>
+                <w:rFonts w:ascii="BRH Malayalam Extra" w:hAnsi="BRH Malayalam Extra" w:cs="BRH Devanagari Extra"/>
+                <w:szCs w:val="40"/>
+                <w:highlight w:val="green"/>
+              </w:rPr>
+              <w:t>–</w:t>
+            </w:r>
+            <w:r>
+              <w:rPr>
+                <w:rFonts w:ascii="BRH Devanagari Extra" w:hAnsi="BRH Devanagari Extra" w:cs="BRH Devanagari Extra"/>
+                <w:sz w:val="32"/>
+                <w:szCs w:val="40"/>
+                <w:highlight w:val="green"/>
+              </w:rPr>
+              <w:t>uÉiÉ</w:t>
+            </w:r>
+            <w:r>
+              <w:rPr>
+                <w:rFonts w:ascii="BRH Devanagari Extra" w:hAnsi="BRH Devanagari Extra" w:cs="BRH Devanagari Extra"/>
+                <w:color w:val="000000"/>
+                <w:sz w:val="32"/>
+                <w:szCs w:val="40"/>
+              </w:rPr>
+              <w:t>Ï</w:t>
+            </w:r>
+            <w:r>
+              <w:rPr>
+                <w:rFonts w:ascii="BRH Malayalam Extra" w:hAnsi="BRH Malayalam Extra" w:cs="BRH Devanagari Extra"/>
+                <w:color w:val="000000"/>
+                <w:szCs w:val="40"/>
+              </w:rPr>
+              <w:t>–</w:t>
+            </w:r>
+            <w:r>
+              <w:rPr>
+                <w:rFonts w:ascii="Latha" w:hAnsi="Latha" w:cs="Latha"/>
+                <w:b/>
+                <w:bCs/>
+                <w:szCs w:val="24"/>
+                <w:lang w:bidi="ta-IN"/>
+              </w:rPr>
+              <w:t xml:space="preserve"> </w:t>
+            </w:r>
+            <w:r>
+              <w:rPr>
+                <w:rFonts w:ascii="Latha" w:hAnsi="Latha" w:cs="Latha"/>
+                <w:b/>
+                <w:bCs/>
+                <w:sz w:val="28"/>
+                <w:szCs w:val="28"/>
+                <w:lang w:bidi="ta-IN"/>
+              </w:rPr>
+              <w:t>The ‘r’ in revatIr to be dropped</w:t>
+            </w:r>
+            <w:r>
+              <w:rPr>
+                <w:rFonts w:ascii="Latha" w:hAnsi="Latha" w:cs="Latha"/>
+                <w:b/>
+                <w:bCs/>
+                <w:sz w:val="28"/>
+                <w:szCs w:val="28"/>
+                <w:lang w:bidi="ta-IN"/>
+              </w:rPr>
+              <w:t xml:space="preserve"> before following </w:t>
+            </w:r>
+            <w:r>
+              <w:rPr>
+                <w:rFonts w:ascii="BRH Devanagari Extra" w:hAnsi="BRH Devanagari Extra" w:cs="BRH Devanagari Extra"/>
+                <w:color w:val="000000"/>
+                <w:sz w:val="32"/>
+                <w:szCs w:val="40"/>
+              </w:rPr>
+              <w:t>Uå</w:t>
+            </w:r>
+            <w:r>
+              <w:rPr>
+                <w:rFonts w:ascii="BRH Malayalam Extra" w:hAnsi="BRH Malayalam Extra" w:cs="BRH Devanagari Extra"/>
+                <w:color w:val="000000"/>
+                <w:szCs w:val="40"/>
+              </w:rPr>
+              <w:t>–</w:t>
+            </w:r>
+            <w:r>
+              <w:rPr>
+                <w:rFonts w:ascii="BRH Devanagari Extra" w:hAnsi="BRH Devanagari Extra" w:cs="BRH Devanagari Extra"/>
+                <w:color w:val="000000"/>
+                <w:sz w:val="32"/>
+                <w:szCs w:val="40"/>
+              </w:rPr>
+              <w:t>uÉiÉÏÿÈ</w:t>
+            </w:r>
+            <w:r>
+              <w:rPr>
+                <w:rFonts w:ascii="Latha" w:hAnsi="Latha" w:cs="Latha"/>
+                <w:b/>
+                <w:bCs/>
+                <w:sz w:val="28"/>
+                <w:szCs w:val="28"/>
+                <w:lang w:bidi="ta-IN"/>
+              </w:rPr>
+              <w:t>. Now the dheerga swaritam on tIr will be only a normal swaritam. Correction in 4 places</w:t>
+            </w:r>
+            <w:r>
+              <w:rPr>
+                <w:rFonts w:ascii="Latha" w:hAnsi="Latha" w:cs="Latha"/>
+                <w:b/>
+                <w:bCs/>
+                <w:sz w:val="28"/>
+                <w:szCs w:val="28"/>
+                <w:lang w:bidi="ta-IN"/>
+              </w:rPr>
+              <w:t xml:space="preserve"> across three statements</w:t>
+            </w:r>
+          </w:p>
+          <w:p>
+            <w:pPr>
+              <w:autoSpaceDE w:val="0"/>
+              <w:autoSpaceDN w:val="0"/>
+              <w:adjustRightInd w:val="0"/>
+              <w:spacing w:before="0" w:line="240" w:lineRule="auto"/>
+              <w:rPr>
+                <w:rFonts w:cs="Arial"/>
+                <w:sz w:val="28"/>
+                <w:szCs w:val="28"/>
+                <w:cs/>
+                <w:lang w:bidi="ta-IN"/>
+              </w:rPr>
+            </w:pPr>
+            <w:r>
+              <w:rPr>
+                <w:rFonts w:ascii="Latha" w:hAnsi="Latha" w:cs="Latha"/>
+                <w:sz w:val="28"/>
+                <w:szCs w:val="28"/>
+                <w:lang w:bidi="ta-IN"/>
+              </w:rPr>
+              <w:lastRenderedPageBreak/>
+              <w:t xml:space="preserve">No change in following </w:t>
+            </w:r>
+            <w:r>
+              <w:rPr>
+                <w:rFonts w:ascii="BRH Devanagari Extra" w:hAnsi="BRH Devanagari Extra" w:cs="BRH Devanagari Extra"/>
+                <w:color w:val="000000"/>
+                <w:sz w:val="32"/>
+                <w:szCs w:val="40"/>
+              </w:rPr>
+              <w:t>Uå</w:t>
+            </w:r>
+            <w:r>
+              <w:rPr>
+                <w:rFonts w:ascii="BRH Malayalam Extra" w:hAnsi="BRH Malayalam Extra" w:cs="BRH Devanagari Extra"/>
+                <w:color w:val="000000"/>
+                <w:szCs w:val="40"/>
+              </w:rPr>
+              <w:t>–</w:t>
+            </w:r>
+            <w:r>
+              <w:rPr>
+                <w:rFonts w:ascii="BRH Devanagari Extra" w:hAnsi="BRH Devanagari Extra" w:cs="BRH Devanagari Extra"/>
+                <w:color w:val="000000"/>
+                <w:sz w:val="32"/>
+                <w:szCs w:val="40"/>
+              </w:rPr>
+              <w:t>uÉiÉÏÿÈ</w:t>
+            </w:r>
+            <w:r>
+              <w:rPr>
+                <w:rFonts w:ascii="BRH Devanagari Extra" w:hAnsi="BRH Devanagari Extra" w:cs="BRH Devanagari Extra"/>
+                <w:color w:val="000000"/>
+                <w:sz w:val="32"/>
+                <w:szCs w:val="40"/>
+              </w:rPr>
+              <w:t xml:space="preserve"> </w:t>
+            </w:r>
+            <w:r>
+              <w:rPr>
+                <w:rFonts w:cs="Arial"/>
+                <w:color w:val="000000"/>
+                <w:sz w:val="28"/>
+                <w:szCs w:val="28"/>
+              </w:rPr>
+              <w:t>with either visargam or ‘r’</w:t>
+            </w:r>
+            <w:r>
+              <w:rPr>
+                <w:rFonts w:cs="Arial"/>
+                <w:color w:val="000000"/>
+                <w:sz w:val="28"/>
+                <w:szCs w:val="28"/>
+              </w:rPr>
+              <w:t xml:space="preserve"> or swaram</w:t>
+            </w:r>
+          </w:p>
+        </w:tc>
+      </w:tr>
+      <w:tr>
+        <w:trPr>
+          <w:trHeight w:val="1060"/>
+        </w:trPr>
+        <w:tc>
+          <w:tcPr>
+            <w:tcW w:w="2047" w:type="dxa"/>
             <w:tcBorders>
               <w:top w:val="single" w:sz="4" w:space="0" w:color="000000"/>
               <w:left w:val="single" w:sz="4" w:space="0" w:color="000000"/>
@@ -2144,6 +2687,7 @@
                 <w:color w:val="000000"/>
                 <w:szCs w:val="40"/>
               </w:rPr>
+              <w:lastRenderedPageBreak/>
               <w:t>12</w:t>
             </w:r>
             <w:r>
@@ -2260,7 +2804,7 @@
         </w:tc>
         <w:tc>
           <w:tcPr>
-            <w:tcW w:w="5468" w:type="dxa"/>
+            <w:tcW w:w="5400" w:type="dxa"/>
             <w:tcBorders>
               <w:top w:val="single" w:sz="4" w:space="0" w:color="000000"/>
               <w:left w:val="single" w:sz="4" w:space="0" w:color="000000"/>
@@ -2308,27 +2852,7 @@
                 <w:sz w:val="32"/>
                 <w:szCs w:val="40"/>
               </w:rPr>
-              <w:t xml:space="preserve">j </w:t>
-            </w:r>
-            <w:proofErr w:type="spellStart"/>
-            <w:r>
-              <w:rPr>
-                <w:rFonts w:ascii="BRH Malayalam Extra" w:hAnsi="BRH Malayalam Extra" w:cs="BRH Malayalam Extra"/>
-                <w:color w:val="000000"/>
-                <w:sz w:val="32"/>
-                <w:szCs w:val="40"/>
-              </w:rPr>
-              <w:t>i</w:t>
-            </w:r>
-            <w:proofErr w:type="spellEnd"/>
-            <w:r>
-              <w:rPr>
-                <w:rFonts w:ascii="BRH Malayalam Extra" w:hAnsi="BRH Malayalam Extra" w:cs="BRH Malayalam Extra"/>
-                <w:color w:val="000000"/>
-                <w:sz w:val="32"/>
-                <w:szCs w:val="40"/>
-              </w:rPr>
-              <w:t>¡— p¡ p</w:t>
+              <w:t>j i¡— p¡ p</w:t>
             </w:r>
             <w:r>
               <w:rPr>
@@ -2339,27 +2863,15 @@
               </w:rPr>
               <w:t>–</w:t>
             </w:r>
-            <w:proofErr w:type="spellStart"/>
-            <w:r>
-              <w:rPr>
-                <w:rFonts w:ascii="BRH Malayalam Extra" w:hAnsi="BRH Malayalam Extra" w:cs="BRH Malayalam Extra"/>
-                <w:color w:val="000000"/>
-                <w:sz w:val="32"/>
-                <w:szCs w:val="40"/>
-              </w:rPr>
-              <w:t>jI</w:t>
-            </w:r>
-            <w:proofErr w:type="spellEnd"/>
-            <w:r>
-              <w:rPr>
-                <w:rFonts w:ascii="BRH Malayalam Extra" w:hAnsi="BRH Malayalam Extra" w:cs="BRH Malayalam Extra"/>
-                <w:color w:val="000000"/>
-                <w:sz w:val="32"/>
-                <w:szCs w:val="40"/>
-              </w:rPr>
-              <w:t xml:space="preserve"> </w:t>
-            </w:r>
-            <w:proofErr w:type="spellStart"/>
+            <w:r>
+              <w:rPr>
+                <w:rFonts w:ascii="BRH Malayalam Extra" w:hAnsi="BRH Malayalam Extra" w:cs="BRH Malayalam Extra"/>
+                <w:color w:val="000000"/>
+                <w:sz w:val="32"/>
+                <w:szCs w:val="40"/>
+              </w:rPr>
+              <w:t xml:space="preserve">jI </w:t>
+            </w:r>
             <w:r>
               <w:rPr>
                 <w:rFonts w:ascii="BRH Devanagari Extra" w:hAnsi="BRH Devanagari Extra" w:cs="BRH Malayalam Extra"/>
@@ -2378,7 +2890,6 @@
               </w:rPr>
               <w:t>p</w:t>
             </w:r>
-            <w:proofErr w:type="spellEnd"/>
             <w:r>
               <w:rPr>
                 <w:rFonts w:ascii="BRH Malayalam Extra" w:hAnsi="BRH Malayalam Extra" w:cs="BRH Malayalam Extra"/>
@@ -2395,49 +2906,8 @@
                 <w:sz w:val="32"/>
                 <w:szCs w:val="40"/>
               </w:rPr>
-              <w:t xml:space="preserve">j </w:t>
-            </w:r>
-            <w:proofErr w:type="spellStart"/>
-            <w:r>
-              <w:rPr>
-                <w:rFonts w:ascii="BRH Malayalam Extra" w:hAnsi="BRH Malayalam Extra" w:cs="BRH Malayalam Extra"/>
-                <w:color w:val="000000"/>
-                <w:sz w:val="32"/>
-                <w:szCs w:val="40"/>
-              </w:rPr>
-              <w:t>i</w:t>
-            </w:r>
-            <w:proofErr w:type="spellEnd"/>
-            <w:r>
-              <w:rPr>
-                <w:rFonts w:ascii="BRH Malayalam Extra" w:hAnsi="BRH Malayalam Extra" w:cs="BRH Malayalam Extra"/>
-                <w:color w:val="000000"/>
-                <w:sz w:val="32"/>
-                <w:szCs w:val="40"/>
-              </w:rPr>
-              <w:t xml:space="preserve">¡— </w:t>
-            </w:r>
-            <w:proofErr w:type="spellStart"/>
-            <w:r>
-              <w:rPr>
-                <w:rFonts w:ascii="BRH Malayalam Extra" w:hAnsi="BRH Malayalam Extra" w:cs="BRH Malayalam Extra"/>
-                <w:color w:val="000000"/>
-                <w:sz w:val="32"/>
-                <w:szCs w:val="40"/>
-              </w:rPr>
-              <w:t>Zûx</w:t>
-            </w:r>
-            <w:proofErr w:type="spellEnd"/>
-            <w:r>
-              <w:rPr>
-                <w:rFonts w:ascii="BRH Malayalam Extra" w:hAnsi="BRH Malayalam Extra" w:cs="BRH Malayalam Extra"/>
-                <w:color w:val="000000"/>
-                <w:sz w:val="32"/>
-                <w:szCs w:val="40"/>
-              </w:rPr>
-              <w:t xml:space="preserve"> </w:t>
-            </w:r>
-            <w:proofErr w:type="spellStart"/>
+              <w:t xml:space="preserve">j i¡— Zûx </w:t>
+            </w:r>
             <w:r>
               <w:rPr>
                 <w:rFonts w:ascii="BRH Malayalam Extra" w:hAnsi="BRH Malayalam Extra" w:cs="BRH Malayalam Extra"/>
@@ -2448,7 +2918,6 @@
               </w:rPr>
               <w:t>Zû</w:t>
             </w:r>
-            <w:proofErr w:type="spellEnd"/>
             <w:r>
               <w:rPr>
                 <w:rFonts w:ascii="BRH Malayalam Extra" w:hAnsi="BRH Malayalam Extra" w:cs="BRH Malayalam Extra"/>
@@ -2467,27 +2936,15 @@
               </w:rPr>
               <w:t>–</w:t>
             </w:r>
-            <w:proofErr w:type="spellStart"/>
-            <w:r>
-              <w:rPr>
-                <w:rFonts w:ascii="BRH Malayalam Extra" w:hAnsi="BRH Malayalam Extra" w:cs="BRH Malayalam Extra"/>
-                <w:color w:val="000000"/>
-                <w:sz w:val="32"/>
-                <w:szCs w:val="40"/>
-              </w:rPr>
-              <w:t>jI</w:t>
-            </w:r>
-            <w:proofErr w:type="spellEnd"/>
-            <w:r>
-              <w:rPr>
-                <w:rFonts w:ascii="BRH Malayalam Extra" w:hAnsi="BRH Malayalam Extra" w:cs="BRH Malayalam Extra"/>
-                <w:color w:val="000000"/>
-                <w:sz w:val="32"/>
-                <w:szCs w:val="40"/>
-              </w:rPr>
-              <w:t xml:space="preserve"> </w:t>
-            </w:r>
-            <w:proofErr w:type="spellStart"/>
+            <w:r>
+              <w:rPr>
+                <w:rFonts w:ascii="BRH Malayalam Extra" w:hAnsi="BRH Malayalam Extra" w:cs="BRH Malayalam Extra"/>
+                <w:color w:val="000000"/>
+                <w:sz w:val="32"/>
+                <w:szCs w:val="40"/>
+              </w:rPr>
+              <w:t xml:space="preserve">jI </w:t>
+            </w:r>
             <w:r>
               <w:rPr>
                 <w:rFonts w:ascii="BRH Devanagari Extra" w:hAnsi="BRH Devanagari Extra" w:cs="BRH Malayalam Extra"/>
@@ -2506,7 +2963,6 @@
               </w:rPr>
               <w:t>p</w:t>
             </w:r>
-            <w:proofErr w:type="spellEnd"/>
             <w:r>
               <w:rPr>
                 <w:rFonts w:ascii="BRH Malayalam Extra" w:hAnsi="BRH Malayalam Extra" w:cs="BRH Malayalam Extra"/>
@@ -2523,53 +2979,14 @@
                 <w:sz w:val="32"/>
                 <w:szCs w:val="40"/>
               </w:rPr>
-              <w:t xml:space="preserve">j </w:t>
-            </w:r>
-            <w:proofErr w:type="spellStart"/>
-            <w:r>
-              <w:rPr>
-                <w:rFonts w:ascii="BRH Malayalam Extra" w:hAnsi="BRH Malayalam Extra" w:cs="BRH Malayalam Extra"/>
-                <w:color w:val="000000"/>
-                <w:sz w:val="32"/>
-                <w:szCs w:val="40"/>
-              </w:rPr>
-              <w:t>i</w:t>
-            </w:r>
-            <w:proofErr w:type="spellEnd"/>
-            <w:r>
-              <w:rPr>
-                <w:rFonts w:ascii="BRH Malayalam Extra" w:hAnsi="BRH Malayalam Extra" w:cs="BRH Malayalam Extra"/>
-                <w:color w:val="000000"/>
-                <w:sz w:val="32"/>
-                <w:szCs w:val="40"/>
-              </w:rPr>
-              <w:t xml:space="preserve">¡— </w:t>
-            </w:r>
-            <w:proofErr w:type="spellStart"/>
-            <w:r>
-              <w:rPr>
-                <w:rFonts w:ascii="BRH Malayalam Extra" w:hAnsi="BRH Malayalam Extra" w:cs="BRH Malayalam Extra"/>
-                <w:color w:val="000000"/>
-                <w:sz w:val="32"/>
-                <w:szCs w:val="40"/>
-              </w:rPr>
-              <w:t>Zûx</w:t>
-            </w:r>
-            <w:proofErr w:type="spellEnd"/>
-            <w:r>
-              <w:rPr>
-                <w:rFonts w:ascii="BRH Malayalam Extra" w:hAnsi="BRH Malayalam Extra" w:cs="BRH Malayalam Extra"/>
-                <w:color w:val="000000"/>
-                <w:sz w:val="32"/>
-                <w:szCs w:val="40"/>
-              </w:rPr>
-              <w:t xml:space="preserve"> | </w:t>
+              <w:t xml:space="preserve">j i¡— Zûx | </w:t>
             </w:r>
           </w:p>
         </w:tc>
         <w:tc>
           <w:tcPr>
-            <w:tcW w:w="6418" w:type="dxa"/>
+            <w:tcW w:w="6332" w:type="dxa"/>
+            <w:gridSpan w:val="2"/>
             <w:tcBorders>
               <w:top w:val="single" w:sz="4" w:space="0" w:color="000000"/>
               <w:left w:val="single" w:sz="4" w:space="0" w:color="000000"/>
@@ -2613,27 +3030,7 @@
                 <w:sz w:val="32"/>
                 <w:szCs w:val="40"/>
               </w:rPr>
-              <w:t xml:space="preserve">j </w:t>
-            </w:r>
-            <w:proofErr w:type="spellStart"/>
-            <w:r>
-              <w:rPr>
-                <w:rFonts w:ascii="BRH Malayalam Extra" w:hAnsi="BRH Malayalam Extra" w:cs="BRH Malayalam Extra"/>
-                <w:color w:val="000000"/>
-                <w:sz w:val="32"/>
-                <w:szCs w:val="40"/>
-              </w:rPr>
-              <w:t>i</w:t>
-            </w:r>
-            <w:proofErr w:type="spellEnd"/>
-            <w:r>
-              <w:rPr>
-                <w:rFonts w:ascii="BRH Malayalam Extra" w:hAnsi="BRH Malayalam Extra" w:cs="BRH Malayalam Extra"/>
-                <w:color w:val="000000"/>
-                <w:sz w:val="32"/>
-                <w:szCs w:val="40"/>
-              </w:rPr>
-              <w:t>¡— p¡ p</w:t>
+              <w:t>j i¡— p¡ p</w:t>
             </w:r>
             <w:r>
               <w:rPr>
@@ -2644,27 +3041,15 @@
               </w:rPr>
               <w:t>–</w:t>
             </w:r>
-            <w:proofErr w:type="spellStart"/>
-            <w:r>
-              <w:rPr>
-                <w:rFonts w:ascii="BRH Malayalam Extra" w:hAnsi="BRH Malayalam Extra" w:cs="BRH Malayalam Extra"/>
-                <w:color w:val="000000"/>
-                <w:sz w:val="32"/>
-                <w:szCs w:val="40"/>
-              </w:rPr>
-              <w:t>jI</w:t>
-            </w:r>
-            <w:proofErr w:type="spellEnd"/>
-            <w:r>
-              <w:rPr>
-                <w:rFonts w:ascii="BRH Malayalam Extra" w:hAnsi="BRH Malayalam Extra" w:cs="BRH Malayalam Extra"/>
-                <w:color w:val="000000"/>
-                <w:sz w:val="32"/>
-                <w:szCs w:val="40"/>
-              </w:rPr>
-              <w:t xml:space="preserve"> </w:t>
-            </w:r>
-            <w:proofErr w:type="spellStart"/>
+            <w:r>
+              <w:rPr>
+                <w:rFonts w:ascii="BRH Malayalam Extra" w:hAnsi="BRH Malayalam Extra" w:cs="BRH Malayalam Extra"/>
+                <w:color w:val="000000"/>
+                <w:sz w:val="32"/>
+                <w:szCs w:val="40"/>
+              </w:rPr>
+              <w:t xml:space="preserve">jI </w:t>
+            </w:r>
             <w:r>
               <w:rPr>
                 <w:rFonts w:ascii="BRH Devanagari Extra" w:hAnsi="BRH Devanagari Extra" w:cs="BRH Malayalam Extra"/>
@@ -2683,7 +3068,6 @@
               </w:rPr>
               <w:t>p</w:t>
             </w:r>
-            <w:proofErr w:type="spellEnd"/>
             <w:r>
               <w:rPr>
                 <w:rFonts w:ascii="BRH Malayalam Extra" w:hAnsi="BRH Malayalam Extra" w:cs="BRH Malayalam Extra"/>
@@ -2700,47 +3084,7 @@
                 <w:sz w:val="32"/>
                 <w:szCs w:val="40"/>
               </w:rPr>
-              <w:t xml:space="preserve">j </w:t>
-            </w:r>
-            <w:proofErr w:type="spellStart"/>
-            <w:r>
-              <w:rPr>
-                <w:rFonts w:ascii="BRH Malayalam Extra" w:hAnsi="BRH Malayalam Extra" w:cs="BRH Malayalam Extra"/>
-                <w:color w:val="000000"/>
-                <w:sz w:val="32"/>
-                <w:szCs w:val="40"/>
-              </w:rPr>
-              <w:t>i</w:t>
-            </w:r>
-            <w:proofErr w:type="spellEnd"/>
-            <w:r>
-              <w:rPr>
-                <w:rFonts w:ascii="BRH Malayalam Extra" w:hAnsi="BRH Malayalam Extra" w:cs="BRH Malayalam Extra"/>
-                <w:color w:val="000000"/>
-                <w:sz w:val="32"/>
-                <w:szCs w:val="40"/>
-              </w:rPr>
-              <w:t xml:space="preserve">¡— </w:t>
-            </w:r>
-            <w:proofErr w:type="spellStart"/>
-            <w:r>
-              <w:rPr>
-                <w:rFonts w:ascii="BRH Malayalam Extra" w:hAnsi="BRH Malayalam Extra" w:cs="BRH Malayalam Extra"/>
-                <w:color w:val="000000"/>
-                <w:sz w:val="32"/>
-                <w:szCs w:val="40"/>
-              </w:rPr>
-              <w:t>Zûx</w:t>
-            </w:r>
-            <w:proofErr w:type="spellEnd"/>
-            <w:r>
-              <w:rPr>
-                <w:rFonts w:ascii="BRH Malayalam Extra" w:hAnsi="BRH Malayalam Extra" w:cs="BRH Malayalam Extra"/>
-                <w:color w:val="000000"/>
-                <w:sz w:val="32"/>
-                <w:szCs w:val="40"/>
-              </w:rPr>
-              <w:t xml:space="preserve"> </w:t>
+              <w:t xml:space="preserve">j i¡— Zûx </w:t>
             </w:r>
             <w:r>
               <w:rPr>
@@ -2750,20 +3094,8 @@
                 <w:szCs w:val="40"/>
                 <w:highlight w:val="green"/>
               </w:rPr>
-              <w:t>¥</w:t>
-            </w:r>
-            <w:proofErr w:type="spellStart"/>
-            <w:r>
-              <w:rPr>
-                <w:rFonts w:ascii="BRH Malayalam Extra" w:hAnsi="BRH Malayalam Extra" w:cs="BRH Malayalam Extra"/>
-                <w:color w:val="000000"/>
-                <w:sz w:val="32"/>
-                <w:szCs w:val="40"/>
-                <w:highlight w:val="green"/>
-              </w:rPr>
-              <w:t>Zûx</w:t>
-            </w:r>
-            <w:proofErr w:type="spellEnd"/>
+              <w:t>¥Zûx</w:t>
+            </w:r>
             <w:r>
               <w:rPr>
                 <w:rFonts w:ascii="BRH Malayalam Extra" w:hAnsi="BRH Malayalam Extra" w:cs="BRH Malayalam Extra"/>
@@ -2782,25 +3114,14 @@
               </w:rPr>
               <w:t>–</w:t>
             </w:r>
-            <w:proofErr w:type="spellStart"/>
-            <w:r>
-              <w:rPr>
-                <w:rFonts w:ascii="BRH Malayalam Extra" w:hAnsi="BRH Malayalam Extra" w:cs="BRH Malayalam Extra"/>
-                <w:color w:val="000000"/>
-                <w:sz w:val="32"/>
-                <w:szCs w:val="40"/>
-              </w:rPr>
-              <w:t>jI</w:t>
-            </w:r>
-            <w:proofErr w:type="spellEnd"/>
-            <w:r>
-              <w:rPr>
-                <w:rFonts w:ascii="BRH Malayalam Extra" w:hAnsi="BRH Malayalam Extra" w:cs="BRH Malayalam Extra"/>
-                <w:color w:val="000000"/>
-                <w:sz w:val="32"/>
-                <w:szCs w:val="40"/>
-              </w:rPr>
-              <w:t xml:space="preserve"> </w:t>
+            <w:r>
+              <w:rPr>
+                <w:rFonts w:ascii="BRH Malayalam Extra" w:hAnsi="BRH Malayalam Extra" w:cs="BRH Malayalam Extra"/>
+                <w:color w:val="000000"/>
+                <w:sz w:val="32"/>
+                <w:szCs w:val="40"/>
+              </w:rPr>
+              <w:t xml:space="preserve">jI </w:t>
             </w:r>
           </w:p>
           <w:p>
@@ -2815,7 +3136,6 @@
                 <w:highlight w:val="green"/>
               </w:rPr>
             </w:pPr>
-            <w:proofErr w:type="spellStart"/>
             <w:r>
               <w:rPr>
                 <w:rFonts w:ascii="BRH Devanagari Extra" w:hAnsi="BRH Devanagari Extra" w:cs="BRH Malayalam Extra"/>
@@ -2834,7 +3154,6 @@
               </w:rPr>
               <w:t>p</w:t>
             </w:r>
-            <w:proofErr w:type="spellEnd"/>
             <w:r>
               <w:rPr>
                 <w:rFonts w:ascii="BRH Malayalam Extra" w:hAnsi="BRH Malayalam Extra" w:cs="BRH Malayalam Extra"/>
@@ -2851,47 +3170,7 @@
                 <w:sz w:val="32"/>
                 <w:szCs w:val="40"/>
               </w:rPr>
-              <w:t xml:space="preserve">j </w:t>
-            </w:r>
-            <w:proofErr w:type="spellStart"/>
-            <w:r>
-              <w:rPr>
-                <w:rFonts w:ascii="BRH Malayalam Extra" w:hAnsi="BRH Malayalam Extra" w:cs="BRH Malayalam Extra"/>
-                <w:color w:val="000000"/>
-                <w:sz w:val="32"/>
-                <w:szCs w:val="40"/>
-              </w:rPr>
-              <w:t>i</w:t>
-            </w:r>
-            <w:proofErr w:type="spellEnd"/>
-            <w:r>
-              <w:rPr>
-                <w:rFonts w:ascii="BRH Malayalam Extra" w:hAnsi="BRH Malayalam Extra" w:cs="BRH Malayalam Extra"/>
-                <w:color w:val="000000"/>
-                <w:sz w:val="32"/>
-                <w:szCs w:val="40"/>
-              </w:rPr>
-              <w:t xml:space="preserve">¡— </w:t>
-            </w:r>
-            <w:proofErr w:type="spellStart"/>
-            <w:r>
-              <w:rPr>
-                <w:rFonts w:ascii="BRH Malayalam Extra" w:hAnsi="BRH Malayalam Extra" w:cs="BRH Malayalam Extra"/>
-                <w:color w:val="000000"/>
-                <w:sz w:val="32"/>
-                <w:szCs w:val="40"/>
-              </w:rPr>
-              <w:t>Zûx</w:t>
-            </w:r>
-            <w:proofErr w:type="spellEnd"/>
-            <w:r>
-              <w:rPr>
-                <w:rFonts w:ascii="BRH Malayalam Extra" w:hAnsi="BRH Malayalam Extra" w:cs="BRH Malayalam Extra"/>
-                <w:color w:val="000000"/>
-                <w:sz w:val="32"/>
-                <w:szCs w:val="40"/>
-              </w:rPr>
-              <w:t xml:space="preserve"> |</w:t>
+              <w:t>j i¡— Zûx |</w:t>
             </w:r>
           </w:p>
         </w:tc>
@@ -2902,7 +3181,7 @@
         </w:trPr>
         <w:tc>
           <w:tcPr>
-            <w:tcW w:w="1893" w:type="dxa"/>
+            <w:tcW w:w="2047" w:type="dxa"/>
             <w:tcBorders>
               <w:top w:val="single" w:sz="4" w:space="0" w:color="000000"/>
               <w:left w:val="single" w:sz="4" w:space="0" w:color="000000"/>
@@ -3029,7 +3308,7 @@
         </w:tc>
         <w:tc>
           <w:tcPr>
-            <w:tcW w:w="5468" w:type="dxa"/>
+            <w:tcW w:w="5400" w:type="dxa"/>
             <w:tcBorders>
               <w:top w:val="single" w:sz="4" w:space="0" w:color="000000"/>
               <w:left w:val="single" w:sz="4" w:space="0" w:color="000000"/>
@@ -3058,19 +3337,27 @@
                 <w:sz w:val="32"/>
                 <w:szCs w:val="40"/>
               </w:rPr>
-              <w:t>A¥²— „</w:t>
-            </w:r>
-            <w:proofErr w:type="spellStart"/>
-            <w:r>
-              <w:rPr>
-                <w:rFonts w:ascii="BRH Malayalam Extra" w:hAnsi="BRH Malayalam Extra" w:cs="BRH Malayalam Extra"/>
-                <w:color w:val="000000"/>
-                <w:sz w:val="32"/>
-                <w:szCs w:val="40"/>
-              </w:rPr>
-              <w:t>bgîx¥jx</w:t>
-            </w:r>
-            <w:proofErr w:type="spellEnd"/>
+              <w:t>A¥²— „bgîx¥jx Abgîx¥</w:t>
+            </w:r>
+            <w:r>
+              <w:rPr>
+                <w:rFonts w:ascii="BRH Malayalam Extra" w:hAnsi="BRH Malayalam Extra" w:cs="BRH Malayalam Extra"/>
+                <w:color w:val="000000"/>
+                <w:sz w:val="32"/>
+                <w:szCs w:val="40"/>
+                <w:highlight w:val="yellow"/>
+              </w:rPr>
+              <w:t>jx</w:t>
+            </w:r>
+            <w:r>
+              <w:rPr>
+                <w:rFonts w:ascii="BRH Malayalam Extra" w:hAnsi="BRH Malayalam Extra" w:cs="BRH Malayalam Extra"/>
+                <w:color w:val="000000"/>
+                <w:sz w:val="28"/>
+                <w:szCs w:val="40"/>
+              </w:rPr>
+              <w:t>–</w:t>
+            </w:r>
             <w:r>
               <w:rPr>
                 <w:rFonts w:ascii="BRH Malayalam Extra" w:hAnsi="BRH Malayalam Extra" w:cs="BRH Malayalam Extra"/>
@@ -3080,16 +3367,6 @@
               </w:rPr>
               <w:t xml:space="preserve"> </w:t>
             </w:r>
-            <w:proofErr w:type="spellStart"/>
-            <w:r>
-              <w:rPr>
-                <w:rFonts w:ascii="BRH Malayalam Extra" w:hAnsi="BRH Malayalam Extra" w:cs="BRH Malayalam Extra"/>
-                <w:color w:val="000000"/>
-                <w:sz w:val="32"/>
-                <w:szCs w:val="40"/>
-              </w:rPr>
-              <w:t>Abgîx¥</w:t>
-            </w:r>
             <w:r>
               <w:rPr>
                 <w:rFonts w:ascii="BRH Malayalam Extra" w:hAnsi="BRH Malayalam Extra" w:cs="BRH Malayalam Extra"/>
@@ -3098,15 +3375,34 @@
                 <w:szCs w:val="40"/>
                 <w:highlight w:val="yellow"/>
               </w:rPr>
+              <w:t>A</w:t>
+            </w:r>
+            <w:r>
+              <w:rPr>
+                <w:rFonts w:ascii="BRH Malayalam Extra" w:hAnsi="BRH Malayalam Extra" w:cs="BRH Malayalam Extra"/>
+                <w:color w:val="000000"/>
+                <w:sz w:val="32"/>
+                <w:szCs w:val="40"/>
+              </w:rPr>
+              <w:t>¥² „¥²— „bgîx¥jx AqzZZ¥dx AqzZZ¥dx Abgîx¥</w:t>
+            </w:r>
+            <w:r>
+              <w:rPr>
+                <w:rFonts w:ascii="BRH Malayalam Extra" w:hAnsi="BRH Malayalam Extra" w:cs="BRH Malayalam Extra"/>
+                <w:color w:val="000000"/>
+                <w:sz w:val="32"/>
+                <w:szCs w:val="40"/>
+                <w:highlight w:val="yellow"/>
+              </w:rPr>
               <w:t>jx</w:t>
             </w:r>
-            <w:proofErr w:type="spellEnd"/>
-            <w:r>
-              <w:rPr>
-                <w:rFonts w:ascii="BRH Malayalam Extra" w:hAnsi="BRH Malayalam Extra" w:cs="BRH Malayalam Extra"/>
-                <w:color w:val="000000"/>
-                <w:sz w:val="28"/>
-                <w:szCs w:val="40"/>
+            <w:r>
+              <w:rPr>
+                <w:rFonts w:ascii="BRH Malayalam Extra" w:hAnsi="BRH Malayalam Extra" w:cs="BRH Malayalam Extra"/>
+                <w:color w:val="000000"/>
+                <w:sz w:val="28"/>
+                <w:szCs w:val="40"/>
+                <w:highlight w:val="yellow"/>
               </w:rPr>
               <w:t>–</w:t>
             </w:r>
@@ -3136,176 +3432,7 @@
                 <w:sz w:val="32"/>
                 <w:szCs w:val="40"/>
               </w:rPr>
-              <w:t>¥² „¥²— „</w:t>
-            </w:r>
-            <w:proofErr w:type="spellStart"/>
-            <w:r>
-              <w:rPr>
-                <w:rFonts w:ascii="BRH Malayalam Extra" w:hAnsi="BRH Malayalam Extra" w:cs="BRH Malayalam Extra"/>
-                <w:color w:val="000000"/>
-                <w:sz w:val="32"/>
-                <w:szCs w:val="40"/>
-              </w:rPr>
-              <w:t>bgîx¥jx</w:t>
-            </w:r>
-            <w:proofErr w:type="spellEnd"/>
-            <w:r>
-              <w:rPr>
-                <w:rFonts w:ascii="BRH Malayalam Extra" w:hAnsi="BRH Malayalam Extra" w:cs="BRH Malayalam Extra"/>
-                <w:color w:val="000000"/>
-                <w:sz w:val="32"/>
-                <w:szCs w:val="40"/>
-              </w:rPr>
-              <w:t xml:space="preserve"> </w:t>
-            </w:r>
-            <w:proofErr w:type="spellStart"/>
-            <w:r>
-              <w:rPr>
-                <w:rFonts w:ascii="BRH Malayalam Extra" w:hAnsi="BRH Malayalam Extra" w:cs="BRH Malayalam Extra"/>
-                <w:color w:val="000000"/>
-                <w:sz w:val="32"/>
-                <w:szCs w:val="40"/>
-              </w:rPr>
-              <w:t>AqzZZ¥dx</w:t>
-            </w:r>
-            <w:proofErr w:type="spellEnd"/>
-            <w:r>
-              <w:rPr>
-                <w:rFonts w:ascii="BRH Malayalam Extra" w:hAnsi="BRH Malayalam Extra" w:cs="BRH Malayalam Extra"/>
-                <w:color w:val="000000"/>
-                <w:sz w:val="32"/>
-                <w:szCs w:val="40"/>
-              </w:rPr>
-              <w:t xml:space="preserve"> </w:t>
-            </w:r>
-            <w:proofErr w:type="spellStart"/>
-            <w:r>
-              <w:rPr>
-                <w:rFonts w:ascii="BRH Malayalam Extra" w:hAnsi="BRH Malayalam Extra" w:cs="BRH Malayalam Extra"/>
-                <w:color w:val="000000"/>
-                <w:sz w:val="32"/>
-                <w:szCs w:val="40"/>
-              </w:rPr>
-              <w:t>AqzZZ¥dx</w:t>
-            </w:r>
-            <w:proofErr w:type="spellEnd"/>
-            <w:r>
-              <w:rPr>
-                <w:rFonts w:ascii="BRH Malayalam Extra" w:hAnsi="BRH Malayalam Extra" w:cs="BRH Malayalam Extra"/>
-                <w:color w:val="000000"/>
-                <w:sz w:val="32"/>
-                <w:szCs w:val="40"/>
-              </w:rPr>
-              <w:t xml:space="preserve"> </w:t>
-            </w:r>
-            <w:proofErr w:type="spellStart"/>
-            <w:r>
-              <w:rPr>
-                <w:rFonts w:ascii="BRH Malayalam Extra" w:hAnsi="BRH Malayalam Extra" w:cs="BRH Malayalam Extra"/>
-                <w:color w:val="000000"/>
-                <w:sz w:val="32"/>
-                <w:szCs w:val="40"/>
-              </w:rPr>
-              <w:t>Abgîx¥</w:t>
-            </w:r>
-            <w:r>
-              <w:rPr>
-                <w:rFonts w:ascii="BRH Malayalam Extra" w:hAnsi="BRH Malayalam Extra" w:cs="BRH Malayalam Extra"/>
-                <w:color w:val="000000"/>
-                <w:sz w:val="32"/>
-                <w:szCs w:val="40"/>
-                <w:highlight w:val="yellow"/>
-              </w:rPr>
-              <w:t>jx</w:t>
-            </w:r>
-            <w:proofErr w:type="spellEnd"/>
-            <w:r>
-              <w:rPr>
-                <w:rFonts w:ascii="BRH Malayalam Extra" w:hAnsi="BRH Malayalam Extra" w:cs="BRH Malayalam Extra"/>
-                <w:color w:val="000000"/>
-                <w:sz w:val="28"/>
-                <w:szCs w:val="40"/>
-                <w:highlight w:val="yellow"/>
-              </w:rPr>
-              <w:t>–</w:t>
-            </w:r>
-            <w:r>
-              <w:rPr>
-                <w:rFonts w:ascii="BRH Malayalam Extra" w:hAnsi="BRH Malayalam Extra" w:cs="BRH Malayalam Extra"/>
-                <w:color w:val="000000"/>
-                <w:sz w:val="32"/>
-                <w:szCs w:val="40"/>
-              </w:rPr>
-              <w:t xml:space="preserve"> </w:t>
-            </w:r>
-            <w:r>
-              <w:rPr>
-                <w:rFonts w:ascii="BRH Malayalam Extra" w:hAnsi="BRH Malayalam Extra" w:cs="BRH Malayalam Extra"/>
-                <w:color w:val="000000"/>
-                <w:sz w:val="32"/>
-                <w:szCs w:val="40"/>
-                <w:highlight w:val="yellow"/>
-              </w:rPr>
-              <w:t>A</w:t>
-            </w:r>
-            <w:r>
-              <w:rPr>
-                <w:rFonts w:ascii="BRH Malayalam Extra" w:hAnsi="BRH Malayalam Extra" w:cs="BRH Malayalam Extra"/>
-                <w:color w:val="000000"/>
-                <w:sz w:val="32"/>
-                <w:szCs w:val="40"/>
-              </w:rPr>
-              <w:t xml:space="preserve">¥² „¥²— </w:t>
-            </w:r>
-            <w:r>
-              <w:rPr>
-                <w:rFonts w:ascii="BRH Malayalam Extra" w:hAnsi="BRH Malayalam Extra" w:cs="BRH Malayalam Extra"/>
-                <w:color w:val="000000"/>
-                <w:sz w:val="32"/>
-                <w:szCs w:val="40"/>
-              </w:rPr>
-              <w:lastRenderedPageBreak/>
-              <w:t>„</w:t>
-            </w:r>
-            <w:proofErr w:type="spellStart"/>
-            <w:r>
-              <w:rPr>
-                <w:rFonts w:ascii="BRH Malayalam Extra" w:hAnsi="BRH Malayalam Extra" w:cs="BRH Malayalam Extra"/>
-                <w:color w:val="000000"/>
-                <w:sz w:val="32"/>
-                <w:szCs w:val="40"/>
-              </w:rPr>
-              <w:t>bgîx¥jx</w:t>
-            </w:r>
-            <w:proofErr w:type="spellEnd"/>
-            <w:r>
-              <w:rPr>
-                <w:rFonts w:ascii="BRH Malayalam Extra" w:hAnsi="BRH Malayalam Extra" w:cs="BRH Malayalam Extra"/>
-                <w:color w:val="000000"/>
-                <w:sz w:val="32"/>
-                <w:szCs w:val="40"/>
-              </w:rPr>
-              <w:t xml:space="preserve"> </w:t>
-            </w:r>
-            <w:proofErr w:type="spellStart"/>
-            <w:r>
-              <w:rPr>
-                <w:rFonts w:ascii="BRH Malayalam Extra" w:hAnsi="BRH Malayalam Extra" w:cs="BRH Malayalam Extra"/>
-                <w:color w:val="000000"/>
-                <w:sz w:val="32"/>
-                <w:szCs w:val="40"/>
-              </w:rPr>
-              <w:t>AqzZZ¥dx</w:t>
-            </w:r>
-            <w:proofErr w:type="spellEnd"/>
-            <w:r>
-              <w:rPr>
-                <w:rFonts w:ascii="BRH Malayalam Extra" w:hAnsi="BRH Malayalam Extra" w:cs="BRH Malayalam Extra"/>
-                <w:color w:val="000000"/>
-                <w:sz w:val="32"/>
-                <w:szCs w:val="40"/>
-              </w:rPr>
-              <w:t xml:space="preserve"> | </w:t>
+              <w:t xml:space="preserve">¥² „¥²— „bgîx¥jx AqzZZ¥dx | </w:t>
             </w:r>
           </w:p>
           <w:p>
@@ -3326,7 +3453,8 @@
         </w:tc>
         <w:tc>
           <w:tcPr>
-            <w:tcW w:w="6418" w:type="dxa"/>
+            <w:tcW w:w="6332" w:type="dxa"/>
+            <w:gridSpan w:val="2"/>
             <w:tcBorders>
               <w:top w:val="single" w:sz="4" w:space="0" w:color="000000"/>
               <w:left w:val="single" w:sz="4" w:space="0" w:color="000000"/>
@@ -3355,40 +3483,8 @@
                 <w:sz w:val="32"/>
                 <w:szCs w:val="40"/>
               </w:rPr>
-              <w:lastRenderedPageBreak/>
-              <w:t>A¥²— „</w:t>
-            </w:r>
-            <w:proofErr w:type="spellStart"/>
-            <w:r>
-              <w:rPr>
-                <w:rFonts w:ascii="BRH Malayalam Extra" w:hAnsi="BRH Malayalam Extra" w:cs="BRH Malayalam Extra"/>
-                <w:color w:val="000000"/>
-                <w:sz w:val="32"/>
-                <w:szCs w:val="40"/>
-              </w:rPr>
-              <w:t>bgîx¥jx</w:t>
-            </w:r>
-            <w:proofErr w:type="spellEnd"/>
-            <w:r>
-              <w:rPr>
-                <w:rFonts w:ascii="BRH Malayalam Extra" w:hAnsi="BRH Malayalam Extra" w:cs="BRH Malayalam Extra"/>
-                <w:color w:val="000000"/>
-                <w:sz w:val="32"/>
-                <w:szCs w:val="40"/>
-              </w:rPr>
-              <w:t xml:space="preserve"> </w:t>
-            </w:r>
-            <w:proofErr w:type="spellStart"/>
-            <w:r>
-              <w:rPr>
-                <w:rFonts w:ascii="BRH Malayalam Extra" w:hAnsi="BRH Malayalam Extra" w:cs="BRH Malayalam Extra"/>
-                <w:color w:val="000000"/>
-                <w:sz w:val="32"/>
-                <w:szCs w:val="40"/>
-              </w:rPr>
-              <w:t>Abgîx</w:t>
-            </w:r>
-            <w:proofErr w:type="spellEnd"/>
+              <w:t>A¥²— „bgîx¥jx Abgîx</w:t>
+            </w:r>
             <w:r>
               <w:rPr>
                 <w:rFonts w:ascii="BRH Malayalam Extra" w:hAnsi="BRH Malayalam Extra" w:cs="BRH Malayalam Extra"/>
@@ -3405,27 +3501,7 @@
                 <w:sz w:val="32"/>
                 <w:szCs w:val="40"/>
               </w:rPr>
-              <w:t>¥</w:t>
-            </w:r>
-            <w:proofErr w:type="spellStart"/>
-            <w:r>
-              <w:rPr>
-                <w:rFonts w:ascii="BRH Malayalam Extra" w:hAnsi="BRH Malayalam Extra" w:cs="BRH Malayalam Extra"/>
-                <w:color w:val="000000"/>
-                <w:sz w:val="32"/>
-                <w:szCs w:val="40"/>
-              </w:rPr>
-              <w:t>jx</w:t>
-            </w:r>
-            <w:proofErr w:type="spellEnd"/>
-            <w:r>
-              <w:rPr>
-                <w:rFonts w:ascii="BRH Malayalam Extra" w:hAnsi="BRH Malayalam Extra" w:cs="BRH Malayalam Extra"/>
-                <w:color w:val="000000"/>
-                <w:sz w:val="32"/>
-                <w:szCs w:val="40"/>
-              </w:rPr>
-              <w:t xml:space="preserve"> </w:t>
+              <w:t xml:space="preserve">¥jx </w:t>
             </w:r>
             <w:r>
               <w:rPr>
@@ -3444,79 +3520,8 @@
                 <w:sz w:val="32"/>
                 <w:szCs w:val="40"/>
               </w:rPr>
-              <w:t>¥² „¥²— „</w:t>
-            </w:r>
-            <w:proofErr w:type="spellStart"/>
-            <w:r>
-              <w:rPr>
-                <w:rFonts w:ascii="BRH Malayalam Extra" w:hAnsi="BRH Malayalam Extra" w:cs="BRH Malayalam Extra"/>
-                <w:color w:val="000000"/>
-                <w:sz w:val="32"/>
-                <w:szCs w:val="40"/>
-              </w:rPr>
-              <w:t>bgîx¥jx</w:t>
-            </w:r>
-            <w:proofErr w:type="spellEnd"/>
-            <w:r>
-              <w:rPr>
-                <w:rFonts w:ascii="BRH Malayalam Extra" w:hAnsi="BRH Malayalam Extra" w:cs="BRH Malayalam Extra"/>
-                <w:color w:val="000000"/>
-                <w:sz w:val="32"/>
-                <w:szCs w:val="40"/>
-              </w:rPr>
-              <w:t xml:space="preserve"> </w:t>
-            </w:r>
-            <w:proofErr w:type="spellStart"/>
-            <w:r>
-              <w:rPr>
-                <w:rFonts w:ascii="BRH Malayalam Extra" w:hAnsi="BRH Malayalam Extra" w:cs="BRH Malayalam Extra"/>
-                <w:color w:val="000000"/>
-                <w:sz w:val="32"/>
-                <w:szCs w:val="40"/>
-              </w:rPr>
-              <w:t>AqzZZ¥dx</w:t>
-            </w:r>
-            <w:proofErr w:type="spellEnd"/>
-            <w:r>
-              <w:rPr>
-                <w:rFonts w:ascii="BRH Malayalam Extra" w:hAnsi="BRH Malayalam Extra" w:cs="BRH Malayalam Extra"/>
-                <w:color w:val="000000"/>
-                <w:sz w:val="32"/>
-                <w:szCs w:val="40"/>
-              </w:rPr>
-              <w:t xml:space="preserve"> </w:t>
-            </w:r>
-            <w:proofErr w:type="spellStart"/>
-            <w:r>
-              <w:rPr>
-                <w:rFonts w:ascii="BRH Malayalam Extra" w:hAnsi="BRH Malayalam Extra" w:cs="BRH Malayalam Extra"/>
-                <w:color w:val="000000"/>
-                <w:sz w:val="32"/>
-                <w:szCs w:val="40"/>
-              </w:rPr>
-              <w:t>AqzZZ¥dx</w:t>
-            </w:r>
-            <w:proofErr w:type="spellEnd"/>
-            <w:r>
-              <w:rPr>
-                <w:rFonts w:ascii="BRH Malayalam Extra" w:hAnsi="BRH Malayalam Extra" w:cs="BRH Malayalam Extra"/>
-                <w:color w:val="000000"/>
-                <w:sz w:val="32"/>
-                <w:szCs w:val="40"/>
-              </w:rPr>
-              <w:t xml:space="preserve"> </w:t>
-            </w:r>
-            <w:proofErr w:type="spellStart"/>
-            <w:r>
-              <w:rPr>
-                <w:rFonts w:ascii="BRH Malayalam Extra" w:hAnsi="BRH Malayalam Extra" w:cs="BRH Malayalam Extra"/>
-                <w:color w:val="000000"/>
-                <w:sz w:val="32"/>
-                <w:szCs w:val="40"/>
-              </w:rPr>
-              <w:t>Abgîx</w:t>
-            </w:r>
-            <w:proofErr w:type="spellEnd"/>
+              <w:t>¥² „¥²— „bgîx¥jx AqzZZ¥dx AqzZZ¥dx Abgîx</w:t>
+            </w:r>
             <w:r>
               <w:rPr>
                 <w:rFonts w:ascii="BRH Malayalam Extra" w:hAnsi="BRH Malayalam Extra" w:cs="BRH Malayalam Extra"/>
@@ -3535,9 +3540,17 @@
                 <w:szCs w:val="40"/>
                 <w:highlight w:val="green"/>
               </w:rPr>
-              <w:t>¥</w:t>
-            </w:r>
-            <w:proofErr w:type="spellStart"/>
+              <w:t>¥jx „</w:t>
+            </w:r>
+            <w:r>
+              <w:rPr>
+                <w:rFonts w:ascii="BRH Malayalam Extra" w:hAnsi="BRH Malayalam Extra" w:cs="BRH Malayalam Extra"/>
+                <w:color w:val="000000"/>
+                <w:sz w:val="32"/>
+                <w:szCs w:val="40"/>
+              </w:rPr>
+              <w:t xml:space="preserve">¥² „¥²— </w:t>
+            </w:r>
             <w:r>
               <w:rPr>
                 <w:rFonts w:ascii="BRH Malayalam Extra" w:hAnsi="BRH Malayalam Extra" w:cs="BRH Malayalam Extra"/>
@@ -3546,80 +3559,16 @@
                 <w:szCs w:val="40"/>
                 <w:highlight w:val="green"/>
               </w:rPr>
-              <w:t>jx</w:t>
-            </w:r>
-            <w:proofErr w:type="spellEnd"/>
-            <w:r>
-              <w:rPr>
-                <w:rFonts w:ascii="BRH Malayalam Extra" w:hAnsi="BRH Malayalam Extra" w:cs="BRH Malayalam Extra"/>
-                <w:color w:val="000000"/>
-                <w:sz w:val="32"/>
-                <w:szCs w:val="40"/>
-                <w:highlight w:val="green"/>
-              </w:rPr>
-              <w:t xml:space="preserve"> „</w:t>
-            </w:r>
-            <w:bookmarkStart w:id="0" w:name="_GoBack"/>
-            <w:bookmarkEnd w:id="0"/>
-            <w:r>
-              <w:rPr>
-                <w:rFonts w:ascii="BRH Malayalam Extra" w:hAnsi="BRH Malayalam Extra" w:cs="BRH Malayalam Extra"/>
-                <w:color w:val="000000"/>
-                <w:sz w:val="32"/>
-                <w:szCs w:val="40"/>
-              </w:rPr>
-              <w:t xml:space="preserve">¥² „¥²— </w:t>
-            </w:r>
-            <w:r>
-              <w:rPr>
-                <w:rFonts w:ascii="BRH Malayalam Extra" w:hAnsi="BRH Malayalam Extra" w:cs="BRH Malayalam Extra"/>
-                <w:color w:val="000000"/>
-                <w:sz w:val="32"/>
-                <w:szCs w:val="40"/>
-                <w:highlight w:val="green"/>
-              </w:rPr>
               <w:t>„</w:t>
             </w:r>
-            <w:proofErr w:type="spellStart"/>
-            <w:r>
-              <w:rPr>
-                <w:rFonts w:ascii="BRH Malayalam Extra" w:hAnsi="BRH Malayalam Extra" w:cs="BRH Malayalam Extra"/>
-                <w:color w:val="000000"/>
-                <w:sz w:val="32"/>
-                <w:szCs w:val="40"/>
-              </w:rPr>
-              <w:t>bgîx¥jx</w:t>
-            </w:r>
-            <w:proofErr w:type="spellEnd"/>
-            <w:r>
-              <w:rPr>
-                <w:rFonts w:ascii="BRH Malayalam Extra" w:hAnsi="BRH Malayalam Extra" w:cs="BRH Malayalam Extra"/>
-                <w:color w:val="000000"/>
-                <w:sz w:val="32"/>
-                <w:szCs w:val="40"/>
-              </w:rPr>
-              <w:t xml:space="preserve"> </w:t>
-            </w:r>
-            <w:proofErr w:type="spellStart"/>
-            <w:r>
-              <w:rPr>
-                <w:rFonts w:ascii="BRH Malayalam Extra" w:hAnsi="BRH Malayalam Extra" w:cs="BRH Malayalam Extra"/>
-                <w:color w:val="000000"/>
-                <w:sz w:val="32"/>
-                <w:szCs w:val="40"/>
-              </w:rPr>
-              <w:lastRenderedPageBreak/>
-              <w:t>AqzZZ¥dx</w:t>
-            </w:r>
-            <w:proofErr w:type="spellEnd"/>
-            <w:r>
-              <w:rPr>
-                <w:rFonts w:ascii="BRH Malayalam Extra" w:hAnsi="BRH Malayalam Extra" w:cs="BRH Malayalam Extra"/>
-                <w:color w:val="000000"/>
-                <w:sz w:val="32"/>
-                <w:szCs w:val="40"/>
-              </w:rPr>
-              <w:t xml:space="preserve"> | </w:t>
+            <w:r>
+              <w:rPr>
+                <w:rFonts w:ascii="BRH Malayalam Extra" w:hAnsi="BRH Malayalam Extra" w:cs="BRH Malayalam Extra"/>
+                <w:color w:val="000000"/>
+                <w:sz w:val="32"/>
+                <w:szCs w:val="40"/>
+              </w:rPr>
+              <w:t xml:space="preserve">bgîx¥jx AqzZZ¥dx | </w:t>
             </w:r>
           </w:p>
           <w:p>
@@ -3763,7 +3712,6 @@
         </w:rPr>
         <w:t xml:space="preserve">TS </w:t>
       </w:r>
-      <w:proofErr w:type="spellStart"/>
       <w:r>
         <w:rPr>
           <w:b/>
@@ -3774,7 +3722,6 @@
         </w:rPr>
         <w:t>Ghanam</w:t>
       </w:r>
-      <w:proofErr w:type="spellEnd"/>
       <w:r>
         <w:rPr>
           <w:b/>
@@ -3907,6 +3854,7 @@
                 <w:sz w:val="32"/>
                 <w:szCs w:val="32"/>
               </w:rPr>
+              <w:lastRenderedPageBreak/>
               <w:t>Section, Paragraph</w:t>
             </w:r>
           </w:p>
@@ -4063,7 +4011,6 @@
               </w:rPr>
               <w:t xml:space="preserve"> – </w:t>
             </w:r>
-            <w:proofErr w:type="spellStart"/>
             <w:r>
               <w:rPr>
                 <w:rFonts w:cs="Arial"/>
@@ -4074,7 +4021,6 @@
               </w:rPr>
               <w:t>Ghanam</w:t>
             </w:r>
-            <w:proofErr w:type="spellEnd"/>
           </w:p>
           <w:p>
             <w:pPr>
@@ -4193,7 +4139,6 @@
                 <w:szCs w:val="36"/>
               </w:rPr>
             </w:pPr>
-            <w:proofErr w:type="spellStart"/>
             <w:r>
               <w:rPr>
                 <w:rFonts w:ascii="BRH Malayalam Extra" w:hAnsi="BRH Malayalam Extra" w:cs="BRH Malayalam Extra"/>
@@ -4201,17 +4146,7 @@
                 <w:sz w:val="40"/>
                 <w:szCs w:val="40"/>
               </w:rPr>
-              <w:t>Zû</w:t>
-            </w:r>
-            <w:proofErr w:type="spellEnd"/>
-            <w:r>
-              <w:rPr>
-                <w:rFonts w:ascii="BRH Malayalam Extra" w:hAnsi="BRH Malayalam Extra" w:cs="BRH Malayalam Extra"/>
-                <w:color w:val="000000"/>
-                <w:sz w:val="40"/>
-                <w:szCs w:val="40"/>
-              </w:rPr>
-              <w:t xml:space="preserve"> i</w:t>
+              <w:t>Zû i</w:t>
             </w:r>
             <w:r>
               <w:rPr>
@@ -4249,7 +4184,6 @@
                 <w:szCs w:val="40"/>
               </w:rPr>
             </w:pPr>
-            <w:proofErr w:type="spellStart"/>
             <w:r>
               <w:rPr>
                 <w:rFonts w:ascii="BRH Malayalam Extra" w:hAnsi="BRH Malayalam Extra" w:cs="BRH Malayalam Extra"/>
@@ -4259,7 +4193,6 @@
               </w:rPr>
               <w:t>Zû</w:t>
             </w:r>
-            <w:proofErr w:type="spellEnd"/>
             <w:r>
               <w:rPr>
                 <w:rFonts w:ascii="BRH Malayalam Extra" w:hAnsi="BRH Malayalam Extra" w:cs="BRH Malayalam Extra"/>
@@ -4371,27 +4304,7 @@
                 <w:sz w:val="28"/>
                 <w:szCs w:val="32"/>
               </w:rPr>
-              <w:t xml:space="preserve"> second “</w:t>
-            </w:r>
-            <w:proofErr w:type="spellStart"/>
-            <w:r>
-              <w:rPr>
-                <w:b/>
-                <w:bCs/>
-                <w:sz w:val="28"/>
-                <w:szCs w:val="32"/>
-              </w:rPr>
-              <w:t>agne</w:t>
-            </w:r>
-            <w:proofErr w:type="spellEnd"/>
-            <w:r>
-              <w:rPr>
-                <w:b/>
-                <w:bCs/>
-                <w:sz w:val="28"/>
-                <w:szCs w:val="32"/>
-              </w:rPr>
-              <w:t>”)</w:t>
+              <w:t xml:space="preserve"> second “agne”)</w:t>
             </w:r>
           </w:p>
         </w:tc>
@@ -4466,29 +4379,7 @@
           <w:szCs w:val="32"/>
           <w:u w:val="single"/>
         </w:rPr>
-        <w:t xml:space="preserve">TS </w:t>
-      </w:r>
-      <w:proofErr w:type="spellStart"/>
-      <w:r>
-        <w:rPr>
-          <w:b/>
-          <w:bCs/>
-          <w:sz w:val="32"/>
-          <w:szCs w:val="32"/>
-          <w:u w:val="single"/>
-        </w:rPr>
-        <w:t>Ghanam</w:t>
-      </w:r>
-      <w:proofErr w:type="spellEnd"/>
-      <w:r>
-        <w:rPr>
-          <w:b/>
-          <w:bCs/>
-          <w:sz w:val="32"/>
-          <w:szCs w:val="32"/>
-          <w:u w:val="single"/>
-        </w:rPr>
-        <w:t xml:space="preserve"> – TS 1.1 Malayalam Corrections – Observed </w:t>
+        <w:t xml:space="preserve">TS Ghanam – TS 1.1 Malayalam Corrections – Observed </w:t>
       </w:r>
       <w:r>
         <w:rPr>
@@ -4581,7 +4472,6 @@
                 <w:sz w:val="32"/>
                 <w:szCs w:val="32"/>
               </w:rPr>
-              <w:lastRenderedPageBreak/>
               <w:t>Reference</w:t>
             </w:r>
           </w:p>
@@ -4606,7 +4496,6 @@
                 <w:sz w:val="32"/>
                 <w:szCs w:val="32"/>
               </w:rPr>
-              <w:lastRenderedPageBreak/>
               <w:t>As Printed</w:t>
             </w:r>
           </w:p>
@@ -4801,7 +4690,7 @@
 </file>
 
 <file path=word/endnotes.xml><?xml version="1.0" encoding="utf-8"?>
-<w:endnotes xmlns:wpc="http://schemas.microsoft.com/office/word/2010/wordprocessingCanvas" xmlns:cx="http://schemas.microsoft.com/office/drawing/2014/chartex" xmlns:cx1="http://schemas.microsoft.com/office/drawing/2015/9/8/chartex" xmlns:mc="http://schemas.openxmlformats.org/markup-compatibility/2006" xmlns:o="urn:schemas-microsoft-com:office:office" xmlns:r="http://schemas.openxmlformats.org/officeDocument/2006/relationships" xmlns:m="http://schemas.openxmlformats.org/officeDocument/2006/math" xmlns:v="urn:schemas-microsoft-com:vml" xmlns:wp14="http://schemas.microsoft.com/office/word/2010/wordprocessingDrawing" xmlns:wp="http://schemas.openxmlformats.org/drawingml/2006/wordprocessingDrawing" xmlns:w10="urn:schemas-microsoft-com:office:word" xmlns:w="http://schemas.openxmlformats.org/wordprocessingml/2006/main" xmlns:w14="http://schemas.microsoft.com/office/word/2010/wordml" xmlns:w15="http://schemas.microsoft.com/office/word/2012/wordml" xmlns:w16se="http://schemas.microsoft.com/office/word/2015/wordml/symex" xmlns:wpg="http://schemas.microsoft.com/office/word/2010/wordprocessingGroup" xmlns:wpi="http://schemas.microsoft.com/office/word/2010/wordprocessingInk" xmlns:wne="http://schemas.microsoft.com/office/word/2006/wordml" xmlns:wps="http://schemas.microsoft.com/office/word/2010/wordprocessingShape" mc:Ignorable="w14 w15 w16se wp14">
+<w:endnotes xmlns:wpc="http://schemas.microsoft.com/office/word/2010/wordprocessingCanvas" xmlns:cx="http://schemas.microsoft.com/office/drawing/2014/chartex" xmlns:cx1="http://schemas.microsoft.com/office/drawing/2015/9/8/chartex" xmlns:cx2="http://schemas.microsoft.com/office/drawing/2015/10/21/chartex" xmlns:cx3="http://schemas.microsoft.com/office/drawing/2016/5/9/chartex" xmlns:cx4="http://schemas.microsoft.com/office/drawing/2016/5/10/chartex" xmlns:cx5="http://schemas.microsoft.com/office/drawing/2016/5/11/chartex" xmlns:cx6="http://schemas.microsoft.com/office/drawing/2016/5/12/chartex" xmlns:cx7="http://schemas.microsoft.com/office/drawing/2016/5/13/chartex" xmlns:cx8="http://schemas.microsoft.com/office/drawing/2016/5/14/chartex" xmlns:mc="http://schemas.openxmlformats.org/markup-compatibility/2006" xmlns:aink="http://schemas.microsoft.com/office/drawing/2016/ink" xmlns:am3d="http://schemas.microsoft.com/office/drawing/2017/model3d" xmlns:o="urn:schemas-microsoft-com:office:office" xmlns:oel="http://schemas.microsoft.com/office/2019/extlst" xmlns:r="http://schemas.openxmlformats.org/officeDocument/2006/relationships" xmlns:m="http://schemas.openxmlformats.org/officeDocument/2006/math" xmlns:v="urn:schemas-microsoft-com:vml" xmlns:wp14="http://schemas.microsoft.com/office/word/2010/wordprocessingDrawing" xmlns:wp="http://schemas.openxmlformats.org/drawingml/2006/wordprocessingDrawing" xmlns:w10="urn:schemas-microsoft-com:office:word" xmlns:w="http://schemas.openxmlformats.org/wordprocessingml/2006/main" xmlns:w14="http://schemas.microsoft.com/office/word/2010/wordml" xmlns:w15="http://schemas.microsoft.com/office/word/2012/wordml" xmlns:w16cex="http://schemas.microsoft.com/office/word/2018/wordml/cex" xmlns:w16cid="http://schemas.microsoft.com/office/word/2016/wordml/cid" xmlns:w16="http://schemas.microsoft.com/office/word/2018/wordml" xmlns:w16sdtdh="http://schemas.microsoft.com/office/word/2020/wordml/sdtdatahash" xmlns:w16se="http://schemas.microsoft.com/office/word/2015/wordml/symex" xmlns:wpg="http://schemas.microsoft.com/office/word/2010/wordprocessingGroup" xmlns:wpi="http://schemas.microsoft.com/office/word/2010/wordprocessingInk" xmlns:wne="http://schemas.microsoft.com/office/word/2006/wordml" xmlns:wps="http://schemas.microsoft.com/office/word/2010/wordprocessingShape" mc:Ignorable="w14 w15 w16se w16cid w16 w16cex w16sdtdh wp14">
   <w:endnote w:type="separator" w:id="-1">
     <w:p>
       <w:pPr>
@@ -4826,7 +4715,7 @@
 </file>
 
 <file path=word/footer1.xml><?xml version="1.0" encoding="utf-8"?>
-<w:ftr xmlns:wpc="http://schemas.microsoft.com/office/word/2010/wordprocessingCanvas" xmlns:cx="http://schemas.microsoft.com/office/drawing/2014/chartex" xmlns:cx1="http://schemas.microsoft.com/office/drawing/2015/9/8/chartex" xmlns:mc="http://schemas.openxmlformats.org/markup-compatibility/2006" xmlns:o="urn:schemas-microsoft-com:office:office" xmlns:r="http://schemas.openxmlformats.org/officeDocument/2006/relationships" xmlns:m="http://schemas.openxmlformats.org/officeDocument/2006/math" xmlns:v="urn:schemas-microsoft-com:vml" xmlns:wp14="http://schemas.microsoft.com/office/word/2010/wordprocessingDrawing" xmlns:wp="http://schemas.openxmlformats.org/drawingml/2006/wordprocessingDrawing" xmlns:w10="urn:schemas-microsoft-com:office:word" xmlns:w="http://schemas.openxmlformats.org/wordprocessingml/2006/main" xmlns:w14="http://schemas.microsoft.com/office/word/2010/wordml" xmlns:w15="http://schemas.microsoft.com/office/word/2012/wordml" xmlns:w16se="http://schemas.microsoft.com/office/word/2015/wordml/symex" xmlns:wpg="http://schemas.microsoft.com/office/word/2010/wordprocessingGroup" xmlns:wpi="http://schemas.microsoft.com/office/word/2010/wordprocessingInk" xmlns:wne="http://schemas.microsoft.com/office/word/2006/wordml" xmlns:wps="http://schemas.microsoft.com/office/word/2010/wordprocessingShape" mc:Ignorable="w14 w15 w16se wp14">
+<w:ftr xmlns:wpc="http://schemas.microsoft.com/office/word/2010/wordprocessingCanvas" xmlns:cx="http://schemas.microsoft.com/office/drawing/2014/chartex" xmlns:cx1="http://schemas.microsoft.com/office/drawing/2015/9/8/chartex" xmlns:cx2="http://schemas.microsoft.com/office/drawing/2015/10/21/chartex" xmlns:cx3="http://schemas.microsoft.com/office/drawing/2016/5/9/chartex" xmlns:cx4="http://schemas.microsoft.com/office/drawing/2016/5/10/chartex" xmlns:cx5="http://schemas.microsoft.com/office/drawing/2016/5/11/chartex" xmlns:cx6="http://schemas.microsoft.com/office/drawing/2016/5/12/chartex" xmlns:cx7="http://schemas.microsoft.com/office/drawing/2016/5/13/chartex" xmlns:cx8="http://schemas.microsoft.com/office/drawing/2016/5/14/chartex" xmlns:mc="http://schemas.openxmlformats.org/markup-compatibility/2006" xmlns:aink="http://schemas.microsoft.com/office/drawing/2016/ink" xmlns:am3d="http://schemas.microsoft.com/office/drawing/2017/model3d" xmlns:o="urn:schemas-microsoft-com:office:office" xmlns:oel="http://schemas.microsoft.com/office/2019/extlst" xmlns:r="http://schemas.openxmlformats.org/officeDocument/2006/relationships" xmlns:m="http://schemas.openxmlformats.org/officeDocument/2006/math" xmlns:v="urn:schemas-microsoft-com:vml" xmlns:wp14="http://schemas.microsoft.com/office/word/2010/wordprocessingDrawing" xmlns:wp="http://schemas.openxmlformats.org/drawingml/2006/wordprocessingDrawing" xmlns:w10="urn:schemas-microsoft-com:office:word" xmlns:w="http://schemas.openxmlformats.org/wordprocessingml/2006/main" xmlns:w14="http://schemas.microsoft.com/office/word/2010/wordml" xmlns:w15="http://schemas.microsoft.com/office/word/2012/wordml" xmlns:w16cex="http://schemas.microsoft.com/office/word/2018/wordml/cex" xmlns:w16cid="http://schemas.microsoft.com/office/word/2016/wordml/cid" xmlns:w16="http://schemas.microsoft.com/office/word/2018/wordml" xmlns:w16sdtdh="http://schemas.microsoft.com/office/word/2020/wordml/sdtdatahash" xmlns:w16se="http://schemas.microsoft.com/office/word/2015/wordml/symex" xmlns:wpg="http://schemas.microsoft.com/office/word/2010/wordprocessingGroup" xmlns:wpi="http://schemas.microsoft.com/office/word/2010/wordprocessingInk" xmlns:wne="http://schemas.microsoft.com/office/word/2006/wordml" xmlns:wps="http://schemas.microsoft.com/office/word/2010/wordprocessingShape" mc:Ignorable="w14 w15 w16se w16cid w16 w16cex w16sdtdh wp14">
   <w:p>
     <w:pPr>
       <w:pBdr>
@@ -5008,7 +4897,7 @@
 </file>
 
 <file path=word/footer2.xml><?xml version="1.0" encoding="utf-8"?>
-<w:ftr xmlns:wpc="http://schemas.microsoft.com/office/word/2010/wordprocessingCanvas" xmlns:cx="http://schemas.microsoft.com/office/drawing/2014/chartex" xmlns:cx1="http://schemas.microsoft.com/office/drawing/2015/9/8/chartex" xmlns:mc="http://schemas.openxmlformats.org/markup-compatibility/2006" xmlns:o="urn:schemas-microsoft-com:office:office" xmlns:r="http://schemas.openxmlformats.org/officeDocument/2006/relationships" xmlns:m="http://schemas.openxmlformats.org/officeDocument/2006/math" xmlns:v="urn:schemas-microsoft-com:vml" xmlns:wp14="http://schemas.microsoft.com/office/word/2010/wordprocessingDrawing" xmlns:wp="http://schemas.openxmlformats.org/drawingml/2006/wordprocessingDrawing" xmlns:w10="urn:schemas-microsoft-com:office:word" xmlns:w="http://schemas.openxmlformats.org/wordprocessingml/2006/main" xmlns:w14="http://schemas.microsoft.com/office/word/2010/wordml" xmlns:w15="http://schemas.microsoft.com/office/word/2012/wordml" xmlns:w16se="http://schemas.microsoft.com/office/word/2015/wordml/symex" xmlns:wpg="http://schemas.microsoft.com/office/word/2010/wordprocessingGroup" xmlns:wpi="http://schemas.microsoft.com/office/word/2010/wordprocessingInk" xmlns:wne="http://schemas.microsoft.com/office/word/2006/wordml" xmlns:wps="http://schemas.microsoft.com/office/word/2010/wordprocessingShape" mc:Ignorable="w14 w15 w16se wp14">
+<w:ftr xmlns:wpc="http://schemas.microsoft.com/office/word/2010/wordprocessingCanvas" xmlns:cx="http://schemas.microsoft.com/office/drawing/2014/chartex" xmlns:cx1="http://schemas.microsoft.com/office/drawing/2015/9/8/chartex" xmlns:cx2="http://schemas.microsoft.com/office/drawing/2015/10/21/chartex" xmlns:cx3="http://schemas.microsoft.com/office/drawing/2016/5/9/chartex" xmlns:cx4="http://schemas.microsoft.com/office/drawing/2016/5/10/chartex" xmlns:cx5="http://schemas.microsoft.com/office/drawing/2016/5/11/chartex" xmlns:cx6="http://schemas.microsoft.com/office/drawing/2016/5/12/chartex" xmlns:cx7="http://schemas.microsoft.com/office/drawing/2016/5/13/chartex" xmlns:cx8="http://schemas.microsoft.com/office/drawing/2016/5/14/chartex" xmlns:mc="http://schemas.openxmlformats.org/markup-compatibility/2006" xmlns:aink="http://schemas.microsoft.com/office/drawing/2016/ink" xmlns:am3d="http://schemas.microsoft.com/office/drawing/2017/model3d" xmlns:o="urn:schemas-microsoft-com:office:office" xmlns:oel="http://schemas.microsoft.com/office/2019/extlst" xmlns:r="http://schemas.openxmlformats.org/officeDocument/2006/relationships" xmlns:m="http://schemas.openxmlformats.org/officeDocument/2006/math" xmlns:v="urn:schemas-microsoft-com:vml" xmlns:wp14="http://schemas.microsoft.com/office/word/2010/wordprocessingDrawing" xmlns:wp="http://schemas.openxmlformats.org/drawingml/2006/wordprocessingDrawing" xmlns:w10="urn:schemas-microsoft-com:office:word" xmlns:w="http://schemas.openxmlformats.org/wordprocessingml/2006/main" xmlns:w14="http://schemas.microsoft.com/office/word/2010/wordml" xmlns:w15="http://schemas.microsoft.com/office/word/2012/wordml" xmlns:w16cex="http://schemas.microsoft.com/office/word/2018/wordml/cex" xmlns:w16cid="http://schemas.microsoft.com/office/word/2016/wordml/cid" xmlns:w16="http://schemas.microsoft.com/office/word/2018/wordml" xmlns:w16sdtdh="http://schemas.microsoft.com/office/word/2020/wordml/sdtdatahash" xmlns:w16se="http://schemas.microsoft.com/office/word/2015/wordml/symex" xmlns:wpg="http://schemas.microsoft.com/office/word/2010/wordprocessingGroup" xmlns:wpi="http://schemas.microsoft.com/office/word/2010/wordprocessingInk" xmlns:wne="http://schemas.microsoft.com/office/word/2006/wordml" xmlns:wps="http://schemas.microsoft.com/office/word/2010/wordprocessingShape" mc:Ignorable="w14 w15 w16se w16cid w16 w16cex w16sdtdh wp14">
   <w:p>
     <w:pPr>
       <w:pBdr>
@@ -5204,7 +5093,7 @@
 </file>
 
 <file path=word/footnotes.xml><?xml version="1.0" encoding="utf-8"?>
-<w:footnotes xmlns:wpc="http://schemas.microsoft.com/office/word/2010/wordprocessingCanvas" xmlns:cx="http://schemas.microsoft.com/office/drawing/2014/chartex" xmlns:cx1="http://schemas.microsoft.com/office/drawing/2015/9/8/chartex" xmlns:mc="http://schemas.openxmlformats.org/markup-compatibility/2006" xmlns:o="urn:schemas-microsoft-com:office:office" xmlns:r="http://schemas.openxmlformats.org/officeDocument/2006/relationships" xmlns:m="http://schemas.openxmlformats.org/officeDocument/2006/math" xmlns:v="urn:schemas-microsoft-com:vml" xmlns:wp14="http://schemas.microsoft.com/office/word/2010/wordprocessingDrawing" xmlns:wp="http://schemas.openxmlformats.org/drawingml/2006/wordprocessingDrawing" xmlns:w10="urn:schemas-microsoft-com:office:word" xmlns:w="http://schemas.openxmlformats.org/wordprocessingml/2006/main" xmlns:w14="http://schemas.microsoft.com/office/word/2010/wordml" xmlns:w15="http://schemas.microsoft.com/office/word/2012/wordml" xmlns:w16se="http://schemas.microsoft.com/office/word/2015/wordml/symex" xmlns:wpg="http://schemas.microsoft.com/office/word/2010/wordprocessingGroup" xmlns:wpi="http://schemas.microsoft.com/office/word/2010/wordprocessingInk" xmlns:wne="http://schemas.microsoft.com/office/word/2006/wordml" xmlns:wps="http://schemas.microsoft.com/office/word/2010/wordprocessingShape" mc:Ignorable="w14 w15 w16se wp14">
+<w:footnotes xmlns:wpc="http://schemas.microsoft.com/office/word/2010/wordprocessingCanvas" xmlns:cx="http://schemas.microsoft.com/office/drawing/2014/chartex" xmlns:cx1="http://schemas.microsoft.com/office/drawing/2015/9/8/chartex" xmlns:cx2="http://schemas.microsoft.com/office/drawing/2015/10/21/chartex" xmlns:cx3="http://schemas.microsoft.com/office/drawing/2016/5/9/chartex" xmlns:cx4="http://schemas.microsoft.com/office/drawing/2016/5/10/chartex" xmlns:cx5="http://schemas.microsoft.com/office/drawing/2016/5/11/chartex" xmlns:cx6="http://schemas.microsoft.com/office/drawing/2016/5/12/chartex" xmlns:cx7="http://schemas.microsoft.com/office/drawing/2016/5/13/chartex" xmlns:cx8="http://schemas.microsoft.com/office/drawing/2016/5/14/chartex" xmlns:mc="http://schemas.openxmlformats.org/markup-compatibility/2006" xmlns:aink="http://schemas.microsoft.com/office/drawing/2016/ink" xmlns:am3d="http://schemas.microsoft.com/office/drawing/2017/model3d" xmlns:o="urn:schemas-microsoft-com:office:office" xmlns:oel="http://schemas.microsoft.com/office/2019/extlst" xmlns:r="http://schemas.openxmlformats.org/officeDocument/2006/relationships" xmlns:m="http://schemas.openxmlformats.org/officeDocument/2006/math" xmlns:v="urn:schemas-microsoft-com:vml" xmlns:wp14="http://schemas.microsoft.com/office/word/2010/wordprocessingDrawing" xmlns:wp="http://schemas.openxmlformats.org/drawingml/2006/wordprocessingDrawing" xmlns:w10="urn:schemas-microsoft-com:office:word" xmlns:w="http://schemas.openxmlformats.org/wordprocessingml/2006/main" xmlns:w14="http://schemas.microsoft.com/office/word/2010/wordml" xmlns:w15="http://schemas.microsoft.com/office/word/2012/wordml" xmlns:w16cex="http://schemas.microsoft.com/office/word/2018/wordml/cex" xmlns:w16cid="http://schemas.microsoft.com/office/word/2016/wordml/cid" xmlns:w16="http://schemas.microsoft.com/office/word/2018/wordml" xmlns:w16sdtdh="http://schemas.microsoft.com/office/word/2020/wordml/sdtdatahash" xmlns:w16se="http://schemas.microsoft.com/office/word/2015/wordml/symex" xmlns:wpg="http://schemas.microsoft.com/office/word/2010/wordprocessingGroup" xmlns:wpi="http://schemas.microsoft.com/office/word/2010/wordprocessingInk" xmlns:wne="http://schemas.microsoft.com/office/word/2006/wordml" xmlns:wps="http://schemas.microsoft.com/office/word/2010/wordprocessingShape" mc:Ignorable="w14 w15 w16se w16cid w16 w16cex w16sdtdh wp14">
   <w:footnote w:type="separator" w:id="-1">
     <w:p>
       <w:pPr>
@@ -5229,7 +5118,7 @@
 </file>
 
 <file path=word/header1.xml><?xml version="1.0" encoding="utf-8"?>
-<w:hdr xmlns:wpc="http://schemas.microsoft.com/office/word/2010/wordprocessingCanvas" xmlns:cx="http://schemas.microsoft.com/office/drawing/2014/chartex" xmlns:cx1="http://schemas.microsoft.com/office/drawing/2015/9/8/chartex" xmlns:mc="http://schemas.openxmlformats.org/markup-compatibility/2006" xmlns:o="urn:schemas-microsoft-com:office:office" xmlns:r="http://schemas.openxmlformats.org/officeDocument/2006/relationships" xmlns:m="http://schemas.openxmlformats.org/officeDocument/2006/math" xmlns:v="urn:schemas-microsoft-com:vml" xmlns:wp14="http://schemas.microsoft.com/office/word/2010/wordprocessingDrawing" xmlns:wp="http://schemas.openxmlformats.org/drawingml/2006/wordprocessingDrawing" xmlns:w10="urn:schemas-microsoft-com:office:word" xmlns:w="http://schemas.openxmlformats.org/wordprocessingml/2006/main" xmlns:w14="http://schemas.microsoft.com/office/word/2010/wordml" xmlns:w15="http://schemas.microsoft.com/office/word/2012/wordml" xmlns:w16se="http://schemas.microsoft.com/office/word/2015/wordml/symex" xmlns:wpg="http://schemas.microsoft.com/office/word/2010/wordprocessingGroup" xmlns:wpi="http://schemas.microsoft.com/office/word/2010/wordprocessingInk" xmlns:wne="http://schemas.microsoft.com/office/word/2006/wordml" xmlns:wps="http://schemas.microsoft.com/office/word/2010/wordprocessingShape" mc:Ignorable="w14 w15 w16se wp14">
+<w:hdr xmlns:wpc="http://schemas.microsoft.com/office/word/2010/wordprocessingCanvas" xmlns:cx="http://schemas.microsoft.com/office/drawing/2014/chartex" xmlns:cx1="http://schemas.microsoft.com/office/drawing/2015/9/8/chartex" xmlns:cx2="http://schemas.microsoft.com/office/drawing/2015/10/21/chartex" xmlns:cx3="http://schemas.microsoft.com/office/drawing/2016/5/9/chartex" xmlns:cx4="http://schemas.microsoft.com/office/drawing/2016/5/10/chartex" xmlns:cx5="http://schemas.microsoft.com/office/drawing/2016/5/11/chartex" xmlns:cx6="http://schemas.microsoft.com/office/drawing/2016/5/12/chartex" xmlns:cx7="http://schemas.microsoft.com/office/drawing/2016/5/13/chartex" xmlns:cx8="http://schemas.microsoft.com/office/drawing/2016/5/14/chartex" xmlns:mc="http://schemas.openxmlformats.org/markup-compatibility/2006" xmlns:aink="http://schemas.microsoft.com/office/drawing/2016/ink" xmlns:am3d="http://schemas.microsoft.com/office/drawing/2017/model3d" xmlns:o="urn:schemas-microsoft-com:office:office" xmlns:oel="http://schemas.microsoft.com/office/2019/extlst" xmlns:r="http://schemas.openxmlformats.org/officeDocument/2006/relationships" xmlns:m="http://schemas.openxmlformats.org/officeDocument/2006/math" xmlns:v="urn:schemas-microsoft-com:vml" xmlns:wp14="http://schemas.microsoft.com/office/word/2010/wordprocessingDrawing" xmlns:wp="http://schemas.openxmlformats.org/drawingml/2006/wordprocessingDrawing" xmlns:w10="urn:schemas-microsoft-com:office:word" xmlns:w="http://schemas.openxmlformats.org/wordprocessingml/2006/main" xmlns:w14="http://schemas.microsoft.com/office/word/2010/wordml" xmlns:w15="http://schemas.microsoft.com/office/word/2012/wordml" xmlns:w16cex="http://schemas.microsoft.com/office/word/2018/wordml/cex" xmlns:w16cid="http://schemas.microsoft.com/office/word/2016/wordml/cid" xmlns:w16="http://schemas.microsoft.com/office/word/2018/wordml" xmlns:w16sdtdh="http://schemas.microsoft.com/office/word/2020/wordml/sdtdatahash" xmlns:w16se="http://schemas.microsoft.com/office/word/2015/wordml/symex" xmlns:wpg="http://schemas.microsoft.com/office/word/2010/wordprocessingGroup" xmlns:wpi="http://schemas.microsoft.com/office/word/2010/wordprocessingInk" xmlns:wne="http://schemas.microsoft.com/office/word/2006/wordml" xmlns:wps="http://schemas.microsoft.com/office/word/2010/wordprocessingShape" mc:Ignorable="w14 w15 w16se w16cid w16 w16cex w16sdtdh wp14">
   <w:p>
     <w:pPr>
       <w:pStyle w:val="Header"/>
@@ -5250,7 +5139,7 @@
 </file>
 
 <file path=word/header2.xml><?xml version="1.0" encoding="utf-8"?>
-<w:hdr xmlns:wpc="http://schemas.microsoft.com/office/word/2010/wordprocessingCanvas" xmlns:cx="http://schemas.microsoft.com/office/drawing/2014/chartex" xmlns:cx1="http://schemas.microsoft.com/office/drawing/2015/9/8/chartex" xmlns:mc="http://schemas.openxmlformats.org/markup-compatibility/2006" xmlns:o="urn:schemas-microsoft-com:office:office" xmlns:r="http://schemas.openxmlformats.org/officeDocument/2006/relationships" xmlns:m="http://schemas.openxmlformats.org/officeDocument/2006/math" xmlns:v="urn:schemas-microsoft-com:vml" xmlns:wp14="http://schemas.microsoft.com/office/word/2010/wordprocessingDrawing" xmlns:wp="http://schemas.openxmlformats.org/drawingml/2006/wordprocessingDrawing" xmlns:w10="urn:schemas-microsoft-com:office:word" xmlns:w="http://schemas.openxmlformats.org/wordprocessingml/2006/main" xmlns:w14="http://schemas.microsoft.com/office/word/2010/wordml" xmlns:w15="http://schemas.microsoft.com/office/word/2012/wordml" xmlns:w16se="http://schemas.microsoft.com/office/word/2015/wordml/symex" xmlns:wpg="http://schemas.microsoft.com/office/word/2010/wordprocessingGroup" xmlns:wpi="http://schemas.microsoft.com/office/word/2010/wordprocessingInk" xmlns:wne="http://schemas.microsoft.com/office/word/2006/wordml" xmlns:wps="http://schemas.microsoft.com/office/word/2010/wordprocessingShape" mc:Ignorable="w14 w15 w16se wp14">
+<w:hdr xmlns:wpc="http://schemas.microsoft.com/office/word/2010/wordprocessingCanvas" xmlns:cx="http://schemas.microsoft.com/office/drawing/2014/chartex" xmlns:cx1="http://schemas.microsoft.com/office/drawing/2015/9/8/chartex" xmlns:cx2="http://schemas.microsoft.com/office/drawing/2015/10/21/chartex" xmlns:cx3="http://schemas.microsoft.com/office/drawing/2016/5/9/chartex" xmlns:cx4="http://schemas.microsoft.com/office/drawing/2016/5/10/chartex" xmlns:cx5="http://schemas.microsoft.com/office/drawing/2016/5/11/chartex" xmlns:cx6="http://schemas.microsoft.com/office/drawing/2016/5/12/chartex" xmlns:cx7="http://schemas.microsoft.com/office/drawing/2016/5/13/chartex" xmlns:cx8="http://schemas.microsoft.com/office/drawing/2016/5/14/chartex" xmlns:mc="http://schemas.openxmlformats.org/markup-compatibility/2006" xmlns:aink="http://schemas.microsoft.com/office/drawing/2016/ink" xmlns:am3d="http://schemas.microsoft.com/office/drawing/2017/model3d" xmlns:o="urn:schemas-microsoft-com:office:office" xmlns:oel="http://schemas.microsoft.com/office/2019/extlst" xmlns:r="http://schemas.openxmlformats.org/officeDocument/2006/relationships" xmlns:m="http://schemas.openxmlformats.org/officeDocument/2006/math" xmlns:v="urn:schemas-microsoft-com:vml" xmlns:wp14="http://schemas.microsoft.com/office/word/2010/wordprocessingDrawing" xmlns:wp="http://schemas.openxmlformats.org/drawingml/2006/wordprocessingDrawing" xmlns:w10="urn:schemas-microsoft-com:office:word" xmlns:w="http://schemas.openxmlformats.org/wordprocessingml/2006/main" xmlns:w14="http://schemas.microsoft.com/office/word/2010/wordml" xmlns:w15="http://schemas.microsoft.com/office/word/2012/wordml" xmlns:w16cex="http://schemas.microsoft.com/office/word/2018/wordml/cex" xmlns:w16cid="http://schemas.microsoft.com/office/word/2016/wordml/cid" xmlns:w16="http://schemas.microsoft.com/office/word/2018/wordml" xmlns:w16sdtdh="http://schemas.microsoft.com/office/word/2020/wordml/sdtdatahash" xmlns:w16se="http://schemas.microsoft.com/office/word/2015/wordml/symex" xmlns:wpg="http://schemas.microsoft.com/office/word/2010/wordprocessingGroup" xmlns:wpi="http://schemas.microsoft.com/office/word/2010/wordprocessingInk" xmlns:wne="http://schemas.microsoft.com/office/word/2006/wordml" xmlns:wps="http://schemas.microsoft.com/office/word/2010/wordprocessingShape" mc:Ignorable="w14 w15 w16se w16cid w16 w16cex w16sdtdh wp14">
   <w:p>
     <w:pPr>
       <w:pStyle w:val="Header"/>
@@ -5263,7 +5152,7 @@
 </file>
 
 <file path=word/styles.xml><?xml version="1.0" encoding="utf-8"?>
-<w:styles xmlns:mc="http://schemas.openxmlformats.org/markup-compatibility/2006" xmlns:r="http://schemas.openxmlformats.org/officeDocument/2006/relationships" xmlns:w="http://schemas.openxmlformats.org/wordprocessingml/2006/main" xmlns:w14="http://schemas.microsoft.com/office/word/2010/wordml" xmlns:w15="http://schemas.microsoft.com/office/word/2012/wordml" xmlns:w16se="http://schemas.microsoft.com/office/word/2015/wordml/symex" mc:Ignorable="w14 w15 w16se">
+<w:styles xmlns:mc="http://schemas.openxmlformats.org/markup-compatibility/2006" xmlns:r="http://schemas.openxmlformats.org/officeDocument/2006/relationships" xmlns:w="http://schemas.openxmlformats.org/wordprocessingml/2006/main" xmlns:w14="http://schemas.microsoft.com/office/word/2010/wordml" xmlns:w15="http://schemas.microsoft.com/office/word/2012/wordml" xmlns:w16cex="http://schemas.microsoft.com/office/word/2018/wordml/cex" xmlns:w16cid="http://schemas.microsoft.com/office/word/2016/wordml/cid" xmlns:w16="http://schemas.microsoft.com/office/word/2018/wordml" xmlns:w16sdtdh="http://schemas.microsoft.com/office/word/2020/wordml/sdtdatahash" xmlns:w16se="http://schemas.microsoft.com/office/word/2015/wordml/symex" mc:Ignorable="w14 w15 w16se w16cid w16 w16cex w16sdtdh">
   <w:docDefaults>
     <w:rPrDefault>
       <w:rPr>
@@ -5273,7 +5162,7 @@
     </w:rPrDefault>
     <w:pPrDefault/>
   </w:docDefaults>
-  <w:latentStyles w:defLockedState="0" w:defUIPriority="99" w:defSemiHidden="0" w:defUnhideWhenUsed="0" w:defQFormat="0" w:count="371">
+  <w:latentStyles w:defLockedState="0" w:defUIPriority="99" w:defSemiHidden="0" w:defUnhideWhenUsed="0" w:defQFormat="0" w:count="376">
     <w:lsdException w:name="Normal" w:uiPriority="0" w:qFormat="1"/>
     <w:lsdException w:name="heading 1" w:uiPriority="9" w:qFormat="1"/>
     <w:lsdException w:name="heading 2" w:semiHidden="1" w:uiPriority="9" w:unhideWhenUsed="1" w:qFormat="1"/>
@@ -5379,7 +5268,6 @@
     <w:lsdException w:name="HTML Sample" w:semiHidden="1" w:unhideWhenUsed="1"/>
     <w:lsdException w:name="HTML Typewriter" w:semiHidden="1" w:unhideWhenUsed="1"/>
     <w:lsdException w:name="HTML Variable" w:semiHidden="1" w:unhideWhenUsed="1"/>
-    <w:lsdException w:name="Normal Table" w:semiHidden="1" w:unhideWhenUsed="1"/>
     <w:lsdException w:name="annotation subject" w:semiHidden="1" w:unhideWhenUsed="1"/>
     <w:lsdException w:name="No List" w:semiHidden="1" w:unhideWhenUsed="1"/>
     <w:lsdException w:name="Outline List 1" w:semiHidden="1" w:unhideWhenUsed="1"/>
@@ -5422,11 +5310,8 @@
     <w:lsdException w:name="Table Contemporary" w:semiHidden="1" w:unhideWhenUsed="1"/>
     <w:lsdException w:name="Table Elegant" w:semiHidden="1" w:unhideWhenUsed="1"/>
     <w:lsdException w:name="Table Professional" w:semiHidden="1" w:unhideWhenUsed="1"/>
-    <w:lsdException w:name="Table Subtle 1" w:semiHidden="1" w:unhideWhenUsed="1"/>
     <w:lsdException w:name="Table Subtle 2" w:semiHidden="1" w:unhideWhenUsed="1"/>
     <w:lsdException w:name="Table Web 1" w:semiHidden="1" w:unhideWhenUsed="1"/>
-    <w:lsdException w:name="Table Web 2" w:semiHidden="1" w:unhideWhenUsed="1"/>
-    <w:lsdException w:name="Table Web 3" w:semiHidden="1" w:unhideWhenUsed="1"/>
     <w:lsdException w:name="Balloon Text" w:semiHidden="1" w:unhideWhenUsed="1"/>
     <w:lsdException w:name="Table Grid" w:uiPriority="59"/>
     <w:lsdException w:name="Table Theme" w:semiHidden="1" w:unhideWhenUsed="1"/>
@@ -5645,6 +5530,11 @@
     <w:lsdException w:name="List Table 5 Dark Accent 6" w:uiPriority="50"/>
     <w:lsdException w:name="List Table 6 Colorful Accent 6" w:uiPriority="51"/>
     <w:lsdException w:name="List Table 7 Colorful Accent 6" w:uiPriority="52"/>
+    <w:lsdException w:name="Mention" w:semiHidden="1" w:unhideWhenUsed="1"/>
+    <w:lsdException w:name="Smart Hyperlink" w:semiHidden="1" w:unhideWhenUsed="1"/>
+    <w:lsdException w:name="Hashtag" w:semiHidden="1" w:unhideWhenUsed="1"/>
+    <w:lsdException w:name="Unresolved Mention" w:semiHidden="1" w:unhideWhenUsed="1"/>
+    <w:lsdException w:name="Smart Link" w:semiHidden="1" w:unhideWhenUsed="1"/>
   </w:latentStyles>
   <w:style w:type="paragraph" w:default="1" w:styleId="Normal">
     <w:name w:val="Normal"/>

--- a/TS Jatai Ghanam Project/TS 1.1/TS 1.1 Ghanam Malayalam Corrections.docx
+++ b/TS Jatai Ghanam Project/TS 1.1/TS 1.1 Ghanam Malayalam Corrections.docx
@@ -22,7 +22,18 @@
           <w:szCs w:val="32"/>
           <w:u w:val="single"/>
         </w:rPr>
-        <w:t xml:space="preserve">TS Ghanam – TS 1.1 Malayalam Corrections – Observed till </w:t>
+        <w:t xml:space="preserve">TS Ghanam – TS 1.1 Malayalam Corrections – Observed </w:t>
+      </w:r>
+      <w:proofErr w:type="gramStart"/>
+      <w:r>
+        <w:rPr>
+          <w:b/>
+          <w:bCs/>
+          <w:sz w:val="32"/>
+          <w:szCs w:val="32"/>
+          <w:u w:val="single"/>
+        </w:rPr>
+        <w:t xml:space="preserve">till </w:t>
       </w:r>
       <w:r>
         <w:rPr>
@@ -35,6 +46,7 @@
         </w:rPr>
         <w:t>????</w:t>
       </w:r>
+      <w:proofErr w:type="gramEnd"/>
     </w:p>
     <w:p>
       <w:pPr>
@@ -54,7 +66,27 @@
           <w:sz w:val="28"/>
           <w:szCs w:val="32"/>
         </w:rPr>
-        <w:t>(ignore those which are already incorporated in your book’s version and date)</w:t>
+        <w:t>(</w:t>
+      </w:r>
+      <w:proofErr w:type="gramStart"/>
+      <w:r>
+        <w:rPr>
+          <w:b/>
+          <w:bCs/>
+          <w:sz w:val="28"/>
+          <w:szCs w:val="32"/>
+        </w:rPr>
+        <w:t>ignore</w:t>
+      </w:r>
+      <w:proofErr w:type="gramEnd"/>
+      <w:r>
+        <w:rPr>
+          <w:b/>
+          <w:bCs/>
+          <w:sz w:val="28"/>
+          <w:szCs w:val="32"/>
+        </w:rPr>
+        <w:t xml:space="preserve"> those which are already incorporated in your book’s version and date)</w:t>
       </w:r>
     </w:p>
     <w:tbl>
@@ -1725,6 +1757,7 @@
                 <w:szCs w:val="36"/>
               </w:rPr>
             </w:pPr>
+            <w:proofErr w:type="gramStart"/>
             <w:r>
               <w:rPr>
                 <w:b/>
@@ -1732,7 +1765,17 @@
                 <w:sz w:val="28"/>
                 <w:szCs w:val="32"/>
               </w:rPr>
-              <w:t>Where ever In padam line and vaakyam line</w:t>
+              <w:t>Where ever</w:t>
+            </w:r>
+            <w:proofErr w:type="gramEnd"/>
+            <w:r>
+              <w:rPr>
+                <w:b/>
+                <w:bCs/>
+                <w:sz w:val="28"/>
+                <w:szCs w:val="32"/>
+              </w:rPr>
+              <w:t xml:space="preserve"> In padam line and vaakyam line</w:t>
             </w:r>
             <w:r>
               <w:t xml:space="preserve"> </w:t>
@@ -1839,8 +1882,19 @@
                 <w:sz w:val="28"/>
                 <w:szCs w:val="32"/>
               </w:rPr>
-              <w:t>will not be any swaram change .</w:t>
-            </w:r>
+              <w:t xml:space="preserve">will not be any swaram </w:t>
+            </w:r>
+            <w:proofErr w:type="gramStart"/>
+            <w:r>
+              <w:rPr>
+                <w:b/>
+                <w:bCs/>
+                <w:sz w:val="28"/>
+                <w:szCs w:val="32"/>
+              </w:rPr>
+              <w:t>change .</w:t>
+            </w:r>
+            <w:proofErr w:type="gramEnd"/>
             <w:r>
               <w:rPr>
                 <w:rFonts w:ascii="BRH Malayalam Extra" w:hAnsi="BRH Malayalam Extra" w:cs="BRH Malayalam Extra"/>
@@ -17766,773 +17820,71 @@
         </w:tc>
       </w:tr>
     </w:tbl>
-    <w:tbl>
-      <w:tblPr>
-        <w:tblW w:w="14630" w:type="dxa"/>
-        <w:tblInd w:w="-743" w:type="dxa"/>
-        <w:tblBorders>
-          <w:top w:val="single" w:sz="4" w:space="0" w:color="000000"/>
-          <w:left w:val="single" w:sz="4" w:space="0" w:color="000000"/>
-          <w:bottom w:val="single" w:sz="4" w:space="0" w:color="000000"/>
-          <w:right w:val="single" w:sz="4" w:space="0" w:color="000000"/>
-          <w:insideH w:val="single" w:sz="4" w:space="0" w:color="000000"/>
-          <w:insideV w:val="single" w:sz="4" w:space="0" w:color="000000"/>
-        </w:tblBorders>
-        <w:tblLook w:val="04A0" w:firstRow="1" w:lastRow="0" w:firstColumn="1" w:lastColumn="0" w:noHBand="0" w:noVBand="1"/>
-      </w:tblPr>
-      <w:tblGrid>
-        <w:gridCol w:w="7259"/>
-        <w:gridCol w:w="7371"/>
-      </w:tblGrid>
-      <w:tr>
-        <w:trPr>
-          <w:trHeight w:val="1833"/>
-        </w:trPr>
-        <w:tc>
-          <w:tcPr>
-            <w:tcW w:w="7259" w:type="dxa"/>
-            <w:tcBorders>
-              <w:top w:val="single" w:sz="4" w:space="0" w:color="000000"/>
-              <w:left w:val="single" w:sz="4" w:space="0" w:color="000000"/>
-              <w:bottom w:val="single" w:sz="4" w:space="0" w:color="000000"/>
-              <w:right w:val="single" w:sz="4" w:space="0" w:color="000000"/>
-            </w:tcBorders>
-          </w:tcPr>
-          <w:p>
-            <w:pPr>
-              <w:widowControl w:val="0"/>
-              <w:autoSpaceDE w:val="0"/>
-              <w:autoSpaceDN w:val="0"/>
-              <w:adjustRightInd w:val="0"/>
-              <w:spacing w:before="0" w:line="240" w:lineRule="auto"/>
-              <w:rPr>
-                <w:rFonts w:ascii="BRH Malayalam Extra" w:hAnsi="BRH Malayalam Extra" w:cs="BRH Malayalam Extra"/>
-                <w:color w:val="000000"/>
-                <w:sz w:val="32"/>
-                <w:szCs w:val="40"/>
-              </w:rPr>
-            </w:pPr>
-            <w:r>
-              <w:rPr>
-                <w:rFonts w:cs="BRH Malayalam Extra"/>
-                <w:color w:val="000000"/>
-                <w:szCs w:val="40"/>
-              </w:rPr>
-              <w:t>12</w:t>
-            </w:r>
-            <w:r>
-              <w:rPr>
-                <w:rFonts w:ascii="BRH Malayalam Extra" w:hAnsi="BRH Malayalam Extra" w:cs="BRH Malayalam Extra"/>
-                <w:color w:val="000000"/>
-                <w:sz w:val="32"/>
-                <w:szCs w:val="40"/>
-              </w:rPr>
-              <w:t>)</w:t>
-            </w:r>
-            <w:r>
-              <w:rPr>
-                <w:rFonts w:ascii="BRH Malayalam Extra" w:hAnsi="BRH Malayalam Extra" w:cs="BRH Malayalam Extra"/>
-                <w:color w:val="000000"/>
-                <w:sz w:val="32"/>
-                <w:szCs w:val="40"/>
-              </w:rPr>
-              <w:tab/>
-            </w:r>
-            <w:r>
-              <w:rPr>
-                <w:rFonts w:cs="BRH Malayalam Extra"/>
-                <w:color w:val="000000"/>
-                <w:szCs w:val="40"/>
-              </w:rPr>
-              <w:t>1</w:t>
-            </w:r>
-            <w:r>
-              <w:rPr>
-                <w:rFonts w:ascii="BRH Malayalam Extra" w:hAnsi="BRH Malayalam Extra" w:cs="BRH Malayalam Extra"/>
-                <w:color w:val="000000"/>
-                <w:sz w:val="32"/>
-                <w:szCs w:val="40"/>
-              </w:rPr>
-              <w:t>.</w:t>
-            </w:r>
-            <w:r>
-              <w:rPr>
-                <w:rFonts w:cs="BRH Malayalam Extra"/>
-                <w:color w:val="000000"/>
-                <w:szCs w:val="40"/>
-              </w:rPr>
-              <w:t>1</w:t>
-            </w:r>
-            <w:r>
-              <w:rPr>
-                <w:rFonts w:ascii="BRH Malayalam Extra" w:hAnsi="BRH Malayalam Extra" w:cs="BRH Malayalam Extra"/>
-                <w:color w:val="000000"/>
-                <w:sz w:val="32"/>
-                <w:szCs w:val="40"/>
-              </w:rPr>
-              <w:t>.</w:t>
-            </w:r>
-            <w:r>
-              <w:rPr>
-                <w:rFonts w:cs="BRH Malayalam Extra"/>
-                <w:color w:val="000000"/>
-                <w:szCs w:val="40"/>
-              </w:rPr>
-              <w:t>14</w:t>
-            </w:r>
-            <w:r>
-              <w:rPr>
-                <w:rFonts w:ascii="BRH Malayalam Extra" w:hAnsi="BRH Malayalam Extra" w:cs="BRH Malayalam Extra"/>
-                <w:color w:val="000000"/>
-                <w:sz w:val="32"/>
-                <w:szCs w:val="40"/>
-              </w:rPr>
-              <w:t>.</w:t>
-            </w:r>
-            <w:r>
-              <w:rPr>
-                <w:rFonts w:cs="BRH Malayalam Extra"/>
-                <w:color w:val="000000"/>
-                <w:szCs w:val="40"/>
-              </w:rPr>
-              <w:t>2</w:t>
-            </w:r>
-            <w:r>
-              <w:rPr>
-                <w:rFonts w:ascii="BRH Malayalam Extra" w:hAnsi="BRH Malayalam Extra" w:cs="BRH Malayalam Extra"/>
-                <w:color w:val="000000"/>
-                <w:sz w:val="32"/>
-                <w:szCs w:val="40"/>
-              </w:rPr>
-              <w:t>(</w:t>
-            </w:r>
-            <w:r>
-              <w:rPr>
-                <w:rFonts w:cs="BRH Malayalam Extra"/>
-                <w:color w:val="000000"/>
-                <w:szCs w:val="40"/>
-              </w:rPr>
-              <w:t>11</w:t>
-            </w:r>
-            <w:r>
-              <w:rPr>
-                <w:rFonts w:ascii="BRH Malayalam Extra" w:hAnsi="BRH Malayalam Extra" w:cs="BRH Malayalam Extra"/>
-                <w:color w:val="000000"/>
-                <w:sz w:val="32"/>
-                <w:szCs w:val="40"/>
-              </w:rPr>
-              <w:t>)- p</w:t>
-            </w:r>
-            <w:r>
-              <w:rPr>
-                <w:rFonts w:ascii="BRH Malayalam Extra" w:hAnsi="BRH Malayalam Extra" w:cs="BRH Malayalam Extra"/>
-                <w:color w:val="000000"/>
-                <w:sz w:val="28"/>
-                <w:szCs w:val="40"/>
-              </w:rPr>
-              <w:t>–</w:t>
-            </w:r>
-            <w:r>
-              <w:rPr>
-                <w:rFonts w:ascii="BRH Malayalam Extra" w:hAnsi="BRH Malayalam Extra" w:cs="BRH Malayalam Extra"/>
-                <w:color w:val="000000"/>
-                <w:sz w:val="32"/>
-                <w:szCs w:val="40"/>
-              </w:rPr>
-              <w:t>jI | D</w:t>
-            </w:r>
-            <w:r>
-              <w:rPr>
-                <w:rFonts w:ascii="BRH Malayalam Extra" w:hAnsi="BRH Malayalam Extra" w:cs="BRH Malayalam Extra"/>
-                <w:color w:val="000000"/>
-                <w:sz w:val="28"/>
-                <w:szCs w:val="40"/>
-              </w:rPr>
-              <w:t>–</w:t>
-            </w:r>
-            <w:r>
-              <w:rPr>
-                <w:rFonts w:ascii="BRH Malayalam Extra" w:hAnsi="BRH Malayalam Extra" w:cs="BRH Malayalam Extra"/>
-                <w:color w:val="000000"/>
-                <w:sz w:val="32"/>
-                <w:szCs w:val="40"/>
-              </w:rPr>
-              <w:t xml:space="preserve"> | Zûx</w:t>
-            </w:r>
-            <w:r>
-              <w:rPr>
-                <w:rFonts w:ascii="BRH Malayalam Extra" w:hAnsi="BRH Malayalam Extra" w:cs="BRH Malayalam Extra"/>
-                <w:color w:val="000000"/>
-                <w:sz w:val="28"/>
-                <w:szCs w:val="40"/>
-              </w:rPr>
-              <w:t>–</w:t>
-            </w:r>
-            <w:r>
-              <w:rPr>
-                <w:rFonts w:ascii="BRH Malayalam Extra" w:hAnsi="BRH Malayalam Extra" w:cs="BRH Malayalam Extra"/>
-                <w:color w:val="000000"/>
-                <w:sz w:val="32"/>
-                <w:szCs w:val="40"/>
-              </w:rPr>
-              <w:t xml:space="preserve"> |</w:t>
-            </w:r>
-          </w:p>
-          <w:p>
-            <w:pPr>
-              <w:widowControl w:val="0"/>
-              <w:autoSpaceDE w:val="0"/>
-              <w:autoSpaceDN w:val="0"/>
-              <w:adjustRightInd w:val="0"/>
-              <w:spacing w:before="0" w:line="240" w:lineRule="auto"/>
-              <w:rPr>
-                <w:rFonts w:ascii="BRH Malayalam Extra" w:hAnsi="BRH Malayalam Extra" w:cs="BRH Malayalam Extra"/>
-                <w:color w:val="000000"/>
-                <w:sz w:val="32"/>
-                <w:szCs w:val="40"/>
-              </w:rPr>
-            </w:pPr>
-            <w:r>
-              <w:rPr>
-                <w:rFonts w:ascii="BRH Malayalam Extra" w:hAnsi="BRH Malayalam Extra" w:cs="BRH Malayalam Extra"/>
-                <w:color w:val="000000"/>
-                <w:sz w:val="32"/>
-                <w:szCs w:val="40"/>
-              </w:rPr>
-              <w:t>p</w:t>
-            </w:r>
-            <w:r>
-              <w:rPr>
-                <w:rFonts w:ascii="BRH Malayalam Extra" w:hAnsi="BRH Malayalam Extra" w:cs="BRH Malayalam Extra"/>
-                <w:color w:val="000000"/>
-                <w:sz w:val="28"/>
-                <w:szCs w:val="40"/>
-              </w:rPr>
-              <w:t>–</w:t>
-            </w:r>
-            <w:r>
-              <w:rPr>
-                <w:rFonts w:ascii="BRH Malayalam Extra" w:hAnsi="BRH Malayalam Extra" w:cs="BRH Malayalam Extra"/>
-                <w:color w:val="000000"/>
-                <w:sz w:val="32"/>
-                <w:szCs w:val="40"/>
-              </w:rPr>
-              <w:t>j i¡— p¡ p</w:t>
-            </w:r>
-            <w:r>
-              <w:rPr>
-                <w:rFonts w:ascii="BRH Malayalam Extra" w:hAnsi="BRH Malayalam Extra" w:cs="BRH Malayalam Extra"/>
-                <w:color w:val="000000"/>
-                <w:sz w:val="28"/>
-                <w:szCs w:val="40"/>
-              </w:rPr>
-              <w:t>–</w:t>
-            </w:r>
-            <w:r>
-              <w:rPr>
-                <w:rFonts w:ascii="BRH Malayalam Extra" w:hAnsi="BRH Malayalam Extra" w:cs="BRH Malayalam Extra"/>
-                <w:color w:val="000000"/>
-                <w:sz w:val="32"/>
-                <w:szCs w:val="40"/>
-              </w:rPr>
-              <w:t xml:space="preserve">jI </w:t>
-            </w:r>
-            <w:r>
-              <w:rPr>
-                <w:rFonts w:ascii="BRH Devanagari Extra" w:hAnsi="BRH Devanagari Extra" w:cs="BRH Malayalam Extra"/>
-                <w:color w:val="000000"/>
-                <w:sz w:val="28"/>
-                <w:szCs w:val="40"/>
-              </w:rPr>
-              <w:t>Æ</w:t>
-            </w:r>
-            <w:r>
-              <w:rPr>
-                <w:rFonts w:ascii="BRH Malayalam Extra" w:hAnsi="BRH Malayalam Extra" w:cs="BRH Malayalam Extra"/>
-                <w:color w:val="000000"/>
-                <w:sz w:val="32"/>
-                <w:szCs w:val="40"/>
-              </w:rPr>
-              <w:t>p</w:t>
-            </w:r>
-            <w:r>
-              <w:rPr>
-                <w:rFonts w:ascii="BRH Malayalam Extra" w:hAnsi="BRH Malayalam Extra" w:cs="BRH Malayalam Extra"/>
-                <w:color w:val="000000"/>
-                <w:sz w:val="28"/>
-                <w:szCs w:val="40"/>
-              </w:rPr>
-              <w:t>–</w:t>
-            </w:r>
-            <w:r>
-              <w:rPr>
-                <w:rFonts w:ascii="BRH Malayalam Extra" w:hAnsi="BRH Malayalam Extra" w:cs="BRH Malayalam Extra"/>
-                <w:color w:val="000000"/>
-                <w:sz w:val="32"/>
-                <w:szCs w:val="40"/>
-              </w:rPr>
-              <w:t xml:space="preserve">j i¡— Zûx </w:t>
-            </w:r>
-            <w:r>
-              <w:rPr>
-                <w:rFonts w:ascii="BRH Malayalam Extra" w:hAnsi="BRH Malayalam Extra" w:cs="BRH Malayalam Extra"/>
-                <w:color w:val="000000"/>
-                <w:sz w:val="32"/>
-                <w:szCs w:val="40"/>
-                <w:highlight w:val="yellow"/>
-              </w:rPr>
-              <w:t>Zû</w:t>
-            </w:r>
-            <w:r>
-              <w:rPr>
-                <w:rFonts w:ascii="BRH Malayalam Extra" w:hAnsi="BRH Malayalam Extra" w:cs="BRH Malayalam Extra"/>
-                <w:color w:val="000000"/>
-                <w:sz w:val="32"/>
-                <w:szCs w:val="40"/>
-              </w:rPr>
-              <w:t xml:space="preserve"> p</w:t>
-            </w:r>
-            <w:r>
-              <w:rPr>
-                <w:rFonts w:ascii="BRH Malayalam Extra" w:hAnsi="BRH Malayalam Extra" w:cs="BRH Malayalam Extra"/>
-                <w:color w:val="000000"/>
-                <w:sz w:val="28"/>
-                <w:szCs w:val="40"/>
-              </w:rPr>
-              <w:t>–</w:t>
-            </w:r>
-            <w:r>
-              <w:rPr>
-                <w:rFonts w:ascii="BRH Malayalam Extra" w:hAnsi="BRH Malayalam Extra" w:cs="BRH Malayalam Extra"/>
-                <w:color w:val="000000"/>
-                <w:sz w:val="32"/>
-                <w:szCs w:val="40"/>
-              </w:rPr>
-              <w:t xml:space="preserve">jI </w:t>
-            </w:r>
-          </w:p>
-          <w:p>
-            <w:pPr>
-              <w:widowControl w:val="0"/>
-              <w:autoSpaceDE w:val="0"/>
-              <w:autoSpaceDN w:val="0"/>
-              <w:adjustRightInd w:val="0"/>
-              <w:spacing w:before="0" w:line="240" w:lineRule="auto"/>
-              <w:rPr>
-                <w:rFonts w:ascii="BRH Malayalam Extra" w:hAnsi="BRH Malayalam Extra" w:cs="BRH Malayalam Extra"/>
-                <w:color w:val="000000"/>
-                <w:sz w:val="32"/>
-                <w:szCs w:val="40"/>
-                <w:highlight w:val="yellow"/>
-              </w:rPr>
-            </w:pPr>
-            <w:r>
-              <w:rPr>
-                <w:rFonts w:ascii="BRH Devanagari Extra" w:hAnsi="BRH Devanagari Extra" w:cs="BRH Malayalam Extra"/>
-                <w:color w:val="000000"/>
-                <w:sz w:val="28"/>
-                <w:szCs w:val="40"/>
-              </w:rPr>
-              <w:t>Æ</w:t>
-            </w:r>
-            <w:r>
-              <w:rPr>
-                <w:rFonts w:ascii="BRH Malayalam Extra" w:hAnsi="BRH Malayalam Extra" w:cs="BRH Malayalam Extra"/>
-                <w:color w:val="000000"/>
-                <w:sz w:val="32"/>
-                <w:szCs w:val="40"/>
-              </w:rPr>
-              <w:t>p</w:t>
-            </w:r>
-            <w:r>
-              <w:rPr>
-                <w:rFonts w:ascii="BRH Malayalam Extra" w:hAnsi="BRH Malayalam Extra" w:cs="BRH Malayalam Extra"/>
-                <w:color w:val="000000"/>
-                <w:sz w:val="28"/>
-                <w:szCs w:val="40"/>
-              </w:rPr>
-              <w:t>–</w:t>
-            </w:r>
-            <w:r>
-              <w:rPr>
-                <w:rFonts w:ascii="BRH Malayalam Extra" w:hAnsi="BRH Malayalam Extra" w:cs="BRH Malayalam Extra"/>
-                <w:color w:val="000000"/>
-                <w:sz w:val="32"/>
-                <w:szCs w:val="40"/>
-              </w:rPr>
-              <w:t xml:space="preserve">j i¡— Zûx | </w:t>
-            </w:r>
-          </w:p>
-        </w:tc>
-        <w:tc>
-          <w:tcPr>
-            <w:tcW w:w="7371" w:type="dxa"/>
-            <w:tcBorders>
-              <w:top w:val="single" w:sz="4" w:space="0" w:color="000000"/>
-              <w:left w:val="single" w:sz="4" w:space="0" w:color="000000"/>
-              <w:bottom w:val="single" w:sz="4" w:space="0" w:color="000000"/>
-              <w:right w:val="single" w:sz="4" w:space="0" w:color="000000"/>
-            </w:tcBorders>
-          </w:tcPr>
-          <w:p>
-            <w:pPr>
-              <w:spacing w:before="0" w:line="240" w:lineRule="auto"/>
-              <w:ind w:left="29"/>
-              <w:rPr>
-                <w:rFonts w:ascii="BRH Malayalam Extra" w:hAnsi="BRH Malayalam Extra" w:cs="BRH Malayalam Extra"/>
-                <w:color w:val="000000"/>
-                <w:sz w:val="32"/>
-                <w:szCs w:val="40"/>
-              </w:rPr>
-            </w:pPr>
-            <w:r>
-              <w:rPr>
-                <w:rFonts w:cs="BRH Malayalam Extra"/>
-                <w:color w:val="000000"/>
-                <w:szCs w:val="40"/>
-              </w:rPr>
-              <w:t>12</w:t>
-            </w:r>
-            <w:r>
-              <w:rPr>
-                <w:rFonts w:ascii="BRH Malayalam Extra" w:hAnsi="BRH Malayalam Extra" w:cs="BRH Malayalam Extra"/>
-                <w:color w:val="000000"/>
-                <w:sz w:val="32"/>
-                <w:szCs w:val="40"/>
-              </w:rPr>
-              <w:t>)</w:t>
-            </w:r>
-            <w:r>
-              <w:rPr>
-                <w:rFonts w:ascii="BRH Malayalam Extra" w:hAnsi="BRH Malayalam Extra" w:cs="BRH Malayalam Extra"/>
-                <w:color w:val="000000"/>
-                <w:sz w:val="32"/>
-                <w:szCs w:val="40"/>
-              </w:rPr>
-              <w:tab/>
-            </w:r>
-            <w:r>
-              <w:rPr>
-                <w:rFonts w:cs="BRH Malayalam Extra"/>
-                <w:color w:val="000000"/>
-                <w:szCs w:val="40"/>
-              </w:rPr>
-              <w:t>1</w:t>
-            </w:r>
-            <w:r>
-              <w:rPr>
-                <w:rFonts w:ascii="BRH Malayalam Extra" w:hAnsi="BRH Malayalam Extra" w:cs="BRH Malayalam Extra"/>
-                <w:color w:val="000000"/>
-                <w:sz w:val="32"/>
-                <w:szCs w:val="40"/>
-              </w:rPr>
-              <w:t>.</w:t>
-            </w:r>
-            <w:r>
-              <w:rPr>
-                <w:rFonts w:cs="BRH Malayalam Extra"/>
-                <w:color w:val="000000"/>
-                <w:szCs w:val="40"/>
-              </w:rPr>
-              <w:t>1</w:t>
-            </w:r>
-            <w:r>
-              <w:rPr>
-                <w:rFonts w:ascii="BRH Malayalam Extra" w:hAnsi="BRH Malayalam Extra" w:cs="BRH Malayalam Extra"/>
-                <w:color w:val="000000"/>
-                <w:sz w:val="32"/>
-                <w:szCs w:val="40"/>
-              </w:rPr>
-              <w:t>.</w:t>
-            </w:r>
-            <w:r>
-              <w:rPr>
-                <w:rFonts w:cs="BRH Malayalam Extra"/>
-                <w:color w:val="000000"/>
-                <w:szCs w:val="40"/>
-              </w:rPr>
-              <w:t>14</w:t>
-            </w:r>
-            <w:r>
-              <w:rPr>
-                <w:rFonts w:ascii="BRH Malayalam Extra" w:hAnsi="BRH Malayalam Extra" w:cs="BRH Malayalam Extra"/>
-                <w:color w:val="000000"/>
-                <w:sz w:val="32"/>
-                <w:szCs w:val="40"/>
-              </w:rPr>
-              <w:t>.</w:t>
-            </w:r>
-            <w:r>
-              <w:rPr>
-                <w:rFonts w:cs="BRH Malayalam Extra"/>
-                <w:color w:val="000000"/>
-                <w:szCs w:val="40"/>
-              </w:rPr>
-              <w:t>2</w:t>
-            </w:r>
-            <w:r>
-              <w:rPr>
-                <w:rFonts w:ascii="BRH Malayalam Extra" w:hAnsi="BRH Malayalam Extra" w:cs="BRH Malayalam Extra"/>
-                <w:color w:val="000000"/>
-                <w:sz w:val="32"/>
-                <w:szCs w:val="40"/>
-              </w:rPr>
-              <w:t>(</w:t>
-            </w:r>
-            <w:r>
-              <w:rPr>
-                <w:rFonts w:cs="BRH Malayalam Extra"/>
-                <w:color w:val="000000"/>
-                <w:szCs w:val="40"/>
-              </w:rPr>
-              <w:t>11</w:t>
-            </w:r>
-            <w:r>
-              <w:rPr>
-                <w:rFonts w:ascii="BRH Malayalam Extra" w:hAnsi="BRH Malayalam Extra" w:cs="BRH Malayalam Extra"/>
-                <w:color w:val="000000"/>
-                <w:sz w:val="32"/>
-                <w:szCs w:val="40"/>
-              </w:rPr>
-              <w:t>)- p</w:t>
-            </w:r>
-            <w:r>
-              <w:rPr>
-                <w:rFonts w:ascii="BRH Malayalam Extra" w:hAnsi="BRH Malayalam Extra" w:cs="BRH Malayalam Extra"/>
-                <w:color w:val="000000"/>
-                <w:sz w:val="28"/>
-                <w:szCs w:val="40"/>
-              </w:rPr>
-              <w:t>–</w:t>
-            </w:r>
-            <w:r>
-              <w:rPr>
-                <w:rFonts w:ascii="BRH Malayalam Extra" w:hAnsi="BRH Malayalam Extra" w:cs="BRH Malayalam Extra"/>
-                <w:color w:val="000000"/>
-                <w:sz w:val="32"/>
-                <w:szCs w:val="40"/>
-              </w:rPr>
-              <w:t>jI | D</w:t>
-            </w:r>
-            <w:r>
-              <w:rPr>
-                <w:rFonts w:ascii="BRH Malayalam Extra" w:hAnsi="BRH Malayalam Extra" w:cs="BRH Malayalam Extra"/>
-                <w:color w:val="000000"/>
-                <w:sz w:val="28"/>
-                <w:szCs w:val="40"/>
-              </w:rPr>
-              <w:t>–</w:t>
-            </w:r>
-            <w:r>
-              <w:rPr>
-                <w:rFonts w:ascii="BRH Malayalam Extra" w:hAnsi="BRH Malayalam Extra" w:cs="BRH Malayalam Extra"/>
-                <w:color w:val="000000"/>
-                <w:sz w:val="32"/>
-                <w:szCs w:val="40"/>
-              </w:rPr>
-              <w:t xml:space="preserve"> | Zûx</w:t>
-            </w:r>
-            <w:r>
-              <w:rPr>
-                <w:rFonts w:ascii="BRH Malayalam Extra" w:hAnsi="BRH Malayalam Extra" w:cs="BRH Malayalam Extra"/>
-                <w:color w:val="000000"/>
-                <w:sz w:val="28"/>
-                <w:szCs w:val="40"/>
-              </w:rPr>
-              <w:t>–</w:t>
-            </w:r>
-            <w:r>
-              <w:rPr>
-                <w:rFonts w:ascii="BRH Malayalam Extra" w:hAnsi="BRH Malayalam Extra" w:cs="BRH Malayalam Extra"/>
-                <w:color w:val="000000"/>
-                <w:sz w:val="32"/>
-                <w:szCs w:val="40"/>
-              </w:rPr>
-              <w:t xml:space="preserve"> |</w:t>
-            </w:r>
-          </w:p>
-          <w:p>
-            <w:pPr>
-              <w:spacing w:before="0" w:line="240" w:lineRule="auto"/>
-              <w:ind w:left="29"/>
-              <w:rPr>
-                <w:rFonts w:ascii="BRH Malayalam Extra" w:hAnsi="BRH Malayalam Extra" w:cs="BRH Malayalam Extra"/>
-                <w:color w:val="000000"/>
-                <w:sz w:val="32"/>
-                <w:szCs w:val="40"/>
-              </w:rPr>
-            </w:pPr>
-            <w:r>
-              <w:rPr>
-                <w:rFonts w:ascii="BRH Malayalam Extra" w:hAnsi="BRH Malayalam Extra" w:cs="BRH Malayalam Extra"/>
-                <w:color w:val="000000"/>
-                <w:sz w:val="32"/>
-                <w:szCs w:val="40"/>
-              </w:rPr>
-              <w:t>p</w:t>
-            </w:r>
-            <w:r>
-              <w:rPr>
-                <w:rFonts w:ascii="BRH Malayalam Extra" w:hAnsi="BRH Malayalam Extra" w:cs="BRH Malayalam Extra"/>
-                <w:color w:val="000000"/>
-                <w:sz w:val="28"/>
-                <w:szCs w:val="40"/>
-              </w:rPr>
-              <w:t>–</w:t>
-            </w:r>
-            <w:r>
-              <w:rPr>
-                <w:rFonts w:ascii="BRH Malayalam Extra" w:hAnsi="BRH Malayalam Extra" w:cs="BRH Malayalam Extra"/>
-                <w:color w:val="000000"/>
-                <w:sz w:val="32"/>
-                <w:szCs w:val="40"/>
-              </w:rPr>
-              <w:t>j i¡— p¡ p</w:t>
-            </w:r>
-            <w:r>
-              <w:rPr>
-                <w:rFonts w:ascii="BRH Malayalam Extra" w:hAnsi="BRH Malayalam Extra" w:cs="BRH Malayalam Extra"/>
-                <w:color w:val="000000"/>
-                <w:sz w:val="28"/>
-                <w:szCs w:val="40"/>
-              </w:rPr>
-              <w:t>–</w:t>
-            </w:r>
-            <w:r>
-              <w:rPr>
-                <w:rFonts w:ascii="BRH Malayalam Extra" w:hAnsi="BRH Malayalam Extra" w:cs="BRH Malayalam Extra"/>
-                <w:color w:val="000000"/>
-                <w:sz w:val="32"/>
-                <w:szCs w:val="40"/>
-              </w:rPr>
-              <w:t xml:space="preserve">jI </w:t>
-            </w:r>
-            <w:r>
-              <w:rPr>
-                <w:rFonts w:ascii="BRH Devanagari Extra" w:hAnsi="BRH Devanagari Extra" w:cs="BRH Malayalam Extra"/>
-                <w:color w:val="000000"/>
-                <w:sz w:val="28"/>
-                <w:szCs w:val="40"/>
-              </w:rPr>
-              <w:t>Æ</w:t>
-            </w:r>
-            <w:r>
-              <w:rPr>
-                <w:rFonts w:ascii="BRH Malayalam Extra" w:hAnsi="BRH Malayalam Extra" w:cs="BRH Malayalam Extra"/>
-                <w:color w:val="000000"/>
-                <w:sz w:val="32"/>
-                <w:szCs w:val="40"/>
-              </w:rPr>
-              <w:t>p</w:t>
-            </w:r>
-            <w:r>
-              <w:rPr>
-                <w:rFonts w:ascii="BRH Malayalam Extra" w:hAnsi="BRH Malayalam Extra" w:cs="BRH Malayalam Extra"/>
-                <w:color w:val="000000"/>
-                <w:sz w:val="28"/>
-                <w:szCs w:val="40"/>
-              </w:rPr>
-              <w:t>–</w:t>
-            </w:r>
-            <w:r>
-              <w:rPr>
-                <w:rFonts w:ascii="BRH Malayalam Extra" w:hAnsi="BRH Malayalam Extra" w:cs="BRH Malayalam Extra"/>
-                <w:color w:val="000000"/>
-                <w:sz w:val="32"/>
-                <w:szCs w:val="40"/>
-              </w:rPr>
-              <w:t xml:space="preserve">j i¡— Zûx </w:t>
-            </w:r>
-            <w:r>
-              <w:rPr>
-                <w:rFonts w:ascii="BRH Malayalam Extra" w:hAnsi="BRH Malayalam Extra" w:cs="BRH Malayalam Extra"/>
-                <w:color w:val="000000"/>
-                <w:sz w:val="32"/>
-                <w:szCs w:val="40"/>
-                <w:highlight w:val="green"/>
-              </w:rPr>
-              <w:t>¥Zûx</w:t>
-            </w:r>
-            <w:r>
-              <w:rPr>
-                <w:rFonts w:ascii="BRH Malayalam Extra" w:hAnsi="BRH Malayalam Extra" w:cs="BRH Malayalam Extra"/>
-                <w:color w:val="000000"/>
-                <w:sz w:val="32"/>
-                <w:szCs w:val="40"/>
-              </w:rPr>
-              <w:t xml:space="preserve"> p</w:t>
-            </w:r>
-            <w:r>
-              <w:rPr>
-                <w:rFonts w:ascii="BRH Malayalam Extra" w:hAnsi="BRH Malayalam Extra" w:cs="BRH Malayalam Extra"/>
-                <w:color w:val="000000"/>
-                <w:sz w:val="28"/>
-                <w:szCs w:val="40"/>
-              </w:rPr>
-              <w:t>–</w:t>
-            </w:r>
-            <w:r>
-              <w:rPr>
-                <w:rFonts w:ascii="BRH Malayalam Extra" w:hAnsi="BRH Malayalam Extra" w:cs="BRH Malayalam Extra"/>
-                <w:color w:val="000000"/>
-                <w:sz w:val="32"/>
-                <w:szCs w:val="40"/>
-              </w:rPr>
-              <w:t xml:space="preserve">jI </w:t>
-            </w:r>
-          </w:p>
-          <w:p>
-            <w:pPr>
-              <w:spacing w:before="0" w:line="240" w:lineRule="auto"/>
-              <w:ind w:left="29"/>
-              <w:rPr>
-                <w:rFonts w:ascii="BRH Malayalam Extra" w:hAnsi="BRH Malayalam Extra" w:cs="BRH Malayalam Extra"/>
-                <w:color w:val="000000"/>
-                <w:sz w:val="32"/>
-                <w:szCs w:val="40"/>
-                <w:highlight w:val="green"/>
-              </w:rPr>
-            </w:pPr>
-            <w:r>
-              <w:rPr>
-                <w:rFonts w:ascii="BRH Devanagari Extra" w:hAnsi="BRH Devanagari Extra" w:cs="BRH Malayalam Extra"/>
-                <w:color w:val="000000"/>
-                <w:sz w:val="28"/>
-                <w:szCs w:val="40"/>
-              </w:rPr>
-              <w:t>Æ</w:t>
-            </w:r>
-            <w:r>
-              <w:rPr>
-                <w:rFonts w:ascii="BRH Malayalam Extra" w:hAnsi="BRH Malayalam Extra" w:cs="BRH Malayalam Extra"/>
-                <w:color w:val="000000"/>
-                <w:sz w:val="32"/>
-                <w:szCs w:val="40"/>
-              </w:rPr>
-              <w:t>p</w:t>
-            </w:r>
-            <w:r>
-              <w:rPr>
-                <w:rFonts w:ascii="BRH Malayalam Extra" w:hAnsi="BRH Malayalam Extra" w:cs="BRH Malayalam Extra"/>
-                <w:color w:val="000000"/>
-                <w:sz w:val="28"/>
-                <w:szCs w:val="40"/>
-              </w:rPr>
-              <w:t>–</w:t>
-            </w:r>
-            <w:r>
-              <w:rPr>
-                <w:rFonts w:ascii="BRH Malayalam Extra" w:hAnsi="BRH Malayalam Extra" w:cs="BRH Malayalam Extra"/>
-                <w:color w:val="000000"/>
-                <w:sz w:val="32"/>
-                <w:szCs w:val="40"/>
-              </w:rPr>
-              <w:t>j i¡— Zûx |</w:t>
-            </w:r>
-          </w:p>
-        </w:tc>
-      </w:tr>
-    </w:tbl>
+    <w:p>
+      <w:pPr>
+        <w:spacing w:before="0" w:line="240" w:lineRule="auto"/>
+        <w:jc w:val="center"/>
+        <w:rPr>
+          <w:b/>
+          <w:bCs/>
+          <w:sz w:val="32"/>
+          <w:szCs w:val="32"/>
+          <w:u w:val="single"/>
+        </w:rPr>
+      </w:pPr>
+    </w:p>
+    <w:p>
+      <w:pPr>
+        <w:spacing w:before="0" w:line="240" w:lineRule="auto"/>
+        <w:jc w:val="center"/>
+        <w:rPr>
+          <w:b/>
+          <w:bCs/>
+          <w:sz w:val="32"/>
+          <w:szCs w:val="32"/>
+          <w:u w:val="single"/>
+        </w:rPr>
+      </w:pPr>
+    </w:p>
+    <w:p>
+      <w:pPr>
+        <w:spacing w:before="0" w:line="240" w:lineRule="auto"/>
+        <w:jc w:val="center"/>
+        <w:rPr>
+          <w:b/>
+          <w:bCs/>
+          <w:sz w:val="32"/>
+          <w:szCs w:val="32"/>
+          <w:u w:val="single"/>
+        </w:rPr>
+      </w:pPr>
+    </w:p>
+    <w:p>
+      <w:pPr>
+        <w:spacing w:before="0" w:line="240" w:lineRule="auto"/>
+        <w:jc w:val="center"/>
+        <w:rPr>
+          <w:b/>
+          <w:bCs/>
+          <w:sz w:val="32"/>
+          <w:szCs w:val="32"/>
+          <w:u w:val="single"/>
+        </w:rPr>
+      </w:pPr>
+    </w:p>
+    <w:p>
+      <w:pPr>
+        <w:spacing w:before="0" w:line="240" w:lineRule="auto"/>
+        <w:jc w:val="center"/>
+        <w:rPr>
+          <w:b/>
+          <w:bCs/>
+          <w:sz w:val="32"/>
+          <w:szCs w:val="32"/>
+          <w:u w:val="single"/>
+        </w:rPr>
+      </w:pPr>
+    </w:p>
     <w:p>
       <w:pPr>
         <w:spacing w:before="0" w:line="240" w:lineRule="auto"/>
@@ -18811,7 +18163,27 @@
           <w:sz w:val="28"/>
           <w:szCs w:val="32"/>
         </w:rPr>
-        <w:t>(ignore those which are already incorporated in your book’s version and date)</w:t>
+        <w:t>(</w:t>
+      </w:r>
+      <w:proofErr w:type="gramStart"/>
+      <w:r>
+        <w:rPr>
+          <w:b/>
+          <w:bCs/>
+          <w:sz w:val="28"/>
+          <w:szCs w:val="32"/>
+        </w:rPr>
+        <w:t>ignore</w:t>
+      </w:r>
+      <w:proofErr w:type="gramEnd"/>
+      <w:r>
+        <w:rPr>
+          <w:b/>
+          <w:bCs/>
+          <w:sz w:val="28"/>
+          <w:szCs w:val="32"/>
+        </w:rPr>
+        <w:t xml:space="preserve"> those which are already incorporated in your book’s version and date)</w:t>
       </w:r>
     </w:p>
     <w:tbl>
@@ -19276,7 +18648,27 @@
                 <w:sz w:val="28"/>
                 <w:szCs w:val="32"/>
               </w:rPr>
-              <w:t>(no elision for “a”</w:t>
+              <w:t>(</w:t>
+            </w:r>
+            <w:proofErr w:type="gramStart"/>
+            <w:r>
+              <w:rPr>
+                <w:b/>
+                <w:bCs/>
+                <w:sz w:val="28"/>
+                <w:szCs w:val="32"/>
+              </w:rPr>
+              <w:t>no</w:t>
+            </w:r>
+            <w:proofErr w:type="gramEnd"/>
+            <w:r>
+              <w:rPr>
+                <w:b/>
+                <w:bCs/>
+                <w:sz w:val="28"/>
+                <w:szCs w:val="32"/>
+              </w:rPr>
+              <w:t xml:space="preserve"> elision for “a”</w:t>
             </w:r>
             <w:r>
               <w:rPr>
@@ -19383,7 +18775,27 @@
           <w:sz w:val="28"/>
           <w:szCs w:val="32"/>
         </w:rPr>
-        <w:t>(ignore those which are already incorporated in your book’s version and date)</w:t>
+        <w:t>(</w:t>
+      </w:r>
+      <w:proofErr w:type="gramStart"/>
+      <w:r>
+        <w:rPr>
+          <w:b/>
+          <w:bCs/>
+          <w:sz w:val="28"/>
+          <w:szCs w:val="32"/>
+        </w:rPr>
+        <w:t>ignore</w:t>
+      </w:r>
+      <w:proofErr w:type="gramEnd"/>
+      <w:r>
+        <w:rPr>
+          <w:b/>
+          <w:bCs/>
+          <w:sz w:val="28"/>
+          <w:szCs w:val="32"/>
+        </w:rPr>
+        <w:t xml:space="preserve"> those which are already incorporated in your book’s version and date)</w:t>
       </w:r>
     </w:p>
     <w:tbl>

--- a/TS Jatai Ghanam Project/TS 1.1/TS 1.1 Ghanam Malayalam Corrections.docx
+++ b/TS Jatai Ghanam Project/TS 1.1/TS 1.1 Ghanam Malayalam Corrections.docx
@@ -22,18 +22,7 @@
           <w:szCs w:val="32"/>
           <w:u w:val="single"/>
         </w:rPr>
-        <w:t xml:space="preserve">TS Ghanam – TS 1.1 Malayalam Corrections – Observed </w:t>
-      </w:r>
-      <w:proofErr w:type="gramStart"/>
-      <w:r>
-        <w:rPr>
-          <w:b/>
-          <w:bCs/>
-          <w:sz w:val="32"/>
-          <w:szCs w:val="32"/>
-          <w:u w:val="single"/>
-        </w:rPr>
-        <w:t xml:space="preserve">till </w:t>
+        <w:t xml:space="preserve">TS Ghanam – TS 1.1 Malayalam Corrections – Observed till </w:t>
       </w:r>
       <w:r>
         <w:rPr>
@@ -46,7 +35,6 @@
         </w:rPr>
         <w:t>????</w:t>
       </w:r>
-      <w:proofErr w:type="gramEnd"/>
     </w:p>
     <w:p>
       <w:pPr>
@@ -66,27 +54,7 @@
           <w:sz w:val="28"/>
           <w:szCs w:val="32"/>
         </w:rPr>
-        <w:t>(</w:t>
-      </w:r>
-      <w:proofErr w:type="gramStart"/>
-      <w:r>
-        <w:rPr>
-          <w:b/>
-          <w:bCs/>
-          <w:sz w:val="28"/>
-          <w:szCs w:val="32"/>
-        </w:rPr>
-        <w:t>ignore</w:t>
-      </w:r>
-      <w:proofErr w:type="gramEnd"/>
-      <w:r>
-        <w:rPr>
-          <w:b/>
-          <w:bCs/>
-          <w:sz w:val="28"/>
-          <w:szCs w:val="32"/>
-        </w:rPr>
-        <w:t xml:space="preserve"> those which are already incorporated in your book’s version and date)</w:t>
+        <w:t>(ignore those which are already incorporated in your book’s version and date)</w:t>
       </w:r>
     </w:p>
     <w:tbl>
@@ -1757,7 +1725,6 @@
                 <w:szCs w:val="36"/>
               </w:rPr>
             </w:pPr>
-            <w:proofErr w:type="gramStart"/>
             <w:r>
               <w:rPr>
                 <w:b/>
@@ -1765,9 +1732,48 @@
                 <w:sz w:val="28"/>
                 <w:szCs w:val="32"/>
               </w:rPr>
-              <w:t>Where ever</w:t>
-            </w:r>
-            <w:proofErr w:type="gramEnd"/>
+              <w:t>Where ever In padam line and vaakyam line</w:t>
+            </w:r>
+            <w:r>
+              <w:t xml:space="preserve"> </w:t>
+            </w:r>
+            <w:r>
+              <w:rPr>
+                <w:rFonts w:ascii="BRH Malayalam Extra" w:hAnsi="BRH Malayalam Extra" w:cs="BRH Malayalam Extra"/>
+                <w:color w:val="000000"/>
+                <w:sz w:val="28"/>
+                <w:szCs w:val="40"/>
+              </w:rPr>
+              <w:t>–</w:t>
+            </w:r>
+            <w:r>
+              <w:rPr>
+                <w:rFonts w:ascii="BRH Malayalam Extra" w:hAnsi="BRH Malayalam Extra" w:cs="BRH Malayalam Extra"/>
+                <w:color w:val="000000"/>
+                <w:sz w:val="32"/>
+                <w:szCs w:val="40"/>
+                <w:highlight w:val="yellow"/>
+              </w:rPr>
+              <w:t>M</w:t>
+            </w:r>
+            <w:r>
+              <w:rPr>
+                <w:rFonts w:ascii="BRH Malayalam Extra" w:hAnsi="BRH Malayalam Extra" w:cs="BRH Malayalam Extra"/>
+                <w:color w:val="000000"/>
+                <w:sz w:val="32"/>
+                <w:szCs w:val="40"/>
+              </w:rPr>
+              <w:t>q</w:t>
+            </w:r>
+            <w:r>
+              <w:rPr>
+                <w:rFonts w:ascii="BRH Malayalam Extra" w:hAnsi="BRH Malayalam Extra" w:cs="BRH Malayalam Extra"/>
+                <w:color w:val="000000"/>
+                <w:sz w:val="32"/>
+                <w:szCs w:val="40"/>
+              </w:rPr>
+              <w:t xml:space="preserve">(M¡I) </w:t>
+            </w:r>
             <w:r>
               <w:rPr>
                 <w:b/>
@@ -1775,7 +1781,7 @@
                 <w:sz w:val="28"/>
                 <w:szCs w:val="32"/>
               </w:rPr>
-              <w:t xml:space="preserve"> In padam line and vaakyam line</w:t>
+              <w:t>to be corrected as</w:t>
             </w:r>
             <w:r>
               <w:t xml:space="preserve"> </w:t>
@@ -1784,20 +1790,11 @@
               <w:rPr>
                 <w:rFonts w:ascii="BRH Malayalam Extra" w:hAnsi="BRH Malayalam Extra" w:cs="BRH Malayalam Extra"/>
                 <w:color w:val="000000"/>
-                <w:sz w:val="28"/>
-                <w:szCs w:val="40"/>
-              </w:rPr>
-              <w:t>–</w:t>
-            </w:r>
-            <w:r>
-              <w:rPr>
-                <w:rFonts w:ascii="BRH Malayalam Extra" w:hAnsi="BRH Malayalam Extra" w:cs="BRH Malayalam Extra"/>
-                <w:color w:val="000000"/>
-                <w:sz w:val="32"/>
-                <w:szCs w:val="40"/>
-                <w:highlight w:val="yellow"/>
-              </w:rPr>
-              <w:t>M</w:t>
+                <w:sz w:val="32"/>
+                <w:szCs w:val="40"/>
+                <w:highlight w:val="green"/>
+              </w:rPr>
+              <w:t>N</w:t>
             </w:r>
             <w:r>
               <w:rPr>
@@ -1815,7 +1812,7 @@
                 <w:sz w:val="32"/>
                 <w:szCs w:val="40"/>
               </w:rPr>
-              <w:t xml:space="preserve">(M¡I) </w:t>
+              <w:t xml:space="preserve">(M¡I). </w:t>
             </w:r>
             <w:r>
               <w:rPr>
@@ -1824,77 +1821,26 @@
                 <w:sz w:val="28"/>
                 <w:szCs w:val="32"/>
               </w:rPr>
-              <w:t>to be corrected as</w:t>
-            </w:r>
-            <w:r>
+              <w:t>There</w:t>
+            </w:r>
+            <w:r>
+              <w:rPr>
+                <w:rFonts w:ascii="BRH Malayalam Extra" w:hAnsi="BRH Malayalam Extra" w:cs="BRH Malayalam Extra"/>
+                <w:color w:val="000000"/>
+                <w:sz w:val="32"/>
+                <w:szCs w:val="40"/>
+              </w:rPr>
               <w:t xml:space="preserve"> </w:t>
             </w:r>
             <w:r>
               <w:rPr>
-                <w:rFonts w:ascii="BRH Malayalam Extra" w:hAnsi="BRH Malayalam Extra" w:cs="BRH Malayalam Extra"/>
-                <w:color w:val="000000"/>
-                <w:sz w:val="32"/>
-                <w:szCs w:val="40"/>
-                <w:highlight w:val="green"/>
-              </w:rPr>
-              <w:t>N</w:t>
-            </w:r>
-            <w:r>
-              <w:rPr>
-                <w:rFonts w:ascii="BRH Malayalam Extra" w:hAnsi="BRH Malayalam Extra" w:cs="BRH Malayalam Extra"/>
-                <w:color w:val="000000"/>
-                <w:sz w:val="32"/>
-                <w:szCs w:val="40"/>
-              </w:rPr>
-              <w:t>q</w:t>
-            </w:r>
-            <w:r>
-              <w:rPr>
-                <w:rFonts w:ascii="BRH Malayalam Extra" w:hAnsi="BRH Malayalam Extra" w:cs="BRH Malayalam Extra"/>
-                <w:color w:val="000000"/>
-                <w:sz w:val="32"/>
-                <w:szCs w:val="40"/>
-              </w:rPr>
-              <w:t xml:space="preserve">(M¡I). </w:t>
-            </w:r>
-            <w:r>
-              <w:rPr>
                 <w:b/>
                 <w:bCs/>
                 <w:sz w:val="28"/>
                 <w:szCs w:val="32"/>
               </w:rPr>
-              <w:t>There</w:t>
-            </w:r>
-            <w:r>
-              <w:rPr>
-                <w:rFonts w:ascii="BRH Malayalam Extra" w:hAnsi="BRH Malayalam Extra" w:cs="BRH Malayalam Extra"/>
-                <w:color w:val="000000"/>
-                <w:sz w:val="32"/>
-                <w:szCs w:val="40"/>
-              </w:rPr>
-              <w:t xml:space="preserve"> </w:t>
-            </w:r>
-            <w:r>
-              <w:rPr>
-                <w:b/>
-                <w:bCs/>
-                <w:sz w:val="28"/>
-                <w:szCs w:val="32"/>
-              </w:rPr>
-              <w:t xml:space="preserve">will not be any swaram </w:t>
-            </w:r>
-            <w:proofErr w:type="gramStart"/>
-            <w:r>
-              <w:rPr>
-                <w:b/>
-                <w:bCs/>
-                <w:sz w:val="28"/>
-                <w:szCs w:val="32"/>
-              </w:rPr>
-              <w:t>change .</w:t>
-            </w:r>
-            <w:proofErr w:type="gramEnd"/>
+              <w:t>will not be any swaram change .</w:t>
+            </w:r>
             <w:r>
               <w:rPr>
                 <w:rFonts w:ascii="BRH Malayalam Extra" w:hAnsi="BRH Malayalam Extra" w:cs="BRH Malayalam Extra"/>
@@ -17797,6 +17743,15 @@
               <w:t>x</w:t>
             </w:r>
             <w:bookmarkEnd w:id="1"/>
+            <w:r>
+              <w:rPr>
+                <w:rFonts w:ascii="BRH Malayalam Extra" w:hAnsi="BRH Malayalam Extra" w:cs="BRH Malayalam Extra"/>
+                <w:color w:val="000000"/>
+                <w:sz w:val="28"/>
+                <w:szCs w:val="40"/>
+              </w:rPr>
+              <w:t>–</w:t>
+            </w:r>
             <w:r>
               <w:rPr>
                 <w:rFonts w:ascii="BRH Malayalam Extra" w:hAnsi="BRH Malayalam Extra" w:cs="BRH Malayalam Extra"/>
@@ -18163,27 +18118,7 @@
           <w:sz w:val="28"/>
           <w:szCs w:val="32"/>
         </w:rPr>
-        <w:t>(</w:t>
-      </w:r>
-      <w:proofErr w:type="gramStart"/>
-      <w:r>
-        <w:rPr>
-          <w:b/>
-          <w:bCs/>
-          <w:sz w:val="28"/>
-          <w:szCs w:val="32"/>
-        </w:rPr>
-        <w:t>ignore</w:t>
-      </w:r>
-      <w:proofErr w:type="gramEnd"/>
-      <w:r>
-        <w:rPr>
-          <w:b/>
-          <w:bCs/>
-          <w:sz w:val="28"/>
-          <w:szCs w:val="32"/>
-        </w:rPr>
-        <w:t xml:space="preserve"> those which are already incorporated in your book’s version and date)</w:t>
+        <w:t>(ignore those which are already incorporated in your book’s version and date)</w:t>
       </w:r>
     </w:p>
     <w:tbl>
@@ -18648,27 +18583,7 @@
                 <w:sz w:val="28"/>
                 <w:szCs w:val="32"/>
               </w:rPr>
-              <w:t>(</w:t>
-            </w:r>
-            <w:proofErr w:type="gramStart"/>
-            <w:r>
-              <w:rPr>
-                <w:b/>
-                <w:bCs/>
-                <w:sz w:val="28"/>
-                <w:szCs w:val="32"/>
-              </w:rPr>
-              <w:t>no</w:t>
-            </w:r>
-            <w:proofErr w:type="gramEnd"/>
-            <w:r>
-              <w:rPr>
-                <w:b/>
-                <w:bCs/>
-                <w:sz w:val="28"/>
-                <w:szCs w:val="32"/>
-              </w:rPr>
-              <w:t xml:space="preserve"> elision for “a”</w:t>
+              <w:t>(no elision for “a”</w:t>
             </w:r>
             <w:r>
               <w:rPr>
@@ -18775,27 +18690,7 @@
           <w:sz w:val="28"/>
           <w:szCs w:val="32"/>
         </w:rPr>
-        <w:t>(</w:t>
-      </w:r>
-      <w:proofErr w:type="gramStart"/>
-      <w:r>
-        <w:rPr>
-          <w:b/>
-          <w:bCs/>
-          <w:sz w:val="28"/>
-          <w:szCs w:val="32"/>
-        </w:rPr>
-        <w:t>ignore</w:t>
-      </w:r>
-      <w:proofErr w:type="gramEnd"/>
-      <w:r>
-        <w:rPr>
-          <w:b/>
-          <w:bCs/>
-          <w:sz w:val="28"/>
-          <w:szCs w:val="32"/>
-        </w:rPr>
-        <w:t xml:space="preserve"> those which are already incorporated in your book’s version and date)</w:t>
+        <w:t>(ignore those which are already incorporated in your book’s version and date)</w:t>
       </w:r>
     </w:p>
     <w:tbl>

--- a/TS Jatai Ghanam Project/TS 1.1/TS 1.1 Ghanam Malayalam Corrections.docx
+++ b/TS Jatai Ghanam Project/TS 1.1/TS 1.1 Ghanam Malayalam Corrections.docx
@@ -22,7 +22,18 @@
           <w:szCs w:val="32"/>
           <w:u w:val="single"/>
         </w:rPr>
-        <w:t xml:space="preserve">TS Ghanam – TS 1.1 Malayalam Corrections – Observed till </w:t>
+        <w:t xml:space="preserve">TS Ghanam – TS 1.1 Malayalam Corrections – Observed </w:t>
+      </w:r>
+      <w:proofErr w:type="gramStart"/>
+      <w:r>
+        <w:rPr>
+          <w:b/>
+          <w:bCs/>
+          <w:sz w:val="32"/>
+          <w:szCs w:val="32"/>
+          <w:u w:val="single"/>
+        </w:rPr>
+        <w:t xml:space="preserve">till </w:t>
       </w:r>
       <w:r>
         <w:rPr>
@@ -35,6 +46,7 @@
         </w:rPr>
         <w:t>????</w:t>
       </w:r>
+      <w:proofErr w:type="gramEnd"/>
     </w:p>
     <w:p>
       <w:pPr>
@@ -54,7 +66,27 @@
           <w:sz w:val="28"/>
           <w:szCs w:val="32"/>
         </w:rPr>
-        <w:t>(ignore those which are already incorporated in your book’s version and date)</w:t>
+        <w:t>(</w:t>
+      </w:r>
+      <w:proofErr w:type="gramStart"/>
+      <w:r>
+        <w:rPr>
+          <w:b/>
+          <w:bCs/>
+          <w:sz w:val="28"/>
+          <w:szCs w:val="32"/>
+        </w:rPr>
+        <w:t>ignore</w:t>
+      </w:r>
+      <w:proofErr w:type="gramEnd"/>
+      <w:r>
+        <w:rPr>
+          <w:b/>
+          <w:bCs/>
+          <w:sz w:val="28"/>
+          <w:szCs w:val="32"/>
+        </w:rPr>
+        <w:t xml:space="preserve"> those which are already incorporated in your book’s version and date)</w:t>
       </w:r>
     </w:p>
     <w:tbl>
@@ -1839,8 +1871,19 @@
                 <w:sz w:val="28"/>
                 <w:szCs w:val="32"/>
               </w:rPr>
-              <w:t>will not be any swaram change .</w:t>
-            </w:r>
+              <w:t xml:space="preserve">will not be any swaram </w:t>
+            </w:r>
+            <w:proofErr w:type="gramStart"/>
+            <w:r>
+              <w:rPr>
+                <w:b/>
+                <w:bCs/>
+                <w:sz w:val="28"/>
+                <w:szCs w:val="32"/>
+              </w:rPr>
+              <w:t>change .</w:t>
+            </w:r>
+            <w:proofErr w:type="gramEnd"/>
             <w:r>
               <w:rPr>
                 <w:rFonts w:ascii="BRH Malayalam Extra" w:hAnsi="BRH Malayalam Extra" w:cs="BRH Malayalam Extra"/>
@@ -1850,6 +1893,41 @@
               </w:rPr>
               <w:t xml:space="preserve">  </w:t>
             </w:r>
+          </w:p>
+        </w:tc>
+      </w:tr>
+      <w:tr>
+        <w:trPr>
+          <w:trHeight w:val="1060"/>
+        </w:trPr>
+        <w:tc>
+          <w:tcPr>
+            <w:tcW w:w="7259" w:type="dxa"/>
+          </w:tcPr>
+          <w:p>
+            <w:pPr>
+              <w:spacing w:before="0" w:line="240" w:lineRule="auto"/>
+              <w:rPr>
+                <w:rFonts w:ascii="BRH Malayalam Extra" w:hAnsi="BRH Malayalam Extra" w:cs="BRH Malayalam Extra"/>
+                <w:sz w:val="28"/>
+                <w:szCs w:val="36"/>
+              </w:rPr>
+            </w:pPr>
+          </w:p>
+        </w:tc>
+        <w:tc>
+          <w:tcPr>
+            <w:tcW w:w="7371" w:type="dxa"/>
+          </w:tcPr>
+          <w:p>
+            <w:pPr>
+              <w:pStyle w:val="NoSpacing"/>
+              <w:rPr>
+                <w:rFonts w:ascii="BRH Malayalam Extra" w:hAnsi="BRH Malayalam Extra" w:cs="BRH Malayalam Extra"/>
+                <w:sz w:val="28"/>
+                <w:szCs w:val="36"/>
+              </w:rPr>
+            </w:pPr>
           </w:p>
         </w:tc>
       </w:tr>
@@ -17771,6 +17849,4108 @@
               </w:rPr>
               <w:t>Z§ |</w:t>
             </w:r>
+          </w:p>
+        </w:tc>
+      </w:tr>
+      <w:tr>
+        <w:trPr>
+          <w:trHeight w:val="1261"/>
+        </w:trPr>
+        <w:tc>
+          <w:tcPr>
+            <w:tcW w:w="7230" w:type="dxa"/>
+          </w:tcPr>
+          <w:p>
+            <w:pPr>
+              <w:widowControl w:val="0"/>
+              <w:autoSpaceDE w:val="0"/>
+              <w:autoSpaceDN w:val="0"/>
+              <w:adjustRightInd w:val="0"/>
+              <w:spacing w:line="240" w:lineRule="auto"/>
+              <w:rPr>
+                <w:rFonts w:ascii="BRH Malayalam Extra" w:hAnsi="BRH Malayalam Extra" w:cs="BRH Malayalam Extra"/>
+                <w:color w:val="000000"/>
+                <w:sz w:val="32"/>
+                <w:szCs w:val="40"/>
+              </w:rPr>
+            </w:pPr>
+            <w:r>
+              <w:rPr>
+                <w:rFonts w:cs="BRH Malayalam Extra"/>
+                <w:color w:val="000000"/>
+                <w:szCs w:val="40"/>
+              </w:rPr>
+              <w:t>1</w:t>
+            </w:r>
+            <w:r>
+              <w:rPr>
+                <w:rFonts w:ascii="BRH Malayalam Extra" w:hAnsi="BRH Malayalam Extra" w:cs="BRH Malayalam Extra"/>
+                <w:color w:val="000000"/>
+                <w:sz w:val="32"/>
+                <w:szCs w:val="40"/>
+              </w:rPr>
+              <w:t>)</w:t>
+            </w:r>
+            <w:r>
+              <w:rPr>
+                <w:rFonts w:ascii="BRH Malayalam Extra" w:hAnsi="BRH Malayalam Extra" w:cs="BRH Malayalam Extra"/>
+                <w:color w:val="000000"/>
+                <w:sz w:val="32"/>
+                <w:szCs w:val="40"/>
+              </w:rPr>
+              <w:tab/>
+            </w:r>
+            <w:r>
+              <w:rPr>
+                <w:rFonts w:cs="BRH Malayalam Extra"/>
+                <w:color w:val="000000"/>
+                <w:szCs w:val="40"/>
+              </w:rPr>
+              <w:t>1</w:t>
+            </w:r>
+            <w:r>
+              <w:rPr>
+                <w:rFonts w:ascii="BRH Malayalam Extra" w:hAnsi="BRH Malayalam Extra" w:cs="BRH Malayalam Extra"/>
+                <w:color w:val="000000"/>
+                <w:sz w:val="32"/>
+                <w:szCs w:val="40"/>
+              </w:rPr>
+              <w:t>.</w:t>
+            </w:r>
+            <w:r>
+              <w:rPr>
+                <w:rFonts w:cs="BRH Malayalam Extra"/>
+                <w:color w:val="000000"/>
+                <w:szCs w:val="40"/>
+              </w:rPr>
+              <w:t>1</w:t>
+            </w:r>
+            <w:r>
+              <w:rPr>
+                <w:rFonts w:ascii="BRH Malayalam Extra" w:hAnsi="BRH Malayalam Extra" w:cs="BRH Malayalam Extra"/>
+                <w:color w:val="000000"/>
+                <w:sz w:val="32"/>
+                <w:szCs w:val="40"/>
+              </w:rPr>
+              <w:t>.</w:t>
+            </w:r>
+            <w:r>
+              <w:rPr>
+                <w:rFonts w:cs="BRH Malayalam Extra"/>
+                <w:color w:val="000000"/>
+                <w:szCs w:val="40"/>
+              </w:rPr>
+              <w:t>14</w:t>
+            </w:r>
+            <w:r>
+              <w:rPr>
+                <w:rFonts w:ascii="BRH Malayalam Extra" w:hAnsi="BRH Malayalam Extra" w:cs="BRH Malayalam Extra"/>
+                <w:color w:val="000000"/>
+                <w:sz w:val="32"/>
+                <w:szCs w:val="40"/>
+              </w:rPr>
+              <w:t>.</w:t>
+            </w:r>
+            <w:r>
+              <w:rPr>
+                <w:rFonts w:cs="BRH Malayalam Extra"/>
+                <w:color w:val="000000"/>
+                <w:szCs w:val="40"/>
+              </w:rPr>
+              <w:t>1</w:t>
+            </w:r>
+            <w:r>
+              <w:rPr>
+                <w:rFonts w:ascii="BRH Malayalam Extra" w:hAnsi="BRH Malayalam Extra" w:cs="BRH Malayalam Extra"/>
+                <w:color w:val="000000"/>
+                <w:sz w:val="32"/>
+                <w:szCs w:val="40"/>
+              </w:rPr>
+              <w:t>(</w:t>
+            </w:r>
+            <w:r>
+              <w:rPr>
+                <w:rFonts w:cs="BRH Malayalam Extra"/>
+                <w:color w:val="000000"/>
+                <w:szCs w:val="40"/>
+              </w:rPr>
+              <w:t>1</w:t>
+            </w:r>
+            <w:r>
+              <w:rPr>
+                <w:rFonts w:ascii="BRH Malayalam Extra" w:hAnsi="BRH Malayalam Extra" w:cs="BRH Malayalam Extra"/>
+                <w:color w:val="000000"/>
+                <w:sz w:val="32"/>
+                <w:szCs w:val="40"/>
+              </w:rPr>
+              <w:t>)- D</w:t>
+            </w:r>
+            <w:r>
+              <w:rPr>
+                <w:rFonts w:ascii="BRH Malayalam Extra" w:hAnsi="BRH Malayalam Extra" w:cs="BRH Malayalam Extra"/>
+                <w:color w:val="000000"/>
+                <w:sz w:val="28"/>
+                <w:szCs w:val="40"/>
+              </w:rPr>
+              <w:t>–</w:t>
+            </w:r>
+            <w:r>
+              <w:rPr>
+                <w:rFonts w:ascii="BRH Malayalam Extra" w:hAnsi="BRH Malayalam Extra" w:cs="BRH Malayalam Extra"/>
+                <w:color w:val="000000"/>
+                <w:sz w:val="32"/>
+                <w:szCs w:val="40"/>
+              </w:rPr>
+              <w:t>hx | px</w:t>
+            </w:r>
+            <w:r>
+              <w:rPr>
+                <w:rFonts w:ascii="BRH Malayalam Extra" w:hAnsi="BRH Malayalam Extra" w:cs="BRH Malayalam Extra"/>
+                <w:color w:val="000000"/>
+                <w:sz w:val="28"/>
+                <w:szCs w:val="40"/>
+              </w:rPr>
+              <w:t>–</w:t>
+            </w:r>
+            <w:r>
+              <w:rPr>
+                <w:rFonts w:ascii="BRH Malayalam Extra" w:hAnsi="BRH Malayalam Extra" w:cs="BRH Malayalam Extra"/>
+                <w:color w:val="000000"/>
+                <w:sz w:val="32"/>
+                <w:szCs w:val="40"/>
+              </w:rPr>
+              <w:t>I | C</w:t>
+            </w:r>
+            <w:r>
+              <w:rPr>
+                <w:rFonts w:ascii="BRH Malayalam Extra" w:hAnsi="BRH Malayalam Extra" w:cs="BRH Malayalam Extra"/>
+                <w:color w:val="000000"/>
+                <w:sz w:val="28"/>
+                <w:szCs w:val="40"/>
+              </w:rPr>
+              <w:t>–</w:t>
+            </w:r>
+            <w:r>
+              <w:rPr>
+                <w:rFonts w:ascii="BRH Malayalam Extra" w:hAnsi="BRH Malayalam Extra" w:cs="BRH Malayalam Extra"/>
+                <w:color w:val="000000"/>
+                <w:sz w:val="32"/>
+                <w:szCs w:val="40"/>
+              </w:rPr>
+              <w:t>öÉx</w:t>
+            </w:r>
+            <w:r>
+              <w:rPr>
+                <w:rFonts w:ascii="BRH Malayalam Extra" w:hAnsi="BRH Malayalam Extra" w:cs="BRH Malayalam Extra"/>
+                <w:color w:val="000000"/>
+                <w:sz w:val="28"/>
+                <w:szCs w:val="40"/>
+              </w:rPr>
+              <w:t>–</w:t>
+            </w:r>
+            <w:r>
+              <w:rPr>
+                <w:rFonts w:ascii="BRH Malayalam Extra" w:hAnsi="BRH Malayalam Extra" w:cs="BRH Malayalam Extra"/>
+                <w:color w:val="000000"/>
+                <w:sz w:val="32"/>
+                <w:szCs w:val="40"/>
+                <w:highlight w:val="yellow"/>
+              </w:rPr>
+              <w:t>²</w:t>
+            </w:r>
+            <w:r>
+              <w:rPr>
+                <w:rFonts w:ascii="BRH Malayalam Extra" w:hAnsi="BRH Malayalam Extra" w:cs="BRH Malayalam Extra"/>
+                <w:color w:val="000000"/>
+                <w:sz w:val="32"/>
+                <w:szCs w:val="40"/>
+              </w:rPr>
+              <w:t xml:space="preserve">z | </w:t>
+            </w:r>
+          </w:p>
+          <w:p>
+            <w:pPr>
+              <w:widowControl w:val="0"/>
+              <w:autoSpaceDE w:val="0"/>
+              <w:autoSpaceDN w:val="0"/>
+              <w:adjustRightInd w:val="0"/>
+              <w:spacing w:line="240" w:lineRule="auto"/>
+              <w:rPr>
+                <w:rFonts w:ascii="BRH Malayalam Extra" w:hAnsi="BRH Malayalam Extra" w:cs="BRH Malayalam Extra"/>
+                <w:color w:val="000000"/>
+                <w:sz w:val="32"/>
+                <w:szCs w:val="40"/>
+              </w:rPr>
+            </w:pPr>
+            <w:r>
+              <w:rPr>
+                <w:rFonts w:ascii="BRH Malayalam Extra" w:hAnsi="BRH Malayalam Extra" w:cs="BRH Malayalam Extra"/>
+                <w:color w:val="000000"/>
+                <w:sz w:val="32"/>
+                <w:szCs w:val="40"/>
+              </w:rPr>
+              <w:t>D</w:t>
+            </w:r>
+            <w:r>
+              <w:rPr>
+                <w:rFonts w:ascii="BRH Malayalam Extra" w:hAnsi="BRH Malayalam Extra" w:cs="BRH Malayalam Extra"/>
+                <w:color w:val="000000"/>
+                <w:sz w:val="28"/>
+                <w:szCs w:val="40"/>
+              </w:rPr>
+              <w:t>–</w:t>
+            </w:r>
+            <w:r>
+              <w:rPr>
+                <w:rFonts w:ascii="BRH Malayalam Extra" w:hAnsi="BRH Malayalam Extra" w:cs="BRH Malayalam Extra"/>
+                <w:color w:val="000000"/>
+                <w:sz w:val="32"/>
+                <w:szCs w:val="40"/>
+              </w:rPr>
+              <w:t xml:space="preserve">hx px˜I </w:t>
+            </w:r>
+            <w:r>
+              <w:rPr>
+                <w:rFonts w:ascii="BRH Devanagari Extra" w:hAnsi="BRH Devanagari Extra" w:cs="BRH Malayalam Extra"/>
+                <w:color w:val="000000"/>
+                <w:sz w:val="28"/>
+                <w:szCs w:val="40"/>
+              </w:rPr>
+              <w:t>Æ</w:t>
+            </w:r>
+            <w:r>
+              <w:rPr>
+                <w:rFonts w:ascii="BRH Malayalam Extra" w:hAnsi="BRH Malayalam Extra" w:cs="BRH Malayalam Extra"/>
+                <w:color w:val="000000"/>
+                <w:sz w:val="32"/>
+                <w:szCs w:val="40"/>
+              </w:rPr>
+              <w:t>px i¡</w:t>
+            </w:r>
+            <w:r>
+              <w:rPr>
+                <w:rFonts w:ascii="BRH Malayalam Extra" w:hAnsi="BRH Malayalam Extra" w:cs="BRH Malayalam Extra"/>
+                <w:color w:val="000000"/>
+                <w:sz w:val="28"/>
+                <w:szCs w:val="40"/>
+              </w:rPr>
+              <w:t>–</w:t>
+            </w:r>
+            <w:r>
+              <w:rPr>
+                <w:rFonts w:ascii="BRH Malayalam Extra" w:hAnsi="BRH Malayalam Extra" w:cs="BRH Malayalam Extra"/>
+                <w:color w:val="000000"/>
+                <w:sz w:val="32"/>
+                <w:szCs w:val="40"/>
+              </w:rPr>
+              <w:t>¥hxhx px— iyö</w:t>
+            </w:r>
+            <w:r>
+              <w:rPr>
+                <w:rFonts w:ascii="BRH Malayalam Extra" w:hAnsi="BRH Malayalam Extra" w:cs="BRH Malayalam Extra"/>
+                <w:color w:val="000000"/>
+                <w:sz w:val="32"/>
+                <w:szCs w:val="40"/>
+                <w:highlight w:val="yellow"/>
+              </w:rPr>
+              <w:t>É</w:t>
+            </w:r>
+            <w:r>
+              <w:rPr>
+                <w:rFonts w:ascii="BRH Malayalam Extra" w:hAnsi="BRH Malayalam Extra" w:cs="BRH Malayalam Extra"/>
+                <w:color w:val="000000"/>
+                <w:sz w:val="32"/>
+                <w:szCs w:val="40"/>
+              </w:rPr>
+              <w:t>x</w:t>
+            </w:r>
+            <w:r>
+              <w:rPr>
+                <w:rFonts w:ascii="BRH Malayalam Extra" w:hAnsi="BRH Malayalam Extra" w:cs="BRH Malayalam Extra"/>
+                <w:color w:val="000000"/>
+                <w:sz w:val="28"/>
+                <w:szCs w:val="40"/>
+              </w:rPr>
+              <w:t>–</w:t>
+            </w:r>
+            <w:r>
+              <w:rPr>
+                <w:rFonts w:ascii="BRH Malayalam Extra" w:hAnsi="BRH Malayalam Extra" w:cs="BRH Malayalam Extra"/>
+                <w:color w:val="000000"/>
+                <w:sz w:val="32"/>
+                <w:szCs w:val="40"/>
+              </w:rPr>
+              <w:t xml:space="preserve">²z </w:t>
+            </w:r>
+            <w:r>
+              <w:rPr>
+                <w:rFonts w:ascii="BRH Malayalam Extra" w:hAnsi="BRH Malayalam Extra" w:cs="BRH Malayalam Extra"/>
+                <w:color w:val="000000"/>
+                <w:sz w:val="32"/>
+                <w:szCs w:val="40"/>
+                <w:highlight w:val="yellow"/>
+              </w:rPr>
+              <w:t>C—öÉx</w:t>
+            </w:r>
+            <w:r>
+              <w:rPr>
+                <w:rFonts w:ascii="BRH Malayalam Extra" w:hAnsi="BRH Malayalam Extra" w:cs="BRH Malayalam Extra"/>
+                <w:color w:val="000000"/>
+                <w:sz w:val="28"/>
+                <w:szCs w:val="40"/>
+              </w:rPr>
+              <w:t>–</w:t>
+            </w:r>
+            <w:r>
+              <w:rPr>
+                <w:rFonts w:ascii="BRH Malayalam Extra" w:hAnsi="BRH Malayalam Extra" w:cs="BRH Malayalam Extra"/>
+                <w:color w:val="000000"/>
+                <w:sz w:val="32"/>
+                <w:szCs w:val="40"/>
+              </w:rPr>
+              <w:t xml:space="preserve">²z </w:t>
+            </w:r>
+            <w:r>
+              <w:rPr>
+                <w:rFonts w:ascii="BRH Malayalam Extra" w:hAnsi="BRH Malayalam Extra" w:cs="BRH Malayalam Extra"/>
+                <w:color w:val="000000"/>
+                <w:sz w:val="32"/>
+                <w:szCs w:val="40"/>
+                <w:highlight w:val="yellow"/>
+              </w:rPr>
+              <w:t>px</w:t>
+            </w:r>
+            <w:r>
+              <w:rPr>
+                <w:rFonts w:ascii="BRH Malayalam Extra" w:hAnsi="BRH Malayalam Extra" w:cs="BRH Malayalam Extra"/>
+                <w:color w:val="000000"/>
+                <w:sz w:val="32"/>
+                <w:szCs w:val="40"/>
+              </w:rPr>
+              <w:t xml:space="preserve">— </w:t>
+            </w:r>
+          </w:p>
+          <w:p>
+            <w:pPr>
+              <w:widowControl w:val="0"/>
+              <w:autoSpaceDE w:val="0"/>
+              <w:autoSpaceDN w:val="0"/>
+              <w:adjustRightInd w:val="0"/>
+              <w:spacing w:line="240" w:lineRule="auto"/>
+              <w:rPr>
+                <w:rFonts w:ascii="BRH Malayalam Extra" w:hAnsi="BRH Malayalam Extra" w:cs="BRH Malayalam Extra"/>
+                <w:color w:val="000000"/>
+                <w:sz w:val="32"/>
+                <w:szCs w:val="40"/>
+              </w:rPr>
+            </w:pPr>
+            <w:r>
+              <w:rPr>
+                <w:rFonts w:ascii="BRH Malayalam Extra" w:hAnsi="BRH Malayalam Extra" w:cs="BRH Malayalam Extra"/>
+                <w:color w:val="000000"/>
+                <w:sz w:val="32"/>
+                <w:szCs w:val="40"/>
+              </w:rPr>
+              <w:t>i¡</w:t>
+            </w:r>
+            <w:r>
+              <w:rPr>
+                <w:rFonts w:ascii="BRH Malayalam Extra" w:hAnsi="BRH Malayalam Extra" w:cs="BRH Malayalam Extra"/>
+                <w:color w:val="000000"/>
+                <w:sz w:val="28"/>
+                <w:szCs w:val="40"/>
+              </w:rPr>
+              <w:t>–</w:t>
+            </w:r>
+            <w:r>
+              <w:rPr>
+                <w:rFonts w:ascii="BRH Malayalam Extra" w:hAnsi="BRH Malayalam Extra" w:cs="BRH Malayalam Extra"/>
+                <w:color w:val="000000"/>
+                <w:sz w:val="32"/>
+                <w:szCs w:val="40"/>
+              </w:rPr>
+              <w:t>¥hxhx px— iy</w:t>
+            </w:r>
+            <w:r>
+              <w:rPr>
+                <w:rFonts w:ascii="BRH Malayalam Extra" w:hAnsi="BRH Malayalam Extra" w:cs="BRH Malayalam Extra"/>
+                <w:color w:val="000000"/>
+                <w:sz w:val="32"/>
+                <w:szCs w:val="40"/>
+                <w:highlight w:val="yellow"/>
+              </w:rPr>
+              <w:t>öÉx</w:t>
+            </w:r>
+            <w:r>
+              <w:rPr>
+                <w:rFonts w:ascii="BRH Malayalam Extra" w:hAnsi="BRH Malayalam Extra" w:cs="BRH Malayalam Extra"/>
+                <w:color w:val="000000"/>
+                <w:sz w:val="28"/>
+                <w:szCs w:val="40"/>
+              </w:rPr>
+              <w:t>–</w:t>
+            </w:r>
+            <w:r>
+              <w:rPr>
+                <w:rFonts w:ascii="BRH Malayalam Extra" w:hAnsi="BRH Malayalam Extra" w:cs="BRH Malayalam Extra"/>
+                <w:color w:val="000000"/>
+                <w:sz w:val="32"/>
+                <w:szCs w:val="40"/>
+              </w:rPr>
+              <w:t xml:space="preserve">²z | </w:t>
+            </w:r>
+          </w:p>
+          <w:p>
+            <w:pPr>
+              <w:widowControl w:val="0"/>
+              <w:autoSpaceDE w:val="0"/>
+              <w:autoSpaceDN w:val="0"/>
+              <w:adjustRightInd w:val="0"/>
+              <w:spacing w:line="240" w:lineRule="auto"/>
+              <w:rPr>
+                <w:rFonts w:ascii="BRH Malayalam Extra" w:hAnsi="BRH Malayalam Extra" w:cs="BRH Malayalam Extra"/>
+                <w:color w:val="000000"/>
+                <w:sz w:val="32"/>
+                <w:szCs w:val="40"/>
+              </w:rPr>
+            </w:pPr>
+            <w:r>
+              <w:rPr>
+                <w:rFonts w:cs="BRH Malayalam Extra"/>
+                <w:color w:val="000000"/>
+                <w:szCs w:val="40"/>
+              </w:rPr>
+              <w:t>2</w:t>
+            </w:r>
+            <w:r>
+              <w:rPr>
+                <w:rFonts w:ascii="BRH Malayalam Extra" w:hAnsi="BRH Malayalam Extra" w:cs="BRH Malayalam Extra"/>
+                <w:color w:val="000000"/>
+                <w:sz w:val="32"/>
+                <w:szCs w:val="40"/>
+              </w:rPr>
+              <w:t>)</w:t>
+            </w:r>
+            <w:r>
+              <w:rPr>
+                <w:rFonts w:ascii="BRH Malayalam Extra" w:hAnsi="BRH Malayalam Extra" w:cs="BRH Malayalam Extra"/>
+                <w:color w:val="000000"/>
+                <w:sz w:val="32"/>
+                <w:szCs w:val="40"/>
+              </w:rPr>
+              <w:tab/>
+            </w:r>
+            <w:r>
+              <w:rPr>
+                <w:rFonts w:cs="BRH Malayalam Extra"/>
+                <w:color w:val="000000"/>
+                <w:szCs w:val="40"/>
+              </w:rPr>
+              <w:t>1</w:t>
+            </w:r>
+            <w:r>
+              <w:rPr>
+                <w:rFonts w:ascii="BRH Malayalam Extra" w:hAnsi="BRH Malayalam Extra" w:cs="BRH Malayalam Extra"/>
+                <w:color w:val="000000"/>
+                <w:sz w:val="32"/>
+                <w:szCs w:val="40"/>
+              </w:rPr>
+              <w:t>.</w:t>
+            </w:r>
+            <w:r>
+              <w:rPr>
+                <w:rFonts w:cs="BRH Malayalam Extra"/>
+                <w:color w:val="000000"/>
+                <w:szCs w:val="40"/>
+              </w:rPr>
+              <w:t>1</w:t>
+            </w:r>
+            <w:r>
+              <w:rPr>
+                <w:rFonts w:ascii="BRH Malayalam Extra" w:hAnsi="BRH Malayalam Extra" w:cs="BRH Malayalam Extra"/>
+                <w:color w:val="000000"/>
+                <w:sz w:val="32"/>
+                <w:szCs w:val="40"/>
+              </w:rPr>
+              <w:t>.</w:t>
+            </w:r>
+            <w:r>
+              <w:rPr>
+                <w:rFonts w:cs="BRH Malayalam Extra"/>
+                <w:color w:val="000000"/>
+                <w:szCs w:val="40"/>
+              </w:rPr>
+              <w:t>14</w:t>
+            </w:r>
+            <w:r>
+              <w:rPr>
+                <w:rFonts w:ascii="BRH Malayalam Extra" w:hAnsi="BRH Malayalam Extra" w:cs="BRH Malayalam Extra"/>
+                <w:color w:val="000000"/>
+                <w:sz w:val="32"/>
+                <w:szCs w:val="40"/>
+              </w:rPr>
+              <w:t>.</w:t>
+            </w:r>
+            <w:r>
+              <w:rPr>
+                <w:rFonts w:cs="BRH Malayalam Extra"/>
+                <w:color w:val="000000"/>
+                <w:szCs w:val="40"/>
+              </w:rPr>
+              <w:t>1</w:t>
+            </w:r>
+            <w:r>
+              <w:rPr>
+                <w:rFonts w:ascii="BRH Malayalam Extra" w:hAnsi="BRH Malayalam Extra" w:cs="BRH Malayalam Extra"/>
+                <w:color w:val="000000"/>
+                <w:sz w:val="32"/>
+                <w:szCs w:val="40"/>
+              </w:rPr>
+              <w:t>(</w:t>
+            </w:r>
+            <w:r>
+              <w:rPr>
+                <w:rFonts w:cs="BRH Malayalam Extra"/>
+                <w:color w:val="000000"/>
+                <w:szCs w:val="40"/>
+              </w:rPr>
+              <w:t>2</w:t>
+            </w:r>
+            <w:r>
+              <w:rPr>
+                <w:rFonts w:ascii="BRH Malayalam Extra" w:hAnsi="BRH Malayalam Extra" w:cs="BRH Malayalam Extra"/>
+                <w:color w:val="000000"/>
+                <w:sz w:val="32"/>
+                <w:szCs w:val="40"/>
+              </w:rPr>
+              <w:t>)- px</w:t>
+            </w:r>
+            <w:r>
+              <w:rPr>
+                <w:rFonts w:ascii="BRH Malayalam Extra" w:hAnsi="BRH Malayalam Extra" w:cs="BRH Malayalam Extra"/>
+                <w:color w:val="000000"/>
+                <w:sz w:val="28"/>
+                <w:szCs w:val="40"/>
+              </w:rPr>
+              <w:t>–</w:t>
+            </w:r>
+            <w:r>
+              <w:rPr>
+                <w:rFonts w:ascii="BRH Malayalam Extra" w:hAnsi="BRH Malayalam Extra" w:cs="BRH Malayalam Extra"/>
+                <w:color w:val="000000"/>
+                <w:sz w:val="32"/>
+                <w:szCs w:val="40"/>
+              </w:rPr>
+              <w:t>I | C</w:t>
+            </w:r>
+            <w:r>
+              <w:rPr>
+                <w:rFonts w:ascii="BRH Malayalam Extra" w:hAnsi="BRH Malayalam Extra" w:cs="BRH Malayalam Extra"/>
+                <w:color w:val="000000"/>
+                <w:sz w:val="28"/>
+                <w:szCs w:val="40"/>
+              </w:rPr>
+              <w:t>–</w:t>
+            </w:r>
+            <w:r>
+              <w:rPr>
+                <w:rFonts w:ascii="BRH Malayalam Extra" w:hAnsi="BRH Malayalam Extra" w:cs="BRH Malayalam Extra"/>
+                <w:color w:val="000000"/>
+                <w:sz w:val="32"/>
+                <w:szCs w:val="40"/>
+              </w:rPr>
+              <w:t>öÉx</w:t>
+            </w:r>
+            <w:r>
+              <w:rPr>
+                <w:rFonts w:ascii="BRH Malayalam Extra" w:hAnsi="BRH Malayalam Extra" w:cs="BRH Malayalam Extra"/>
+                <w:color w:val="000000"/>
+                <w:sz w:val="28"/>
+                <w:szCs w:val="40"/>
+              </w:rPr>
+              <w:t>–</w:t>
+            </w:r>
+            <w:r>
+              <w:rPr>
+                <w:rFonts w:ascii="BRH Malayalam Extra" w:hAnsi="BRH Malayalam Extra" w:cs="BRH Malayalam Extra"/>
+                <w:color w:val="000000"/>
+                <w:sz w:val="32"/>
+                <w:szCs w:val="40"/>
+                <w:highlight w:val="yellow"/>
+              </w:rPr>
+              <w:t>²</w:t>
+            </w:r>
+            <w:r>
+              <w:rPr>
+                <w:rFonts w:ascii="BRH Malayalam Extra" w:hAnsi="BRH Malayalam Extra" w:cs="BRH Malayalam Extra"/>
+                <w:color w:val="000000"/>
+                <w:sz w:val="32"/>
+                <w:szCs w:val="40"/>
+              </w:rPr>
+              <w:t>z | B</w:t>
+            </w:r>
+            <w:r>
+              <w:rPr>
+                <w:rFonts w:ascii="BRH Malayalam Extra" w:hAnsi="BRH Malayalam Extra" w:cs="BRH Malayalam Extra"/>
+                <w:color w:val="000000"/>
+                <w:sz w:val="28"/>
+                <w:szCs w:val="40"/>
+              </w:rPr>
+              <w:t>–</w:t>
+            </w:r>
+            <w:r>
+              <w:rPr>
+                <w:rFonts w:ascii="BRH Malayalam Extra" w:hAnsi="BRH Malayalam Extra" w:cs="BRH Malayalam Extra"/>
+                <w:color w:val="000000"/>
+                <w:sz w:val="32"/>
+                <w:szCs w:val="40"/>
+              </w:rPr>
+              <w:t>t¡</w:t>
+            </w:r>
+            <w:r>
+              <w:rPr>
+                <w:rFonts w:ascii="BRH Malayalam Extra" w:hAnsi="BRH Malayalam Extra" w:cs="BRH Malayalam Extra"/>
+                <w:color w:val="000000"/>
+                <w:sz w:val="28"/>
+                <w:szCs w:val="40"/>
+              </w:rPr>
+              <w:t>–</w:t>
+            </w:r>
+            <w:r>
+              <w:rPr>
+                <w:rFonts w:ascii="BRH Malayalam Extra" w:hAnsi="BRH Malayalam Extra" w:cs="BRH Malayalam Extra"/>
+                <w:color w:val="000000"/>
+                <w:sz w:val="32"/>
+                <w:szCs w:val="40"/>
+              </w:rPr>
+              <w:t xml:space="preserve">p¤¤Æõ˜ | </w:t>
+            </w:r>
+          </w:p>
+          <w:p>
+            <w:pPr>
+              <w:widowControl w:val="0"/>
+              <w:autoSpaceDE w:val="0"/>
+              <w:autoSpaceDN w:val="0"/>
+              <w:adjustRightInd w:val="0"/>
+              <w:spacing w:line="240" w:lineRule="auto"/>
+              <w:rPr>
+                <w:rFonts w:ascii="BRH Malayalam Extra" w:hAnsi="BRH Malayalam Extra" w:cs="BRH Malayalam Extra"/>
+                <w:color w:val="000000"/>
+                <w:sz w:val="32"/>
+                <w:szCs w:val="40"/>
+              </w:rPr>
+            </w:pPr>
+            <w:r>
+              <w:rPr>
+                <w:rFonts w:ascii="BRH Malayalam Extra" w:hAnsi="BRH Malayalam Extra" w:cs="BRH Malayalam Extra"/>
+                <w:color w:val="000000"/>
+                <w:sz w:val="32"/>
+                <w:szCs w:val="40"/>
+              </w:rPr>
+              <w:t>px</w:t>
+            </w:r>
+            <w:r>
+              <w:rPr>
+                <w:rFonts w:ascii="BRH Malayalam Extra" w:hAnsi="BRH Malayalam Extra" w:cs="BRH Malayalam Extra"/>
+                <w:color w:val="000000"/>
+                <w:sz w:val="28"/>
+                <w:szCs w:val="40"/>
+              </w:rPr>
+              <w:t>–</w:t>
+            </w:r>
+            <w:r>
+              <w:rPr>
+                <w:rFonts w:ascii="BRH Malayalam Extra" w:hAnsi="BRH Malayalam Extra" w:cs="BRH Malayalam Extra"/>
+                <w:color w:val="000000"/>
+                <w:sz w:val="32"/>
+                <w:szCs w:val="40"/>
+              </w:rPr>
+              <w:t xml:space="preserve"> iy</w:t>
+            </w:r>
+            <w:r>
+              <w:rPr>
+                <w:rFonts w:ascii="BRH Malayalam Extra" w:hAnsi="BRH Malayalam Extra" w:cs="BRH Malayalam Extra"/>
+                <w:color w:val="000000"/>
+                <w:sz w:val="28"/>
+                <w:szCs w:val="40"/>
+              </w:rPr>
+              <w:t>–</w:t>
+            </w:r>
+            <w:r>
+              <w:rPr>
+                <w:rFonts w:ascii="BRH Malayalam Extra" w:hAnsi="BRH Malayalam Extra" w:cs="BRH Malayalam Extra"/>
+                <w:color w:val="000000"/>
+                <w:sz w:val="32"/>
+                <w:szCs w:val="40"/>
+              </w:rPr>
+              <w:t>öÉx</w:t>
+            </w:r>
+            <w:r>
+              <w:rPr>
+                <w:rFonts w:ascii="BRH Malayalam Extra" w:hAnsi="BRH Malayalam Extra" w:cs="BRH Malayalam Extra"/>
+                <w:color w:val="000000"/>
+                <w:sz w:val="32"/>
+                <w:szCs w:val="40"/>
+                <w:highlight w:val="yellow"/>
+              </w:rPr>
+              <w:t>–²z</w:t>
+            </w:r>
+            <w:r>
+              <w:rPr>
+                <w:rFonts w:ascii="BRH Malayalam Extra" w:hAnsi="BRH Malayalam Extra" w:cs="BRH Malayalam Extra"/>
+                <w:color w:val="000000"/>
+                <w:sz w:val="32"/>
+                <w:szCs w:val="40"/>
+              </w:rPr>
+              <w:t xml:space="preserve"> </w:t>
+            </w:r>
+            <w:r>
+              <w:rPr>
+                <w:rFonts w:ascii="BRH Malayalam Extra" w:hAnsi="BRH Malayalam Extra" w:cs="BRH Malayalam Extra"/>
+                <w:color w:val="000000"/>
+                <w:sz w:val="32"/>
+                <w:szCs w:val="40"/>
+                <w:highlight w:val="yellow"/>
+              </w:rPr>
+              <w:t>C—öÉx–²</w:t>
+            </w:r>
+            <w:r>
+              <w:rPr>
+                <w:rFonts w:ascii="BRH Malayalam Extra" w:hAnsi="BRH Malayalam Extra" w:cs="BRH Malayalam Extra"/>
+                <w:color w:val="000000"/>
+                <w:sz w:val="32"/>
+                <w:szCs w:val="40"/>
+              </w:rPr>
+              <w:t xml:space="preserve">z </w:t>
+            </w:r>
+            <w:r>
+              <w:rPr>
+                <w:rFonts w:ascii="BRH Malayalam Extra" w:hAnsi="BRH Malayalam Extra" w:cs="BRH Malayalam Extra"/>
+                <w:color w:val="000000"/>
+                <w:sz w:val="32"/>
+                <w:szCs w:val="40"/>
+                <w:highlight w:val="yellow"/>
+              </w:rPr>
+              <w:t>px˜I</w:t>
+            </w:r>
+            <w:r>
+              <w:rPr>
+                <w:rFonts w:ascii="BRH Malayalam Extra" w:hAnsi="BRH Malayalam Extra" w:cs="BRH Malayalam Extra"/>
+                <w:color w:val="000000"/>
+                <w:sz w:val="32"/>
+                <w:szCs w:val="40"/>
+              </w:rPr>
+              <w:t xml:space="preserve"> </w:t>
+            </w:r>
+            <w:r>
+              <w:rPr>
+                <w:rFonts w:ascii="BRH Devanagari Extra" w:hAnsi="BRH Devanagari Extra" w:cs="BRH Malayalam Extra"/>
+                <w:color w:val="000000"/>
+                <w:sz w:val="28"/>
+                <w:szCs w:val="40"/>
+              </w:rPr>
+              <w:t>Æ</w:t>
+            </w:r>
+            <w:r>
+              <w:rPr>
+                <w:rFonts w:ascii="BRH Malayalam Extra" w:hAnsi="BRH Malayalam Extra" w:cs="BRH Malayalam Extra"/>
+                <w:color w:val="000000"/>
+                <w:sz w:val="32"/>
+                <w:szCs w:val="40"/>
+                <w:highlight w:val="yellow"/>
+              </w:rPr>
+              <w:t>p</w:t>
+            </w:r>
+            <w:r>
+              <w:rPr>
+                <w:rFonts w:ascii="BRH Malayalam Extra" w:hAnsi="BRH Malayalam Extra" w:cs="BRH Malayalam Extra"/>
+                <w:color w:val="000000"/>
+                <w:sz w:val="32"/>
+                <w:szCs w:val="40"/>
+              </w:rPr>
+              <w:t xml:space="preserve">x </w:t>
+            </w:r>
+            <w:r>
+              <w:rPr>
+                <w:rFonts w:ascii="BRH Malayalam Extra" w:hAnsi="BRH Malayalam Extra" w:cs="BRH Malayalam Extra"/>
+                <w:color w:val="000000"/>
+                <w:sz w:val="32"/>
+                <w:szCs w:val="40"/>
+                <w:highlight w:val="yellow"/>
+              </w:rPr>
+              <w:t>iy</w:t>
+            </w:r>
+            <w:r>
+              <w:rPr>
+                <w:rFonts w:ascii="BRH Malayalam Extra" w:hAnsi="BRH Malayalam Extra" w:cs="BRH Malayalam Extra"/>
+                <w:color w:val="000000"/>
+                <w:sz w:val="32"/>
+                <w:szCs w:val="40"/>
+              </w:rPr>
+              <w:t>öÉx</w:t>
+            </w:r>
+            <w:r>
+              <w:rPr>
+                <w:rFonts w:ascii="BRH Malayalam Extra" w:hAnsi="BRH Malayalam Extra" w:cs="BRH Malayalam Extra"/>
+                <w:color w:val="000000"/>
+                <w:sz w:val="32"/>
+                <w:szCs w:val="40"/>
+                <w:highlight w:val="yellow"/>
+              </w:rPr>
+              <w:t>–²z</w:t>
+            </w:r>
+            <w:r>
+              <w:rPr>
+                <w:rFonts w:ascii="BRH Malayalam Extra" w:hAnsi="BRH Malayalam Extra" w:cs="BRH Malayalam Extra"/>
+                <w:color w:val="000000"/>
+                <w:sz w:val="32"/>
+                <w:szCs w:val="40"/>
+              </w:rPr>
+              <w:t xml:space="preserve"> </w:t>
+            </w:r>
+          </w:p>
+          <w:p>
+            <w:pPr>
+              <w:widowControl w:val="0"/>
+              <w:autoSpaceDE w:val="0"/>
+              <w:autoSpaceDN w:val="0"/>
+              <w:adjustRightInd w:val="0"/>
+              <w:spacing w:line="240" w:lineRule="auto"/>
+              <w:rPr>
+                <w:rFonts w:ascii="BRH Malayalam Extra" w:hAnsi="BRH Malayalam Extra" w:cs="BRH Malayalam Extra"/>
+                <w:color w:val="000000"/>
+                <w:sz w:val="32"/>
+                <w:szCs w:val="40"/>
+              </w:rPr>
+            </w:pPr>
+            <w:r>
+              <w:rPr>
+                <w:rFonts w:ascii="BRH Malayalam Extra" w:hAnsi="BRH Malayalam Extra" w:cs="BRH Malayalam Extra"/>
+                <w:color w:val="000000"/>
+                <w:sz w:val="32"/>
+                <w:szCs w:val="40"/>
+                <w:highlight w:val="yellow"/>
+              </w:rPr>
+              <w:t>B</w:t>
+            </w:r>
+            <w:r>
+              <w:rPr>
+                <w:rFonts w:ascii="BRH Malayalam Extra" w:hAnsi="BRH Malayalam Extra" w:cs="BRH Malayalam Extra"/>
+                <w:color w:val="000000"/>
+                <w:sz w:val="32"/>
+                <w:szCs w:val="40"/>
+              </w:rPr>
+              <w:t>—t¡</w:t>
+            </w:r>
+            <w:r>
+              <w:rPr>
+                <w:rFonts w:ascii="BRH Malayalam Extra" w:hAnsi="BRH Malayalam Extra" w:cs="BRH Malayalam Extra"/>
+                <w:color w:val="000000"/>
+                <w:sz w:val="28"/>
+                <w:szCs w:val="40"/>
+              </w:rPr>
+              <w:t>–</w:t>
+            </w:r>
+            <w:r>
+              <w:rPr>
+                <w:rFonts w:ascii="BRH Malayalam Extra" w:hAnsi="BRH Malayalam Extra" w:cs="BRH Malayalam Extra"/>
+                <w:color w:val="000000"/>
+                <w:sz w:val="32"/>
+                <w:szCs w:val="40"/>
+              </w:rPr>
+              <w:t>pÆõx— Bt¡</w:t>
+            </w:r>
+            <w:r>
+              <w:rPr>
+                <w:rFonts w:ascii="BRH Malayalam Extra" w:hAnsi="BRH Malayalam Extra" w:cs="BRH Malayalam Extra"/>
+                <w:color w:val="000000"/>
+                <w:sz w:val="28"/>
+                <w:szCs w:val="40"/>
+              </w:rPr>
+              <w:t>–</w:t>
+            </w:r>
+            <w:r>
+              <w:rPr>
+                <w:rFonts w:ascii="BRH Malayalam Extra" w:hAnsi="BRH Malayalam Extra" w:cs="BRH Malayalam Extra"/>
+                <w:color w:val="000000"/>
+                <w:sz w:val="32"/>
+                <w:szCs w:val="40"/>
+              </w:rPr>
+              <w:t>pÆõx— Cö</w:t>
+            </w:r>
+            <w:r>
+              <w:rPr>
+                <w:rFonts w:ascii="BRH Malayalam Extra" w:hAnsi="BRH Malayalam Extra" w:cs="BRH Malayalam Extra"/>
+                <w:color w:val="000000"/>
+                <w:sz w:val="32"/>
+                <w:szCs w:val="40"/>
+                <w:highlight w:val="yellow"/>
+              </w:rPr>
+              <w:t>Éx</w:t>
+            </w:r>
+            <w:r>
+              <w:rPr>
+                <w:rFonts w:ascii="BRH Malayalam Extra" w:hAnsi="BRH Malayalam Extra" w:cs="BRH Malayalam Extra"/>
+                <w:color w:val="000000"/>
+                <w:sz w:val="28"/>
+                <w:szCs w:val="40"/>
+              </w:rPr>
+              <w:t>–</w:t>
+            </w:r>
+            <w:r>
+              <w:rPr>
+                <w:rFonts w:ascii="BRH Malayalam Extra" w:hAnsi="BRH Malayalam Extra" w:cs="BRH Malayalam Extra"/>
+                <w:color w:val="000000"/>
+                <w:sz w:val="32"/>
+                <w:szCs w:val="40"/>
+              </w:rPr>
+              <w:t xml:space="preserve">²z </w:t>
+            </w:r>
+            <w:r>
+              <w:rPr>
+                <w:rFonts w:ascii="BRH Malayalam Extra" w:hAnsi="BRH Malayalam Extra" w:cs="BRH Malayalam Extra"/>
+                <w:color w:val="000000"/>
+                <w:sz w:val="32"/>
+                <w:szCs w:val="40"/>
+                <w:highlight w:val="yellow"/>
+              </w:rPr>
+              <w:t>p</w:t>
+            </w:r>
+            <w:r>
+              <w:rPr>
+                <w:rFonts w:ascii="BRH Malayalam Extra" w:hAnsi="BRH Malayalam Extra" w:cs="BRH Malayalam Extra"/>
+                <w:color w:val="000000"/>
+                <w:sz w:val="32"/>
+                <w:szCs w:val="40"/>
+              </w:rPr>
+              <w:t xml:space="preserve">x˜I </w:t>
+            </w:r>
+            <w:r>
+              <w:rPr>
+                <w:rFonts w:ascii="BRH Devanagari Extra" w:hAnsi="BRH Devanagari Extra" w:cs="BRH Malayalam Extra"/>
+                <w:color w:val="000000"/>
+                <w:sz w:val="28"/>
+                <w:szCs w:val="40"/>
+              </w:rPr>
+              <w:t>Æ</w:t>
+            </w:r>
+            <w:r>
+              <w:rPr>
+                <w:rFonts w:ascii="BRH Malayalam Extra" w:hAnsi="BRH Malayalam Extra" w:cs="BRH Malayalam Extra"/>
+                <w:color w:val="000000"/>
+                <w:sz w:val="32"/>
+                <w:szCs w:val="40"/>
+              </w:rPr>
+              <w:t>px</w:t>
+            </w:r>
+          </w:p>
+          <w:p>
+            <w:pPr>
+              <w:widowControl w:val="0"/>
+              <w:autoSpaceDE w:val="0"/>
+              <w:autoSpaceDN w:val="0"/>
+              <w:adjustRightInd w:val="0"/>
+              <w:spacing w:line="240" w:lineRule="auto"/>
+              <w:rPr>
+                <w:rFonts w:ascii="BRH Malayalam Extra" w:hAnsi="BRH Malayalam Extra" w:cs="BRH Malayalam Extra"/>
+                <w:color w:val="000000"/>
+                <w:sz w:val="32"/>
+                <w:szCs w:val="40"/>
+              </w:rPr>
+            </w:pPr>
+            <w:r>
+              <w:rPr>
+                <w:rFonts w:ascii="BRH Malayalam Extra" w:hAnsi="BRH Malayalam Extra" w:cs="BRH Malayalam Extra"/>
+                <w:color w:val="000000"/>
+                <w:sz w:val="32"/>
+                <w:szCs w:val="40"/>
+              </w:rPr>
+              <w:t xml:space="preserve"> iyö</w:t>
+            </w:r>
+            <w:r>
+              <w:rPr>
+                <w:rFonts w:ascii="BRH Malayalam Extra" w:hAnsi="BRH Malayalam Extra" w:cs="BRH Malayalam Extra"/>
+                <w:color w:val="000000"/>
+                <w:sz w:val="32"/>
+                <w:szCs w:val="40"/>
+                <w:highlight w:val="yellow"/>
+              </w:rPr>
+              <w:t>Éx</w:t>
+            </w:r>
+            <w:r>
+              <w:rPr>
+                <w:rFonts w:ascii="BRH Malayalam Extra" w:hAnsi="BRH Malayalam Extra" w:cs="BRH Malayalam Extra"/>
+                <w:color w:val="000000"/>
+                <w:sz w:val="28"/>
+                <w:szCs w:val="40"/>
+              </w:rPr>
+              <w:t>–</w:t>
+            </w:r>
+            <w:r>
+              <w:rPr>
+                <w:rFonts w:ascii="BRH Malayalam Extra" w:hAnsi="BRH Malayalam Extra" w:cs="BRH Malayalam Extra"/>
+                <w:color w:val="000000"/>
+                <w:sz w:val="32"/>
+                <w:szCs w:val="40"/>
+              </w:rPr>
+              <w:t xml:space="preserve">²z </w:t>
+            </w:r>
+            <w:r>
+              <w:rPr>
+                <w:rFonts w:ascii="BRH Malayalam Extra" w:hAnsi="BRH Malayalam Extra" w:cs="BRH Malayalam Extra"/>
+                <w:color w:val="000000"/>
+                <w:sz w:val="32"/>
+                <w:szCs w:val="40"/>
+                <w:highlight w:val="yellow"/>
+              </w:rPr>
+              <w:t>B</w:t>
+            </w:r>
+            <w:r>
+              <w:rPr>
+                <w:rFonts w:ascii="BRH Malayalam Extra" w:hAnsi="BRH Malayalam Extra" w:cs="BRH Malayalam Extra"/>
+                <w:color w:val="000000"/>
+                <w:sz w:val="32"/>
+                <w:szCs w:val="40"/>
+              </w:rPr>
+              <w:t>—t¡</w:t>
+            </w:r>
+            <w:r>
+              <w:rPr>
+                <w:rFonts w:ascii="BRH Malayalam Extra" w:hAnsi="BRH Malayalam Extra" w:cs="BRH Malayalam Extra"/>
+                <w:color w:val="000000"/>
+                <w:sz w:val="28"/>
+                <w:szCs w:val="40"/>
+              </w:rPr>
+              <w:t>–</w:t>
+            </w:r>
+            <w:r>
+              <w:rPr>
+                <w:rFonts w:ascii="BRH Malayalam Extra" w:hAnsi="BRH Malayalam Extra" w:cs="BRH Malayalam Extra"/>
+                <w:color w:val="000000"/>
+                <w:sz w:val="32"/>
+                <w:szCs w:val="40"/>
+              </w:rPr>
+              <w:t xml:space="preserve">p¤¤Æõ˜ | </w:t>
+            </w:r>
+          </w:p>
+          <w:p>
+            <w:pPr>
+              <w:widowControl w:val="0"/>
+              <w:autoSpaceDE w:val="0"/>
+              <w:autoSpaceDN w:val="0"/>
+              <w:adjustRightInd w:val="0"/>
+              <w:spacing w:line="240" w:lineRule="auto"/>
+              <w:rPr>
+                <w:rFonts w:ascii="BRH Malayalam Extra" w:hAnsi="BRH Malayalam Extra" w:cs="BRH Malayalam Extra"/>
+                <w:color w:val="000000"/>
+                <w:sz w:val="32"/>
+                <w:szCs w:val="40"/>
+              </w:rPr>
+            </w:pPr>
+            <w:r>
+              <w:rPr>
+                <w:rFonts w:cs="BRH Malayalam Extra"/>
+                <w:color w:val="000000"/>
+                <w:szCs w:val="40"/>
+              </w:rPr>
+              <w:t>3</w:t>
+            </w:r>
+            <w:r>
+              <w:rPr>
+                <w:rFonts w:ascii="BRH Malayalam Extra" w:hAnsi="BRH Malayalam Extra" w:cs="BRH Malayalam Extra"/>
+                <w:color w:val="000000"/>
+                <w:sz w:val="32"/>
+                <w:szCs w:val="40"/>
+              </w:rPr>
+              <w:t>)</w:t>
+            </w:r>
+            <w:r>
+              <w:rPr>
+                <w:rFonts w:ascii="BRH Malayalam Extra" w:hAnsi="BRH Malayalam Extra" w:cs="BRH Malayalam Extra"/>
+                <w:color w:val="000000"/>
+                <w:sz w:val="32"/>
+                <w:szCs w:val="40"/>
+              </w:rPr>
+              <w:tab/>
+            </w:r>
+            <w:r>
+              <w:rPr>
+                <w:rFonts w:cs="BRH Malayalam Extra"/>
+                <w:color w:val="000000"/>
+                <w:szCs w:val="40"/>
+              </w:rPr>
+              <w:t>1</w:t>
+            </w:r>
+            <w:r>
+              <w:rPr>
+                <w:rFonts w:ascii="BRH Malayalam Extra" w:hAnsi="BRH Malayalam Extra" w:cs="BRH Malayalam Extra"/>
+                <w:color w:val="000000"/>
+                <w:sz w:val="32"/>
+                <w:szCs w:val="40"/>
+              </w:rPr>
+              <w:t>.</w:t>
+            </w:r>
+            <w:r>
+              <w:rPr>
+                <w:rFonts w:cs="BRH Malayalam Extra"/>
+                <w:color w:val="000000"/>
+                <w:szCs w:val="40"/>
+              </w:rPr>
+              <w:t>1</w:t>
+            </w:r>
+            <w:r>
+              <w:rPr>
+                <w:rFonts w:ascii="BRH Malayalam Extra" w:hAnsi="BRH Malayalam Extra" w:cs="BRH Malayalam Extra"/>
+                <w:color w:val="000000"/>
+                <w:sz w:val="32"/>
+                <w:szCs w:val="40"/>
+              </w:rPr>
+              <w:t>.</w:t>
+            </w:r>
+            <w:r>
+              <w:rPr>
+                <w:rFonts w:cs="BRH Malayalam Extra"/>
+                <w:color w:val="000000"/>
+                <w:szCs w:val="40"/>
+              </w:rPr>
+              <w:t>14</w:t>
+            </w:r>
+            <w:r>
+              <w:rPr>
+                <w:rFonts w:ascii="BRH Malayalam Extra" w:hAnsi="BRH Malayalam Extra" w:cs="BRH Malayalam Extra"/>
+                <w:color w:val="000000"/>
+                <w:sz w:val="32"/>
+                <w:szCs w:val="40"/>
+              </w:rPr>
+              <w:t>.</w:t>
+            </w:r>
+            <w:r>
+              <w:rPr>
+                <w:rFonts w:cs="BRH Malayalam Extra"/>
+                <w:color w:val="000000"/>
+                <w:szCs w:val="40"/>
+              </w:rPr>
+              <w:t>1</w:t>
+            </w:r>
+            <w:r>
+              <w:rPr>
+                <w:rFonts w:ascii="BRH Malayalam Extra" w:hAnsi="BRH Malayalam Extra" w:cs="BRH Malayalam Extra"/>
+                <w:color w:val="000000"/>
+                <w:sz w:val="32"/>
+                <w:szCs w:val="40"/>
+              </w:rPr>
+              <w:t>(</w:t>
+            </w:r>
+            <w:r>
+              <w:rPr>
+                <w:rFonts w:cs="BRH Malayalam Extra"/>
+                <w:color w:val="000000"/>
+                <w:szCs w:val="40"/>
+              </w:rPr>
+              <w:t>3</w:t>
+            </w:r>
+            <w:r>
+              <w:rPr>
+                <w:rFonts w:ascii="BRH Malayalam Extra" w:hAnsi="BRH Malayalam Extra" w:cs="BRH Malayalam Extra"/>
+                <w:color w:val="000000"/>
+                <w:sz w:val="32"/>
+                <w:szCs w:val="40"/>
+              </w:rPr>
+              <w:t>)- C</w:t>
+            </w:r>
+            <w:r>
+              <w:rPr>
+                <w:rFonts w:ascii="BRH Malayalam Extra" w:hAnsi="BRH Malayalam Extra" w:cs="BRH Malayalam Extra"/>
+                <w:color w:val="000000"/>
+                <w:sz w:val="28"/>
+                <w:szCs w:val="40"/>
+              </w:rPr>
+              <w:t>–</w:t>
+            </w:r>
+            <w:r>
+              <w:rPr>
+                <w:rFonts w:ascii="BRH Malayalam Extra" w:hAnsi="BRH Malayalam Extra" w:cs="BRH Malayalam Extra"/>
+                <w:color w:val="000000"/>
+                <w:sz w:val="32"/>
+                <w:szCs w:val="40"/>
+              </w:rPr>
+              <w:t>öÉx</w:t>
+            </w:r>
+            <w:r>
+              <w:rPr>
+                <w:rFonts w:ascii="BRH Malayalam Extra" w:hAnsi="BRH Malayalam Extra" w:cs="BRH Malayalam Extra"/>
+                <w:color w:val="000000"/>
+                <w:sz w:val="32"/>
+                <w:szCs w:val="40"/>
+                <w:highlight w:val="yellow"/>
+              </w:rPr>
+              <w:t>–²z</w:t>
+            </w:r>
+            <w:r>
+              <w:rPr>
+                <w:rFonts w:ascii="BRH Malayalam Extra" w:hAnsi="BRH Malayalam Extra" w:cs="BRH Malayalam Extra"/>
+                <w:color w:val="000000"/>
+                <w:sz w:val="32"/>
+                <w:szCs w:val="40"/>
+              </w:rPr>
+              <w:t xml:space="preserve"> | B</w:t>
+            </w:r>
+            <w:r>
+              <w:rPr>
+                <w:rFonts w:ascii="BRH Malayalam Extra" w:hAnsi="BRH Malayalam Extra" w:cs="BRH Malayalam Extra"/>
+                <w:color w:val="000000"/>
+                <w:sz w:val="28"/>
+                <w:szCs w:val="40"/>
+              </w:rPr>
+              <w:t>–</w:t>
+            </w:r>
+            <w:r>
+              <w:rPr>
+                <w:rFonts w:ascii="BRH Malayalam Extra" w:hAnsi="BRH Malayalam Extra" w:cs="BRH Malayalam Extra"/>
+                <w:color w:val="000000"/>
+                <w:sz w:val="32"/>
+                <w:szCs w:val="40"/>
+              </w:rPr>
+              <w:t>t¡</w:t>
+            </w:r>
+            <w:r>
+              <w:rPr>
+                <w:rFonts w:ascii="BRH Malayalam Extra" w:hAnsi="BRH Malayalam Extra" w:cs="BRH Malayalam Extra"/>
+                <w:color w:val="000000"/>
+                <w:sz w:val="28"/>
+                <w:szCs w:val="40"/>
+              </w:rPr>
+              <w:t>–</w:t>
+            </w:r>
+            <w:r>
+              <w:rPr>
+                <w:rFonts w:ascii="BRH Malayalam Extra" w:hAnsi="BRH Malayalam Extra" w:cs="BRH Malayalam Extra"/>
+                <w:color w:val="000000"/>
+                <w:sz w:val="32"/>
+                <w:szCs w:val="40"/>
+              </w:rPr>
+              <w:t>p¤¤Æõ˜ | D</w:t>
+            </w:r>
+            <w:r>
+              <w:rPr>
+                <w:rFonts w:ascii="BRH Malayalam Extra" w:hAnsi="BRH Malayalam Extra" w:cs="BRH Malayalam Extra"/>
+                <w:color w:val="000000"/>
+                <w:sz w:val="28"/>
+                <w:szCs w:val="40"/>
+              </w:rPr>
+              <w:t>–</w:t>
+            </w:r>
+            <w:r>
+              <w:rPr>
+                <w:rFonts w:ascii="BRH Malayalam Extra" w:hAnsi="BRH Malayalam Extra" w:cs="BRH Malayalam Extra"/>
+                <w:color w:val="000000"/>
+                <w:sz w:val="32"/>
+                <w:szCs w:val="40"/>
+              </w:rPr>
+              <w:t xml:space="preserve">hx | </w:t>
+            </w:r>
+          </w:p>
+          <w:p>
+            <w:pPr>
+              <w:widowControl w:val="0"/>
+              <w:autoSpaceDE w:val="0"/>
+              <w:autoSpaceDN w:val="0"/>
+              <w:adjustRightInd w:val="0"/>
+              <w:spacing w:line="240" w:lineRule="auto"/>
+              <w:rPr>
+                <w:rFonts w:ascii="BRH Malayalam Extra" w:hAnsi="BRH Malayalam Extra" w:cs="BRH Malayalam Extra"/>
+                <w:color w:val="000000"/>
+                <w:sz w:val="32"/>
+                <w:szCs w:val="40"/>
+              </w:rPr>
+            </w:pPr>
+            <w:r>
+              <w:rPr>
+                <w:rFonts w:ascii="BRH Malayalam Extra" w:hAnsi="BRH Malayalam Extra" w:cs="BRH Malayalam Extra"/>
+                <w:color w:val="000000"/>
+                <w:sz w:val="32"/>
+                <w:szCs w:val="40"/>
+              </w:rPr>
+              <w:t>C</w:t>
+            </w:r>
+            <w:r>
+              <w:rPr>
+                <w:rFonts w:ascii="BRH Malayalam Extra" w:hAnsi="BRH Malayalam Extra" w:cs="BRH Malayalam Extra"/>
+                <w:color w:val="000000"/>
+                <w:sz w:val="28"/>
+                <w:szCs w:val="40"/>
+              </w:rPr>
+              <w:t>–</w:t>
+            </w:r>
+            <w:r>
+              <w:rPr>
+                <w:rFonts w:ascii="BRH Malayalam Extra" w:hAnsi="BRH Malayalam Extra" w:cs="BRH Malayalam Extra"/>
+                <w:color w:val="000000"/>
+                <w:sz w:val="32"/>
+                <w:szCs w:val="40"/>
+              </w:rPr>
+              <w:t>öÉx</w:t>
+            </w:r>
+            <w:r>
+              <w:rPr>
+                <w:rFonts w:ascii="BRH Malayalam Extra" w:hAnsi="BRH Malayalam Extra" w:cs="BRH Malayalam Extra"/>
+                <w:color w:val="000000"/>
+                <w:sz w:val="28"/>
+                <w:szCs w:val="40"/>
+              </w:rPr>
+              <w:t>–</w:t>
+            </w:r>
+            <w:r>
+              <w:rPr>
+                <w:rFonts w:ascii="BRH Malayalam Extra" w:hAnsi="BRH Malayalam Extra" w:cs="BRH Malayalam Extra"/>
+                <w:color w:val="000000"/>
+                <w:sz w:val="32"/>
+                <w:szCs w:val="40"/>
+                <w:highlight w:val="yellow"/>
+              </w:rPr>
+              <w:t>²</w:t>
+            </w:r>
+            <w:r>
+              <w:rPr>
+                <w:rFonts w:ascii="BRH Malayalam Extra" w:hAnsi="BRH Malayalam Extra" w:cs="BRH Malayalam Extra"/>
+                <w:color w:val="000000"/>
+                <w:sz w:val="32"/>
+                <w:szCs w:val="40"/>
+              </w:rPr>
+              <w:t xml:space="preserve">z </w:t>
+            </w:r>
+            <w:r>
+              <w:rPr>
+                <w:rFonts w:ascii="BRH Malayalam Extra" w:hAnsi="BRH Malayalam Extra" w:cs="BRH Malayalam Extra"/>
+                <w:color w:val="000000"/>
+                <w:sz w:val="32"/>
+                <w:szCs w:val="40"/>
+                <w:highlight w:val="yellow"/>
+              </w:rPr>
+              <w:t>B—</w:t>
+            </w:r>
+            <w:r>
+              <w:rPr>
+                <w:rFonts w:ascii="BRH Malayalam Extra" w:hAnsi="BRH Malayalam Extra" w:cs="BRH Malayalam Extra"/>
+                <w:color w:val="000000"/>
+                <w:sz w:val="32"/>
+                <w:szCs w:val="40"/>
+              </w:rPr>
+              <w:t>t¡</w:t>
+            </w:r>
+            <w:r>
+              <w:rPr>
+                <w:rFonts w:ascii="BRH Malayalam Extra" w:hAnsi="BRH Malayalam Extra" w:cs="BRH Malayalam Extra"/>
+                <w:color w:val="000000"/>
+                <w:sz w:val="28"/>
+                <w:szCs w:val="40"/>
+              </w:rPr>
+              <w:t>–</w:t>
+            </w:r>
+            <w:r>
+              <w:rPr>
+                <w:rFonts w:ascii="BRH Malayalam Extra" w:hAnsi="BRH Malayalam Extra" w:cs="BRH Malayalam Extra"/>
+                <w:color w:val="000000"/>
+                <w:sz w:val="32"/>
+                <w:szCs w:val="40"/>
+              </w:rPr>
+              <w:t>pÆõx— Bt¡</w:t>
+            </w:r>
+            <w:r>
+              <w:rPr>
+                <w:rFonts w:ascii="BRH Malayalam Extra" w:hAnsi="BRH Malayalam Extra" w:cs="BRH Malayalam Extra"/>
+                <w:color w:val="000000"/>
+                <w:sz w:val="28"/>
+                <w:szCs w:val="40"/>
+              </w:rPr>
+              <w:t>–</w:t>
+            </w:r>
+            <w:r>
+              <w:rPr>
+                <w:rFonts w:ascii="BRH Malayalam Extra" w:hAnsi="BRH Malayalam Extra" w:cs="BRH Malayalam Extra"/>
+                <w:color w:val="000000"/>
+                <w:sz w:val="32"/>
+                <w:szCs w:val="40"/>
+              </w:rPr>
+              <w:t>pÆõx— C</w:t>
+            </w:r>
+            <w:r>
+              <w:rPr>
+                <w:rFonts w:ascii="BRH Malayalam Extra" w:hAnsi="BRH Malayalam Extra" w:cs="BRH Malayalam Extra"/>
+                <w:color w:val="000000"/>
+                <w:sz w:val="32"/>
+                <w:szCs w:val="40"/>
+                <w:highlight w:val="yellow"/>
+              </w:rPr>
+              <w:t>öÉx</w:t>
+            </w:r>
+            <w:r>
+              <w:rPr>
+                <w:rFonts w:ascii="BRH Malayalam Extra" w:hAnsi="BRH Malayalam Extra" w:cs="BRH Malayalam Extra"/>
+                <w:color w:val="000000"/>
+                <w:sz w:val="28"/>
+                <w:szCs w:val="40"/>
+              </w:rPr>
+              <w:t>–</w:t>
+            </w:r>
+            <w:r>
+              <w:rPr>
+                <w:rFonts w:ascii="BRH Malayalam Extra" w:hAnsi="BRH Malayalam Extra" w:cs="BRH Malayalam Extra"/>
+                <w:color w:val="000000"/>
+                <w:sz w:val="32"/>
+                <w:szCs w:val="40"/>
+              </w:rPr>
+              <w:t xml:space="preserve">²z </w:t>
+            </w:r>
+          </w:p>
+          <w:p>
+            <w:pPr>
+              <w:widowControl w:val="0"/>
+              <w:autoSpaceDE w:val="0"/>
+              <w:autoSpaceDN w:val="0"/>
+              <w:adjustRightInd w:val="0"/>
+              <w:spacing w:line="240" w:lineRule="auto"/>
+              <w:rPr>
+                <w:rFonts w:ascii="BRH Malayalam Extra" w:hAnsi="BRH Malayalam Extra" w:cs="BRH Malayalam Extra"/>
+                <w:color w:val="000000"/>
+                <w:sz w:val="32"/>
+                <w:szCs w:val="40"/>
+              </w:rPr>
+            </w:pPr>
+            <w:r>
+              <w:rPr>
+                <w:rFonts w:ascii="BRH Malayalam Extra" w:hAnsi="BRH Malayalam Extra" w:cs="BRH Malayalam Extra"/>
+                <w:color w:val="000000"/>
+                <w:sz w:val="32"/>
+                <w:szCs w:val="40"/>
+                <w:highlight w:val="yellow"/>
+              </w:rPr>
+              <w:lastRenderedPageBreak/>
+              <w:t>C—öÉx</w:t>
+            </w:r>
+            <w:r>
+              <w:rPr>
+                <w:rFonts w:ascii="BRH Malayalam Extra" w:hAnsi="BRH Malayalam Extra" w:cs="BRH Malayalam Extra"/>
+                <w:color w:val="000000"/>
+                <w:sz w:val="28"/>
+                <w:szCs w:val="40"/>
+              </w:rPr>
+              <w:t>–</w:t>
+            </w:r>
+            <w:r>
+              <w:rPr>
+                <w:rFonts w:ascii="BRH Malayalam Extra" w:hAnsi="BRH Malayalam Extra" w:cs="BRH Malayalam Extra"/>
+                <w:color w:val="000000"/>
+                <w:sz w:val="32"/>
+                <w:szCs w:val="40"/>
+              </w:rPr>
+              <w:t xml:space="preserve">²z </w:t>
+            </w:r>
+            <w:r>
+              <w:rPr>
+                <w:rFonts w:ascii="BRH Malayalam Extra" w:hAnsi="BRH Malayalam Extra" w:cs="BRH Malayalam Extra"/>
+                <w:color w:val="000000"/>
+                <w:sz w:val="32"/>
+                <w:szCs w:val="40"/>
+                <w:highlight w:val="yellow"/>
+              </w:rPr>
+              <w:t>B</w:t>
+            </w:r>
+            <w:r>
+              <w:rPr>
+                <w:rFonts w:ascii="BRH Malayalam Extra" w:hAnsi="BRH Malayalam Extra" w:cs="BRH Malayalam Extra"/>
+                <w:color w:val="000000"/>
+                <w:sz w:val="32"/>
+                <w:szCs w:val="40"/>
+              </w:rPr>
+              <w:t>—t¡</w:t>
+            </w:r>
+            <w:r>
+              <w:rPr>
+                <w:rFonts w:ascii="BRH Malayalam Extra" w:hAnsi="BRH Malayalam Extra" w:cs="BRH Malayalam Extra"/>
+                <w:color w:val="000000"/>
+                <w:sz w:val="28"/>
+                <w:szCs w:val="40"/>
+              </w:rPr>
+              <w:t>–</w:t>
+            </w:r>
+            <w:r>
+              <w:rPr>
+                <w:rFonts w:ascii="BRH Malayalam Extra" w:hAnsi="BRH Malayalam Extra" w:cs="BRH Malayalam Extra"/>
+                <w:color w:val="000000"/>
+                <w:sz w:val="32"/>
+                <w:szCs w:val="40"/>
+              </w:rPr>
+              <w:t>pÆõx— D</w:t>
+            </w:r>
+            <w:r>
+              <w:rPr>
+                <w:rFonts w:ascii="BRH Malayalam Extra" w:hAnsi="BRH Malayalam Extra" w:cs="BRH Malayalam Extra"/>
+                <w:color w:val="000000"/>
+                <w:sz w:val="28"/>
+                <w:szCs w:val="40"/>
+              </w:rPr>
+              <w:t>–</w:t>
+            </w:r>
+            <w:r>
+              <w:rPr>
+                <w:rFonts w:ascii="BRH Malayalam Extra" w:hAnsi="BRH Malayalam Extra" w:cs="BRH Malayalam Extra"/>
+                <w:color w:val="000000"/>
+                <w:sz w:val="32"/>
+                <w:szCs w:val="40"/>
+              </w:rPr>
+              <w:t>¥hxhx „„t¡</w:t>
+            </w:r>
+            <w:r>
+              <w:rPr>
+                <w:rFonts w:ascii="BRH Malayalam Extra" w:hAnsi="BRH Malayalam Extra" w:cs="BRH Malayalam Extra"/>
+                <w:color w:val="000000"/>
+                <w:sz w:val="28"/>
+                <w:szCs w:val="40"/>
+              </w:rPr>
+              <w:t>–</w:t>
+            </w:r>
+            <w:r>
+              <w:rPr>
+                <w:rFonts w:ascii="BRH Malayalam Extra" w:hAnsi="BRH Malayalam Extra" w:cs="BRH Malayalam Extra"/>
+                <w:color w:val="000000"/>
+                <w:sz w:val="32"/>
+                <w:szCs w:val="40"/>
+              </w:rPr>
+              <w:t xml:space="preserve">pÆõx— </w:t>
+            </w:r>
+          </w:p>
+          <w:p>
+            <w:pPr>
+              <w:widowControl w:val="0"/>
+              <w:autoSpaceDE w:val="0"/>
+              <w:autoSpaceDN w:val="0"/>
+              <w:adjustRightInd w:val="0"/>
+              <w:spacing w:line="240" w:lineRule="auto"/>
+              <w:rPr>
+                <w:rFonts w:ascii="BRH Malayalam Extra" w:hAnsi="BRH Malayalam Extra" w:cs="BRH Malayalam Extra"/>
+                <w:color w:val="000000"/>
+                <w:sz w:val="32"/>
+                <w:szCs w:val="40"/>
+              </w:rPr>
+            </w:pPr>
+            <w:r>
+              <w:rPr>
+                <w:rFonts w:ascii="BRH Malayalam Extra" w:hAnsi="BRH Malayalam Extra" w:cs="BRH Malayalam Extra"/>
+                <w:color w:val="000000"/>
+                <w:sz w:val="32"/>
+                <w:szCs w:val="40"/>
+              </w:rPr>
+              <w:t>C</w:t>
+            </w:r>
+            <w:r>
+              <w:rPr>
+                <w:rFonts w:ascii="BRH Malayalam Extra" w:hAnsi="BRH Malayalam Extra" w:cs="BRH Malayalam Extra"/>
+                <w:color w:val="000000"/>
+                <w:sz w:val="32"/>
+                <w:szCs w:val="40"/>
+                <w:highlight w:val="yellow"/>
+              </w:rPr>
+              <w:t>öÉx</w:t>
+            </w:r>
+            <w:r>
+              <w:rPr>
+                <w:rFonts w:ascii="BRH Malayalam Extra" w:hAnsi="BRH Malayalam Extra" w:cs="BRH Malayalam Extra"/>
+                <w:color w:val="000000"/>
+                <w:sz w:val="28"/>
+                <w:szCs w:val="40"/>
+              </w:rPr>
+              <w:t>–</w:t>
+            </w:r>
+            <w:r>
+              <w:rPr>
+                <w:rFonts w:ascii="BRH Malayalam Extra" w:hAnsi="BRH Malayalam Extra" w:cs="BRH Malayalam Extra"/>
+                <w:color w:val="000000"/>
+                <w:sz w:val="32"/>
+                <w:szCs w:val="40"/>
+              </w:rPr>
+              <w:t xml:space="preserve">²z </w:t>
+            </w:r>
+            <w:r>
+              <w:rPr>
+                <w:rFonts w:ascii="BRH Malayalam Extra" w:hAnsi="BRH Malayalam Extra" w:cs="BRH Malayalam Extra"/>
+                <w:color w:val="000000"/>
+                <w:sz w:val="32"/>
+                <w:szCs w:val="40"/>
+                <w:highlight w:val="yellow"/>
+              </w:rPr>
+              <w:t>C—öÉx</w:t>
+            </w:r>
+            <w:r>
+              <w:rPr>
+                <w:rFonts w:ascii="BRH Malayalam Extra" w:hAnsi="BRH Malayalam Extra" w:cs="BRH Malayalam Extra"/>
+                <w:color w:val="000000"/>
+                <w:sz w:val="28"/>
+                <w:szCs w:val="40"/>
+              </w:rPr>
+              <w:t>–</w:t>
+            </w:r>
+            <w:r>
+              <w:rPr>
+                <w:rFonts w:ascii="BRH Malayalam Extra" w:hAnsi="BRH Malayalam Extra" w:cs="BRH Malayalam Extra"/>
+                <w:color w:val="000000"/>
+                <w:sz w:val="32"/>
+                <w:szCs w:val="40"/>
+              </w:rPr>
+              <w:t xml:space="preserve">²z </w:t>
+            </w:r>
+            <w:r>
+              <w:rPr>
+                <w:rFonts w:ascii="BRH Malayalam Extra" w:hAnsi="BRH Malayalam Extra" w:cs="BRH Malayalam Extra"/>
+                <w:color w:val="000000"/>
+                <w:sz w:val="32"/>
+                <w:szCs w:val="40"/>
+                <w:highlight w:val="yellow"/>
+              </w:rPr>
+              <w:t>B</w:t>
+            </w:r>
+            <w:r>
+              <w:rPr>
+                <w:rFonts w:ascii="BRH Malayalam Extra" w:hAnsi="BRH Malayalam Extra" w:cs="BRH Malayalam Extra"/>
+                <w:color w:val="000000"/>
+                <w:sz w:val="32"/>
+                <w:szCs w:val="40"/>
+              </w:rPr>
+              <w:t>—t¡</w:t>
+            </w:r>
+            <w:r>
+              <w:rPr>
+                <w:rFonts w:ascii="BRH Malayalam Extra" w:hAnsi="BRH Malayalam Extra" w:cs="BRH Malayalam Extra"/>
+                <w:color w:val="000000"/>
+                <w:sz w:val="28"/>
+                <w:szCs w:val="40"/>
+              </w:rPr>
+              <w:t>–</w:t>
+            </w:r>
+            <w:r>
+              <w:rPr>
+                <w:rFonts w:ascii="BRH Malayalam Extra" w:hAnsi="BRH Malayalam Extra" w:cs="BRH Malayalam Extra"/>
+                <w:color w:val="000000"/>
+                <w:sz w:val="32"/>
+                <w:szCs w:val="40"/>
+              </w:rPr>
+              <w:t>pÆõx— D</w:t>
+            </w:r>
+            <w:r>
+              <w:rPr>
+                <w:rFonts w:ascii="BRH Malayalam Extra" w:hAnsi="BRH Malayalam Extra" w:cs="BRH Malayalam Extra"/>
+                <w:color w:val="000000"/>
+                <w:sz w:val="28"/>
+                <w:szCs w:val="40"/>
+              </w:rPr>
+              <w:t>–</w:t>
+            </w:r>
+            <w:r>
+              <w:rPr>
+                <w:rFonts w:ascii="BRH Malayalam Extra" w:hAnsi="BRH Malayalam Extra" w:cs="BRH Malayalam Extra"/>
+                <w:color w:val="000000"/>
+                <w:sz w:val="32"/>
+                <w:szCs w:val="40"/>
+              </w:rPr>
+              <w:t xml:space="preserve">hx | </w:t>
+            </w:r>
+          </w:p>
+          <w:p>
+            <w:pPr>
+              <w:widowControl w:val="0"/>
+              <w:autoSpaceDE w:val="0"/>
+              <w:autoSpaceDN w:val="0"/>
+              <w:adjustRightInd w:val="0"/>
+              <w:spacing w:line="240" w:lineRule="auto"/>
+              <w:rPr>
+                <w:rFonts w:ascii="BRH Malayalam Extra" w:hAnsi="BRH Malayalam Extra" w:cs="BRH Malayalam Extra"/>
+                <w:color w:val="000000"/>
+                <w:sz w:val="32"/>
+                <w:szCs w:val="40"/>
+              </w:rPr>
+            </w:pPr>
+            <w:r>
+              <w:rPr>
+                <w:rFonts w:cs="BRH Malayalam Extra"/>
+                <w:color w:val="000000"/>
+                <w:szCs w:val="40"/>
+              </w:rPr>
+              <w:t>4</w:t>
+            </w:r>
+            <w:r>
+              <w:rPr>
+                <w:rFonts w:ascii="BRH Malayalam Extra" w:hAnsi="BRH Malayalam Extra" w:cs="BRH Malayalam Extra"/>
+                <w:color w:val="000000"/>
+                <w:sz w:val="32"/>
+                <w:szCs w:val="40"/>
+              </w:rPr>
+              <w:t>)</w:t>
+            </w:r>
+            <w:r>
+              <w:rPr>
+                <w:rFonts w:ascii="BRH Malayalam Extra" w:hAnsi="BRH Malayalam Extra" w:cs="BRH Malayalam Extra"/>
+                <w:color w:val="000000"/>
+                <w:sz w:val="32"/>
+                <w:szCs w:val="40"/>
+              </w:rPr>
+              <w:tab/>
+            </w:r>
+            <w:r>
+              <w:rPr>
+                <w:rFonts w:cs="BRH Malayalam Extra"/>
+                <w:color w:val="000000"/>
+                <w:szCs w:val="40"/>
+              </w:rPr>
+              <w:t>1</w:t>
+            </w:r>
+            <w:r>
+              <w:rPr>
+                <w:rFonts w:ascii="BRH Malayalam Extra" w:hAnsi="BRH Malayalam Extra" w:cs="BRH Malayalam Extra"/>
+                <w:color w:val="000000"/>
+                <w:sz w:val="32"/>
+                <w:szCs w:val="40"/>
+              </w:rPr>
+              <w:t>.</w:t>
+            </w:r>
+            <w:r>
+              <w:rPr>
+                <w:rFonts w:cs="BRH Malayalam Extra"/>
+                <w:color w:val="000000"/>
+                <w:szCs w:val="40"/>
+              </w:rPr>
+              <w:t>1</w:t>
+            </w:r>
+            <w:r>
+              <w:rPr>
+                <w:rFonts w:ascii="BRH Malayalam Extra" w:hAnsi="BRH Malayalam Extra" w:cs="BRH Malayalam Extra"/>
+                <w:color w:val="000000"/>
+                <w:sz w:val="32"/>
+                <w:szCs w:val="40"/>
+              </w:rPr>
+              <w:t>.</w:t>
+            </w:r>
+            <w:r>
+              <w:rPr>
+                <w:rFonts w:cs="BRH Malayalam Extra"/>
+                <w:color w:val="000000"/>
+                <w:szCs w:val="40"/>
+              </w:rPr>
+              <w:t>14</w:t>
+            </w:r>
+            <w:r>
+              <w:rPr>
+                <w:rFonts w:ascii="BRH Malayalam Extra" w:hAnsi="BRH Malayalam Extra" w:cs="BRH Malayalam Extra"/>
+                <w:color w:val="000000"/>
+                <w:sz w:val="32"/>
+                <w:szCs w:val="40"/>
+              </w:rPr>
+              <w:t>.</w:t>
+            </w:r>
+            <w:r>
+              <w:rPr>
+                <w:rFonts w:cs="BRH Malayalam Extra"/>
+                <w:color w:val="000000"/>
+                <w:szCs w:val="40"/>
+              </w:rPr>
+              <w:t>1</w:t>
+            </w:r>
+            <w:r>
+              <w:rPr>
+                <w:rFonts w:ascii="BRH Malayalam Extra" w:hAnsi="BRH Malayalam Extra" w:cs="BRH Malayalam Extra"/>
+                <w:color w:val="000000"/>
+                <w:sz w:val="32"/>
+                <w:szCs w:val="40"/>
+              </w:rPr>
+              <w:t>(</w:t>
+            </w:r>
+            <w:r>
+              <w:rPr>
+                <w:rFonts w:cs="BRH Malayalam Extra"/>
+                <w:color w:val="000000"/>
+                <w:szCs w:val="40"/>
+              </w:rPr>
+              <w:t>3</w:t>
+            </w:r>
+            <w:r>
+              <w:rPr>
+                <w:rFonts w:ascii="BRH Malayalam Extra" w:hAnsi="BRH Malayalam Extra" w:cs="BRH Malayalam Extra"/>
+                <w:color w:val="000000"/>
+                <w:sz w:val="32"/>
+                <w:szCs w:val="40"/>
+              </w:rPr>
+              <w:t>)- C</w:t>
+            </w:r>
+            <w:r>
+              <w:rPr>
+                <w:rFonts w:ascii="BRH Malayalam Extra" w:hAnsi="BRH Malayalam Extra" w:cs="BRH Malayalam Extra"/>
+                <w:color w:val="000000"/>
+                <w:sz w:val="28"/>
+                <w:szCs w:val="40"/>
+              </w:rPr>
+              <w:t>–</w:t>
+            </w:r>
+            <w:r>
+              <w:rPr>
+                <w:rFonts w:ascii="BRH Malayalam Extra" w:hAnsi="BRH Malayalam Extra" w:cs="BRH Malayalam Extra"/>
+                <w:color w:val="000000"/>
+                <w:sz w:val="32"/>
+                <w:szCs w:val="40"/>
+              </w:rPr>
+              <w:t>öÉx</w:t>
+            </w:r>
+            <w:r>
+              <w:rPr>
+                <w:rFonts w:ascii="BRH Malayalam Extra" w:hAnsi="BRH Malayalam Extra" w:cs="BRH Malayalam Extra"/>
+                <w:color w:val="000000"/>
+                <w:sz w:val="28"/>
+                <w:szCs w:val="40"/>
+              </w:rPr>
+              <w:t>–</w:t>
+            </w:r>
+            <w:r>
+              <w:rPr>
+                <w:rFonts w:ascii="BRH Malayalam Extra" w:hAnsi="BRH Malayalam Extra" w:cs="BRH Malayalam Extra"/>
+                <w:color w:val="000000"/>
+                <w:sz w:val="32"/>
+                <w:szCs w:val="40"/>
+                <w:highlight w:val="yellow"/>
+              </w:rPr>
+              <w:t>²</w:t>
+            </w:r>
+            <w:r>
+              <w:rPr>
+                <w:rFonts w:ascii="BRH Malayalam Extra" w:hAnsi="BRH Malayalam Extra" w:cs="BRH Malayalam Extra"/>
+                <w:color w:val="000000"/>
+                <w:sz w:val="32"/>
+                <w:szCs w:val="40"/>
+              </w:rPr>
+              <w:t xml:space="preserve">z | </w:t>
+            </w:r>
+          </w:p>
+          <w:p>
+            <w:pPr>
+              <w:widowControl w:val="0"/>
+              <w:autoSpaceDE w:val="0"/>
+              <w:autoSpaceDN w:val="0"/>
+              <w:adjustRightInd w:val="0"/>
+              <w:spacing w:line="240" w:lineRule="auto"/>
+              <w:rPr>
+                <w:rFonts w:ascii="BRH Malayalam Extra" w:hAnsi="BRH Malayalam Extra" w:cs="BRH Malayalam Extra"/>
+                <w:color w:val="000000"/>
+                <w:sz w:val="32"/>
+                <w:szCs w:val="40"/>
+              </w:rPr>
+            </w:pPr>
+            <w:r>
+              <w:rPr>
+                <w:rFonts w:ascii="BRH Malayalam Extra" w:hAnsi="BRH Malayalam Extra" w:cs="BRH Malayalam Extra"/>
+                <w:color w:val="000000"/>
+                <w:sz w:val="32"/>
+                <w:szCs w:val="40"/>
+              </w:rPr>
+              <w:t>C</w:t>
+            </w:r>
+            <w:r>
+              <w:rPr>
+                <w:rFonts w:ascii="BRH Malayalam Extra" w:hAnsi="BRH Malayalam Extra" w:cs="BRH Malayalam Extra"/>
+                <w:color w:val="000000"/>
+                <w:sz w:val="28"/>
+                <w:szCs w:val="40"/>
+              </w:rPr>
+              <w:t>–</w:t>
+            </w:r>
+            <w:r>
+              <w:rPr>
+                <w:rFonts w:ascii="BRH Malayalam Extra" w:hAnsi="BRH Malayalam Extra" w:cs="BRH Malayalam Extra"/>
+                <w:color w:val="000000"/>
+                <w:sz w:val="32"/>
+                <w:szCs w:val="40"/>
+              </w:rPr>
+              <w:t>öÉx</w:t>
+            </w:r>
+            <w:r>
+              <w:rPr>
+                <w:rFonts w:ascii="BRH Malayalam Extra" w:hAnsi="BRH Malayalam Extra" w:cs="BRH Malayalam Extra"/>
+                <w:color w:val="000000"/>
+                <w:sz w:val="28"/>
+                <w:szCs w:val="40"/>
+              </w:rPr>
+              <w:t>–</w:t>
+            </w:r>
+            <w:r>
+              <w:rPr>
+                <w:rFonts w:ascii="BRH Malayalam Extra" w:hAnsi="BRH Malayalam Extra" w:cs="BRH Malayalam Extra"/>
+                <w:color w:val="000000"/>
+                <w:sz w:val="32"/>
+                <w:szCs w:val="40"/>
+              </w:rPr>
+              <w:t>²z</w:t>
+            </w:r>
+            <w:r>
+              <w:rPr>
+                <w:rFonts w:ascii="BRH Malayalam Extra" w:hAnsi="BRH Malayalam Extra" w:cs="BRH Malayalam Extra"/>
+                <w:color w:val="000000"/>
+                <w:sz w:val="28"/>
+                <w:szCs w:val="40"/>
+              </w:rPr>
+              <w:t>–</w:t>
+            </w:r>
+            <w:r>
+              <w:rPr>
+                <w:rFonts w:ascii="BRH Malayalam Extra" w:hAnsi="BRH Malayalam Extra" w:cs="BRH Malayalam Extra"/>
+                <w:color w:val="000000"/>
+                <w:sz w:val="32"/>
+                <w:szCs w:val="40"/>
+              </w:rPr>
+              <w:t xml:space="preserve"> CZz˜öÉ - A</w:t>
+            </w:r>
+            <w:r>
+              <w:rPr>
+                <w:rFonts w:ascii="BRH Malayalam Extra" w:hAnsi="BRH Malayalam Extra" w:cs="BRH Malayalam Extra"/>
+                <w:color w:val="000000"/>
+                <w:sz w:val="28"/>
+                <w:szCs w:val="40"/>
+              </w:rPr>
+              <w:t>–</w:t>
+            </w:r>
+            <w:r>
+              <w:rPr>
+                <w:rFonts w:ascii="BRH Malayalam Extra" w:hAnsi="BRH Malayalam Extra" w:cs="BRH Malayalam Extra"/>
+                <w:color w:val="000000"/>
+                <w:sz w:val="32"/>
+                <w:szCs w:val="40"/>
+              </w:rPr>
+              <w:t>²z</w:t>
+            </w:r>
+            <w:r>
+              <w:rPr>
+                <w:rFonts w:ascii="BRH Malayalam Extra" w:hAnsi="BRH Malayalam Extra" w:cs="BRH Malayalam Extra"/>
+                <w:color w:val="000000"/>
+                <w:sz w:val="28"/>
+                <w:szCs w:val="40"/>
+              </w:rPr>
+              <w:t>–</w:t>
+            </w:r>
+            <w:r>
+              <w:rPr>
+                <w:rFonts w:ascii="BRH Malayalam Extra" w:hAnsi="BRH Malayalam Extra" w:cs="BRH Malayalam Extra"/>
+                <w:color w:val="000000"/>
+                <w:sz w:val="32"/>
+                <w:szCs w:val="40"/>
+              </w:rPr>
+              <w:t xml:space="preserve"> | </w:t>
+            </w:r>
+          </w:p>
+          <w:p>
+            <w:pPr>
+              <w:widowControl w:val="0"/>
+              <w:autoSpaceDE w:val="0"/>
+              <w:autoSpaceDN w:val="0"/>
+              <w:adjustRightInd w:val="0"/>
+              <w:spacing w:before="0" w:line="240" w:lineRule="auto"/>
+              <w:rPr>
+                <w:b/>
+                <w:bCs/>
+                <w:sz w:val="32"/>
+                <w:szCs w:val="32"/>
+                <w:u w:val="single"/>
+              </w:rPr>
+            </w:pPr>
+          </w:p>
+        </w:tc>
+        <w:tc>
+          <w:tcPr>
+            <w:tcW w:w="7371" w:type="dxa"/>
+          </w:tcPr>
+          <w:p>
+            <w:pPr>
+              <w:widowControl w:val="0"/>
+              <w:autoSpaceDE w:val="0"/>
+              <w:autoSpaceDN w:val="0"/>
+              <w:adjustRightInd w:val="0"/>
+              <w:spacing w:line="240" w:lineRule="auto"/>
+              <w:rPr>
+                <w:rFonts w:ascii="BRH Malayalam Extra" w:hAnsi="BRH Malayalam Extra" w:cs="BRH Malayalam Extra"/>
+                <w:color w:val="000000"/>
+                <w:sz w:val="32"/>
+                <w:szCs w:val="40"/>
+              </w:rPr>
+            </w:pPr>
+            <w:r>
+              <w:rPr>
+                <w:rFonts w:cs="BRH Malayalam Extra"/>
+                <w:color w:val="000000"/>
+                <w:szCs w:val="40"/>
+              </w:rPr>
+              <w:lastRenderedPageBreak/>
+              <w:t>1</w:t>
+            </w:r>
+            <w:r>
+              <w:rPr>
+                <w:rFonts w:ascii="BRH Malayalam Extra" w:hAnsi="BRH Malayalam Extra" w:cs="BRH Malayalam Extra"/>
+                <w:color w:val="000000"/>
+                <w:sz w:val="32"/>
+                <w:szCs w:val="40"/>
+              </w:rPr>
+              <w:t>)</w:t>
+            </w:r>
+            <w:r>
+              <w:rPr>
+                <w:rFonts w:ascii="BRH Malayalam Extra" w:hAnsi="BRH Malayalam Extra" w:cs="BRH Malayalam Extra"/>
+                <w:color w:val="000000"/>
+                <w:sz w:val="32"/>
+                <w:szCs w:val="40"/>
+              </w:rPr>
+              <w:tab/>
+            </w:r>
+            <w:r>
+              <w:rPr>
+                <w:rFonts w:cs="BRH Malayalam Extra"/>
+                <w:color w:val="000000"/>
+                <w:szCs w:val="40"/>
+              </w:rPr>
+              <w:t>1</w:t>
+            </w:r>
+            <w:r>
+              <w:rPr>
+                <w:rFonts w:ascii="BRH Malayalam Extra" w:hAnsi="BRH Malayalam Extra" w:cs="BRH Malayalam Extra"/>
+                <w:color w:val="000000"/>
+                <w:sz w:val="32"/>
+                <w:szCs w:val="40"/>
+              </w:rPr>
+              <w:t>.</w:t>
+            </w:r>
+            <w:r>
+              <w:rPr>
+                <w:rFonts w:cs="BRH Malayalam Extra"/>
+                <w:color w:val="000000"/>
+                <w:szCs w:val="40"/>
+              </w:rPr>
+              <w:t>1</w:t>
+            </w:r>
+            <w:r>
+              <w:rPr>
+                <w:rFonts w:ascii="BRH Malayalam Extra" w:hAnsi="BRH Malayalam Extra" w:cs="BRH Malayalam Extra"/>
+                <w:color w:val="000000"/>
+                <w:sz w:val="32"/>
+                <w:szCs w:val="40"/>
+              </w:rPr>
+              <w:t>.</w:t>
+            </w:r>
+            <w:r>
+              <w:rPr>
+                <w:rFonts w:cs="BRH Malayalam Extra"/>
+                <w:color w:val="000000"/>
+                <w:szCs w:val="40"/>
+              </w:rPr>
+              <w:t>14</w:t>
+            </w:r>
+            <w:r>
+              <w:rPr>
+                <w:rFonts w:ascii="BRH Malayalam Extra" w:hAnsi="BRH Malayalam Extra" w:cs="BRH Malayalam Extra"/>
+                <w:color w:val="000000"/>
+                <w:sz w:val="32"/>
+                <w:szCs w:val="40"/>
+              </w:rPr>
+              <w:t>.</w:t>
+            </w:r>
+            <w:r>
+              <w:rPr>
+                <w:rFonts w:cs="BRH Malayalam Extra"/>
+                <w:color w:val="000000"/>
+                <w:szCs w:val="40"/>
+              </w:rPr>
+              <w:t>1</w:t>
+            </w:r>
+            <w:r>
+              <w:rPr>
+                <w:rFonts w:ascii="BRH Malayalam Extra" w:hAnsi="BRH Malayalam Extra" w:cs="BRH Malayalam Extra"/>
+                <w:color w:val="000000"/>
+                <w:sz w:val="32"/>
+                <w:szCs w:val="40"/>
+              </w:rPr>
+              <w:t>(</w:t>
+            </w:r>
+            <w:r>
+              <w:rPr>
+                <w:rFonts w:cs="BRH Malayalam Extra"/>
+                <w:color w:val="000000"/>
+                <w:szCs w:val="40"/>
+              </w:rPr>
+              <w:t>1</w:t>
+            </w:r>
+            <w:r>
+              <w:rPr>
+                <w:rFonts w:ascii="BRH Malayalam Extra" w:hAnsi="BRH Malayalam Extra" w:cs="BRH Malayalam Extra"/>
+                <w:color w:val="000000"/>
+                <w:sz w:val="32"/>
+                <w:szCs w:val="40"/>
+              </w:rPr>
+              <w:t>)- D</w:t>
+            </w:r>
+            <w:r>
+              <w:rPr>
+                <w:rFonts w:ascii="BRH Malayalam Extra" w:hAnsi="BRH Malayalam Extra" w:cs="BRH Malayalam Extra"/>
+                <w:color w:val="000000"/>
+                <w:sz w:val="28"/>
+                <w:szCs w:val="40"/>
+              </w:rPr>
+              <w:t>–</w:t>
+            </w:r>
+            <w:r>
+              <w:rPr>
+                <w:rFonts w:ascii="BRH Malayalam Extra" w:hAnsi="BRH Malayalam Extra" w:cs="BRH Malayalam Extra"/>
+                <w:color w:val="000000"/>
+                <w:sz w:val="32"/>
+                <w:szCs w:val="40"/>
+              </w:rPr>
+              <w:t>hx | px</w:t>
+            </w:r>
+            <w:r>
+              <w:rPr>
+                <w:rFonts w:ascii="BRH Malayalam Extra" w:hAnsi="BRH Malayalam Extra" w:cs="BRH Malayalam Extra"/>
+                <w:color w:val="000000"/>
+                <w:sz w:val="28"/>
+                <w:szCs w:val="40"/>
+              </w:rPr>
+              <w:t>–</w:t>
+            </w:r>
+            <w:r>
+              <w:rPr>
+                <w:rFonts w:ascii="BRH Malayalam Extra" w:hAnsi="BRH Malayalam Extra" w:cs="BRH Malayalam Extra"/>
+                <w:color w:val="000000"/>
+                <w:sz w:val="32"/>
+                <w:szCs w:val="40"/>
+              </w:rPr>
+              <w:t>I | C</w:t>
+            </w:r>
+            <w:r>
+              <w:rPr>
+                <w:rFonts w:ascii="BRH Malayalam Extra" w:hAnsi="BRH Malayalam Extra" w:cs="BRH Malayalam Extra"/>
+                <w:color w:val="000000"/>
+                <w:sz w:val="28"/>
+                <w:szCs w:val="40"/>
+              </w:rPr>
+              <w:t>–</w:t>
+            </w:r>
+            <w:r>
+              <w:rPr>
+                <w:rFonts w:ascii="BRH Malayalam Extra" w:hAnsi="BRH Malayalam Extra" w:cs="BRH Malayalam Extra"/>
+                <w:color w:val="000000"/>
+                <w:sz w:val="32"/>
+                <w:szCs w:val="40"/>
+              </w:rPr>
+              <w:t>öÉx</w:t>
+            </w:r>
+            <w:r>
+              <w:rPr>
+                <w:rFonts w:ascii="BRH Malayalam Extra" w:hAnsi="BRH Malayalam Extra" w:cs="BRH Malayalam Extra"/>
+                <w:color w:val="000000"/>
+                <w:sz w:val="28"/>
+                <w:szCs w:val="40"/>
+              </w:rPr>
+              <w:t>–</w:t>
+            </w:r>
+            <w:r>
+              <w:rPr>
+                <w:rFonts w:ascii="BRH Malayalam Extra" w:hAnsi="BRH Malayalam Extra" w:cs="BRH Malayalam Extra"/>
+                <w:color w:val="000000"/>
+                <w:sz w:val="32"/>
+                <w:szCs w:val="40"/>
+                <w:highlight w:val="green"/>
+              </w:rPr>
+              <w:t>²z</w:t>
+            </w:r>
+            <w:r>
+              <w:rPr>
+                <w:rFonts w:ascii="BRH Malayalam Extra" w:hAnsi="BRH Malayalam Extra" w:cs="BRH Malayalam Extra"/>
+                <w:color w:val="000000"/>
+                <w:sz w:val="28"/>
+                <w:szCs w:val="40"/>
+                <w:highlight w:val="green"/>
+              </w:rPr>
+              <w:t>–</w:t>
+            </w:r>
+            <w:r>
+              <w:rPr>
+                <w:rFonts w:ascii="BRH Malayalam Extra" w:hAnsi="BRH Malayalam Extra" w:cs="BRH Malayalam Extra"/>
+                <w:color w:val="000000"/>
+                <w:sz w:val="32"/>
+                <w:szCs w:val="40"/>
+              </w:rPr>
+              <w:t xml:space="preserve"> | </w:t>
+            </w:r>
+          </w:p>
+          <w:p>
+            <w:pPr>
+              <w:widowControl w:val="0"/>
+              <w:autoSpaceDE w:val="0"/>
+              <w:autoSpaceDN w:val="0"/>
+              <w:adjustRightInd w:val="0"/>
+              <w:spacing w:line="240" w:lineRule="auto"/>
+              <w:rPr>
+                <w:rFonts w:ascii="BRH Malayalam Extra" w:hAnsi="BRH Malayalam Extra" w:cs="BRH Malayalam Extra"/>
+                <w:color w:val="000000"/>
+                <w:sz w:val="32"/>
+                <w:szCs w:val="40"/>
+              </w:rPr>
+            </w:pPr>
+            <w:r>
+              <w:rPr>
+                <w:rFonts w:ascii="BRH Malayalam Extra" w:hAnsi="BRH Malayalam Extra" w:cs="BRH Malayalam Extra"/>
+                <w:color w:val="000000"/>
+                <w:sz w:val="32"/>
+                <w:szCs w:val="40"/>
+              </w:rPr>
+              <w:t>D</w:t>
+            </w:r>
+            <w:r>
+              <w:rPr>
+                <w:rFonts w:ascii="BRH Malayalam Extra" w:hAnsi="BRH Malayalam Extra" w:cs="BRH Malayalam Extra"/>
+                <w:color w:val="000000"/>
+                <w:sz w:val="28"/>
+                <w:szCs w:val="40"/>
+              </w:rPr>
+              <w:t>–</w:t>
+            </w:r>
+            <w:r>
+              <w:rPr>
+                <w:rFonts w:ascii="BRH Malayalam Extra" w:hAnsi="BRH Malayalam Extra" w:cs="BRH Malayalam Extra"/>
+                <w:color w:val="000000"/>
+                <w:sz w:val="32"/>
+                <w:szCs w:val="40"/>
+              </w:rPr>
+              <w:t xml:space="preserve">hx px˜I </w:t>
+            </w:r>
+            <w:r>
+              <w:rPr>
+                <w:rFonts w:ascii="BRH Devanagari Extra" w:hAnsi="BRH Devanagari Extra" w:cs="BRH Malayalam Extra"/>
+                <w:color w:val="000000"/>
+                <w:sz w:val="28"/>
+                <w:szCs w:val="40"/>
+              </w:rPr>
+              <w:t>Æ</w:t>
+            </w:r>
+            <w:r>
+              <w:rPr>
+                <w:rFonts w:ascii="BRH Malayalam Extra" w:hAnsi="BRH Malayalam Extra" w:cs="BRH Malayalam Extra"/>
+                <w:color w:val="000000"/>
+                <w:sz w:val="32"/>
+                <w:szCs w:val="40"/>
+              </w:rPr>
+              <w:t>px i¡</w:t>
+            </w:r>
+            <w:r>
+              <w:rPr>
+                <w:rFonts w:ascii="BRH Malayalam Extra" w:hAnsi="BRH Malayalam Extra" w:cs="BRH Malayalam Extra"/>
+                <w:color w:val="000000"/>
+                <w:sz w:val="28"/>
+                <w:szCs w:val="40"/>
+              </w:rPr>
+              <w:t>–</w:t>
+            </w:r>
+            <w:r>
+              <w:rPr>
+                <w:rFonts w:ascii="BRH Malayalam Extra" w:hAnsi="BRH Malayalam Extra" w:cs="BRH Malayalam Extra"/>
+                <w:color w:val="000000"/>
+                <w:sz w:val="32"/>
+                <w:szCs w:val="40"/>
+              </w:rPr>
+              <w:t>¥hxhx px— iyö</w:t>
+            </w:r>
+            <w:r>
+              <w:rPr>
+                <w:rFonts w:ascii="BRH Malayalam Extra" w:hAnsi="BRH Malayalam Extra" w:cs="BRH Malayalam Extra"/>
+                <w:color w:val="000000"/>
+                <w:sz w:val="32"/>
+                <w:szCs w:val="40"/>
+                <w:highlight w:val="green"/>
+              </w:rPr>
+              <w:t>É</w:t>
+            </w:r>
+            <w:r>
+              <w:rPr>
+                <w:rFonts w:ascii="BRH Malayalam Extra" w:hAnsi="BRH Malayalam Extra" w:cs="BRH Malayalam Extra"/>
+                <w:color w:val="000000"/>
+                <w:sz w:val="32"/>
+                <w:szCs w:val="40"/>
+              </w:rPr>
+              <w:t xml:space="preserve">x²z </w:t>
+            </w:r>
+            <w:r>
+              <w:rPr>
+                <w:rFonts w:ascii="BRH Malayalam Extra" w:hAnsi="BRH Malayalam Extra" w:cs="BRH Malayalam Extra"/>
+                <w:color w:val="000000"/>
+                <w:sz w:val="32"/>
+                <w:szCs w:val="40"/>
+                <w:highlight w:val="green"/>
+              </w:rPr>
+              <w:t>C</w:t>
+            </w:r>
+            <w:r>
+              <w:rPr>
+                <w:rFonts w:ascii="BRH Malayalam Extra" w:hAnsi="BRH Malayalam Extra" w:cs="BRH Malayalam Extra"/>
+                <w:color w:val="000000"/>
+                <w:sz w:val="32"/>
+                <w:szCs w:val="40"/>
+              </w:rPr>
+              <w:t>ö</w:t>
+            </w:r>
+            <w:r>
+              <w:rPr>
+                <w:rFonts w:ascii="BRH Malayalam Extra" w:hAnsi="BRH Malayalam Extra" w:cs="BRH Malayalam Extra"/>
+                <w:color w:val="000000"/>
+                <w:sz w:val="32"/>
+                <w:szCs w:val="40"/>
+                <w:highlight w:val="green"/>
+              </w:rPr>
+              <w:t>É</w:t>
+            </w:r>
+            <w:r>
+              <w:rPr>
+                <w:rFonts w:ascii="BRH Malayalam Extra" w:hAnsi="BRH Malayalam Extra" w:cs="BRH Malayalam Extra"/>
+                <w:color w:val="000000"/>
+                <w:sz w:val="32"/>
+                <w:szCs w:val="40"/>
+              </w:rPr>
+              <w:t xml:space="preserve">x²z </w:t>
+            </w:r>
+            <w:r>
+              <w:rPr>
+                <w:rFonts w:ascii="BRH Malayalam Extra" w:hAnsi="BRH Malayalam Extra" w:cs="BRH Malayalam Extra"/>
+                <w:color w:val="000000"/>
+                <w:sz w:val="32"/>
+                <w:szCs w:val="40"/>
+                <w:highlight w:val="green"/>
+              </w:rPr>
+              <w:t>px</w:t>
+            </w:r>
+            <w:r>
+              <w:rPr>
+                <w:rFonts w:ascii="BRH Malayalam Extra" w:hAnsi="BRH Malayalam Extra" w:cs="BRH Malayalam Extra"/>
+                <w:color w:val="000000"/>
+                <w:sz w:val="32"/>
+                <w:szCs w:val="40"/>
+              </w:rPr>
+              <w:t xml:space="preserve"> </w:t>
+            </w:r>
+          </w:p>
+          <w:p>
+            <w:pPr>
+              <w:widowControl w:val="0"/>
+              <w:autoSpaceDE w:val="0"/>
+              <w:autoSpaceDN w:val="0"/>
+              <w:adjustRightInd w:val="0"/>
+              <w:spacing w:line="240" w:lineRule="auto"/>
+              <w:rPr>
+                <w:rFonts w:ascii="BRH Malayalam Extra" w:hAnsi="BRH Malayalam Extra" w:cs="BRH Malayalam Extra"/>
+                <w:color w:val="000000"/>
+                <w:sz w:val="32"/>
+                <w:szCs w:val="40"/>
+              </w:rPr>
+            </w:pPr>
+            <w:r>
+              <w:rPr>
+                <w:rFonts w:ascii="BRH Malayalam Extra" w:hAnsi="BRH Malayalam Extra" w:cs="BRH Malayalam Extra"/>
+                <w:color w:val="000000"/>
+                <w:sz w:val="32"/>
+                <w:szCs w:val="40"/>
+              </w:rPr>
+              <w:t>i¡</w:t>
+            </w:r>
+            <w:r>
+              <w:rPr>
+                <w:rFonts w:ascii="BRH Malayalam Extra" w:hAnsi="BRH Malayalam Extra" w:cs="BRH Malayalam Extra"/>
+                <w:color w:val="000000"/>
+                <w:sz w:val="28"/>
+                <w:szCs w:val="40"/>
+              </w:rPr>
+              <w:t>–</w:t>
+            </w:r>
+            <w:r>
+              <w:rPr>
+                <w:rFonts w:ascii="BRH Malayalam Extra" w:hAnsi="BRH Malayalam Extra" w:cs="BRH Malayalam Extra"/>
+                <w:color w:val="000000"/>
+                <w:sz w:val="32"/>
+                <w:szCs w:val="40"/>
+              </w:rPr>
+              <w:t>¥hxhx px— iyö</w:t>
+            </w:r>
+            <w:r>
+              <w:rPr>
+                <w:rFonts w:ascii="BRH Malayalam Extra" w:hAnsi="BRH Malayalam Extra" w:cs="BRH Malayalam Extra"/>
+                <w:color w:val="000000"/>
+                <w:sz w:val="32"/>
+                <w:szCs w:val="40"/>
+                <w:highlight w:val="green"/>
+              </w:rPr>
+              <w:t>Éx</w:t>
+            </w:r>
+            <w:r>
+              <w:rPr>
+                <w:rFonts w:ascii="BRH Malayalam Extra" w:hAnsi="BRH Malayalam Extra" w:cs="BRH Malayalam Extra"/>
+                <w:color w:val="000000"/>
+                <w:sz w:val="32"/>
+                <w:szCs w:val="40"/>
+              </w:rPr>
+              <w:t xml:space="preserve">²z | </w:t>
+            </w:r>
+          </w:p>
+          <w:p>
+            <w:pPr>
+              <w:widowControl w:val="0"/>
+              <w:autoSpaceDE w:val="0"/>
+              <w:autoSpaceDN w:val="0"/>
+              <w:adjustRightInd w:val="0"/>
+              <w:spacing w:line="240" w:lineRule="auto"/>
+              <w:rPr>
+                <w:rFonts w:ascii="BRH Malayalam Extra" w:hAnsi="BRH Malayalam Extra" w:cs="BRH Malayalam Extra"/>
+                <w:color w:val="000000"/>
+                <w:sz w:val="32"/>
+                <w:szCs w:val="40"/>
+              </w:rPr>
+            </w:pPr>
+            <w:r>
+              <w:rPr>
+                <w:rFonts w:cs="BRH Malayalam Extra"/>
+                <w:color w:val="000000"/>
+                <w:szCs w:val="40"/>
+              </w:rPr>
+              <w:t>2</w:t>
+            </w:r>
+            <w:r>
+              <w:rPr>
+                <w:rFonts w:ascii="BRH Malayalam Extra" w:hAnsi="BRH Malayalam Extra" w:cs="BRH Malayalam Extra"/>
+                <w:color w:val="000000"/>
+                <w:sz w:val="32"/>
+                <w:szCs w:val="40"/>
+              </w:rPr>
+              <w:t>)</w:t>
+            </w:r>
+            <w:r>
+              <w:rPr>
+                <w:rFonts w:ascii="BRH Malayalam Extra" w:hAnsi="BRH Malayalam Extra" w:cs="BRH Malayalam Extra"/>
+                <w:color w:val="000000"/>
+                <w:sz w:val="32"/>
+                <w:szCs w:val="40"/>
+              </w:rPr>
+              <w:tab/>
+            </w:r>
+            <w:r>
+              <w:rPr>
+                <w:rFonts w:cs="BRH Malayalam Extra"/>
+                <w:color w:val="000000"/>
+                <w:szCs w:val="40"/>
+              </w:rPr>
+              <w:t>1</w:t>
+            </w:r>
+            <w:r>
+              <w:rPr>
+                <w:rFonts w:ascii="BRH Malayalam Extra" w:hAnsi="BRH Malayalam Extra" w:cs="BRH Malayalam Extra"/>
+                <w:color w:val="000000"/>
+                <w:sz w:val="32"/>
+                <w:szCs w:val="40"/>
+              </w:rPr>
+              <w:t>.</w:t>
+            </w:r>
+            <w:r>
+              <w:rPr>
+                <w:rFonts w:cs="BRH Malayalam Extra"/>
+                <w:color w:val="000000"/>
+                <w:szCs w:val="40"/>
+              </w:rPr>
+              <w:t>1</w:t>
+            </w:r>
+            <w:r>
+              <w:rPr>
+                <w:rFonts w:ascii="BRH Malayalam Extra" w:hAnsi="BRH Malayalam Extra" w:cs="BRH Malayalam Extra"/>
+                <w:color w:val="000000"/>
+                <w:sz w:val="32"/>
+                <w:szCs w:val="40"/>
+              </w:rPr>
+              <w:t>.</w:t>
+            </w:r>
+            <w:r>
+              <w:rPr>
+                <w:rFonts w:cs="BRH Malayalam Extra"/>
+                <w:color w:val="000000"/>
+                <w:szCs w:val="40"/>
+              </w:rPr>
+              <w:t>14</w:t>
+            </w:r>
+            <w:r>
+              <w:rPr>
+                <w:rFonts w:ascii="BRH Malayalam Extra" w:hAnsi="BRH Malayalam Extra" w:cs="BRH Malayalam Extra"/>
+                <w:color w:val="000000"/>
+                <w:sz w:val="32"/>
+                <w:szCs w:val="40"/>
+              </w:rPr>
+              <w:t>.</w:t>
+            </w:r>
+            <w:r>
+              <w:rPr>
+                <w:rFonts w:cs="BRH Malayalam Extra"/>
+                <w:color w:val="000000"/>
+                <w:szCs w:val="40"/>
+              </w:rPr>
+              <w:t>1</w:t>
+            </w:r>
+            <w:r>
+              <w:rPr>
+                <w:rFonts w:ascii="BRH Malayalam Extra" w:hAnsi="BRH Malayalam Extra" w:cs="BRH Malayalam Extra"/>
+                <w:color w:val="000000"/>
+                <w:sz w:val="32"/>
+                <w:szCs w:val="40"/>
+              </w:rPr>
+              <w:t>(</w:t>
+            </w:r>
+            <w:r>
+              <w:rPr>
+                <w:rFonts w:cs="BRH Malayalam Extra"/>
+                <w:color w:val="000000"/>
+                <w:szCs w:val="40"/>
+              </w:rPr>
+              <w:t>2</w:t>
+            </w:r>
+            <w:r>
+              <w:rPr>
+                <w:rFonts w:ascii="BRH Malayalam Extra" w:hAnsi="BRH Malayalam Extra" w:cs="BRH Malayalam Extra"/>
+                <w:color w:val="000000"/>
+                <w:sz w:val="32"/>
+                <w:szCs w:val="40"/>
+              </w:rPr>
+              <w:t>)- px</w:t>
+            </w:r>
+            <w:r>
+              <w:rPr>
+                <w:rFonts w:ascii="BRH Malayalam Extra" w:hAnsi="BRH Malayalam Extra" w:cs="BRH Malayalam Extra"/>
+                <w:color w:val="000000"/>
+                <w:sz w:val="28"/>
+                <w:szCs w:val="40"/>
+              </w:rPr>
+              <w:t>–</w:t>
+            </w:r>
+            <w:r>
+              <w:rPr>
+                <w:rFonts w:ascii="BRH Malayalam Extra" w:hAnsi="BRH Malayalam Extra" w:cs="BRH Malayalam Extra"/>
+                <w:color w:val="000000"/>
+                <w:sz w:val="32"/>
+                <w:szCs w:val="40"/>
+              </w:rPr>
+              <w:t>I | C</w:t>
+            </w:r>
+            <w:r>
+              <w:rPr>
+                <w:rFonts w:ascii="BRH Malayalam Extra" w:hAnsi="BRH Malayalam Extra" w:cs="BRH Malayalam Extra"/>
+                <w:color w:val="000000"/>
+                <w:sz w:val="28"/>
+                <w:szCs w:val="40"/>
+              </w:rPr>
+              <w:t>–</w:t>
+            </w:r>
+            <w:r>
+              <w:rPr>
+                <w:rFonts w:ascii="BRH Malayalam Extra" w:hAnsi="BRH Malayalam Extra" w:cs="BRH Malayalam Extra"/>
+                <w:color w:val="000000"/>
+                <w:sz w:val="32"/>
+                <w:szCs w:val="40"/>
+              </w:rPr>
+              <w:t>öÉx</w:t>
+            </w:r>
+            <w:r>
+              <w:rPr>
+                <w:rFonts w:ascii="BRH Malayalam Extra" w:hAnsi="BRH Malayalam Extra" w:cs="BRH Malayalam Extra"/>
+                <w:color w:val="000000"/>
+                <w:sz w:val="28"/>
+                <w:szCs w:val="40"/>
+              </w:rPr>
+              <w:t>–</w:t>
+            </w:r>
+            <w:r>
+              <w:rPr>
+                <w:rFonts w:ascii="BRH Malayalam Extra" w:hAnsi="BRH Malayalam Extra" w:cs="BRH Malayalam Extra"/>
+                <w:color w:val="000000"/>
+                <w:sz w:val="32"/>
+                <w:szCs w:val="40"/>
+                <w:highlight w:val="green"/>
+              </w:rPr>
+              <w:t>²z</w:t>
+            </w:r>
+            <w:r>
+              <w:rPr>
+                <w:rFonts w:ascii="BRH Malayalam Extra" w:hAnsi="BRH Malayalam Extra" w:cs="BRH Malayalam Extra"/>
+                <w:color w:val="000000"/>
+                <w:sz w:val="28"/>
+                <w:szCs w:val="40"/>
+                <w:highlight w:val="green"/>
+              </w:rPr>
+              <w:t>–</w:t>
+            </w:r>
+            <w:r>
+              <w:rPr>
+                <w:rFonts w:ascii="BRH Malayalam Extra" w:hAnsi="BRH Malayalam Extra" w:cs="BRH Malayalam Extra"/>
+                <w:color w:val="000000"/>
+                <w:sz w:val="32"/>
+                <w:szCs w:val="40"/>
+              </w:rPr>
+              <w:t xml:space="preserve"> | B</w:t>
+            </w:r>
+            <w:r>
+              <w:rPr>
+                <w:rFonts w:ascii="BRH Malayalam Extra" w:hAnsi="BRH Malayalam Extra" w:cs="BRH Malayalam Extra"/>
+                <w:color w:val="000000"/>
+                <w:sz w:val="28"/>
+                <w:szCs w:val="40"/>
+              </w:rPr>
+              <w:t>–</w:t>
+            </w:r>
+            <w:r>
+              <w:rPr>
+                <w:rFonts w:ascii="BRH Malayalam Extra" w:hAnsi="BRH Malayalam Extra" w:cs="BRH Malayalam Extra"/>
+                <w:color w:val="000000"/>
+                <w:sz w:val="32"/>
+                <w:szCs w:val="40"/>
+              </w:rPr>
+              <w:t>t¡</w:t>
+            </w:r>
+            <w:r>
+              <w:rPr>
+                <w:rFonts w:ascii="BRH Malayalam Extra" w:hAnsi="BRH Malayalam Extra" w:cs="BRH Malayalam Extra"/>
+                <w:color w:val="000000"/>
+                <w:sz w:val="28"/>
+                <w:szCs w:val="40"/>
+              </w:rPr>
+              <w:t>–</w:t>
+            </w:r>
+            <w:r>
+              <w:rPr>
+                <w:rFonts w:ascii="BRH Malayalam Extra" w:hAnsi="BRH Malayalam Extra" w:cs="BRH Malayalam Extra"/>
+                <w:color w:val="000000"/>
+                <w:sz w:val="32"/>
+                <w:szCs w:val="40"/>
+              </w:rPr>
+              <w:t xml:space="preserve">p¤¤Æõ˜ | </w:t>
+            </w:r>
+          </w:p>
+          <w:p>
+            <w:pPr>
+              <w:widowControl w:val="0"/>
+              <w:autoSpaceDE w:val="0"/>
+              <w:autoSpaceDN w:val="0"/>
+              <w:adjustRightInd w:val="0"/>
+              <w:spacing w:line="240" w:lineRule="auto"/>
+              <w:rPr>
+                <w:rFonts w:ascii="BRH Malayalam Extra" w:hAnsi="BRH Malayalam Extra" w:cs="BRH Malayalam Extra"/>
+                <w:color w:val="000000"/>
+                <w:sz w:val="32"/>
+                <w:szCs w:val="40"/>
+              </w:rPr>
+            </w:pPr>
+            <w:r>
+              <w:rPr>
+                <w:rFonts w:ascii="BRH Malayalam Extra" w:hAnsi="BRH Malayalam Extra" w:cs="BRH Malayalam Extra"/>
+                <w:color w:val="000000"/>
+                <w:sz w:val="32"/>
+                <w:szCs w:val="40"/>
+              </w:rPr>
+              <w:t>px</w:t>
+            </w:r>
+            <w:r>
+              <w:rPr>
+                <w:rFonts w:ascii="BRH Malayalam Extra" w:hAnsi="BRH Malayalam Extra" w:cs="BRH Malayalam Extra"/>
+                <w:color w:val="000000"/>
+                <w:sz w:val="28"/>
+                <w:szCs w:val="40"/>
+              </w:rPr>
+              <w:t>–</w:t>
+            </w:r>
+            <w:r>
+              <w:rPr>
+                <w:rFonts w:ascii="BRH Malayalam Extra" w:hAnsi="BRH Malayalam Extra" w:cs="BRH Malayalam Extra"/>
+                <w:color w:val="000000"/>
+                <w:sz w:val="32"/>
+                <w:szCs w:val="40"/>
+              </w:rPr>
+              <w:t xml:space="preserve"> iy</w:t>
+            </w:r>
+            <w:r>
+              <w:rPr>
+                <w:rFonts w:ascii="BRH Malayalam Extra" w:hAnsi="BRH Malayalam Extra" w:cs="BRH Malayalam Extra"/>
+                <w:color w:val="000000"/>
+                <w:sz w:val="28"/>
+                <w:szCs w:val="40"/>
+              </w:rPr>
+              <w:t>–</w:t>
+            </w:r>
+            <w:r>
+              <w:rPr>
+                <w:rFonts w:ascii="BRH Malayalam Extra" w:hAnsi="BRH Malayalam Extra" w:cs="BRH Malayalam Extra"/>
+                <w:color w:val="000000"/>
+                <w:sz w:val="32"/>
+                <w:szCs w:val="40"/>
+              </w:rPr>
+              <w:t>öÉx</w:t>
+            </w:r>
+            <w:r>
+              <w:rPr>
+                <w:rFonts w:ascii="BRH Malayalam Extra" w:hAnsi="BRH Malayalam Extra" w:cs="BRH Malayalam Extra"/>
+                <w:color w:val="000000"/>
+                <w:sz w:val="28"/>
+                <w:szCs w:val="40"/>
+              </w:rPr>
+              <w:t>–</w:t>
+            </w:r>
+            <w:r>
+              <w:rPr>
+                <w:rFonts w:ascii="BRH Malayalam Extra" w:hAnsi="BRH Malayalam Extra" w:cs="BRH Malayalam Extra"/>
+                <w:color w:val="000000"/>
+                <w:sz w:val="32"/>
+                <w:szCs w:val="40"/>
+                <w:highlight w:val="green"/>
+              </w:rPr>
+              <w:t>²z</w:t>
+            </w:r>
+            <w:r>
+              <w:rPr>
+                <w:rFonts w:ascii="BRH Malayalam Extra" w:hAnsi="BRH Malayalam Extra" w:cs="BRH Malayalam Extra"/>
+                <w:color w:val="000000"/>
+                <w:sz w:val="28"/>
+                <w:szCs w:val="40"/>
+                <w:highlight w:val="green"/>
+              </w:rPr>
+              <w:t>–</w:t>
+            </w:r>
+            <w:r>
+              <w:rPr>
+                <w:rFonts w:ascii="BRH Malayalam Extra" w:hAnsi="BRH Malayalam Extra" w:cs="BRH Malayalam Extra"/>
+                <w:color w:val="000000"/>
+                <w:sz w:val="32"/>
+                <w:szCs w:val="40"/>
+              </w:rPr>
+              <w:t xml:space="preserve"> </w:t>
+            </w:r>
+            <w:r>
+              <w:rPr>
+                <w:rFonts w:ascii="BRH Malayalam Extra" w:hAnsi="BRH Malayalam Extra" w:cs="BRH Malayalam Extra"/>
+                <w:color w:val="000000"/>
+                <w:sz w:val="32"/>
+                <w:szCs w:val="40"/>
+                <w:highlight w:val="green"/>
+              </w:rPr>
+              <w:t>C</w:t>
+            </w:r>
+            <w:r>
+              <w:rPr>
+                <w:rFonts w:ascii="BRH Malayalam Extra" w:hAnsi="BRH Malayalam Extra" w:cs="BRH Malayalam Extra"/>
+                <w:color w:val="000000"/>
+                <w:sz w:val="28"/>
+                <w:szCs w:val="40"/>
+              </w:rPr>
+              <w:t>–</w:t>
+            </w:r>
+            <w:r>
+              <w:rPr>
+                <w:rFonts w:ascii="BRH Malayalam Extra" w:hAnsi="BRH Malayalam Extra" w:cs="BRH Malayalam Extra"/>
+                <w:color w:val="000000"/>
+                <w:sz w:val="32"/>
+                <w:szCs w:val="40"/>
+              </w:rPr>
+              <w:t>öÉx</w:t>
+            </w:r>
+            <w:r>
+              <w:rPr>
+                <w:rFonts w:ascii="BRH Malayalam Extra" w:hAnsi="BRH Malayalam Extra" w:cs="BRH Malayalam Extra"/>
+                <w:color w:val="000000"/>
+                <w:sz w:val="28"/>
+                <w:szCs w:val="40"/>
+                <w:highlight w:val="green"/>
+              </w:rPr>
+              <w:t>–</w:t>
+            </w:r>
+            <w:r>
+              <w:rPr>
+                <w:rFonts w:ascii="BRH Malayalam Extra" w:hAnsi="BRH Malayalam Extra" w:cs="BRH Malayalam Extra"/>
+                <w:color w:val="000000"/>
+                <w:sz w:val="32"/>
+                <w:szCs w:val="40"/>
+                <w:highlight w:val="green"/>
+              </w:rPr>
+              <w:t>²z</w:t>
+            </w:r>
+            <w:r>
+              <w:rPr>
+                <w:rFonts w:ascii="BRH Malayalam Extra" w:hAnsi="BRH Malayalam Extra" w:cs="BRH Malayalam Extra"/>
+                <w:color w:val="000000"/>
+                <w:sz w:val="28"/>
+                <w:szCs w:val="40"/>
+              </w:rPr>
+              <w:t>–</w:t>
+            </w:r>
+            <w:r>
+              <w:rPr>
+                <w:rFonts w:ascii="BRH Malayalam Extra" w:hAnsi="BRH Malayalam Extra" w:cs="BRH Malayalam Extra"/>
+                <w:color w:val="000000"/>
+                <w:sz w:val="32"/>
+                <w:szCs w:val="40"/>
+              </w:rPr>
+              <w:t xml:space="preserve"> </w:t>
+            </w:r>
+            <w:r>
+              <w:rPr>
+                <w:rFonts w:ascii="BRH Malayalam Extra" w:hAnsi="BRH Malayalam Extra" w:cs="BRH Malayalam Extra"/>
+                <w:color w:val="000000"/>
+                <w:sz w:val="32"/>
+                <w:szCs w:val="40"/>
+                <w:highlight w:val="green"/>
+              </w:rPr>
+              <w:t>pxI</w:t>
+            </w:r>
+            <w:r>
+              <w:rPr>
+                <w:rFonts w:ascii="BRH Malayalam Extra" w:hAnsi="BRH Malayalam Extra" w:cs="BRH Malayalam Extra"/>
+                <w:color w:val="000000"/>
+                <w:sz w:val="28"/>
+                <w:szCs w:val="40"/>
+              </w:rPr>
+              <w:t>–</w:t>
+            </w:r>
+            <w:r>
+              <w:rPr>
+                <w:rFonts w:ascii="BRH Malayalam Extra" w:hAnsi="BRH Malayalam Extra" w:cs="BRH Malayalam Extra"/>
+                <w:color w:val="000000"/>
+                <w:sz w:val="32"/>
+                <w:szCs w:val="40"/>
+              </w:rPr>
+              <w:t xml:space="preserve"> </w:t>
+            </w:r>
+            <w:r>
+              <w:rPr>
+                <w:rFonts w:ascii="BRH Devanagari Extra" w:hAnsi="BRH Devanagari Extra" w:cs="BRH Malayalam Extra"/>
+                <w:color w:val="000000"/>
+                <w:sz w:val="28"/>
+                <w:szCs w:val="40"/>
+                <w:highlight w:val="green"/>
+              </w:rPr>
+              <w:t>Æ</w:t>
+            </w:r>
+            <w:r>
+              <w:rPr>
+                <w:rFonts w:ascii="BRH Malayalam Extra" w:hAnsi="BRH Malayalam Extra" w:cs="BRH Malayalam Extra"/>
+                <w:color w:val="000000"/>
+                <w:sz w:val="32"/>
+                <w:szCs w:val="40"/>
+                <w:highlight w:val="green"/>
+              </w:rPr>
+              <w:t>px</w:t>
+            </w:r>
+            <w:r>
+              <w:rPr>
+                <w:rFonts w:ascii="BRH Malayalam Extra" w:hAnsi="BRH Malayalam Extra" w:cs="BRH Malayalam Extra"/>
+                <w:color w:val="000000"/>
+                <w:sz w:val="28"/>
+                <w:szCs w:val="40"/>
+                <w:highlight w:val="green"/>
+              </w:rPr>
+              <w:t>–</w:t>
+            </w:r>
+            <w:r>
+              <w:rPr>
+                <w:rFonts w:ascii="BRH Malayalam Extra" w:hAnsi="BRH Malayalam Extra" w:cs="BRH Malayalam Extra"/>
+                <w:color w:val="000000"/>
+                <w:sz w:val="32"/>
+                <w:szCs w:val="40"/>
+              </w:rPr>
+              <w:t xml:space="preserve"> iy</w:t>
+            </w:r>
+            <w:r>
+              <w:rPr>
+                <w:rFonts w:ascii="BRH Malayalam Extra" w:hAnsi="BRH Malayalam Extra" w:cs="BRH Malayalam Extra"/>
+                <w:color w:val="000000"/>
+                <w:sz w:val="28"/>
+                <w:szCs w:val="40"/>
+              </w:rPr>
+              <w:t>–</w:t>
+            </w:r>
+            <w:r>
+              <w:rPr>
+                <w:rFonts w:ascii="BRH Malayalam Extra" w:hAnsi="BRH Malayalam Extra" w:cs="BRH Malayalam Extra"/>
+                <w:color w:val="000000"/>
+                <w:sz w:val="32"/>
+                <w:szCs w:val="40"/>
+              </w:rPr>
+              <w:t>öÉx</w:t>
+            </w:r>
+            <w:r>
+              <w:rPr>
+                <w:rFonts w:ascii="BRH Malayalam Extra" w:hAnsi="BRH Malayalam Extra" w:cs="BRH Malayalam Extra"/>
+                <w:color w:val="000000"/>
+                <w:sz w:val="28"/>
+                <w:szCs w:val="40"/>
+                <w:highlight w:val="green"/>
+              </w:rPr>
+              <w:t>–</w:t>
+            </w:r>
+            <w:r>
+              <w:rPr>
+                <w:rFonts w:ascii="BRH Malayalam Extra" w:hAnsi="BRH Malayalam Extra" w:cs="BRH Malayalam Extra"/>
+                <w:color w:val="000000"/>
+                <w:sz w:val="32"/>
+                <w:szCs w:val="40"/>
+                <w:highlight w:val="green"/>
+              </w:rPr>
+              <w:t>²z</w:t>
+            </w:r>
+            <w:r>
+              <w:rPr>
+                <w:rFonts w:ascii="BRH Malayalam Extra" w:hAnsi="BRH Malayalam Extra" w:cs="BRH Malayalam Extra"/>
+                <w:color w:val="000000"/>
+                <w:sz w:val="28"/>
+                <w:szCs w:val="40"/>
+              </w:rPr>
+              <w:t>–</w:t>
+            </w:r>
+            <w:r>
+              <w:rPr>
+                <w:rFonts w:ascii="BRH Malayalam Extra" w:hAnsi="BRH Malayalam Extra" w:cs="BRH Malayalam Extra"/>
+                <w:color w:val="000000"/>
+                <w:sz w:val="32"/>
+                <w:szCs w:val="40"/>
+              </w:rPr>
+              <w:t xml:space="preserve"> </w:t>
+            </w:r>
+          </w:p>
+          <w:p>
+            <w:pPr>
+              <w:widowControl w:val="0"/>
+              <w:autoSpaceDE w:val="0"/>
+              <w:autoSpaceDN w:val="0"/>
+              <w:adjustRightInd w:val="0"/>
+              <w:spacing w:line="240" w:lineRule="auto"/>
+              <w:rPr>
+                <w:rFonts w:ascii="BRH Malayalam Extra" w:hAnsi="BRH Malayalam Extra" w:cs="BRH Malayalam Extra"/>
+                <w:color w:val="000000"/>
+                <w:sz w:val="32"/>
+                <w:szCs w:val="40"/>
+              </w:rPr>
+            </w:pPr>
+            <w:r>
+              <w:rPr>
+                <w:rFonts w:ascii="BRH Malayalam Extra" w:hAnsi="BRH Malayalam Extra" w:cs="BRH Malayalam Extra"/>
+                <w:color w:val="000000"/>
+                <w:sz w:val="32"/>
+                <w:szCs w:val="40"/>
+                <w:highlight w:val="green"/>
+              </w:rPr>
+              <w:t>B</w:t>
+            </w:r>
+            <w:r>
+              <w:rPr>
+                <w:rFonts w:ascii="BRH Malayalam Extra" w:hAnsi="BRH Malayalam Extra" w:cs="BRH Malayalam Extra"/>
+                <w:color w:val="000000"/>
+                <w:sz w:val="28"/>
+                <w:szCs w:val="40"/>
+                <w:highlight w:val="green"/>
+              </w:rPr>
+              <w:t>–</w:t>
+            </w:r>
+            <w:r>
+              <w:rPr>
+                <w:rFonts w:ascii="BRH Malayalam Extra" w:hAnsi="BRH Malayalam Extra" w:cs="BRH Malayalam Extra"/>
+                <w:color w:val="000000"/>
+                <w:sz w:val="32"/>
+                <w:szCs w:val="40"/>
+              </w:rPr>
+              <w:t>t¡</w:t>
+            </w:r>
+            <w:r>
+              <w:rPr>
+                <w:rFonts w:ascii="BRH Malayalam Extra" w:hAnsi="BRH Malayalam Extra" w:cs="BRH Malayalam Extra"/>
+                <w:color w:val="000000"/>
+                <w:sz w:val="28"/>
+                <w:szCs w:val="40"/>
+              </w:rPr>
+              <w:t>–</w:t>
+            </w:r>
+            <w:r>
+              <w:rPr>
+                <w:rFonts w:ascii="BRH Malayalam Extra" w:hAnsi="BRH Malayalam Extra" w:cs="BRH Malayalam Extra"/>
+                <w:color w:val="000000"/>
+                <w:sz w:val="32"/>
+                <w:szCs w:val="40"/>
+              </w:rPr>
+              <w:t>pÆõx— Bt¡</w:t>
+            </w:r>
+            <w:r>
+              <w:rPr>
+                <w:rFonts w:ascii="BRH Malayalam Extra" w:hAnsi="BRH Malayalam Extra" w:cs="BRH Malayalam Extra"/>
+                <w:color w:val="000000"/>
+                <w:sz w:val="28"/>
+                <w:szCs w:val="40"/>
+              </w:rPr>
+              <w:t>–</w:t>
+            </w:r>
+            <w:r>
+              <w:rPr>
+                <w:rFonts w:ascii="BRH Malayalam Extra" w:hAnsi="BRH Malayalam Extra" w:cs="BRH Malayalam Extra"/>
+                <w:color w:val="000000"/>
+                <w:sz w:val="32"/>
+                <w:szCs w:val="40"/>
+              </w:rPr>
+              <w:t>pÆõx— Cö</w:t>
+            </w:r>
+            <w:r>
+              <w:rPr>
+                <w:rFonts w:ascii="BRH Malayalam Extra" w:hAnsi="BRH Malayalam Extra" w:cs="BRH Malayalam Extra"/>
+                <w:color w:val="000000"/>
+                <w:sz w:val="32"/>
+                <w:szCs w:val="40"/>
+                <w:highlight w:val="green"/>
+              </w:rPr>
+              <w:t>É</w:t>
+            </w:r>
+            <w:r>
+              <w:rPr>
+                <w:rFonts w:ascii="BRH Malayalam Extra" w:hAnsi="BRH Malayalam Extra" w:cs="BRH Malayalam Extra"/>
+                <w:color w:val="000000"/>
+                <w:sz w:val="32"/>
+                <w:szCs w:val="40"/>
+              </w:rPr>
+              <w:t xml:space="preserve">x²z </w:t>
+            </w:r>
+            <w:r>
+              <w:rPr>
+                <w:rFonts w:ascii="BRH Malayalam Extra" w:hAnsi="BRH Malayalam Extra" w:cs="BRH Malayalam Extra"/>
+                <w:color w:val="000000"/>
+                <w:sz w:val="32"/>
+                <w:szCs w:val="40"/>
+                <w:highlight w:val="green"/>
+              </w:rPr>
+              <w:t>pxI</w:t>
+            </w:r>
+            <w:r>
+              <w:rPr>
+                <w:rFonts w:ascii="BRH Malayalam Extra" w:hAnsi="BRH Malayalam Extra" w:cs="BRH Malayalam Extra"/>
+                <w:color w:val="000000"/>
+                <w:sz w:val="32"/>
+                <w:szCs w:val="40"/>
+              </w:rPr>
+              <w:t xml:space="preserve"> </w:t>
+            </w:r>
+            <w:r>
+              <w:rPr>
+                <w:rFonts w:ascii="BRH Devanagari Extra" w:hAnsi="BRH Devanagari Extra" w:cs="BRH Malayalam Extra"/>
+                <w:color w:val="000000"/>
+                <w:sz w:val="28"/>
+                <w:szCs w:val="40"/>
+              </w:rPr>
+              <w:t>Æ</w:t>
+            </w:r>
+            <w:r>
+              <w:rPr>
+                <w:rFonts w:ascii="BRH Malayalam Extra" w:hAnsi="BRH Malayalam Extra" w:cs="BRH Malayalam Extra"/>
+                <w:color w:val="000000"/>
+                <w:sz w:val="32"/>
+                <w:szCs w:val="40"/>
+              </w:rPr>
+              <w:t>px iyö</w:t>
+            </w:r>
+            <w:r>
+              <w:rPr>
+                <w:rFonts w:ascii="BRH Malayalam Extra" w:hAnsi="BRH Malayalam Extra" w:cs="BRH Malayalam Extra"/>
+                <w:color w:val="000000"/>
+                <w:sz w:val="32"/>
+                <w:szCs w:val="40"/>
+                <w:highlight w:val="green"/>
+              </w:rPr>
+              <w:t>Éx</w:t>
+            </w:r>
+            <w:r>
+              <w:rPr>
+                <w:rFonts w:ascii="BRH Malayalam Extra" w:hAnsi="BRH Malayalam Extra" w:cs="BRH Malayalam Extra"/>
+                <w:color w:val="000000"/>
+                <w:sz w:val="32"/>
+                <w:szCs w:val="40"/>
+              </w:rPr>
+              <w:t xml:space="preserve">²z </w:t>
+            </w:r>
+            <w:r>
+              <w:rPr>
+                <w:rFonts w:ascii="BRH Malayalam Extra" w:hAnsi="BRH Malayalam Extra" w:cs="BRH Malayalam Extra"/>
+                <w:color w:val="000000"/>
+                <w:sz w:val="32"/>
+                <w:szCs w:val="40"/>
+                <w:highlight w:val="green"/>
+              </w:rPr>
+              <w:t>B</w:t>
+            </w:r>
+            <w:r>
+              <w:rPr>
+                <w:rFonts w:ascii="BRH Malayalam Extra" w:hAnsi="BRH Malayalam Extra" w:cs="BRH Malayalam Extra"/>
+                <w:color w:val="000000"/>
+                <w:sz w:val="32"/>
+                <w:szCs w:val="40"/>
+              </w:rPr>
+              <w:t>t¡</w:t>
+            </w:r>
+            <w:r>
+              <w:rPr>
+                <w:rFonts w:ascii="BRH Malayalam Extra" w:hAnsi="BRH Malayalam Extra" w:cs="BRH Malayalam Extra"/>
+                <w:color w:val="000000"/>
+                <w:sz w:val="28"/>
+                <w:szCs w:val="40"/>
+              </w:rPr>
+              <w:t>–</w:t>
+            </w:r>
+            <w:r>
+              <w:rPr>
+                <w:rFonts w:ascii="BRH Malayalam Extra" w:hAnsi="BRH Malayalam Extra" w:cs="BRH Malayalam Extra"/>
+                <w:color w:val="000000"/>
+                <w:sz w:val="32"/>
+                <w:szCs w:val="40"/>
+              </w:rPr>
+              <w:t xml:space="preserve">p¤¤Æõ˜ | </w:t>
+            </w:r>
+          </w:p>
+          <w:p>
+            <w:pPr>
+              <w:widowControl w:val="0"/>
+              <w:autoSpaceDE w:val="0"/>
+              <w:autoSpaceDN w:val="0"/>
+              <w:adjustRightInd w:val="0"/>
+              <w:spacing w:line="240" w:lineRule="auto"/>
+              <w:rPr>
+                <w:rFonts w:ascii="BRH Malayalam Extra" w:hAnsi="BRH Malayalam Extra" w:cs="BRH Malayalam Extra"/>
+                <w:color w:val="000000"/>
+                <w:sz w:val="32"/>
+                <w:szCs w:val="40"/>
+              </w:rPr>
+            </w:pPr>
+            <w:r>
+              <w:rPr>
+                <w:rFonts w:cs="BRH Malayalam Extra"/>
+                <w:color w:val="000000"/>
+                <w:szCs w:val="40"/>
+              </w:rPr>
+              <w:t>3</w:t>
+            </w:r>
+            <w:r>
+              <w:rPr>
+                <w:rFonts w:ascii="BRH Malayalam Extra" w:hAnsi="BRH Malayalam Extra" w:cs="BRH Malayalam Extra"/>
+                <w:color w:val="000000"/>
+                <w:sz w:val="32"/>
+                <w:szCs w:val="40"/>
+              </w:rPr>
+              <w:t>)</w:t>
+            </w:r>
+            <w:r>
+              <w:rPr>
+                <w:rFonts w:ascii="BRH Malayalam Extra" w:hAnsi="BRH Malayalam Extra" w:cs="BRH Malayalam Extra"/>
+                <w:color w:val="000000"/>
+                <w:sz w:val="32"/>
+                <w:szCs w:val="40"/>
+              </w:rPr>
+              <w:tab/>
+            </w:r>
+            <w:r>
+              <w:rPr>
+                <w:rFonts w:cs="BRH Malayalam Extra"/>
+                <w:color w:val="000000"/>
+                <w:szCs w:val="40"/>
+              </w:rPr>
+              <w:t>1</w:t>
+            </w:r>
+            <w:r>
+              <w:rPr>
+                <w:rFonts w:ascii="BRH Malayalam Extra" w:hAnsi="BRH Malayalam Extra" w:cs="BRH Malayalam Extra"/>
+                <w:color w:val="000000"/>
+                <w:sz w:val="32"/>
+                <w:szCs w:val="40"/>
+              </w:rPr>
+              <w:t>.</w:t>
+            </w:r>
+            <w:r>
+              <w:rPr>
+                <w:rFonts w:cs="BRH Malayalam Extra"/>
+                <w:color w:val="000000"/>
+                <w:szCs w:val="40"/>
+              </w:rPr>
+              <w:t>1</w:t>
+            </w:r>
+            <w:r>
+              <w:rPr>
+                <w:rFonts w:ascii="BRH Malayalam Extra" w:hAnsi="BRH Malayalam Extra" w:cs="BRH Malayalam Extra"/>
+                <w:color w:val="000000"/>
+                <w:sz w:val="32"/>
+                <w:szCs w:val="40"/>
+              </w:rPr>
+              <w:t>.</w:t>
+            </w:r>
+            <w:r>
+              <w:rPr>
+                <w:rFonts w:cs="BRH Malayalam Extra"/>
+                <w:color w:val="000000"/>
+                <w:szCs w:val="40"/>
+              </w:rPr>
+              <w:t>14</w:t>
+            </w:r>
+            <w:r>
+              <w:rPr>
+                <w:rFonts w:ascii="BRH Malayalam Extra" w:hAnsi="BRH Malayalam Extra" w:cs="BRH Malayalam Extra"/>
+                <w:color w:val="000000"/>
+                <w:sz w:val="32"/>
+                <w:szCs w:val="40"/>
+              </w:rPr>
+              <w:t>.</w:t>
+            </w:r>
+            <w:r>
+              <w:rPr>
+                <w:rFonts w:cs="BRH Malayalam Extra"/>
+                <w:color w:val="000000"/>
+                <w:szCs w:val="40"/>
+              </w:rPr>
+              <w:t>1</w:t>
+            </w:r>
+            <w:r>
+              <w:rPr>
+                <w:rFonts w:ascii="BRH Malayalam Extra" w:hAnsi="BRH Malayalam Extra" w:cs="BRH Malayalam Extra"/>
+                <w:color w:val="000000"/>
+                <w:sz w:val="32"/>
+                <w:szCs w:val="40"/>
+              </w:rPr>
+              <w:t>(</w:t>
+            </w:r>
+            <w:r>
+              <w:rPr>
+                <w:rFonts w:cs="BRH Malayalam Extra"/>
+                <w:color w:val="000000"/>
+                <w:szCs w:val="40"/>
+              </w:rPr>
+              <w:t>3</w:t>
+            </w:r>
+            <w:r>
+              <w:rPr>
+                <w:rFonts w:ascii="BRH Malayalam Extra" w:hAnsi="BRH Malayalam Extra" w:cs="BRH Malayalam Extra"/>
+                <w:color w:val="000000"/>
+                <w:sz w:val="32"/>
+                <w:szCs w:val="40"/>
+              </w:rPr>
+              <w:t>)- C</w:t>
+            </w:r>
+            <w:r>
+              <w:rPr>
+                <w:rFonts w:ascii="BRH Malayalam Extra" w:hAnsi="BRH Malayalam Extra" w:cs="BRH Malayalam Extra"/>
+                <w:color w:val="000000"/>
+                <w:sz w:val="28"/>
+                <w:szCs w:val="40"/>
+              </w:rPr>
+              <w:t>–</w:t>
+            </w:r>
+            <w:r>
+              <w:rPr>
+                <w:rFonts w:ascii="BRH Malayalam Extra" w:hAnsi="BRH Malayalam Extra" w:cs="BRH Malayalam Extra"/>
+                <w:color w:val="000000"/>
+                <w:sz w:val="32"/>
+                <w:szCs w:val="40"/>
+              </w:rPr>
+              <w:t>öÉx</w:t>
+            </w:r>
+            <w:r>
+              <w:rPr>
+                <w:rFonts w:ascii="BRH Malayalam Extra" w:hAnsi="BRH Malayalam Extra" w:cs="BRH Malayalam Extra"/>
+                <w:color w:val="000000"/>
+                <w:sz w:val="28"/>
+                <w:szCs w:val="40"/>
+              </w:rPr>
+              <w:t>–</w:t>
+            </w:r>
+            <w:r>
+              <w:rPr>
+                <w:rFonts w:ascii="BRH Malayalam Extra" w:hAnsi="BRH Malayalam Extra" w:cs="BRH Malayalam Extra"/>
+                <w:color w:val="000000"/>
+                <w:sz w:val="32"/>
+                <w:szCs w:val="40"/>
+                <w:highlight w:val="green"/>
+              </w:rPr>
+              <w:t>²z</w:t>
+            </w:r>
+            <w:r>
+              <w:rPr>
+                <w:rFonts w:ascii="BRH Malayalam Extra" w:hAnsi="BRH Malayalam Extra" w:cs="BRH Malayalam Extra"/>
+                <w:color w:val="000000"/>
+                <w:sz w:val="28"/>
+                <w:szCs w:val="40"/>
+                <w:highlight w:val="green"/>
+              </w:rPr>
+              <w:t>–</w:t>
+            </w:r>
+            <w:r>
+              <w:rPr>
+                <w:rFonts w:ascii="BRH Malayalam Extra" w:hAnsi="BRH Malayalam Extra" w:cs="BRH Malayalam Extra"/>
+                <w:color w:val="000000"/>
+                <w:sz w:val="32"/>
+                <w:szCs w:val="40"/>
+              </w:rPr>
+              <w:t xml:space="preserve"> | B</w:t>
+            </w:r>
+            <w:r>
+              <w:rPr>
+                <w:rFonts w:ascii="BRH Malayalam Extra" w:hAnsi="BRH Malayalam Extra" w:cs="BRH Malayalam Extra"/>
+                <w:color w:val="000000"/>
+                <w:sz w:val="28"/>
+                <w:szCs w:val="40"/>
+              </w:rPr>
+              <w:t>–</w:t>
+            </w:r>
+            <w:r>
+              <w:rPr>
+                <w:rFonts w:ascii="BRH Malayalam Extra" w:hAnsi="BRH Malayalam Extra" w:cs="BRH Malayalam Extra"/>
+                <w:color w:val="000000"/>
+                <w:sz w:val="32"/>
+                <w:szCs w:val="40"/>
+              </w:rPr>
+              <w:t>t¡</w:t>
+            </w:r>
+            <w:r>
+              <w:rPr>
+                <w:rFonts w:ascii="BRH Malayalam Extra" w:hAnsi="BRH Malayalam Extra" w:cs="BRH Malayalam Extra"/>
+                <w:color w:val="000000"/>
+                <w:sz w:val="28"/>
+                <w:szCs w:val="40"/>
+              </w:rPr>
+              <w:t>–</w:t>
+            </w:r>
+            <w:r>
+              <w:rPr>
+                <w:rFonts w:ascii="BRH Malayalam Extra" w:hAnsi="BRH Malayalam Extra" w:cs="BRH Malayalam Extra"/>
+                <w:color w:val="000000"/>
+                <w:sz w:val="32"/>
+                <w:szCs w:val="40"/>
+              </w:rPr>
+              <w:t>p¤¤Æõ˜ | D</w:t>
+            </w:r>
+            <w:r>
+              <w:rPr>
+                <w:rFonts w:ascii="BRH Malayalam Extra" w:hAnsi="BRH Malayalam Extra" w:cs="BRH Malayalam Extra"/>
+                <w:color w:val="000000"/>
+                <w:sz w:val="28"/>
+                <w:szCs w:val="40"/>
+              </w:rPr>
+              <w:t>–</w:t>
+            </w:r>
+            <w:r>
+              <w:rPr>
+                <w:rFonts w:ascii="BRH Malayalam Extra" w:hAnsi="BRH Malayalam Extra" w:cs="BRH Malayalam Extra"/>
+                <w:color w:val="000000"/>
+                <w:sz w:val="32"/>
+                <w:szCs w:val="40"/>
+              </w:rPr>
+              <w:t xml:space="preserve">hx | </w:t>
+            </w:r>
+          </w:p>
+          <w:p>
+            <w:pPr>
+              <w:widowControl w:val="0"/>
+              <w:autoSpaceDE w:val="0"/>
+              <w:autoSpaceDN w:val="0"/>
+              <w:adjustRightInd w:val="0"/>
+              <w:spacing w:line="240" w:lineRule="auto"/>
+              <w:rPr>
+                <w:rFonts w:ascii="BRH Malayalam Extra" w:hAnsi="BRH Malayalam Extra" w:cs="BRH Malayalam Extra"/>
+                <w:color w:val="000000"/>
+                <w:sz w:val="32"/>
+                <w:szCs w:val="40"/>
+              </w:rPr>
+            </w:pPr>
+            <w:r>
+              <w:rPr>
+                <w:rFonts w:ascii="BRH Malayalam Extra" w:hAnsi="BRH Malayalam Extra" w:cs="BRH Malayalam Extra"/>
+                <w:color w:val="000000"/>
+                <w:sz w:val="32"/>
+                <w:szCs w:val="40"/>
+              </w:rPr>
+              <w:t>C</w:t>
+            </w:r>
+            <w:r>
+              <w:rPr>
+                <w:rFonts w:ascii="BRH Malayalam Extra" w:hAnsi="BRH Malayalam Extra" w:cs="BRH Malayalam Extra"/>
+                <w:color w:val="000000"/>
+                <w:sz w:val="28"/>
+                <w:szCs w:val="40"/>
+              </w:rPr>
+              <w:t>–</w:t>
+            </w:r>
+            <w:r>
+              <w:rPr>
+                <w:rFonts w:ascii="BRH Malayalam Extra" w:hAnsi="BRH Malayalam Extra" w:cs="BRH Malayalam Extra"/>
+                <w:color w:val="000000"/>
+                <w:sz w:val="32"/>
+                <w:szCs w:val="40"/>
+              </w:rPr>
+              <w:t>öÉx</w:t>
+            </w:r>
+            <w:r>
+              <w:rPr>
+                <w:rFonts w:ascii="BRH Malayalam Extra" w:hAnsi="BRH Malayalam Extra" w:cs="BRH Malayalam Extra"/>
+                <w:color w:val="000000"/>
+                <w:sz w:val="28"/>
+                <w:szCs w:val="40"/>
+                <w:highlight w:val="green"/>
+              </w:rPr>
+              <w:t>–</w:t>
+            </w:r>
+            <w:r>
+              <w:rPr>
+                <w:rFonts w:ascii="BRH Malayalam Extra" w:hAnsi="BRH Malayalam Extra" w:cs="BRH Malayalam Extra"/>
+                <w:color w:val="000000"/>
+                <w:sz w:val="32"/>
+                <w:szCs w:val="40"/>
+                <w:highlight w:val="green"/>
+              </w:rPr>
+              <w:t>²z</w:t>
+            </w:r>
+            <w:r>
+              <w:rPr>
+                <w:rFonts w:ascii="BRH Malayalam Extra" w:hAnsi="BRH Malayalam Extra" w:cs="BRH Malayalam Extra"/>
+                <w:color w:val="000000"/>
+                <w:sz w:val="28"/>
+                <w:szCs w:val="40"/>
+                <w:highlight w:val="green"/>
+              </w:rPr>
+              <w:t>–</w:t>
+            </w:r>
+            <w:r>
+              <w:rPr>
+                <w:rFonts w:ascii="BRH Malayalam Extra" w:hAnsi="BRH Malayalam Extra" w:cs="BRH Malayalam Extra"/>
+                <w:color w:val="000000"/>
+                <w:sz w:val="32"/>
+                <w:szCs w:val="40"/>
+              </w:rPr>
+              <w:t xml:space="preserve"> </w:t>
+            </w:r>
+            <w:r>
+              <w:rPr>
+                <w:rFonts w:ascii="BRH Malayalam Extra" w:hAnsi="BRH Malayalam Extra" w:cs="BRH Malayalam Extra"/>
+                <w:color w:val="000000"/>
+                <w:sz w:val="32"/>
+                <w:szCs w:val="40"/>
+                <w:highlight w:val="green"/>
+              </w:rPr>
+              <w:t>B</w:t>
+            </w:r>
+            <w:r>
+              <w:rPr>
+                <w:rFonts w:ascii="BRH Malayalam Extra" w:hAnsi="BRH Malayalam Extra" w:cs="BRH Malayalam Extra"/>
+                <w:color w:val="000000"/>
+                <w:sz w:val="28"/>
+                <w:szCs w:val="40"/>
+              </w:rPr>
+              <w:t>–</w:t>
+            </w:r>
+            <w:r>
+              <w:rPr>
+                <w:rFonts w:ascii="BRH Malayalam Extra" w:hAnsi="BRH Malayalam Extra" w:cs="BRH Malayalam Extra"/>
+                <w:color w:val="000000"/>
+                <w:sz w:val="32"/>
+                <w:szCs w:val="40"/>
+              </w:rPr>
+              <w:t>t¡</w:t>
+            </w:r>
+            <w:r>
+              <w:rPr>
+                <w:rFonts w:ascii="BRH Malayalam Extra" w:hAnsi="BRH Malayalam Extra" w:cs="BRH Malayalam Extra"/>
+                <w:color w:val="000000"/>
+                <w:sz w:val="28"/>
+                <w:szCs w:val="40"/>
+              </w:rPr>
+              <w:t>–</w:t>
+            </w:r>
+            <w:r>
+              <w:rPr>
+                <w:rFonts w:ascii="BRH Malayalam Extra" w:hAnsi="BRH Malayalam Extra" w:cs="BRH Malayalam Extra"/>
+                <w:color w:val="000000"/>
+                <w:sz w:val="32"/>
+                <w:szCs w:val="40"/>
+              </w:rPr>
+              <w:t>pÆõx— Bt¡</w:t>
+            </w:r>
+            <w:r>
+              <w:rPr>
+                <w:rFonts w:ascii="BRH Malayalam Extra" w:hAnsi="BRH Malayalam Extra" w:cs="BRH Malayalam Extra"/>
+                <w:color w:val="000000"/>
+                <w:sz w:val="28"/>
+                <w:szCs w:val="40"/>
+              </w:rPr>
+              <w:t>–</w:t>
+            </w:r>
+            <w:r>
+              <w:rPr>
+                <w:rFonts w:ascii="BRH Malayalam Extra" w:hAnsi="BRH Malayalam Extra" w:cs="BRH Malayalam Extra"/>
+                <w:color w:val="000000"/>
+                <w:sz w:val="32"/>
+                <w:szCs w:val="40"/>
+              </w:rPr>
+              <w:t>pÆõx— Cö</w:t>
+            </w:r>
+            <w:r>
+              <w:rPr>
+                <w:rFonts w:ascii="BRH Malayalam Extra" w:hAnsi="BRH Malayalam Extra" w:cs="BRH Malayalam Extra"/>
+                <w:color w:val="000000"/>
+                <w:sz w:val="32"/>
+                <w:szCs w:val="40"/>
+                <w:highlight w:val="green"/>
+              </w:rPr>
+              <w:t>É</w:t>
+            </w:r>
+            <w:r>
+              <w:rPr>
+                <w:rFonts w:ascii="BRH Malayalam Extra" w:hAnsi="BRH Malayalam Extra" w:cs="BRH Malayalam Extra"/>
+                <w:color w:val="000000"/>
+                <w:sz w:val="32"/>
+                <w:szCs w:val="40"/>
+              </w:rPr>
+              <w:t xml:space="preserve">x²z </w:t>
+            </w:r>
+            <w:r>
+              <w:rPr>
+                <w:rFonts w:ascii="BRH Malayalam Extra" w:hAnsi="BRH Malayalam Extra" w:cs="BRH Malayalam Extra"/>
+                <w:color w:val="000000"/>
+                <w:sz w:val="32"/>
+                <w:szCs w:val="40"/>
+                <w:highlight w:val="green"/>
+              </w:rPr>
+              <w:lastRenderedPageBreak/>
+              <w:t>C</w:t>
+            </w:r>
+            <w:r>
+              <w:rPr>
+                <w:rFonts w:ascii="BRH Malayalam Extra" w:hAnsi="BRH Malayalam Extra" w:cs="BRH Malayalam Extra"/>
+                <w:color w:val="000000"/>
+                <w:sz w:val="32"/>
+                <w:szCs w:val="40"/>
+              </w:rPr>
+              <w:t>ö</w:t>
+            </w:r>
+            <w:r>
+              <w:rPr>
+                <w:rFonts w:ascii="BRH Malayalam Extra" w:hAnsi="BRH Malayalam Extra" w:cs="BRH Malayalam Extra"/>
+                <w:color w:val="000000"/>
+                <w:sz w:val="32"/>
+                <w:szCs w:val="40"/>
+                <w:highlight w:val="green"/>
+              </w:rPr>
+              <w:t>É</w:t>
+            </w:r>
+            <w:r>
+              <w:rPr>
+                <w:rFonts w:ascii="BRH Malayalam Extra" w:hAnsi="BRH Malayalam Extra" w:cs="BRH Malayalam Extra"/>
+                <w:color w:val="000000"/>
+                <w:sz w:val="32"/>
+                <w:szCs w:val="40"/>
+              </w:rPr>
+              <w:t xml:space="preserve">x²z </w:t>
+            </w:r>
+            <w:r>
+              <w:rPr>
+                <w:rFonts w:ascii="BRH Malayalam Extra" w:hAnsi="BRH Malayalam Extra" w:cs="BRH Malayalam Extra"/>
+                <w:color w:val="000000"/>
+                <w:sz w:val="32"/>
+                <w:szCs w:val="40"/>
+                <w:highlight w:val="green"/>
+              </w:rPr>
+              <w:t>B</w:t>
+            </w:r>
+            <w:r>
+              <w:rPr>
+                <w:rFonts w:ascii="BRH Malayalam Extra" w:hAnsi="BRH Malayalam Extra" w:cs="BRH Malayalam Extra"/>
+                <w:color w:val="000000"/>
+                <w:sz w:val="32"/>
+                <w:szCs w:val="40"/>
+              </w:rPr>
+              <w:t>t¡</w:t>
+            </w:r>
+            <w:r>
+              <w:rPr>
+                <w:rFonts w:ascii="BRH Malayalam Extra" w:hAnsi="BRH Malayalam Extra" w:cs="BRH Malayalam Extra"/>
+                <w:color w:val="000000"/>
+                <w:sz w:val="28"/>
+                <w:szCs w:val="40"/>
+              </w:rPr>
+              <w:t>–</w:t>
+            </w:r>
+            <w:r>
+              <w:rPr>
+                <w:rFonts w:ascii="BRH Malayalam Extra" w:hAnsi="BRH Malayalam Extra" w:cs="BRH Malayalam Extra"/>
+                <w:color w:val="000000"/>
+                <w:sz w:val="32"/>
+                <w:szCs w:val="40"/>
+              </w:rPr>
+              <w:t>pÆõx— D</w:t>
+            </w:r>
+            <w:r>
+              <w:rPr>
+                <w:rFonts w:ascii="BRH Malayalam Extra" w:hAnsi="BRH Malayalam Extra" w:cs="BRH Malayalam Extra"/>
+                <w:color w:val="000000"/>
+                <w:sz w:val="28"/>
+                <w:szCs w:val="40"/>
+              </w:rPr>
+              <w:t>–</w:t>
+            </w:r>
+            <w:r>
+              <w:rPr>
+                <w:rFonts w:ascii="BRH Malayalam Extra" w:hAnsi="BRH Malayalam Extra" w:cs="BRH Malayalam Extra"/>
+                <w:color w:val="000000"/>
+                <w:sz w:val="32"/>
+                <w:szCs w:val="40"/>
+              </w:rPr>
+              <w:t>¥hxhx „„t¡</w:t>
+            </w:r>
+            <w:r>
+              <w:rPr>
+                <w:rFonts w:ascii="BRH Malayalam Extra" w:hAnsi="BRH Malayalam Extra" w:cs="BRH Malayalam Extra"/>
+                <w:color w:val="000000"/>
+                <w:sz w:val="28"/>
+                <w:szCs w:val="40"/>
+              </w:rPr>
+              <w:t>–</w:t>
+            </w:r>
+            <w:r>
+              <w:rPr>
+                <w:rFonts w:ascii="BRH Malayalam Extra" w:hAnsi="BRH Malayalam Extra" w:cs="BRH Malayalam Extra"/>
+                <w:color w:val="000000"/>
+                <w:sz w:val="32"/>
+                <w:szCs w:val="40"/>
+              </w:rPr>
+              <w:t xml:space="preserve">pÆõx— </w:t>
+            </w:r>
+          </w:p>
+          <w:p>
+            <w:pPr>
+              <w:widowControl w:val="0"/>
+              <w:autoSpaceDE w:val="0"/>
+              <w:autoSpaceDN w:val="0"/>
+              <w:adjustRightInd w:val="0"/>
+              <w:spacing w:line="240" w:lineRule="auto"/>
+              <w:rPr>
+                <w:rFonts w:ascii="BRH Malayalam Extra" w:hAnsi="BRH Malayalam Extra" w:cs="BRH Malayalam Extra"/>
+                <w:color w:val="000000"/>
+                <w:sz w:val="32"/>
+                <w:szCs w:val="40"/>
+              </w:rPr>
+            </w:pPr>
+            <w:r>
+              <w:rPr>
+                <w:rFonts w:ascii="BRH Malayalam Extra" w:hAnsi="BRH Malayalam Extra" w:cs="BRH Malayalam Extra"/>
+                <w:color w:val="000000"/>
+                <w:sz w:val="32"/>
+                <w:szCs w:val="40"/>
+              </w:rPr>
+              <w:t>Cö</w:t>
+            </w:r>
+            <w:r>
+              <w:rPr>
+                <w:rFonts w:ascii="BRH Malayalam Extra" w:hAnsi="BRH Malayalam Extra" w:cs="BRH Malayalam Extra"/>
+                <w:color w:val="000000"/>
+                <w:sz w:val="32"/>
+                <w:szCs w:val="40"/>
+                <w:highlight w:val="green"/>
+              </w:rPr>
+              <w:t>É</w:t>
+            </w:r>
+            <w:r>
+              <w:rPr>
+                <w:rFonts w:ascii="BRH Malayalam Extra" w:hAnsi="BRH Malayalam Extra" w:cs="BRH Malayalam Extra"/>
+                <w:color w:val="000000"/>
+                <w:sz w:val="32"/>
+                <w:szCs w:val="40"/>
+              </w:rPr>
+              <w:t xml:space="preserve">x²z </w:t>
+            </w:r>
+            <w:r>
+              <w:rPr>
+                <w:rFonts w:ascii="BRH Malayalam Extra" w:hAnsi="BRH Malayalam Extra" w:cs="BRH Malayalam Extra"/>
+                <w:color w:val="000000"/>
+                <w:sz w:val="32"/>
+                <w:szCs w:val="40"/>
+                <w:highlight w:val="green"/>
+              </w:rPr>
+              <w:t>CöÉx</w:t>
+            </w:r>
+            <w:r>
+              <w:rPr>
+                <w:rFonts w:ascii="BRH Malayalam Extra" w:hAnsi="BRH Malayalam Extra" w:cs="BRH Malayalam Extra"/>
+                <w:color w:val="000000"/>
+                <w:sz w:val="32"/>
+                <w:szCs w:val="40"/>
+              </w:rPr>
+              <w:t xml:space="preserve">²z </w:t>
+            </w:r>
+            <w:r>
+              <w:rPr>
+                <w:rFonts w:ascii="BRH Malayalam Extra" w:hAnsi="BRH Malayalam Extra" w:cs="BRH Malayalam Extra"/>
+                <w:color w:val="000000"/>
+                <w:sz w:val="32"/>
+                <w:szCs w:val="40"/>
+                <w:highlight w:val="green"/>
+              </w:rPr>
+              <w:t>B</w:t>
+            </w:r>
+            <w:r>
+              <w:rPr>
+                <w:rFonts w:ascii="BRH Malayalam Extra" w:hAnsi="BRH Malayalam Extra" w:cs="BRH Malayalam Extra"/>
+                <w:color w:val="000000"/>
+                <w:sz w:val="32"/>
+                <w:szCs w:val="40"/>
+              </w:rPr>
+              <w:t>t¡</w:t>
+            </w:r>
+            <w:r>
+              <w:rPr>
+                <w:rFonts w:ascii="BRH Malayalam Extra" w:hAnsi="BRH Malayalam Extra" w:cs="BRH Malayalam Extra"/>
+                <w:color w:val="000000"/>
+                <w:sz w:val="28"/>
+                <w:szCs w:val="40"/>
+              </w:rPr>
+              <w:t>–</w:t>
+            </w:r>
+            <w:r>
+              <w:rPr>
+                <w:rFonts w:ascii="BRH Malayalam Extra" w:hAnsi="BRH Malayalam Extra" w:cs="BRH Malayalam Extra"/>
+                <w:color w:val="000000"/>
+                <w:sz w:val="32"/>
+                <w:szCs w:val="40"/>
+              </w:rPr>
+              <w:t>pÆõx— D</w:t>
+            </w:r>
+            <w:r>
+              <w:rPr>
+                <w:rFonts w:ascii="BRH Malayalam Extra" w:hAnsi="BRH Malayalam Extra" w:cs="BRH Malayalam Extra"/>
+                <w:color w:val="000000"/>
+                <w:sz w:val="28"/>
+                <w:szCs w:val="40"/>
+              </w:rPr>
+              <w:t>–</w:t>
+            </w:r>
+            <w:r>
+              <w:rPr>
+                <w:rFonts w:ascii="BRH Malayalam Extra" w:hAnsi="BRH Malayalam Extra" w:cs="BRH Malayalam Extra"/>
+                <w:color w:val="000000"/>
+                <w:sz w:val="32"/>
+                <w:szCs w:val="40"/>
+              </w:rPr>
+              <w:t xml:space="preserve">hx | </w:t>
+            </w:r>
+          </w:p>
+          <w:p>
+            <w:pPr>
+              <w:widowControl w:val="0"/>
+              <w:autoSpaceDE w:val="0"/>
+              <w:autoSpaceDN w:val="0"/>
+              <w:adjustRightInd w:val="0"/>
+              <w:spacing w:line="240" w:lineRule="auto"/>
+              <w:rPr>
+                <w:rFonts w:ascii="BRH Malayalam Extra" w:hAnsi="BRH Malayalam Extra" w:cs="BRH Malayalam Extra"/>
+                <w:color w:val="000000"/>
+                <w:sz w:val="32"/>
+                <w:szCs w:val="40"/>
+              </w:rPr>
+            </w:pPr>
+            <w:r>
+              <w:rPr>
+                <w:rFonts w:cs="BRH Malayalam Extra"/>
+                <w:color w:val="000000"/>
+                <w:szCs w:val="40"/>
+              </w:rPr>
+              <w:t>4</w:t>
+            </w:r>
+            <w:r>
+              <w:rPr>
+                <w:rFonts w:ascii="BRH Malayalam Extra" w:hAnsi="BRH Malayalam Extra" w:cs="BRH Malayalam Extra"/>
+                <w:color w:val="000000"/>
+                <w:sz w:val="32"/>
+                <w:szCs w:val="40"/>
+              </w:rPr>
+              <w:t>)</w:t>
+            </w:r>
+            <w:r>
+              <w:rPr>
+                <w:rFonts w:ascii="BRH Malayalam Extra" w:hAnsi="BRH Malayalam Extra" w:cs="BRH Malayalam Extra"/>
+                <w:color w:val="000000"/>
+                <w:sz w:val="32"/>
+                <w:szCs w:val="40"/>
+              </w:rPr>
+              <w:tab/>
+            </w:r>
+            <w:r>
+              <w:rPr>
+                <w:rFonts w:cs="BRH Malayalam Extra"/>
+                <w:color w:val="000000"/>
+                <w:szCs w:val="40"/>
+              </w:rPr>
+              <w:t>1</w:t>
+            </w:r>
+            <w:r>
+              <w:rPr>
+                <w:rFonts w:ascii="BRH Malayalam Extra" w:hAnsi="BRH Malayalam Extra" w:cs="BRH Malayalam Extra"/>
+                <w:color w:val="000000"/>
+                <w:sz w:val="32"/>
+                <w:szCs w:val="40"/>
+              </w:rPr>
+              <w:t>.</w:t>
+            </w:r>
+            <w:r>
+              <w:rPr>
+                <w:rFonts w:cs="BRH Malayalam Extra"/>
+                <w:color w:val="000000"/>
+                <w:szCs w:val="40"/>
+              </w:rPr>
+              <w:t>1</w:t>
+            </w:r>
+            <w:r>
+              <w:rPr>
+                <w:rFonts w:ascii="BRH Malayalam Extra" w:hAnsi="BRH Malayalam Extra" w:cs="BRH Malayalam Extra"/>
+                <w:color w:val="000000"/>
+                <w:sz w:val="32"/>
+                <w:szCs w:val="40"/>
+              </w:rPr>
+              <w:t>.</w:t>
+            </w:r>
+            <w:r>
+              <w:rPr>
+                <w:rFonts w:cs="BRH Malayalam Extra"/>
+                <w:color w:val="000000"/>
+                <w:szCs w:val="40"/>
+              </w:rPr>
+              <w:t>14</w:t>
+            </w:r>
+            <w:r>
+              <w:rPr>
+                <w:rFonts w:ascii="BRH Malayalam Extra" w:hAnsi="BRH Malayalam Extra" w:cs="BRH Malayalam Extra"/>
+                <w:color w:val="000000"/>
+                <w:sz w:val="32"/>
+                <w:szCs w:val="40"/>
+              </w:rPr>
+              <w:t>.</w:t>
+            </w:r>
+            <w:r>
+              <w:rPr>
+                <w:rFonts w:cs="BRH Malayalam Extra"/>
+                <w:color w:val="000000"/>
+                <w:szCs w:val="40"/>
+              </w:rPr>
+              <w:t>1</w:t>
+            </w:r>
+            <w:r>
+              <w:rPr>
+                <w:rFonts w:ascii="BRH Malayalam Extra" w:hAnsi="BRH Malayalam Extra" w:cs="BRH Malayalam Extra"/>
+                <w:color w:val="000000"/>
+                <w:sz w:val="32"/>
+                <w:szCs w:val="40"/>
+              </w:rPr>
+              <w:t>(</w:t>
+            </w:r>
+            <w:r>
+              <w:rPr>
+                <w:rFonts w:cs="BRH Malayalam Extra"/>
+                <w:color w:val="000000"/>
+                <w:szCs w:val="40"/>
+              </w:rPr>
+              <w:t>3</w:t>
+            </w:r>
+            <w:r>
+              <w:rPr>
+                <w:rFonts w:ascii="BRH Malayalam Extra" w:hAnsi="BRH Malayalam Extra" w:cs="BRH Malayalam Extra"/>
+                <w:color w:val="000000"/>
+                <w:sz w:val="32"/>
+                <w:szCs w:val="40"/>
+              </w:rPr>
+              <w:t>)- C</w:t>
+            </w:r>
+            <w:r>
+              <w:rPr>
+                <w:rFonts w:ascii="BRH Malayalam Extra" w:hAnsi="BRH Malayalam Extra" w:cs="BRH Malayalam Extra"/>
+                <w:color w:val="000000"/>
+                <w:sz w:val="28"/>
+                <w:szCs w:val="40"/>
+              </w:rPr>
+              <w:t>–</w:t>
+            </w:r>
+            <w:r>
+              <w:rPr>
+                <w:rFonts w:ascii="BRH Malayalam Extra" w:hAnsi="BRH Malayalam Extra" w:cs="BRH Malayalam Extra"/>
+                <w:color w:val="000000"/>
+                <w:sz w:val="32"/>
+                <w:szCs w:val="40"/>
+              </w:rPr>
+              <w:t>öÉx</w:t>
+            </w:r>
+            <w:r>
+              <w:rPr>
+                <w:rFonts w:ascii="BRH Malayalam Extra" w:hAnsi="BRH Malayalam Extra" w:cs="BRH Malayalam Extra"/>
+                <w:color w:val="000000"/>
+                <w:sz w:val="28"/>
+                <w:szCs w:val="40"/>
+              </w:rPr>
+              <w:t>–</w:t>
+            </w:r>
+            <w:r>
+              <w:rPr>
+                <w:rFonts w:ascii="BRH Malayalam Extra" w:hAnsi="BRH Malayalam Extra" w:cs="BRH Malayalam Extra"/>
+                <w:color w:val="000000"/>
+                <w:sz w:val="32"/>
+                <w:szCs w:val="40"/>
+                <w:highlight w:val="green"/>
+              </w:rPr>
+              <w:t>²z</w:t>
+            </w:r>
+            <w:r>
+              <w:rPr>
+                <w:rFonts w:ascii="BRH Malayalam Extra" w:hAnsi="BRH Malayalam Extra" w:cs="BRH Malayalam Extra"/>
+                <w:color w:val="000000"/>
+                <w:sz w:val="28"/>
+                <w:szCs w:val="40"/>
+                <w:highlight w:val="green"/>
+              </w:rPr>
+              <w:t>–</w:t>
+            </w:r>
+            <w:r>
+              <w:rPr>
+                <w:rFonts w:ascii="BRH Malayalam Extra" w:hAnsi="BRH Malayalam Extra" w:cs="BRH Malayalam Extra"/>
+                <w:color w:val="000000"/>
+                <w:sz w:val="32"/>
+                <w:szCs w:val="40"/>
+              </w:rPr>
+              <w:t xml:space="preserve"> | </w:t>
+            </w:r>
+          </w:p>
+          <w:p>
+            <w:pPr>
+              <w:widowControl w:val="0"/>
+              <w:autoSpaceDE w:val="0"/>
+              <w:autoSpaceDN w:val="0"/>
+              <w:adjustRightInd w:val="0"/>
+              <w:spacing w:line="240" w:lineRule="auto"/>
+              <w:rPr>
+                <w:rFonts w:ascii="BRH Malayalam Extra" w:hAnsi="BRH Malayalam Extra" w:cs="BRH Malayalam Extra"/>
+                <w:color w:val="000000"/>
+                <w:sz w:val="32"/>
+                <w:szCs w:val="40"/>
+              </w:rPr>
+            </w:pPr>
+            <w:r>
+              <w:rPr>
+                <w:rFonts w:ascii="BRH Malayalam Extra" w:hAnsi="BRH Malayalam Extra" w:cs="BRH Malayalam Extra"/>
+                <w:color w:val="000000"/>
+                <w:sz w:val="32"/>
+                <w:szCs w:val="40"/>
+              </w:rPr>
+              <w:t>C</w:t>
+            </w:r>
+            <w:r>
+              <w:rPr>
+                <w:rFonts w:ascii="BRH Malayalam Extra" w:hAnsi="BRH Malayalam Extra" w:cs="BRH Malayalam Extra"/>
+                <w:color w:val="000000"/>
+                <w:sz w:val="28"/>
+                <w:szCs w:val="40"/>
+              </w:rPr>
+              <w:t>–</w:t>
+            </w:r>
+            <w:r>
+              <w:rPr>
+                <w:rFonts w:ascii="BRH Malayalam Extra" w:hAnsi="BRH Malayalam Extra" w:cs="BRH Malayalam Extra"/>
+                <w:color w:val="000000"/>
+                <w:sz w:val="32"/>
+                <w:szCs w:val="40"/>
+              </w:rPr>
+              <w:t>öÉx</w:t>
+            </w:r>
+            <w:r>
+              <w:rPr>
+                <w:rFonts w:ascii="BRH Malayalam Extra" w:hAnsi="BRH Malayalam Extra" w:cs="BRH Malayalam Extra"/>
+                <w:color w:val="000000"/>
+                <w:sz w:val="28"/>
+                <w:szCs w:val="40"/>
+              </w:rPr>
+              <w:t>–</w:t>
+            </w:r>
+            <w:r>
+              <w:rPr>
+                <w:rFonts w:ascii="BRH Malayalam Extra" w:hAnsi="BRH Malayalam Extra" w:cs="BRH Malayalam Extra"/>
+                <w:color w:val="000000"/>
+                <w:sz w:val="32"/>
+                <w:szCs w:val="40"/>
+              </w:rPr>
+              <w:t>²z</w:t>
+            </w:r>
+            <w:r>
+              <w:rPr>
+                <w:rFonts w:ascii="BRH Malayalam Extra" w:hAnsi="BRH Malayalam Extra" w:cs="BRH Malayalam Extra"/>
+                <w:color w:val="000000"/>
+                <w:sz w:val="28"/>
+                <w:szCs w:val="40"/>
+              </w:rPr>
+              <w:t>–</w:t>
+            </w:r>
+            <w:r>
+              <w:rPr>
+                <w:rFonts w:ascii="BRH Malayalam Extra" w:hAnsi="BRH Malayalam Extra" w:cs="BRH Malayalam Extra"/>
+                <w:color w:val="000000"/>
+                <w:sz w:val="32"/>
+                <w:szCs w:val="40"/>
+              </w:rPr>
+              <w:t xml:space="preserve"> CZz˜öÉ - A</w:t>
+            </w:r>
+            <w:r>
+              <w:rPr>
+                <w:rFonts w:ascii="BRH Malayalam Extra" w:hAnsi="BRH Malayalam Extra" w:cs="BRH Malayalam Extra"/>
+                <w:color w:val="000000"/>
+                <w:sz w:val="28"/>
+                <w:szCs w:val="40"/>
+              </w:rPr>
+              <w:t>–</w:t>
+            </w:r>
+            <w:r>
+              <w:rPr>
+                <w:rFonts w:ascii="BRH Malayalam Extra" w:hAnsi="BRH Malayalam Extra" w:cs="BRH Malayalam Extra"/>
+                <w:color w:val="000000"/>
+                <w:sz w:val="32"/>
+                <w:szCs w:val="40"/>
+              </w:rPr>
+              <w:t>²z</w:t>
+            </w:r>
+            <w:r>
+              <w:rPr>
+                <w:rFonts w:ascii="BRH Malayalam Extra" w:hAnsi="BRH Malayalam Extra" w:cs="BRH Malayalam Extra"/>
+                <w:color w:val="000000"/>
+                <w:sz w:val="28"/>
+                <w:szCs w:val="40"/>
+              </w:rPr>
+              <w:t>–</w:t>
+            </w:r>
+            <w:r>
+              <w:rPr>
+                <w:rFonts w:ascii="BRH Malayalam Extra" w:hAnsi="BRH Malayalam Extra" w:cs="BRH Malayalam Extra"/>
+                <w:color w:val="000000"/>
+                <w:sz w:val="32"/>
+                <w:szCs w:val="40"/>
+              </w:rPr>
+              <w:t xml:space="preserve"> | </w:t>
+            </w:r>
+          </w:p>
+          <w:p>
+            <w:pPr>
+              <w:widowControl w:val="0"/>
+              <w:autoSpaceDE w:val="0"/>
+              <w:autoSpaceDN w:val="0"/>
+              <w:adjustRightInd w:val="0"/>
+              <w:spacing w:before="0" w:line="240" w:lineRule="auto"/>
+              <w:rPr>
+                <w:b/>
+                <w:bCs/>
+                <w:sz w:val="32"/>
+                <w:szCs w:val="32"/>
+                <w:u w:val="single"/>
+              </w:rPr>
+            </w:pPr>
           </w:p>
         </w:tc>
       </w:tr>
@@ -18016,7 +22196,6 @@
           <w:szCs w:val="32"/>
           <w:u w:val="single"/>
         </w:rPr>
-        <w:lastRenderedPageBreak/>
         <w:t xml:space="preserve">TS </w:t>
       </w:r>
       <w:r>
@@ -18118,7 +22297,27 @@
           <w:sz w:val="28"/>
           <w:szCs w:val="32"/>
         </w:rPr>
-        <w:t>(ignore those which are already incorporated in your book’s version and date)</w:t>
+        <w:t>(</w:t>
+      </w:r>
+      <w:proofErr w:type="gramStart"/>
+      <w:r>
+        <w:rPr>
+          <w:b/>
+          <w:bCs/>
+          <w:sz w:val="28"/>
+          <w:szCs w:val="32"/>
+        </w:rPr>
+        <w:t>ignore</w:t>
+      </w:r>
+      <w:proofErr w:type="gramEnd"/>
+      <w:r>
+        <w:rPr>
+          <w:b/>
+          <w:bCs/>
+          <w:sz w:val="28"/>
+          <w:szCs w:val="32"/>
+        </w:rPr>
+        <w:t xml:space="preserve"> those which are already incorporated in your book’s version and date)</w:t>
       </w:r>
     </w:p>
     <w:tbl>
@@ -18583,7 +22782,27 @@
                 <w:sz w:val="28"/>
                 <w:szCs w:val="32"/>
               </w:rPr>
-              <w:t>(no elision for “a”</w:t>
+              <w:t>(</w:t>
+            </w:r>
+            <w:proofErr w:type="gramStart"/>
+            <w:r>
+              <w:rPr>
+                <w:b/>
+                <w:bCs/>
+                <w:sz w:val="28"/>
+                <w:szCs w:val="32"/>
+              </w:rPr>
+              <w:t>no</w:t>
+            </w:r>
+            <w:proofErr w:type="gramEnd"/>
+            <w:r>
+              <w:rPr>
+                <w:b/>
+                <w:bCs/>
+                <w:sz w:val="28"/>
+                <w:szCs w:val="32"/>
+              </w:rPr>
+              <w:t xml:space="preserve"> elision for “a”</w:t>
             </w:r>
             <w:r>
               <w:rPr>
@@ -18690,7 +22909,27 @@
           <w:sz w:val="28"/>
           <w:szCs w:val="32"/>
         </w:rPr>
-        <w:t>(ignore those which are already incorporated in your book’s version and date)</w:t>
+        <w:t>(</w:t>
+      </w:r>
+      <w:proofErr w:type="gramStart"/>
+      <w:r>
+        <w:rPr>
+          <w:b/>
+          <w:bCs/>
+          <w:sz w:val="28"/>
+          <w:szCs w:val="32"/>
+        </w:rPr>
+        <w:t>ignore</w:t>
+      </w:r>
+      <w:proofErr w:type="gramEnd"/>
+      <w:r>
+        <w:rPr>
+          <w:b/>
+          <w:bCs/>
+          <w:sz w:val="28"/>
+          <w:szCs w:val="32"/>
+        </w:rPr>
+        <w:t xml:space="preserve"> those which are already incorporated in your book’s version and date)</w:t>
       </w:r>
     </w:p>
     <w:tbl>

--- a/TS Jatai Ghanam Project/TS 1.1/TS 1.1 Ghanam Malayalam Corrections.docx
+++ b/TS Jatai Ghanam Project/TS 1.1/TS 1.1 Ghanam Malayalam Corrections.docx
@@ -22,7 +22,17 @@
           <w:szCs w:val="32"/>
           <w:u w:val="single"/>
         </w:rPr>
-        <w:t xml:space="preserve">TS Ghanam – TS 1.1 Malayalam Corrections – Observed </w:t>
+        <w:t xml:space="preserve">TS Ghanam – TS 1.1 Malayalam Corrections – Observed till </w:t>
+      </w:r>
+      <w:r>
+        <w:rPr>
+          <w:b/>
+          <w:bCs/>
+          <w:sz w:val="32"/>
+          <w:szCs w:val="32"/>
+          <w:u w:val="single"/>
+        </w:rPr>
+        <w:t>31</w:t>
       </w:r>
       <w:proofErr w:type="gramStart"/>
       <w:r>
@@ -33,20 +43,19 @@
           <w:szCs w:val="32"/>
           <w:u w:val="single"/>
         </w:rPr>
-        <w:t xml:space="preserve">till </w:t>
+        <w:t>st  Jan</w:t>
       </w:r>
+      <w:proofErr w:type="gramEnd"/>
       <w:r>
         <w:rPr>
           <w:b/>
           <w:bCs/>
           <w:sz w:val="32"/>
           <w:szCs w:val="32"/>
-          <w:highlight w:val="red"/>
           <w:u w:val="single"/>
         </w:rPr>
-        <w:t>????</w:t>
+        <w:t xml:space="preserve"> 2023</w:t>
       </w:r>
-      <w:proofErr w:type="gramEnd"/>
     </w:p>
     <w:p>
       <w:pPr>
@@ -431,6 +440,7 @@
                 <w:bCs/>
                 <w:sz w:val="28"/>
                 <w:szCs w:val="32"/>
+                <w:lang w:val="it-IT"/>
               </w:rPr>
             </w:pPr>
             <w:r>
@@ -440,6 +450,7 @@
                 <w:sz w:val="32"/>
                 <w:szCs w:val="40"/>
                 <w:highlight w:val="yellow"/>
+                <w:lang w:val="it-IT"/>
               </w:rPr>
               <w:t>M</w:t>
             </w:r>
@@ -449,26 +460,9 @@
                 <w:color w:val="000000"/>
                 <w:sz w:val="32"/>
                 <w:szCs w:val="40"/>
-              </w:rPr>
-              <w:t>q</w:t>
-            </w:r>
-            <w:r>
-              <w:rPr>
-                <w:rFonts w:ascii="BRH Malayalam Extra" w:hAnsi="BRH Malayalam Extra" w:cs="BRH Malayalam Extra"/>
-                <w:color w:val="000000"/>
-                <w:sz w:val="32"/>
-                <w:szCs w:val="40"/>
-              </w:rPr>
-              <w:t>(M¡I)</w:t>
-            </w:r>
-            <w:r>
-              <w:rPr>
-                <w:rFonts w:ascii="BRH Malayalam Extra" w:hAnsi="BRH Malayalam Extra" w:cs="BRH Malayalam Extra"/>
-                <w:color w:val="000000"/>
-                <w:sz w:val="32"/>
-                <w:szCs w:val="40"/>
-              </w:rPr>
-              <w:t xml:space="preserve"> | </w:t>
+                <w:lang w:val="it-IT"/>
+              </w:rPr>
+              <w:t xml:space="preserve">q(M¡I) | </w:t>
             </w:r>
             <w:r>
               <w:rPr>
@@ -476,6 +470,7 @@
                 <w:bCs/>
                 <w:sz w:val="28"/>
                 <w:szCs w:val="32"/>
+                <w:lang w:val="it-IT"/>
               </w:rPr>
               <w:t>in</w:t>
             </w:r>
@@ -485,6 +480,7 @@
                 <w:color w:val="000000"/>
                 <w:sz w:val="36"/>
                 <w:szCs w:val="40"/>
+                <w:lang w:val="it-IT"/>
               </w:rPr>
               <w:t xml:space="preserve"> </w:t>
             </w:r>
@@ -493,6 +489,7 @@
                 <w:rFonts w:cs="BRH Malayalam Extra"/>
                 <w:color w:val="000000"/>
                 <w:szCs w:val="40"/>
+                <w:lang w:val="it-IT"/>
               </w:rPr>
               <w:t>33</w:t>
             </w:r>
@@ -502,23 +499,16 @@
                 <w:color w:val="000000"/>
                 <w:sz w:val="32"/>
                 <w:szCs w:val="40"/>
-              </w:rPr>
-              <w:t>)</w:t>
-            </w:r>
-            <w:r>
-              <w:rPr>
-                <w:rFonts w:ascii="BRH Malayalam Extra" w:hAnsi="BRH Malayalam Extra" w:cs="BRH Malayalam Extra"/>
-                <w:color w:val="000000"/>
-                <w:sz w:val="32"/>
-                <w:szCs w:val="40"/>
-              </w:rPr>
-              <w:t xml:space="preserve"> </w:t>
-            </w:r>
-            <w:r>
-              <w:rPr>
-                <w:rFonts w:cs="BRH Malayalam Extra"/>
-                <w:color w:val="000000"/>
-                <w:szCs w:val="40"/>
+                <w:lang w:val="it-IT"/>
+              </w:rPr>
+              <w:t xml:space="preserve">) </w:t>
+            </w:r>
+            <w:r>
+              <w:rPr>
+                <w:rFonts w:cs="BRH Malayalam Extra"/>
+                <w:color w:val="000000"/>
+                <w:szCs w:val="40"/>
+                <w:lang w:val="it-IT"/>
               </w:rPr>
               <w:t>1</w:t>
             </w:r>
@@ -528,6 +518,7 @@
                 <w:color w:val="000000"/>
                 <w:sz w:val="32"/>
                 <w:szCs w:val="40"/>
+                <w:lang w:val="it-IT"/>
               </w:rPr>
               <w:t>.</w:t>
             </w:r>
@@ -536,6 +527,7 @@
                 <w:rFonts w:cs="BRH Malayalam Extra"/>
                 <w:color w:val="000000"/>
                 <w:szCs w:val="40"/>
+                <w:lang w:val="it-IT"/>
               </w:rPr>
               <w:t>1</w:t>
             </w:r>
@@ -545,6 +537,7 @@
                 <w:color w:val="000000"/>
                 <w:sz w:val="32"/>
                 <w:szCs w:val="40"/>
+                <w:lang w:val="it-IT"/>
               </w:rPr>
               <w:t>.</w:t>
             </w:r>
@@ -553,6 +546,7 @@
                 <w:rFonts w:cs="BRH Malayalam Extra"/>
                 <w:color w:val="000000"/>
                 <w:szCs w:val="40"/>
+                <w:lang w:val="it-IT"/>
               </w:rPr>
               <w:t>1</w:t>
             </w:r>
@@ -562,6 +556,7 @@
                 <w:color w:val="000000"/>
                 <w:sz w:val="32"/>
                 <w:szCs w:val="40"/>
+                <w:lang w:val="it-IT"/>
               </w:rPr>
               <w:t>.</w:t>
             </w:r>
@@ -570,6 +565,7 @@
                 <w:rFonts w:cs="BRH Malayalam Extra"/>
                 <w:color w:val="000000"/>
                 <w:szCs w:val="40"/>
+                <w:lang w:val="it-IT"/>
               </w:rPr>
               <w:t>1</w:t>
             </w:r>
@@ -579,6 +575,7 @@
                 <w:color w:val="000000"/>
                 <w:sz w:val="32"/>
                 <w:szCs w:val="40"/>
+                <w:lang w:val="it-IT"/>
               </w:rPr>
               <w:t>(</w:t>
             </w:r>
@@ -587,6 +584,7 @@
                 <w:rFonts w:cs="BRH Malayalam Extra"/>
                 <w:color w:val="000000"/>
                 <w:szCs w:val="40"/>
+                <w:lang w:val="it-IT"/>
               </w:rPr>
               <w:t>29</w:t>
             </w:r>
@@ -596,6 +594,7 @@
                 <w:color w:val="000000"/>
                 <w:sz w:val="32"/>
                 <w:szCs w:val="40"/>
+                <w:lang w:val="it-IT"/>
               </w:rPr>
               <w:t>)</w:t>
             </w:r>
@@ -608,6 +607,7 @@
                 <w:color w:val="000000"/>
                 <w:sz w:val="32"/>
                 <w:szCs w:val="40"/>
+                <w:lang w:val="it-IT"/>
               </w:rPr>
             </w:pPr>
             <w:r>
@@ -617,6 +617,7 @@
                 <w:sz w:val="32"/>
                 <w:szCs w:val="40"/>
                 <w:highlight w:val="yellow"/>
+                <w:lang w:val="it-IT"/>
               </w:rPr>
               <w:t>M</w:t>
             </w:r>
@@ -626,26 +627,9 @@
                 <w:color w:val="000000"/>
                 <w:sz w:val="32"/>
                 <w:szCs w:val="40"/>
-              </w:rPr>
-              <w:t>q</w:t>
-            </w:r>
-            <w:r>
-              <w:rPr>
-                <w:rFonts w:ascii="BRH Malayalam Extra" w:hAnsi="BRH Malayalam Extra" w:cs="BRH Malayalam Extra"/>
-                <w:color w:val="000000"/>
-                <w:sz w:val="32"/>
-                <w:szCs w:val="40"/>
-              </w:rPr>
-              <w:t>(M¡I)</w:t>
-            </w:r>
-            <w:r>
-              <w:rPr>
-                <w:rFonts w:ascii="BRH Malayalam Extra" w:hAnsi="BRH Malayalam Extra" w:cs="BRH Malayalam Extra"/>
-                <w:color w:val="000000"/>
-                <w:sz w:val="32"/>
-                <w:szCs w:val="40"/>
-              </w:rPr>
-              <w:t xml:space="preserve"> | </w:t>
+                <w:lang w:val="it-IT"/>
+              </w:rPr>
+              <w:t xml:space="preserve">q(M¡I) | </w:t>
             </w:r>
             <w:r>
               <w:rPr>
@@ -653,6 +637,7 @@
                 <w:bCs/>
                 <w:sz w:val="28"/>
                 <w:szCs w:val="32"/>
+                <w:lang w:val="it-IT"/>
               </w:rPr>
               <w:t>in</w:t>
             </w:r>
@@ -662,6 +647,7 @@
                 <w:color w:val="000000"/>
                 <w:sz w:val="36"/>
                 <w:szCs w:val="40"/>
+                <w:lang w:val="it-IT"/>
               </w:rPr>
               <w:t xml:space="preserve"> </w:t>
             </w:r>
@@ -670,6 +656,7 @@
                 <w:rFonts w:cs="BRH Malayalam Extra"/>
                 <w:color w:val="000000"/>
                 <w:szCs w:val="40"/>
+                <w:lang w:val="it-IT"/>
               </w:rPr>
               <w:t>34</w:t>
             </w:r>
@@ -679,23 +666,16 @@
                 <w:color w:val="000000"/>
                 <w:sz w:val="32"/>
                 <w:szCs w:val="40"/>
-              </w:rPr>
-              <w:t>)</w:t>
-            </w:r>
-            <w:r>
-              <w:rPr>
-                <w:rFonts w:ascii="BRH Malayalam Extra" w:hAnsi="BRH Malayalam Extra" w:cs="BRH Malayalam Extra"/>
-                <w:color w:val="000000"/>
-                <w:sz w:val="32"/>
-                <w:szCs w:val="40"/>
-              </w:rPr>
-              <w:t xml:space="preserve"> </w:t>
-            </w:r>
-            <w:r>
-              <w:rPr>
-                <w:rFonts w:cs="BRH Malayalam Extra"/>
-                <w:color w:val="000000"/>
-                <w:szCs w:val="40"/>
+                <w:lang w:val="it-IT"/>
+              </w:rPr>
+              <w:t xml:space="preserve">) </w:t>
+            </w:r>
+            <w:r>
+              <w:rPr>
+                <w:rFonts w:cs="BRH Malayalam Extra"/>
+                <w:color w:val="000000"/>
+                <w:szCs w:val="40"/>
+                <w:lang w:val="it-IT"/>
               </w:rPr>
               <w:t>1</w:t>
             </w:r>
@@ -705,6 +685,7 @@
                 <w:color w:val="000000"/>
                 <w:sz w:val="32"/>
                 <w:szCs w:val="40"/>
+                <w:lang w:val="it-IT"/>
               </w:rPr>
               <w:t>.</w:t>
             </w:r>
@@ -713,6 +694,7 @@
                 <w:rFonts w:cs="BRH Malayalam Extra"/>
                 <w:color w:val="000000"/>
                 <w:szCs w:val="40"/>
+                <w:lang w:val="it-IT"/>
               </w:rPr>
               <w:t>1</w:t>
             </w:r>
@@ -722,6 +704,7 @@
                 <w:color w:val="000000"/>
                 <w:sz w:val="32"/>
                 <w:szCs w:val="40"/>
+                <w:lang w:val="it-IT"/>
               </w:rPr>
               <w:t>.</w:t>
             </w:r>
@@ -730,6 +713,7 @@
                 <w:rFonts w:cs="BRH Malayalam Extra"/>
                 <w:color w:val="000000"/>
                 <w:szCs w:val="40"/>
+                <w:lang w:val="it-IT"/>
               </w:rPr>
               <w:t>1</w:t>
             </w:r>
@@ -739,6 +723,7 @@
                 <w:color w:val="000000"/>
                 <w:sz w:val="32"/>
                 <w:szCs w:val="40"/>
+                <w:lang w:val="it-IT"/>
               </w:rPr>
               <w:t>.</w:t>
             </w:r>
@@ -747,6 +732,7 @@
                 <w:rFonts w:cs="BRH Malayalam Extra"/>
                 <w:color w:val="000000"/>
                 <w:szCs w:val="40"/>
+                <w:lang w:val="it-IT"/>
               </w:rPr>
               <w:t>1</w:t>
             </w:r>
@@ -756,6 +742,7 @@
                 <w:color w:val="000000"/>
                 <w:sz w:val="32"/>
                 <w:szCs w:val="40"/>
+                <w:lang w:val="it-IT"/>
               </w:rPr>
               <w:t>(</w:t>
             </w:r>
@@ -764,6 +751,7 @@
                 <w:rFonts w:cs="BRH Malayalam Extra"/>
                 <w:color w:val="000000"/>
                 <w:szCs w:val="40"/>
+                <w:lang w:val="it-IT"/>
               </w:rPr>
               <w:t>30</w:t>
             </w:r>
@@ -773,6 +761,7 @@
                 <w:color w:val="000000"/>
                 <w:sz w:val="32"/>
                 <w:szCs w:val="40"/>
+                <w:lang w:val="it-IT"/>
               </w:rPr>
               <w:t>)</w:t>
             </w:r>
@@ -1214,6 +1203,7 @@
                 <w:bCs/>
                 <w:sz w:val="28"/>
                 <w:szCs w:val="32"/>
+                <w:lang w:val="it-IT"/>
               </w:rPr>
             </w:pPr>
             <w:r>
@@ -1223,6 +1213,7 @@
                 <w:sz w:val="32"/>
                 <w:szCs w:val="40"/>
                 <w:highlight w:val="green"/>
+                <w:lang w:val="it-IT"/>
               </w:rPr>
               <w:t>N</w:t>
             </w:r>
@@ -1232,26 +1223,9 @@
                 <w:color w:val="000000"/>
                 <w:sz w:val="32"/>
                 <w:szCs w:val="40"/>
-              </w:rPr>
-              <w:t>q</w:t>
-            </w:r>
-            <w:r>
-              <w:rPr>
-                <w:rFonts w:ascii="BRH Malayalam Extra" w:hAnsi="BRH Malayalam Extra" w:cs="BRH Malayalam Extra"/>
-                <w:color w:val="000000"/>
-                <w:sz w:val="32"/>
-                <w:szCs w:val="40"/>
-              </w:rPr>
-              <w:t>(M¡I)</w:t>
-            </w:r>
-            <w:r>
-              <w:rPr>
-                <w:rFonts w:ascii="BRH Malayalam Extra" w:hAnsi="BRH Malayalam Extra" w:cs="BRH Malayalam Extra"/>
-                <w:color w:val="000000"/>
-                <w:sz w:val="32"/>
-                <w:szCs w:val="40"/>
-              </w:rPr>
-              <w:t xml:space="preserve"> | </w:t>
+                <w:lang w:val="it-IT"/>
+              </w:rPr>
+              <w:t xml:space="preserve">q(M¡I) | </w:t>
             </w:r>
             <w:r>
               <w:rPr>
@@ -1259,6 +1233,7 @@
                 <w:bCs/>
                 <w:sz w:val="28"/>
                 <w:szCs w:val="32"/>
+                <w:lang w:val="it-IT"/>
               </w:rPr>
               <w:t>in</w:t>
             </w:r>
@@ -1268,6 +1243,7 @@
                 <w:color w:val="000000"/>
                 <w:sz w:val="36"/>
                 <w:szCs w:val="40"/>
+                <w:lang w:val="it-IT"/>
               </w:rPr>
               <w:t xml:space="preserve"> </w:t>
             </w:r>
@@ -1276,6 +1252,7 @@
                 <w:rFonts w:cs="BRH Malayalam Extra"/>
                 <w:color w:val="000000"/>
                 <w:szCs w:val="40"/>
+                <w:lang w:val="it-IT"/>
               </w:rPr>
               <w:t>33</w:t>
             </w:r>
@@ -1285,23 +1262,16 @@
                 <w:color w:val="000000"/>
                 <w:sz w:val="32"/>
                 <w:szCs w:val="40"/>
-              </w:rPr>
-              <w:t>)</w:t>
-            </w:r>
-            <w:r>
-              <w:rPr>
-                <w:rFonts w:ascii="BRH Malayalam Extra" w:hAnsi="BRH Malayalam Extra" w:cs="BRH Malayalam Extra"/>
-                <w:color w:val="000000"/>
-                <w:sz w:val="32"/>
-                <w:szCs w:val="40"/>
-              </w:rPr>
-              <w:t xml:space="preserve"> </w:t>
-            </w:r>
-            <w:r>
-              <w:rPr>
-                <w:rFonts w:cs="BRH Malayalam Extra"/>
-                <w:color w:val="000000"/>
-                <w:szCs w:val="40"/>
+                <w:lang w:val="it-IT"/>
+              </w:rPr>
+              <w:t xml:space="preserve">) </w:t>
+            </w:r>
+            <w:r>
+              <w:rPr>
+                <w:rFonts w:cs="BRH Malayalam Extra"/>
+                <w:color w:val="000000"/>
+                <w:szCs w:val="40"/>
+                <w:lang w:val="it-IT"/>
               </w:rPr>
               <w:t>1</w:t>
             </w:r>
@@ -1311,6 +1281,7 @@
                 <w:color w:val="000000"/>
                 <w:sz w:val="32"/>
                 <w:szCs w:val="40"/>
+                <w:lang w:val="it-IT"/>
               </w:rPr>
               <w:t>.</w:t>
             </w:r>
@@ -1319,6 +1290,7 @@
                 <w:rFonts w:cs="BRH Malayalam Extra"/>
                 <w:color w:val="000000"/>
                 <w:szCs w:val="40"/>
+                <w:lang w:val="it-IT"/>
               </w:rPr>
               <w:t>1</w:t>
             </w:r>
@@ -1328,6 +1300,7 @@
                 <w:color w:val="000000"/>
                 <w:sz w:val="32"/>
                 <w:szCs w:val="40"/>
+                <w:lang w:val="it-IT"/>
               </w:rPr>
               <w:t>.</w:t>
             </w:r>
@@ -1336,6 +1309,7 @@
                 <w:rFonts w:cs="BRH Malayalam Extra"/>
                 <w:color w:val="000000"/>
                 <w:szCs w:val="40"/>
+                <w:lang w:val="it-IT"/>
               </w:rPr>
               <w:t>1</w:t>
             </w:r>
@@ -1345,6 +1319,7 @@
                 <w:color w:val="000000"/>
                 <w:sz w:val="32"/>
                 <w:szCs w:val="40"/>
+                <w:lang w:val="it-IT"/>
               </w:rPr>
               <w:t>.</w:t>
             </w:r>
@@ -1353,6 +1328,7 @@
                 <w:rFonts w:cs="BRH Malayalam Extra"/>
                 <w:color w:val="000000"/>
                 <w:szCs w:val="40"/>
+                <w:lang w:val="it-IT"/>
               </w:rPr>
               <w:t>1</w:t>
             </w:r>
@@ -1362,6 +1338,7 @@
                 <w:color w:val="000000"/>
                 <w:sz w:val="32"/>
                 <w:szCs w:val="40"/>
+                <w:lang w:val="it-IT"/>
               </w:rPr>
               <w:t>(</w:t>
             </w:r>
@@ -1370,6 +1347,7 @@
                 <w:rFonts w:cs="BRH Malayalam Extra"/>
                 <w:color w:val="000000"/>
                 <w:szCs w:val="40"/>
+                <w:lang w:val="it-IT"/>
               </w:rPr>
               <w:t>29</w:t>
             </w:r>
@@ -1379,6 +1357,7 @@
                 <w:color w:val="000000"/>
                 <w:sz w:val="32"/>
                 <w:szCs w:val="40"/>
+                <w:lang w:val="it-IT"/>
               </w:rPr>
               <w:t>)</w:t>
             </w:r>
@@ -1391,6 +1370,7 @@
                 <w:color w:val="000000"/>
                 <w:sz w:val="32"/>
                 <w:szCs w:val="40"/>
+                <w:lang w:val="it-IT"/>
               </w:rPr>
             </w:pPr>
             <w:r>
@@ -1400,6 +1380,7 @@
                 <w:sz w:val="32"/>
                 <w:szCs w:val="40"/>
                 <w:highlight w:val="green"/>
+                <w:lang w:val="it-IT"/>
               </w:rPr>
               <w:t>N</w:t>
             </w:r>
@@ -1409,26 +1390,9 @@
                 <w:color w:val="000000"/>
                 <w:sz w:val="32"/>
                 <w:szCs w:val="40"/>
-              </w:rPr>
-              <w:t>q</w:t>
-            </w:r>
-            <w:r>
-              <w:rPr>
-                <w:rFonts w:ascii="BRH Malayalam Extra" w:hAnsi="BRH Malayalam Extra" w:cs="BRH Malayalam Extra"/>
-                <w:color w:val="000000"/>
-                <w:sz w:val="32"/>
-                <w:szCs w:val="40"/>
-              </w:rPr>
-              <w:t>(M¡I)</w:t>
-            </w:r>
-            <w:r>
-              <w:rPr>
-                <w:rFonts w:ascii="BRH Malayalam Extra" w:hAnsi="BRH Malayalam Extra" w:cs="BRH Malayalam Extra"/>
-                <w:color w:val="000000"/>
-                <w:sz w:val="32"/>
-                <w:szCs w:val="40"/>
-              </w:rPr>
-              <w:t xml:space="preserve"> | </w:t>
+                <w:lang w:val="it-IT"/>
+              </w:rPr>
+              <w:t xml:space="preserve">q(M¡I) | </w:t>
             </w:r>
             <w:r>
               <w:rPr>
@@ -1436,6 +1400,7 @@
                 <w:bCs/>
                 <w:sz w:val="28"/>
                 <w:szCs w:val="32"/>
+                <w:lang w:val="it-IT"/>
               </w:rPr>
               <w:t>in</w:t>
             </w:r>
@@ -1445,6 +1410,7 @@
                 <w:color w:val="000000"/>
                 <w:sz w:val="36"/>
                 <w:szCs w:val="40"/>
+                <w:lang w:val="it-IT"/>
               </w:rPr>
               <w:t xml:space="preserve"> </w:t>
             </w:r>
@@ -1453,6 +1419,7 @@
                 <w:rFonts w:cs="BRH Malayalam Extra"/>
                 <w:color w:val="000000"/>
                 <w:szCs w:val="40"/>
+                <w:lang w:val="it-IT"/>
               </w:rPr>
               <w:t>34</w:t>
             </w:r>
@@ -1462,23 +1429,16 @@
                 <w:color w:val="000000"/>
                 <w:sz w:val="32"/>
                 <w:szCs w:val="40"/>
-              </w:rPr>
-              <w:t>)</w:t>
-            </w:r>
-            <w:r>
-              <w:rPr>
-                <w:rFonts w:ascii="BRH Malayalam Extra" w:hAnsi="BRH Malayalam Extra" w:cs="BRH Malayalam Extra"/>
-                <w:color w:val="000000"/>
-                <w:sz w:val="32"/>
-                <w:szCs w:val="40"/>
-              </w:rPr>
-              <w:t xml:space="preserve"> </w:t>
-            </w:r>
-            <w:r>
-              <w:rPr>
-                <w:rFonts w:cs="BRH Malayalam Extra"/>
-                <w:color w:val="000000"/>
-                <w:szCs w:val="40"/>
+                <w:lang w:val="it-IT"/>
+              </w:rPr>
+              <w:t xml:space="preserve">) </w:t>
+            </w:r>
+            <w:r>
+              <w:rPr>
+                <w:rFonts w:cs="BRH Malayalam Extra"/>
+                <w:color w:val="000000"/>
+                <w:szCs w:val="40"/>
+                <w:lang w:val="it-IT"/>
               </w:rPr>
               <w:t>1</w:t>
             </w:r>
@@ -1488,6 +1448,7 @@
                 <w:color w:val="000000"/>
                 <w:sz w:val="32"/>
                 <w:szCs w:val="40"/>
+                <w:lang w:val="it-IT"/>
               </w:rPr>
               <w:t>.</w:t>
             </w:r>
@@ -1496,6 +1457,7 @@
                 <w:rFonts w:cs="BRH Malayalam Extra"/>
                 <w:color w:val="000000"/>
                 <w:szCs w:val="40"/>
+                <w:lang w:val="it-IT"/>
               </w:rPr>
               <w:t>1</w:t>
             </w:r>
@@ -1505,6 +1467,7 @@
                 <w:color w:val="000000"/>
                 <w:sz w:val="32"/>
                 <w:szCs w:val="40"/>
+                <w:lang w:val="it-IT"/>
               </w:rPr>
               <w:t>.</w:t>
             </w:r>
@@ -1513,6 +1476,7 @@
                 <w:rFonts w:cs="BRH Malayalam Extra"/>
                 <w:color w:val="000000"/>
                 <w:szCs w:val="40"/>
+                <w:lang w:val="it-IT"/>
               </w:rPr>
               <w:t>1</w:t>
             </w:r>
@@ -1522,6 +1486,7 @@
                 <w:color w:val="000000"/>
                 <w:sz w:val="32"/>
                 <w:szCs w:val="40"/>
+                <w:lang w:val="it-IT"/>
               </w:rPr>
               <w:t>.</w:t>
             </w:r>
@@ -1530,6 +1495,7 @@
                 <w:rFonts w:cs="BRH Malayalam Extra"/>
                 <w:color w:val="000000"/>
                 <w:szCs w:val="40"/>
+                <w:lang w:val="it-IT"/>
               </w:rPr>
               <w:t>1</w:t>
             </w:r>
@@ -1539,6 +1505,7 @@
                 <w:color w:val="000000"/>
                 <w:sz w:val="32"/>
                 <w:szCs w:val="40"/>
+                <w:lang w:val="it-IT"/>
               </w:rPr>
               <w:t>(</w:t>
             </w:r>
@@ -1547,6 +1514,7 @@
                 <w:rFonts w:cs="BRH Malayalam Extra"/>
                 <w:color w:val="000000"/>
                 <w:szCs w:val="40"/>
+                <w:lang w:val="it-IT"/>
               </w:rPr>
               <w:t>30</w:t>
             </w:r>
@@ -1556,6 +1524,7 @@
                 <w:color w:val="000000"/>
                 <w:sz w:val="32"/>
                 <w:szCs w:val="40"/>
+                <w:lang w:val="it-IT"/>
               </w:rPr>
               <w:t>)</w:t>
             </w:r>
@@ -2183,6 +2152,7 @@
                 <w:color w:val="000000"/>
                 <w:sz w:val="32"/>
                 <w:szCs w:val="40"/>
+                <w:lang w:val="it-IT"/>
               </w:rPr>
             </w:pPr>
             <w:r>
@@ -2191,6 +2161,7 @@
                 <w:color w:val="000000"/>
                 <w:sz w:val="32"/>
                 <w:szCs w:val="40"/>
+                <w:lang w:val="it-IT"/>
               </w:rPr>
               <w:t xml:space="preserve">sI ix ix sI </w:t>
             </w:r>
@@ -2200,6 +2171,7 @@
                 <w:color w:val="000000"/>
                 <w:sz w:val="28"/>
                 <w:szCs w:val="40"/>
+                <w:lang w:val="it-IT"/>
               </w:rPr>
               <w:t>Æ</w:t>
             </w:r>
@@ -2209,6 +2181,7 @@
                 <w:color w:val="000000"/>
                 <w:sz w:val="32"/>
                 <w:szCs w:val="40"/>
+                <w:lang w:val="it-IT"/>
               </w:rPr>
               <w:t>py</w:t>
             </w:r>
@@ -2219,6 +2192,7 @@
                 <w:sz w:val="32"/>
                 <w:szCs w:val="40"/>
                 <w:highlight w:val="yellow"/>
+                <w:lang w:val="it-IT"/>
               </w:rPr>
               <w:t>—K§ax</w:t>
             </w:r>
@@ -2228,6 +2202,7 @@
                 <w:color w:val="000000"/>
                 <w:sz w:val="32"/>
                 <w:szCs w:val="40"/>
+                <w:lang w:val="it-IT"/>
               </w:rPr>
               <w:t xml:space="preserve"> | </w:t>
             </w:r>
@@ -2244,6 +2219,7 @@
                 <w:color w:val="000000"/>
                 <w:sz w:val="32"/>
                 <w:szCs w:val="40"/>
+                <w:lang w:val="it-IT"/>
               </w:rPr>
             </w:pPr>
             <w:r>
@@ -2251,6 +2227,7 @@
                 <w:rFonts w:cs="BRH Malayalam Extra"/>
                 <w:color w:val="000000"/>
                 <w:szCs w:val="40"/>
+                <w:lang w:val="it-IT"/>
               </w:rPr>
               <w:t>55</w:t>
             </w:r>
@@ -2260,6 +2237,7 @@
                 <w:color w:val="000000"/>
                 <w:sz w:val="32"/>
                 <w:szCs w:val="40"/>
+                <w:lang w:val="it-IT"/>
               </w:rPr>
               <w:t>)</w:t>
             </w:r>
@@ -2269,6 +2247,7 @@
                 <w:color w:val="000000"/>
                 <w:sz w:val="32"/>
                 <w:szCs w:val="40"/>
+                <w:lang w:val="it-IT"/>
               </w:rPr>
               <w:tab/>
             </w:r>
@@ -2277,6 +2256,7 @@
                 <w:rFonts w:cs="BRH Malayalam Extra"/>
                 <w:color w:val="000000"/>
                 <w:szCs w:val="40"/>
+                <w:lang w:val="it-IT"/>
               </w:rPr>
               <w:t>1</w:t>
             </w:r>
@@ -2286,6 +2266,7 @@
                 <w:color w:val="000000"/>
                 <w:sz w:val="32"/>
                 <w:szCs w:val="40"/>
+                <w:lang w:val="it-IT"/>
               </w:rPr>
               <w:t>.</w:t>
             </w:r>
@@ -2294,6 +2275,7 @@
                 <w:rFonts w:cs="BRH Malayalam Extra"/>
                 <w:color w:val="000000"/>
                 <w:szCs w:val="40"/>
+                <w:lang w:val="it-IT"/>
               </w:rPr>
               <w:t>1</w:t>
             </w:r>
@@ -2303,6 +2285,7 @@
                 <w:color w:val="000000"/>
                 <w:sz w:val="32"/>
                 <w:szCs w:val="40"/>
+                <w:lang w:val="it-IT"/>
               </w:rPr>
               <w:t>.</w:t>
             </w:r>
@@ -2311,6 +2294,7 @@
                 <w:rFonts w:cs="BRH Malayalam Extra"/>
                 <w:color w:val="000000"/>
                 <w:szCs w:val="40"/>
+                <w:lang w:val="it-IT"/>
               </w:rPr>
               <w:t>4</w:t>
             </w:r>
@@ -2320,6 +2304,7 @@
                 <w:color w:val="000000"/>
                 <w:sz w:val="32"/>
                 <w:szCs w:val="40"/>
+                <w:lang w:val="it-IT"/>
               </w:rPr>
               <w:t>.</w:t>
             </w:r>
@@ -2328,6 +2313,7 @@
                 <w:rFonts w:cs="BRH Malayalam Extra"/>
                 <w:color w:val="000000"/>
                 <w:szCs w:val="40"/>
+                <w:lang w:val="it-IT"/>
               </w:rPr>
               <w:t>1</w:t>
             </w:r>
@@ -2337,6 +2323,7 @@
                 <w:color w:val="000000"/>
                 <w:sz w:val="32"/>
                 <w:szCs w:val="40"/>
+                <w:lang w:val="it-IT"/>
               </w:rPr>
               <w:t>(</w:t>
             </w:r>
@@ -2345,6 +2332,7 @@
                 <w:rFonts w:cs="BRH Malayalam Extra"/>
                 <w:color w:val="000000"/>
                 <w:szCs w:val="40"/>
+                <w:lang w:val="it-IT"/>
               </w:rPr>
               <w:t>47</w:t>
             </w:r>
@@ -2354,6 +2342,7 @@
                 <w:color w:val="000000"/>
                 <w:sz w:val="32"/>
                 <w:szCs w:val="40"/>
+                <w:lang w:val="it-IT"/>
               </w:rPr>
               <w:t>)- sI | py</w:t>
             </w:r>
@@ -2363,6 +2352,7 @@
                 <w:color w:val="000000"/>
                 <w:sz w:val="28"/>
                 <w:szCs w:val="40"/>
+                <w:lang w:val="it-IT"/>
               </w:rPr>
               <w:t>–</w:t>
             </w:r>
@@ -2373,6 +2363,7 @@
                 <w:sz w:val="32"/>
                 <w:szCs w:val="40"/>
                 <w:highlight w:val="yellow"/>
+                <w:lang w:val="it-IT"/>
               </w:rPr>
               <w:t>K§ax</w:t>
             </w:r>
@@ -2382,15 +2373,17 @@
                 <w:color w:val="000000"/>
                 <w:sz w:val="28"/>
                 <w:szCs w:val="40"/>
-              </w:rPr>
-              <w:t>–</w:t>
-            </w:r>
-            <w:r>
-              <w:rPr>
-                <w:rFonts w:ascii="BRH Malayalam Extra" w:hAnsi="BRH Malayalam Extra" w:cs="BRH Malayalam Extra"/>
-                <w:color w:val="000000"/>
-                <w:sz w:val="32"/>
-                <w:szCs w:val="40"/>
+                <w:lang w:val="it-IT"/>
+              </w:rPr>
+              <w:t>–</w:t>
+            </w:r>
+            <w:r>
+              <w:rPr>
+                <w:rFonts w:ascii="BRH Malayalam Extra" w:hAnsi="BRH Malayalam Extra" w:cs="BRH Malayalam Extra"/>
+                <w:color w:val="000000"/>
+                <w:sz w:val="32"/>
+                <w:szCs w:val="40"/>
+                <w:lang w:val="it-IT"/>
               </w:rPr>
               <w:t xml:space="preserve"> | ix |</w:t>
             </w:r>
@@ -2407,6 +2400,7 @@
                 <w:color w:val="000000"/>
                 <w:sz w:val="32"/>
                 <w:szCs w:val="40"/>
+                <w:lang w:val="it-IT"/>
               </w:rPr>
             </w:pPr>
             <w:r>
@@ -2415,6 +2409,7 @@
                 <w:color w:val="000000"/>
                 <w:sz w:val="32"/>
                 <w:szCs w:val="40"/>
+                <w:lang w:val="it-IT"/>
               </w:rPr>
               <w:t xml:space="preserve">sI </w:t>
             </w:r>
@@ -2424,6 +2419,7 @@
                 <w:color w:val="000000"/>
                 <w:sz w:val="28"/>
                 <w:szCs w:val="40"/>
+                <w:lang w:val="it-IT"/>
               </w:rPr>
               <w:t>Æ</w:t>
             </w:r>
@@ -2433,6 +2429,7 @@
                 <w:color w:val="000000"/>
                 <w:sz w:val="32"/>
                 <w:szCs w:val="40"/>
+                <w:lang w:val="it-IT"/>
               </w:rPr>
               <w:t>py—K§ax pyK§</w:t>
             </w:r>
@@ -2443,6 +2440,7 @@
                 <w:sz w:val="32"/>
                 <w:szCs w:val="40"/>
                 <w:highlight w:val="yellow"/>
+                <w:lang w:val="it-IT"/>
               </w:rPr>
               <w:t>ax</w:t>
             </w:r>
@@ -2453,15 +2451,17 @@
                 <w:sz w:val="28"/>
                 <w:szCs w:val="40"/>
                 <w:highlight w:val="yellow"/>
-              </w:rPr>
-              <w:t>–</w:t>
-            </w:r>
-            <w:r>
-              <w:rPr>
-                <w:rFonts w:ascii="BRH Malayalam Extra" w:hAnsi="BRH Malayalam Extra" w:cs="BRH Malayalam Extra"/>
-                <w:color w:val="000000"/>
-                <w:sz w:val="32"/>
-                <w:szCs w:val="40"/>
+                <w:lang w:val="it-IT"/>
+              </w:rPr>
+              <w:t>–</w:t>
+            </w:r>
+            <w:r>
+              <w:rPr>
+                <w:rFonts w:ascii="BRH Malayalam Extra" w:hAnsi="BRH Malayalam Extra" w:cs="BRH Malayalam Extra"/>
+                <w:color w:val="000000"/>
+                <w:sz w:val="32"/>
+                <w:szCs w:val="40"/>
+                <w:lang w:val="it-IT"/>
               </w:rPr>
               <w:t xml:space="preserve"> s(M¡I) sI </w:t>
             </w:r>
@@ -2557,6 +2557,7 @@
                 <w:color w:val="000000"/>
                 <w:sz w:val="32"/>
                 <w:szCs w:val="40"/>
+                <w:lang w:val="it-IT"/>
               </w:rPr>
             </w:pPr>
             <w:r>
@@ -2565,6 +2566,7 @@
                 <w:color w:val="000000"/>
                 <w:sz w:val="32"/>
                 <w:szCs w:val="40"/>
+                <w:lang w:val="it-IT"/>
               </w:rPr>
               <w:t xml:space="preserve">sI </w:t>
             </w:r>
@@ -2574,6 +2576,7 @@
                 <w:color w:val="000000"/>
                 <w:sz w:val="28"/>
                 <w:szCs w:val="40"/>
+                <w:lang w:val="it-IT"/>
               </w:rPr>
               <w:t>Æ</w:t>
             </w:r>
@@ -2583,6 +2586,7 @@
                 <w:color w:val="000000"/>
                 <w:sz w:val="32"/>
                 <w:szCs w:val="40"/>
+                <w:lang w:val="it-IT"/>
               </w:rPr>
               <w:t>py—K§ax</w:t>
             </w:r>
@@ -2592,15 +2596,17 @@
                 <w:color w:val="000000"/>
                 <w:sz w:val="28"/>
                 <w:szCs w:val="40"/>
-              </w:rPr>
-              <w:t>–</w:t>
-            </w:r>
-            <w:r>
-              <w:rPr>
-                <w:rFonts w:ascii="BRH Malayalam Extra" w:hAnsi="BRH Malayalam Extra" w:cs="BRH Malayalam Extra"/>
-                <w:color w:val="000000"/>
-                <w:sz w:val="32"/>
-                <w:szCs w:val="40"/>
+                <w:lang w:val="it-IT"/>
+              </w:rPr>
+              <w:t>–</w:t>
+            </w:r>
+            <w:r>
+              <w:rPr>
+                <w:rFonts w:ascii="BRH Malayalam Extra" w:hAnsi="BRH Malayalam Extra" w:cs="BRH Malayalam Extra"/>
+                <w:color w:val="000000"/>
+                <w:sz w:val="32"/>
+                <w:szCs w:val="40"/>
+                <w:lang w:val="it-IT"/>
               </w:rPr>
               <w:t xml:space="preserve"> ix | </w:t>
             </w:r>
@@ -2617,6 +2623,7 @@
                 <w:color w:val="000000"/>
                 <w:sz w:val="32"/>
                 <w:szCs w:val="40"/>
+                <w:lang w:val="it-IT"/>
               </w:rPr>
             </w:pPr>
             <w:r>
@@ -2624,6 +2631,7 @@
                 <w:rFonts w:cs="BRH Malayalam Extra"/>
                 <w:color w:val="000000"/>
                 <w:szCs w:val="40"/>
+                <w:lang w:val="it-IT"/>
               </w:rPr>
               <w:t>56</w:t>
             </w:r>
@@ -2633,6 +2641,7 @@
                 <w:color w:val="000000"/>
                 <w:sz w:val="32"/>
                 <w:szCs w:val="40"/>
+                <w:lang w:val="it-IT"/>
               </w:rPr>
               <w:t>)</w:t>
             </w:r>
@@ -2642,6 +2651,7 @@
                 <w:color w:val="000000"/>
                 <w:sz w:val="32"/>
                 <w:szCs w:val="40"/>
+                <w:lang w:val="it-IT"/>
               </w:rPr>
               <w:tab/>
             </w:r>
@@ -2650,6 +2660,7 @@
                 <w:rFonts w:cs="BRH Malayalam Extra"/>
                 <w:color w:val="000000"/>
                 <w:szCs w:val="40"/>
+                <w:lang w:val="it-IT"/>
               </w:rPr>
               <w:t>1</w:t>
             </w:r>
@@ -2659,6 +2670,7 @@
                 <w:color w:val="000000"/>
                 <w:sz w:val="32"/>
                 <w:szCs w:val="40"/>
+                <w:lang w:val="it-IT"/>
               </w:rPr>
               <w:t>.</w:t>
             </w:r>
@@ -2667,6 +2679,7 @@
                 <w:rFonts w:cs="BRH Malayalam Extra"/>
                 <w:color w:val="000000"/>
                 <w:szCs w:val="40"/>
+                <w:lang w:val="it-IT"/>
               </w:rPr>
               <w:t>1</w:t>
             </w:r>
@@ -2676,6 +2689,7 @@
                 <w:color w:val="000000"/>
                 <w:sz w:val="32"/>
                 <w:szCs w:val="40"/>
+                <w:lang w:val="it-IT"/>
               </w:rPr>
               <w:t>.</w:t>
             </w:r>
@@ -2684,6 +2698,7 @@
                 <w:rFonts w:cs="BRH Malayalam Extra"/>
                 <w:color w:val="000000"/>
                 <w:szCs w:val="40"/>
+                <w:lang w:val="it-IT"/>
               </w:rPr>
               <w:t>4</w:t>
             </w:r>
@@ -2693,6 +2708,7 @@
                 <w:color w:val="000000"/>
                 <w:sz w:val="32"/>
                 <w:szCs w:val="40"/>
+                <w:lang w:val="it-IT"/>
               </w:rPr>
               <w:t>.</w:t>
             </w:r>
@@ -2701,6 +2717,7 @@
                 <w:rFonts w:cs="BRH Malayalam Extra"/>
                 <w:color w:val="000000"/>
                 <w:szCs w:val="40"/>
+                <w:lang w:val="it-IT"/>
               </w:rPr>
               <w:t>1</w:t>
             </w:r>
@@ -2710,6 +2727,7 @@
                 <w:color w:val="000000"/>
                 <w:sz w:val="32"/>
                 <w:szCs w:val="40"/>
+                <w:lang w:val="it-IT"/>
               </w:rPr>
               <w:t>(</w:t>
             </w:r>
@@ -2718,6 +2736,7 @@
                 <w:rFonts w:cs="BRH Malayalam Extra"/>
                 <w:color w:val="000000"/>
                 <w:szCs w:val="40"/>
+                <w:lang w:val="it-IT"/>
               </w:rPr>
               <w:t>48</w:t>
             </w:r>
@@ -2727,6 +2746,7 @@
                 <w:color w:val="000000"/>
                 <w:sz w:val="32"/>
                 <w:szCs w:val="40"/>
+                <w:lang w:val="it-IT"/>
               </w:rPr>
               <w:t>)- py</w:t>
             </w:r>
@@ -2737,6 +2757,7 @@
                 <w:sz w:val="28"/>
                 <w:szCs w:val="40"/>
                 <w:highlight w:val="yellow"/>
+                <w:lang w:val="it-IT"/>
               </w:rPr>
               <w:t>–</w:t>
             </w:r>
@@ -2747,6 +2768,7 @@
                 <w:sz w:val="32"/>
                 <w:szCs w:val="40"/>
                 <w:highlight w:val="yellow"/>
+                <w:lang w:val="it-IT"/>
               </w:rPr>
               <w:t>K§ax</w:t>
             </w:r>
@@ -2756,15 +2778,17 @@
                 <w:color w:val="000000"/>
                 <w:sz w:val="28"/>
                 <w:szCs w:val="40"/>
-              </w:rPr>
-              <w:t>–</w:t>
-            </w:r>
-            <w:r>
-              <w:rPr>
-                <w:rFonts w:ascii="BRH Malayalam Extra" w:hAnsi="BRH Malayalam Extra" w:cs="BRH Malayalam Extra"/>
-                <w:color w:val="000000"/>
-                <w:sz w:val="32"/>
-                <w:szCs w:val="40"/>
+                <w:lang w:val="it-IT"/>
+              </w:rPr>
+              <w:t>–</w:t>
+            </w:r>
+            <w:r>
+              <w:rPr>
+                <w:rFonts w:ascii="BRH Malayalam Extra" w:hAnsi="BRH Malayalam Extra" w:cs="BRH Malayalam Extra"/>
+                <w:color w:val="000000"/>
+                <w:sz w:val="32"/>
+                <w:szCs w:val="40"/>
+                <w:lang w:val="it-IT"/>
               </w:rPr>
               <w:t xml:space="preserve"> | ix | Zûx</w:t>
             </w:r>
@@ -2774,15 +2798,17 @@
                 <w:color w:val="000000"/>
                 <w:sz w:val="28"/>
                 <w:szCs w:val="40"/>
-              </w:rPr>
-              <w:t>–</w:t>
-            </w:r>
-            <w:r>
-              <w:rPr>
-                <w:rFonts w:ascii="BRH Malayalam Extra" w:hAnsi="BRH Malayalam Extra" w:cs="BRH Malayalam Extra"/>
-                <w:color w:val="000000"/>
-                <w:sz w:val="32"/>
-                <w:szCs w:val="40"/>
+                <w:lang w:val="it-IT"/>
+              </w:rPr>
+              <w:t>–</w:t>
+            </w:r>
+            <w:r>
+              <w:rPr>
+                <w:rFonts w:ascii="BRH Malayalam Extra" w:hAnsi="BRH Malayalam Extra" w:cs="BRH Malayalam Extra"/>
+                <w:color w:val="000000"/>
+                <w:sz w:val="32"/>
+                <w:szCs w:val="40"/>
+                <w:lang w:val="it-IT"/>
               </w:rPr>
               <w:t xml:space="preserve"> |</w:t>
             </w:r>
@@ -2799,6 +2825,7 @@
                 <w:color w:val="000000"/>
                 <w:sz w:val="32"/>
                 <w:szCs w:val="40"/>
+                <w:lang w:val="it-IT"/>
               </w:rPr>
             </w:pPr>
             <w:r>
@@ -2807,6 +2834,7 @@
                 <w:color w:val="000000"/>
                 <w:sz w:val="32"/>
                 <w:szCs w:val="40"/>
+                <w:lang w:val="it-IT"/>
               </w:rPr>
               <w:t>py</w:t>
             </w:r>
@@ -2816,15 +2844,17 @@
                 <w:color w:val="000000"/>
                 <w:sz w:val="28"/>
                 <w:szCs w:val="40"/>
-              </w:rPr>
-              <w:t>–</w:t>
-            </w:r>
-            <w:r>
-              <w:rPr>
-                <w:rFonts w:ascii="BRH Malayalam Extra" w:hAnsi="BRH Malayalam Extra" w:cs="BRH Malayalam Extra"/>
-                <w:color w:val="000000"/>
-                <w:sz w:val="32"/>
-                <w:szCs w:val="40"/>
+                <w:lang w:val="it-IT"/>
+              </w:rPr>
+              <w:t>–</w:t>
+            </w:r>
+            <w:r>
+              <w:rPr>
+                <w:rFonts w:ascii="BRH Malayalam Extra" w:hAnsi="BRH Malayalam Extra" w:cs="BRH Malayalam Extra"/>
+                <w:color w:val="000000"/>
+                <w:sz w:val="32"/>
+                <w:szCs w:val="40"/>
+                <w:lang w:val="it-IT"/>
               </w:rPr>
               <w:t>K§ax</w:t>
             </w:r>
@@ -2834,15 +2864,17 @@
                 <w:color w:val="000000"/>
                 <w:sz w:val="28"/>
                 <w:szCs w:val="40"/>
-              </w:rPr>
-              <w:t>–</w:t>
-            </w:r>
-            <w:r>
-              <w:rPr>
-                <w:rFonts w:ascii="BRH Malayalam Extra" w:hAnsi="BRH Malayalam Extra" w:cs="BRH Malayalam Extra"/>
-                <w:color w:val="000000"/>
-                <w:sz w:val="32"/>
-                <w:szCs w:val="40"/>
+                <w:lang w:val="it-IT"/>
+              </w:rPr>
+              <w:t>–</w:t>
+            </w:r>
+            <w:r>
+              <w:rPr>
+                <w:rFonts w:ascii="BRH Malayalam Extra" w:hAnsi="BRH Malayalam Extra" w:cs="BRH Malayalam Extra"/>
+                <w:color w:val="000000"/>
+                <w:sz w:val="32"/>
+                <w:szCs w:val="40"/>
+                <w:lang w:val="it-IT"/>
               </w:rPr>
               <w:t xml:space="preserve"> ix ix py—K§ax pyK§ax</w:t>
             </w:r>
@@ -2852,15 +2884,17 @@
                 <w:color w:val="000000"/>
                 <w:sz w:val="28"/>
                 <w:szCs w:val="40"/>
-              </w:rPr>
-              <w:t>–</w:t>
-            </w:r>
-            <w:r>
-              <w:rPr>
-                <w:rFonts w:ascii="BRH Malayalam Extra" w:hAnsi="BRH Malayalam Extra" w:cs="BRH Malayalam Extra"/>
-                <w:color w:val="000000"/>
-                <w:sz w:val="32"/>
-                <w:szCs w:val="40"/>
+                <w:lang w:val="it-IT"/>
+              </w:rPr>
+              <w:t>–</w:t>
+            </w:r>
+            <w:r>
+              <w:rPr>
+                <w:rFonts w:ascii="BRH Malayalam Extra" w:hAnsi="BRH Malayalam Extra" w:cs="BRH Malayalam Extra"/>
+                <w:color w:val="000000"/>
+                <w:sz w:val="32"/>
+                <w:szCs w:val="40"/>
+                <w:lang w:val="it-IT"/>
               </w:rPr>
               <w:t xml:space="preserve"> ix Zûx˜ Zûx</w:t>
             </w:r>
@@ -2870,15 +2904,17 @@
                 <w:color w:val="000000"/>
                 <w:sz w:val="28"/>
                 <w:szCs w:val="40"/>
-              </w:rPr>
-              <w:t>–</w:t>
-            </w:r>
-            <w:r>
-              <w:rPr>
-                <w:rFonts w:ascii="BRH Malayalam Extra" w:hAnsi="BRH Malayalam Extra" w:cs="BRH Malayalam Extra"/>
-                <w:color w:val="000000"/>
-                <w:sz w:val="32"/>
-                <w:szCs w:val="40"/>
+                <w:lang w:val="it-IT"/>
+              </w:rPr>
+              <w:t>–</w:t>
+            </w:r>
+            <w:r>
+              <w:rPr>
+                <w:rFonts w:ascii="BRH Malayalam Extra" w:hAnsi="BRH Malayalam Extra" w:cs="BRH Malayalam Extra"/>
+                <w:color w:val="000000"/>
+                <w:sz w:val="32"/>
+                <w:szCs w:val="40"/>
+                <w:lang w:val="it-IT"/>
               </w:rPr>
               <w:t xml:space="preserve"> ix </w:t>
             </w:r>
@@ -2895,6 +2931,7 @@
                 <w:color w:val="000000"/>
                 <w:sz w:val="32"/>
                 <w:szCs w:val="40"/>
+                <w:lang w:val="it-IT"/>
               </w:rPr>
             </w:pPr>
             <w:r>
@@ -2903,6 +2940,7 @@
                 <w:color w:val="000000"/>
                 <w:sz w:val="32"/>
                 <w:szCs w:val="40"/>
+                <w:lang w:val="it-IT"/>
               </w:rPr>
               <w:t>py—K§ax pyK§ax</w:t>
             </w:r>
@@ -2912,15 +2950,17 @@
                 <w:color w:val="000000"/>
                 <w:sz w:val="28"/>
                 <w:szCs w:val="40"/>
-              </w:rPr>
-              <w:t>–</w:t>
-            </w:r>
-            <w:r>
-              <w:rPr>
-                <w:rFonts w:ascii="BRH Malayalam Extra" w:hAnsi="BRH Malayalam Extra" w:cs="BRH Malayalam Extra"/>
-                <w:color w:val="000000"/>
-                <w:sz w:val="32"/>
-                <w:szCs w:val="40"/>
+                <w:lang w:val="it-IT"/>
+              </w:rPr>
+              <w:t>–</w:t>
+            </w:r>
+            <w:r>
+              <w:rPr>
+                <w:rFonts w:ascii="BRH Malayalam Extra" w:hAnsi="BRH Malayalam Extra" w:cs="BRH Malayalam Extra"/>
+                <w:color w:val="000000"/>
+                <w:sz w:val="32"/>
+                <w:szCs w:val="40"/>
+                <w:lang w:val="it-IT"/>
               </w:rPr>
               <w:t xml:space="preserve"> ix Zûx˜ | </w:t>
             </w:r>
@@ -2948,6 +2988,7 @@
                 <w:color w:val="000000"/>
                 <w:sz w:val="32"/>
                 <w:szCs w:val="40"/>
+                <w:lang w:val="it-IT"/>
               </w:rPr>
             </w:pPr>
             <w:r>
@@ -2955,6 +2996,7 @@
                 <w:rFonts w:cs="BRH Malayalam Extra"/>
                 <w:color w:val="000000"/>
                 <w:szCs w:val="40"/>
+                <w:lang w:val="it-IT"/>
               </w:rPr>
               <w:t>54</w:t>
             </w:r>
@@ -2964,6 +3006,7 @@
                 <w:color w:val="000000"/>
                 <w:sz w:val="32"/>
                 <w:szCs w:val="40"/>
+                <w:lang w:val="it-IT"/>
               </w:rPr>
               <w:t>)</w:t>
             </w:r>
@@ -2973,6 +3016,7 @@
                 <w:color w:val="000000"/>
                 <w:sz w:val="32"/>
                 <w:szCs w:val="40"/>
+                <w:lang w:val="it-IT"/>
               </w:rPr>
               <w:tab/>
             </w:r>
@@ -2981,6 +3025,7 @@
                 <w:rFonts w:cs="BRH Malayalam Extra"/>
                 <w:color w:val="000000"/>
                 <w:szCs w:val="40"/>
+                <w:lang w:val="it-IT"/>
               </w:rPr>
               <w:t>1</w:t>
             </w:r>
@@ -2990,6 +3035,7 @@
                 <w:color w:val="000000"/>
                 <w:sz w:val="32"/>
                 <w:szCs w:val="40"/>
+                <w:lang w:val="it-IT"/>
               </w:rPr>
               <w:t>.</w:t>
             </w:r>
@@ -2998,6 +3044,7 @@
                 <w:rFonts w:cs="BRH Malayalam Extra"/>
                 <w:color w:val="000000"/>
                 <w:szCs w:val="40"/>
+                <w:lang w:val="it-IT"/>
               </w:rPr>
               <w:t>1</w:t>
             </w:r>
@@ -3007,6 +3054,7 @@
                 <w:color w:val="000000"/>
                 <w:sz w:val="32"/>
                 <w:szCs w:val="40"/>
+                <w:lang w:val="it-IT"/>
               </w:rPr>
               <w:t>.</w:t>
             </w:r>
@@ -3015,6 +3063,7 @@
                 <w:rFonts w:cs="BRH Malayalam Extra"/>
                 <w:color w:val="000000"/>
                 <w:szCs w:val="40"/>
+                <w:lang w:val="it-IT"/>
               </w:rPr>
               <w:t>4</w:t>
             </w:r>
@@ -3024,6 +3073,7 @@
                 <w:color w:val="000000"/>
                 <w:sz w:val="32"/>
                 <w:szCs w:val="40"/>
+                <w:lang w:val="it-IT"/>
               </w:rPr>
               <w:t>.</w:t>
             </w:r>
@@ -3032,6 +3082,7 @@
                 <w:rFonts w:cs="BRH Malayalam Extra"/>
                 <w:color w:val="000000"/>
                 <w:szCs w:val="40"/>
+                <w:lang w:val="it-IT"/>
               </w:rPr>
               <w:t>1</w:t>
             </w:r>
@@ -3041,6 +3092,7 @@
                 <w:color w:val="000000"/>
                 <w:sz w:val="32"/>
                 <w:szCs w:val="40"/>
+                <w:lang w:val="it-IT"/>
               </w:rPr>
               <w:t>(</w:t>
             </w:r>
@@ -3049,6 +3101,7 @@
                 <w:rFonts w:cs="BRH Malayalam Extra"/>
                 <w:color w:val="000000"/>
                 <w:szCs w:val="40"/>
+                <w:lang w:val="it-IT"/>
               </w:rPr>
               <w:t>46</w:t>
             </w:r>
@@ -3058,33 +3111,27 @@
                 <w:color w:val="000000"/>
                 <w:sz w:val="32"/>
                 <w:szCs w:val="40"/>
-              </w:rPr>
-              <w:t xml:space="preserve">)- ix | sI | </w:t>
-            </w:r>
-            <w:r>
-              <w:rPr>
-                <w:rFonts w:ascii="BRH Malayalam Extra" w:hAnsi="BRH Malayalam Extra" w:cs="BRH Malayalam Extra"/>
-                <w:color w:val="000000"/>
-                <w:sz w:val="32"/>
-                <w:szCs w:val="40"/>
-              </w:rPr>
-              <w:t>py</w:t>
-            </w:r>
-            <w:r>
-              <w:rPr>
-                <w:rFonts w:ascii="BRH Malayalam Extra" w:hAnsi="BRH Malayalam Extra" w:cs="BRH Malayalam Extra"/>
-                <w:color w:val="000000"/>
-                <w:sz w:val="28"/>
-                <w:szCs w:val="40"/>
-              </w:rPr>
-              <w:t>–</w:t>
-            </w:r>
-            <w:r>
-              <w:rPr>
-                <w:rFonts w:ascii="BRH Malayalam Extra" w:hAnsi="BRH Malayalam Extra" w:cs="BRH Malayalam Extra"/>
-                <w:color w:val="000000"/>
-                <w:sz w:val="32"/>
-                <w:szCs w:val="40"/>
+                <w:lang w:val="it-IT"/>
+              </w:rPr>
+              <w:t>)- ix | sI | py</w:t>
+            </w:r>
+            <w:r>
+              <w:rPr>
+                <w:rFonts w:ascii="BRH Malayalam Extra" w:hAnsi="BRH Malayalam Extra" w:cs="BRH Malayalam Extra"/>
+                <w:color w:val="000000"/>
+                <w:sz w:val="28"/>
+                <w:szCs w:val="40"/>
+                <w:lang w:val="it-IT"/>
+              </w:rPr>
+              <w:t>–</w:t>
+            </w:r>
+            <w:r>
+              <w:rPr>
+                <w:rFonts w:ascii="BRH Malayalam Extra" w:hAnsi="BRH Malayalam Extra" w:cs="BRH Malayalam Extra"/>
+                <w:color w:val="000000"/>
+                <w:sz w:val="32"/>
+                <w:szCs w:val="40"/>
+                <w:lang w:val="it-IT"/>
               </w:rPr>
               <w:t>K§</w:t>
             </w:r>
@@ -3095,6 +3142,7 @@
                 <w:sz w:val="32"/>
                 <w:szCs w:val="40"/>
                 <w:highlight w:val="green"/>
+                <w:lang w:val="it-IT"/>
               </w:rPr>
               <w:t>ax</w:t>
             </w:r>
@@ -3105,6 +3153,7 @@
                 <w:sz w:val="28"/>
                 <w:szCs w:val="40"/>
                 <w:highlight w:val="yellow"/>
+                <w:lang w:val="it-IT"/>
               </w:rPr>
               <w:t>–</w:t>
             </w:r>
@@ -3115,6 +3164,7 @@
                 <w:sz w:val="28"/>
                 <w:szCs w:val="40"/>
                 <w:highlight w:val="green"/>
+                <w:lang w:val="it-IT"/>
               </w:rPr>
               <w:t>–</w:t>
             </w:r>
@@ -3125,6 +3175,7 @@
                 <w:sz w:val="32"/>
                 <w:szCs w:val="40"/>
                 <w:highlight w:val="green"/>
+                <w:lang w:val="it-IT"/>
               </w:rPr>
               <w:t>J</w:t>
             </w:r>
@@ -3134,6 +3185,7 @@
                 <w:color w:val="000000"/>
                 <w:sz w:val="32"/>
                 <w:szCs w:val="40"/>
+                <w:lang w:val="it-IT"/>
               </w:rPr>
               <w:t xml:space="preserve"> |</w:t>
             </w:r>
@@ -3150,6 +3202,7 @@
                 <w:color w:val="000000"/>
                 <w:sz w:val="32"/>
                 <w:szCs w:val="40"/>
+                <w:lang w:val="it-IT"/>
               </w:rPr>
             </w:pPr>
             <w:r>
@@ -3158,6 +3211,7 @@
                 <w:color w:val="000000"/>
                 <w:sz w:val="32"/>
                 <w:szCs w:val="40"/>
+                <w:lang w:val="it-IT"/>
               </w:rPr>
               <w:t xml:space="preserve">ix s(M¡I) sI ix ix sI </w:t>
             </w:r>
@@ -3167,6 +3221,7 @@
                 <w:color w:val="000000"/>
                 <w:sz w:val="28"/>
                 <w:szCs w:val="40"/>
+                <w:lang w:val="it-IT"/>
               </w:rPr>
               <w:t>Æ</w:t>
             </w:r>
@@ -3176,6 +3231,7 @@
                 <w:color w:val="000000"/>
                 <w:sz w:val="32"/>
                 <w:szCs w:val="40"/>
+                <w:lang w:val="it-IT"/>
               </w:rPr>
               <w:t>py—K§ax pyK§ax</w:t>
             </w:r>
@@ -3185,15 +3241,17 @@
                 <w:color w:val="000000"/>
                 <w:sz w:val="28"/>
                 <w:szCs w:val="40"/>
-              </w:rPr>
-              <w:t>–</w:t>
-            </w:r>
-            <w:r>
-              <w:rPr>
-                <w:rFonts w:ascii="BRH Malayalam Extra" w:hAnsi="BRH Malayalam Extra" w:cs="BRH Malayalam Extra"/>
-                <w:color w:val="000000"/>
-                <w:sz w:val="32"/>
-                <w:szCs w:val="40"/>
+                <w:lang w:val="it-IT"/>
+              </w:rPr>
+              <w:t>–</w:t>
+            </w:r>
+            <w:r>
+              <w:rPr>
+                <w:rFonts w:ascii="BRH Malayalam Extra" w:hAnsi="BRH Malayalam Extra" w:cs="BRH Malayalam Extra"/>
+                <w:color w:val="000000"/>
+                <w:sz w:val="32"/>
+                <w:szCs w:val="40"/>
+                <w:lang w:val="it-IT"/>
               </w:rPr>
               <w:t xml:space="preserve"> sI ix ix sI </w:t>
             </w:r>
@@ -3203,6 +3261,7 @@
                 <w:color w:val="000000"/>
                 <w:sz w:val="28"/>
                 <w:szCs w:val="40"/>
+                <w:lang w:val="it-IT"/>
               </w:rPr>
               <w:t>Æ</w:t>
             </w:r>
@@ -3212,6 +3271,7 @@
                 <w:color w:val="000000"/>
                 <w:sz w:val="32"/>
                 <w:szCs w:val="40"/>
+                <w:lang w:val="it-IT"/>
               </w:rPr>
               <w:t>py</w:t>
             </w:r>
@@ -3222,6 +3282,7 @@
                 <w:sz w:val="32"/>
                 <w:szCs w:val="40"/>
                 <w:highlight w:val="yellow"/>
+                <w:lang w:val="it-IT"/>
               </w:rPr>
               <w:t>—</w:t>
             </w:r>
@@ -3232,6 +3293,7 @@
                 <w:sz w:val="32"/>
                 <w:szCs w:val="40"/>
                 <w:highlight w:val="green"/>
+                <w:lang w:val="it-IT"/>
               </w:rPr>
               <w:t>K§axJ</w:t>
             </w:r>
@@ -3241,6 +3303,7 @@
                 <w:color w:val="000000"/>
                 <w:sz w:val="32"/>
                 <w:szCs w:val="40"/>
+                <w:lang w:val="it-IT"/>
               </w:rPr>
               <w:t xml:space="preserve"> | </w:t>
             </w:r>
@@ -3257,6 +3320,7 @@
                 <w:color w:val="000000"/>
                 <w:sz w:val="32"/>
                 <w:szCs w:val="40"/>
+                <w:lang w:val="it-IT"/>
               </w:rPr>
             </w:pPr>
             <w:r>
@@ -3264,6 +3328,7 @@
                 <w:rFonts w:cs="BRH Malayalam Extra"/>
                 <w:color w:val="000000"/>
                 <w:szCs w:val="40"/>
+                <w:lang w:val="it-IT"/>
               </w:rPr>
               <w:t>55</w:t>
             </w:r>
@@ -3273,6 +3338,7 @@
                 <w:color w:val="000000"/>
                 <w:sz w:val="32"/>
                 <w:szCs w:val="40"/>
+                <w:lang w:val="it-IT"/>
               </w:rPr>
               <w:t>)</w:t>
             </w:r>
@@ -3282,6 +3348,7 @@
                 <w:color w:val="000000"/>
                 <w:sz w:val="32"/>
                 <w:szCs w:val="40"/>
+                <w:lang w:val="it-IT"/>
               </w:rPr>
               <w:tab/>
             </w:r>
@@ -3290,6 +3357,7 @@
                 <w:rFonts w:cs="BRH Malayalam Extra"/>
                 <w:color w:val="000000"/>
                 <w:szCs w:val="40"/>
+                <w:lang w:val="it-IT"/>
               </w:rPr>
               <w:t>1</w:t>
             </w:r>
@@ -3299,6 +3367,7 @@
                 <w:color w:val="000000"/>
                 <w:sz w:val="32"/>
                 <w:szCs w:val="40"/>
+                <w:lang w:val="it-IT"/>
               </w:rPr>
               <w:t>.</w:t>
             </w:r>
@@ -3307,6 +3376,7 @@
                 <w:rFonts w:cs="BRH Malayalam Extra"/>
                 <w:color w:val="000000"/>
                 <w:szCs w:val="40"/>
+                <w:lang w:val="it-IT"/>
               </w:rPr>
               <w:t>1</w:t>
             </w:r>
@@ -3316,6 +3386,7 @@
                 <w:color w:val="000000"/>
                 <w:sz w:val="32"/>
                 <w:szCs w:val="40"/>
+                <w:lang w:val="it-IT"/>
               </w:rPr>
               <w:t>.</w:t>
             </w:r>
@@ -3324,6 +3395,7 @@
                 <w:rFonts w:cs="BRH Malayalam Extra"/>
                 <w:color w:val="000000"/>
                 <w:szCs w:val="40"/>
+                <w:lang w:val="it-IT"/>
               </w:rPr>
               <w:t>4</w:t>
             </w:r>
@@ -3333,6 +3405,7 @@
                 <w:color w:val="000000"/>
                 <w:sz w:val="32"/>
                 <w:szCs w:val="40"/>
+                <w:lang w:val="it-IT"/>
               </w:rPr>
               <w:t>.</w:t>
             </w:r>
@@ -3341,6 +3414,7 @@
                 <w:rFonts w:cs="BRH Malayalam Extra"/>
                 <w:color w:val="000000"/>
                 <w:szCs w:val="40"/>
+                <w:lang w:val="it-IT"/>
               </w:rPr>
               <w:t>1</w:t>
             </w:r>
@@ -3350,6 +3424,7 @@
                 <w:color w:val="000000"/>
                 <w:sz w:val="32"/>
                 <w:szCs w:val="40"/>
+                <w:lang w:val="it-IT"/>
               </w:rPr>
               <w:t>(</w:t>
             </w:r>
@@ -3358,6 +3433,7 @@
                 <w:rFonts w:cs="BRH Malayalam Extra"/>
                 <w:color w:val="000000"/>
                 <w:szCs w:val="40"/>
+                <w:lang w:val="it-IT"/>
               </w:rPr>
               <w:t>47</w:t>
             </w:r>
@@ -3367,33 +3443,27 @@
                 <w:color w:val="000000"/>
                 <w:sz w:val="32"/>
                 <w:szCs w:val="40"/>
-              </w:rPr>
-              <w:t xml:space="preserve">)- sI | </w:t>
-            </w:r>
-            <w:r>
-              <w:rPr>
-                <w:rFonts w:ascii="BRH Malayalam Extra" w:hAnsi="BRH Malayalam Extra" w:cs="BRH Malayalam Extra"/>
-                <w:color w:val="000000"/>
-                <w:sz w:val="32"/>
-                <w:szCs w:val="40"/>
-              </w:rPr>
-              <w:t>py</w:t>
-            </w:r>
-            <w:r>
-              <w:rPr>
-                <w:rFonts w:ascii="BRH Malayalam Extra" w:hAnsi="BRH Malayalam Extra" w:cs="BRH Malayalam Extra"/>
-                <w:color w:val="000000"/>
-                <w:sz w:val="28"/>
-                <w:szCs w:val="40"/>
-              </w:rPr>
-              <w:t>–</w:t>
-            </w:r>
-            <w:r>
-              <w:rPr>
-                <w:rFonts w:ascii="BRH Malayalam Extra" w:hAnsi="BRH Malayalam Extra" w:cs="BRH Malayalam Extra"/>
-                <w:color w:val="000000"/>
-                <w:sz w:val="32"/>
-                <w:szCs w:val="40"/>
+                <w:lang w:val="it-IT"/>
+              </w:rPr>
+              <w:t>)- sI | py</w:t>
+            </w:r>
+            <w:r>
+              <w:rPr>
+                <w:rFonts w:ascii="BRH Malayalam Extra" w:hAnsi="BRH Malayalam Extra" w:cs="BRH Malayalam Extra"/>
+                <w:color w:val="000000"/>
+                <w:sz w:val="28"/>
+                <w:szCs w:val="40"/>
+                <w:lang w:val="it-IT"/>
+              </w:rPr>
+              <w:t>–</w:t>
+            </w:r>
+            <w:r>
+              <w:rPr>
+                <w:rFonts w:ascii="BRH Malayalam Extra" w:hAnsi="BRH Malayalam Extra" w:cs="BRH Malayalam Extra"/>
+                <w:color w:val="000000"/>
+                <w:sz w:val="32"/>
+                <w:szCs w:val="40"/>
+                <w:lang w:val="it-IT"/>
               </w:rPr>
               <w:t>K§</w:t>
             </w:r>
@@ -3404,6 +3474,7 @@
                 <w:sz w:val="32"/>
                 <w:szCs w:val="40"/>
                 <w:highlight w:val="green"/>
+                <w:lang w:val="it-IT"/>
               </w:rPr>
               <w:t>ax</w:t>
             </w:r>
@@ -3414,6 +3485,7 @@
                 <w:sz w:val="28"/>
                 <w:szCs w:val="40"/>
                 <w:highlight w:val="yellow"/>
+                <w:lang w:val="it-IT"/>
               </w:rPr>
               <w:t>–</w:t>
             </w:r>
@@ -3424,6 +3496,7 @@
                 <w:sz w:val="28"/>
                 <w:szCs w:val="40"/>
                 <w:highlight w:val="green"/>
+                <w:lang w:val="it-IT"/>
               </w:rPr>
               <w:t>–</w:t>
             </w:r>
@@ -3434,6 +3507,7 @@
                 <w:sz w:val="32"/>
                 <w:szCs w:val="40"/>
                 <w:highlight w:val="green"/>
+                <w:lang w:val="it-IT"/>
               </w:rPr>
               <w:t>J</w:t>
             </w:r>
@@ -3443,6 +3517,7 @@
                 <w:color w:val="000000"/>
                 <w:sz w:val="32"/>
                 <w:szCs w:val="40"/>
+                <w:lang w:val="it-IT"/>
               </w:rPr>
               <w:t xml:space="preserve"> | ix |</w:t>
             </w:r>
@@ -3459,6 +3534,7 @@
                 <w:color w:val="000000"/>
                 <w:sz w:val="32"/>
                 <w:szCs w:val="40"/>
+                <w:lang w:val="it-IT"/>
               </w:rPr>
             </w:pPr>
             <w:r>
@@ -3467,6 +3543,7 @@
                 <w:color w:val="000000"/>
                 <w:sz w:val="32"/>
                 <w:szCs w:val="40"/>
+                <w:lang w:val="it-IT"/>
               </w:rPr>
               <w:t xml:space="preserve">sI </w:t>
             </w:r>
@@ -3476,6 +3553,7 @@
                 <w:color w:val="000000"/>
                 <w:sz w:val="28"/>
                 <w:szCs w:val="40"/>
+                <w:lang w:val="it-IT"/>
               </w:rPr>
               <w:t>Æ</w:t>
             </w:r>
@@ -3485,6 +3563,7 @@
                 <w:color w:val="000000"/>
                 <w:sz w:val="32"/>
                 <w:szCs w:val="40"/>
+                <w:lang w:val="it-IT"/>
               </w:rPr>
               <w:t>py—K§ax pyK</w:t>
             </w:r>
@@ -3495,6 +3574,7 @@
                 <w:sz w:val="32"/>
                 <w:szCs w:val="40"/>
                 <w:highlight w:val="green"/>
+                <w:lang w:val="it-IT"/>
               </w:rPr>
               <w:t>§ax</w:t>
             </w:r>
@@ -3505,6 +3585,7 @@
                 <w:sz w:val="28"/>
                 <w:szCs w:val="40"/>
                 <w:highlight w:val="green"/>
+                <w:lang w:val="it-IT"/>
               </w:rPr>
               <w:t>–––</w:t>
             </w:r>
@@ -3515,6 +3596,7 @@
                 <w:sz w:val="32"/>
                 <w:szCs w:val="40"/>
                 <w:highlight w:val="green"/>
+                <w:lang w:val="it-IT"/>
               </w:rPr>
               <w:t>J</w:t>
             </w:r>
@@ -3524,6 +3606,7 @@
                 <w:color w:val="000000"/>
                 <w:sz w:val="32"/>
                 <w:szCs w:val="40"/>
+                <w:lang w:val="it-IT"/>
               </w:rPr>
               <w:t xml:space="preserve"> s(M¡I) sI </w:t>
             </w:r>
@@ -3630,6 +3713,7 @@
                 <w:color w:val="000000"/>
                 <w:sz w:val="32"/>
                 <w:szCs w:val="40"/>
+                <w:lang w:val="it-IT"/>
               </w:rPr>
             </w:pPr>
             <w:r>
@@ -3638,6 +3722,7 @@
                 <w:color w:val="000000"/>
                 <w:sz w:val="32"/>
                 <w:szCs w:val="40"/>
+                <w:lang w:val="it-IT"/>
               </w:rPr>
               <w:t xml:space="preserve">sI </w:t>
             </w:r>
@@ -3647,6 +3732,7 @@
                 <w:color w:val="000000"/>
                 <w:sz w:val="28"/>
                 <w:szCs w:val="40"/>
+                <w:lang w:val="it-IT"/>
               </w:rPr>
               <w:t>Æ</w:t>
             </w:r>
@@ -3656,6 +3742,7 @@
                 <w:color w:val="000000"/>
                 <w:sz w:val="32"/>
                 <w:szCs w:val="40"/>
+                <w:lang w:val="it-IT"/>
               </w:rPr>
               <w:t>py—K§ax</w:t>
             </w:r>
@@ -3665,15 +3752,17 @@
                 <w:color w:val="000000"/>
                 <w:sz w:val="28"/>
                 <w:szCs w:val="40"/>
-              </w:rPr>
-              <w:t>–</w:t>
-            </w:r>
-            <w:r>
-              <w:rPr>
-                <w:rFonts w:ascii="BRH Malayalam Extra" w:hAnsi="BRH Malayalam Extra" w:cs="BRH Malayalam Extra"/>
-                <w:color w:val="000000"/>
-                <w:sz w:val="32"/>
-                <w:szCs w:val="40"/>
+                <w:lang w:val="it-IT"/>
+              </w:rPr>
+              <w:t>–</w:t>
+            </w:r>
+            <w:r>
+              <w:rPr>
+                <w:rFonts w:ascii="BRH Malayalam Extra" w:hAnsi="BRH Malayalam Extra" w:cs="BRH Malayalam Extra"/>
+                <w:color w:val="000000"/>
+                <w:sz w:val="32"/>
+                <w:szCs w:val="40"/>
+                <w:lang w:val="it-IT"/>
               </w:rPr>
               <w:t xml:space="preserve"> ix | </w:t>
             </w:r>
@@ -3690,6 +3779,7 @@
                 <w:color w:val="000000"/>
                 <w:sz w:val="32"/>
                 <w:szCs w:val="40"/>
+                <w:lang w:val="it-IT"/>
               </w:rPr>
             </w:pPr>
             <w:r>
@@ -3697,6 +3787,7 @@
                 <w:rFonts w:cs="BRH Malayalam Extra"/>
                 <w:color w:val="000000"/>
                 <w:szCs w:val="40"/>
+                <w:lang w:val="it-IT"/>
               </w:rPr>
               <w:t>56</w:t>
             </w:r>
@@ -3706,6 +3797,7 @@
                 <w:color w:val="000000"/>
                 <w:sz w:val="32"/>
                 <w:szCs w:val="40"/>
+                <w:lang w:val="it-IT"/>
               </w:rPr>
               <w:t>)</w:t>
             </w:r>
@@ -3715,6 +3807,7 @@
                 <w:color w:val="000000"/>
                 <w:sz w:val="32"/>
                 <w:szCs w:val="40"/>
+                <w:lang w:val="it-IT"/>
               </w:rPr>
               <w:tab/>
             </w:r>
@@ -3723,6 +3816,7 @@
                 <w:rFonts w:cs="BRH Malayalam Extra"/>
                 <w:color w:val="000000"/>
                 <w:szCs w:val="40"/>
+                <w:lang w:val="it-IT"/>
               </w:rPr>
               <w:t>1</w:t>
             </w:r>
@@ -3732,6 +3826,7 @@
                 <w:color w:val="000000"/>
                 <w:sz w:val="32"/>
                 <w:szCs w:val="40"/>
+                <w:lang w:val="it-IT"/>
               </w:rPr>
               <w:t>.</w:t>
             </w:r>
@@ -3740,6 +3835,7 @@
                 <w:rFonts w:cs="BRH Malayalam Extra"/>
                 <w:color w:val="000000"/>
                 <w:szCs w:val="40"/>
+                <w:lang w:val="it-IT"/>
               </w:rPr>
               <w:t>1</w:t>
             </w:r>
@@ -3749,6 +3845,7 @@
                 <w:color w:val="000000"/>
                 <w:sz w:val="32"/>
                 <w:szCs w:val="40"/>
+                <w:lang w:val="it-IT"/>
               </w:rPr>
               <w:t>.</w:t>
             </w:r>
@@ -3757,6 +3854,7 @@
                 <w:rFonts w:cs="BRH Malayalam Extra"/>
                 <w:color w:val="000000"/>
                 <w:szCs w:val="40"/>
+                <w:lang w:val="it-IT"/>
               </w:rPr>
               <w:t>4</w:t>
             </w:r>
@@ -3766,6 +3864,7 @@
                 <w:color w:val="000000"/>
                 <w:sz w:val="32"/>
                 <w:szCs w:val="40"/>
+                <w:lang w:val="it-IT"/>
               </w:rPr>
               <w:t>.</w:t>
             </w:r>
@@ -3774,6 +3873,7 @@
                 <w:rFonts w:cs="BRH Malayalam Extra"/>
                 <w:color w:val="000000"/>
                 <w:szCs w:val="40"/>
+                <w:lang w:val="it-IT"/>
               </w:rPr>
               <w:t>1</w:t>
             </w:r>
@@ -3783,6 +3883,7 @@
                 <w:color w:val="000000"/>
                 <w:sz w:val="32"/>
                 <w:szCs w:val="40"/>
+                <w:lang w:val="it-IT"/>
               </w:rPr>
               <w:t>(</w:t>
             </w:r>
@@ -3791,6 +3892,7 @@
                 <w:rFonts w:cs="BRH Malayalam Extra"/>
                 <w:color w:val="000000"/>
                 <w:szCs w:val="40"/>
+                <w:lang w:val="it-IT"/>
               </w:rPr>
               <w:t>48</w:t>
             </w:r>
@@ -3800,33 +3902,27 @@
                 <w:color w:val="000000"/>
                 <w:sz w:val="32"/>
                 <w:szCs w:val="40"/>
-              </w:rPr>
-              <w:t xml:space="preserve">)- </w:t>
-            </w:r>
-            <w:r>
-              <w:rPr>
-                <w:rFonts w:ascii="BRH Malayalam Extra" w:hAnsi="BRH Malayalam Extra" w:cs="BRH Malayalam Extra"/>
-                <w:color w:val="000000"/>
-                <w:sz w:val="32"/>
-                <w:szCs w:val="40"/>
-              </w:rPr>
-              <w:t>py</w:t>
-            </w:r>
-            <w:r>
-              <w:rPr>
-                <w:rFonts w:ascii="BRH Malayalam Extra" w:hAnsi="BRH Malayalam Extra" w:cs="BRH Malayalam Extra"/>
-                <w:color w:val="000000"/>
-                <w:sz w:val="28"/>
-                <w:szCs w:val="40"/>
-              </w:rPr>
-              <w:t>–</w:t>
-            </w:r>
-            <w:r>
-              <w:rPr>
-                <w:rFonts w:ascii="BRH Malayalam Extra" w:hAnsi="BRH Malayalam Extra" w:cs="BRH Malayalam Extra"/>
-                <w:color w:val="000000"/>
-                <w:sz w:val="32"/>
-                <w:szCs w:val="40"/>
+                <w:lang w:val="it-IT"/>
+              </w:rPr>
+              <w:t>)- py</w:t>
+            </w:r>
+            <w:r>
+              <w:rPr>
+                <w:rFonts w:ascii="BRH Malayalam Extra" w:hAnsi="BRH Malayalam Extra" w:cs="BRH Malayalam Extra"/>
+                <w:color w:val="000000"/>
+                <w:sz w:val="28"/>
+                <w:szCs w:val="40"/>
+                <w:lang w:val="it-IT"/>
+              </w:rPr>
+              <w:t>–</w:t>
+            </w:r>
+            <w:r>
+              <w:rPr>
+                <w:rFonts w:ascii="BRH Malayalam Extra" w:hAnsi="BRH Malayalam Extra" w:cs="BRH Malayalam Extra"/>
+                <w:color w:val="000000"/>
+                <w:sz w:val="32"/>
+                <w:szCs w:val="40"/>
+                <w:lang w:val="it-IT"/>
               </w:rPr>
               <w:t>K§</w:t>
             </w:r>
@@ -3837,6 +3933,7 @@
                 <w:sz w:val="32"/>
                 <w:szCs w:val="40"/>
                 <w:highlight w:val="green"/>
+                <w:lang w:val="it-IT"/>
               </w:rPr>
               <w:t>ax</w:t>
             </w:r>
@@ -3847,6 +3944,7 @@
                 <w:sz w:val="28"/>
                 <w:szCs w:val="40"/>
                 <w:highlight w:val="yellow"/>
+                <w:lang w:val="it-IT"/>
               </w:rPr>
               <w:t>–</w:t>
             </w:r>
@@ -3857,6 +3955,7 @@
                 <w:sz w:val="28"/>
                 <w:szCs w:val="40"/>
                 <w:highlight w:val="green"/>
+                <w:lang w:val="it-IT"/>
               </w:rPr>
               <w:t>–</w:t>
             </w:r>
@@ -3867,6 +3966,7 @@
                 <w:sz w:val="32"/>
                 <w:szCs w:val="40"/>
                 <w:highlight w:val="green"/>
+                <w:lang w:val="it-IT"/>
               </w:rPr>
               <w:t>J</w:t>
             </w:r>
@@ -3876,6 +3976,7 @@
                 <w:color w:val="000000"/>
                 <w:sz w:val="32"/>
                 <w:szCs w:val="40"/>
+                <w:lang w:val="it-IT"/>
               </w:rPr>
               <w:t xml:space="preserve"> | ix | Zûx</w:t>
             </w:r>
@@ -3885,15 +3986,17 @@
                 <w:color w:val="000000"/>
                 <w:sz w:val="28"/>
                 <w:szCs w:val="40"/>
-              </w:rPr>
-              <w:t>–</w:t>
-            </w:r>
-            <w:r>
-              <w:rPr>
-                <w:rFonts w:ascii="BRH Malayalam Extra" w:hAnsi="BRH Malayalam Extra" w:cs="BRH Malayalam Extra"/>
-                <w:color w:val="000000"/>
-                <w:sz w:val="32"/>
-                <w:szCs w:val="40"/>
+                <w:lang w:val="it-IT"/>
+              </w:rPr>
+              <w:t>–</w:t>
+            </w:r>
+            <w:r>
+              <w:rPr>
+                <w:rFonts w:ascii="BRH Malayalam Extra" w:hAnsi="BRH Malayalam Extra" w:cs="BRH Malayalam Extra"/>
+                <w:color w:val="000000"/>
+                <w:sz w:val="32"/>
+                <w:szCs w:val="40"/>
+                <w:lang w:val="it-IT"/>
               </w:rPr>
               <w:t xml:space="preserve"> |</w:t>
             </w:r>
@@ -3907,6 +4010,7 @@
                 <w:color w:val="000000"/>
                 <w:sz w:val="32"/>
                 <w:szCs w:val="40"/>
+                <w:lang w:val="it-IT"/>
               </w:rPr>
             </w:pPr>
             <w:r>
@@ -3915,6 +4019,7 @@
                 <w:color w:val="000000"/>
                 <w:sz w:val="32"/>
                 <w:szCs w:val="40"/>
+                <w:lang w:val="it-IT"/>
               </w:rPr>
               <w:t>py</w:t>
             </w:r>
@@ -3924,15 +4029,17 @@
                 <w:color w:val="000000"/>
                 <w:sz w:val="28"/>
                 <w:szCs w:val="40"/>
-              </w:rPr>
-              <w:t>–</w:t>
-            </w:r>
-            <w:r>
-              <w:rPr>
-                <w:rFonts w:ascii="BRH Malayalam Extra" w:hAnsi="BRH Malayalam Extra" w:cs="BRH Malayalam Extra"/>
-                <w:color w:val="000000"/>
-                <w:sz w:val="32"/>
-                <w:szCs w:val="40"/>
+                <w:lang w:val="it-IT"/>
+              </w:rPr>
+              <w:t>–</w:t>
+            </w:r>
+            <w:r>
+              <w:rPr>
+                <w:rFonts w:ascii="BRH Malayalam Extra" w:hAnsi="BRH Malayalam Extra" w:cs="BRH Malayalam Extra"/>
+                <w:color w:val="000000"/>
+                <w:sz w:val="32"/>
+                <w:szCs w:val="40"/>
+                <w:lang w:val="it-IT"/>
               </w:rPr>
               <w:t>K§ax</w:t>
             </w:r>
@@ -3942,15 +4049,17 @@
                 <w:color w:val="000000"/>
                 <w:sz w:val="28"/>
                 <w:szCs w:val="40"/>
-              </w:rPr>
-              <w:t>–</w:t>
-            </w:r>
-            <w:r>
-              <w:rPr>
-                <w:rFonts w:ascii="BRH Malayalam Extra" w:hAnsi="BRH Malayalam Extra" w:cs="BRH Malayalam Extra"/>
-                <w:color w:val="000000"/>
-                <w:sz w:val="32"/>
-                <w:szCs w:val="40"/>
+                <w:lang w:val="it-IT"/>
+              </w:rPr>
+              <w:t>–</w:t>
+            </w:r>
+            <w:r>
+              <w:rPr>
+                <w:rFonts w:ascii="BRH Malayalam Extra" w:hAnsi="BRH Malayalam Extra" w:cs="BRH Malayalam Extra"/>
+                <w:color w:val="000000"/>
+                <w:sz w:val="32"/>
+                <w:szCs w:val="40"/>
+                <w:lang w:val="it-IT"/>
               </w:rPr>
               <w:t xml:space="preserve"> ix ix py—K§ax pyK§ax</w:t>
             </w:r>
@@ -3960,15 +4069,17 @@
                 <w:color w:val="000000"/>
                 <w:sz w:val="28"/>
                 <w:szCs w:val="40"/>
-              </w:rPr>
-              <w:t>–</w:t>
-            </w:r>
-            <w:r>
-              <w:rPr>
-                <w:rFonts w:ascii="BRH Malayalam Extra" w:hAnsi="BRH Malayalam Extra" w:cs="BRH Malayalam Extra"/>
-                <w:color w:val="000000"/>
-                <w:sz w:val="32"/>
-                <w:szCs w:val="40"/>
+                <w:lang w:val="it-IT"/>
+              </w:rPr>
+              <w:t>–</w:t>
+            </w:r>
+            <w:r>
+              <w:rPr>
+                <w:rFonts w:ascii="BRH Malayalam Extra" w:hAnsi="BRH Malayalam Extra" w:cs="BRH Malayalam Extra"/>
+                <w:color w:val="000000"/>
+                <w:sz w:val="32"/>
+                <w:szCs w:val="40"/>
+                <w:lang w:val="it-IT"/>
               </w:rPr>
               <w:t xml:space="preserve"> ix Zûx˜ Zûx</w:t>
             </w:r>
@@ -3978,15 +4089,17 @@
                 <w:color w:val="000000"/>
                 <w:sz w:val="28"/>
                 <w:szCs w:val="40"/>
-              </w:rPr>
-              <w:t>–</w:t>
-            </w:r>
-            <w:r>
-              <w:rPr>
-                <w:rFonts w:ascii="BRH Malayalam Extra" w:hAnsi="BRH Malayalam Extra" w:cs="BRH Malayalam Extra"/>
-                <w:color w:val="000000"/>
-                <w:sz w:val="32"/>
-                <w:szCs w:val="40"/>
+                <w:lang w:val="it-IT"/>
+              </w:rPr>
+              <w:t>–</w:t>
+            </w:r>
+            <w:r>
+              <w:rPr>
+                <w:rFonts w:ascii="BRH Malayalam Extra" w:hAnsi="BRH Malayalam Extra" w:cs="BRH Malayalam Extra"/>
+                <w:color w:val="000000"/>
+                <w:sz w:val="32"/>
+                <w:szCs w:val="40"/>
+                <w:lang w:val="it-IT"/>
               </w:rPr>
               <w:t xml:space="preserve"> ix py—K§ax pyK§ax</w:t>
             </w:r>
@@ -3996,15 +4109,17 @@
                 <w:color w:val="000000"/>
                 <w:sz w:val="28"/>
                 <w:szCs w:val="40"/>
-              </w:rPr>
-              <w:t>–</w:t>
-            </w:r>
-            <w:r>
-              <w:rPr>
-                <w:rFonts w:ascii="BRH Malayalam Extra" w:hAnsi="BRH Malayalam Extra" w:cs="BRH Malayalam Extra"/>
-                <w:color w:val="000000"/>
-                <w:sz w:val="32"/>
-                <w:szCs w:val="40"/>
+                <w:lang w:val="it-IT"/>
+              </w:rPr>
+              <w:t>–</w:t>
+            </w:r>
+            <w:r>
+              <w:rPr>
+                <w:rFonts w:ascii="BRH Malayalam Extra" w:hAnsi="BRH Malayalam Extra" w:cs="BRH Malayalam Extra"/>
+                <w:color w:val="000000"/>
+                <w:sz w:val="32"/>
+                <w:szCs w:val="40"/>
+                <w:lang w:val="it-IT"/>
               </w:rPr>
               <w:t xml:space="preserve"> ix Zûx˜ |</w:t>
             </w:r>
@@ -6648,6 +6763,7 @@
                 <w:color w:val="000000"/>
                 <w:sz w:val="32"/>
                 <w:szCs w:val="40"/>
+                <w:lang w:val="it-IT"/>
               </w:rPr>
             </w:pPr>
             <w:r>
@@ -6655,6 +6771,7 @@
                 <w:rFonts w:cs="BRH Malayalam Extra"/>
                 <w:color w:val="000000"/>
                 <w:szCs w:val="40"/>
+                <w:lang w:val="it-IT"/>
               </w:rPr>
               <w:t>26</w:t>
             </w:r>
@@ -6664,6 +6781,7 @@
                 <w:color w:val="000000"/>
                 <w:sz w:val="32"/>
                 <w:szCs w:val="40"/>
+                <w:lang w:val="it-IT"/>
               </w:rPr>
               <w:t>)</w:t>
             </w:r>
@@ -6673,6 +6791,7 @@
                 <w:color w:val="000000"/>
                 <w:sz w:val="32"/>
                 <w:szCs w:val="40"/>
+                <w:lang w:val="it-IT"/>
               </w:rPr>
               <w:tab/>
             </w:r>
@@ -6681,6 +6800,7 @@
                 <w:rFonts w:cs="BRH Malayalam Extra"/>
                 <w:color w:val="000000"/>
                 <w:szCs w:val="40"/>
+                <w:lang w:val="it-IT"/>
               </w:rPr>
               <w:t>1</w:t>
             </w:r>
@@ -6690,6 +6810,7 @@
                 <w:color w:val="000000"/>
                 <w:sz w:val="32"/>
                 <w:szCs w:val="40"/>
+                <w:lang w:val="it-IT"/>
               </w:rPr>
               <w:t>.</w:t>
             </w:r>
@@ -6698,6 +6819,7 @@
                 <w:rFonts w:cs="BRH Malayalam Extra"/>
                 <w:color w:val="000000"/>
                 <w:szCs w:val="40"/>
+                <w:lang w:val="it-IT"/>
               </w:rPr>
               <w:t>1</w:t>
             </w:r>
@@ -6707,6 +6829,7 @@
                 <w:color w:val="000000"/>
                 <w:sz w:val="32"/>
                 <w:szCs w:val="40"/>
+                <w:lang w:val="it-IT"/>
               </w:rPr>
               <w:t>.</w:t>
             </w:r>
@@ -6715,6 +6838,7 @@
                 <w:rFonts w:cs="BRH Malayalam Extra"/>
                 <w:color w:val="000000"/>
                 <w:szCs w:val="40"/>
+                <w:lang w:val="it-IT"/>
               </w:rPr>
               <w:t>10</w:t>
             </w:r>
@@ -6724,6 +6848,7 @@
                 <w:color w:val="000000"/>
                 <w:sz w:val="32"/>
                 <w:szCs w:val="40"/>
+                <w:lang w:val="it-IT"/>
               </w:rPr>
               <w:t>.</w:t>
             </w:r>
@@ -6732,6 +6857,7 @@
                 <w:rFonts w:cs="BRH Malayalam Extra"/>
                 <w:color w:val="000000"/>
                 <w:szCs w:val="40"/>
+                <w:lang w:val="it-IT"/>
               </w:rPr>
               <w:t>1</w:t>
             </w:r>
@@ -6741,6 +6867,7 @@
                 <w:color w:val="000000"/>
                 <w:sz w:val="32"/>
                 <w:szCs w:val="40"/>
+                <w:lang w:val="it-IT"/>
               </w:rPr>
               <w:t>(</w:t>
             </w:r>
@@ -6749,6 +6876,7 @@
                 <w:rFonts w:cs="BRH Malayalam Extra"/>
                 <w:color w:val="000000"/>
                 <w:szCs w:val="40"/>
+                <w:lang w:val="it-IT"/>
               </w:rPr>
               <w:t>21</w:t>
             </w:r>
@@ -6758,6 +6886,7 @@
                 <w:color w:val="000000"/>
                 <w:sz w:val="32"/>
                 <w:szCs w:val="40"/>
+                <w:lang w:val="it-IT"/>
               </w:rPr>
               <w:t>)- öex</w:t>
             </w:r>
@@ -6767,15 +6896,17 @@
                 <w:color w:val="000000"/>
                 <w:sz w:val="28"/>
                 <w:szCs w:val="40"/>
-              </w:rPr>
-              <w:t>–</w:t>
-            </w:r>
-            <w:r>
-              <w:rPr>
-                <w:rFonts w:ascii="BRH Malayalam Extra" w:hAnsi="BRH Malayalam Extra" w:cs="BRH Malayalam Extra"/>
-                <w:color w:val="000000"/>
-                <w:sz w:val="32"/>
-                <w:szCs w:val="40"/>
+                <w:lang w:val="it-IT"/>
+              </w:rPr>
+              <w:t>–</w:t>
+            </w:r>
+            <w:r>
+              <w:rPr>
+                <w:rFonts w:ascii="BRH Malayalam Extra" w:hAnsi="BRH Malayalam Extra" w:cs="BRH Malayalam Extra"/>
+                <w:color w:val="000000"/>
+                <w:sz w:val="32"/>
+                <w:szCs w:val="40"/>
+                <w:lang w:val="it-IT"/>
               </w:rPr>
               <w:t>YI |</w:t>
             </w:r>
@@ -6789,6 +6920,7 @@
                 <w:color w:val="000000"/>
                 <w:sz w:val="32"/>
                 <w:szCs w:val="40"/>
+                <w:lang w:val="it-IT"/>
               </w:rPr>
             </w:pPr>
             <w:r>
@@ -6797,6 +6929,7 @@
                 <w:color w:val="000000"/>
                 <w:sz w:val="32"/>
                 <w:szCs w:val="40"/>
+                <w:lang w:val="it-IT"/>
               </w:rPr>
               <w:t>öex</w:t>
             </w:r>
@@ -6806,15 +6939,17 @@
                 <w:color w:val="000000"/>
                 <w:sz w:val="28"/>
                 <w:szCs w:val="40"/>
-              </w:rPr>
-              <w:t>–</w:t>
-            </w:r>
-            <w:r>
-              <w:rPr>
-                <w:rFonts w:ascii="BRH Malayalam Extra" w:hAnsi="BRH Malayalam Extra" w:cs="BRH Malayalam Extra"/>
-                <w:color w:val="000000"/>
-                <w:sz w:val="32"/>
-                <w:szCs w:val="40"/>
+                <w:lang w:val="it-IT"/>
+              </w:rPr>
+              <w:t>–</w:t>
+            </w:r>
+            <w:r>
+              <w:rPr>
+                <w:rFonts w:ascii="BRH Malayalam Extra" w:hAnsi="BRH Malayalam Extra" w:cs="BRH Malayalam Extra"/>
+                <w:color w:val="000000"/>
+                <w:sz w:val="32"/>
+                <w:szCs w:val="40"/>
+                <w:lang w:val="it-IT"/>
               </w:rPr>
               <w:t xml:space="preserve">YiyZy— </w:t>
             </w:r>
@@ -6825,6 +6960,7 @@
                 <w:sz w:val="32"/>
                 <w:szCs w:val="40"/>
                 <w:highlight w:val="green"/>
+                <w:lang w:val="it-IT"/>
               </w:rPr>
               <w:t>öe</w:t>
             </w:r>
@@ -6834,6 +6970,7 @@
                 <w:color w:val="000000"/>
                 <w:sz w:val="32"/>
                 <w:szCs w:val="40"/>
+                <w:lang w:val="it-IT"/>
               </w:rPr>
               <w:t xml:space="preserve"> - A</w:t>
             </w:r>
@@ -6843,15 +6980,17 @@
                 <w:color w:val="000000"/>
                 <w:sz w:val="28"/>
                 <w:szCs w:val="40"/>
-              </w:rPr>
-              <w:t>–</w:t>
-            </w:r>
-            <w:r>
-              <w:rPr>
-                <w:rFonts w:ascii="BRH Malayalam Extra" w:hAnsi="BRH Malayalam Extra" w:cs="BRH Malayalam Extra"/>
-                <w:color w:val="000000"/>
-                <w:sz w:val="32"/>
-                <w:szCs w:val="40"/>
+                <w:lang w:val="it-IT"/>
+              </w:rPr>
+              <w:t>–</w:t>
+            </w:r>
+            <w:r>
+              <w:rPr>
+                <w:rFonts w:ascii="BRH Malayalam Extra" w:hAnsi="BRH Malayalam Extra" w:cs="BRH Malayalam Extra"/>
+                <w:color w:val="000000"/>
+                <w:sz w:val="32"/>
+                <w:szCs w:val="40"/>
+                <w:lang w:val="it-IT"/>
               </w:rPr>
               <w:t>dI |</w:t>
             </w:r>
@@ -12352,6 +12491,7 @@
                 <w:color w:val="000000"/>
                 <w:sz w:val="32"/>
                 <w:szCs w:val="40"/>
+                <w:lang w:val="it-IT"/>
               </w:rPr>
             </w:pPr>
             <w:r>
@@ -12359,6 +12499,7 @@
                 <w:rFonts w:cs="BRH Malayalam Extra"/>
                 <w:color w:val="000000"/>
                 <w:szCs w:val="40"/>
+                <w:lang w:val="it-IT"/>
               </w:rPr>
               <w:t>26</w:t>
             </w:r>
@@ -12368,6 +12509,7 @@
                 <w:color w:val="000000"/>
                 <w:sz w:val="32"/>
                 <w:szCs w:val="40"/>
+                <w:lang w:val="it-IT"/>
               </w:rPr>
               <w:t>)</w:t>
             </w:r>
@@ -12377,6 +12519,7 @@
                 <w:color w:val="000000"/>
                 <w:sz w:val="32"/>
                 <w:szCs w:val="40"/>
+                <w:lang w:val="it-IT"/>
               </w:rPr>
               <w:tab/>
             </w:r>
@@ -12387,6 +12530,7 @@
                 <w:bCs/>
                 <w:color w:val="000000"/>
                 <w:szCs w:val="40"/>
+                <w:lang w:val="it-IT"/>
               </w:rPr>
               <w:t>1</w:t>
             </w:r>
@@ -12398,6 +12542,7 @@
                 <w:color w:val="000000"/>
                 <w:sz w:val="32"/>
                 <w:szCs w:val="40"/>
+                <w:lang w:val="it-IT"/>
               </w:rPr>
               <w:t>.</w:t>
             </w:r>
@@ -12408,6 +12553,7 @@
                 <w:bCs/>
                 <w:color w:val="000000"/>
                 <w:szCs w:val="40"/>
+                <w:lang w:val="it-IT"/>
               </w:rPr>
               <w:t>1</w:t>
             </w:r>
@@ -12419,6 +12565,7 @@
                 <w:color w:val="000000"/>
                 <w:sz w:val="32"/>
                 <w:szCs w:val="40"/>
+                <w:lang w:val="it-IT"/>
               </w:rPr>
               <w:t>.</w:t>
             </w:r>
@@ -12429,6 +12576,7 @@
                 <w:bCs/>
                 <w:color w:val="000000"/>
                 <w:szCs w:val="40"/>
+                <w:lang w:val="it-IT"/>
               </w:rPr>
               <w:t>13</w:t>
             </w:r>
@@ -12440,6 +12588,7 @@
                 <w:color w:val="000000"/>
                 <w:sz w:val="32"/>
                 <w:szCs w:val="40"/>
+                <w:lang w:val="it-IT"/>
               </w:rPr>
               <w:t>.</w:t>
             </w:r>
@@ -12450,6 +12599,7 @@
                 <w:bCs/>
                 <w:color w:val="000000"/>
                 <w:szCs w:val="40"/>
+                <w:lang w:val="it-IT"/>
               </w:rPr>
               <w:t>3</w:t>
             </w:r>
@@ -12461,6 +12611,7 @@
                 <w:color w:val="000000"/>
                 <w:sz w:val="32"/>
                 <w:szCs w:val="40"/>
+                <w:lang w:val="it-IT"/>
               </w:rPr>
               <w:t>(</w:t>
             </w:r>
@@ -12471,6 +12622,7 @@
                 <w:bCs/>
                 <w:color w:val="000000"/>
                 <w:szCs w:val="40"/>
+                <w:lang w:val="it-IT"/>
               </w:rPr>
               <w:t>23</w:t>
             </w:r>
@@ -12482,6 +12634,7 @@
                 <w:color w:val="000000"/>
                 <w:sz w:val="32"/>
                 <w:szCs w:val="40"/>
+                <w:lang w:val="it-IT"/>
               </w:rPr>
               <w:t>)- ex</w:t>
             </w:r>
@@ -12493,17 +12646,19 @@
                 <w:color w:val="000000"/>
                 <w:sz w:val="28"/>
                 <w:szCs w:val="40"/>
-              </w:rPr>
-              <w:t>–</w:t>
-            </w:r>
-            <w:r>
-              <w:rPr>
-                <w:rFonts w:ascii="BRH Malayalam Extra" w:hAnsi="BRH Malayalam Extra" w:cs="BRH Malayalam Extra"/>
-                <w:b/>
-                <w:bCs/>
-                <w:color w:val="000000"/>
-                <w:sz w:val="32"/>
-                <w:szCs w:val="40"/>
+                <w:lang w:val="it-IT"/>
+              </w:rPr>
+              <w:t>–</w:t>
+            </w:r>
+            <w:r>
+              <w:rPr>
+                <w:rFonts w:ascii="BRH Malayalam Extra" w:hAnsi="BRH Malayalam Extra" w:cs="BRH Malayalam Extra"/>
+                <w:b/>
+                <w:bCs/>
+                <w:color w:val="000000"/>
+                <w:sz w:val="32"/>
+                <w:szCs w:val="40"/>
+                <w:lang w:val="it-IT"/>
               </w:rPr>
               <w:t>Z</w:t>
             </w:r>
@@ -12515,17 +12670,19 @@
                 <w:color w:val="000000"/>
                 <w:sz w:val="28"/>
                 <w:szCs w:val="40"/>
-              </w:rPr>
-              <w:t>–</w:t>
-            </w:r>
-            <w:r>
-              <w:rPr>
-                <w:rFonts w:ascii="BRH Malayalam Extra" w:hAnsi="BRH Malayalam Extra" w:cs="BRH Malayalam Extra"/>
-                <w:b/>
-                <w:bCs/>
-                <w:color w:val="000000"/>
-                <w:sz w:val="32"/>
-                <w:szCs w:val="40"/>
+                <w:lang w:val="it-IT"/>
+              </w:rPr>
+              <w:t>–</w:t>
+            </w:r>
+            <w:r>
+              <w:rPr>
+                <w:rFonts w:ascii="BRH Malayalam Extra" w:hAnsi="BRH Malayalam Extra" w:cs="BRH Malayalam Extra"/>
+                <w:b/>
+                <w:bCs/>
+                <w:color w:val="000000"/>
+                <w:sz w:val="32"/>
+                <w:szCs w:val="40"/>
+                <w:lang w:val="it-IT"/>
               </w:rPr>
               <w:t>I | A¥²˜ | A</w:t>
             </w:r>
@@ -12537,17 +12694,19 @@
                 <w:color w:val="000000"/>
                 <w:sz w:val="28"/>
                 <w:szCs w:val="40"/>
-              </w:rPr>
-              <w:t>–</w:t>
-            </w:r>
-            <w:r>
-              <w:rPr>
-                <w:rFonts w:ascii="BRH Malayalam Extra" w:hAnsi="BRH Malayalam Extra" w:cs="BRH Malayalam Extra"/>
-                <w:b/>
-                <w:bCs/>
-                <w:color w:val="000000"/>
-                <w:sz w:val="32"/>
-                <w:szCs w:val="40"/>
+                <w:lang w:val="it-IT"/>
+              </w:rPr>
+              <w:t>–</w:t>
+            </w:r>
+            <w:r>
+              <w:rPr>
+                <w:rFonts w:ascii="BRH Malayalam Extra" w:hAnsi="BRH Malayalam Extra" w:cs="BRH Malayalam Extra"/>
+                <w:b/>
+                <w:bCs/>
+                <w:color w:val="000000"/>
+                <w:sz w:val="32"/>
+                <w:szCs w:val="40"/>
+                <w:lang w:val="it-IT"/>
               </w:rPr>
               <w:t>b</w:t>
             </w:r>
@@ -12559,17 +12718,19 @@
                 <w:color w:val="000000"/>
                 <w:sz w:val="28"/>
                 <w:szCs w:val="40"/>
-              </w:rPr>
-              <w:t>–</w:t>
-            </w:r>
-            <w:r>
-              <w:rPr>
-                <w:rFonts w:ascii="BRH Malayalam Extra" w:hAnsi="BRH Malayalam Extra" w:cs="BRH Malayalam Extra"/>
-                <w:b/>
-                <w:bCs/>
-                <w:color w:val="000000"/>
-                <w:sz w:val="32"/>
-                <w:szCs w:val="40"/>
+                <w:lang w:val="it-IT"/>
+              </w:rPr>
+              <w:t>–</w:t>
+            </w:r>
+            <w:r>
+              <w:rPr>
+                <w:rFonts w:ascii="BRH Malayalam Extra" w:hAnsi="BRH Malayalam Extra" w:cs="BRH Malayalam Extra"/>
+                <w:b/>
+                <w:bCs/>
+                <w:color w:val="000000"/>
+                <w:sz w:val="32"/>
+                <w:szCs w:val="40"/>
+                <w:lang w:val="it-IT"/>
               </w:rPr>
               <w:t>gîx</w:t>
             </w:r>
@@ -12581,17 +12742,19 @@
                 <w:color w:val="000000"/>
                 <w:sz w:val="28"/>
                 <w:szCs w:val="40"/>
-              </w:rPr>
-              <w:t>–</w:t>
-            </w:r>
-            <w:r>
-              <w:rPr>
-                <w:rFonts w:ascii="BRH Malayalam Extra" w:hAnsi="BRH Malayalam Extra" w:cs="BRH Malayalam Extra"/>
-                <w:b/>
-                <w:bCs/>
-                <w:color w:val="000000"/>
-                <w:sz w:val="32"/>
-                <w:szCs w:val="40"/>
+                <w:lang w:val="it-IT"/>
+              </w:rPr>
+              <w:t>–</w:t>
+            </w:r>
+            <w:r>
+              <w:rPr>
+                <w:rFonts w:ascii="BRH Malayalam Extra" w:hAnsi="BRH Malayalam Extra" w:cs="BRH Malayalam Extra"/>
+                <w:b/>
+                <w:bCs/>
+                <w:color w:val="000000"/>
+                <w:sz w:val="32"/>
+                <w:szCs w:val="40"/>
+                <w:lang w:val="it-IT"/>
               </w:rPr>
               <w:t>¥jx</w:t>
             </w:r>
@@ -12603,17 +12766,19 @@
                 <w:color w:val="000000"/>
                 <w:sz w:val="28"/>
                 <w:szCs w:val="40"/>
-              </w:rPr>
-              <w:t>–</w:t>
-            </w:r>
-            <w:r>
-              <w:rPr>
-                <w:rFonts w:ascii="BRH Malayalam Extra" w:hAnsi="BRH Malayalam Extra" w:cs="BRH Malayalam Extra"/>
-                <w:b/>
-                <w:bCs/>
-                <w:color w:val="000000"/>
-                <w:sz w:val="32"/>
-                <w:szCs w:val="40"/>
+                <w:lang w:val="it-IT"/>
+              </w:rPr>
+              <w:t>–</w:t>
+            </w:r>
+            <w:r>
+              <w:rPr>
+                <w:rFonts w:ascii="BRH Malayalam Extra" w:hAnsi="BRH Malayalam Extra" w:cs="BRH Malayalam Extra"/>
+                <w:b/>
+                <w:bCs/>
+                <w:color w:val="000000"/>
+                <w:sz w:val="32"/>
+                <w:szCs w:val="40"/>
+                <w:lang w:val="it-IT"/>
               </w:rPr>
               <w:t xml:space="preserve"> |</w:t>
             </w:r>
@@ -12630,6 +12795,7 @@
                 <w:color w:val="000000"/>
                 <w:sz w:val="32"/>
                 <w:szCs w:val="40"/>
+                <w:lang w:val="it-IT"/>
               </w:rPr>
             </w:pPr>
             <w:r>
@@ -12638,6 +12804,7 @@
                 <w:color w:val="000000"/>
                 <w:sz w:val="32"/>
                 <w:szCs w:val="40"/>
+                <w:lang w:val="it-IT"/>
               </w:rPr>
               <w:t>ex</w:t>
             </w:r>
@@ -12647,15 +12814,17 @@
                 <w:color w:val="000000"/>
                 <w:sz w:val="28"/>
                 <w:szCs w:val="40"/>
-              </w:rPr>
-              <w:t>–</w:t>
-            </w:r>
-            <w:r>
-              <w:rPr>
-                <w:rFonts w:ascii="BRH Malayalam Extra" w:hAnsi="BRH Malayalam Extra" w:cs="BRH Malayalam Extra"/>
-                <w:color w:val="000000"/>
-                <w:sz w:val="32"/>
-                <w:szCs w:val="40"/>
+                <w:lang w:val="it-IT"/>
+              </w:rPr>
+              <w:t>–</w:t>
+            </w:r>
+            <w:r>
+              <w:rPr>
+                <w:rFonts w:ascii="BRH Malayalam Extra" w:hAnsi="BRH Malayalam Extra" w:cs="BRH Malayalam Extra"/>
+                <w:color w:val="000000"/>
+                <w:sz w:val="32"/>
+                <w:szCs w:val="40"/>
+                <w:lang w:val="it-IT"/>
               </w:rPr>
               <w:t>Z</w:t>
             </w:r>
@@ -12665,15 +12834,17 @@
                 <w:color w:val="000000"/>
                 <w:sz w:val="28"/>
                 <w:szCs w:val="40"/>
-              </w:rPr>
-              <w:t>–</w:t>
-            </w:r>
-            <w:r>
-              <w:rPr>
-                <w:rFonts w:ascii="BRH Malayalam Extra" w:hAnsi="BRH Malayalam Extra" w:cs="BRH Malayalam Extra"/>
-                <w:color w:val="000000"/>
-                <w:sz w:val="32"/>
-                <w:szCs w:val="40"/>
+                <w:lang w:val="it-IT"/>
+              </w:rPr>
+              <w:t>–</w:t>
+            </w:r>
+            <w:r>
+              <w:rPr>
+                <w:rFonts w:ascii="BRH Malayalam Extra" w:hAnsi="BRH Malayalam Extra" w:cs="BRH Malayalam Extra"/>
+                <w:color w:val="000000"/>
+                <w:sz w:val="32"/>
+                <w:szCs w:val="40"/>
+                <w:lang w:val="it-IT"/>
               </w:rPr>
               <w:t xml:space="preserve"> i¥² „¥²— exZI exZ</w:t>
             </w:r>
@@ -12683,15 +12854,17 @@
                 <w:color w:val="000000"/>
                 <w:sz w:val="28"/>
                 <w:szCs w:val="40"/>
-              </w:rPr>
-              <w:t>–</w:t>
-            </w:r>
-            <w:r>
-              <w:rPr>
-                <w:rFonts w:ascii="BRH Malayalam Extra" w:hAnsi="BRH Malayalam Extra" w:cs="BRH Malayalam Extra"/>
-                <w:color w:val="000000"/>
-                <w:sz w:val="32"/>
-                <w:szCs w:val="40"/>
+                <w:lang w:val="it-IT"/>
+              </w:rPr>
+              <w:t>–</w:t>
+            </w:r>
+            <w:r>
+              <w:rPr>
+                <w:rFonts w:ascii="BRH Malayalam Extra" w:hAnsi="BRH Malayalam Extra" w:cs="BRH Malayalam Extra"/>
+                <w:color w:val="000000"/>
+                <w:sz w:val="32"/>
+                <w:szCs w:val="40"/>
+                <w:lang w:val="it-IT"/>
               </w:rPr>
               <w:t xml:space="preserve"> i¥²— „bgîx¥jx </w:t>
             </w:r>
@@ -12702,6 +12875,7 @@
                 <w:sz w:val="32"/>
                 <w:szCs w:val="40"/>
                 <w:highlight w:val="yellow"/>
+                <w:lang w:val="it-IT"/>
               </w:rPr>
               <w:t>A</w:t>
             </w:r>
@@ -12711,6 +12885,7 @@
                 <w:color w:val="000000"/>
                 <w:sz w:val="32"/>
                 <w:szCs w:val="40"/>
+                <w:lang w:val="it-IT"/>
               </w:rPr>
               <w:t>b</w:t>
             </w:r>
@@ -12721,6 +12896,7 @@
                 <w:sz w:val="32"/>
                 <w:szCs w:val="40"/>
                 <w:highlight w:val="yellow"/>
+                <w:lang w:val="it-IT"/>
               </w:rPr>
               <w:t>gîx¥jx</w:t>
             </w:r>
@@ -12730,15 +12906,17 @@
                 <w:color w:val="000000"/>
                 <w:sz w:val="28"/>
                 <w:szCs w:val="40"/>
-              </w:rPr>
-              <w:t>–</w:t>
-            </w:r>
-            <w:r>
-              <w:rPr>
-                <w:rFonts w:ascii="BRH Malayalam Extra" w:hAnsi="BRH Malayalam Extra" w:cs="BRH Malayalam Extra"/>
-                <w:color w:val="000000"/>
-                <w:sz w:val="32"/>
-                <w:szCs w:val="40"/>
+                <w:lang w:val="it-IT"/>
+              </w:rPr>
+              <w:t>–</w:t>
+            </w:r>
+            <w:r>
+              <w:rPr>
+                <w:rFonts w:ascii="BRH Malayalam Extra" w:hAnsi="BRH Malayalam Extra" w:cs="BRH Malayalam Extra"/>
+                <w:color w:val="000000"/>
+                <w:sz w:val="32"/>
+                <w:szCs w:val="40"/>
+                <w:lang w:val="it-IT"/>
               </w:rPr>
               <w:t xml:space="preserve"> </w:t>
             </w:r>
@@ -12749,6 +12927,7 @@
                 <w:sz w:val="32"/>
                 <w:szCs w:val="40"/>
                 <w:highlight w:val="yellow"/>
+                <w:lang w:val="it-IT"/>
               </w:rPr>
               <w:t>A</w:t>
             </w:r>
@@ -12758,6 +12937,7 @@
                 <w:color w:val="000000"/>
                 <w:sz w:val="32"/>
                 <w:szCs w:val="40"/>
+                <w:lang w:val="it-IT"/>
               </w:rPr>
               <w:t>¥²— exZI exZ</w:t>
             </w:r>
@@ -12767,15 +12947,17 @@
                 <w:color w:val="000000"/>
                 <w:sz w:val="28"/>
                 <w:szCs w:val="40"/>
-              </w:rPr>
-              <w:t>–</w:t>
-            </w:r>
-            <w:r>
-              <w:rPr>
-                <w:rFonts w:ascii="BRH Malayalam Extra" w:hAnsi="BRH Malayalam Extra" w:cs="BRH Malayalam Extra"/>
-                <w:color w:val="000000"/>
-                <w:sz w:val="32"/>
-                <w:szCs w:val="40"/>
+                <w:lang w:val="it-IT"/>
+              </w:rPr>
+              <w:t>–</w:t>
+            </w:r>
+            <w:r>
+              <w:rPr>
+                <w:rFonts w:ascii="BRH Malayalam Extra" w:hAnsi="BRH Malayalam Extra" w:cs="BRH Malayalam Extra"/>
+                <w:color w:val="000000"/>
+                <w:sz w:val="32"/>
+                <w:szCs w:val="40"/>
+                <w:lang w:val="it-IT"/>
               </w:rPr>
               <w:t xml:space="preserve"> i¥²— „bgîx¥jx | </w:t>
             </w:r>
@@ -12794,6 +12976,7 @@
                 <w:color w:val="000000"/>
                 <w:sz w:val="32"/>
                 <w:szCs w:val="40"/>
+                <w:lang w:val="it-IT"/>
               </w:rPr>
             </w:pPr>
             <w:r>
@@ -12801,6 +12984,7 @@
                 <w:rFonts w:cs="BRH Malayalam Extra"/>
                 <w:color w:val="000000"/>
                 <w:szCs w:val="40"/>
+                <w:lang w:val="it-IT"/>
               </w:rPr>
               <w:t>27</w:t>
             </w:r>
@@ -12810,6 +12994,7 @@
                 <w:color w:val="000000"/>
                 <w:sz w:val="32"/>
                 <w:szCs w:val="40"/>
+                <w:lang w:val="it-IT"/>
               </w:rPr>
               <w:t>)</w:t>
             </w:r>
@@ -12819,6 +13004,7 @@
                 <w:color w:val="000000"/>
                 <w:sz w:val="32"/>
                 <w:szCs w:val="40"/>
+                <w:lang w:val="it-IT"/>
               </w:rPr>
               <w:tab/>
             </w:r>
@@ -12829,6 +13015,7 @@
                 <w:bCs/>
                 <w:color w:val="000000"/>
                 <w:szCs w:val="40"/>
+                <w:lang w:val="it-IT"/>
               </w:rPr>
               <w:t>1</w:t>
             </w:r>
@@ -12840,6 +13027,7 @@
                 <w:color w:val="000000"/>
                 <w:sz w:val="32"/>
                 <w:szCs w:val="40"/>
+                <w:lang w:val="it-IT"/>
               </w:rPr>
               <w:t>.</w:t>
             </w:r>
@@ -12850,6 +13038,7 @@
                 <w:bCs/>
                 <w:color w:val="000000"/>
                 <w:szCs w:val="40"/>
+                <w:lang w:val="it-IT"/>
               </w:rPr>
               <w:t>1</w:t>
             </w:r>
@@ -12861,6 +13050,7 @@
                 <w:color w:val="000000"/>
                 <w:sz w:val="32"/>
                 <w:szCs w:val="40"/>
+                <w:lang w:val="it-IT"/>
               </w:rPr>
               <w:t>.</w:t>
             </w:r>
@@ -12871,6 +13061,7 @@
                 <w:bCs/>
                 <w:color w:val="000000"/>
                 <w:szCs w:val="40"/>
+                <w:lang w:val="it-IT"/>
               </w:rPr>
               <w:t>13</w:t>
             </w:r>
@@ -12882,6 +13073,7 @@
                 <w:color w:val="000000"/>
                 <w:sz w:val="32"/>
                 <w:szCs w:val="40"/>
+                <w:lang w:val="it-IT"/>
               </w:rPr>
               <w:t>.</w:t>
             </w:r>
@@ -12892,6 +13084,7 @@
                 <w:bCs/>
                 <w:color w:val="000000"/>
                 <w:szCs w:val="40"/>
+                <w:lang w:val="it-IT"/>
               </w:rPr>
               <w:t>3</w:t>
             </w:r>
@@ -12903,6 +13096,7 @@
                 <w:color w:val="000000"/>
                 <w:sz w:val="32"/>
                 <w:szCs w:val="40"/>
+                <w:lang w:val="it-IT"/>
               </w:rPr>
               <w:t>(</w:t>
             </w:r>
@@ -12913,6 +13107,7 @@
                 <w:bCs/>
                 <w:color w:val="000000"/>
                 <w:szCs w:val="40"/>
+                <w:lang w:val="it-IT"/>
               </w:rPr>
               <w:t>24</w:t>
             </w:r>
@@ -12924,6 +13119,7 @@
                 <w:color w:val="000000"/>
                 <w:sz w:val="32"/>
                 <w:szCs w:val="40"/>
+                <w:lang w:val="it-IT"/>
               </w:rPr>
               <w:t>)- A¥²˜ | A</w:t>
             </w:r>
@@ -12935,17 +13131,19 @@
                 <w:color w:val="000000"/>
                 <w:sz w:val="28"/>
                 <w:szCs w:val="40"/>
-              </w:rPr>
-              <w:t>–</w:t>
-            </w:r>
-            <w:r>
-              <w:rPr>
-                <w:rFonts w:ascii="BRH Malayalam Extra" w:hAnsi="BRH Malayalam Extra" w:cs="BRH Malayalam Extra"/>
-                <w:b/>
-                <w:bCs/>
-                <w:color w:val="000000"/>
-                <w:sz w:val="32"/>
-                <w:szCs w:val="40"/>
+                <w:lang w:val="it-IT"/>
+              </w:rPr>
+              <w:t>–</w:t>
+            </w:r>
+            <w:r>
+              <w:rPr>
+                <w:rFonts w:ascii="BRH Malayalam Extra" w:hAnsi="BRH Malayalam Extra" w:cs="BRH Malayalam Extra"/>
+                <w:b/>
+                <w:bCs/>
+                <w:color w:val="000000"/>
+                <w:sz w:val="32"/>
+                <w:szCs w:val="40"/>
+                <w:lang w:val="it-IT"/>
               </w:rPr>
               <w:t>b</w:t>
             </w:r>
@@ -12957,17 +13155,19 @@
                 <w:color w:val="000000"/>
                 <w:sz w:val="28"/>
                 <w:szCs w:val="40"/>
-              </w:rPr>
-              <w:t>–</w:t>
-            </w:r>
-            <w:r>
-              <w:rPr>
-                <w:rFonts w:ascii="BRH Malayalam Extra" w:hAnsi="BRH Malayalam Extra" w:cs="BRH Malayalam Extra"/>
-                <w:b/>
-                <w:bCs/>
-                <w:color w:val="000000"/>
-                <w:sz w:val="32"/>
-                <w:szCs w:val="40"/>
+                <w:lang w:val="it-IT"/>
+              </w:rPr>
+              <w:t>–</w:t>
+            </w:r>
+            <w:r>
+              <w:rPr>
+                <w:rFonts w:ascii="BRH Malayalam Extra" w:hAnsi="BRH Malayalam Extra" w:cs="BRH Malayalam Extra"/>
+                <w:b/>
+                <w:bCs/>
+                <w:color w:val="000000"/>
+                <w:sz w:val="32"/>
+                <w:szCs w:val="40"/>
+                <w:lang w:val="it-IT"/>
               </w:rPr>
               <w:t>gîx</w:t>
             </w:r>
@@ -12979,17 +13179,19 @@
                 <w:color w:val="000000"/>
                 <w:sz w:val="28"/>
                 <w:szCs w:val="40"/>
-              </w:rPr>
-              <w:t>–</w:t>
-            </w:r>
-            <w:r>
-              <w:rPr>
-                <w:rFonts w:ascii="BRH Malayalam Extra" w:hAnsi="BRH Malayalam Extra" w:cs="BRH Malayalam Extra"/>
-                <w:b/>
-                <w:bCs/>
-                <w:color w:val="000000"/>
-                <w:sz w:val="32"/>
-                <w:szCs w:val="40"/>
+                <w:lang w:val="it-IT"/>
+              </w:rPr>
+              <w:t>–</w:t>
+            </w:r>
+            <w:r>
+              <w:rPr>
+                <w:rFonts w:ascii="BRH Malayalam Extra" w:hAnsi="BRH Malayalam Extra" w:cs="BRH Malayalam Extra"/>
+                <w:b/>
+                <w:bCs/>
+                <w:color w:val="000000"/>
+                <w:sz w:val="32"/>
+                <w:szCs w:val="40"/>
+                <w:lang w:val="it-IT"/>
               </w:rPr>
               <w:t>¥jx</w:t>
             </w:r>
@@ -13001,17 +13203,19 @@
                 <w:color w:val="000000"/>
                 <w:sz w:val="28"/>
                 <w:szCs w:val="40"/>
-              </w:rPr>
-              <w:t>–</w:t>
-            </w:r>
-            <w:r>
-              <w:rPr>
-                <w:rFonts w:ascii="BRH Malayalam Extra" w:hAnsi="BRH Malayalam Extra" w:cs="BRH Malayalam Extra"/>
-                <w:b/>
-                <w:bCs/>
-                <w:color w:val="000000"/>
-                <w:sz w:val="32"/>
-                <w:szCs w:val="40"/>
+                <w:lang w:val="it-IT"/>
+              </w:rPr>
+              <w:t>–</w:t>
+            </w:r>
+            <w:r>
+              <w:rPr>
+                <w:rFonts w:ascii="BRH Malayalam Extra" w:hAnsi="BRH Malayalam Extra" w:cs="BRH Malayalam Extra"/>
+                <w:b/>
+                <w:bCs/>
+                <w:color w:val="000000"/>
+                <w:sz w:val="32"/>
+                <w:szCs w:val="40"/>
+                <w:lang w:val="it-IT"/>
               </w:rPr>
               <w:t xml:space="preserve"> | </w:t>
             </w:r>
@@ -13028,6 +13232,7 @@
                 <w:color w:val="000000"/>
                 <w:sz w:val="32"/>
                 <w:szCs w:val="40"/>
+                <w:lang w:val="it-IT"/>
               </w:rPr>
             </w:pPr>
             <w:r>
@@ -13038,6 +13243,7 @@
                 <w:color w:val="000000"/>
                 <w:sz w:val="32"/>
                 <w:szCs w:val="40"/>
+                <w:lang w:val="it-IT"/>
               </w:rPr>
               <w:t>A</w:t>
             </w:r>
@@ -13049,17 +13255,19 @@
                 <w:color w:val="000000"/>
                 <w:sz w:val="28"/>
                 <w:szCs w:val="40"/>
-              </w:rPr>
-              <w:t>–</w:t>
-            </w:r>
-            <w:r>
-              <w:rPr>
-                <w:rFonts w:ascii="BRH Malayalam Extra" w:hAnsi="BRH Malayalam Extra" w:cs="BRH Malayalam Extra"/>
-                <w:b/>
-                <w:bCs/>
-                <w:color w:val="000000"/>
-                <w:sz w:val="32"/>
-                <w:szCs w:val="40"/>
+                <w:lang w:val="it-IT"/>
+              </w:rPr>
+              <w:t>–</w:t>
+            </w:r>
+            <w:r>
+              <w:rPr>
+                <w:rFonts w:ascii="BRH Malayalam Extra" w:hAnsi="BRH Malayalam Extra" w:cs="BRH Malayalam Extra"/>
+                <w:b/>
+                <w:bCs/>
+                <w:color w:val="000000"/>
+                <w:sz w:val="32"/>
+                <w:szCs w:val="40"/>
+                <w:lang w:val="it-IT"/>
               </w:rPr>
               <w:t>qz</w:t>
             </w:r>
@@ -13071,17 +13279,19 @@
                 <w:color w:val="000000"/>
                 <w:sz w:val="28"/>
                 <w:szCs w:val="40"/>
-              </w:rPr>
-              <w:t>–</w:t>
-            </w:r>
-            <w:r>
-              <w:rPr>
-                <w:rFonts w:ascii="BRH Malayalam Extra" w:hAnsi="BRH Malayalam Extra" w:cs="BRH Malayalam Extra"/>
-                <w:b/>
-                <w:bCs/>
-                <w:color w:val="000000"/>
-                <w:sz w:val="32"/>
-                <w:szCs w:val="40"/>
+                <w:lang w:val="it-IT"/>
+              </w:rPr>
+              <w:t>–</w:t>
+            </w:r>
+            <w:r>
+              <w:rPr>
+                <w:rFonts w:ascii="BRH Malayalam Extra" w:hAnsi="BRH Malayalam Extra" w:cs="BRH Malayalam Extra"/>
+                <w:b/>
+                <w:bCs/>
+                <w:color w:val="000000"/>
+                <w:sz w:val="32"/>
+                <w:szCs w:val="40"/>
+                <w:lang w:val="it-IT"/>
               </w:rPr>
               <w:t>Z</w:t>
             </w:r>
@@ -13093,17 +13303,19 @@
                 <w:color w:val="000000"/>
                 <w:sz w:val="28"/>
                 <w:szCs w:val="40"/>
-              </w:rPr>
-              <w:t>–</w:t>
-            </w:r>
-            <w:r>
-              <w:rPr>
-                <w:rFonts w:ascii="BRH Malayalam Extra" w:hAnsi="BRH Malayalam Extra" w:cs="BRH Malayalam Extra"/>
-                <w:b/>
-                <w:bCs/>
-                <w:color w:val="000000"/>
-                <w:sz w:val="32"/>
-                <w:szCs w:val="40"/>
+                <w:lang w:val="it-IT"/>
+              </w:rPr>
+              <w:t>–</w:t>
+            </w:r>
+            <w:r>
+              <w:rPr>
+                <w:rFonts w:ascii="BRH Malayalam Extra" w:hAnsi="BRH Malayalam Extra" w:cs="BRH Malayalam Extra"/>
+                <w:b/>
+                <w:bCs/>
+                <w:color w:val="000000"/>
+                <w:sz w:val="32"/>
+                <w:szCs w:val="40"/>
+                <w:lang w:val="it-IT"/>
               </w:rPr>
               <w:t>Z</w:t>
             </w:r>
@@ -13115,17 +13327,19 @@
                 <w:color w:val="000000"/>
                 <w:sz w:val="28"/>
                 <w:szCs w:val="40"/>
-              </w:rPr>
-              <w:t>–</w:t>
-            </w:r>
-            <w:r>
-              <w:rPr>
-                <w:rFonts w:ascii="BRH Malayalam Extra" w:hAnsi="BRH Malayalam Extra" w:cs="BRH Malayalam Extra"/>
-                <w:b/>
-                <w:bCs/>
-                <w:color w:val="000000"/>
-                <w:sz w:val="32"/>
-                <w:szCs w:val="40"/>
+                <w:lang w:val="it-IT"/>
+              </w:rPr>
+              <w:t>–</w:t>
+            </w:r>
+            <w:r>
+              <w:rPr>
+                <w:rFonts w:ascii="BRH Malayalam Extra" w:hAnsi="BRH Malayalam Extra" w:cs="BRH Malayalam Extra"/>
+                <w:b/>
+                <w:bCs/>
+                <w:color w:val="000000"/>
+                <w:sz w:val="32"/>
+                <w:szCs w:val="40"/>
+                <w:lang w:val="it-IT"/>
               </w:rPr>
               <w:t>¥dx</w:t>
             </w:r>
@@ -13137,17 +13351,19 @@
                 <w:color w:val="000000"/>
                 <w:sz w:val="28"/>
                 <w:szCs w:val="40"/>
-              </w:rPr>
-              <w:t>–</w:t>
-            </w:r>
-            <w:r>
-              <w:rPr>
-                <w:rFonts w:ascii="BRH Malayalam Extra" w:hAnsi="BRH Malayalam Extra" w:cs="BRH Malayalam Extra"/>
-                <w:b/>
-                <w:bCs/>
-                <w:color w:val="000000"/>
-                <w:sz w:val="32"/>
-                <w:szCs w:val="40"/>
+                <w:lang w:val="it-IT"/>
+              </w:rPr>
+              <w:t>–</w:t>
+            </w:r>
+            <w:r>
+              <w:rPr>
+                <w:rFonts w:ascii="BRH Malayalam Extra" w:hAnsi="BRH Malayalam Extra" w:cs="BRH Malayalam Extra"/>
+                <w:b/>
+                <w:bCs/>
+                <w:color w:val="000000"/>
+                <w:sz w:val="32"/>
+                <w:szCs w:val="40"/>
+                <w:lang w:val="it-IT"/>
               </w:rPr>
               <w:t xml:space="preserve"> |</w:t>
             </w:r>
@@ -13157,6 +13373,7 @@
                 <w:color w:val="000000"/>
                 <w:sz w:val="32"/>
                 <w:szCs w:val="40"/>
+                <w:lang w:val="it-IT"/>
               </w:rPr>
               <w:t xml:space="preserve"> </w:t>
             </w:r>
@@ -13173,6 +13390,7 @@
                 <w:color w:val="000000"/>
                 <w:sz w:val="32"/>
                 <w:szCs w:val="40"/>
+                <w:lang w:val="it-IT"/>
               </w:rPr>
             </w:pPr>
             <w:r>
@@ -13181,6 +13399,7 @@
                 <w:color w:val="000000"/>
                 <w:sz w:val="32"/>
                 <w:szCs w:val="40"/>
+                <w:lang w:val="it-IT"/>
               </w:rPr>
               <w:t xml:space="preserve">A¥²— „bgîx¥jx </w:t>
             </w:r>
@@ -13191,6 +13410,7 @@
                 <w:sz w:val="32"/>
                 <w:szCs w:val="40"/>
                 <w:highlight w:val="yellow"/>
+                <w:lang w:val="it-IT"/>
               </w:rPr>
               <w:t>A</w:t>
             </w:r>
@@ -13200,6 +13420,7 @@
                 <w:color w:val="000000"/>
                 <w:sz w:val="32"/>
                 <w:szCs w:val="40"/>
+                <w:lang w:val="it-IT"/>
               </w:rPr>
               <w:t>bgîx¥</w:t>
             </w:r>
@@ -13210,6 +13431,7 @@
                 <w:sz w:val="32"/>
                 <w:szCs w:val="40"/>
                 <w:highlight w:val="yellow"/>
+                <w:lang w:val="it-IT"/>
               </w:rPr>
               <w:t>jx</w:t>
             </w:r>
@@ -13219,15 +13441,17 @@
                 <w:color w:val="000000"/>
                 <w:sz w:val="28"/>
                 <w:szCs w:val="40"/>
-              </w:rPr>
-              <w:t>–</w:t>
-            </w:r>
-            <w:r>
-              <w:rPr>
-                <w:rFonts w:ascii="BRH Malayalam Extra" w:hAnsi="BRH Malayalam Extra" w:cs="BRH Malayalam Extra"/>
-                <w:color w:val="000000"/>
-                <w:sz w:val="32"/>
-                <w:szCs w:val="40"/>
+                <w:lang w:val="it-IT"/>
+              </w:rPr>
+              <w:t>–</w:t>
+            </w:r>
+            <w:r>
+              <w:rPr>
+                <w:rFonts w:ascii="BRH Malayalam Extra" w:hAnsi="BRH Malayalam Extra" w:cs="BRH Malayalam Extra"/>
+                <w:color w:val="000000"/>
+                <w:sz w:val="32"/>
+                <w:szCs w:val="40"/>
+                <w:lang w:val="it-IT"/>
               </w:rPr>
               <w:t xml:space="preserve"> </w:t>
             </w:r>
@@ -13238,6 +13462,7 @@
                 <w:sz w:val="32"/>
                 <w:szCs w:val="40"/>
                 <w:highlight w:val="yellow"/>
+                <w:lang w:val="it-IT"/>
               </w:rPr>
               <w:t>A</w:t>
             </w:r>
@@ -13247,6 +13472,7 @@
                 <w:color w:val="000000"/>
                 <w:sz w:val="32"/>
                 <w:szCs w:val="40"/>
+                <w:lang w:val="it-IT"/>
               </w:rPr>
               <w:t xml:space="preserve">¥² „¥²— „bgîx¥jx </w:t>
             </w:r>
@@ -13257,6 +13483,7 @@
                 <w:sz w:val="32"/>
                 <w:szCs w:val="40"/>
                 <w:highlight w:val="yellow"/>
+                <w:lang w:val="it-IT"/>
               </w:rPr>
               <w:t>A</w:t>
             </w:r>
@@ -13266,6 +13493,7 @@
                 <w:color w:val="000000"/>
                 <w:sz w:val="32"/>
                 <w:szCs w:val="40"/>
+                <w:lang w:val="it-IT"/>
               </w:rPr>
               <w:t>qzZZ¥dx AqzZZ¥dx Ab</w:t>
             </w:r>
@@ -13276,6 +13504,7 @@
                 <w:sz w:val="32"/>
                 <w:szCs w:val="40"/>
                 <w:highlight w:val="yellow"/>
+                <w:lang w:val="it-IT"/>
               </w:rPr>
               <w:t>gîx</w:t>
             </w:r>
@@ -13285,6 +13514,7 @@
                 <w:color w:val="000000"/>
                 <w:sz w:val="32"/>
                 <w:szCs w:val="40"/>
+                <w:lang w:val="it-IT"/>
               </w:rPr>
               <w:t>¥</w:t>
             </w:r>
@@ -13295,6 +13525,7 @@
                 <w:sz w:val="32"/>
                 <w:szCs w:val="40"/>
                 <w:highlight w:val="yellow"/>
+                <w:lang w:val="it-IT"/>
               </w:rPr>
               <w:t>jx</w:t>
             </w:r>
@@ -13305,15 +13536,17 @@
                 <w:sz w:val="28"/>
                 <w:szCs w:val="40"/>
                 <w:highlight w:val="yellow"/>
-              </w:rPr>
-              <w:t>–</w:t>
-            </w:r>
-            <w:r>
-              <w:rPr>
-                <w:rFonts w:ascii="BRH Malayalam Extra" w:hAnsi="BRH Malayalam Extra" w:cs="BRH Malayalam Extra"/>
-                <w:color w:val="000000"/>
-                <w:sz w:val="32"/>
-                <w:szCs w:val="40"/>
+                <w:lang w:val="it-IT"/>
+              </w:rPr>
+              <w:t>–</w:t>
+            </w:r>
+            <w:r>
+              <w:rPr>
+                <w:rFonts w:ascii="BRH Malayalam Extra" w:hAnsi="BRH Malayalam Extra" w:cs="BRH Malayalam Extra"/>
+                <w:color w:val="000000"/>
+                <w:sz w:val="32"/>
+                <w:szCs w:val="40"/>
+                <w:lang w:val="it-IT"/>
               </w:rPr>
               <w:t xml:space="preserve"> </w:t>
             </w:r>
@@ -13324,6 +13557,7 @@
                 <w:sz w:val="32"/>
                 <w:szCs w:val="40"/>
                 <w:highlight w:val="yellow"/>
+                <w:lang w:val="it-IT"/>
               </w:rPr>
               <w:t>A</w:t>
             </w:r>
@@ -13333,6 +13567,7 @@
                 <w:color w:val="000000"/>
                 <w:sz w:val="32"/>
                 <w:szCs w:val="40"/>
+                <w:lang w:val="it-IT"/>
               </w:rPr>
               <w:t xml:space="preserve">¥² „¥²— „bgîx¥jx </w:t>
             </w:r>
@@ -13343,6 +13578,7 @@
                 <w:sz w:val="32"/>
                 <w:szCs w:val="40"/>
                 <w:highlight w:val="yellow"/>
+                <w:lang w:val="it-IT"/>
               </w:rPr>
               <w:t>A</w:t>
             </w:r>
@@ -13352,6 +13588,7 @@
                 <w:color w:val="000000"/>
                 <w:sz w:val="32"/>
                 <w:szCs w:val="40"/>
+                <w:lang w:val="it-IT"/>
               </w:rPr>
               <w:t xml:space="preserve">qzZZ¥dx | </w:t>
             </w:r>
@@ -13369,6 +13606,7 @@
                 <w:color w:val="000000"/>
                 <w:sz w:val="32"/>
                 <w:szCs w:val="40"/>
+                <w:lang w:val="it-IT"/>
               </w:rPr>
             </w:pPr>
             <w:r>
@@ -13376,6 +13614,7 @@
                 <w:rFonts w:cs="BRH Malayalam Extra"/>
                 <w:color w:val="000000"/>
                 <w:szCs w:val="40"/>
+                <w:lang w:val="it-IT"/>
               </w:rPr>
               <w:t>28</w:t>
             </w:r>
@@ -13385,6 +13624,7 @@
                 <w:color w:val="000000"/>
                 <w:sz w:val="32"/>
                 <w:szCs w:val="40"/>
+                <w:lang w:val="it-IT"/>
               </w:rPr>
               <w:t>)</w:t>
             </w:r>
@@ -13394,6 +13634,7 @@
                 <w:color w:val="000000"/>
                 <w:sz w:val="32"/>
                 <w:szCs w:val="40"/>
+                <w:lang w:val="it-IT"/>
               </w:rPr>
               <w:tab/>
             </w:r>
@@ -13404,6 +13645,7 @@
                 <w:bCs/>
                 <w:color w:val="000000"/>
                 <w:szCs w:val="40"/>
+                <w:lang w:val="it-IT"/>
               </w:rPr>
               <w:t>1</w:t>
             </w:r>
@@ -13415,6 +13657,7 @@
                 <w:color w:val="000000"/>
                 <w:sz w:val="32"/>
                 <w:szCs w:val="40"/>
+                <w:lang w:val="it-IT"/>
               </w:rPr>
               <w:t>.</w:t>
             </w:r>
@@ -13425,6 +13668,7 @@
                 <w:bCs/>
                 <w:color w:val="000000"/>
                 <w:szCs w:val="40"/>
+                <w:lang w:val="it-IT"/>
               </w:rPr>
               <w:t>1</w:t>
             </w:r>
@@ -13436,6 +13680,7 @@
                 <w:color w:val="000000"/>
                 <w:sz w:val="32"/>
                 <w:szCs w:val="40"/>
+                <w:lang w:val="it-IT"/>
               </w:rPr>
               <w:t>.</w:t>
             </w:r>
@@ -13446,6 +13691,7 @@
                 <w:bCs/>
                 <w:color w:val="000000"/>
                 <w:szCs w:val="40"/>
+                <w:lang w:val="it-IT"/>
               </w:rPr>
               <w:t>13</w:t>
             </w:r>
@@ -13457,6 +13703,7 @@
                 <w:color w:val="000000"/>
                 <w:sz w:val="32"/>
                 <w:szCs w:val="40"/>
+                <w:lang w:val="it-IT"/>
               </w:rPr>
               <w:t>.</w:t>
             </w:r>
@@ -13467,6 +13714,7 @@
                 <w:bCs/>
                 <w:color w:val="000000"/>
                 <w:szCs w:val="40"/>
+                <w:lang w:val="it-IT"/>
               </w:rPr>
               <w:t>3</w:t>
             </w:r>
@@ -13478,6 +13726,7 @@
                 <w:color w:val="000000"/>
                 <w:sz w:val="32"/>
                 <w:szCs w:val="40"/>
+                <w:lang w:val="it-IT"/>
               </w:rPr>
               <w:t>(</w:t>
             </w:r>
@@ -13488,6 +13737,7 @@
                 <w:bCs/>
                 <w:color w:val="000000"/>
                 <w:szCs w:val="40"/>
+                <w:lang w:val="it-IT"/>
               </w:rPr>
               <w:t>25</w:t>
             </w:r>
@@ -13499,6 +13749,7 @@
                 <w:color w:val="000000"/>
                 <w:sz w:val="32"/>
                 <w:szCs w:val="40"/>
+                <w:lang w:val="it-IT"/>
               </w:rPr>
               <w:t>)- A</w:t>
             </w:r>
@@ -13510,17 +13761,19 @@
                 <w:color w:val="000000"/>
                 <w:sz w:val="28"/>
                 <w:szCs w:val="40"/>
-              </w:rPr>
-              <w:t>–</w:t>
-            </w:r>
-            <w:r>
-              <w:rPr>
-                <w:rFonts w:ascii="BRH Malayalam Extra" w:hAnsi="BRH Malayalam Extra" w:cs="BRH Malayalam Extra"/>
-                <w:b/>
-                <w:bCs/>
-                <w:color w:val="000000"/>
-                <w:sz w:val="32"/>
-                <w:szCs w:val="40"/>
+                <w:lang w:val="it-IT"/>
+              </w:rPr>
+              <w:t>–</w:t>
+            </w:r>
+            <w:r>
+              <w:rPr>
+                <w:rFonts w:ascii="BRH Malayalam Extra" w:hAnsi="BRH Malayalam Extra" w:cs="BRH Malayalam Extra"/>
+                <w:b/>
+                <w:bCs/>
+                <w:color w:val="000000"/>
+                <w:sz w:val="32"/>
+                <w:szCs w:val="40"/>
+                <w:lang w:val="it-IT"/>
               </w:rPr>
               <w:t>b</w:t>
             </w:r>
@@ -13532,17 +13785,19 @@
                 <w:color w:val="000000"/>
                 <w:sz w:val="28"/>
                 <w:szCs w:val="40"/>
-              </w:rPr>
-              <w:t>–</w:t>
-            </w:r>
-            <w:r>
-              <w:rPr>
-                <w:rFonts w:ascii="BRH Malayalam Extra" w:hAnsi="BRH Malayalam Extra" w:cs="BRH Malayalam Extra"/>
-                <w:b/>
-                <w:bCs/>
-                <w:color w:val="000000"/>
-                <w:sz w:val="32"/>
-                <w:szCs w:val="40"/>
+                <w:lang w:val="it-IT"/>
+              </w:rPr>
+              <w:t>–</w:t>
+            </w:r>
+            <w:r>
+              <w:rPr>
+                <w:rFonts w:ascii="BRH Malayalam Extra" w:hAnsi="BRH Malayalam Extra" w:cs="BRH Malayalam Extra"/>
+                <w:b/>
+                <w:bCs/>
+                <w:color w:val="000000"/>
+                <w:sz w:val="32"/>
+                <w:szCs w:val="40"/>
+                <w:lang w:val="it-IT"/>
               </w:rPr>
               <w:t>gîx</w:t>
             </w:r>
@@ -13554,17 +13809,19 @@
                 <w:color w:val="000000"/>
                 <w:sz w:val="28"/>
                 <w:szCs w:val="40"/>
-              </w:rPr>
-              <w:t>–</w:t>
-            </w:r>
-            <w:r>
-              <w:rPr>
-                <w:rFonts w:ascii="BRH Malayalam Extra" w:hAnsi="BRH Malayalam Extra" w:cs="BRH Malayalam Extra"/>
-                <w:b/>
-                <w:bCs/>
-                <w:color w:val="000000"/>
-                <w:sz w:val="32"/>
-                <w:szCs w:val="40"/>
+                <w:lang w:val="it-IT"/>
+              </w:rPr>
+              <w:t>–</w:t>
+            </w:r>
+            <w:r>
+              <w:rPr>
+                <w:rFonts w:ascii="BRH Malayalam Extra" w:hAnsi="BRH Malayalam Extra" w:cs="BRH Malayalam Extra"/>
+                <w:b/>
+                <w:bCs/>
+                <w:color w:val="000000"/>
+                <w:sz w:val="32"/>
+                <w:szCs w:val="40"/>
+                <w:lang w:val="it-IT"/>
               </w:rPr>
               <w:t>¥jx</w:t>
             </w:r>
@@ -13576,17 +13833,19 @@
                 <w:color w:val="000000"/>
                 <w:sz w:val="28"/>
                 <w:szCs w:val="40"/>
-              </w:rPr>
-              <w:t>–</w:t>
-            </w:r>
-            <w:r>
-              <w:rPr>
-                <w:rFonts w:ascii="BRH Malayalam Extra" w:hAnsi="BRH Malayalam Extra" w:cs="BRH Malayalam Extra"/>
-                <w:b/>
-                <w:bCs/>
-                <w:color w:val="000000"/>
-                <w:sz w:val="32"/>
-                <w:szCs w:val="40"/>
+                <w:lang w:val="it-IT"/>
+              </w:rPr>
+              <w:t>–</w:t>
+            </w:r>
+            <w:r>
+              <w:rPr>
+                <w:rFonts w:ascii="BRH Malayalam Extra" w:hAnsi="BRH Malayalam Extra" w:cs="BRH Malayalam Extra"/>
+                <w:b/>
+                <w:bCs/>
+                <w:color w:val="000000"/>
+                <w:sz w:val="32"/>
+                <w:szCs w:val="40"/>
+                <w:lang w:val="it-IT"/>
               </w:rPr>
               <w:t xml:space="preserve"> | A</w:t>
             </w:r>
@@ -13598,17 +13857,19 @@
                 <w:color w:val="000000"/>
                 <w:sz w:val="28"/>
                 <w:szCs w:val="40"/>
-              </w:rPr>
-              <w:t>–</w:t>
-            </w:r>
-            <w:r>
-              <w:rPr>
-                <w:rFonts w:ascii="BRH Malayalam Extra" w:hAnsi="BRH Malayalam Extra" w:cs="BRH Malayalam Extra"/>
-                <w:b/>
-                <w:bCs/>
-                <w:color w:val="000000"/>
-                <w:sz w:val="32"/>
-                <w:szCs w:val="40"/>
+                <w:lang w:val="it-IT"/>
+              </w:rPr>
+              <w:t>–</w:t>
+            </w:r>
+            <w:r>
+              <w:rPr>
+                <w:rFonts w:ascii="BRH Malayalam Extra" w:hAnsi="BRH Malayalam Extra" w:cs="BRH Malayalam Extra"/>
+                <w:b/>
+                <w:bCs/>
+                <w:color w:val="000000"/>
+                <w:sz w:val="32"/>
+                <w:szCs w:val="40"/>
+                <w:lang w:val="it-IT"/>
               </w:rPr>
               <w:t>qz</w:t>
             </w:r>
@@ -13620,17 +13881,19 @@
                 <w:color w:val="000000"/>
                 <w:sz w:val="28"/>
                 <w:szCs w:val="40"/>
-              </w:rPr>
-              <w:t>–</w:t>
-            </w:r>
-            <w:r>
-              <w:rPr>
-                <w:rFonts w:ascii="BRH Malayalam Extra" w:hAnsi="BRH Malayalam Extra" w:cs="BRH Malayalam Extra"/>
-                <w:b/>
-                <w:bCs/>
-                <w:color w:val="000000"/>
-                <w:sz w:val="32"/>
-                <w:szCs w:val="40"/>
+                <w:lang w:val="it-IT"/>
+              </w:rPr>
+              <w:t>–</w:t>
+            </w:r>
+            <w:r>
+              <w:rPr>
+                <w:rFonts w:ascii="BRH Malayalam Extra" w:hAnsi="BRH Malayalam Extra" w:cs="BRH Malayalam Extra"/>
+                <w:b/>
+                <w:bCs/>
+                <w:color w:val="000000"/>
+                <w:sz w:val="32"/>
+                <w:szCs w:val="40"/>
+                <w:lang w:val="it-IT"/>
               </w:rPr>
               <w:t>Z</w:t>
             </w:r>
@@ -13642,17 +13905,19 @@
                 <w:color w:val="000000"/>
                 <w:sz w:val="28"/>
                 <w:szCs w:val="40"/>
-              </w:rPr>
-              <w:t>–</w:t>
-            </w:r>
-            <w:r>
-              <w:rPr>
-                <w:rFonts w:ascii="BRH Malayalam Extra" w:hAnsi="BRH Malayalam Extra" w:cs="BRH Malayalam Extra"/>
-                <w:b/>
-                <w:bCs/>
-                <w:color w:val="000000"/>
-                <w:sz w:val="32"/>
-                <w:szCs w:val="40"/>
+                <w:lang w:val="it-IT"/>
+              </w:rPr>
+              <w:t>–</w:t>
+            </w:r>
+            <w:r>
+              <w:rPr>
+                <w:rFonts w:ascii="BRH Malayalam Extra" w:hAnsi="BRH Malayalam Extra" w:cs="BRH Malayalam Extra"/>
+                <w:b/>
+                <w:bCs/>
+                <w:color w:val="000000"/>
+                <w:sz w:val="32"/>
+                <w:szCs w:val="40"/>
+                <w:lang w:val="it-IT"/>
               </w:rPr>
               <w:t>Z</w:t>
             </w:r>
@@ -13664,17 +13929,19 @@
                 <w:color w:val="000000"/>
                 <w:sz w:val="28"/>
                 <w:szCs w:val="40"/>
-              </w:rPr>
-              <w:t>–</w:t>
-            </w:r>
-            <w:r>
-              <w:rPr>
-                <w:rFonts w:ascii="BRH Malayalam Extra" w:hAnsi="BRH Malayalam Extra" w:cs="BRH Malayalam Extra"/>
-                <w:b/>
-                <w:bCs/>
-                <w:color w:val="000000"/>
-                <w:sz w:val="32"/>
-                <w:szCs w:val="40"/>
+                <w:lang w:val="it-IT"/>
+              </w:rPr>
+              <w:t>–</w:t>
+            </w:r>
+            <w:r>
+              <w:rPr>
+                <w:rFonts w:ascii="BRH Malayalam Extra" w:hAnsi="BRH Malayalam Extra" w:cs="BRH Malayalam Extra"/>
+                <w:b/>
+                <w:bCs/>
+                <w:color w:val="000000"/>
+                <w:sz w:val="32"/>
+                <w:szCs w:val="40"/>
+                <w:lang w:val="it-IT"/>
               </w:rPr>
               <w:t>¥dx</w:t>
             </w:r>
@@ -13686,17 +13953,19 @@
                 <w:color w:val="000000"/>
                 <w:sz w:val="28"/>
                 <w:szCs w:val="40"/>
-              </w:rPr>
-              <w:t>–</w:t>
-            </w:r>
-            <w:r>
-              <w:rPr>
-                <w:rFonts w:ascii="BRH Malayalam Extra" w:hAnsi="BRH Malayalam Extra" w:cs="BRH Malayalam Extra"/>
-                <w:b/>
-                <w:bCs/>
-                <w:color w:val="000000"/>
-                <w:sz w:val="32"/>
-                <w:szCs w:val="40"/>
+                <w:lang w:val="it-IT"/>
+              </w:rPr>
+              <w:t>–</w:t>
+            </w:r>
+            <w:r>
+              <w:rPr>
+                <w:rFonts w:ascii="BRH Malayalam Extra" w:hAnsi="BRH Malayalam Extra" w:cs="BRH Malayalam Extra"/>
+                <w:b/>
+                <w:bCs/>
+                <w:color w:val="000000"/>
+                <w:sz w:val="32"/>
+                <w:szCs w:val="40"/>
+                <w:lang w:val="it-IT"/>
               </w:rPr>
               <w:t xml:space="preserve"> | </w:t>
             </w:r>
@@ -13714,6 +13983,7 @@
                 <w:color w:val="000000"/>
                 <w:sz w:val="32"/>
                 <w:szCs w:val="40"/>
+                <w:lang w:val="it-IT"/>
               </w:rPr>
             </w:pPr>
             <w:r>
@@ -13724,6 +13994,7 @@
                 <w:color w:val="000000"/>
                 <w:sz w:val="32"/>
                 <w:szCs w:val="40"/>
+                <w:lang w:val="it-IT"/>
               </w:rPr>
               <w:t>ex</w:t>
             </w:r>
@@ -13735,17 +14006,19 @@
                 <w:color w:val="000000"/>
                 <w:sz w:val="28"/>
                 <w:szCs w:val="40"/>
-              </w:rPr>
-              <w:t>–</w:t>
-            </w:r>
-            <w:r>
-              <w:rPr>
-                <w:rFonts w:ascii="BRH Malayalam Extra" w:hAnsi="BRH Malayalam Extra" w:cs="BRH Malayalam Extra"/>
-                <w:b/>
-                <w:bCs/>
-                <w:color w:val="000000"/>
-                <w:sz w:val="32"/>
-                <w:szCs w:val="40"/>
+                <w:lang w:val="it-IT"/>
+              </w:rPr>
+              <w:t>–</w:t>
+            </w:r>
+            <w:r>
+              <w:rPr>
+                <w:rFonts w:ascii="BRH Malayalam Extra" w:hAnsi="BRH Malayalam Extra" w:cs="BRH Malayalam Extra"/>
+                <w:b/>
+                <w:bCs/>
+                <w:color w:val="000000"/>
+                <w:sz w:val="32"/>
+                <w:szCs w:val="40"/>
+                <w:lang w:val="it-IT"/>
               </w:rPr>
               <w:t xml:space="preserve">ty | </w:t>
             </w:r>
@@ -13762,6 +14035,7 @@
                 <w:color w:val="000000"/>
                 <w:sz w:val="32"/>
                 <w:szCs w:val="40"/>
+                <w:lang w:val="it-IT"/>
               </w:rPr>
             </w:pPr>
             <w:r>
@@ -13770,6 +14044,7 @@
                 <w:color w:val="000000"/>
                 <w:sz w:val="32"/>
                 <w:szCs w:val="40"/>
+                <w:lang w:val="it-IT"/>
               </w:rPr>
               <w:t>A</w:t>
             </w:r>
@@ -13779,15 +14054,17 @@
                 <w:color w:val="000000"/>
                 <w:sz w:val="28"/>
                 <w:szCs w:val="40"/>
-              </w:rPr>
-              <w:t>–</w:t>
-            </w:r>
-            <w:r>
-              <w:rPr>
-                <w:rFonts w:ascii="BRH Malayalam Extra" w:hAnsi="BRH Malayalam Extra" w:cs="BRH Malayalam Extra"/>
-                <w:color w:val="000000"/>
-                <w:sz w:val="32"/>
-                <w:szCs w:val="40"/>
+                <w:lang w:val="it-IT"/>
+              </w:rPr>
+              <w:t>–</w:t>
+            </w:r>
+            <w:r>
+              <w:rPr>
+                <w:rFonts w:ascii="BRH Malayalam Extra" w:hAnsi="BRH Malayalam Extra" w:cs="BRH Malayalam Extra"/>
+                <w:color w:val="000000"/>
+                <w:sz w:val="32"/>
+                <w:szCs w:val="40"/>
+                <w:lang w:val="it-IT"/>
               </w:rPr>
               <w:t>b</w:t>
             </w:r>
@@ -13797,15 +14074,17 @@
                 <w:color w:val="000000"/>
                 <w:sz w:val="28"/>
                 <w:szCs w:val="40"/>
-              </w:rPr>
-              <w:t>–</w:t>
-            </w:r>
-            <w:r>
-              <w:rPr>
-                <w:rFonts w:ascii="BRH Malayalam Extra" w:hAnsi="BRH Malayalam Extra" w:cs="BRH Malayalam Extra"/>
-                <w:color w:val="000000"/>
-                <w:sz w:val="32"/>
-                <w:szCs w:val="40"/>
+                <w:lang w:val="it-IT"/>
+              </w:rPr>
+              <w:t>–</w:t>
+            </w:r>
+            <w:r>
+              <w:rPr>
+                <w:rFonts w:ascii="BRH Malayalam Extra" w:hAnsi="BRH Malayalam Extra" w:cs="BRH Malayalam Extra"/>
+                <w:color w:val="000000"/>
+                <w:sz w:val="32"/>
+                <w:szCs w:val="40"/>
+                <w:lang w:val="it-IT"/>
               </w:rPr>
               <w:t>gîx</w:t>
             </w:r>
@@ -13815,15 +14094,17 @@
                 <w:color w:val="000000"/>
                 <w:sz w:val="28"/>
                 <w:szCs w:val="40"/>
-              </w:rPr>
-              <w:t>–</w:t>
-            </w:r>
-            <w:r>
-              <w:rPr>
-                <w:rFonts w:ascii="BRH Malayalam Extra" w:hAnsi="BRH Malayalam Extra" w:cs="BRH Malayalam Extra"/>
-                <w:color w:val="000000"/>
-                <w:sz w:val="32"/>
-                <w:szCs w:val="40"/>
+                <w:lang w:val="it-IT"/>
+              </w:rPr>
+              <w:t>–</w:t>
+            </w:r>
+            <w:r>
+              <w:rPr>
+                <w:rFonts w:ascii="BRH Malayalam Extra" w:hAnsi="BRH Malayalam Extra" w:cs="BRH Malayalam Extra"/>
+                <w:color w:val="000000"/>
+                <w:sz w:val="32"/>
+                <w:szCs w:val="40"/>
+                <w:lang w:val="it-IT"/>
               </w:rPr>
               <w:t>¥jx</w:t>
             </w:r>
@@ -13833,15 +14114,17 @@
                 <w:color w:val="000000"/>
                 <w:sz w:val="28"/>
                 <w:szCs w:val="40"/>
-              </w:rPr>
-              <w:t>–</w:t>
-            </w:r>
-            <w:r>
-              <w:rPr>
-                <w:rFonts w:ascii="BRH Malayalam Extra" w:hAnsi="BRH Malayalam Extra" w:cs="BRH Malayalam Extra"/>
-                <w:color w:val="000000"/>
-                <w:sz w:val="32"/>
-                <w:szCs w:val="40"/>
+                <w:lang w:val="it-IT"/>
+              </w:rPr>
+              <w:t>–</w:t>
+            </w:r>
+            <w:r>
+              <w:rPr>
+                <w:rFonts w:ascii="BRH Malayalam Extra" w:hAnsi="BRH Malayalam Extra" w:cs="BRH Malayalam Extra"/>
+                <w:color w:val="000000"/>
+                <w:sz w:val="32"/>
+                <w:szCs w:val="40"/>
+                <w:lang w:val="it-IT"/>
               </w:rPr>
               <w:t xml:space="preserve"> </w:t>
             </w:r>
@@ -13852,6 +14135,7 @@
                 <w:sz w:val="32"/>
                 <w:szCs w:val="40"/>
                 <w:highlight w:val="yellow"/>
+                <w:lang w:val="it-IT"/>
               </w:rPr>
               <w:t>A</w:t>
             </w:r>
@@ -13862,15 +14146,17 @@
                 <w:sz w:val="28"/>
                 <w:szCs w:val="40"/>
                 <w:highlight w:val="yellow"/>
-              </w:rPr>
-              <w:t>–</w:t>
-            </w:r>
-            <w:r>
-              <w:rPr>
-                <w:rFonts w:ascii="BRH Malayalam Extra" w:hAnsi="BRH Malayalam Extra" w:cs="BRH Malayalam Extra"/>
-                <w:color w:val="000000"/>
-                <w:sz w:val="32"/>
-                <w:szCs w:val="40"/>
+                <w:lang w:val="it-IT"/>
+              </w:rPr>
+              <w:t>–</w:t>
+            </w:r>
+            <w:r>
+              <w:rPr>
+                <w:rFonts w:ascii="BRH Malayalam Extra" w:hAnsi="BRH Malayalam Extra" w:cs="BRH Malayalam Extra"/>
+                <w:color w:val="000000"/>
+                <w:sz w:val="32"/>
+                <w:szCs w:val="40"/>
+                <w:lang w:val="it-IT"/>
               </w:rPr>
               <w:t>qz</w:t>
             </w:r>
@@ -13880,15 +14166,17 @@
                 <w:color w:val="000000"/>
                 <w:sz w:val="28"/>
                 <w:szCs w:val="40"/>
-              </w:rPr>
-              <w:t>–</w:t>
-            </w:r>
-            <w:r>
-              <w:rPr>
-                <w:rFonts w:ascii="BRH Malayalam Extra" w:hAnsi="BRH Malayalam Extra" w:cs="BRH Malayalam Extra"/>
-                <w:color w:val="000000"/>
-                <w:sz w:val="32"/>
-                <w:szCs w:val="40"/>
+                <w:lang w:val="it-IT"/>
+              </w:rPr>
+              <w:t>–</w:t>
+            </w:r>
+            <w:r>
+              <w:rPr>
+                <w:rFonts w:ascii="BRH Malayalam Extra" w:hAnsi="BRH Malayalam Extra" w:cs="BRH Malayalam Extra"/>
+                <w:color w:val="000000"/>
+                <w:sz w:val="32"/>
+                <w:szCs w:val="40"/>
+                <w:lang w:val="it-IT"/>
               </w:rPr>
               <w:t>Z</w:t>
             </w:r>
@@ -13898,15 +14186,17 @@
                 <w:color w:val="000000"/>
                 <w:sz w:val="28"/>
                 <w:szCs w:val="40"/>
-              </w:rPr>
-              <w:t>–</w:t>
-            </w:r>
-            <w:r>
-              <w:rPr>
-                <w:rFonts w:ascii="BRH Malayalam Extra" w:hAnsi="BRH Malayalam Extra" w:cs="BRH Malayalam Extra"/>
-                <w:color w:val="000000"/>
-                <w:sz w:val="32"/>
-                <w:szCs w:val="40"/>
+                <w:lang w:val="it-IT"/>
+              </w:rPr>
+              <w:t>–</w:t>
+            </w:r>
+            <w:r>
+              <w:rPr>
+                <w:rFonts w:ascii="BRH Malayalam Extra" w:hAnsi="BRH Malayalam Extra" w:cs="BRH Malayalam Extra"/>
+                <w:color w:val="000000"/>
+                <w:sz w:val="32"/>
+                <w:szCs w:val="40"/>
+                <w:lang w:val="it-IT"/>
               </w:rPr>
               <w:t>Z</w:t>
             </w:r>
@@ -13916,15 +14206,17 @@
                 <w:color w:val="000000"/>
                 <w:sz w:val="28"/>
                 <w:szCs w:val="40"/>
-              </w:rPr>
-              <w:t>–</w:t>
-            </w:r>
-            <w:r>
-              <w:rPr>
-                <w:rFonts w:ascii="BRH Malayalam Extra" w:hAnsi="BRH Malayalam Extra" w:cs="BRH Malayalam Extra"/>
-                <w:color w:val="000000"/>
-                <w:sz w:val="32"/>
-                <w:szCs w:val="40"/>
+                <w:lang w:val="it-IT"/>
+              </w:rPr>
+              <w:t>–</w:t>
+            </w:r>
+            <w:r>
+              <w:rPr>
+                <w:rFonts w:ascii="BRH Malayalam Extra" w:hAnsi="BRH Malayalam Extra" w:cs="BRH Malayalam Extra"/>
+                <w:color w:val="000000"/>
+                <w:sz w:val="32"/>
+                <w:szCs w:val="40"/>
+                <w:lang w:val="it-IT"/>
               </w:rPr>
               <w:t>¥dx</w:t>
             </w:r>
@@ -13934,15 +14226,17 @@
                 <w:color w:val="000000"/>
                 <w:sz w:val="28"/>
                 <w:szCs w:val="40"/>
-              </w:rPr>
-              <w:t>–</w:t>
-            </w:r>
-            <w:r>
-              <w:rPr>
-                <w:rFonts w:ascii="BRH Malayalam Extra" w:hAnsi="BRH Malayalam Extra" w:cs="BRH Malayalam Extra"/>
-                <w:color w:val="000000"/>
-                <w:sz w:val="32"/>
-                <w:szCs w:val="40"/>
+                <w:lang w:val="it-IT"/>
+              </w:rPr>
+              <w:t>–</w:t>
+            </w:r>
+            <w:r>
+              <w:rPr>
+                <w:rFonts w:ascii="BRH Malayalam Extra" w:hAnsi="BRH Malayalam Extra" w:cs="BRH Malayalam Extra"/>
+                <w:color w:val="000000"/>
+                <w:sz w:val="32"/>
+                <w:szCs w:val="40"/>
+                <w:lang w:val="it-IT"/>
               </w:rPr>
               <w:t xml:space="preserve"> A</w:t>
             </w:r>
@@ -13952,15 +14246,17 @@
                 <w:color w:val="000000"/>
                 <w:sz w:val="28"/>
                 <w:szCs w:val="40"/>
-              </w:rPr>
-              <w:t>–</w:t>
-            </w:r>
-            <w:r>
-              <w:rPr>
-                <w:rFonts w:ascii="BRH Malayalam Extra" w:hAnsi="BRH Malayalam Extra" w:cs="BRH Malayalam Extra"/>
-                <w:color w:val="000000"/>
-                <w:sz w:val="32"/>
-                <w:szCs w:val="40"/>
+                <w:lang w:val="it-IT"/>
+              </w:rPr>
+              <w:t>–</w:t>
+            </w:r>
+            <w:r>
+              <w:rPr>
+                <w:rFonts w:ascii="BRH Malayalam Extra" w:hAnsi="BRH Malayalam Extra" w:cs="BRH Malayalam Extra"/>
+                <w:color w:val="000000"/>
+                <w:sz w:val="32"/>
+                <w:szCs w:val="40"/>
+                <w:lang w:val="it-IT"/>
               </w:rPr>
               <w:t>qz</w:t>
             </w:r>
@@ -13970,15 +14266,17 @@
                 <w:color w:val="000000"/>
                 <w:sz w:val="28"/>
                 <w:szCs w:val="40"/>
-              </w:rPr>
-              <w:t>–</w:t>
-            </w:r>
-            <w:r>
-              <w:rPr>
-                <w:rFonts w:ascii="BRH Malayalam Extra" w:hAnsi="BRH Malayalam Extra" w:cs="BRH Malayalam Extra"/>
-                <w:color w:val="000000"/>
-                <w:sz w:val="32"/>
-                <w:szCs w:val="40"/>
+                <w:lang w:val="it-IT"/>
+              </w:rPr>
+              <w:t>–</w:t>
+            </w:r>
+            <w:r>
+              <w:rPr>
+                <w:rFonts w:ascii="BRH Malayalam Extra" w:hAnsi="BRH Malayalam Extra" w:cs="BRH Malayalam Extra"/>
+                <w:color w:val="000000"/>
+                <w:sz w:val="32"/>
+                <w:szCs w:val="40"/>
+                <w:lang w:val="it-IT"/>
               </w:rPr>
               <w:t>Z</w:t>
             </w:r>
@@ -13988,15 +14286,17 @@
                 <w:color w:val="000000"/>
                 <w:sz w:val="28"/>
                 <w:szCs w:val="40"/>
-              </w:rPr>
-              <w:t>–</w:t>
-            </w:r>
-            <w:r>
-              <w:rPr>
-                <w:rFonts w:ascii="BRH Malayalam Extra" w:hAnsi="BRH Malayalam Extra" w:cs="BRH Malayalam Extra"/>
-                <w:color w:val="000000"/>
-                <w:sz w:val="32"/>
-                <w:szCs w:val="40"/>
+                <w:lang w:val="it-IT"/>
+              </w:rPr>
+              <w:t>–</w:t>
+            </w:r>
+            <w:r>
+              <w:rPr>
+                <w:rFonts w:ascii="BRH Malayalam Extra" w:hAnsi="BRH Malayalam Extra" w:cs="BRH Malayalam Extra"/>
+                <w:color w:val="000000"/>
+                <w:sz w:val="32"/>
+                <w:szCs w:val="40"/>
+                <w:lang w:val="it-IT"/>
               </w:rPr>
               <w:t>Z</w:t>
             </w:r>
@@ -14006,15 +14306,17 @@
                 <w:color w:val="000000"/>
                 <w:sz w:val="28"/>
                 <w:szCs w:val="40"/>
-              </w:rPr>
-              <w:t>–</w:t>
-            </w:r>
-            <w:r>
-              <w:rPr>
-                <w:rFonts w:ascii="BRH Malayalam Extra" w:hAnsi="BRH Malayalam Extra" w:cs="BRH Malayalam Extra"/>
-                <w:color w:val="000000"/>
-                <w:sz w:val="32"/>
-                <w:szCs w:val="40"/>
+                <w:lang w:val="it-IT"/>
+              </w:rPr>
+              <w:t>–</w:t>
+            </w:r>
+            <w:r>
+              <w:rPr>
+                <w:rFonts w:ascii="BRH Malayalam Extra" w:hAnsi="BRH Malayalam Extra" w:cs="BRH Malayalam Extra"/>
+                <w:color w:val="000000"/>
+                <w:sz w:val="32"/>
+                <w:szCs w:val="40"/>
+                <w:lang w:val="it-IT"/>
               </w:rPr>
               <w:t>¥dx</w:t>
             </w:r>
@@ -14024,15 +14326,17 @@
                 <w:color w:val="000000"/>
                 <w:sz w:val="28"/>
                 <w:szCs w:val="40"/>
-              </w:rPr>
-              <w:t>–</w:t>
-            </w:r>
-            <w:r>
-              <w:rPr>
-                <w:rFonts w:ascii="BRH Malayalam Extra" w:hAnsi="BRH Malayalam Extra" w:cs="BRH Malayalam Extra"/>
-                <w:color w:val="000000"/>
-                <w:sz w:val="32"/>
-                <w:szCs w:val="40"/>
+                <w:lang w:val="it-IT"/>
+              </w:rPr>
+              <w:t>–</w:t>
+            </w:r>
+            <w:r>
+              <w:rPr>
+                <w:rFonts w:ascii="BRH Malayalam Extra" w:hAnsi="BRH Malayalam Extra" w:cs="BRH Malayalam Extra"/>
+                <w:color w:val="000000"/>
+                <w:sz w:val="32"/>
+                <w:szCs w:val="40"/>
+                <w:lang w:val="it-IT"/>
               </w:rPr>
               <w:t xml:space="preserve"> </w:t>
             </w:r>
@@ -14049,6 +14353,7 @@
                 <w:color w:val="000000"/>
                 <w:sz w:val="32"/>
                 <w:szCs w:val="40"/>
+                <w:lang w:val="it-IT"/>
               </w:rPr>
             </w:pPr>
             <w:r>
@@ -14057,6 +14362,7 @@
                 <w:color w:val="000000"/>
                 <w:sz w:val="32"/>
                 <w:szCs w:val="40"/>
+                <w:lang w:val="it-IT"/>
               </w:rPr>
               <w:t>A</w:t>
             </w:r>
@@ -14066,15 +14372,17 @@
                 <w:color w:val="000000"/>
                 <w:sz w:val="28"/>
                 <w:szCs w:val="40"/>
-              </w:rPr>
-              <w:t>–</w:t>
-            </w:r>
-            <w:r>
-              <w:rPr>
-                <w:rFonts w:ascii="BRH Malayalam Extra" w:hAnsi="BRH Malayalam Extra" w:cs="BRH Malayalam Extra"/>
-                <w:color w:val="000000"/>
-                <w:sz w:val="32"/>
-                <w:szCs w:val="40"/>
+                <w:lang w:val="it-IT"/>
+              </w:rPr>
+              <w:t>–</w:t>
+            </w:r>
+            <w:r>
+              <w:rPr>
+                <w:rFonts w:ascii="BRH Malayalam Extra" w:hAnsi="BRH Malayalam Extra" w:cs="BRH Malayalam Extra"/>
+                <w:color w:val="000000"/>
+                <w:sz w:val="32"/>
+                <w:szCs w:val="40"/>
+                <w:lang w:val="it-IT"/>
               </w:rPr>
               <w:t>b</w:t>
             </w:r>
@@ -14084,15 +14392,17 @@
                 <w:color w:val="000000"/>
                 <w:sz w:val="28"/>
                 <w:szCs w:val="40"/>
-              </w:rPr>
-              <w:t>–</w:t>
-            </w:r>
-            <w:r>
-              <w:rPr>
-                <w:rFonts w:ascii="BRH Malayalam Extra" w:hAnsi="BRH Malayalam Extra" w:cs="BRH Malayalam Extra"/>
-                <w:color w:val="000000"/>
-                <w:sz w:val="32"/>
-                <w:szCs w:val="40"/>
+                <w:lang w:val="it-IT"/>
+              </w:rPr>
+              <w:t>–</w:t>
+            </w:r>
+            <w:r>
+              <w:rPr>
+                <w:rFonts w:ascii="BRH Malayalam Extra" w:hAnsi="BRH Malayalam Extra" w:cs="BRH Malayalam Extra"/>
+                <w:color w:val="000000"/>
+                <w:sz w:val="32"/>
+                <w:szCs w:val="40"/>
+                <w:lang w:val="it-IT"/>
               </w:rPr>
               <w:t>gîx</w:t>
             </w:r>
@@ -14102,15 +14412,17 @@
                 <w:color w:val="000000"/>
                 <w:sz w:val="28"/>
                 <w:szCs w:val="40"/>
-              </w:rPr>
-              <w:t>–</w:t>
-            </w:r>
-            <w:r>
-              <w:rPr>
-                <w:rFonts w:ascii="BRH Malayalam Extra" w:hAnsi="BRH Malayalam Extra" w:cs="BRH Malayalam Extra"/>
-                <w:color w:val="000000"/>
-                <w:sz w:val="32"/>
-                <w:szCs w:val="40"/>
+                <w:lang w:val="it-IT"/>
+              </w:rPr>
+              <w:t>–</w:t>
+            </w:r>
+            <w:r>
+              <w:rPr>
+                <w:rFonts w:ascii="BRH Malayalam Extra" w:hAnsi="BRH Malayalam Extra" w:cs="BRH Malayalam Extra"/>
+                <w:color w:val="000000"/>
+                <w:sz w:val="32"/>
+                <w:szCs w:val="40"/>
+                <w:lang w:val="it-IT"/>
               </w:rPr>
               <w:t>¥jx</w:t>
             </w:r>
@@ -14120,15 +14432,17 @@
                 <w:color w:val="000000"/>
                 <w:sz w:val="28"/>
                 <w:szCs w:val="40"/>
-              </w:rPr>
-              <w:t>–</w:t>
-            </w:r>
-            <w:r>
-              <w:rPr>
-                <w:rFonts w:ascii="BRH Malayalam Extra" w:hAnsi="BRH Malayalam Extra" w:cs="BRH Malayalam Extra"/>
-                <w:color w:val="000000"/>
-                <w:sz w:val="32"/>
-                <w:szCs w:val="40"/>
+                <w:lang w:val="it-IT"/>
+              </w:rPr>
+              <w:t>–</w:t>
+            </w:r>
+            <w:r>
+              <w:rPr>
+                <w:rFonts w:ascii="BRH Malayalam Extra" w:hAnsi="BRH Malayalam Extra" w:cs="BRH Malayalam Extra"/>
+                <w:color w:val="000000"/>
+                <w:sz w:val="32"/>
+                <w:szCs w:val="40"/>
+                <w:lang w:val="it-IT"/>
               </w:rPr>
               <w:t xml:space="preserve"> </w:t>
             </w:r>
@@ -14139,6 +14453,7 @@
                 <w:sz w:val="32"/>
                 <w:szCs w:val="40"/>
                 <w:highlight w:val="yellow"/>
+                <w:lang w:val="it-IT"/>
               </w:rPr>
               <w:t>A</w:t>
             </w:r>
@@ -14149,15 +14464,17 @@
                 <w:sz w:val="28"/>
                 <w:szCs w:val="40"/>
                 <w:highlight w:val="yellow"/>
-              </w:rPr>
-              <w:t>–</w:t>
-            </w:r>
-            <w:r>
-              <w:rPr>
-                <w:rFonts w:ascii="BRH Malayalam Extra" w:hAnsi="BRH Malayalam Extra" w:cs="BRH Malayalam Extra"/>
-                <w:color w:val="000000"/>
-                <w:sz w:val="32"/>
-                <w:szCs w:val="40"/>
+                <w:lang w:val="it-IT"/>
+              </w:rPr>
+              <w:t>–</w:t>
+            </w:r>
+            <w:r>
+              <w:rPr>
+                <w:rFonts w:ascii="BRH Malayalam Extra" w:hAnsi="BRH Malayalam Extra" w:cs="BRH Malayalam Extra"/>
+                <w:color w:val="000000"/>
+                <w:sz w:val="32"/>
+                <w:szCs w:val="40"/>
+                <w:lang w:val="it-IT"/>
               </w:rPr>
               <w:t>b</w:t>
             </w:r>
@@ -14167,15 +14484,17 @@
                 <w:color w:val="000000"/>
                 <w:sz w:val="28"/>
                 <w:szCs w:val="40"/>
-              </w:rPr>
-              <w:t>–</w:t>
-            </w:r>
-            <w:r>
-              <w:rPr>
-                <w:rFonts w:ascii="BRH Malayalam Extra" w:hAnsi="BRH Malayalam Extra" w:cs="BRH Malayalam Extra"/>
-                <w:color w:val="000000"/>
-                <w:sz w:val="32"/>
-                <w:szCs w:val="40"/>
+                <w:lang w:val="it-IT"/>
+              </w:rPr>
+              <w:t>–</w:t>
+            </w:r>
+            <w:r>
+              <w:rPr>
+                <w:rFonts w:ascii="BRH Malayalam Extra" w:hAnsi="BRH Malayalam Extra" w:cs="BRH Malayalam Extra"/>
+                <w:color w:val="000000"/>
+                <w:sz w:val="32"/>
+                <w:szCs w:val="40"/>
+                <w:lang w:val="it-IT"/>
               </w:rPr>
               <w:t>gîx</w:t>
             </w:r>
@@ -14185,15 +14504,17 @@
                 <w:color w:val="000000"/>
                 <w:sz w:val="28"/>
                 <w:szCs w:val="40"/>
-              </w:rPr>
-              <w:t>–</w:t>
-            </w:r>
-            <w:r>
-              <w:rPr>
-                <w:rFonts w:ascii="BRH Malayalam Extra" w:hAnsi="BRH Malayalam Extra" w:cs="BRH Malayalam Extra"/>
-                <w:color w:val="000000"/>
-                <w:sz w:val="32"/>
-                <w:szCs w:val="40"/>
+                <w:lang w:val="it-IT"/>
+              </w:rPr>
+              <w:t>–</w:t>
+            </w:r>
+            <w:r>
+              <w:rPr>
+                <w:rFonts w:ascii="BRH Malayalam Extra" w:hAnsi="BRH Malayalam Extra" w:cs="BRH Malayalam Extra"/>
+                <w:color w:val="000000"/>
+                <w:sz w:val="32"/>
+                <w:szCs w:val="40"/>
+                <w:lang w:val="it-IT"/>
               </w:rPr>
               <w:t>¥jx</w:t>
             </w:r>
@@ -14203,15 +14524,17 @@
                 <w:color w:val="000000"/>
                 <w:sz w:val="28"/>
                 <w:szCs w:val="40"/>
-              </w:rPr>
-              <w:t>–</w:t>
-            </w:r>
-            <w:r>
-              <w:rPr>
-                <w:rFonts w:ascii="BRH Malayalam Extra" w:hAnsi="BRH Malayalam Extra" w:cs="BRH Malayalam Extra"/>
-                <w:color w:val="000000"/>
-                <w:sz w:val="32"/>
-                <w:szCs w:val="40"/>
+                <w:lang w:val="it-IT"/>
+              </w:rPr>
+              <w:t>–</w:t>
+            </w:r>
+            <w:r>
+              <w:rPr>
+                <w:rFonts w:ascii="BRH Malayalam Extra" w:hAnsi="BRH Malayalam Extra" w:cs="BRH Malayalam Extra"/>
+                <w:color w:val="000000"/>
+                <w:sz w:val="32"/>
+                <w:szCs w:val="40"/>
+                <w:lang w:val="it-IT"/>
               </w:rPr>
               <w:t xml:space="preserve"> </w:t>
             </w:r>
@@ -14222,6 +14545,7 @@
                 <w:sz w:val="32"/>
                 <w:szCs w:val="40"/>
                 <w:highlight w:val="yellow"/>
+                <w:lang w:val="it-IT"/>
               </w:rPr>
               <w:t>A</w:t>
             </w:r>
@@ -14231,15 +14555,17 @@
                 <w:color w:val="000000"/>
                 <w:sz w:val="28"/>
                 <w:szCs w:val="40"/>
-              </w:rPr>
-              <w:t>–</w:t>
-            </w:r>
-            <w:r>
-              <w:rPr>
-                <w:rFonts w:ascii="BRH Malayalam Extra" w:hAnsi="BRH Malayalam Extra" w:cs="BRH Malayalam Extra"/>
-                <w:color w:val="000000"/>
-                <w:sz w:val="32"/>
-                <w:szCs w:val="40"/>
+                <w:lang w:val="it-IT"/>
+              </w:rPr>
+              <w:t>–</w:t>
+            </w:r>
+            <w:r>
+              <w:rPr>
+                <w:rFonts w:ascii="BRH Malayalam Extra" w:hAnsi="BRH Malayalam Extra" w:cs="BRH Malayalam Extra"/>
+                <w:color w:val="000000"/>
+                <w:sz w:val="32"/>
+                <w:szCs w:val="40"/>
+                <w:lang w:val="it-IT"/>
               </w:rPr>
               <w:t>qz</w:t>
             </w:r>
@@ -14249,15 +14575,17 @@
                 <w:color w:val="000000"/>
                 <w:sz w:val="28"/>
                 <w:szCs w:val="40"/>
-              </w:rPr>
-              <w:t>–</w:t>
-            </w:r>
-            <w:r>
-              <w:rPr>
-                <w:rFonts w:ascii="BRH Malayalam Extra" w:hAnsi="BRH Malayalam Extra" w:cs="BRH Malayalam Extra"/>
-                <w:color w:val="000000"/>
-                <w:sz w:val="32"/>
-                <w:szCs w:val="40"/>
+                <w:lang w:val="it-IT"/>
+              </w:rPr>
+              <w:t>–</w:t>
+            </w:r>
+            <w:r>
+              <w:rPr>
+                <w:rFonts w:ascii="BRH Malayalam Extra" w:hAnsi="BRH Malayalam Extra" w:cs="BRH Malayalam Extra"/>
+                <w:color w:val="000000"/>
+                <w:sz w:val="32"/>
+                <w:szCs w:val="40"/>
+                <w:lang w:val="it-IT"/>
               </w:rPr>
               <w:t>Z</w:t>
             </w:r>
@@ -14267,15 +14595,17 @@
                 <w:color w:val="000000"/>
                 <w:sz w:val="28"/>
                 <w:szCs w:val="40"/>
-              </w:rPr>
-              <w:t>–</w:t>
-            </w:r>
-            <w:r>
-              <w:rPr>
-                <w:rFonts w:ascii="BRH Malayalam Extra" w:hAnsi="BRH Malayalam Extra" w:cs="BRH Malayalam Extra"/>
-                <w:color w:val="000000"/>
-                <w:sz w:val="32"/>
-                <w:szCs w:val="40"/>
+                <w:lang w:val="it-IT"/>
+              </w:rPr>
+              <w:t>–</w:t>
+            </w:r>
+            <w:r>
+              <w:rPr>
+                <w:rFonts w:ascii="BRH Malayalam Extra" w:hAnsi="BRH Malayalam Extra" w:cs="BRH Malayalam Extra"/>
+                <w:color w:val="000000"/>
+                <w:sz w:val="32"/>
+                <w:szCs w:val="40"/>
+                <w:lang w:val="it-IT"/>
               </w:rPr>
               <w:t>Z</w:t>
             </w:r>
@@ -14285,15 +14615,17 @@
                 <w:color w:val="000000"/>
                 <w:sz w:val="28"/>
                 <w:szCs w:val="40"/>
-              </w:rPr>
-              <w:t>–</w:t>
-            </w:r>
-            <w:r>
-              <w:rPr>
-                <w:rFonts w:ascii="BRH Malayalam Extra" w:hAnsi="BRH Malayalam Extra" w:cs="BRH Malayalam Extra"/>
-                <w:color w:val="000000"/>
-                <w:sz w:val="32"/>
-                <w:szCs w:val="40"/>
+                <w:lang w:val="it-IT"/>
+              </w:rPr>
+              <w:t>–</w:t>
+            </w:r>
+            <w:r>
+              <w:rPr>
+                <w:rFonts w:ascii="BRH Malayalam Extra" w:hAnsi="BRH Malayalam Extra" w:cs="BRH Malayalam Extra"/>
+                <w:color w:val="000000"/>
+                <w:sz w:val="32"/>
+                <w:szCs w:val="40"/>
+                <w:lang w:val="it-IT"/>
               </w:rPr>
               <w:t>¥dx</w:t>
             </w:r>
@@ -14303,15 +14635,17 @@
                 <w:color w:val="000000"/>
                 <w:sz w:val="28"/>
                 <w:szCs w:val="40"/>
-              </w:rPr>
-              <w:t>–</w:t>
-            </w:r>
-            <w:r>
-              <w:rPr>
-                <w:rFonts w:ascii="BRH Malayalam Extra" w:hAnsi="BRH Malayalam Extra" w:cs="BRH Malayalam Extra"/>
-                <w:color w:val="000000"/>
-                <w:sz w:val="32"/>
-                <w:szCs w:val="40"/>
+                <w:lang w:val="it-IT"/>
+              </w:rPr>
+              <w:t>–</w:t>
+            </w:r>
+            <w:r>
+              <w:rPr>
+                <w:rFonts w:ascii="BRH Malayalam Extra" w:hAnsi="BRH Malayalam Extra" w:cs="BRH Malayalam Extra"/>
+                <w:color w:val="000000"/>
+                <w:sz w:val="32"/>
+                <w:szCs w:val="40"/>
+                <w:lang w:val="it-IT"/>
               </w:rPr>
               <w:t xml:space="preserve"> ex</w:t>
             </w:r>
@@ -14321,15 +14655,17 @@
                 <w:color w:val="000000"/>
                 <w:sz w:val="28"/>
                 <w:szCs w:val="40"/>
-              </w:rPr>
-              <w:t>–</w:t>
-            </w:r>
-            <w:r>
-              <w:rPr>
-                <w:rFonts w:ascii="BRH Malayalam Extra" w:hAnsi="BRH Malayalam Extra" w:cs="BRH Malayalam Extra"/>
-                <w:color w:val="000000"/>
-                <w:sz w:val="32"/>
-                <w:szCs w:val="40"/>
+                <w:lang w:val="it-IT"/>
+              </w:rPr>
+              <w:t>–</w:t>
+            </w:r>
+            <w:r>
+              <w:rPr>
+                <w:rFonts w:ascii="BRH Malayalam Extra" w:hAnsi="BRH Malayalam Extra" w:cs="BRH Malayalam Extra"/>
+                <w:color w:val="000000"/>
+                <w:sz w:val="32"/>
+                <w:szCs w:val="40"/>
+                <w:lang w:val="it-IT"/>
               </w:rPr>
               <w:t xml:space="preserve">ty </w:t>
             </w:r>
@@ -14346,6 +14682,7 @@
                 <w:color w:val="000000"/>
                 <w:sz w:val="32"/>
                 <w:szCs w:val="40"/>
+                <w:lang w:val="it-IT"/>
               </w:rPr>
             </w:pPr>
             <w:r>
@@ -14354,6 +14691,7 @@
                 <w:color w:val="000000"/>
                 <w:sz w:val="32"/>
                 <w:szCs w:val="40"/>
+                <w:lang w:val="it-IT"/>
               </w:rPr>
               <w:t>ex</w:t>
             </w:r>
@@ -14363,15 +14701,17 @@
                 <w:color w:val="000000"/>
                 <w:sz w:val="28"/>
                 <w:szCs w:val="40"/>
-              </w:rPr>
-              <w:t>–</w:t>
-            </w:r>
-            <w:r>
-              <w:rPr>
-                <w:rFonts w:ascii="BRH Malayalam Extra" w:hAnsi="BRH Malayalam Extra" w:cs="BRH Malayalam Extra"/>
-                <w:color w:val="000000"/>
-                <w:sz w:val="32"/>
-                <w:szCs w:val="40"/>
+                <w:lang w:val="it-IT"/>
+              </w:rPr>
+              <w:t>–</w:t>
+            </w:r>
+            <w:r>
+              <w:rPr>
+                <w:rFonts w:ascii="BRH Malayalam Extra" w:hAnsi="BRH Malayalam Extra" w:cs="BRH Malayalam Extra"/>
+                <w:color w:val="000000"/>
+                <w:sz w:val="32"/>
+                <w:szCs w:val="40"/>
+                <w:lang w:val="it-IT"/>
               </w:rPr>
               <w:t xml:space="preserve">tõ—qzZZ¥dx Abgîx¥jx </w:t>
             </w:r>
@@ -14382,6 +14722,7 @@
                 <w:sz w:val="32"/>
                 <w:szCs w:val="40"/>
                 <w:highlight w:val="yellow"/>
+                <w:lang w:val="it-IT"/>
               </w:rPr>
               <w:t>Ab</w:t>
             </w:r>
@@ -14391,6 +14732,7 @@
                 <w:color w:val="000000"/>
                 <w:sz w:val="32"/>
                 <w:szCs w:val="40"/>
+                <w:lang w:val="it-IT"/>
               </w:rPr>
               <w:t>gîx¥jx AqzZZ¥dx ex</w:t>
             </w:r>
@@ -14400,15 +14742,17 @@
                 <w:color w:val="000000"/>
                 <w:sz w:val="28"/>
                 <w:szCs w:val="40"/>
-              </w:rPr>
-              <w:t>–</w:t>
-            </w:r>
-            <w:r>
-              <w:rPr>
-                <w:rFonts w:ascii="BRH Malayalam Extra" w:hAnsi="BRH Malayalam Extra" w:cs="BRH Malayalam Extra"/>
-                <w:color w:val="000000"/>
-                <w:sz w:val="32"/>
-                <w:szCs w:val="40"/>
+                <w:lang w:val="it-IT"/>
+              </w:rPr>
+              <w:t>–</w:t>
+            </w:r>
+            <w:r>
+              <w:rPr>
+                <w:rFonts w:ascii="BRH Malayalam Extra" w:hAnsi="BRH Malayalam Extra" w:cs="BRH Malayalam Extra"/>
+                <w:color w:val="000000"/>
+                <w:sz w:val="32"/>
+                <w:szCs w:val="40"/>
+                <w:lang w:val="it-IT"/>
               </w:rPr>
               <w:t xml:space="preserve">ty | </w:t>
             </w:r>
@@ -14438,6 +14782,7 @@
                 <w:color w:val="000000"/>
                 <w:sz w:val="32"/>
                 <w:szCs w:val="40"/>
+                <w:lang w:val="it-IT"/>
               </w:rPr>
             </w:pPr>
             <w:r>
@@ -14447,6 +14792,7 @@
                 <w:bCs/>
                 <w:color w:val="000000"/>
                 <w:szCs w:val="40"/>
+                <w:lang w:val="it-IT"/>
               </w:rPr>
               <w:t>26</w:t>
             </w:r>
@@ -14458,6 +14804,7 @@
                 <w:color w:val="000000"/>
                 <w:sz w:val="32"/>
                 <w:szCs w:val="40"/>
+                <w:lang w:val="it-IT"/>
               </w:rPr>
               <w:t>)</w:t>
             </w:r>
@@ -14469,6 +14816,7 @@
                 <w:color w:val="000000"/>
                 <w:sz w:val="32"/>
                 <w:szCs w:val="40"/>
+                <w:lang w:val="it-IT"/>
               </w:rPr>
               <w:tab/>
             </w:r>
@@ -14479,6 +14827,7 @@
                 <w:bCs/>
                 <w:color w:val="000000"/>
                 <w:szCs w:val="40"/>
+                <w:lang w:val="it-IT"/>
               </w:rPr>
               <w:t>1</w:t>
             </w:r>
@@ -14490,6 +14839,7 @@
                 <w:color w:val="000000"/>
                 <w:sz w:val="32"/>
                 <w:szCs w:val="40"/>
+                <w:lang w:val="it-IT"/>
               </w:rPr>
               <w:t>.</w:t>
             </w:r>
@@ -14500,6 +14850,7 @@
                 <w:bCs/>
                 <w:color w:val="000000"/>
                 <w:szCs w:val="40"/>
+                <w:lang w:val="it-IT"/>
               </w:rPr>
               <w:t>1</w:t>
             </w:r>
@@ -14511,6 +14862,7 @@
                 <w:color w:val="000000"/>
                 <w:sz w:val="32"/>
                 <w:szCs w:val="40"/>
+                <w:lang w:val="it-IT"/>
               </w:rPr>
               <w:t>.</w:t>
             </w:r>
@@ -14521,6 +14873,7 @@
                 <w:bCs/>
                 <w:color w:val="000000"/>
                 <w:szCs w:val="40"/>
+                <w:lang w:val="it-IT"/>
               </w:rPr>
               <w:t>13</w:t>
             </w:r>
@@ -14532,6 +14885,7 @@
                 <w:color w:val="000000"/>
                 <w:sz w:val="32"/>
                 <w:szCs w:val="40"/>
+                <w:lang w:val="it-IT"/>
               </w:rPr>
               <w:t>.</w:t>
             </w:r>
@@ -14542,6 +14896,7 @@
                 <w:bCs/>
                 <w:color w:val="000000"/>
                 <w:szCs w:val="40"/>
+                <w:lang w:val="it-IT"/>
               </w:rPr>
               <w:t>3</w:t>
             </w:r>
@@ -14553,6 +14908,7 @@
                 <w:color w:val="000000"/>
                 <w:sz w:val="32"/>
                 <w:szCs w:val="40"/>
+                <w:lang w:val="it-IT"/>
               </w:rPr>
               <w:t>(</w:t>
             </w:r>
@@ -14563,6 +14919,7 @@
                 <w:bCs/>
                 <w:color w:val="000000"/>
                 <w:szCs w:val="40"/>
+                <w:lang w:val="it-IT"/>
               </w:rPr>
               <w:t>23</w:t>
             </w:r>
@@ -14574,6 +14931,7 @@
                 <w:color w:val="000000"/>
                 <w:sz w:val="32"/>
                 <w:szCs w:val="40"/>
+                <w:lang w:val="it-IT"/>
               </w:rPr>
               <w:t>)- ex</w:t>
             </w:r>
@@ -14585,17 +14943,19 @@
                 <w:color w:val="000000"/>
                 <w:sz w:val="28"/>
                 <w:szCs w:val="40"/>
-              </w:rPr>
-              <w:t>–</w:t>
-            </w:r>
-            <w:r>
-              <w:rPr>
-                <w:rFonts w:ascii="BRH Malayalam Extra" w:hAnsi="BRH Malayalam Extra" w:cs="BRH Malayalam Extra"/>
-                <w:b/>
-                <w:bCs/>
-                <w:color w:val="000000"/>
-                <w:sz w:val="32"/>
-                <w:szCs w:val="40"/>
+                <w:lang w:val="it-IT"/>
+              </w:rPr>
+              <w:t>–</w:t>
+            </w:r>
+            <w:r>
+              <w:rPr>
+                <w:rFonts w:ascii="BRH Malayalam Extra" w:hAnsi="BRH Malayalam Extra" w:cs="BRH Malayalam Extra"/>
+                <w:b/>
+                <w:bCs/>
+                <w:color w:val="000000"/>
+                <w:sz w:val="32"/>
+                <w:szCs w:val="40"/>
+                <w:lang w:val="it-IT"/>
               </w:rPr>
               <w:t>Z</w:t>
             </w:r>
@@ -14607,17 +14967,19 @@
                 <w:color w:val="000000"/>
                 <w:sz w:val="28"/>
                 <w:szCs w:val="40"/>
-              </w:rPr>
-              <w:t>–</w:t>
-            </w:r>
-            <w:r>
-              <w:rPr>
-                <w:rFonts w:ascii="BRH Malayalam Extra" w:hAnsi="BRH Malayalam Extra" w:cs="BRH Malayalam Extra"/>
-                <w:b/>
-                <w:bCs/>
-                <w:color w:val="000000"/>
-                <w:sz w:val="32"/>
-                <w:szCs w:val="40"/>
+                <w:lang w:val="it-IT"/>
+              </w:rPr>
+              <w:t>–</w:t>
+            </w:r>
+            <w:r>
+              <w:rPr>
+                <w:rFonts w:ascii="BRH Malayalam Extra" w:hAnsi="BRH Malayalam Extra" w:cs="BRH Malayalam Extra"/>
+                <w:b/>
+                <w:bCs/>
+                <w:color w:val="000000"/>
+                <w:sz w:val="32"/>
+                <w:szCs w:val="40"/>
+                <w:lang w:val="it-IT"/>
               </w:rPr>
               <w:t>I | A¥²˜ | A</w:t>
             </w:r>
@@ -14629,17 +14991,19 @@
                 <w:color w:val="000000"/>
                 <w:sz w:val="28"/>
                 <w:szCs w:val="40"/>
-              </w:rPr>
-              <w:t>–</w:t>
-            </w:r>
-            <w:r>
-              <w:rPr>
-                <w:rFonts w:ascii="BRH Malayalam Extra" w:hAnsi="BRH Malayalam Extra" w:cs="BRH Malayalam Extra"/>
-                <w:b/>
-                <w:bCs/>
-                <w:color w:val="000000"/>
-                <w:sz w:val="32"/>
-                <w:szCs w:val="40"/>
+                <w:lang w:val="it-IT"/>
+              </w:rPr>
+              <w:t>–</w:t>
+            </w:r>
+            <w:r>
+              <w:rPr>
+                <w:rFonts w:ascii="BRH Malayalam Extra" w:hAnsi="BRH Malayalam Extra" w:cs="BRH Malayalam Extra"/>
+                <w:b/>
+                <w:bCs/>
+                <w:color w:val="000000"/>
+                <w:sz w:val="32"/>
+                <w:szCs w:val="40"/>
+                <w:lang w:val="it-IT"/>
               </w:rPr>
               <w:t>b</w:t>
             </w:r>
@@ -14651,17 +15015,19 @@
                 <w:color w:val="000000"/>
                 <w:sz w:val="28"/>
                 <w:szCs w:val="40"/>
-              </w:rPr>
-              <w:t>–</w:t>
-            </w:r>
-            <w:r>
-              <w:rPr>
-                <w:rFonts w:ascii="BRH Malayalam Extra" w:hAnsi="BRH Malayalam Extra" w:cs="BRH Malayalam Extra"/>
-                <w:b/>
-                <w:bCs/>
-                <w:color w:val="000000"/>
-                <w:sz w:val="32"/>
-                <w:szCs w:val="40"/>
+                <w:lang w:val="it-IT"/>
+              </w:rPr>
+              <w:t>–</w:t>
+            </w:r>
+            <w:r>
+              <w:rPr>
+                <w:rFonts w:ascii="BRH Malayalam Extra" w:hAnsi="BRH Malayalam Extra" w:cs="BRH Malayalam Extra"/>
+                <w:b/>
+                <w:bCs/>
+                <w:color w:val="000000"/>
+                <w:sz w:val="32"/>
+                <w:szCs w:val="40"/>
+                <w:lang w:val="it-IT"/>
               </w:rPr>
               <w:t>gîx</w:t>
             </w:r>
@@ -14673,17 +15039,19 @@
                 <w:color w:val="000000"/>
                 <w:sz w:val="28"/>
                 <w:szCs w:val="40"/>
-              </w:rPr>
-              <w:t>–</w:t>
-            </w:r>
-            <w:r>
-              <w:rPr>
-                <w:rFonts w:ascii="BRH Malayalam Extra" w:hAnsi="BRH Malayalam Extra" w:cs="BRH Malayalam Extra"/>
-                <w:b/>
-                <w:bCs/>
-                <w:color w:val="000000"/>
-                <w:sz w:val="32"/>
-                <w:szCs w:val="40"/>
+                <w:lang w:val="it-IT"/>
+              </w:rPr>
+              <w:t>–</w:t>
+            </w:r>
+            <w:r>
+              <w:rPr>
+                <w:rFonts w:ascii="BRH Malayalam Extra" w:hAnsi="BRH Malayalam Extra" w:cs="BRH Malayalam Extra"/>
+                <w:b/>
+                <w:bCs/>
+                <w:color w:val="000000"/>
+                <w:sz w:val="32"/>
+                <w:szCs w:val="40"/>
+                <w:lang w:val="it-IT"/>
               </w:rPr>
               <w:t>¥jx</w:t>
             </w:r>
@@ -14695,17 +15063,19 @@
                 <w:color w:val="000000"/>
                 <w:sz w:val="28"/>
                 <w:szCs w:val="40"/>
-              </w:rPr>
-              <w:t>–</w:t>
-            </w:r>
-            <w:r>
-              <w:rPr>
-                <w:rFonts w:ascii="BRH Malayalam Extra" w:hAnsi="BRH Malayalam Extra" w:cs="BRH Malayalam Extra"/>
-                <w:b/>
-                <w:bCs/>
-                <w:color w:val="000000"/>
-                <w:sz w:val="32"/>
-                <w:szCs w:val="40"/>
+                <w:lang w:val="it-IT"/>
+              </w:rPr>
+              <w:t>–</w:t>
+            </w:r>
+            <w:r>
+              <w:rPr>
+                <w:rFonts w:ascii="BRH Malayalam Extra" w:hAnsi="BRH Malayalam Extra" w:cs="BRH Malayalam Extra"/>
+                <w:b/>
+                <w:bCs/>
+                <w:color w:val="000000"/>
+                <w:sz w:val="32"/>
+                <w:szCs w:val="40"/>
+                <w:lang w:val="it-IT"/>
               </w:rPr>
               <w:t xml:space="preserve"> |</w:t>
             </w:r>
@@ -14722,6 +15092,7 @@
                 <w:color w:val="000000"/>
                 <w:sz w:val="32"/>
                 <w:szCs w:val="40"/>
+                <w:lang w:val="it-IT"/>
               </w:rPr>
             </w:pPr>
             <w:r>
@@ -14730,6 +15101,7 @@
                 <w:color w:val="000000"/>
                 <w:sz w:val="32"/>
                 <w:szCs w:val="40"/>
+                <w:lang w:val="it-IT"/>
               </w:rPr>
               <w:t>ex</w:t>
             </w:r>
@@ -14739,15 +15111,17 @@
                 <w:color w:val="000000"/>
                 <w:sz w:val="28"/>
                 <w:szCs w:val="40"/>
-              </w:rPr>
-              <w:t>–</w:t>
-            </w:r>
-            <w:r>
-              <w:rPr>
-                <w:rFonts w:ascii="BRH Malayalam Extra" w:hAnsi="BRH Malayalam Extra" w:cs="BRH Malayalam Extra"/>
-                <w:color w:val="000000"/>
-                <w:sz w:val="32"/>
-                <w:szCs w:val="40"/>
+                <w:lang w:val="it-IT"/>
+              </w:rPr>
+              <w:t>–</w:t>
+            </w:r>
+            <w:r>
+              <w:rPr>
+                <w:rFonts w:ascii="BRH Malayalam Extra" w:hAnsi="BRH Malayalam Extra" w:cs="BRH Malayalam Extra"/>
+                <w:color w:val="000000"/>
+                <w:sz w:val="32"/>
+                <w:szCs w:val="40"/>
+                <w:lang w:val="it-IT"/>
               </w:rPr>
               <w:t>Z</w:t>
             </w:r>
@@ -14757,15 +15131,17 @@
                 <w:color w:val="000000"/>
                 <w:sz w:val="28"/>
                 <w:szCs w:val="40"/>
-              </w:rPr>
-              <w:t>–</w:t>
-            </w:r>
-            <w:r>
-              <w:rPr>
-                <w:rFonts w:ascii="BRH Malayalam Extra" w:hAnsi="BRH Malayalam Extra" w:cs="BRH Malayalam Extra"/>
-                <w:color w:val="000000"/>
-                <w:sz w:val="32"/>
-                <w:szCs w:val="40"/>
+                <w:lang w:val="it-IT"/>
+              </w:rPr>
+              <w:t>–</w:t>
+            </w:r>
+            <w:r>
+              <w:rPr>
+                <w:rFonts w:ascii="BRH Malayalam Extra" w:hAnsi="BRH Malayalam Extra" w:cs="BRH Malayalam Extra"/>
+                <w:color w:val="000000"/>
+                <w:sz w:val="32"/>
+                <w:szCs w:val="40"/>
+                <w:lang w:val="it-IT"/>
               </w:rPr>
               <w:t xml:space="preserve"> i¥² „¥²— exZI exZ</w:t>
             </w:r>
@@ -14775,35 +15151,19 @@
                 <w:color w:val="000000"/>
                 <w:sz w:val="28"/>
                 <w:szCs w:val="40"/>
-              </w:rPr>
-              <w:t>–</w:t>
-            </w:r>
-            <w:r>
-              <w:rPr>
-                <w:rFonts w:ascii="BRH Malayalam Extra" w:hAnsi="BRH Malayalam Extra" w:cs="BRH Malayalam Extra"/>
-                <w:color w:val="000000"/>
-                <w:sz w:val="32"/>
-                <w:szCs w:val="40"/>
-              </w:rPr>
-              <w:t xml:space="preserve"> i¥²— </w:t>
-            </w:r>
-            <w:r>
-              <w:rPr>
-                <w:rFonts w:ascii="BRH Malayalam Extra" w:hAnsi="BRH Malayalam Extra" w:cs="BRH Malayalam Extra"/>
-                <w:color w:val="000000"/>
-                <w:sz w:val="32"/>
-                <w:szCs w:val="40"/>
-              </w:rPr>
-              <w:t>„b</w:t>
-            </w:r>
-            <w:r>
-              <w:rPr>
-                <w:rFonts w:ascii="BRH Malayalam Extra" w:hAnsi="BRH Malayalam Extra" w:cs="BRH Malayalam Extra"/>
-                <w:color w:val="000000"/>
-                <w:sz w:val="32"/>
-                <w:szCs w:val="40"/>
-              </w:rPr>
-              <w:t xml:space="preserve">gîx¥jx </w:t>
+                <w:lang w:val="it-IT"/>
+              </w:rPr>
+              <w:t>–</w:t>
+            </w:r>
+            <w:r>
+              <w:rPr>
+                <w:rFonts w:ascii="BRH Malayalam Extra" w:hAnsi="BRH Malayalam Extra" w:cs="BRH Malayalam Extra"/>
+                <w:color w:val="000000"/>
+                <w:sz w:val="32"/>
+                <w:szCs w:val="40"/>
+                <w:lang w:val="it-IT"/>
+              </w:rPr>
+              <w:t xml:space="preserve"> i¥²— „bgîx¥jx </w:t>
             </w:r>
           </w:p>
           <w:p>
@@ -14818,6 +15178,7 @@
                 <w:color w:val="000000"/>
                 <w:sz w:val="32"/>
                 <w:szCs w:val="40"/>
+                <w:lang w:val="it-IT"/>
               </w:rPr>
             </w:pPr>
             <w:r>
@@ -14827,8 +15188,29 @@
                 <w:sz w:val="32"/>
                 <w:szCs w:val="40"/>
                 <w:highlight w:val="green"/>
-              </w:rPr>
-              <w:t>„b</w:t>
+                <w:lang w:val="it-IT"/>
+              </w:rPr>
+              <w:t>„bgîx</w:t>
+            </w:r>
+            <w:r>
+              <w:rPr>
+                <w:rFonts w:ascii="BRH Malayalam Extra" w:hAnsi="BRH Malayalam Extra" w:cs="BRH Malayalam Extra"/>
+                <w:color w:val="000000"/>
+                <w:sz w:val="28"/>
+                <w:szCs w:val="40"/>
+                <w:lang w:val="it-IT"/>
+              </w:rPr>
+              <w:t>–</w:t>
+            </w:r>
+            <w:r>
+              <w:rPr>
+                <w:rFonts w:ascii="BRH Malayalam Extra" w:hAnsi="BRH Malayalam Extra" w:cs="BRH Malayalam Extra"/>
+                <w:color w:val="000000"/>
+                <w:sz w:val="32"/>
+                <w:szCs w:val="40"/>
+                <w:lang w:val="it-IT"/>
+              </w:rPr>
+              <w:t xml:space="preserve">¥jx </w:t>
             </w:r>
             <w:r>
               <w:rPr>
@@ -14837,34 +15219,7 @@
                 <w:sz w:val="32"/>
                 <w:szCs w:val="40"/>
                 <w:highlight w:val="green"/>
-              </w:rPr>
-              <w:t>gîx</w:t>
-            </w:r>
-            <w:r>
-              <w:rPr>
-                <w:rFonts w:ascii="BRH Malayalam Extra" w:hAnsi="BRH Malayalam Extra" w:cs="BRH Malayalam Extra"/>
-                <w:color w:val="000000"/>
-                <w:sz w:val="28"/>
-                <w:szCs w:val="40"/>
-              </w:rPr>
-              <w:t>–</w:t>
-            </w:r>
-            <w:r>
-              <w:rPr>
-                <w:rFonts w:ascii="BRH Malayalam Extra" w:hAnsi="BRH Malayalam Extra" w:cs="BRH Malayalam Extra"/>
-                <w:color w:val="000000"/>
-                <w:sz w:val="32"/>
-                <w:szCs w:val="40"/>
-              </w:rPr>
-              <w:t xml:space="preserve">¥jx </w:t>
-            </w:r>
-            <w:r>
-              <w:rPr>
-                <w:rFonts w:ascii="BRH Malayalam Extra" w:hAnsi="BRH Malayalam Extra" w:cs="BRH Malayalam Extra"/>
-                <w:color w:val="000000"/>
-                <w:sz w:val="32"/>
-                <w:szCs w:val="40"/>
-                <w:highlight w:val="green"/>
+                <w:lang w:val="it-IT"/>
               </w:rPr>
               <w:t>„¥</w:t>
             </w:r>
@@ -14874,6 +15229,7 @@
                 <w:color w:val="000000"/>
                 <w:sz w:val="32"/>
                 <w:szCs w:val="40"/>
+                <w:lang w:val="it-IT"/>
               </w:rPr>
               <w:t>²— exZI exZ</w:t>
             </w:r>
@@ -14883,35 +15239,19 @@
                 <w:color w:val="000000"/>
                 <w:sz w:val="28"/>
                 <w:szCs w:val="40"/>
-              </w:rPr>
-              <w:t>–</w:t>
-            </w:r>
-            <w:r>
-              <w:rPr>
-                <w:rFonts w:ascii="BRH Malayalam Extra" w:hAnsi="BRH Malayalam Extra" w:cs="BRH Malayalam Extra"/>
-                <w:color w:val="000000"/>
-                <w:sz w:val="32"/>
-                <w:szCs w:val="40"/>
-              </w:rPr>
-              <w:t xml:space="preserve"> i¥²— </w:t>
-            </w:r>
-            <w:r>
-              <w:rPr>
-                <w:rFonts w:ascii="BRH Malayalam Extra" w:hAnsi="BRH Malayalam Extra" w:cs="BRH Malayalam Extra"/>
-                <w:color w:val="000000"/>
-                <w:sz w:val="32"/>
-                <w:szCs w:val="40"/>
-              </w:rPr>
-              <w:t>„b</w:t>
-            </w:r>
-            <w:r>
-              <w:rPr>
-                <w:rFonts w:ascii="BRH Malayalam Extra" w:hAnsi="BRH Malayalam Extra" w:cs="BRH Malayalam Extra"/>
-                <w:color w:val="000000"/>
-                <w:sz w:val="32"/>
-                <w:szCs w:val="40"/>
-              </w:rPr>
-              <w:t xml:space="preserve">gîx¥jx | </w:t>
+                <w:lang w:val="it-IT"/>
+              </w:rPr>
+              <w:t>–</w:t>
+            </w:r>
+            <w:r>
+              <w:rPr>
+                <w:rFonts w:ascii="BRH Malayalam Extra" w:hAnsi="BRH Malayalam Extra" w:cs="BRH Malayalam Extra"/>
+                <w:color w:val="000000"/>
+                <w:sz w:val="32"/>
+                <w:szCs w:val="40"/>
+                <w:lang w:val="it-IT"/>
+              </w:rPr>
+              <w:t xml:space="preserve"> i¥²— „bgîx¥jx | </w:t>
             </w:r>
           </w:p>
           <w:p>
@@ -14928,6 +15268,7 @@
                 <w:color w:val="000000"/>
                 <w:sz w:val="32"/>
                 <w:szCs w:val="40"/>
+                <w:lang w:val="it-IT"/>
               </w:rPr>
             </w:pPr>
             <w:r>
@@ -14937,6 +15278,7 @@
                 <w:bCs/>
                 <w:color w:val="000000"/>
                 <w:szCs w:val="40"/>
+                <w:lang w:val="it-IT"/>
               </w:rPr>
               <w:t>27</w:t>
             </w:r>
@@ -14948,6 +15290,7 @@
                 <w:color w:val="000000"/>
                 <w:sz w:val="32"/>
                 <w:szCs w:val="40"/>
+                <w:lang w:val="it-IT"/>
               </w:rPr>
               <w:t>)</w:t>
             </w:r>
@@ -14959,6 +15302,7 @@
                 <w:color w:val="000000"/>
                 <w:sz w:val="32"/>
                 <w:szCs w:val="40"/>
+                <w:lang w:val="it-IT"/>
               </w:rPr>
               <w:tab/>
             </w:r>
@@ -14969,6 +15313,7 @@
                 <w:bCs/>
                 <w:color w:val="000000"/>
                 <w:szCs w:val="40"/>
+                <w:lang w:val="it-IT"/>
               </w:rPr>
               <w:t>1</w:t>
             </w:r>
@@ -14980,6 +15325,7 @@
                 <w:color w:val="000000"/>
                 <w:sz w:val="32"/>
                 <w:szCs w:val="40"/>
+                <w:lang w:val="it-IT"/>
               </w:rPr>
               <w:t>.</w:t>
             </w:r>
@@ -14990,6 +15336,7 @@
                 <w:bCs/>
                 <w:color w:val="000000"/>
                 <w:szCs w:val="40"/>
+                <w:lang w:val="it-IT"/>
               </w:rPr>
               <w:t>1</w:t>
             </w:r>
@@ -15001,6 +15348,7 @@
                 <w:color w:val="000000"/>
                 <w:sz w:val="32"/>
                 <w:szCs w:val="40"/>
+                <w:lang w:val="it-IT"/>
               </w:rPr>
               <w:t>.</w:t>
             </w:r>
@@ -15011,6 +15359,7 @@
                 <w:bCs/>
                 <w:color w:val="000000"/>
                 <w:szCs w:val="40"/>
+                <w:lang w:val="it-IT"/>
               </w:rPr>
               <w:t>13</w:t>
             </w:r>
@@ -15022,6 +15371,7 @@
                 <w:color w:val="000000"/>
                 <w:sz w:val="32"/>
                 <w:szCs w:val="40"/>
+                <w:lang w:val="it-IT"/>
               </w:rPr>
               <w:t>.</w:t>
             </w:r>
@@ -15032,6 +15382,7 @@
                 <w:bCs/>
                 <w:color w:val="000000"/>
                 <w:szCs w:val="40"/>
+                <w:lang w:val="it-IT"/>
               </w:rPr>
               <w:t>3</w:t>
             </w:r>
@@ -15043,6 +15394,7 @@
                 <w:color w:val="000000"/>
                 <w:sz w:val="32"/>
                 <w:szCs w:val="40"/>
+                <w:lang w:val="it-IT"/>
               </w:rPr>
               <w:t>(</w:t>
             </w:r>
@@ -15053,6 +15405,7 @@
                 <w:bCs/>
                 <w:color w:val="000000"/>
                 <w:szCs w:val="40"/>
+                <w:lang w:val="it-IT"/>
               </w:rPr>
               <w:t>24</w:t>
             </w:r>
@@ -15064,6 +15417,7 @@
                 <w:color w:val="000000"/>
                 <w:sz w:val="32"/>
                 <w:szCs w:val="40"/>
+                <w:lang w:val="it-IT"/>
               </w:rPr>
               <w:t>)- A¥²˜ | A</w:t>
             </w:r>
@@ -15075,17 +15429,19 @@
                 <w:color w:val="000000"/>
                 <w:sz w:val="28"/>
                 <w:szCs w:val="40"/>
-              </w:rPr>
-              <w:t>–</w:t>
-            </w:r>
-            <w:r>
-              <w:rPr>
-                <w:rFonts w:ascii="BRH Malayalam Extra" w:hAnsi="BRH Malayalam Extra" w:cs="BRH Malayalam Extra"/>
-                <w:b/>
-                <w:bCs/>
-                <w:color w:val="000000"/>
-                <w:sz w:val="32"/>
-                <w:szCs w:val="40"/>
+                <w:lang w:val="it-IT"/>
+              </w:rPr>
+              <w:t>–</w:t>
+            </w:r>
+            <w:r>
+              <w:rPr>
+                <w:rFonts w:ascii="BRH Malayalam Extra" w:hAnsi="BRH Malayalam Extra" w:cs="BRH Malayalam Extra"/>
+                <w:b/>
+                <w:bCs/>
+                <w:color w:val="000000"/>
+                <w:sz w:val="32"/>
+                <w:szCs w:val="40"/>
+                <w:lang w:val="it-IT"/>
               </w:rPr>
               <w:t>b</w:t>
             </w:r>
@@ -15097,17 +15453,19 @@
                 <w:color w:val="000000"/>
                 <w:sz w:val="28"/>
                 <w:szCs w:val="40"/>
-              </w:rPr>
-              <w:t>–</w:t>
-            </w:r>
-            <w:r>
-              <w:rPr>
-                <w:rFonts w:ascii="BRH Malayalam Extra" w:hAnsi="BRH Malayalam Extra" w:cs="BRH Malayalam Extra"/>
-                <w:b/>
-                <w:bCs/>
-                <w:color w:val="000000"/>
-                <w:sz w:val="32"/>
-                <w:szCs w:val="40"/>
+                <w:lang w:val="it-IT"/>
+              </w:rPr>
+              <w:t>–</w:t>
+            </w:r>
+            <w:r>
+              <w:rPr>
+                <w:rFonts w:ascii="BRH Malayalam Extra" w:hAnsi="BRH Malayalam Extra" w:cs="BRH Malayalam Extra"/>
+                <w:b/>
+                <w:bCs/>
+                <w:color w:val="000000"/>
+                <w:sz w:val="32"/>
+                <w:szCs w:val="40"/>
+                <w:lang w:val="it-IT"/>
               </w:rPr>
               <w:t>gîx</w:t>
             </w:r>
@@ -15119,17 +15477,19 @@
                 <w:color w:val="000000"/>
                 <w:sz w:val="28"/>
                 <w:szCs w:val="40"/>
-              </w:rPr>
-              <w:t>–</w:t>
-            </w:r>
-            <w:r>
-              <w:rPr>
-                <w:rFonts w:ascii="BRH Malayalam Extra" w:hAnsi="BRH Malayalam Extra" w:cs="BRH Malayalam Extra"/>
-                <w:b/>
-                <w:bCs/>
-                <w:color w:val="000000"/>
-                <w:sz w:val="32"/>
-                <w:szCs w:val="40"/>
+                <w:lang w:val="it-IT"/>
+              </w:rPr>
+              <w:t>–</w:t>
+            </w:r>
+            <w:r>
+              <w:rPr>
+                <w:rFonts w:ascii="BRH Malayalam Extra" w:hAnsi="BRH Malayalam Extra" w:cs="BRH Malayalam Extra"/>
+                <w:b/>
+                <w:bCs/>
+                <w:color w:val="000000"/>
+                <w:sz w:val="32"/>
+                <w:szCs w:val="40"/>
+                <w:lang w:val="it-IT"/>
               </w:rPr>
               <w:t>¥jx</w:t>
             </w:r>
@@ -15141,17 +15501,19 @@
                 <w:color w:val="000000"/>
                 <w:sz w:val="28"/>
                 <w:szCs w:val="40"/>
-              </w:rPr>
-              <w:t>–</w:t>
-            </w:r>
-            <w:r>
-              <w:rPr>
-                <w:rFonts w:ascii="BRH Malayalam Extra" w:hAnsi="BRH Malayalam Extra" w:cs="BRH Malayalam Extra"/>
-                <w:b/>
-                <w:bCs/>
-                <w:color w:val="000000"/>
-                <w:sz w:val="32"/>
-                <w:szCs w:val="40"/>
+                <w:lang w:val="it-IT"/>
+              </w:rPr>
+              <w:t>–</w:t>
+            </w:r>
+            <w:r>
+              <w:rPr>
+                <w:rFonts w:ascii="BRH Malayalam Extra" w:hAnsi="BRH Malayalam Extra" w:cs="BRH Malayalam Extra"/>
+                <w:b/>
+                <w:bCs/>
+                <w:color w:val="000000"/>
+                <w:sz w:val="32"/>
+                <w:szCs w:val="40"/>
+                <w:lang w:val="it-IT"/>
               </w:rPr>
               <w:t xml:space="preserve"> | </w:t>
             </w:r>
@@ -15168,6 +15530,7 @@
                 <w:color w:val="000000"/>
                 <w:sz w:val="32"/>
                 <w:szCs w:val="40"/>
+                <w:lang w:val="it-IT"/>
               </w:rPr>
             </w:pPr>
             <w:r>
@@ -15178,6 +15541,7 @@
                 <w:color w:val="000000"/>
                 <w:sz w:val="32"/>
                 <w:szCs w:val="40"/>
+                <w:lang w:val="it-IT"/>
               </w:rPr>
               <w:t>A</w:t>
             </w:r>
@@ -15189,17 +15553,19 @@
                 <w:color w:val="000000"/>
                 <w:sz w:val="28"/>
                 <w:szCs w:val="40"/>
-              </w:rPr>
-              <w:t>–</w:t>
-            </w:r>
-            <w:r>
-              <w:rPr>
-                <w:rFonts w:ascii="BRH Malayalam Extra" w:hAnsi="BRH Malayalam Extra" w:cs="BRH Malayalam Extra"/>
-                <w:b/>
-                <w:bCs/>
-                <w:color w:val="000000"/>
-                <w:sz w:val="32"/>
-                <w:szCs w:val="40"/>
+                <w:lang w:val="it-IT"/>
+              </w:rPr>
+              <w:t>–</w:t>
+            </w:r>
+            <w:r>
+              <w:rPr>
+                <w:rFonts w:ascii="BRH Malayalam Extra" w:hAnsi="BRH Malayalam Extra" w:cs="BRH Malayalam Extra"/>
+                <w:b/>
+                <w:bCs/>
+                <w:color w:val="000000"/>
+                <w:sz w:val="32"/>
+                <w:szCs w:val="40"/>
+                <w:lang w:val="it-IT"/>
               </w:rPr>
               <w:t>qz</w:t>
             </w:r>
@@ -15211,17 +15577,19 @@
                 <w:color w:val="000000"/>
                 <w:sz w:val="28"/>
                 <w:szCs w:val="40"/>
-              </w:rPr>
-              <w:t>–</w:t>
-            </w:r>
-            <w:r>
-              <w:rPr>
-                <w:rFonts w:ascii="BRH Malayalam Extra" w:hAnsi="BRH Malayalam Extra" w:cs="BRH Malayalam Extra"/>
-                <w:b/>
-                <w:bCs/>
-                <w:color w:val="000000"/>
-                <w:sz w:val="32"/>
-                <w:szCs w:val="40"/>
+                <w:lang w:val="it-IT"/>
+              </w:rPr>
+              <w:t>–</w:t>
+            </w:r>
+            <w:r>
+              <w:rPr>
+                <w:rFonts w:ascii="BRH Malayalam Extra" w:hAnsi="BRH Malayalam Extra" w:cs="BRH Malayalam Extra"/>
+                <w:b/>
+                <w:bCs/>
+                <w:color w:val="000000"/>
+                <w:sz w:val="32"/>
+                <w:szCs w:val="40"/>
+                <w:lang w:val="it-IT"/>
               </w:rPr>
               <w:t>Z</w:t>
             </w:r>
@@ -15233,17 +15601,19 @@
                 <w:color w:val="000000"/>
                 <w:sz w:val="28"/>
                 <w:szCs w:val="40"/>
-              </w:rPr>
-              <w:t>–</w:t>
-            </w:r>
-            <w:r>
-              <w:rPr>
-                <w:rFonts w:ascii="BRH Malayalam Extra" w:hAnsi="BRH Malayalam Extra" w:cs="BRH Malayalam Extra"/>
-                <w:b/>
-                <w:bCs/>
-                <w:color w:val="000000"/>
-                <w:sz w:val="32"/>
-                <w:szCs w:val="40"/>
+                <w:lang w:val="it-IT"/>
+              </w:rPr>
+              <w:t>–</w:t>
+            </w:r>
+            <w:r>
+              <w:rPr>
+                <w:rFonts w:ascii="BRH Malayalam Extra" w:hAnsi="BRH Malayalam Extra" w:cs="BRH Malayalam Extra"/>
+                <w:b/>
+                <w:bCs/>
+                <w:color w:val="000000"/>
+                <w:sz w:val="32"/>
+                <w:szCs w:val="40"/>
+                <w:lang w:val="it-IT"/>
               </w:rPr>
               <w:t>Z</w:t>
             </w:r>
@@ -15255,17 +15625,19 @@
                 <w:color w:val="000000"/>
                 <w:sz w:val="28"/>
                 <w:szCs w:val="40"/>
-              </w:rPr>
-              <w:t>–</w:t>
-            </w:r>
-            <w:r>
-              <w:rPr>
-                <w:rFonts w:ascii="BRH Malayalam Extra" w:hAnsi="BRH Malayalam Extra" w:cs="BRH Malayalam Extra"/>
-                <w:b/>
-                <w:bCs/>
-                <w:color w:val="000000"/>
-                <w:sz w:val="32"/>
-                <w:szCs w:val="40"/>
+                <w:lang w:val="it-IT"/>
+              </w:rPr>
+              <w:t>–</w:t>
+            </w:r>
+            <w:r>
+              <w:rPr>
+                <w:rFonts w:ascii="BRH Malayalam Extra" w:hAnsi="BRH Malayalam Extra" w:cs="BRH Malayalam Extra"/>
+                <w:b/>
+                <w:bCs/>
+                <w:color w:val="000000"/>
+                <w:sz w:val="32"/>
+                <w:szCs w:val="40"/>
+                <w:lang w:val="it-IT"/>
               </w:rPr>
               <w:t>¥dx</w:t>
             </w:r>
@@ -15275,15 +15647,17 @@
                 <w:color w:val="000000"/>
                 <w:sz w:val="28"/>
                 <w:szCs w:val="40"/>
-              </w:rPr>
-              <w:t>–</w:t>
-            </w:r>
-            <w:r>
-              <w:rPr>
-                <w:rFonts w:ascii="BRH Malayalam Extra" w:hAnsi="BRH Malayalam Extra" w:cs="BRH Malayalam Extra"/>
-                <w:color w:val="000000"/>
-                <w:sz w:val="32"/>
-                <w:szCs w:val="40"/>
+                <w:lang w:val="it-IT"/>
+              </w:rPr>
+              <w:t>–</w:t>
+            </w:r>
+            <w:r>
+              <w:rPr>
+                <w:rFonts w:ascii="BRH Malayalam Extra" w:hAnsi="BRH Malayalam Extra" w:cs="BRH Malayalam Extra"/>
+                <w:color w:val="000000"/>
+                <w:sz w:val="32"/>
+                <w:szCs w:val="40"/>
+                <w:lang w:val="it-IT"/>
               </w:rPr>
               <w:t xml:space="preserve"> </w:t>
             </w:r>
@@ -15300,6 +15674,7 @@
                 <w:color w:val="000000"/>
                 <w:sz w:val="32"/>
                 <w:szCs w:val="40"/>
+                <w:lang w:val="it-IT"/>
               </w:rPr>
             </w:pPr>
             <w:r>
@@ -15308,15 +15683,18 @@
                 <w:color w:val="000000"/>
                 <w:sz w:val="32"/>
                 <w:szCs w:val="40"/>
-              </w:rPr>
-              <w:t xml:space="preserve">A¥²— </w:t>
-            </w:r>
-            <w:r>
-              <w:rPr>
-                <w:rFonts w:ascii="BRH Malayalam Extra" w:hAnsi="BRH Malayalam Extra" w:cs="BRH Malayalam Extra"/>
-                <w:color w:val="000000"/>
-                <w:sz w:val="32"/>
-                <w:szCs w:val="40"/>
+                <w:lang w:val="it-IT"/>
+              </w:rPr>
+              <w:t xml:space="preserve">A¥²— „bgîx¥jx </w:t>
+            </w:r>
+            <w:r>
+              <w:rPr>
+                <w:rFonts w:ascii="BRH Malayalam Extra" w:hAnsi="BRH Malayalam Extra" w:cs="BRH Malayalam Extra"/>
+                <w:color w:val="000000"/>
+                <w:sz w:val="32"/>
+                <w:szCs w:val="40"/>
+                <w:highlight w:val="green"/>
+                <w:lang w:val="it-IT"/>
               </w:rPr>
               <w:t>„b</w:t>
             </w:r>
@@ -15326,8 +15704,29 @@
                 <w:color w:val="000000"/>
                 <w:sz w:val="32"/>
                 <w:szCs w:val="40"/>
-              </w:rPr>
-              <w:t xml:space="preserve">gîx¥jx </w:t>
+                <w:lang w:val="it-IT"/>
+              </w:rPr>
+              <w:t>gîx</w:t>
+            </w:r>
+            <w:r>
+              <w:rPr>
+                <w:rFonts w:ascii="BRH Malayalam Extra" w:hAnsi="BRH Malayalam Extra" w:cs="BRH Malayalam Extra"/>
+                <w:color w:val="000000"/>
+                <w:sz w:val="28"/>
+                <w:szCs w:val="40"/>
+                <w:lang w:val="it-IT"/>
+              </w:rPr>
+              <w:t>–</w:t>
+            </w:r>
+            <w:r>
+              <w:rPr>
+                <w:rFonts w:ascii="BRH Malayalam Extra" w:hAnsi="BRH Malayalam Extra" w:cs="BRH Malayalam Extra"/>
+                <w:color w:val="000000"/>
+                <w:sz w:val="32"/>
+                <w:szCs w:val="40"/>
+                <w:lang w:val="it-IT"/>
+              </w:rPr>
+              <w:t xml:space="preserve">¥jx </w:t>
             </w:r>
             <w:r>
               <w:rPr>
@@ -15336,33 +15735,58 @@
                 <w:sz w:val="32"/>
                 <w:szCs w:val="40"/>
                 <w:highlight w:val="green"/>
-              </w:rPr>
-              <w:t>„b</w:t>
-            </w:r>
-            <w:r>
-              <w:rPr>
-                <w:rFonts w:ascii="BRH Malayalam Extra" w:hAnsi="BRH Malayalam Extra" w:cs="BRH Malayalam Extra"/>
-                <w:color w:val="000000"/>
-                <w:sz w:val="32"/>
-                <w:szCs w:val="40"/>
-              </w:rPr>
-              <w:t>gîx</w:t>
-            </w:r>
-            <w:r>
-              <w:rPr>
-                <w:rFonts w:ascii="BRH Malayalam Extra" w:hAnsi="BRH Malayalam Extra" w:cs="BRH Malayalam Extra"/>
-                <w:color w:val="000000"/>
-                <w:sz w:val="28"/>
-                <w:szCs w:val="40"/>
-              </w:rPr>
-              <w:t>–</w:t>
-            </w:r>
-            <w:r>
-              <w:rPr>
-                <w:rFonts w:ascii="BRH Malayalam Extra" w:hAnsi="BRH Malayalam Extra" w:cs="BRH Malayalam Extra"/>
-                <w:color w:val="000000"/>
-                <w:sz w:val="32"/>
-                <w:szCs w:val="40"/>
+                <w:lang w:val="it-IT"/>
+              </w:rPr>
+              <w:t>„¥</w:t>
+            </w:r>
+            <w:r>
+              <w:rPr>
+                <w:rFonts w:ascii="BRH Malayalam Extra" w:hAnsi="BRH Malayalam Extra" w:cs="BRH Malayalam Extra"/>
+                <w:color w:val="000000"/>
+                <w:sz w:val="32"/>
+                <w:szCs w:val="40"/>
+                <w:lang w:val="it-IT"/>
+              </w:rPr>
+              <w:t xml:space="preserve">² „¥²— „bgîx¥jx </w:t>
+            </w:r>
+            <w:r>
+              <w:rPr>
+                <w:rFonts w:ascii="BRH Malayalam Extra" w:hAnsi="BRH Malayalam Extra" w:cs="BRH Malayalam Extra"/>
+                <w:color w:val="000000"/>
+                <w:sz w:val="32"/>
+                <w:szCs w:val="40"/>
+                <w:highlight w:val="green"/>
+                <w:lang w:val="it-IT"/>
+              </w:rPr>
+              <w:t>„q</w:t>
+            </w:r>
+            <w:r>
+              <w:rPr>
+                <w:rFonts w:ascii="BRH Malayalam Extra" w:hAnsi="BRH Malayalam Extra" w:cs="BRH Malayalam Extra"/>
+                <w:color w:val="000000"/>
+                <w:sz w:val="32"/>
+                <w:szCs w:val="40"/>
+                <w:lang w:val="it-IT"/>
+              </w:rPr>
+              <w:t>zZZ¥dx AqzZZ¥dx Abgîx</w:t>
+            </w:r>
+            <w:r>
+              <w:rPr>
+                <w:rFonts w:ascii="BRH Malayalam Extra" w:hAnsi="BRH Malayalam Extra" w:cs="BRH Malayalam Extra"/>
+                <w:color w:val="000000"/>
+                <w:sz w:val="28"/>
+                <w:szCs w:val="40"/>
+                <w:lang w:val="it-IT"/>
+              </w:rPr>
+              <w:t>–</w:t>
+            </w:r>
+            <w:r>
+              <w:rPr>
+                <w:rFonts w:ascii="BRH Malayalam Extra" w:hAnsi="BRH Malayalam Extra" w:cs="BRH Malayalam Extra"/>
+                <w:color w:val="000000"/>
+                <w:sz w:val="32"/>
+                <w:szCs w:val="40"/>
+                <w:lang w:val="it-IT"/>
               </w:rPr>
               <w:t xml:space="preserve">¥jx </w:t>
             </w:r>
@@ -15373,6 +15797,7 @@
                 <w:sz w:val="32"/>
                 <w:szCs w:val="40"/>
                 <w:highlight w:val="green"/>
+                <w:lang w:val="it-IT"/>
               </w:rPr>
               <w:t>„¥</w:t>
             </w:r>
@@ -15382,26 +15807,9 @@
                 <w:color w:val="000000"/>
                 <w:sz w:val="32"/>
                 <w:szCs w:val="40"/>
-              </w:rPr>
-              <w:t xml:space="preserve">² „¥²— </w:t>
-            </w:r>
-            <w:r>
-              <w:rPr>
-                <w:rFonts w:ascii="BRH Malayalam Extra" w:hAnsi="BRH Malayalam Extra" w:cs="BRH Malayalam Extra"/>
-                <w:color w:val="000000"/>
-                <w:sz w:val="32"/>
-                <w:szCs w:val="40"/>
-              </w:rPr>
-              <w:t>„b</w:t>
-            </w:r>
-            <w:r>
-              <w:rPr>
-                <w:rFonts w:ascii="BRH Malayalam Extra" w:hAnsi="BRH Malayalam Extra" w:cs="BRH Malayalam Extra"/>
-                <w:color w:val="000000"/>
-                <w:sz w:val="32"/>
-                <w:szCs w:val="40"/>
-              </w:rPr>
-              <w:t xml:space="preserve">gîx¥jx </w:t>
+                <w:lang w:val="it-IT"/>
+              </w:rPr>
+              <w:t xml:space="preserve">² „¥²— „bgîx¥jx </w:t>
             </w:r>
             <w:r>
               <w:rPr>
@@ -15410,6 +15818,7 @@
                 <w:sz w:val="32"/>
                 <w:szCs w:val="40"/>
                 <w:highlight w:val="green"/>
+                <w:lang w:val="it-IT"/>
               </w:rPr>
               <w:t>„q</w:t>
             </w:r>
@@ -15419,98 +15828,7 @@
                 <w:color w:val="000000"/>
                 <w:sz w:val="32"/>
                 <w:szCs w:val="40"/>
-              </w:rPr>
-              <w:t xml:space="preserve">zZZ¥dx </w:t>
-            </w:r>
-            <w:r>
-              <w:rPr>
-                <w:rFonts w:ascii="BRH Malayalam Extra" w:hAnsi="BRH Malayalam Extra" w:cs="BRH Malayalam Extra"/>
-                <w:color w:val="000000"/>
-                <w:sz w:val="32"/>
-                <w:szCs w:val="40"/>
-              </w:rPr>
-              <w:t>Aq</w:t>
-            </w:r>
-            <w:r>
-              <w:rPr>
-                <w:rFonts w:ascii="BRH Malayalam Extra" w:hAnsi="BRH Malayalam Extra" w:cs="BRH Malayalam Extra"/>
-                <w:color w:val="000000"/>
-                <w:sz w:val="32"/>
-                <w:szCs w:val="40"/>
-              </w:rPr>
-              <w:t>zZZ¥dx Abgîx</w:t>
-            </w:r>
-            <w:r>
-              <w:rPr>
-                <w:rFonts w:ascii="BRH Malayalam Extra" w:hAnsi="BRH Malayalam Extra" w:cs="BRH Malayalam Extra"/>
-                <w:color w:val="000000"/>
-                <w:sz w:val="28"/>
-                <w:szCs w:val="40"/>
-              </w:rPr>
-              <w:t>–</w:t>
-            </w:r>
-            <w:r>
-              <w:rPr>
-                <w:rFonts w:ascii="BRH Malayalam Extra" w:hAnsi="BRH Malayalam Extra" w:cs="BRH Malayalam Extra"/>
-                <w:color w:val="000000"/>
-                <w:sz w:val="32"/>
-                <w:szCs w:val="40"/>
-              </w:rPr>
-              <w:t xml:space="preserve">¥jx </w:t>
-            </w:r>
-            <w:r>
-              <w:rPr>
-                <w:rFonts w:ascii="BRH Malayalam Extra" w:hAnsi="BRH Malayalam Extra" w:cs="BRH Malayalam Extra"/>
-                <w:color w:val="000000"/>
-                <w:sz w:val="32"/>
-                <w:szCs w:val="40"/>
-                <w:highlight w:val="green"/>
-              </w:rPr>
-              <w:t>„¥</w:t>
-            </w:r>
-            <w:r>
-              <w:rPr>
-                <w:rFonts w:ascii="BRH Malayalam Extra" w:hAnsi="BRH Malayalam Extra" w:cs="BRH Malayalam Extra"/>
-                <w:color w:val="000000"/>
-                <w:sz w:val="32"/>
-                <w:szCs w:val="40"/>
-              </w:rPr>
-              <w:t xml:space="preserve">² „¥²— </w:t>
-            </w:r>
-            <w:r>
-              <w:rPr>
-                <w:rFonts w:ascii="BRH Malayalam Extra" w:hAnsi="BRH Malayalam Extra" w:cs="BRH Malayalam Extra"/>
-                <w:color w:val="000000"/>
-                <w:sz w:val="32"/>
-                <w:szCs w:val="40"/>
-              </w:rPr>
-              <w:t>„b</w:t>
-            </w:r>
-            <w:r>
-              <w:rPr>
-                <w:rFonts w:ascii="BRH Malayalam Extra" w:hAnsi="BRH Malayalam Extra" w:cs="BRH Malayalam Extra"/>
-                <w:color w:val="000000"/>
-                <w:sz w:val="32"/>
-                <w:szCs w:val="40"/>
-              </w:rPr>
-              <w:t xml:space="preserve">gîx¥jx </w:t>
-            </w:r>
-            <w:r>
-              <w:rPr>
-                <w:rFonts w:ascii="BRH Malayalam Extra" w:hAnsi="BRH Malayalam Extra" w:cs="BRH Malayalam Extra"/>
-                <w:color w:val="000000"/>
-                <w:sz w:val="32"/>
-                <w:szCs w:val="40"/>
-                <w:highlight w:val="green"/>
-              </w:rPr>
-              <w:t>„q</w:t>
-            </w:r>
-            <w:r>
-              <w:rPr>
-                <w:rFonts w:ascii="BRH Malayalam Extra" w:hAnsi="BRH Malayalam Extra" w:cs="BRH Malayalam Extra"/>
-                <w:color w:val="000000"/>
-                <w:sz w:val="32"/>
-                <w:szCs w:val="40"/>
+                <w:lang w:val="it-IT"/>
               </w:rPr>
               <w:t xml:space="preserve">zZZ¥dx | </w:t>
             </w:r>
@@ -15528,6 +15846,7 @@
                 <w:color w:val="000000"/>
                 <w:sz w:val="32"/>
                 <w:szCs w:val="40"/>
+                <w:lang w:val="it-IT"/>
               </w:rPr>
             </w:pPr>
             <w:r>
@@ -15537,6 +15856,7 @@
                 <w:bCs/>
                 <w:color w:val="000000"/>
                 <w:szCs w:val="40"/>
+                <w:lang w:val="it-IT"/>
               </w:rPr>
               <w:t>28</w:t>
             </w:r>
@@ -15548,6 +15868,7 @@
                 <w:color w:val="000000"/>
                 <w:sz w:val="32"/>
                 <w:szCs w:val="40"/>
+                <w:lang w:val="it-IT"/>
               </w:rPr>
               <w:t>)</w:t>
             </w:r>
@@ -15559,6 +15880,7 @@
                 <w:color w:val="000000"/>
                 <w:sz w:val="32"/>
                 <w:szCs w:val="40"/>
+                <w:lang w:val="it-IT"/>
               </w:rPr>
               <w:tab/>
             </w:r>
@@ -15569,6 +15891,7 @@
                 <w:bCs/>
                 <w:color w:val="000000"/>
                 <w:szCs w:val="40"/>
+                <w:lang w:val="it-IT"/>
               </w:rPr>
               <w:t>1</w:t>
             </w:r>
@@ -15580,6 +15903,7 @@
                 <w:color w:val="000000"/>
                 <w:sz w:val="32"/>
                 <w:szCs w:val="40"/>
+                <w:lang w:val="it-IT"/>
               </w:rPr>
               <w:t>.</w:t>
             </w:r>
@@ -15590,6 +15914,7 @@
                 <w:bCs/>
                 <w:color w:val="000000"/>
                 <w:szCs w:val="40"/>
+                <w:lang w:val="it-IT"/>
               </w:rPr>
               <w:t>1</w:t>
             </w:r>
@@ -15601,6 +15926,7 @@
                 <w:color w:val="000000"/>
                 <w:sz w:val="32"/>
                 <w:szCs w:val="40"/>
+                <w:lang w:val="it-IT"/>
               </w:rPr>
               <w:t>.</w:t>
             </w:r>
@@ -15611,6 +15937,7 @@
                 <w:bCs/>
                 <w:color w:val="000000"/>
                 <w:szCs w:val="40"/>
+                <w:lang w:val="it-IT"/>
               </w:rPr>
               <w:t>13</w:t>
             </w:r>
@@ -15622,6 +15949,7 @@
                 <w:color w:val="000000"/>
                 <w:sz w:val="32"/>
                 <w:szCs w:val="40"/>
+                <w:lang w:val="it-IT"/>
               </w:rPr>
               <w:t>.</w:t>
             </w:r>
@@ -15632,6 +15960,7 @@
                 <w:bCs/>
                 <w:color w:val="000000"/>
                 <w:szCs w:val="40"/>
+                <w:lang w:val="it-IT"/>
               </w:rPr>
               <w:t>3</w:t>
             </w:r>
@@ -15643,6 +15972,7 @@
                 <w:color w:val="000000"/>
                 <w:sz w:val="32"/>
                 <w:szCs w:val="40"/>
+                <w:lang w:val="it-IT"/>
               </w:rPr>
               <w:t>(</w:t>
             </w:r>
@@ -15653,6 +15983,7 @@
                 <w:bCs/>
                 <w:color w:val="000000"/>
                 <w:szCs w:val="40"/>
+                <w:lang w:val="it-IT"/>
               </w:rPr>
               <w:t>25</w:t>
             </w:r>
@@ -15664,6 +15995,7 @@
                 <w:color w:val="000000"/>
                 <w:sz w:val="32"/>
                 <w:szCs w:val="40"/>
+                <w:lang w:val="it-IT"/>
               </w:rPr>
               <w:t>)- A</w:t>
             </w:r>
@@ -15675,17 +16007,19 @@
                 <w:color w:val="000000"/>
                 <w:sz w:val="28"/>
                 <w:szCs w:val="40"/>
-              </w:rPr>
-              <w:t>–</w:t>
-            </w:r>
-            <w:r>
-              <w:rPr>
-                <w:rFonts w:ascii="BRH Malayalam Extra" w:hAnsi="BRH Malayalam Extra" w:cs="BRH Malayalam Extra"/>
-                <w:b/>
-                <w:bCs/>
-                <w:color w:val="000000"/>
-                <w:sz w:val="32"/>
-                <w:szCs w:val="40"/>
+                <w:lang w:val="it-IT"/>
+              </w:rPr>
+              <w:t>–</w:t>
+            </w:r>
+            <w:r>
+              <w:rPr>
+                <w:rFonts w:ascii="BRH Malayalam Extra" w:hAnsi="BRH Malayalam Extra" w:cs="BRH Malayalam Extra"/>
+                <w:b/>
+                <w:bCs/>
+                <w:color w:val="000000"/>
+                <w:sz w:val="32"/>
+                <w:szCs w:val="40"/>
+                <w:lang w:val="it-IT"/>
               </w:rPr>
               <w:t>b</w:t>
             </w:r>
@@ -15697,17 +16031,19 @@
                 <w:color w:val="000000"/>
                 <w:sz w:val="28"/>
                 <w:szCs w:val="40"/>
-              </w:rPr>
-              <w:t>–</w:t>
-            </w:r>
-            <w:r>
-              <w:rPr>
-                <w:rFonts w:ascii="BRH Malayalam Extra" w:hAnsi="BRH Malayalam Extra" w:cs="BRH Malayalam Extra"/>
-                <w:b/>
-                <w:bCs/>
-                <w:color w:val="000000"/>
-                <w:sz w:val="32"/>
-                <w:szCs w:val="40"/>
+                <w:lang w:val="it-IT"/>
+              </w:rPr>
+              <w:t>–</w:t>
+            </w:r>
+            <w:r>
+              <w:rPr>
+                <w:rFonts w:ascii="BRH Malayalam Extra" w:hAnsi="BRH Malayalam Extra" w:cs="BRH Malayalam Extra"/>
+                <w:b/>
+                <w:bCs/>
+                <w:color w:val="000000"/>
+                <w:sz w:val="32"/>
+                <w:szCs w:val="40"/>
+                <w:lang w:val="it-IT"/>
               </w:rPr>
               <w:t>gîx</w:t>
             </w:r>
@@ -15719,17 +16055,19 @@
                 <w:color w:val="000000"/>
                 <w:sz w:val="28"/>
                 <w:szCs w:val="40"/>
-              </w:rPr>
-              <w:t>–</w:t>
-            </w:r>
-            <w:r>
-              <w:rPr>
-                <w:rFonts w:ascii="BRH Malayalam Extra" w:hAnsi="BRH Malayalam Extra" w:cs="BRH Malayalam Extra"/>
-                <w:b/>
-                <w:bCs/>
-                <w:color w:val="000000"/>
-                <w:sz w:val="32"/>
-                <w:szCs w:val="40"/>
+                <w:lang w:val="it-IT"/>
+              </w:rPr>
+              <w:t>–</w:t>
+            </w:r>
+            <w:r>
+              <w:rPr>
+                <w:rFonts w:ascii="BRH Malayalam Extra" w:hAnsi="BRH Malayalam Extra" w:cs="BRH Malayalam Extra"/>
+                <w:b/>
+                <w:bCs/>
+                <w:color w:val="000000"/>
+                <w:sz w:val="32"/>
+                <w:szCs w:val="40"/>
+                <w:lang w:val="it-IT"/>
               </w:rPr>
               <w:t>¥jx</w:t>
             </w:r>
@@ -15741,17 +16079,19 @@
                 <w:color w:val="000000"/>
                 <w:sz w:val="28"/>
                 <w:szCs w:val="40"/>
-              </w:rPr>
-              <w:t>–</w:t>
-            </w:r>
-            <w:r>
-              <w:rPr>
-                <w:rFonts w:ascii="BRH Malayalam Extra" w:hAnsi="BRH Malayalam Extra" w:cs="BRH Malayalam Extra"/>
-                <w:b/>
-                <w:bCs/>
-                <w:color w:val="000000"/>
-                <w:sz w:val="32"/>
-                <w:szCs w:val="40"/>
+                <w:lang w:val="it-IT"/>
+              </w:rPr>
+              <w:t>–</w:t>
+            </w:r>
+            <w:r>
+              <w:rPr>
+                <w:rFonts w:ascii="BRH Malayalam Extra" w:hAnsi="BRH Malayalam Extra" w:cs="BRH Malayalam Extra"/>
+                <w:b/>
+                <w:bCs/>
+                <w:color w:val="000000"/>
+                <w:sz w:val="32"/>
+                <w:szCs w:val="40"/>
+                <w:lang w:val="it-IT"/>
               </w:rPr>
               <w:t xml:space="preserve"> | A</w:t>
             </w:r>
@@ -15763,17 +16103,19 @@
                 <w:color w:val="000000"/>
                 <w:sz w:val="28"/>
                 <w:szCs w:val="40"/>
-              </w:rPr>
-              <w:t>–</w:t>
-            </w:r>
-            <w:r>
-              <w:rPr>
-                <w:rFonts w:ascii="BRH Malayalam Extra" w:hAnsi="BRH Malayalam Extra" w:cs="BRH Malayalam Extra"/>
-                <w:b/>
-                <w:bCs/>
-                <w:color w:val="000000"/>
-                <w:sz w:val="32"/>
-                <w:szCs w:val="40"/>
+                <w:lang w:val="it-IT"/>
+              </w:rPr>
+              <w:t>–</w:t>
+            </w:r>
+            <w:r>
+              <w:rPr>
+                <w:rFonts w:ascii="BRH Malayalam Extra" w:hAnsi="BRH Malayalam Extra" w:cs="BRH Malayalam Extra"/>
+                <w:b/>
+                <w:bCs/>
+                <w:color w:val="000000"/>
+                <w:sz w:val="32"/>
+                <w:szCs w:val="40"/>
+                <w:lang w:val="it-IT"/>
               </w:rPr>
               <w:t>qz</w:t>
             </w:r>
@@ -15785,17 +16127,19 @@
                 <w:color w:val="000000"/>
                 <w:sz w:val="28"/>
                 <w:szCs w:val="40"/>
-              </w:rPr>
-              <w:t>–</w:t>
-            </w:r>
-            <w:r>
-              <w:rPr>
-                <w:rFonts w:ascii="BRH Malayalam Extra" w:hAnsi="BRH Malayalam Extra" w:cs="BRH Malayalam Extra"/>
-                <w:b/>
-                <w:bCs/>
-                <w:color w:val="000000"/>
-                <w:sz w:val="32"/>
-                <w:szCs w:val="40"/>
+                <w:lang w:val="it-IT"/>
+              </w:rPr>
+              <w:t>–</w:t>
+            </w:r>
+            <w:r>
+              <w:rPr>
+                <w:rFonts w:ascii="BRH Malayalam Extra" w:hAnsi="BRH Malayalam Extra" w:cs="BRH Malayalam Extra"/>
+                <w:b/>
+                <w:bCs/>
+                <w:color w:val="000000"/>
+                <w:sz w:val="32"/>
+                <w:szCs w:val="40"/>
+                <w:lang w:val="it-IT"/>
               </w:rPr>
               <w:t>Z</w:t>
             </w:r>
@@ -15807,17 +16151,19 @@
                 <w:color w:val="000000"/>
                 <w:sz w:val="28"/>
                 <w:szCs w:val="40"/>
-              </w:rPr>
-              <w:t>–</w:t>
-            </w:r>
-            <w:r>
-              <w:rPr>
-                <w:rFonts w:ascii="BRH Malayalam Extra" w:hAnsi="BRH Malayalam Extra" w:cs="BRH Malayalam Extra"/>
-                <w:b/>
-                <w:bCs/>
-                <w:color w:val="000000"/>
-                <w:sz w:val="32"/>
-                <w:szCs w:val="40"/>
+                <w:lang w:val="it-IT"/>
+              </w:rPr>
+              <w:t>–</w:t>
+            </w:r>
+            <w:r>
+              <w:rPr>
+                <w:rFonts w:ascii="BRH Malayalam Extra" w:hAnsi="BRH Malayalam Extra" w:cs="BRH Malayalam Extra"/>
+                <w:b/>
+                <w:bCs/>
+                <w:color w:val="000000"/>
+                <w:sz w:val="32"/>
+                <w:szCs w:val="40"/>
+                <w:lang w:val="it-IT"/>
               </w:rPr>
               <w:t>Z</w:t>
             </w:r>
@@ -15829,17 +16175,19 @@
                 <w:color w:val="000000"/>
                 <w:sz w:val="28"/>
                 <w:szCs w:val="40"/>
-              </w:rPr>
-              <w:t>–</w:t>
-            </w:r>
-            <w:r>
-              <w:rPr>
-                <w:rFonts w:ascii="BRH Malayalam Extra" w:hAnsi="BRH Malayalam Extra" w:cs="BRH Malayalam Extra"/>
-                <w:b/>
-                <w:bCs/>
-                <w:color w:val="000000"/>
-                <w:sz w:val="32"/>
-                <w:szCs w:val="40"/>
+                <w:lang w:val="it-IT"/>
+              </w:rPr>
+              <w:t>–</w:t>
+            </w:r>
+            <w:r>
+              <w:rPr>
+                <w:rFonts w:ascii="BRH Malayalam Extra" w:hAnsi="BRH Malayalam Extra" w:cs="BRH Malayalam Extra"/>
+                <w:b/>
+                <w:bCs/>
+                <w:color w:val="000000"/>
+                <w:sz w:val="32"/>
+                <w:szCs w:val="40"/>
+                <w:lang w:val="it-IT"/>
               </w:rPr>
               <w:t>¥dx</w:t>
             </w:r>
@@ -15851,17 +16199,19 @@
                 <w:color w:val="000000"/>
                 <w:sz w:val="28"/>
                 <w:szCs w:val="40"/>
-              </w:rPr>
-              <w:t>–</w:t>
-            </w:r>
-            <w:r>
-              <w:rPr>
-                <w:rFonts w:ascii="BRH Malayalam Extra" w:hAnsi="BRH Malayalam Extra" w:cs="BRH Malayalam Extra"/>
-                <w:b/>
-                <w:bCs/>
-                <w:color w:val="000000"/>
-                <w:sz w:val="32"/>
-                <w:szCs w:val="40"/>
+                <w:lang w:val="it-IT"/>
+              </w:rPr>
+              <w:t>–</w:t>
+            </w:r>
+            <w:r>
+              <w:rPr>
+                <w:rFonts w:ascii="BRH Malayalam Extra" w:hAnsi="BRH Malayalam Extra" w:cs="BRH Malayalam Extra"/>
+                <w:b/>
+                <w:bCs/>
+                <w:color w:val="000000"/>
+                <w:sz w:val="32"/>
+                <w:szCs w:val="40"/>
+                <w:lang w:val="it-IT"/>
               </w:rPr>
               <w:t xml:space="preserve"> | </w:t>
             </w:r>
@@ -15879,6 +16229,7 @@
                 <w:color w:val="000000"/>
                 <w:sz w:val="32"/>
                 <w:szCs w:val="40"/>
+                <w:lang w:val="it-IT"/>
               </w:rPr>
             </w:pPr>
             <w:r>
@@ -15889,6 +16240,7 @@
                 <w:color w:val="000000"/>
                 <w:sz w:val="32"/>
                 <w:szCs w:val="40"/>
+                <w:lang w:val="it-IT"/>
               </w:rPr>
               <w:t>ex</w:t>
             </w:r>
@@ -15900,30 +16252,21 @@
                 <w:color w:val="000000"/>
                 <w:sz w:val="28"/>
                 <w:szCs w:val="40"/>
-              </w:rPr>
-              <w:t>–</w:t>
-            </w:r>
-            <w:r>
-              <w:rPr>
-                <w:rFonts w:ascii="BRH Malayalam Extra" w:hAnsi="BRH Malayalam Extra" w:cs="BRH Malayalam Extra"/>
-                <w:b/>
-                <w:bCs/>
-                <w:color w:val="000000"/>
-                <w:sz w:val="32"/>
-                <w:szCs w:val="40"/>
-              </w:rPr>
-              <w:t xml:space="preserve">ty </w:t>
-            </w:r>
-            <w:r>
-              <w:rPr>
-                <w:rFonts w:ascii="BRH Malayalam Extra" w:hAnsi="BRH Malayalam Extra" w:cs="BRH Malayalam Extra"/>
-                <w:b/>
-                <w:bCs/>
-                <w:color w:val="000000"/>
-                <w:sz w:val="32"/>
-                <w:szCs w:val="40"/>
-              </w:rPr>
-              <w:t>|</w:t>
+                <w:lang w:val="it-IT"/>
+              </w:rPr>
+              <w:t>–</w:t>
+            </w:r>
+            <w:r>
+              <w:rPr>
+                <w:rFonts w:ascii="BRH Malayalam Extra" w:hAnsi="BRH Malayalam Extra" w:cs="BRH Malayalam Extra"/>
+                <w:b/>
+                <w:bCs/>
+                <w:color w:val="000000"/>
+                <w:sz w:val="32"/>
+                <w:szCs w:val="40"/>
+                <w:lang w:val="it-IT"/>
+              </w:rPr>
+              <w:t>ty |</w:t>
             </w:r>
           </w:p>
           <w:p>
@@ -15938,6 +16281,7 @@
                 <w:color w:val="000000"/>
                 <w:sz w:val="32"/>
                 <w:szCs w:val="40"/>
+                <w:lang w:val="it-IT"/>
               </w:rPr>
             </w:pPr>
             <w:r>
@@ -15946,6 +16290,7 @@
                 <w:color w:val="000000"/>
                 <w:sz w:val="32"/>
                 <w:szCs w:val="40"/>
+                <w:lang w:val="it-IT"/>
               </w:rPr>
               <w:t>A</w:t>
             </w:r>
@@ -15955,15 +16300,17 @@
                 <w:color w:val="000000"/>
                 <w:sz w:val="28"/>
                 <w:szCs w:val="40"/>
-              </w:rPr>
-              <w:t>–</w:t>
-            </w:r>
-            <w:r>
-              <w:rPr>
-                <w:rFonts w:ascii="BRH Malayalam Extra" w:hAnsi="BRH Malayalam Extra" w:cs="BRH Malayalam Extra"/>
-                <w:color w:val="000000"/>
-                <w:sz w:val="32"/>
-                <w:szCs w:val="40"/>
+                <w:lang w:val="it-IT"/>
+              </w:rPr>
+              <w:t>–</w:t>
+            </w:r>
+            <w:r>
+              <w:rPr>
+                <w:rFonts w:ascii="BRH Malayalam Extra" w:hAnsi="BRH Malayalam Extra" w:cs="BRH Malayalam Extra"/>
+                <w:color w:val="000000"/>
+                <w:sz w:val="32"/>
+                <w:szCs w:val="40"/>
+                <w:lang w:val="it-IT"/>
               </w:rPr>
               <w:t>b</w:t>
             </w:r>
@@ -15973,15 +16320,17 @@
                 <w:color w:val="000000"/>
                 <w:sz w:val="28"/>
                 <w:szCs w:val="40"/>
-              </w:rPr>
-              <w:t>–</w:t>
-            </w:r>
-            <w:r>
-              <w:rPr>
-                <w:rFonts w:ascii="BRH Malayalam Extra" w:hAnsi="BRH Malayalam Extra" w:cs="BRH Malayalam Extra"/>
-                <w:color w:val="000000"/>
-                <w:sz w:val="32"/>
-                <w:szCs w:val="40"/>
+                <w:lang w:val="it-IT"/>
+              </w:rPr>
+              <w:t>–</w:t>
+            </w:r>
+            <w:r>
+              <w:rPr>
+                <w:rFonts w:ascii="BRH Malayalam Extra" w:hAnsi="BRH Malayalam Extra" w:cs="BRH Malayalam Extra"/>
+                <w:color w:val="000000"/>
+                <w:sz w:val="32"/>
+                <w:szCs w:val="40"/>
+                <w:lang w:val="it-IT"/>
               </w:rPr>
               <w:t>gîx</w:t>
             </w:r>
@@ -15991,15 +16340,17 @@
                 <w:color w:val="000000"/>
                 <w:sz w:val="28"/>
                 <w:szCs w:val="40"/>
-              </w:rPr>
-              <w:t>–</w:t>
-            </w:r>
-            <w:r>
-              <w:rPr>
-                <w:rFonts w:ascii="BRH Malayalam Extra" w:hAnsi="BRH Malayalam Extra" w:cs="BRH Malayalam Extra"/>
-                <w:color w:val="000000"/>
-                <w:sz w:val="32"/>
-                <w:szCs w:val="40"/>
+                <w:lang w:val="it-IT"/>
+              </w:rPr>
+              <w:t>–</w:t>
+            </w:r>
+            <w:r>
+              <w:rPr>
+                <w:rFonts w:ascii="BRH Malayalam Extra" w:hAnsi="BRH Malayalam Extra" w:cs="BRH Malayalam Extra"/>
+                <w:color w:val="000000"/>
+                <w:sz w:val="32"/>
+                <w:szCs w:val="40"/>
+                <w:lang w:val="it-IT"/>
               </w:rPr>
               <w:t>¥jx</w:t>
             </w:r>
@@ -16009,15 +16360,17 @@
                 <w:color w:val="000000"/>
                 <w:sz w:val="28"/>
                 <w:szCs w:val="40"/>
-              </w:rPr>
-              <w:t>–</w:t>
-            </w:r>
-            <w:r>
-              <w:rPr>
-                <w:rFonts w:ascii="BRH Malayalam Extra" w:hAnsi="BRH Malayalam Extra" w:cs="BRH Malayalam Extra"/>
-                <w:color w:val="000000"/>
-                <w:sz w:val="32"/>
-                <w:szCs w:val="40"/>
+                <w:lang w:val="it-IT"/>
+              </w:rPr>
+              <w:t>–</w:t>
+            </w:r>
+            <w:r>
+              <w:rPr>
+                <w:rFonts w:ascii="BRH Malayalam Extra" w:hAnsi="BRH Malayalam Extra" w:cs="BRH Malayalam Extra"/>
+                <w:color w:val="000000"/>
+                <w:sz w:val="32"/>
+                <w:szCs w:val="40"/>
+                <w:lang w:val="it-IT"/>
               </w:rPr>
               <w:t xml:space="preserve"> </w:t>
             </w:r>
@@ -16028,6 +16381,7 @@
                 <w:sz w:val="32"/>
                 <w:szCs w:val="40"/>
                 <w:highlight w:val="green"/>
+                <w:lang w:val="it-IT"/>
               </w:rPr>
               <w:t>„q</w:t>
             </w:r>
@@ -16037,6 +16391,7 @@
                 <w:color w:val="000000"/>
                 <w:sz w:val="32"/>
                 <w:szCs w:val="40"/>
+                <w:lang w:val="it-IT"/>
               </w:rPr>
               <w:t>z</w:t>
             </w:r>
@@ -16046,15 +16401,17 @@
                 <w:color w:val="000000"/>
                 <w:sz w:val="28"/>
                 <w:szCs w:val="40"/>
-              </w:rPr>
-              <w:t>–</w:t>
-            </w:r>
-            <w:r>
-              <w:rPr>
-                <w:rFonts w:ascii="BRH Malayalam Extra" w:hAnsi="BRH Malayalam Extra" w:cs="BRH Malayalam Extra"/>
-                <w:color w:val="000000"/>
-                <w:sz w:val="32"/>
-                <w:szCs w:val="40"/>
+                <w:lang w:val="it-IT"/>
+              </w:rPr>
+              <w:t>–</w:t>
+            </w:r>
+            <w:r>
+              <w:rPr>
+                <w:rFonts w:ascii="BRH Malayalam Extra" w:hAnsi="BRH Malayalam Extra" w:cs="BRH Malayalam Extra"/>
+                <w:color w:val="000000"/>
+                <w:sz w:val="32"/>
+                <w:szCs w:val="40"/>
+                <w:lang w:val="it-IT"/>
               </w:rPr>
               <w:t>Z</w:t>
             </w:r>
@@ -16064,15 +16421,17 @@
                 <w:color w:val="000000"/>
                 <w:sz w:val="28"/>
                 <w:szCs w:val="40"/>
-              </w:rPr>
-              <w:t>–</w:t>
-            </w:r>
-            <w:r>
-              <w:rPr>
-                <w:rFonts w:ascii="BRH Malayalam Extra" w:hAnsi="BRH Malayalam Extra" w:cs="BRH Malayalam Extra"/>
-                <w:color w:val="000000"/>
-                <w:sz w:val="32"/>
-                <w:szCs w:val="40"/>
+                <w:lang w:val="it-IT"/>
+              </w:rPr>
+              <w:t>–</w:t>
+            </w:r>
+            <w:r>
+              <w:rPr>
+                <w:rFonts w:ascii="BRH Malayalam Extra" w:hAnsi="BRH Malayalam Extra" w:cs="BRH Malayalam Extra"/>
+                <w:color w:val="000000"/>
+                <w:sz w:val="32"/>
+                <w:szCs w:val="40"/>
+                <w:lang w:val="it-IT"/>
               </w:rPr>
               <w:t>Z</w:t>
             </w:r>
@@ -16082,15 +16441,17 @@
                 <w:color w:val="000000"/>
                 <w:sz w:val="28"/>
                 <w:szCs w:val="40"/>
-              </w:rPr>
-              <w:t>–</w:t>
-            </w:r>
-            <w:r>
-              <w:rPr>
-                <w:rFonts w:ascii="BRH Malayalam Extra" w:hAnsi="BRH Malayalam Extra" w:cs="BRH Malayalam Extra"/>
-                <w:color w:val="000000"/>
-                <w:sz w:val="32"/>
-                <w:szCs w:val="40"/>
+                <w:lang w:val="it-IT"/>
+              </w:rPr>
+              <w:t>–</w:t>
+            </w:r>
+            <w:r>
+              <w:rPr>
+                <w:rFonts w:ascii="BRH Malayalam Extra" w:hAnsi="BRH Malayalam Extra" w:cs="BRH Malayalam Extra"/>
+                <w:color w:val="000000"/>
+                <w:sz w:val="32"/>
+                <w:szCs w:val="40"/>
+                <w:lang w:val="it-IT"/>
               </w:rPr>
               <w:t>¥dx</w:t>
             </w:r>
@@ -16100,15 +16461,17 @@
                 <w:color w:val="000000"/>
                 <w:sz w:val="28"/>
                 <w:szCs w:val="40"/>
-              </w:rPr>
-              <w:t>–</w:t>
-            </w:r>
-            <w:r>
-              <w:rPr>
-                <w:rFonts w:ascii="BRH Malayalam Extra" w:hAnsi="BRH Malayalam Extra" w:cs="BRH Malayalam Extra"/>
-                <w:color w:val="000000"/>
-                <w:sz w:val="32"/>
-                <w:szCs w:val="40"/>
+                <w:lang w:val="it-IT"/>
+              </w:rPr>
+              <w:t>–</w:t>
+            </w:r>
+            <w:r>
+              <w:rPr>
+                <w:rFonts w:ascii="BRH Malayalam Extra" w:hAnsi="BRH Malayalam Extra" w:cs="BRH Malayalam Extra"/>
+                <w:color w:val="000000"/>
+                <w:sz w:val="32"/>
+                <w:szCs w:val="40"/>
+                <w:lang w:val="it-IT"/>
               </w:rPr>
               <w:t xml:space="preserve"> </w:t>
             </w:r>
@@ -16119,6 +16482,7 @@
                 <w:sz w:val="32"/>
                 <w:szCs w:val="40"/>
                 <w:highlight w:val="green"/>
+                <w:lang w:val="it-IT"/>
               </w:rPr>
               <w:t>A</w:t>
             </w:r>
@@ -16128,15 +16492,17 @@
                 <w:color w:val="000000"/>
                 <w:sz w:val="28"/>
                 <w:szCs w:val="40"/>
-              </w:rPr>
-              <w:t>–</w:t>
-            </w:r>
-            <w:r>
-              <w:rPr>
-                <w:rFonts w:ascii="BRH Malayalam Extra" w:hAnsi="BRH Malayalam Extra" w:cs="BRH Malayalam Extra"/>
-                <w:color w:val="000000"/>
-                <w:sz w:val="32"/>
-                <w:szCs w:val="40"/>
+                <w:lang w:val="it-IT"/>
+              </w:rPr>
+              <w:t>–</w:t>
+            </w:r>
+            <w:r>
+              <w:rPr>
+                <w:rFonts w:ascii="BRH Malayalam Extra" w:hAnsi="BRH Malayalam Extra" w:cs="BRH Malayalam Extra"/>
+                <w:color w:val="000000"/>
+                <w:sz w:val="32"/>
+                <w:szCs w:val="40"/>
+                <w:lang w:val="it-IT"/>
               </w:rPr>
               <w:t>qz</w:t>
             </w:r>
@@ -16146,15 +16512,17 @@
                 <w:color w:val="000000"/>
                 <w:sz w:val="28"/>
                 <w:szCs w:val="40"/>
-              </w:rPr>
-              <w:t>–</w:t>
-            </w:r>
-            <w:r>
-              <w:rPr>
-                <w:rFonts w:ascii="BRH Malayalam Extra" w:hAnsi="BRH Malayalam Extra" w:cs="BRH Malayalam Extra"/>
-                <w:color w:val="000000"/>
-                <w:sz w:val="32"/>
-                <w:szCs w:val="40"/>
+                <w:lang w:val="it-IT"/>
+              </w:rPr>
+              <w:t>–</w:t>
+            </w:r>
+            <w:r>
+              <w:rPr>
+                <w:rFonts w:ascii="BRH Malayalam Extra" w:hAnsi="BRH Malayalam Extra" w:cs="BRH Malayalam Extra"/>
+                <w:color w:val="000000"/>
+                <w:sz w:val="32"/>
+                <w:szCs w:val="40"/>
+                <w:lang w:val="it-IT"/>
               </w:rPr>
               <w:t>Z</w:t>
             </w:r>
@@ -16164,15 +16532,17 @@
                 <w:color w:val="000000"/>
                 <w:sz w:val="28"/>
                 <w:szCs w:val="40"/>
-              </w:rPr>
-              <w:t>–</w:t>
-            </w:r>
-            <w:r>
-              <w:rPr>
-                <w:rFonts w:ascii="BRH Malayalam Extra" w:hAnsi="BRH Malayalam Extra" w:cs="BRH Malayalam Extra"/>
-                <w:color w:val="000000"/>
-                <w:sz w:val="32"/>
-                <w:szCs w:val="40"/>
+                <w:lang w:val="it-IT"/>
+              </w:rPr>
+              <w:t>–</w:t>
+            </w:r>
+            <w:r>
+              <w:rPr>
+                <w:rFonts w:ascii="BRH Malayalam Extra" w:hAnsi="BRH Malayalam Extra" w:cs="BRH Malayalam Extra"/>
+                <w:color w:val="000000"/>
+                <w:sz w:val="32"/>
+                <w:szCs w:val="40"/>
+                <w:lang w:val="it-IT"/>
               </w:rPr>
               <w:t>Z</w:t>
             </w:r>
@@ -16182,15 +16552,17 @@
                 <w:color w:val="000000"/>
                 <w:sz w:val="28"/>
                 <w:szCs w:val="40"/>
-              </w:rPr>
-              <w:t>–</w:t>
-            </w:r>
-            <w:r>
-              <w:rPr>
-                <w:rFonts w:ascii="BRH Malayalam Extra" w:hAnsi="BRH Malayalam Extra" w:cs="BRH Malayalam Extra"/>
-                <w:color w:val="000000"/>
-                <w:sz w:val="32"/>
-                <w:szCs w:val="40"/>
+                <w:lang w:val="it-IT"/>
+              </w:rPr>
+              <w:t>–</w:t>
+            </w:r>
+            <w:r>
+              <w:rPr>
+                <w:rFonts w:ascii="BRH Malayalam Extra" w:hAnsi="BRH Malayalam Extra" w:cs="BRH Malayalam Extra"/>
+                <w:color w:val="000000"/>
+                <w:sz w:val="32"/>
+                <w:szCs w:val="40"/>
+                <w:lang w:val="it-IT"/>
               </w:rPr>
               <w:t>¥dx</w:t>
             </w:r>
@@ -16200,15 +16572,17 @@
                 <w:color w:val="000000"/>
                 <w:sz w:val="28"/>
                 <w:szCs w:val="40"/>
-              </w:rPr>
-              <w:t>–</w:t>
-            </w:r>
-            <w:r>
-              <w:rPr>
-                <w:rFonts w:ascii="BRH Malayalam Extra" w:hAnsi="BRH Malayalam Extra" w:cs="BRH Malayalam Extra"/>
-                <w:color w:val="000000"/>
-                <w:sz w:val="32"/>
-                <w:szCs w:val="40"/>
+                <w:lang w:val="it-IT"/>
+              </w:rPr>
+              <w:t>–</w:t>
+            </w:r>
+            <w:r>
+              <w:rPr>
+                <w:rFonts w:ascii="BRH Malayalam Extra" w:hAnsi="BRH Malayalam Extra" w:cs="BRH Malayalam Extra"/>
+                <w:color w:val="000000"/>
+                <w:sz w:val="32"/>
+                <w:szCs w:val="40"/>
+                <w:lang w:val="it-IT"/>
               </w:rPr>
               <w:t xml:space="preserve"> </w:t>
             </w:r>
@@ -16225,6 +16599,7 @@
                 <w:color w:val="000000"/>
                 <w:sz w:val="32"/>
                 <w:szCs w:val="40"/>
+                <w:lang w:val="it-IT"/>
               </w:rPr>
             </w:pPr>
             <w:r>
@@ -16233,6 +16608,7 @@
                 <w:color w:val="000000"/>
                 <w:sz w:val="32"/>
                 <w:szCs w:val="40"/>
+                <w:lang w:val="it-IT"/>
               </w:rPr>
               <w:t>A</w:t>
             </w:r>
@@ -16242,15 +16618,17 @@
                 <w:color w:val="000000"/>
                 <w:sz w:val="28"/>
                 <w:szCs w:val="40"/>
-              </w:rPr>
-              <w:t>–</w:t>
-            </w:r>
-            <w:r>
-              <w:rPr>
-                <w:rFonts w:ascii="BRH Malayalam Extra" w:hAnsi="BRH Malayalam Extra" w:cs="BRH Malayalam Extra"/>
-                <w:color w:val="000000"/>
-                <w:sz w:val="32"/>
-                <w:szCs w:val="40"/>
+                <w:lang w:val="it-IT"/>
+              </w:rPr>
+              <w:t>–</w:t>
+            </w:r>
+            <w:r>
+              <w:rPr>
+                <w:rFonts w:ascii="BRH Malayalam Extra" w:hAnsi="BRH Malayalam Extra" w:cs="BRH Malayalam Extra"/>
+                <w:color w:val="000000"/>
+                <w:sz w:val="32"/>
+                <w:szCs w:val="40"/>
+                <w:lang w:val="it-IT"/>
               </w:rPr>
               <w:t>b</w:t>
             </w:r>
@@ -16260,15 +16638,17 @@
                 <w:color w:val="000000"/>
                 <w:sz w:val="28"/>
                 <w:szCs w:val="40"/>
-              </w:rPr>
-              <w:t>–</w:t>
-            </w:r>
-            <w:r>
-              <w:rPr>
-                <w:rFonts w:ascii="BRH Malayalam Extra" w:hAnsi="BRH Malayalam Extra" w:cs="BRH Malayalam Extra"/>
-                <w:color w:val="000000"/>
-                <w:sz w:val="32"/>
-                <w:szCs w:val="40"/>
+                <w:lang w:val="it-IT"/>
+              </w:rPr>
+              <w:t>–</w:t>
+            </w:r>
+            <w:r>
+              <w:rPr>
+                <w:rFonts w:ascii="BRH Malayalam Extra" w:hAnsi="BRH Malayalam Extra" w:cs="BRH Malayalam Extra"/>
+                <w:color w:val="000000"/>
+                <w:sz w:val="32"/>
+                <w:szCs w:val="40"/>
+                <w:lang w:val="it-IT"/>
               </w:rPr>
               <w:t>gîx</w:t>
             </w:r>
@@ -16278,15 +16658,17 @@
                 <w:color w:val="000000"/>
                 <w:sz w:val="28"/>
                 <w:szCs w:val="40"/>
-              </w:rPr>
-              <w:t>–</w:t>
-            </w:r>
-            <w:r>
-              <w:rPr>
-                <w:rFonts w:ascii="BRH Malayalam Extra" w:hAnsi="BRH Malayalam Extra" w:cs="BRH Malayalam Extra"/>
-                <w:color w:val="000000"/>
-                <w:sz w:val="32"/>
-                <w:szCs w:val="40"/>
+                <w:lang w:val="it-IT"/>
+              </w:rPr>
+              <w:t>–</w:t>
+            </w:r>
+            <w:r>
+              <w:rPr>
+                <w:rFonts w:ascii="BRH Malayalam Extra" w:hAnsi="BRH Malayalam Extra" w:cs="BRH Malayalam Extra"/>
+                <w:color w:val="000000"/>
+                <w:sz w:val="32"/>
+                <w:szCs w:val="40"/>
+                <w:lang w:val="it-IT"/>
               </w:rPr>
               <w:t>¥jx</w:t>
             </w:r>
@@ -16296,15 +16678,17 @@
                 <w:color w:val="000000"/>
                 <w:sz w:val="28"/>
                 <w:szCs w:val="40"/>
-              </w:rPr>
-              <w:t>–</w:t>
-            </w:r>
-            <w:r>
-              <w:rPr>
-                <w:rFonts w:ascii="BRH Malayalam Extra" w:hAnsi="BRH Malayalam Extra" w:cs="BRH Malayalam Extra"/>
-                <w:color w:val="000000"/>
-                <w:sz w:val="32"/>
-                <w:szCs w:val="40"/>
+                <w:lang w:val="it-IT"/>
+              </w:rPr>
+              <w:t>–</w:t>
+            </w:r>
+            <w:r>
+              <w:rPr>
+                <w:rFonts w:ascii="BRH Malayalam Extra" w:hAnsi="BRH Malayalam Extra" w:cs="BRH Malayalam Extra"/>
+                <w:color w:val="000000"/>
+                <w:sz w:val="32"/>
+                <w:szCs w:val="40"/>
+                <w:lang w:val="it-IT"/>
               </w:rPr>
               <w:t xml:space="preserve"> </w:t>
             </w:r>
@@ -16315,6 +16699,7 @@
                 <w:sz w:val="32"/>
                 <w:szCs w:val="40"/>
                 <w:highlight w:val="green"/>
+                <w:lang w:val="it-IT"/>
               </w:rPr>
               <w:t>„b</w:t>
             </w:r>
@@ -16324,15 +16709,17 @@
                 <w:color w:val="000000"/>
                 <w:sz w:val="28"/>
                 <w:szCs w:val="40"/>
-              </w:rPr>
-              <w:t>–</w:t>
-            </w:r>
-            <w:r>
-              <w:rPr>
-                <w:rFonts w:ascii="BRH Malayalam Extra" w:hAnsi="BRH Malayalam Extra" w:cs="BRH Malayalam Extra"/>
-                <w:color w:val="000000"/>
-                <w:sz w:val="32"/>
-                <w:szCs w:val="40"/>
+                <w:lang w:val="it-IT"/>
+              </w:rPr>
+              <w:t>–</w:t>
+            </w:r>
+            <w:r>
+              <w:rPr>
+                <w:rFonts w:ascii="BRH Malayalam Extra" w:hAnsi="BRH Malayalam Extra" w:cs="BRH Malayalam Extra"/>
+                <w:color w:val="000000"/>
+                <w:sz w:val="32"/>
+                <w:szCs w:val="40"/>
+                <w:lang w:val="it-IT"/>
               </w:rPr>
               <w:t>gîx</w:t>
             </w:r>
@@ -16342,15 +16729,17 @@
                 <w:color w:val="000000"/>
                 <w:sz w:val="28"/>
                 <w:szCs w:val="40"/>
-              </w:rPr>
-              <w:t>–</w:t>
-            </w:r>
-            <w:r>
-              <w:rPr>
-                <w:rFonts w:ascii="BRH Malayalam Extra" w:hAnsi="BRH Malayalam Extra" w:cs="BRH Malayalam Extra"/>
-                <w:color w:val="000000"/>
-                <w:sz w:val="32"/>
-                <w:szCs w:val="40"/>
+                <w:lang w:val="it-IT"/>
+              </w:rPr>
+              <w:t>–</w:t>
+            </w:r>
+            <w:r>
+              <w:rPr>
+                <w:rFonts w:ascii="BRH Malayalam Extra" w:hAnsi="BRH Malayalam Extra" w:cs="BRH Malayalam Extra"/>
+                <w:color w:val="000000"/>
+                <w:sz w:val="32"/>
+                <w:szCs w:val="40"/>
+                <w:lang w:val="it-IT"/>
               </w:rPr>
               <w:t>¥jx</w:t>
             </w:r>
@@ -16360,15 +16749,17 @@
                 <w:color w:val="000000"/>
                 <w:sz w:val="28"/>
                 <w:szCs w:val="40"/>
-              </w:rPr>
-              <w:t>–</w:t>
-            </w:r>
-            <w:r>
-              <w:rPr>
-                <w:rFonts w:ascii="BRH Malayalam Extra" w:hAnsi="BRH Malayalam Extra" w:cs="BRH Malayalam Extra"/>
-                <w:color w:val="000000"/>
-                <w:sz w:val="32"/>
-                <w:szCs w:val="40"/>
+                <w:lang w:val="it-IT"/>
+              </w:rPr>
+              <w:t>–</w:t>
+            </w:r>
+            <w:r>
+              <w:rPr>
+                <w:rFonts w:ascii="BRH Malayalam Extra" w:hAnsi="BRH Malayalam Extra" w:cs="BRH Malayalam Extra"/>
+                <w:color w:val="000000"/>
+                <w:sz w:val="32"/>
+                <w:szCs w:val="40"/>
+                <w:lang w:val="it-IT"/>
               </w:rPr>
               <w:t xml:space="preserve"> </w:t>
             </w:r>
@@ -16379,6 +16770,7 @@
                 <w:sz w:val="32"/>
                 <w:szCs w:val="40"/>
                 <w:highlight w:val="green"/>
+                <w:lang w:val="it-IT"/>
               </w:rPr>
               <w:t>„q</w:t>
             </w:r>
@@ -16388,6 +16780,7 @@
                 <w:color w:val="000000"/>
                 <w:sz w:val="32"/>
                 <w:szCs w:val="40"/>
+                <w:lang w:val="it-IT"/>
               </w:rPr>
               <w:t>z</w:t>
             </w:r>
@@ -16397,15 +16790,17 @@
                 <w:color w:val="000000"/>
                 <w:sz w:val="28"/>
                 <w:szCs w:val="40"/>
-              </w:rPr>
-              <w:t>–</w:t>
-            </w:r>
-            <w:r>
-              <w:rPr>
-                <w:rFonts w:ascii="BRH Malayalam Extra" w:hAnsi="BRH Malayalam Extra" w:cs="BRH Malayalam Extra"/>
-                <w:color w:val="000000"/>
-                <w:sz w:val="32"/>
-                <w:szCs w:val="40"/>
+                <w:lang w:val="it-IT"/>
+              </w:rPr>
+              <w:t>–</w:t>
+            </w:r>
+            <w:r>
+              <w:rPr>
+                <w:rFonts w:ascii="BRH Malayalam Extra" w:hAnsi="BRH Malayalam Extra" w:cs="BRH Malayalam Extra"/>
+                <w:color w:val="000000"/>
+                <w:sz w:val="32"/>
+                <w:szCs w:val="40"/>
+                <w:lang w:val="it-IT"/>
               </w:rPr>
               <w:t>Z</w:t>
             </w:r>
@@ -16415,15 +16810,17 @@
                 <w:color w:val="000000"/>
                 <w:sz w:val="28"/>
                 <w:szCs w:val="40"/>
-              </w:rPr>
-              <w:t>–</w:t>
-            </w:r>
-            <w:r>
-              <w:rPr>
-                <w:rFonts w:ascii="BRH Malayalam Extra" w:hAnsi="BRH Malayalam Extra" w:cs="BRH Malayalam Extra"/>
-                <w:color w:val="000000"/>
-                <w:sz w:val="32"/>
-                <w:szCs w:val="40"/>
+                <w:lang w:val="it-IT"/>
+              </w:rPr>
+              <w:t>–</w:t>
+            </w:r>
+            <w:r>
+              <w:rPr>
+                <w:rFonts w:ascii="BRH Malayalam Extra" w:hAnsi="BRH Malayalam Extra" w:cs="BRH Malayalam Extra"/>
+                <w:color w:val="000000"/>
+                <w:sz w:val="32"/>
+                <w:szCs w:val="40"/>
+                <w:lang w:val="it-IT"/>
               </w:rPr>
               <w:t>Z</w:t>
             </w:r>
@@ -16433,15 +16830,17 @@
                 <w:color w:val="000000"/>
                 <w:sz w:val="28"/>
                 <w:szCs w:val="40"/>
-              </w:rPr>
-              <w:t>–</w:t>
-            </w:r>
-            <w:r>
-              <w:rPr>
-                <w:rFonts w:ascii="BRH Malayalam Extra" w:hAnsi="BRH Malayalam Extra" w:cs="BRH Malayalam Extra"/>
-                <w:color w:val="000000"/>
-                <w:sz w:val="32"/>
-                <w:szCs w:val="40"/>
+                <w:lang w:val="it-IT"/>
+              </w:rPr>
+              <w:t>–</w:t>
+            </w:r>
+            <w:r>
+              <w:rPr>
+                <w:rFonts w:ascii="BRH Malayalam Extra" w:hAnsi="BRH Malayalam Extra" w:cs="BRH Malayalam Extra"/>
+                <w:color w:val="000000"/>
+                <w:sz w:val="32"/>
+                <w:szCs w:val="40"/>
+                <w:lang w:val="it-IT"/>
               </w:rPr>
               <w:t>¥dx</w:t>
             </w:r>
@@ -16451,15 +16850,17 @@
                 <w:color w:val="000000"/>
                 <w:sz w:val="28"/>
                 <w:szCs w:val="40"/>
-              </w:rPr>
-              <w:t>–</w:t>
-            </w:r>
-            <w:r>
-              <w:rPr>
-                <w:rFonts w:ascii="BRH Malayalam Extra" w:hAnsi="BRH Malayalam Extra" w:cs="BRH Malayalam Extra"/>
-                <w:color w:val="000000"/>
-                <w:sz w:val="32"/>
-                <w:szCs w:val="40"/>
+                <w:lang w:val="it-IT"/>
+              </w:rPr>
+              <w:t>–</w:t>
+            </w:r>
+            <w:r>
+              <w:rPr>
+                <w:rFonts w:ascii="BRH Malayalam Extra" w:hAnsi="BRH Malayalam Extra" w:cs="BRH Malayalam Extra"/>
+                <w:color w:val="000000"/>
+                <w:sz w:val="32"/>
+                <w:szCs w:val="40"/>
+                <w:lang w:val="it-IT"/>
               </w:rPr>
               <w:t xml:space="preserve"> ex</w:t>
             </w:r>
@@ -16469,15 +16870,17 @@
                 <w:color w:val="000000"/>
                 <w:sz w:val="28"/>
                 <w:szCs w:val="40"/>
-              </w:rPr>
-              <w:t>–</w:t>
-            </w:r>
-            <w:r>
-              <w:rPr>
-                <w:rFonts w:ascii="BRH Malayalam Extra" w:hAnsi="BRH Malayalam Extra" w:cs="BRH Malayalam Extra"/>
-                <w:color w:val="000000"/>
-                <w:sz w:val="32"/>
-                <w:szCs w:val="40"/>
+                <w:lang w:val="it-IT"/>
+              </w:rPr>
+              <w:t>–</w:t>
+            </w:r>
+            <w:r>
+              <w:rPr>
+                <w:rFonts w:ascii="BRH Malayalam Extra" w:hAnsi="BRH Malayalam Extra" w:cs="BRH Malayalam Extra"/>
+                <w:color w:val="000000"/>
+                <w:sz w:val="32"/>
+                <w:szCs w:val="40"/>
+                <w:lang w:val="it-IT"/>
               </w:rPr>
               <w:t xml:space="preserve">ty </w:t>
             </w:r>
@@ -16494,6 +16897,7 @@
                 <w:color w:val="000000"/>
                 <w:sz w:val="32"/>
                 <w:szCs w:val="40"/>
+                <w:lang w:val="it-IT"/>
               </w:rPr>
             </w:pPr>
             <w:r>
@@ -16502,6 +16906,7 @@
                 <w:color w:val="000000"/>
                 <w:sz w:val="32"/>
                 <w:szCs w:val="40"/>
+                <w:lang w:val="it-IT"/>
               </w:rPr>
               <w:t>ex</w:t>
             </w:r>
@@ -16511,35 +16916,19 @@
                 <w:color w:val="000000"/>
                 <w:sz w:val="28"/>
                 <w:szCs w:val="40"/>
-              </w:rPr>
-              <w:t>–</w:t>
-            </w:r>
-            <w:r>
-              <w:rPr>
-                <w:rFonts w:ascii="BRH Malayalam Extra" w:hAnsi="BRH Malayalam Extra" w:cs="BRH Malayalam Extra"/>
-                <w:color w:val="000000"/>
-                <w:sz w:val="32"/>
-                <w:szCs w:val="40"/>
-              </w:rPr>
-              <w:t xml:space="preserve">tõ—qzZZ¥dx Abgîx¥jx </w:t>
-            </w:r>
-            <w:r>
-              <w:rPr>
-                <w:rFonts w:ascii="BRH Malayalam Extra" w:hAnsi="BRH Malayalam Extra" w:cs="BRH Malayalam Extra"/>
-                <w:color w:val="000000"/>
-                <w:sz w:val="32"/>
-                <w:szCs w:val="40"/>
-              </w:rPr>
-              <w:t>„b</w:t>
-            </w:r>
-            <w:r>
-              <w:rPr>
-                <w:rFonts w:ascii="BRH Malayalam Extra" w:hAnsi="BRH Malayalam Extra" w:cs="BRH Malayalam Extra"/>
-                <w:color w:val="000000"/>
-                <w:sz w:val="32"/>
-                <w:szCs w:val="40"/>
-              </w:rPr>
-              <w:t xml:space="preserve">gîx¥jx </w:t>
+                <w:lang w:val="it-IT"/>
+              </w:rPr>
+              <w:t>–</w:t>
+            </w:r>
+            <w:r>
+              <w:rPr>
+                <w:rFonts w:ascii="BRH Malayalam Extra" w:hAnsi="BRH Malayalam Extra" w:cs="BRH Malayalam Extra"/>
+                <w:color w:val="000000"/>
+                <w:sz w:val="32"/>
+                <w:szCs w:val="40"/>
+                <w:lang w:val="it-IT"/>
+              </w:rPr>
+              <w:t xml:space="preserve">tõ—qzZZ¥dx Abgîx¥jx „bgîx¥jx </w:t>
             </w:r>
           </w:p>
           <w:p>
@@ -22857,6 +23246,19 @@
         </w:rPr>
         <w:t>====================</w:t>
       </w:r>
+    </w:p>
+    <w:p>
+      <w:pPr>
+        <w:spacing w:before="0" w:line="240" w:lineRule="auto"/>
+        <w:jc w:val="center"/>
+        <w:rPr>
+          <w:b/>
+          <w:bCs/>
+          <w:sz w:val="32"/>
+          <w:szCs w:val="32"/>
+          <w:u w:val="single"/>
+        </w:rPr>
+      </w:pPr>
     </w:p>
     <w:p>
       <w:pPr>
